--- a/CA2 Strategic Thinking.docx
+++ b/CA2 Strategic Thinking.docx
@@ -32,6 +32,22 @@
         </w:rPr>
         <w:t xml:space="preserve">CA2 Strategic Thinking </w:t>
       </w:r>
+    </w:p>
+    <w:p>
+      <w:pPr>
+        <w:pStyle w:val="TOCHeading"/>
+      </w:pPr>
+    </w:p>
+    <w:p>
+      <w:pPr>
+        <w:rPr>
+          <w:rFonts w:ascii="Arial" w:hAnsi="Arial" w:cs="Arial"/>
+          <w:b/>
+          <w:bCs/>
+          <w:i/>
+          <w:iCs/>
+        </w:rPr>
+      </w:pPr>
     </w:p>
     <w:p/>
     <w:p/>
@@ -961,9 +977,13 @@
             </w:pPr>
             <w:r>
               <w:rPr>
-                <w:sz w:val="20"/>
-              </w:rPr>
-              <w:t>29th October 2023 23:59</w:t>
+                <w:rFonts w:ascii="Open Sans" w:hAnsi="Open Sans" w:cs="Open Sans"/>
+                <w:color w:val="555555"/>
+                <w:sz w:val="20"/>
+                <w:szCs w:val="20"/>
+                <w:shd w:val="clear" w:color="auto" w:fill="F5F5F5"/>
+              </w:rPr>
+              <w:t>Friday, 15 December 2023, 11:59 PM</w:t>
             </w:r>
           </w:p>
         </w:tc>
@@ -3200,47 +3220,242 @@
     <w:p/>
     <w:p/>
     <w:p/>
+    <w:sdt>
+      <w:sdtPr>
+        <w:rPr>
+          <w:rFonts w:asciiTheme="minorHAnsi" w:eastAsiaTheme="minorHAnsi" w:hAnsiTheme="minorHAnsi" w:cstheme="minorBidi"/>
+          <w:color w:val="auto"/>
+          <w:kern w:val="2"/>
+          <w:sz w:val="22"/>
+          <w:szCs w:val="22"/>
+          <w:lang w:val="en-IE"/>
+          <w14:ligatures w14:val="standardContextual"/>
+        </w:rPr>
+        <w:id w:val="-81296173"/>
+        <w:docPartObj>
+          <w:docPartGallery w:val="Table of Contents"/>
+          <w:docPartUnique/>
+        </w:docPartObj>
+      </w:sdtPr>
+      <w:sdtEndPr/>
+      <w:sdtContent>
+        <w:p>
+          <w:pPr>
+            <w:pStyle w:val="TOCHeading"/>
+          </w:pPr>
+          <w:r>
+            <w:t>Table of Contents</w:t>
+          </w:r>
+          <w:r>
+            <w:t xml:space="preserve">    </w:t>
+          </w:r>
+        </w:p>
+        <w:p>
+          <w:pPr>
+            <w:pStyle w:val="TOC1"/>
+          </w:pPr>
+          <w:r>
+            <w:t>Introduction</w:t>
+          </w:r>
+          <w:r>
+            <w:rPr>
+              <w:b/>
+              <w:bCs/>
+            </w:rPr>
+            <w:t xml:space="preserve"> </w:t>
+          </w:r>
+          <w:r>
+            <w:ptab w:relativeTo="margin" w:alignment="right" w:leader="dot"/>
+          </w:r>
+          <w:r>
+            <w:rPr>
+              <w:b/>
+              <w:bCs/>
+            </w:rPr>
+            <w:t>3</w:t>
+          </w:r>
+        </w:p>
+        <w:p>
+          <w:pPr>
+            <w:pStyle w:val="TOC2"/>
+            <w:ind w:left="0"/>
+          </w:pPr>
+          <w:r>
+            <w:t>Data</w:t>
+          </w:r>
+          <w:r>
+            <w:t>se</w:t>
+          </w:r>
+          <w:r>
+            <w:t>t</w:t>
+          </w:r>
+          <w:r>
+            <w:ptab w:relativeTo="margin" w:alignment="right" w:leader="dot"/>
+          </w:r>
+          <w:r>
+            <w:t>4</w:t>
+          </w:r>
+        </w:p>
+        <w:p>
+          <w:pPr>
+            <w:pStyle w:val="TOC2"/>
+            <w:ind w:left="0"/>
+          </w:pPr>
+          <w:r>
+            <w:t xml:space="preserve">Objectives </w:t>
+          </w:r>
+          <w:r>
+            <w:ptab w:relativeTo="margin" w:alignment="right" w:leader="dot"/>
+          </w:r>
+          <w:r>
+            <w:t>4</w:t>
+          </w:r>
+        </w:p>
+        <w:p>
+          <w:pPr>
+            <w:pStyle w:val="TOC1"/>
+          </w:pPr>
+          <w:r>
+            <w:t xml:space="preserve">Process the Data </w:t>
+          </w:r>
+          <w:r>
+            <w:ptab w:relativeTo="margin" w:alignment="right" w:leader="dot"/>
+          </w:r>
+          <w:r>
+            <w:rPr>
+              <w:b/>
+              <w:bCs/>
+            </w:rPr>
+            <w:t>5</w:t>
+          </w:r>
+        </w:p>
+        <w:p>
+          <w:pPr>
+            <w:pStyle w:val="TOC2"/>
+            <w:ind w:left="0"/>
+          </w:pPr>
+          <w:r>
+            <w:t>Machine Learning Model</w:t>
+          </w:r>
+          <w:r>
+            <w:ptab w:relativeTo="margin" w:alignment="right" w:leader="dot"/>
+          </w:r>
+          <w:r>
+            <w:t>6</w:t>
+          </w:r>
+        </w:p>
+        <w:p>
+          <w:pPr>
+            <w:pStyle w:val="TOC3"/>
+            <w:ind w:left="0"/>
+          </w:pPr>
+          <w:r>
+            <w:t xml:space="preserve">Conclusion </w:t>
+          </w:r>
+          <w:r>
+            <w:ptab w:relativeTo="margin" w:alignment="right" w:leader="dot"/>
+          </w:r>
+          <w:r>
+            <w:t>7</w:t>
+          </w:r>
+        </w:p>
+        <w:p>
+          <w:pPr>
+            <w:rPr>
+              <w:lang w:val="en-US"/>
+            </w:rPr>
+          </w:pPr>
+          <w:r>
+            <w:rPr>
+              <w:lang w:val="en-US"/>
+            </w:rPr>
+            <w:t>Reference</w:t>
+          </w:r>
+          <w:r>
+            <w:rPr>
+              <w:lang w:val="en-US"/>
+            </w:rPr>
+            <w:t>s ….</w:t>
+          </w:r>
+          <w:r>
+            <w:rPr>
+              <w:lang w:val="en-US"/>
+            </w:rPr>
+            <w:t>…………………………………………………………………………………………………………………………………...</w:t>
+          </w:r>
+          <w:r>
+            <w:rPr>
+              <w:lang w:val="en-US"/>
+            </w:rPr>
+            <w:t>.</w:t>
+          </w:r>
+          <w:r>
+            <w:rPr>
+              <w:lang w:val="en-US"/>
+            </w:rPr>
+            <w:t>8</w:t>
+          </w:r>
+        </w:p>
+      </w:sdtContent>
+    </w:sdt>
+    <w:p/>
+    <w:p/>
+    <w:p/>
+    <w:p/>
+    <w:p/>
+    <w:p/>
+    <w:p/>
+    <w:p/>
+    <w:p/>
+    <w:p/>
+    <w:p/>
+    <w:p/>
+    <w:p/>
+    <w:p/>
+    <w:p/>
+    <w:p/>
+    <w:p/>
+    <w:p/>
+    <w:p/>
+    <w:p/>
+    <w:p/>
     <w:p/>
     <w:p/>
     <w:p/>
     <w:p>
       <w:r>
-        <w:t>Table of Content:</w:t>
+        <w:lastRenderedPageBreak/>
+        <w:t>Introduction:</w:t>
       </w:r>
     </w:p>
     <w:p/>
-    <w:p/>
-    <w:p/>
-    <w:p/>
-    <w:p/>
-    <w:p/>
-    <w:p/>
-    <w:p/>
-    <w:p/>
-    <w:p/>
-    <w:p/>
-    <w:p/>
-    <w:p/>
-    <w:p/>
-    <w:p/>
-    <w:p/>
-    <w:p/>
-    <w:p/>
-    <w:p/>
-    <w:p/>
-    <w:p/>
-    <w:p/>
-    <w:p/>
-    <w:p/>
-    <w:p/>
-    <w:p/>
-    <w:p/>
-    <w:p/>
-    <w:p/>
-    <w:p/>
     <w:p>
       <w:r>
-        <w:t>Introduction:</w:t>
+        <w:t xml:space="preserve">Now a days we are </w:t>
+      </w:r>
+      <w:r>
+        <w:t xml:space="preserve">facing a </w:t>
+      </w:r>
+      <w:r>
+        <w:t xml:space="preserve">problem of the </w:t>
+      </w:r>
+      <w:r>
+        <w:t xml:space="preserve">massive </w:t>
+      </w:r>
+      <w:r>
+        <w:t>damage in the global world due to greenhouse effect</w:t>
+      </w:r>
+      <w:r>
+        <w:t xml:space="preserve">. We are currently experiencing </w:t>
+      </w:r>
+      <w:r>
+        <w:t xml:space="preserve">calamities like earthquakes, </w:t>
+      </w:r>
+      <w:r>
+        <w:t>heavy floods</w:t>
+      </w:r>
+      <w:r>
+        <w:t xml:space="preserve"> and landslides. </w:t>
       </w:r>
     </w:p>
     <w:p/>
@@ -3819,6 +4034,27 @@
     <w:qFormat/>
     <w:rsid w:val="00872F9B"/>
   </w:style>
+  <w:style w:type="paragraph" w:styleId="Heading1">
+    <w:name w:val="heading 1"/>
+    <w:basedOn w:val="Normal"/>
+    <w:next w:val="Normal"/>
+    <w:link w:val="Heading1Char"/>
+    <w:uiPriority w:val="9"/>
+    <w:qFormat/>
+    <w:rsid w:val="00705B11"/>
+    <w:pPr>
+      <w:keepNext/>
+      <w:keepLines/>
+      <w:spacing w:before="240" w:after="0"/>
+      <w:outlineLvl w:val="0"/>
+    </w:pPr>
+    <w:rPr>
+      <w:rFonts w:asciiTheme="majorHAnsi" w:eastAsiaTheme="majorEastAsia" w:hAnsiTheme="majorHAnsi" w:cstheme="majorBidi"/>
+      <w:color w:val="2F5496" w:themeColor="accent1" w:themeShade="BF"/>
+      <w:sz w:val="32"/>
+      <w:szCs w:val="32"/>
+    </w:rPr>
+  </w:style>
   <w:style w:type="character" w:default="1" w:styleId="DefaultParagraphFont">
     <w:name w:val="Default Paragraph Font"/>
     <w:uiPriority w:val="1"/>
@@ -3985,6 +4221,92 @@
     <w:link w:val="Header"/>
     <w:uiPriority w:val="99"/>
     <w:rsid w:val="00D8006C"/>
+  </w:style>
+  <w:style w:type="character" w:customStyle="1" w:styleId="Heading1Char">
+    <w:name w:val="Heading 1 Char"/>
+    <w:basedOn w:val="DefaultParagraphFont"/>
+    <w:link w:val="Heading1"/>
+    <w:uiPriority w:val="9"/>
+    <w:rsid w:val="00705B11"/>
+    <w:rPr>
+      <w:rFonts w:asciiTheme="majorHAnsi" w:eastAsiaTheme="majorEastAsia" w:hAnsiTheme="majorHAnsi" w:cstheme="majorBidi"/>
+      <w:color w:val="2F5496" w:themeColor="accent1" w:themeShade="BF"/>
+      <w:sz w:val="32"/>
+      <w:szCs w:val="32"/>
+    </w:rPr>
+  </w:style>
+  <w:style w:type="paragraph" w:styleId="TOCHeading">
+    <w:name w:val="TOC Heading"/>
+    <w:basedOn w:val="Heading1"/>
+    <w:next w:val="Normal"/>
+    <w:uiPriority w:val="39"/>
+    <w:unhideWhenUsed/>
+    <w:qFormat/>
+    <w:rsid w:val="00705B11"/>
+    <w:pPr>
+      <w:outlineLvl w:val="9"/>
+    </w:pPr>
+    <w:rPr>
+      <w:kern w:val="0"/>
+      <w:lang w:val="en-US"/>
+      <w14:ligatures w14:val="none"/>
+    </w:rPr>
+  </w:style>
+  <w:style w:type="paragraph" w:styleId="TOC2">
+    <w:name w:val="toc 2"/>
+    <w:basedOn w:val="Normal"/>
+    <w:next w:val="Normal"/>
+    <w:autoRedefine/>
+    <w:uiPriority w:val="39"/>
+    <w:unhideWhenUsed/>
+    <w:rsid w:val="00E30378"/>
+    <w:pPr>
+      <w:spacing w:after="100"/>
+      <w:ind w:left="220"/>
+    </w:pPr>
+    <w:rPr>
+      <w:rFonts w:eastAsiaTheme="minorEastAsia" w:cs="Times New Roman"/>
+      <w:kern w:val="0"/>
+      <w:lang w:val="en-US"/>
+      <w14:ligatures w14:val="none"/>
+    </w:rPr>
+  </w:style>
+  <w:style w:type="paragraph" w:styleId="TOC1">
+    <w:name w:val="toc 1"/>
+    <w:basedOn w:val="Normal"/>
+    <w:next w:val="Normal"/>
+    <w:autoRedefine/>
+    <w:uiPriority w:val="39"/>
+    <w:unhideWhenUsed/>
+    <w:rsid w:val="00E30378"/>
+    <w:pPr>
+      <w:spacing w:after="100"/>
+    </w:pPr>
+    <w:rPr>
+      <w:rFonts w:eastAsiaTheme="minorEastAsia" w:cs="Times New Roman"/>
+      <w:kern w:val="0"/>
+      <w:lang w:val="en-US"/>
+      <w14:ligatures w14:val="none"/>
+    </w:rPr>
+  </w:style>
+  <w:style w:type="paragraph" w:styleId="TOC3">
+    <w:name w:val="toc 3"/>
+    <w:basedOn w:val="Normal"/>
+    <w:next w:val="Normal"/>
+    <w:autoRedefine/>
+    <w:uiPriority w:val="39"/>
+    <w:unhideWhenUsed/>
+    <w:rsid w:val="00E30378"/>
+    <w:pPr>
+      <w:spacing w:after="100"/>
+      <w:ind w:left="440"/>
+    </w:pPr>
+    <w:rPr>
+      <w:rFonts w:eastAsiaTheme="minorEastAsia" w:cs="Times New Roman"/>
+      <w:kern w:val="0"/>
+      <w:lang w:val="en-US"/>
+      <w14:ligatures w14:val="none"/>
+    </w:rPr>
   </w:style>
 </w:styles>
 </file>

--- a/CA2 Strategic Thinking.docx
+++ b/CA2 Strategic Thinking.docx
@@ -55,6 +55,78 @@
     <w:p/>
     <w:p/>
     <w:p/>
+    <w:p>
+      <w:pPr>
+        <w:rPr>
+          <w:b/>
+          <w:bCs/>
+          <w:i/>
+          <w:iCs/>
+          <w:sz w:val="28"/>
+          <w:szCs w:val="28"/>
+        </w:rPr>
+      </w:pPr>
+      <w:r>
+        <w:rPr>
+          <w:b/>
+          <w:bCs/>
+          <w:i/>
+          <w:iCs/>
+          <w:sz w:val="28"/>
+          <w:szCs w:val="28"/>
+        </w:rPr>
+        <w:t xml:space="preserve">                                </w:t>
+      </w:r>
+      <w:r>
+        <w:rPr>
+          <w:b/>
+          <w:bCs/>
+          <w:i/>
+          <w:iCs/>
+          <w:sz w:val="28"/>
+          <w:szCs w:val="28"/>
+        </w:rPr>
+        <w:t xml:space="preserve">Predicting Co2 Adsorption materials using   </w:t>
+      </w:r>
+    </w:p>
+    <w:p>
+      <w:r>
+        <w:rPr>
+          <w:b/>
+          <w:bCs/>
+          <w:i/>
+          <w:iCs/>
+          <w:sz w:val="28"/>
+          <w:szCs w:val="28"/>
+        </w:rPr>
+        <w:t xml:space="preserve">                         </w:t>
+      </w:r>
+      <w:r>
+        <w:rPr>
+          <w:b/>
+          <w:bCs/>
+          <w:i/>
+          <w:iCs/>
+          <w:sz w:val="28"/>
+          <w:szCs w:val="28"/>
+        </w:rPr>
+        <w:t xml:space="preserve">            </w:t>
+      </w:r>
+      <w:r>
+        <w:rPr>
+          <w:b/>
+          <w:bCs/>
+          <w:i/>
+          <w:iCs/>
+          <w:sz w:val="28"/>
+          <w:szCs w:val="28"/>
+        </w:rPr>
+        <w:t>one machine Learning Algorithms</w:t>
+      </w:r>
+    </w:p>
+    <w:p/>
+    <w:p/>
+    <w:p/>
     <w:p/>
     <w:p/>
     <w:p/>
@@ -127,19 +199,101 @@
         <w:t>396</w:t>
       </w:r>
     </w:p>
-    <w:p/>
-    <w:p/>
-    <w:p/>
-    <w:p/>
-    <w:p/>
-    <w:p/>
-    <w:p/>
-    <w:p/>
-    <w:p/>
-    <w:p/>
-    <w:p/>
-    <w:p/>
-    <w:p/>
+    <w:p>
+      <w:pPr>
+        <w:jc w:val="center"/>
+        <w:rPr>
+          <w:rFonts w:ascii="Arial" w:hAnsi="Arial" w:cs="Arial"/>
+          <w:i/>
+          <w:iCs/>
+          <w:sz w:val="24"/>
+          <w:szCs w:val="24"/>
+        </w:rPr>
+      </w:pPr>
+      <w:r>
+        <w:rPr>
+          <w:rFonts w:ascii="Arial" w:hAnsi="Arial" w:cs="Arial"/>
+          <w:i/>
+        </w:rPr>
+        <w:t>Higher Diploma in Science in Data Analytics for Business</w:t>
+      </w:r>
+    </w:p>
+    <w:p>
+      <w:pPr>
+        <w:jc w:val="center"/>
+        <w:rPr>
+          <w:rFonts w:ascii="Arial" w:hAnsi="Arial" w:cs="Arial"/>
+          <w:i/>
+          <w:iCs/>
+          <w:sz w:val="24"/>
+          <w:szCs w:val="24"/>
+        </w:rPr>
+      </w:pPr>
+      <w:r>
+        <w:rPr>
+          <w:rFonts w:ascii="Arial" w:hAnsi="Arial" w:cs="Arial"/>
+          <w:i/>
+        </w:rPr>
+        <w:t>Strategic Thinking</w:t>
+      </w:r>
+    </w:p>
+    <w:p>
+      <w:pPr>
+        <w:jc w:val="center"/>
+        <w:rPr>
+          <w:rFonts w:ascii="Arial" w:hAnsi="Arial" w:cs="Arial"/>
+          <w:i/>
+          <w:iCs/>
+          <w:sz w:val="24"/>
+          <w:szCs w:val="24"/>
+        </w:rPr>
+      </w:pPr>
+      <w:r>
+        <w:rPr>
+          <w:rFonts w:ascii="Arial" w:hAnsi="Arial" w:cs="Arial"/>
+          <w:i/>
+        </w:rPr>
+        <w:t>James Garza</w:t>
+      </w:r>
+    </w:p>
+    <w:p>
+      <w:pPr>
+        <w:jc w:val="center"/>
+        <w:rPr>
+          <w:rFonts w:ascii="Arial" w:hAnsi="Arial" w:cs="Arial"/>
+          <w:i/>
+          <w:iCs/>
+          <w:sz w:val="24"/>
+          <w:szCs w:val="24"/>
+        </w:rPr>
+      </w:pPr>
+      <w:r>
+        <w:rPr>
+          <w:rFonts w:ascii="Arial" w:hAnsi="Arial" w:cs="Arial"/>
+          <w:i/>
+        </w:rPr>
+        <w:t>CCT College</w:t>
+      </w:r>
+    </w:p>
+    <w:p>
+      <w:pPr>
+        <w:jc w:val="center"/>
+        <w:rPr>
+          <w:rFonts w:ascii="Arial" w:hAnsi="Arial" w:cs="Arial"/>
+          <w:i/>
+          <w:iCs/>
+          <w:sz w:val="24"/>
+          <w:szCs w:val="24"/>
+        </w:rPr>
+      </w:pPr>
+      <w:r>
+        <w:rPr>
+          <w:rFonts w:ascii="Arial" w:hAnsi="Arial" w:cs="Arial"/>
+          <w:i/>
+        </w:rPr>
+        <w:t>Dublin, Ireland</w:t>
+      </w:r>
+    </w:p>
     <w:p/>
     <w:p/>
     <w:p/>
@@ -149,6 +303,7 @@
         <w:pStyle w:val="Title"/>
       </w:pPr>
       <w:r>
+        <w:lastRenderedPageBreak/>
         <w:t>CCT</w:t>
       </w:r>
       <w:r>
@@ -496,7 +651,14 @@
                 <w:w w:val="105"/>
                 <w:sz w:val="20"/>
               </w:rPr>
-              <w:t>CA 1 – Capstone Project Proposal</w:t>
+              <w:t>CA</w:t>
+            </w:r>
+            <w:r>
+              <w:rPr>
+                <w:w w:val="105"/>
+                <w:sz w:val="20"/>
+              </w:rPr>
+              <w:t xml:space="preserve">2 </w:t>
             </w:r>
           </w:p>
         </w:tc>
@@ -3217,6 +3379,8 @@
         </mc:AlternateContent>
       </w:r>
     </w:p>
+    <w:p/>
+    <w:p/>
     <w:p/>
     <w:p/>
     <w:p/>
@@ -3308,7 +3472,7 @@
             <w:ptab w:relativeTo="margin" w:alignment="right" w:leader="dot"/>
           </w:r>
           <w:r>
-            <w:t>4</w:t>
+            <w:t>5</w:t>
           </w:r>
         </w:p>
         <w:p>
@@ -3316,7 +3480,7 @@
             <w:pStyle w:val="TOC1"/>
           </w:pPr>
           <w:r>
-            <w:t xml:space="preserve">Process the Data </w:t>
+            <w:t>Data Processing</w:t>
           </w:r>
           <w:r>
             <w:ptab w:relativeTo="margin" w:alignment="right" w:leader="dot"/>
@@ -3326,7 +3490,7 @@
               <w:b/>
               <w:bCs/>
             </w:rPr>
-            <w:t>5</w:t>
+            <w:t>6</w:t>
           </w:r>
         </w:p>
         <w:p>
@@ -3341,7 +3505,7 @@
             <w:ptab w:relativeTo="margin" w:alignment="right" w:leader="dot"/>
           </w:r>
           <w:r>
-            <w:t>6</w:t>
+            <w:t>7</w:t>
           </w:r>
         </w:p>
         <w:p>
@@ -3356,7 +3520,7 @@
             <w:ptab w:relativeTo="margin" w:alignment="right" w:leader="dot"/>
           </w:r>
           <w:r>
-            <w:t>7</w:t>
+            <w:t>8</w:t>
           </w:r>
         </w:p>
         <w:p>
@@ -3393,7 +3557,7 @@
             <w:rPr>
               <w:lang w:val="en-US"/>
             </w:rPr>
-            <w:t>8</w:t>
+            <w:t>9</w:t>
           </w:r>
         </w:p>
       </w:sdtContent>
@@ -3431,33 +3595,913 @@
     <w:p/>
     <w:p>
       <w:r>
-        <w:t xml:space="preserve">Now a days we are </w:t>
-      </w:r>
-      <w:r>
-        <w:t xml:space="preserve">facing a </w:t>
-      </w:r>
-      <w:r>
-        <w:t xml:space="preserve">problem of the </w:t>
-      </w:r>
-      <w:r>
-        <w:t xml:space="preserve">massive </w:t>
-      </w:r>
-      <w:r>
-        <w:t>damage in the global world due to greenhouse effect</w:t>
-      </w:r>
-      <w:r>
-        <w:t xml:space="preserve">. We are currently experiencing </w:t>
-      </w:r>
-      <w:r>
-        <w:t xml:space="preserve">calamities like earthquakes, </w:t>
-      </w:r>
-      <w:r>
-        <w:t>heavy floods</w:t>
-      </w:r>
-      <w:r>
-        <w:t xml:space="preserve"> and landslides. </w:t>
+        <w:t>Now a days we are facing a</w:t>
+      </w:r>
+      <w:r>
+        <w:t>nd experiencing</w:t>
+      </w:r>
+      <w:r>
+        <w:t xml:space="preserve"> problem of the greenhouse effect in our society. Some of the countries are experiencing calamities like; landslides, earthquakes, and some countries in the past few years are having experienced the tsunamis that results a huge damage to some countries who experienced it. Many universities are having a study about the natural materials that can help to reduce the greenhouse effect and minimized the</w:t>
+      </w:r>
+      <w:r>
+        <w:t xml:space="preserve"> </w:t>
+      </w:r>
+      <w:r>
+        <w:t>CO</w:t>
+      </w:r>
+      <w:r>
+        <w:rPr>
+          <w:vertAlign w:val="subscript"/>
+        </w:rPr>
+        <w:t>2</w:t>
+      </w:r>
+      <w:r>
+        <w:rPr>
+          <w:vertAlign w:val="subscript"/>
+        </w:rPr>
+        <w:t xml:space="preserve"> </w:t>
+      </w:r>
+      <w:r>
+        <w:t>adsorp</w:t>
+      </w:r>
+      <w:r>
+        <w:t>tion</w:t>
+      </w:r>
+      <w:r>
+        <w:t>.</w:t>
       </w:r>
     </w:p>
+    <w:p>
+      <w:r>
+        <w:t>As I read academic papers that we use in our CA1. I discover that there are some materials that can be used as alternative to help lessen the emission of</w:t>
+      </w:r>
+      <w:r>
+        <w:t xml:space="preserve"> </w:t>
+      </w:r>
+      <w:r>
+        <w:t>CO</w:t>
+      </w:r>
+      <w:r>
+        <w:rPr>
+          <w:vertAlign w:val="subscript"/>
+        </w:rPr>
+        <w:t>2</w:t>
+      </w:r>
+      <w:r>
+        <w:rPr>
+          <w:vertAlign w:val="subscript"/>
+        </w:rPr>
+        <w:t xml:space="preserve"> </w:t>
+      </w:r>
+      <w:r>
+        <w:t>adsorp</w:t>
+      </w:r>
+      <w:r>
+        <w:t>tion</w:t>
+      </w:r>
+      <w:r>
+        <w:t xml:space="preserve">, it is very helpful because the materials are not so expensive and help the business sector to implement it to be used to sell to other companies in affordable price the materials and the business company can offer it to the customers in affordable price. It has a good benefit on both environment and the business sector. </w:t>
+      </w:r>
+    </w:p>
+    <w:p>
+      <w:r>
+        <w:t>On the dataset of</w:t>
+      </w:r>
+      <w:r>
+        <w:t xml:space="preserve"> </w:t>
+      </w:r>
+      <w:r>
+        <w:t>CO</w:t>
+      </w:r>
+      <w:r>
+        <w:rPr>
+          <w:vertAlign w:val="subscript"/>
+        </w:rPr>
+        <w:t>2</w:t>
+      </w:r>
+      <w:r>
+        <w:rPr>
+          <w:vertAlign w:val="subscript"/>
+        </w:rPr>
+        <w:t xml:space="preserve"> </w:t>
+      </w:r>
+      <w:r>
+        <w:t>adsorp</w:t>
+      </w:r>
+      <w:r>
+        <w:t>tion</w:t>
+      </w:r>
+      <w:r>
+        <w:t xml:space="preserve">, it has 3 natural materials that has different number of columns that we based on the academic paper that we have. The natural materials are interesting to learn since this can be easily found.  The materials have a good used to the environment since it will reduce the probability of the greenhouse effect.  </w:t>
+      </w:r>
+    </w:p>
+    <w:p/>
+    <w:p/>
+    <w:p/>
+    <w:p/>
+    <w:p/>
+    <w:p/>
+    <w:p/>
+    <w:p/>
+    <w:p/>
+    <w:p/>
+    <w:p/>
+    <w:p/>
+    <w:p/>
+    <w:p/>
+    <w:p/>
+    <w:p/>
+    <w:p/>
+    <w:p/>
+    <w:p/>
+    <w:p>
+      <w:r>
+        <w:lastRenderedPageBreak/>
+        <w:t xml:space="preserve">Dataset </w:t>
+      </w:r>
+    </w:p>
+    <w:p>
+      <w:r>
+        <w:t xml:space="preserve">The dataset </w:t>
+      </w:r>
+      <w:r>
+        <w:t>consists</w:t>
+      </w:r>
+      <w:r>
+        <w:t xml:space="preserve"> </w:t>
+      </w:r>
+      <w:r>
+        <w:t xml:space="preserve">natural materials which is very useful to have a lower effect of adsorption </w:t>
+      </w:r>
+      <w:r>
+        <w:t xml:space="preserve">to lessen the greenhouse effect. To better understand the dataset this is the data dictionary </w:t>
+      </w:r>
+      <w:r>
+        <w:t>with definitions</w:t>
+      </w:r>
+      <w:r>
+        <w:t xml:space="preserve"> and the data type that the </w:t>
+      </w:r>
+      <w:r>
+        <w:t>CO</w:t>
+      </w:r>
+      <w:r>
+        <w:rPr>
+          <w:vertAlign w:val="subscript"/>
+        </w:rPr>
+        <w:t>2</w:t>
+      </w:r>
+      <w:r>
+        <w:rPr>
+          <w:vertAlign w:val="subscript"/>
+        </w:rPr>
+        <w:t xml:space="preserve"> </w:t>
+      </w:r>
+      <w:r>
+        <w:rPr>
+          <w:vertAlign w:val="subscript"/>
+        </w:rPr>
+        <w:t xml:space="preserve"> </w:t>
+      </w:r>
+      <w:r>
+        <w:t>adsorp</w:t>
+      </w:r>
+      <w:r>
+        <w:t>tion</w:t>
+      </w:r>
+      <w:r>
+        <w:t xml:space="preserve"> dataset ha</w:t>
+      </w:r>
+      <w:r>
+        <w:t xml:space="preserve">s. </w:t>
+      </w:r>
+    </w:p>
+    <w:p/>
+    <w:tbl>
+      <w:tblPr>
+        <w:tblStyle w:val="TableGrid"/>
+        <w:tblW w:w="9493" w:type="dxa"/>
+        <w:tblInd w:w="-147" w:type="dxa"/>
+        <w:tblLook w:val="04A0" w:firstRow="1" w:lastRow="0" w:firstColumn="1" w:lastColumn="0" w:noHBand="0" w:noVBand="1"/>
+      </w:tblPr>
+      <w:tblGrid>
+        <w:gridCol w:w="2669"/>
+        <w:gridCol w:w="3905"/>
+        <w:gridCol w:w="2919"/>
+      </w:tblGrid>
+      <w:tr>
+        <w:trPr>
+          <w:trHeight w:val="409"/>
+        </w:trPr>
+        <w:tc>
+          <w:tcPr>
+            <w:tcW w:w="2552" w:type="dxa"/>
+          </w:tcPr>
+          <w:p>
+            <w:r>
+              <w:t xml:space="preserve">       Colum</w:t>
+            </w:r>
+            <w:r>
+              <w:t xml:space="preserve">ns name </w:t>
+            </w:r>
+          </w:p>
+        </w:tc>
+        <w:tc>
+          <w:tcPr>
+            <w:tcW w:w="3969" w:type="dxa"/>
+          </w:tcPr>
+          <w:p>
+            <w:r>
+              <w:t xml:space="preserve">               </w:t>
+            </w:r>
+            <w:r>
+              <w:t>Defin</w:t>
+            </w:r>
+            <w:r>
+              <w:t>i</w:t>
+            </w:r>
+            <w:r>
+              <w:t>tion</w:t>
+            </w:r>
+          </w:p>
+        </w:tc>
+        <w:tc>
+          <w:tcPr>
+            <w:tcW w:w="2972" w:type="dxa"/>
+          </w:tcPr>
+          <w:p>
+            <w:r>
+              <w:t xml:space="preserve">                      Data Types</w:t>
+            </w:r>
+          </w:p>
+        </w:tc>
+      </w:tr>
+      <w:tr>
+        <w:trPr>
+          <w:trHeight w:val="409"/>
+        </w:trPr>
+        <w:tc>
+          <w:tcPr>
+            <w:tcW w:w="2552" w:type="dxa"/>
+          </w:tcPr>
+          <w:p>
+            <w:r>
+              <w:t xml:space="preserve">Material Replace </w:t>
+            </w:r>
+          </w:p>
+        </w:tc>
+        <w:tc>
+          <w:tcPr>
+            <w:tcW w:w="3969" w:type="dxa"/>
+          </w:tcPr>
+          <w:p>
+            <w:r>
+              <w:t>Code for the class material</w:t>
+            </w:r>
+            <w:r>
+              <w:t>.</w:t>
+            </w:r>
+          </w:p>
+        </w:tc>
+        <w:tc>
+          <w:tcPr>
+            <w:tcW w:w="2972" w:type="dxa"/>
+          </w:tcPr>
+          <w:p>
+            <w:r>
+              <w:t xml:space="preserve">                     Int64</w:t>
+            </w:r>
+          </w:p>
+        </w:tc>
+      </w:tr>
+      <w:tr>
+        <w:trPr>
+          <w:trHeight w:val="409"/>
+        </w:trPr>
+        <w:tc>
+          <w:tcPr>
+            <w:tcW w:w="2552" w:type="dxa"/>
+          </w:tcPr>
+          <w:p>
+            <w:r>
+              <w:t>Material</w:t>
+            </w:r>
+          </w:p>
+        </w:tc>
+        <w:tc>
+          <w:tcPr>
+            <w:tcW w:w="3969" w:type="dxa"/>
+          </w:tcPr>
+          <w:p>
+            <w:pPr>
+              <w:rPr>
+                <w:vertAlign w:val="superscript"/>
+              </w:rPr>
+            </w:pPr>
+            <w:r>
+              <w:t>Material used in the C</w:t>
+            </w:r>
+            <w:r>
+              <w:t>O</w:t>
+            </w:r>
+            <w:r>
+              <w:rPr>
+                <w:vertAlign w:val="subscript"/>
+              </w:rPr>
+              <w:t>2</w:t>
+            </w:r>
+            <w:r>
+              <w:rPr>
+                <w:vertAlign w:val="subscript"/>
+              </w:rPr>
+              <w:t xml:space="preserve"> </w:t>
+            </w:r>
+            <w:r>
+              <w:t>adsorp</w:t>
+            </w:r>
+            <w:r>
+              <w:t>tion process</w:t>
+            </w:r>
+            <w:r>
+              <w:t>.</w:t>
+            </w:r>
+          </w:p>
+        </w:tc>
+        <w:tc>
+          <w:tcPr>
+            <w:tcW w:w="2972" w:type="dxa"/>
+          </w:tcPr>
+          <w:p>
+            <w:r>
+              <w:t xml:space="preserve">                     object</w:t>
+            </w:r>
+          </w:p>
+        </w:tc>
+      </w:tr>
+      <w:tr>
+        <w:trPr>
+          <w:trHeight w:val="394"/>
+        </w:trPr>
+        <w:tc>
+          <w:tcPr>
+            <w:tcW w:w="2552" w:type="dxa"/>
+          </w:tcPr>
+          <w:p>
+            <w:r>
+              <w:t>Precursor</w:t>
+            </w:r>
+          </w:p>
+        </w:tc>
+        <w:tc>
+          <w:tcPr>
+            <w:tcW w:w="3969" w:type="dxa"/>
+          </w:tcPr>
+          <w:p>
+            <w:r>
+              <w:t>Is the material used in the initial adsorption process.</w:t>
+            </w:r>
+          </w:p>
+        </w:tc>
+        <w:tc>
+          <w:tcPr>
+            <w:tcW w:w="2972" w:type="dxa"/>
+          </w:tcPr>
+          <w:p>
+            <w:r>
+              <w:t xml:space="preserve">                     object</w:t>
+            </w:r>
+          </w:p>
+        </w:tc>
+      </w:tr>
+      <w:tr>
+        <w:trPr>
+          <w:trHeight w:val="409"/>
+        </w:trPr>
+        <w:tc>
+          <w:tcPr>
+            <w:tcW w:w="2552" w:type="dxa"/>
+          </w:tcPr>
+          <w:p>
+            <w:r>
+              <w:t>Conjugated microporous polymer</w:t>
+            </w:r>
+          </w:p>
+        </w:tc>
+        <w:tc>
+          <w:tcPr>
+            <w:tcW w:w="3969" w:type="dxa"/>
+          </w:tcPr>
+          <w:p>
+            <w:r>
+              <w:t xml:space="preserve">Chemical used in polymers material in the adsorption process. </w:t>
+            </w:r>
+          </w:p>
+        </w:tc>
+        <w:tc>
+          <w:tcPr>
+            <w:tcW w:w="2972" w:type="dxa"/>
+          </w:tcPr>
+          <w:p>
+            <w:r>
+              <w:t xml:space="preserve">                     </w:t>
+            </w:r>
+            <w:r>
+              <w:t>object</w:t>
+            </w:r>
+          </w:p>
+        </w:tc>
+      </w:tr>
+      <w:tr>
+        <w:trPr>
+          <w:trHeight w:val="409"/>
+        </w:trPr>
+        <w:tc>
+          <w:tcPr>
+            <w:tcW w:w="2552" w:type="dxa"/>
+          </w:tcPr>
+          <w:p>
+            <w:r>
+              <w:t>Activation Agent</w:t>
+            </w:r>
+          </w:p>
+        </w:tc>
+        <w:tc>
+          <w:tcPr>
+            <w:tcW w:w="3969" w:type="dxa"/>
+          </w:tcPr>
+          <w:p>
+            <w:r>
+              <w:t xml:space="preserve">Chemical compound used </w:t>
+            </w:r>
+            <w:r>
+              <w:t>in the carbon- based material.</w:t>
+            </w:r>
+          </w:p>
+        </w:tc>
+        <w:tc>
+          <w:tcPr>
+            <w:tcW w:w="2972" w:type="dxa"/>
+          </w:tcPr>
+          <w:p>
+            <w:r>
+              <w:t xml:space="preserve">                      </w:t>
+            </w:r>
+            <w:r>
+              <w:t>object</w:t>
+            </w:r>
+          </w:p>
+        </w:tc>
+      </w:tr>
+      <w:tr>
+        <w:trPr>
+          <w:trHeight w:val="409"/>
+        </w:trPr>
+        <w:tc>
+          <w:tcPr>
+            <w:tcW w:w="2552" w:type="dxa"/>
+          </w:tcPr>
+          <w:p>
+            <w:r>
+              <w:t>Activation</w:t>
+            </w:r>
+            <w:r>
+              <w:t>_</w:t>
+            </w:r>
+            <w:r>
+              <w:t>Temperature</w:t>
+            </w:r>
+            <w:r>
+              <w:t>_</w:t>
+            </w:r>
+            <w:r>
+              <w:rPr>
+                <w:vertAlign w:val="superscript"/>
+              </w:rPr>
+              <w:t>o</w:t>
+            </w:r>
+            <w:r>
+              <w:t>C</w:t>
+            </w:r>
+          </w:p>
+        </w:tc>
+        <w:tc>
+          <w:tcPr>
+            <w:tcW w:w="3969" w:type="dxa"/>
+          </w:tcPr>
+          <w:p>
+            <w:r>
+              <w:t>Temperature</w:t>
+            </w:r>
+            <w:r>
+              <w:t xml:space="preserve"> used to agent </w:t>
+            </w:r>
+            <w:r>
+              <w:t>activation in carbon-based material.</w:t>
+            </w:r>
+          </w:p>
+        </w:tc>
+        <w:tc>
+          <w:tcPr>
+            <w:tcW w:w="2972" w:type="dxa"/>
+          </w:tcPr>
+          <w:p>
+            <w:r>
+              <w:t xml:space="preserve">                     float64</w:t>
+            </w:r>
+          </w:p>
+        </w:tc>
+      </w:tr>
+      <w:tr>
+        <w:trPr>
+          <w:trHeight w:val="409"/>
+        </w:trPr>
+        <w:tc>
+          <w:tcPr>
+            <w:tcW w:w="2552" w:type="dxa"/>
+          </w:tcPr>
+          <w:p>
+            <w:r>
+              <w:t>Activation</w:t>
+            </w:r>
+            <w:r>
+              <w:t xml:space="preserve"> </w:t>
+            </w:r>
+            <w:r>
+              <w:t>approach</w:t>
+            </w:r>
+          </w:p>
+        </w:tc>
+        <w:tc>
+          <w:tcPr>
+            <w:tcW w:w="3969" w:type="dxa"/>
+          </w:tcPr>
+          <w:p>
+            <w:r>
+              <w:t>Technique used in the activation</w:t>
+            </w:r>
+            <w:r>
+              <w:t xml:space="preserve"> in carbon-based material.</w:t>
+            </w:r>
+          </w:p>
+        </w:tc>
+        <w:tc>
+          <w:tcPr>
+            <w:tcW w:w="2972" w:type="dxa"/>
+          </w:tcPr>
+          <w:p>
+            <w:r>
+              <w:t xml:space="preserve">                     object</w:t>
+            </w:r>
+          </w:p>
+        </w:tc>
+      </w:tr>
+      <w:tr>
+        <w:trPr>
+          <w:trHeight w:val="409"/>
+        </w:trPr>
+        <w:tc>
+          <w:tcPr>
+            <w:tcW w:w="2552" w:type="dxa"/>
+          </w:tcPr>
+          <w:p>
+            <w:r>
+              <w:t>BET surface area</w:t>
+            </w:r>
+            <w:r>
+              <w:t>_m</w:t>
+            </w:r>
+            <w:r>
+              <w:rPr>
+                <w:vertAlign w:val="superscript"/>
+              </w:rPr>
+              <w:t>2</w:t>
+            </w:r>
+            <w:r>
+              <w:t>/g</w:t>
+            </w:r>
+          </w:p>
+        </w:tc>
+        <w:tc>
+          <w:tcPr>
+            <w:tcW w:w="3969" w:type="dxa"/>
+          </w:tcPr>
+          <w:p>
+            <w:r>
+              <w:t>Surface area of the material used in the CO</w:t>
+            </w:r>
+            <w:r>
+              <w:rPr>
+                <w:vertAlign w:val="subscript"/>
+              </w:rPr>
+              <w:t>2</w:t>
+            </w:r>
+            <w:r>
+              <w:rPr>
+                <w:vertAlign w:val="subscript"/>
+              </w:rPr>
+              <w:t xml:space="preserve"> </w:t>
+            </w:r>
+            <w:r>
+              <w:t>adsorption.</w:t>
+            </w:r>
+          </w:p>
+        </w:tc>
+        <w:tc>
+          <w:tcPr>
+            <w:tcW w:w="2972" w:type="dxa"/>
+          </w:tcPr>
+          <w:p>
+            <w:r>
+              <w:t xml:space="preserve">                     float64</w:t>
+            </w:r>
+          </w:p>
+        </w:tc>
+      </w:tr>
+      <w:tr>
+        <w:trPr>
+          <w:trHeight w:val="409"/>
+        </w:trPr>
+        <w:tc>
+          <w:tcPr>
+            <w:tcW w:w="2552" w:type="dxa"/>
+          </w:tcPr>
+          <w:p>
+            <w:r>
+              <w:t xml:space="preserve">Total </w:t>
+            </w:r>
+            <w:r>
+              <w:t>pore volume_cm</w:t>
+            </w:r>
+            <w:r>
+              <w:rPr>
+                <w:vertAlign w:val="superscript"/>
+              </w:rPr>
+              <w:t>3</w:t>
+            </w:r>
+            <w:r>
+              <w:t>/g</w:t>
+            </w:r>
+          </w:p>
+        </w:tc>
+        <w:tc>
+          <w:tcPr>
+            <w:tcW w:w="3969" w:type="dxa"/>
+          </w:tcPr>
+          <w:p>
+            <w:r>
+              <w:t xml:space="preserve">Volume of the </w:t>
+            </w:r>
+            <w:r>
+              <w:t>pore material used in the CO</w:t>
+            </w:r>
+            <w:r>
+              <w:rPr>
+                <w:vertAlign w:val="subscript"/>
+              </w:rPr>
+              <w:t>2</w:t>
+            </w:r>
+            <w:r>
+              <w:rPr>
+                <w:vertAlign w:val="subscript"/>
+              </w:rPr>
+              <w:t xml:space="preserve"> </w:t>
+            </w:r>
+            <w:r>
+              <w:t>ad</w:t>
+            </w:r>
+            <w:r>
+              <w:t>sorption in 25</w:t>
+            </w:r>
+            <w:r>
+              <w:rPr>
+                <w:vertAlign w:val="superscript"/>
+              </w:rPr>
+              <w:t>o</w:t>
+            </w:r>
+            <w:r>
+              <w:t>C</w:t>
+            </w:r>
+            <w:r>
+              <w:t>.</w:t>
+            </w:r>
+          </w:p>
+        </w:tc>
+        <w:tc>
+          <w:tcPr>
+            <w:tcW w:w="2972" w:type="dxa"/>
+          </w:tcPr>
+          <w:p>
+            <w:r>
+              <w:t xml:space="preserve">                     </w:t>
+            </w:r>
+            <w:r>
+              <w:t>fl</w:t>
+            </w:r>
+            <w:r>
+              <w:t>oat</w:t>
+            </w:r>
+            <w:r>
+              <w:t>64</w:t>
+            </w:r>
+            <w:r>
+              <w:t xml:space="preserve">               </w:t>
+            </w:r>
+            <w:r>
+              <w:t xml:space="preserve">                     </w:t>
+            </w:r>
+            <w:r>
+              <w:t xml:space="preserve">  </w:t>
+            </w:r>
+          </w:p>
+        </w:tc>
+      </w:tr>
+      <w:tr>
+        <w:trPr>
+          <w:trHeight w:val="394"/>
+        </w:trPr>
+        <w:tc>
+          <w:tcPr>
+            <w:tcW w:w="2552" w:type="dxa"/>
+          </w:tcPr>
+          <w:p>
+            <w:r>
+              <w:t>CO</w:t>
+            </w:r>
+            <w:r>
+              <w:rPr>
+                <w:vertAlign w:val="subscript"/>
+              </w:rPr>
+              <w:t>2</w:t>
+            </w:r>
+            <w:r>
+              <w:rPr>
+                <w:vertAlign w:val="subscript"/>
+              </w:rPr>
+              <w:t xml:space="preserve"> </w:t>
+            </w:r>
+            <w:r>
+              <w:t>uptake mm</w:t>
+            </w:r>
+            <w:r>
+              <w:t>ol/g_25_</w:t>
+            </w:r>
+            <w:r>
+              <w:rPr>
+                <w:vertAlign w:val="superscript"/>
+              </w:rPr>
+              <w:t xml:space="preserve"> </w:t>
+            </w:r>
+            <w:r>
+              <w:rPr>
+                <w:vertAlign w:val="superscript"/>
+              </w:rPr>
+              <w:t>o</w:t>
+            </w:r>
+            <w:r>
+              <w:t>C</w:t>
+            </w:r>
+          </w:p>
+        </w:tc>
+        <w:tc>
+          <w:tcPr>
+            <w:tcW w:w="3969" w:type="dxa"/>
+          </w:tcPr>
+          <w:p>
+            <w:r>
+              <w:t>CO</w:t>
+            </w:r>
+            <w:r>
+              <w:rPr>
+                <w:vertAlign w:val="subscript"/>
+              </w:rPr>
+              <w:t>2</w:t>
+            </w:r>
+            <w:r>
+              <w:rPr>
+                <w:vertAlign w:val="subscript"/>
+              </w:rPr>
+              <w:t xml:space="preserve"> </w:t>
+            </w:r>
+            <w:r>
+              <w:t>adsorption in 25</w:t>
+            </w:r>
+            <w:r>
+              <w:rPr>
+                <w:vertAlign w:val="superscript"/>
+              </w:rPr>
+              <w:t>o</w:t>
+            </w:r>
+            <w:r>
+              <w:t>C.</w:t>
+            </w:r>
+          </w:p>
+        </w:tc>
+        <w:tc>
+          <w:tcPr>
+            <w:tcW w:w="2972" w:type="dxa"/>
+          </w:tcPr>
+          <w:p>
+            <w:r>
+              <w:t xml:space="preserve">                     float64    </w:t>
+            </w:r>
+          </w:p>
+        </w:tc>
+      </w:tr>
+      <w:tr>
+        <w:trPr>
+          <w:trHeight w:val="409"/>
+        </w:trPr>
+        <w:tc>
+          <w:tcPr>
+            <w:tcW w:w="2552" w:type="dxa"/>
+          </w:tcPr>
+          <w:p>
+            <w:r>
+              <w:t>Adsorption pressure_bar</w:t>
+            </w:r>
+          </w:p>
+        </w:tc>
+        <w:tc>
+          <w:tcPr>
+            <w:tcW w:w="3969" w:type="dxa"/>
+          </w:tcPr>
+          <w:p>
+            <w:r>
+              <w:t xml:space="preserve">Pressure of </w:t>
+            </w:r>
+            <w:r>
+              <w:t>CO</w:t>
+            </w:r>
+            <w:r>
+              <w:rPr>
+                <w:vertAlign w:val="subscript"/>
+              </w:rPr>
+              <w:t xml:space="preserve">2 </w:t>
+            </w:r>
+            <w:r>
+              <w:t>adsorption</w:t>
+            </w:r>
+            <w:r>
+              <w:t>.</w:t>
+            </w:r>
+          </w:p>
+        </w:tc>
+        <w:tc>
+          <w:tcPr>
+            <w:tcW w:w="2972" w:type="dxa"/>
+          </w:tcPr>
+          <w:p>
+            <w:r>
+              <w:t xml:space="preserve">                     int64</w:t>
+            </w:r>
+          </w:p>
+        </w:tc>
+      </w:tr>
+      <w:tr>
+        <w:trPr>
+          <w:trHeight w:val="409"/>
+        </w:trPr>
+        <w:tc>
+          <w:tcPr>
+            <w:tcW w:w="2552" w:type="dxa"/>
+          </w:tcPr>
+          <w:p>
+            <w:r>
+              <w:t>Reference</w:t>
+            </w:r>
+          </w:p>
+        </w:tc>
+        <w:tc>
+          <w:tcPr>
+            <w:tcW w:w="3969" w:type="dxa"/>
+          </w:tcPr>
+          <w:p>
+            <w:r>
+              <w:t>Reference for academic papers results (Dz</w:t>
+            </w:r>
+            <w:r>
+              <w:t>iejarski et al., 2023, p.69-74).</w:t>
+            </w:r>
+          </w:p>
+        </w:tc>
+        <w:tc>
+          <w:tcPr>
+            <w:tcW w:w="2972" w:type="dxa"/>
+          </w:tcPr>
+          <w:p>
+            <w:r>
+              <w:t xml:space="preserve">                     object</w:t>
+            </w:r>
+          </w:p>
+        </w:tc>
+      </w:tr>
+    </w:tbl>
+    <w:p/>
+    <w:p/>
+    <w:p/>
+    <w:p/>
+    <w:p/>
+    <w:p/>
     <w:p/>
     <w:p/>
     <w:p/>
@@ -4308,6 +5352,25 @@
       <w14:ligatures w14:val="none"/>
     </w:rPr>
   </w:style>
+  <w:style w:type="table" w:styleId="TableGrid">
+    <w:name w:val="Table Grid"/>
+    <w:basedOn w:val="TableNormal"/>
+    <w:uiPriority w:val="39"/>
+    <w:rsid w:val="001A0025"/>
+    <w:pPr>
+      <w:spacing w:after="0" w:line="240" w:lineRule="auto"/>
+    </w:pPr>
+    <w:tblPr>
+      <w:tblBorders>
+        <w:top w:val="single" w:sz="4" w:space="0" w:color="auto"/>
+        <w:left w:val="single" w:sz="4" w:space="0" w:color="auto"/>
+        <w:bottom w:val="single" w:sz="4" w:space="0" w:color="auto"/>
+        <w:right w:val="single" w:sz="4" w:space="0" w:color="auto"/>
+        <w:insideH w:val="single" w:sz="4" w:space="0" w:color="auto"/>
+        <w:insideV w:val="single" w:sz="4" w:space="0" w:color="auto"/>
+      </w:tblBorders>
+    </w:tblPr>
+  </w:style>
 </w:styles>
 </file>
 

--- a/CA2 Strategic Thinking.docx
+++ b/CA2 Strategic Thinking.docx
@@ -4959,40 +4959,6 @@
     </w:p>
     <w:p>
       <w:pPr>
-        <w:pStyle w:val="Heading1"/>
-        <w:spacing w:line="360" w:lineRule="auto"/>
-        <w:jc w:val="both"/>
-        <w:rPr>
-          <w:rFonts w:ascii="Arial" w:hAnsi="Arial" w:cs="Arial"/>
-        </w:rPr>
-      </w:pPr>
-      <w:bookmarkStart w:id="1" w:name="_Toc148964275"/>
-      <w:r>
-        <w:rPr>
-          <w:rFonts w:ascii="Arial" w:hAnsi="Arial" w:cs="Arial"/>
-        </w:rPr>
-        <w:t>Objectives</w:t>
-      </w:r>
-      <w:bookmarkEnd w:id="1"/>
-    </w:p>
-    <w:p/>
-    <w:p>
-      <w:pPr>
-        <w:spacing w:line="360" w:lineRule="auto"/>
-        <w:jc w:val="both"/>
-        <w:rPr>
-          <w:rFonts w:ascii="Arial" w:hAnsi="Arial" w:cs="Arial"/>
-        </w:rPr>
-      </w:pPr>
-      <w:r>
-        <w:rPr>
-          <w:rFonts w:ascii="Arial" w:hAnsi="Arial" w:cs="Arial"/>
-        </w:rPr>
-        <w:t>Principal objective:</w:t>
-      </w:r>
-    </w:p>
-    <w:p>
-      <w:pPr>
         <w:spacing w:line="360" w:lineRule="auto"/>
         <w:ind w:firstLine="720"/>
         <w:jc w:val="both"/>
@@ -5000,436 +4966,6 @@
           <w:rFonts w:ascii="Arial" w:hAnsi="Arial" w:cs="Arial"/>
         </w:rPr>
       </w:pPr>
-      <w:r>
-        <w:rPr>
-          <w:rFonts w:ascii="Arial" w:hAnsi="Arial" w:cs="Arial"/>
-        </w:rPr>
-        <w:t>We propose assessing some machine learning models to predict CO</w:t>
-      </w:r>
-      <w:r>
-        <w:rPr>
-          <w:rFonts w:ascii="Arial" w:hAnsi="Arial" w:cs="Arial"/>
-          <w:vertAlign w:val="subscript"/>
-        </w:rPr>
-        <w:t>2</w:t>
-      </w:r>
-      <w:r>
-        <w:rPr>
-          <w:rFonts w:ascii="Arial" w:hAnsi="Arial" w:cs="Arial"/>
-        </w:rPr>
-        <w:t xml:space="preserve"> adsorption in different materials, such</w:t>
-      </w:r>
-      <w:r>
-        <w:rPr>
-          <w:rFonts w:ascii="Arial" w:hAnsi="Arial" w:cs="Arial"/>
-        </w:rPr>
-        <w:t xml:space="preserve"> as rice rusk, activated carbons, and carbon nanotubes, considering data from academic papers.</w:t>
-      </w:r>
-      <w:r>
-        <w:rPr>
-          <w:rFonts w:ascii="Arial" w:hAnsi="Arial" w:cs="Arial"/>
-        </w:rPr>
-        <w:t xml:space="preserve"> </w:t>
-      </w:r>
-    </w:p>
-    <w:p>
-      <w:pPr>
-        <w:spacing w:line="360" w:lineRule="auto"/>
-        <w:jc w:val="both"/>
-        <w:rPr>
-          <w:rFonts w:ascii="Arial" w:hAnsi="Arial" w:cs="Arial"/>
-        </w:rPr>
-      </w:pPr>
-    </w:p>
-    <w:p>
-      <w:pPr>
-        <w:spacing w:line="360" w:lineRule="auto"/>
-        <w:jc w:val="both"/>
-        <w:rPr>
-          <w:rFonts w:ascii="Arial" w:hAnsi="Arial" w:cs="Arial"/>
-        </w:rPr>
-      </w:pPr>
-      <w:r>
-        <w:rPr>
-          <w:rFonts w:ascii="Arial" w:hAnsi="Arial" w:cs="Arial"/>
-        </w:rPr>
-        <w:t>Secondary objectives:</w:t>
-      </w:r>
-    </w:p>
-    <w:p>
-      <w:pPr>
-        <w:spacing w:line="360" w:lineRule="auto"/>
-        <w:jc w:val="both"/>
-        <w:rPr>
-          <w:rFonts w:ascii="Arial" w:hAnsi="Arial" w:cs="Arial"/>
-        </w:rPr>
-      </w:pPr>
-    </w:p>
-    <w:p>
-      <w:pPr>
-        <w:pStyle w:val="ListParagraph"/>
-        <w:numPr>
-          <w:ilvl w:val="0"/>
-          <w:numId w:val="1"/>
-        </w:numPr>
-        <w:spacing w:line="360" w:lineRule="auto"/>
-        <w:jc w:val="both"/>
-        <w:rPr>
-          <w:rFonts w:ascii="Arial" w:hAnsi="Arial" w:cs="Arial"/>
-        </w:rPr>
-      </w:pPr>
-      <w:r>
-        <w:rPr>
-          <w:rFonts w:ascii="Arial" w:hAnsi="Arial" w:cs="Arial"/>
-          <w:lang w:val="en-IE"/>
-        </w:rPr>
-        <w:t>Identify the principal materials used in the adsorption technique.</w:t>
-      </w:r>
-    </w:p>
-    <w:p>
-      <w:pPr>
-        <w:pStyle w:val="ListParagraph"/>
-        <w:numPr>
-          <w:ilvl w:val="0"/>
-          <w:numId w:val="1"/>
-        </w:numPr>
-        <w:spacing w:line="360" w:lineRule="auto"/>
-        <w:jc w:val="both"/>
-        <w:rPr>
-          <w:rFonts w:ascii="Arial" w:hAnsi="Arial" w:cs="Arial"/>
-        </w:rPr>
-      </w:pPr>
-      <w:r>
-        <w:rPr>
-          <w:rFonts w:ascii="Arial" w:hAnsi="Arial" w:cs="Arial"/>
-          <w:lang w:val="en-IE"/>
-        </w:rPr>
-        <w:t>Use the Exploratory Data Analysis (EDA) to understand the data.</w:t>
-      </w:r>
-    </w:p>
-    <w:p>
-      <w:pPr>
-        <w:pStyle w:val="ListParagraph"/>
-        <w:numPr>
-          <w:ilvl w:val="0"/>
-          <w:numId w:val="1"/>
-        </w:numPr>
-        <w:spacing w:line="360" w:lineRule="auto"/>
-        <w:jc w:val="both"/>
-        <w:rPr>
-          <w:rFonts w:ascii="Arial" w:hAnsi="Arial" w:cs="Arial"/>
-        </w:rPr>
-      </w:pPr>
-      <w:r>
-        <w:rPr>
-          <w:rFonts w:ascii="Arial" w:hAnsi="Arial" w:cs="Arial"/>
-          <w:lang w:val="en-IE"/>
-        </w:rPr>
-        <w:t>Apply machine learning models to choose one with a high accuracy score.</w:t>
-      </w:r>
-      <w:r>
-        <w:rPr>
-          <w:rFonts w:ascii="Arial" w:hAnsi="Arial" w:cs="Arial"/>
-          <w:lang w:val="en-IE"/>
-        </w:rPr>
-        <w:t xml:space="preserve"> I would suggest </w:t>
-      </w:r>
-      <w:r>
-        <w:rPr>
-          <w:rFonts w:ascii="Arial" w:hAnsi="Arial" w:cs="Arial"/>
-          <w:lang w:val="en-IE"/>
-        </w:rPr>
-        <w:t xml:space="preserve">that I will use the low accuracy score of materials to avoid overfitting of the model. </w:t>
-      </w:r>
-    </w:p>
-    <w:p>
-      <w:pPr>
-        <w:pStyle w:val="ListParagraph"/>
-        <w:numPr>
-          <w:ilvl w:val="0"/>
-          <w:numId w:val="1"/>
-        </w:numPr>
-        <w:spacing w:line="360" w:lineRule="auto"/>
-        <w:jc w:val="both"/>
-        <w:rPr>
-          <w:rFonts w:ascii="Arial" w:hAnsi="Arial" w:cs="Arial"/>
-        </w:rPr>
-      </w:pPr>
-      <w:r>
-        <w:rPr>
-          <w:rFonts w:ascii="Arial" w:hAnsi="Arial" w:cs="Arial"/>
-        </w:rPr>
-        <w:t xml:space="preserve">Implement the chosen </w:t>
-      </w:r>
-      <w:r>
-        <w:rPr>
-          <w:rFonts w:ascii="Arial" w:hAnsi="Arial" w:cs="Arial"/>
-        </w:rPr>
-        <w:t>ML</w:t>
-      </w:r>
-      <w:r>
-        <w:rPr>
-          <w:rFonts w:ascii="Arial" w:hAnsi="Arial" w:cs="Arial"/>
-          <w:lang w:val="en-IE"/>
-        </w:rPr>
-        <w:t xml:space="preserve"> </w:t>
-      </w:r>
-      <w:r>
-        <w:rPr>
-          <w:rFonts w:ascii="Arial" w:hAnsi="Arial" w:cs="Arial"/>
-        </w:rPr>
-        <w:t>model to predict CO</w:t>
-      </w:r>
-      <w:r>
-        <w:rPr>
-          <w:rFonts w:ascii="Arial" w:hAnsi="Arial" w:cs="Arial"/>
-          <w:vertAlign w:val="subscript"/>
-        </w:rPr>
-        <w:t>2</w:t>
-      </w:r>
-      <w:r>
-        <w:rPr>
-          <w:rFonts w:ascii="Arial" w:hAnsi="Arial" w:cs="Arial"/>
-        </w:rPr>
-        <w:t xml:space="preserve"> adsorption in these materials.</w:t>
-      </w:r>
-      <w:r>
-        <w:rPr>
-          <w:rFonts w:ascii="Arial" w:hAnsi="Arial" w:cs="Arial"/>
-        </w:rPr>
-        <w:t xml:space="preserve"> </w:t>
-      </w:r>
-    </w:p>
-    <w:p>
-      <w:pPr>
-        <w:pStyle w:val="ListParagraph"/>
-        <w:numPr>
-          <w:ilvl w:val="0"/>
-          <w:numId w:val="1"/>
-        </w:numPr>
-        <w:spacing w:line="360" w:lineRule="auto"/>
-        <w:jc w:val="both"/>
-        <w:rPr>
-          <w:rFonts w:ascii="Arial" w:hAnsi="Arial" w:cs="Arial"/>
-        </w:rPr>
-      </w:pPr>
-      <w:r>
-        <w:rPr>
-          <w:rFonts w:ascii="Arial" w:hAnsi="Arial" w:cs="Arial"/>
-        </w:rPr>
-        <w:t xml:space="preserve">I would </w:t>
-      </w:r>
-      <w:r>
-        <w:rPr>
-          <w:rFonts w:ascii="Arial" w:hAnsi="Arial" w:cs="Arial"/>
-        </w:rPr>
-        <w:t xml:space="preserve">like to </w:t>
-      </w:r>
-      <w:r>
-        <w:rPr>
-          <w:rFonts w:ascii="Arial" w:hAnsi="Arial" w:cs="Arial"/>
-        </w:rPr>
-        <w:t xml:space="preserve">suggest that I will need to change </w:t>
-      </w:r>
-      <w:r>
-        <w:rPr>
-          <w:rFonts w:ascii="Arial" w:hAnsi="Arial" w:cs="Arial"/>
-        </w:rPr>
-        <w:t xml:space="preserve">the title of </w:t>
-      </w:r>
-      <w:r>
-        <w:rPr>
-          <w:rFonts w:ascii="Arial" w:hAnsi="Arial" w:cs="Arial"/>
-        </w:rPr>
-        <w:t xml:space="preserve">our </w:t>
-      </w:r>
-      <w:r>
-        <w:rPr>
-          <w:rFonts w:ascii="Arial" w:hAnsi="Arial" w:cs="Arial"/>
-        </w:rPr>
-        <w:t xml:space="preserve">capstone project in </w:t>
-      </w:r>
-      <w:r>
-        <w:rPr>
-          <w:b/>
-          <w:bCs/>
-          <w:i/>
-          <w:iCs/>
-          <w:sz w:val="28"/>
-          <w:szCs w:val="28"/>
-        </w:rPr>
-        <w:t xml:space="preserve">                                </w:t>
-      </w:r>
-      <w:r>
-        <w:rPr>
-          <w:rFonts w:ascii="Arial" w:hAnsi="Arial" w:cs="Arial"/>
-        </w:rPr>
-        <w:t xml:space="preserve">Predicting Co2 Adsorption materials </w:t>
-      </w:r>
-      <w:r>
-        <w:rPr>
-          <w:rFonts w:ascii="Arial" w:hAnsi="Arial" w:cs="Arial"/>
-        </w:rPr>
-        <w:t>using one</w:t>
-      </w:r>
-      <w:r>
-        <w:rPr>
-          <w:rFonts w:ascii="Arial" w:hAnsi="Arial" w:cs="Arial"/>
-        </w:rPr>
-        <w:t xml:space="preserve"> machine Learning Algorithms</w:t>
-      </w:r>
-      <w:r>
-        <w:rPr>
-          <w:rFonts w:ascii="Arial" w:hAnsi="Arial" w:cs="Arial"/>
-        </w:rPr>
-        <w:t xml:space="preserve"> for </w:t>
-      </w:r>
-      <w:r>
-        <w:rPr>
-          <w:rFonts w:ascii="Arial" w:hAnsi="Arial" w:cs="Arial"/>
-        </w:rPr>
-        <w:t>my CA</w:t>
-      </w:r>
-      <w:r>
-        <w:rPr>
-          <w:rFonts w:ascii="Arial" w:hAnsi="Arial" w:cs="Arial"/>
-        </w:rPr>
-        <w:t xml:space="preserve">2. </w:t>
-      </w:r>
-    </w:p>
-    <w:p>
-      <w:pPr>
-        <w:spacing w:line="360" w:lineRule="auto"/>
-        <w:jc w:val="both"/>
-        <w:rPr>
-          <w:rFonts w:ascii="Arial" w:hAnsi="Arial" w:cs="Arial"/>
-        </w:rPr>
-      </w:pPr>
-    </w:p>
-    <w:p>
-      <w:pPr>
-        <w:rPr>
-          <w:rFonts w:ascii="Arial" w:hAnsi="Arial" w:cs="Arial"/>
-          <w:b/>
-          <w:bCs/>
-          <w:i/>
-          <w:iCs/>
-        </w:rPr>
-      </w:pPr>
-    </w:p>
-    <w:p>
-      <w:pPr>
-        <w:pStyle w:val="Heading1"/>
-        <w:spacing w:line="360" w:lineRule="auto"/>
-        <w:jc w:val="both"/>
-        <w:rPr>
-          <w:rFonts w:ascii="Arial" w:hAnsi="Arial" w:cs="Arial"/>
-        </w:rPr>
-      </w:pPr>
-      <w:bookmarkStart w:id="2" w:name="_Toc148964276"/>
-      <w:r>
-        <w:rPr>
-          <w:rFonts w:ascii="Arial" w:hAnsi="Arial" w:cs="Arial"/>
-        </w:rPr>
-        <w:t>Problem Definition</w:t>
-      </w:r>
-      <w:bookmarkEnd w:id="2"/>
-    </w:p>
-    <w:p>
-      <w:pPr>
-        <w:spacing w:line="360" w:lineRule="auto"/>
-        <w:jc w:val="both"/>
-        <w:rPr>
-          <w:rFonts w:ascii="Arial" w:hAnsi="Arial" w:cs="Arial"/>
-        </w:rPr>
-      </w:pPr>
-      <w:r>
-        <w:rPr>
-          <w:rFonts w:ascii="Arial" w:hAnsi="Arial" w:cs="Arial"/>
-        </w:rPr>
-        <w:tab/>
-        <w:t>Considering that the emission of CO</w:t>
-      </w:r>
-      <w:r>
-        <w:rPr>
-          <w:rFonts w:ascii="Arial" w:hAnsi="Arial" w:cs="Arial"/>
-          <w:vertAlign w:val="subscript"/>
-        </w:rPr>
-        <w:t>2</w:t>
-      </w:r>
-      <w:r>
-        <w:rPr>
-          <w:rFonts w:ascii="Arial" w:hAnsi="Arial" w:cs="Arial"/>
-        </w:rPr>
-        <w:t xml:space="preserve"> is a </w:t>
-      </w:r>
-      <w:r>
-        <w:rPr>
-          <w:rFonts w:ascii="Arial" w:hAnsi="Arial" w:cs="Arial"/>
-        </w:rPr>
-        <w:t xml:space="preserve">global problem, government and private institutions are investing in research to find solutions in this field. Consequently, </w:t>
-      </w:r>
-      <w:r>
-        <w:rPr>
-          <w:rFonts w:ascii="Arial" w:hAnsi="Arial" w:cs="Arial"/>
-        </w:rPr>
-        <w:t>we expect to have</w:t>
-      </w:r>
-      <w:r>
-        <w:rPr>
-          <w:rFonts w:ascii="Arial" w:hAnsi="Arial" w:cs="Arial"/>
-        </w:rPr>
-        <w:t xml:space="preserve"> a lot of data</w:t>
-      </w:r>
-      <w:r>
-        <w:rPr>
-          <w:rFonts w:ascii="Arial" w:hAnsi="Arial" w:cs="Arial"/>
-        </w:rPr>
-        <w:t>, h</w:t>
-      </w:r>
-      <w:r>
-        <w:rPr>
-          <w:rFonts w:ascii="Arial" w:hAnsi="Arial" w:cs="Arial"/>
-        </w:rPr>
-        <w:t xml:space="preserve">owever, we </w:t>
-      </w:r>
-      <w:r>
-        <w:rPr>
-          <w:rFonts w:ascii="Arial" w:hAnsi="Arial" w:cs="Arial"/>
-        </w:rPr>
-        <w:t>might</w:t>
-      </w:r>
-      <w:r>
-        <w:rPr>
-          <w:rFonts w:ascii="Arial" w:hAnsi="Arial" w:cs="Arial"/>
-        </w:rPr>
-        <w:t xml:space="preserve"> face difficulties finding articles with</w:t>
-      </w:r>
-      <w:r>
-        <w:rPr>
-          <w:rFonts w:ascii="Arial" w:hAnsi="Arial" w:cs="Arial"/>
-        </w:rPr>
-        <w:t xml:space="preserve"> </w:t>
-      </w:r>
-      <w:r>
-        <w:rPr>
-          <w:rFonts w:ascii="Arial" w:hAnsi="Arial" w:cs="Arial"/>
-        </w:rPr>
-        <w:t xml:space="preserve">comparable </w:t>
-      </w:r>
-      <w:r>
-        <w:rPr>
-          <w:rFonts w:ascii="Arial" w:hAnsi="Arial" w:cs="Arial"/>
-        </w:rPr>
-        <w:lastRenderedPageBreak/>
-        <w:t xml:space="preserve">experimental conditions. The second problem might be in choosing the most suitable machine </w:t>
-      </w:r>
-      <w:r>
-        <w:rPr>
-          <w:rFonts w:ascii="Arial" w:hAnsi="Arial" w:cs="Arial"/>
-        </w:rPr>
-        <w:t>learning model.</w:t>
-      </w:r>
     </w:p>
     <w:p>
       <w:pPr>
@@ -5440,130 +4976,6 @@
           <w:rFonts w:ascii="Arial" w:hAnsi="Arial" w:cs="Arial"/>
         </w:rPr>
       </w:pPr>
-      <w:r>
-        <w:rPr>
-          <w:rFonts w:ascii="Arial" w:hAnsi="Arial" w:cs="Arial"/>
-        </w:rPr>
-        <w:t>Therefore, the result of this project tends to be important as it aims to provide information on which material has the best potential to be invested in and improved by public and private institutions for the removal of CO</w:t>
-      </w:r>
-      <w:r>
-        <w:rPr>
-          <w:rFonts w:ascii="Arial" w:hAnsi="Arial" w:cs="Arial"/>
-          <w:vertAlign w:val="subscript"/>
-        </w:rPr>
-        <w:t>2</w:t>
-      </w:r>
-      <w:r>
-        <w:rPr>
-          <w:rFonts w:ascii="Arial" w:hAnsi="Arial" w:cs="Arial"/>
-        </w:rPr>
-        <w:t>.</w:t>
-      </w:r>
-    </w:p>
-    <w:p>
-      <w:pPr>
-        <w:pStyle w:val="Heading1"/>
-        <w:spacing w:line="360" w:lineRule="auto"/>
-        <w:jc w:val="both"/>
-        <w:rPr>
-          <w:rFonts w:ascii="Arial" w:hAnsi="Arial" w:cs="Arial"/>
-        </w:rPr>
-      </w:pPr>
-      <w:r>
-        <w:rPr>
-          <w:rFonts w:ascii="Arial" w:hAnsi="Arial" w:cs="Arial"/>
-        </w:rPr>
-        <w:t>Problem Definition</w:t>
-      </w:r>
-    </w:p>
-    <w:p>
-      <w:pPr>
-        <w:spacing w:line="360" w:lineRule="auto"/>
-        <w:jc w:val="both"/>
-        <w:rPr>
-          <w:rFonts w:ascii="Arial" w:hAnsi="Arial" w:cs="Arial"/>
-        </w:rPr>
-      </w:pPr>
-      <w:r>
-        <w:rPr>
-          <w:rFonts w:ascii="Arial" w:hAnsi="Arial" w:cs="Arial"/>
-        </w:rPr>
-        <w:tab/>
-        <w:t>Considering that the emission of CO</w:t>
-      </w:r>
-      <w:r>
-        <w:rPr>
-          <w:rFonts w:ascii="Arial" w:hAnsi="Arial" w:cs="Arial"/>
-          <w:vertAlign w:val="subscript"/>
-        </w:rPr>
-        <w:t>2</w:t>
-      </w:r>
-      <w:r>
-        <w:rPr>
-          <w:rFonts w:ascii="Arial" w:hAnsi="Arial" w:cs="Arial"/>
-        </w:rPr>
-        <w:t xml:space="preserve"> is a </w:t>
-      </w:r>
-      <w:r>
-        <w:rPr>
-          <w:rFonts w:ascii="Arial" w:hAnsi="Arial" w:cs="Arial"/>
-        </w:rPr>
-        <w:t xml:space="preserve">global problem, government and private institutions are investing in research to find solutions in this field. Consequently, </w:t>
-      </w:r>
-      <w:r>
-        <w:rPr>
-          <w:rFonts w:ascii="Arial" w:hAnsi="Arial" w:cs="Arial"/>
-        </w:rPr>
-        <w:t>we expect to have</w:t>
-      </w:r>
-      <w:r>
-        <w:rPr>
-          <w:rFonts w:ascii="Arial" w:hAnsi="Arial" w:cs="Arial"/>
-        </w:rPr>
-        <w:t xml:space="preserve"> a lot of data</w:t>
-      </w:r>
-      <w:r>
-        <w:rPr>
-          <w:rFonts w:ascii="Arial" w:hAnsi="Arial" w:cs="Arial"/>
-        </w:rPr>
-        <w:t>, h</w:t>
-      </w:r>
-      <w:r>
-        <w:rPr>
-          <w:rFonts w:ascii="Arial" w:hAnsi="Arial" w:cs="Arial"/>
-        </w:rPr>
-        <w:t xml:space="preserve">owever, we </w:t>
-      </w:r>
-      <w:r>
-        <w:rPr>
-          <w:rFonts w:ascii="Arial" w:hAnsi="Arial" w:cs="Arial"/>
-        </w:rPr>
-        <w:t>might</w:t>
-      </w:r>
-      <w:r>
-        <w:rPr>
-          <w:rFonts w:ascii="Arial" w:hAnsi="Arial" w:cs="Arial"/>
-        </w:rPr>
-        <w:t xml:space="preserve"> face difficulties finding articles with</w:t>
-      </w:r>
-      <w:r>
-        <w:rPr>
-          <w:rFonts w:ascii="Arial" w:hAnsi="Arial" w:cs="Arial"/>
-        </w:rPr>
-        <w:t xml:space="preserve"> </w:t>
-      </w:r>
-      <w:r>
-        <w:rPr>
-          <w:rFonts w:ascii="Arial" w:hAnsi="Arial" w:cs="Arial"/>
-        </w:rPr>
-        <w:t xml:space="preserve">comparable experimental conditions. The second problem might be in choosing the most suitable machine </w:t>
-      </w:r>
-      <w:r>
-        <w:rPr>
-          <w:rFonts w:ascii="Arial" w:hAnsi="Arial" w:cs="Arial"/>
-        </w:rPr>
-        <w:t>learning model.</w:t>
-      </w:r>
     </w:p>
     <w:p>
       <w:pPr>
@@ -5576,543 +4988,13 @@
       </w:pPr>
       <w:r>
         <w:rPr>
-          <w:rFonts w:ascii="Arial" w:hAnsi="Arial" w:cs="Arial"/>
-        </w:rPr>
-        <w:t>Therefore, the result of this project tends to be important as it aims to provide information on which material has the best potential to be invested in and improved by public and private institutions for the removal of CO</w:t>
-      </w:r>
-      <w:r>
-        <w:rPr>
-          <w:rFonts w:ascii="Arial" w:hAnsi="Arial" w:cs="Arial"/>
-          <w:vertAlign w:val="subscript"/>
-        </w:rPr>
-        <w:t>2</w:t>
-      </w:r>
-      <w:r>
-        <w:rPr>
-          <w:rFonts w:ascii="Arial" w:hAnsi="Arial" w:cs="Arial"/>
-        </w:rPr>
-        <w:t>.</w:t>
-      </w:r>
-    </w:p>
-    <w:p>
-      <w:pPr>
-        <w:pStyle w:val="Heading1"/>
-        <w:spacing w:line="360" w:lineRule="auto"/>
-        <w:jc w:val="both"/>
-        <w:rPr>
-          <w:rFonts w:ascii="Arial" w:hAnsi="Arial" w:cs="Arial"/>
-        </w:rPr>
-      </w:pPr>
-      <w:bookmarkStart w:id="3" w:name="_Toc148964277"/>
-      <w:r>
-        <w:rPr>
-          <w:rFonts w:ascii="Arial" w:hAnsi="Arial" w:cs="Arial"/>
-        </w:rPr>
-        <w:t>Scope</w:t>
-      </w:r>
-      <w:bookmarkEnd w:id="3"/>
-    </w:p>
-    <w:p>
-      <w:pPr>
-        <w:spacing w:line="360" w:lineRule="auto"/>
-        <w:jc w:val="both"/>
-        <w:rPr>
-          <w:rFonts w:ascii="Arial" w:hAnsi="Arial" w:cs="Arial"/>
-        </w:rPr>
-      </w:pPr>
-    </w:p>
-    <w:p>
-      <w:pPr>
-        <w:spacing w:line="360" w:lineRule="auto"/>
-        <w:ind w:firstLine="720"/>
-        <w:jc w:val="both"/>
-        <w:rPr>
-          <w:rFonts w:ascii="Arial" w:hAnsi="Arial" w:cs="Arial"/>
-        </w:rPr>
-      </w:pPr>
-      <w:r>
-        <w:rPr>
-          <w:rFonts w:ascii="Arial" w:hAnsi="Arial" w:cs="Arial"/>
-        </w:rPr>
-        <w:t xml:space="preserve">This project aims to assess some </w:t>
-      </w:r>
-      <w:r>
-        <w:rPr>
-          <w:rFonts w:ascii="Arial" w:hAnsi="Arial" w:cs="Arial"/>
-        </w:rPr>
-        <w:t>m</w:t>
-      </w:r>
-      <w:r>
-        <w:rPr>
-          <w:rFonts w:ascii="Arial" w:hAnsi="Arial" w:cs="Arial"/>
-        </w:rPr>
-        <w:t xml:space="preserve">achine </w:t>
-      </w:r>
-      <w:r>
-        <w:rPr>
-          <w:rFonts w:ascii="Arial" w:hAnsi="Arial" w:cs="Arial"/>
-        </w:rPr>
-        <w:t>l</w:t>
-      </w:r>
-      <w:r>
-        <w:rPr>
-          <w:rFonts w:ascii="Arial" w:hAnsi="Arial" w:cs="Arial"/>
-        </w:rPr>
-        <w:t>earning models to predict CO</w:t>
-      </w:r>
-      <w:r>
-        <w:rPr>
-          <w:rFonts w:ascii="Arial" w:hAnsi="Arial" w:cs="Arial"/>
-          <w:vertAlign w:val="subscript"/>
-        </w:rPr>
-        <w:t>2</w:t>
-      </w:r>
-      <w:r>
-        <w:rPr>
-          <w:rFonts w:ascii="Arial" w:hAnsi="Arial" w:cs="Arial"/>
-        </w:rPr>
-        <w:t xml:space="preserve"> adsorption in different materials. We will give </w:t>
-      </w:r>
-      <w:r>
-        <w:rPr>
-          <w:rFonts w:ascii="Arial" w:hAnsi="Arial" w:cs="Arial"/>
-        </w:rPr>
-        <w:t>an</w:t>
-      </w:r>
-      <w:r>
-        <w:rPr>
-          <w:rFonts w:ascii="Arial" w:hAnsi="Arial" w:cs="Arial"/>
-        </w:rPr>
-        <w:t xml:space="preserve"> actual situation of the research in this field, </w:t>
-      </w:r>
-      <w:r>
-        <w:rPr>
-          <w:rFonts w:ascii="Arial" w:hAnsi="Arial" w:cs="Arial"/>
-        </w:rPr>
-        <w:t>with</w:t>
-      </w:r>
-      <w:r>
-        <w:rPr>
-          <w:rFonts w:ascii="Arial" w:hAnsi="Arial" w:cs="Arial"/>
-        </w:rPr>
-        <w:t xml:space="preserve"> a compilation </w:t>
-      </w:r>
-      <w:r>
-        <w:rPr>
-          <w:rFonts w:ascii="Arial" w:hAnsi="Arial" w:cs="Arial"/>
-        </w:rPr>
-        <w:t>of</w:t>
-      </w:r>
-      <w:r>
-        <w:rPr>
-          <w:rFonts w:ascii="Arial" w:hAnsi="Arial" w:cs="Arial"/>
-        </w:rPr>
-        <w:t xml:space="preserve"> articles</w:t>
-      </w:r>
-      <w:r>
-        <w:rPr>
-          <w:rFonts w:ascii="Arial" w:hAnsi="Arial" w:cs="Arial"/>
-        </w:rPr>
-        <w:t xml:space="preserve"> </w:t>
-      </w:r>
-      <w:proofErr w:type="spellStart"/>
-      <w:r>
-        <w:rPr>
-          <w:rFonts w:ascii="Arial" w:hAnsi="Arial" w:cs="Arial"/>
-        </w:rPr>
-        <w:t>analyzed</w:t>
-      </w:r>
-      <w:proofErr w:type="spellEnd"/>
-      <w:r>
-        <w:rPr>
-          <w:rFonts w:ascii="Arial" w:hAnsi="Arial" w:cs="Arial"/>
-        </w:rPr>
-        <w:t xml:space="preserve"> </w:t>
-      </w:r>
-      <w:r>
-        <w:rPr>
-          <w:rFonts w:ascii="Arial" w:hAnsi="Arial" w:cs="Arial"/>
-        </w:rPr>
-        <w:t>by</w:t>
-      </w:r>
-      <w:r>
-        <w:rPr>
-          <w:rFonts w:ascii="Arial" w:hAnsi="Arial" w:cs="Arial"/>
-        </w:rPr>
-        <w:t xml:space="preserve"> descriptive statistics. Secondly, we will implement a </w:t>
-      </w:r>
-      <w:r>
-        <w:rPr>
-          <w:rFonts w:ascii="Arial" w:hAnsi="Arial" w:cs="Arial"/>
-        </w:rPr>
-        <w:t xml:space="preserve">ML </w:t>
-      </w:r>
-      <w:r>
-        <w:rPr>
-          <w:rFonts w:ascii="Arial" w:hAnsi="Arial" w:cs="Arial"/>
-        </w:rPr>
-        <w:t>model, such as a decision tree, k-NN</w:t>
-      </w:r>
-      <w:r>
-        <w:rPr>
-          <w:rFonts w:ascii="Arial" w:hAnsi="Arial" w:cs="Arial"/>
-        </w:rPr>
-        <w:t>, and</w:t>
-      </w:r>
-      <w:r>
-        <w:rPr>
-          <w:rFonts w:ascii="Arial" w:hAnsi="Arial" w:cs="Arial"/>
-        </w:rPr>
-        <w:t xml:space="preserve"> </w:t>
-      </w:r>
-      <w:r>
-        <w:rPr>
-          <w:rFonts w:ascii="Arial" w:hAnsi="Arial" w:cs="Arial"/>
-        </w:rPr>
-        <w:t>regression</w:t>
-      </w:r>
-      <w:r>
-        <w:rPr>
-          <w:rFonts w:ascii="Arial" w:hAnsi="Arial" w:cs="Arial"/>
-        </w:rPr>
-        <w:t xml:space="preserve">. </w:t>
-      </w:r>
-    </w:p>
-    <w:p>
-      <w:pPr>
-        <w:spacing w:line="360" w:lineRule="auto"/>
-        <w:ind w:firstLine="720"/>
-        <w:jc w:val="both"/>
-        <w:rPr>
-          <w:rFonts w:ascii="Arial" w:hAnsi="Arial" w:cs="Arial"/>
-        </w:rPr>
-      </w:pPr>
-      <w:r>
-        <w:rPr>
-          <w:rFonts w:ascii="Arial" w:hAnsi="Arial" w:cs="Arial"/>
-        </w:rPr>
-        <w:t xml:space="preserve">The first boundary would be using data from </w:t>
-      </w:r>
-      <w:r>
-        <w:rPr>
-          <w:rFonts w:ascii="Arial" w:hAnsi="Arial" w:cs="Arial"/>
-        </w:rPr>
-        <w:t>exclusively adsorption technique, not others. This project will be limited by data with a maximum of five years. The third frontier is to use academic papers from reliable sources to maintain data credibility. Lastly, we</w:t>
-      </w:r>
-      <w:r>
-        <w:rPr>
-          <w:rFonts w:ascii="Arial" w:hAnsi="Arial" w:cs="Arial"/>
-        </w:rPr>
-        <w:t xml:space="preserve"> will gather data with the same variables to compare the materials fairly.</w:t>
-      </w:r>
-    </w:p>
-    <w:p>
-      <w:pPr>
-        <w:spacing w:line="360" w:lineRule="auto"/>
-        <w:ind w:firstLine="720"/>
-        <w:jc w:val="both"/>
-        <w:rPr>
-          <w:rFonts w:ascii="Arial" w:hAnsi="Arial" w:cs="Arial"/>
-        </w:rPr>
-      </w:pPr>
-      <w:r>
-        <w:rPr>
-          <w:rFonts w:ascii="Arial" w:hAnsi="Arial" w:cs="Arial"/>
-        </w:rPr>
-        <w:t>At the end of this project, we expect to deliver an in-depth analysis of th</w:t>
-      </w:r>
-      <w:r>
-        <w:rPr>
-          <w:rFonts w:ascii="Arial" w:hAnsi="Arial" w:cs="Arial"/>
-        </w:rPr>
-        <w:t>is</w:t>
-      </w:r>
-      <w:r>
-        <w:rPr>
-          <w:rFonts w:ascii="Arial" w:hAnsi="Arial" w:cs="Arial"/>
-        </w:rPr>
-        <w:t xml:space="preserve"> techniqu</w:t>
-      </w:r>
-      <w:r>
-        <w:rPr>
-          <w:rFonts w:ascii="Arial" w:hAnsi="Arial" w:cs="Arial"/>
-        </w:rPr>
-        <w:t>e</w:t>
-      </w:r>
-      <w:r>
-        <w:rPr>
-          <w:rFonts w:ascii="Arial" w:hAnsi="Arial" w:cs="Arial"/>
-        </w:rPr>
-        <w:t xml:space="preserve"> with descriptive statistics and </w:t>
-      </w:r>
-      <w:r>
-        <w:rPr>
-          <w:rFonts w:ascii="Arial" w:hAnsi="Arial" w:cs="Arial"/>
-        </w:rPr>
-        <w:t xml:space="preserve">implement a </w:t>
-      </w:r>
-      <w:r>
-        <w:rPr>
-          <w:rFonts w:ascii="Arial" w:hAnsi="Arial" w:cs="Arial"/>
-        </w:rPr>
-        <w:t>ML</w:t>
-      </w:r>
-      <w:r>
-        <w:rPr>
-          <w:rFonts w:ascii="Arial" w:hAnsi="Arial" w:cs="Arial"/>
-        </w:rPr>
-        <w:t xml:space="preserve"> model to predict CO</w:t>
-      </w:r>
-      <w:r>
-        <w:rPr>
-          <w:rFonts w:ascii="Arial" w:hAnsi="Arial" w:cs="Arial"/>
-          <w:vertAlign w:val="subscript"/>
-        </w:rPr>
-        <w:t>2</w:t>
-      </w:r>
-      <w:r>
-        <w:rPr>
-          <w:rFonts w:ascii="Arial" w:hAnsi="Arial" w:cs="Arial"/>
-        </w:rPr>
-        <w:t xml:space="preserve"> adsorption in different materials. To achieve our goals, we break down the project into phases and delegate tasks as proposed in the Cross Industry Standard Process for Data Mining (CRISP-D</w:t>
-      </w:r>
-      <w:r>
-        <w:rPr>
-          <w:rFonts w:ascii="Arial" w:hAnsi="Arial" w:cs="Arial"/>
-        </w:rPr>
-        <w:t>M</w:t>
-      </w:r>
-      <w:r>
-        <w:rPr>
-          <w:rFonts w:ascii="Arial" w:hAnsi="Arial" w:cs="Arial"/>
-        </w:rPr>
-        <w:t>) method. In Appendix 1</w:t>
-      </w:r>
-      <w:r>
-        <w:rPr>
-          <w:rFonts w:ascii="Arial" w:hAnsi="Arial" w:cs="Arial"/>
-        </w:rPr>
-        <w:t>, we are presenting the timeline for this project.</w:t>
-      </w:r>
-    </w:p>
-    <w:p>
-      <w:pPr>
-        <w:spacing w:line="360" w:lineRule="auto"/>
-        <w:ind w:firstLine="720"/>
-        <w:jc w:val="both"/>
-        <w:rPr>
-          <w:rFonts w:ascii="Arial" w:hAnsi="Arial" w:cs="Arial"/>
-        </w:rPr>
-      </w:pPr>
-      <w:r>
-        <w:rPr>
-          <w:rFonts w:ascii="Arial" w:hAnsi="Arial" w:cs="Arial"/>
-        </w:rPr>
-        <w:t xml:space="preserve">Our action plan is to search for </w:t>
-      </w:r>
-      <w:r>
-        <w:rPr>
-          <w:rFonts w:ascii="Arial" w:hAnsi="Arial" w:cs="Arial"/>
-        </w:rPr>
-        <w:t xml:space="preserve">data with comparable </w:t>
-      </w:r>
-      <w:r>
-        <w:rPr>
-          <w:rFonts w:ascii="Arial" w:hAnsi="Arial" w:cs="Arial"/>
-        </w:rPr>
-        <w:t xml:space="preserve">experimental conditions, such as pressure and temperature. We will combine this data into an Excel spreadsheet. Later, we will work with Python using </w:t>
-      </w:r>
-      <w:proofErr w:type="spellStart"/>
-      <w:r>
-        <w:rPr>
-          <w:rFonts w:ascii="Arial" w:hAnsi="Arial" w:cs="Arial"/>
-        </w:rPr>
-        <w:t>Jupyter</w:t>
-      </w:r>
-      <w:proofErr w:type="spellEnd"/>
-      <w:r>
-        <w:rPr>
-          <w:rFonts w:ascii="Arial" w:hAnsi="Arial" w:cs="Arial"/>
-        </w:rPr>
-        <w:t xml:space="preserve"> Notebook to clean and organize the data and create graphs </w:t>
-      </w:r>
-      <w:r>
-        <w:rPr>
-          <w:rFonts w:ascii="Arial" w:hAnsi="Arial" w:cs="Arial"/>
-        </w:rPr>
-        <w:lastRenderedPageBreak/>
-        <w:t>to have an overview of our data.</w:t>
-      </w:r>
-      <w:r>
-        <w:rPr>
-          <w:rFonts w:ascii="Arial" w:hAnsi="Arial" w:cs="Arial"/>
-        </w:rPr>
-        <w:t xml:space="preserve"> </w:t>
-      </w:r>
-      <w:r>
-        <w:rPr>
-          <w:rFonts w:ascii="Arial" w:hAnsi="Arial" w:cs="Arial"/>
-        </w:rPr>
-        <w:t xml:space="preserve">After we have a well-developed EDA, we will test some ML models in Python to choose the best one. </w:t>
-      </w:r>
-    </w:p>
-    <w:p>
-      <w:pPr>
-        <w:pStyle w:val="Heading1"/>
-        <w:spacing w:line="360" w:lineRule="auto"/>
-        <w:jc w:val="both"/>
-        <w:rPr>
-          <w:rFonts w:ascii="Arial" w:hAnsi="Arial" w:cs="Arial"/>
-        </w:rPr>
-      </w:pPr>
-      <w:bookmarkStart w:id="4" w:name="_Toc148964278"/>
-      <w:r>
-        <w:rPr>
-          <w:rFonts w:ascii="Arial" w:hAnsi="Arial" w:cs="Arial"/>
-        </w:rPr>
-        <w:t>Data Source</w:t>
-      </w:r>
-      <w:bookmarkEnd w:id="4"/>
-    </w:p>
-    <w:p>
-      <w:pPr>
-        <w:spacing w:line="360" w:lineRule="auto"/>
-        <w:ind w:firstLine="720"/>
-        <w:jc w:val="both"/>
-        <w:rPr>
-          <w:rFonts w:ascii="Arial" w:hAnsi="Arial" w:cs="Arial"/>
-        </w:rPr>
-      </w:pPr>
-      <w:r>
-        <w:rPr>
-          <w:rFonts w:ascii="Arial" w:hAnsi="Arial" w:cs="Arial"/>
-        </w:rPr>
-        <w:t>We will obtain data from academic papers in compiling at least 50 records for materials used in the adsorption CO</w:t>
-      </w:r>
-      <w:r>
-        <w:rPr>
-          <w:rFonts w:ascii="Arial" w:hAnsi="Arial" w:cs="Arial"/>
-          <w:vertAlign w:val="subscript"/>
-        </w:rPr>
-        <w:t>2</w:t>
-      </w:r>
-      <w:r>
-        <w:rPr>
-          <w:rFonts w:ascii="Arial" w:hAnsi="Arial" w:cs="Arial"/>
-        </w:rPr>
-        <w:t xml:space="preserve"> capture technique.</w:t>
-      </w:r>
-      <w:r>
-        <w:rPr>
-          <w:rFonts w:ascii="Arial" w:hAnsi="Arial" w:cs="Arial"/>
-        </w:rPr>
-        <w:t xml:space="preserve"> </w:t>
-      </w:r>
-      <w:r>
-        <w:rPr>
-          <w:rFonts w:ascii="Arial" w:hAnsi="Arial" w:cs="Arial"/>
-        </w:rPr>
-        <w:t>We will maintain the PDF versions of the articles from which we took data as proof of permission to access the data, and all will be appropriately referenced.</w:t>
-      </w:r>
-    </w:p>
-    <w:p>
-      <w:pPr>
-        <w:pStyle w:val="Heading1"/>
-        <w:spacing w:line="360" w:lineRule="auto"/>
-        <w:jc w:val="both"/>
-        <w:rPr>
-          <w:rFonts w:ascii="Arial" w:hAnsi="Arial" w:cs="Arial"/>
-        </w:rPr>
-      </w:pPr>
-      <w:bookmarkStart w:id="5" w:name="_Toc148964279"/>
-      <w:r>
-        <w:rPr>
-          <w:rFonts w:ascii="Arial" w:hAnsi="Arial" w:cs="Arial"/>
-        </w:rPr>
-        <w:t>Ethical Considerations</w:t>
-      </w:r>
-      <w:bookmarkEnd w:id="5"/>
-    </w:p>
-    <w:p>
-      <w:pPr>
-        <w:spacing w:line="360" w:lineRule="auto"/>
-        <w:ind w:firstLine="720"/>
-        <w:jc w:val="both"/>
-        <w:rPr>
-          <w:rFonts w:ascii="Arial" w:hAnsi="Arial" w:cs="Arial"/>
-        </w:rPr>
-      </w:pPr>
-      <w:r>
-        <w:rPr>
-          <w:rFonts w:ascii="Arial" w:hAnsi="Arial" w:cs="Arial"/>
-        </w:rPr>
-        <w:t xml:space="preserve">We will not intend to work with data that involves sensitive data, user privacy or potential social impacts; our data will be essential from laboratory research. </w:t>
-      </w:r>
-    </w:p>
-    <w:p/>
-    <w:p>
-      <w:r>
-        <w:t>Ap</w:t>
-      </w:r>
-      <w:r>
-        <w:t>pendix 1</w:t>
-      </w:r>
-    </w:p>
-    <w:p>
-      <w:pPr>
-        <w:tabs>
-          <w:tab w:val="left" w:pos="1750"/>
-        </w:tabs>
-      </w:pPr>
-      <w:r>
+          <w:noProof/>
+        </w:rPr>
         <w:drawing>
-          <wp:inline distT="0" distB="0" distL="0" distR="0" wp14:anchorId="512531A4" wp14:editId="4EE9F4A6">
-            <wp:extent cx="6083300" cy="2768600"/>
-            <wp:effectExtent l="0" t="0" r="0" b="0"/>
-            <wp:docPr id="1174568455" name="Picture 1"/>
-            <wp:cNvGraphicFramePr>
-              <a:graphicFrameLocks xmlns:a="http://schemas.openxmlformats.org/drawingml/2006/main" noChangeAspect="1"/>
-            </wp:cNvGraphicFramePr>
-            <a:graphic xmlns:a="http://schemas.openxmlformats.org/drawingml/2006/main">
-              <a:graphicData uri="http://schemas.openxmlformats.org/drawingml/2006/picture">
-                <pic:pic xmlns:pic="http://schemas.openxmlformats.org/drawingml/2006/picture">
-                  <pic:nvPicPr>
-                    <pic:cNvPr id="1174568455" name=""/>
-                    <pic:cNvPicPr/>
-                  </pic:nvPicPr>
-                  <pic:blipFill>
-                    <a:blip r:embed="rId8"/>
-                    <a:stretch>
-                      <a:fillRect/>
-                    </a:stretch>
-                  </pic:blipFill>
-                  <pic:spPr>
-                    <a:xfrm>
-                      <a:off x="0" y="0"/>
-                      <a:ext cx="6083300" cy="2768600"/>
-                    </a:xfrm>
-                    <a:prstGeom prst="rect">
-                      <a:avLst/>
-                    </a:prstGeom>
-                  </pic:spPr>
-                </pic:pic>
-              </a:graphicData>
-            </a:graphic>
-          </wp:inline>
-        </w:drawing>
-      </w:r>
-    </w:p>
-    <w:p>
-      <w:r>
-        <w:rPr>
-          <w:noProof/>
-        </w:rPr>
-        <w:lastRenderedPageBreak/>
-        <w:drawing>
-          <wp:inline distT="0" distB="0" distL="0" distR="0" wp14:anchorId="179BE1FF" wp14:editId="308AB150">
+          <wp:inline distT="0" distB="0" distL="0" distR="0" wp14:anchorId="33F1E6FA" wp14:editId="05E9CF60">
             <wp:extent cx="5731510" cy="5742940"/>
             <wp:effectExtent l="0" t="0" r="2540" b="0"/>
-            <wp:docPr id="634224520" name="Picture 1"/>
+            <wp:docPr id="300064898" name="Picture 300064898"/>
             <wp:cNvGraphicFramePr>
               <a:graphicFrameLocks xmlns:a="http://schemas.openxmlformats.org/drawingml/2006/main" noChangeAspect="1"/>
             </wp:cNvGraphicFramePr>
@@ -6126,7 +5008,7 @@
                     </pic:cNvPicPr>
                   </pic:nvPicPr>
                   <pic:blipFill>
-                    <a:blip r:embed="rId9">
+                    <a:blip r:embed="rId8">
                       <a:extLst>
                         <a:ext uri="{28A0092B-C50C-407E-A947-70E740481C1C}">
                           <a14:useLocalDpi xmlns:a14="http://schemas.microsoft.com/office/drawing/2010/main" val="0"/>
@@ -6158,435 +5040,1485 @@
         </w:drawing>
       </w:r>
     </w:p>
-    <w:p/>
-    <w:p>
-      <w:r>
-        <w:t xml:space="preserve">As we mention </w:t>
-      </w:r>
-      <w:r>
-        <w:t>i</w:t>
-      </w:r>
-      <w:r>
-        <w:t xml:space="preserve">n our CA 1 </w:t>
-      </w:r>
-      <w:r>
-        <w:t>enable for us to achieve our goal</w:t>
-      </w:r>
-      <w:r>
-        <w:t xml:space="preserve">s </w:t>
-      </w:r>
-      <w:r>
-        <w:t>for the</w:t>
-      </w:r>
-      <w:r>
-        <w:t xml:space="preserve"> continuation of our</w:t>
-      </w:r>
-      <w:r>
-        <w:t xml:space="preserve"> capstone </w:t>
-      </w:r>
-      <w:r>
-        <w:t>project,</w:t>
-      </w:r>
-      <w:r>
-        <w:t xml:space="preserve"> </w:t>
-      </w:r>
-      <w:r>
-        <w:t>I</w:t>
-      </w:r>
-      <w:r>
-        <w:t xml:space="preserve"> will use </w:t>
-      </w:r>
-      <w:r>
-        <w:t xml:space="preserve">the </w:t>
-      </w:r>
-      <w:r>
-        <w:rPr>
-          <w:rFonts w:ascii="Arial" w:hAnsi="Arial" w:cs="Arial"/>
-        </w:rPr>
-        <w:t>Cross Industry Standard Process for Data Mining (CRISP-D</w:t>
-      </w:r>
-      <w:r>
-        <w:rPr>
-          <w:rFonts w:ascii="Arial" w:hAnsi="Arial" w:cs="Arial"/>
-        </w:rPr>
-        <w:t>M</w:t>
-      </w:r>
-      <w:r>
-        <w:rPr>
-          <w:rFonts w:ascii="Arial" w:hAnsi="Arial" w:cs="Arial"/>
-        </w:rPr>
-        <w:t>) method</w:t>
-      </w:r>
-      <w:r>
-        <w:t xml:space="preserve"> </w:t>
-      </w:r>
-      <w:r>
-        <w:t xml:space="preserve">process </w:t>
-      </w:r>
-      <w:r>
-        <w:t xml:space="preserve">as a guid for the </w:t>
-      </w:r>
-      <w:r>
-        <w:t>step-by-step</w:t>
-      </w:r>
-      <w:r>
-        <w:t xml:space="preserve"> </w:t>
-      </w:r>
-      <w:r>
-        <w:t>process</w:t>
-      </w:r>
-      <w:r>
-        <w:t xml:space="preserve"> of data </w:t>
-      </w:r>
-      <w:r>
-        <w:t>analysis of the CO2 adsorption</w:t>
-      </w:r>
-      <w:r>
-        <w:t xml:space="preserve"> dataset.  </w:t>
-      </w:r>
-    </w:p>
-    <w:p/>
-    <w:p>
-      <w:pPr>
+    <w:p>
+      <w:pPr>
+        <w:spacing w:line="360" w:lineRule="auto"/>
+        <w:jc w:val="both"/>
         <w:rPr>
           <w:rFonts w:ascii="Arial" w:hAnsi="Arial" w:cs="Arial"/>
           <w:b/>
           <w:bCs/>
         </w:rPr>
       </w:pPr>
-      <w:r>
+    </w:p>
+    <w:p>
+      <w:pPr>
+        <w:spacing w:line="360" w:lineRule="auto"/>
+        <w:jc w:val="both"/>
         <w:rPr>
           <w:rFonts w:ascii="Arial" w:hAnsi="Arial" w:cs="Arial"/>
           <w:b/>
           <w:bCs/>
         </w:rPr>
-        <w:t xml:space="preserve">                                                     </w:t>
-      </w:r>
-      <w:r>
+      </w:pPr>
+    </w:p>
+    <w:p>
+      <w:pPr>
+        <w:spacing w:line="360" w:lineRule="auto"/>
+        <w:jc w:val="both"/>
         <w:rPr>
           <w:rFonts w:ascii="Arial" w:hAnsi="Arial" w:cs="Arial"/>
           <w:b/>
           <w:bCs/>
         </w:rPr>
-        <w:t>Business Understandin</w:t>
-      </w:r>
+      </w:pPr>
       <w:r>
         <w:rPr>
           <w:rFonts w:ascii="Arial" w:hAnsi="Arial" w:cs="Arial"/>
           <w:b/>
           <w:bCs/>
         </w:rPr>
-        <w:t>g</w:t>
-      </w:r>
-    </w:p>
-    <w:p>
-      <w:r>
-        <w:rPr>
-          <w:rFonts w:ascii="Arial" w:hAnsi="Arial" w:cs="Arial"/>
-        </w:rPr>
-        <w:t xml:space="preserve">The major problem that we see is the rapidly increase of the CO2 adsorption in the atmosphere that cause the greenhouse effect get worse. I will propose to </w:t>
-      </w:r>
+        <w:lastRenderedPageBreak/>
+        <w:t>Business understanding</w:t>
+      </w:r>
+    </w:p>
+    <w:p>
+      <w:pPr>
+        <w:spacing w:line="360" w:lineRule="auto"/>
+        <w:jc w:val="both"/>
+        <w:rPr>
+          <w:rFonts w:ascii="Arial" w:hAnsi="Arial" w:cs="Arial"/>
+        </w:rPr>
+      </w:pPr>
+      <w:r>
+        <w:rPr>
+          <w:rFonts w:ascii="Arial" w:hAnsi="Arial" w:cs="Arial"/>
+        </w:rPr>
+        <w:t xml:space="preserve">In this first phase of the </w:t>
+      </w:r>
+      <w:r>
+        <w:rPr>
+          <w:rFonts w:ascii="Arial" w:hAnsi="Arial" w:cs="Arial"/>
+        </w:rPr>
+        <w:t xml:space="preserve">Cross- Industry Standard Process for Data Mining (CRISP-DM) methodology, </w:t>
+      </w:r>
+      <w:r>
+        <w:rPr>
+          <w:rFonts w:ascii="Arial" w:hAnsi="Arial" w:cs="Arial"/>
+        </w:rPr>
+        <w:t xml:space="preserve">the ultimate goal is to well understand the business and its needs, </w:t>
+      </w:r>
+      <w:r>
+        <w:rPr>
+          <w:rFonts w:ascii="Arial" w:hAnsi="Arial" w:cs="Arial"/>
+        </w:rPr>
+        <w:t xml:space="preserve">which means the objective </w:t>
+      </w:r>
+      <w:r>
+        <w:rPr>
+          <w:rFonts w:ascii="Arial" w:hAnsi="Arial" w:cs="Arial"/>
+        </w:rPr>
+        <w:t xml:space="preserve">and the list of requirements to use in this project. </w:t>
+      </w:r>
+    </w:p>
+    <w:p/>
+    <w:p>
+      <w:pPr>
+        <w:pStyle w:val="ListParagraph"/>
+        <w:numPr>
+          <w:ilvl w:val="0"/>
+          <w:numId w:val="1"/>
+        </w:numPr>
+        <w:spacing w:line="360" w:lineRule="auto"/>
+        <w:jc w:val="both"/>
+        <w:rPr>
+          <w:rFonts w:ascii="Arial" w:hAnsi="Arial" w:cs="Arial"/>
+        </w:rPr>
+      </w:pPr>
+      <w:r>
+        <w:rPr>
+          <w:rFonts w:ascii="Arial" w:hAnsi="Arial" w:cs="Arial"/>
+        </w:rPr>
+        <w:t xml:space="preserve">The </w:t>
+      </w:r>
+      <w:r>
+        <w:rPr>
+          <w:rFonts w:ascii="Arial" w:hAnsi="Arial" w:cs="Arial"/>
+        </w:rPr>
+        <w:t>principal</w:t>
+      </w:r>
+      <w:r>
+        <w:rPr>
+          <w:rFonts w:ascii="Arial" w:hAnsi="Arial" w:cs="Arial"/>
+        </w:rPr>
+        <w:t xml:space="preserve"> objective</w:t>
+      </w:r>
+      <w:r>
+        <w:rPr>
+          <w:rFonts w:ascii="Arial" w:hAnsi="Arial" w:cs="Arial"/>
+        </w:rPr>
+        <w:t xml:space="preserve"> of this project is to</w:t>
+      </w:r>
+      <w:r>
+        <w:rPr>
+          <w:rFonts w:ascii="Arial" w:hAnsi="Arial" w:cs="Arial"/>
+        </w:rPr>
+        <w:t xml:space="preserve"> propose assessing some machine learning models to predict CO</w:t>
+      </w:r>
+      <w:r>
+        <w:rPr>
+          <w:rFonts w:ascii="Arial" w:hAnsi="Arial" w:cs="Arial"/>
+          <w:vertAlign w:val="subscript"/>
+        </w:rPr>
+        <w:t>2</w:t>
+      </w:r>
+      <w:r>
+        <w:rPr>
+          <w:rFonts w:ascii="Arial" w:hAnsi="Arial" w:cs="Arial"/>
+        </w:rPr>
+        <w:t xml:space="preserve"> adsorption in different materials, such</w:t>
+      </w:r>
+      <w:r>
+        <w:rPr>
+          <w:rFonts w:ascii="Arial" w:hAnsi="Arial" w:cs="Arial"/>
+        </w:rPr>
+        <w:t xml:space="preserve"> as rice rusk, activated carbons, and carbon nanotubes, considering data from academic papers.</w:t>
+      </w:r>
+      <w:r>
+        <w:rPr>
+          <w:rFonts w:ascii="Arial" w:hAnsi="Arial" w:cs="Arial"/>
+        </w:rPr>
+        <w:t xml:space="preserve"> </w:t>
+      </w:r>
+      <w:r>
+        <w:rPr>
+          <w:rFonts w:ascii="Arial" w:hAnsi="Arial" w:cs="Arial"/>
+        </w:rPr>
+        <w:t>The Hypothesis of this project is predicting</w:t>
+      </w:r>
+      <w:r>
+        <w:rPr>
+          <w:rFonts w:ascii="Arial" w:hAnsi="Arial" w:cs="Arial"/>
+        </w:rPr>
+        <w:t xml:space="preserve"> C</w:t>
+      </w:r>
+      <w:r>
+        <w:rPr>
+          <w:rFonts w:ascii="Arial" w:hAnsi="Arial" w:cs="Arial"/>
+        </w:rPr>
+        <w:t>O</w:t>
+      </w:r>
+      <w:r>
+        <w:rPr>
+          <w:rFonts w:ascii="Arial" w:hAnsi="Arial" w:cs="Arial"/>
+          <w:vertAlign w:val="subscript"/>
+        </w:rPr>
+        <w:t>2</w:t>
+      </w:r>
+      <w:r>
+        <w:rPr>
+          <w:rFonts w:ascii="Arial" w:hAnsi="Arial" w:cs="Arial"/>
+        </w:rPr>
+        <w:t xml:space="preserve"> </w:t>
+      </w:r>
+      <w:r>
+        <w:rPr>
+          <w:rFonts w:ascii="Arial" w:hAnsi="Arial" w:cs="Arial"/>
+        </w:rPr>
+        <w:t>a</w:t>
+      </w:r>
+      <w:r>
+        <w:rPr>
+          <w:rFonts w:ascii="Arial" w:hAnsi="Arial" w:cs="Arial"/>
+        </w:rPr>
+        <w:t xml:space="preserve">dsorption materials using machine </w:t>
+      </w:r>
+      <w:r>
+        <w:rPr>
+          <w:rFonts w:ascii="Arial" w:hAnsi="Arial" w:cs="Arial"/>
+        </w:rPr>
+        <w:t>l</w:t>
+      </w:r>
+      <w:r>
+        <w:rPr>
+          <w:rFonts w:ascii="Arial" w:hAnsi="Arial" w:cs="Arial"/>
+        </w:rPr>
+        <w:t xml:space="preserve">earning </w:t>
+      </w:r>
+      <w:r>
+        <w:rPr>
+          <w:rFonts w:ascii="Arial" w:hAnsi="Arial" w:cs="Arial"/>
+        </w:rPr>
+        <w:t>a</w:t>
+      </w:r>
+      <w:r>
+        <w:rPr>
+          <w:rFonts w:ascii="Arial" w:hAnsi="Arial" w:cs="Arial"/>
+        </w:rPr>
+        <w:t>lgorithms</w:t>
+      </w:r>
+      <w:r>
+        <w:rPr>
+          <w:rFonts w:ascii="Arial" w:hAnsi="Arial" w:cs="Arial"/>
+        </w:rPr>
+        <w:t xml:space="preserve"> to determine the correct accuracy of the materials. </w:t>
+      </w:r>
+    </w:p>
+    <w:p>
+      <w:pPr>
+        <w:pStyle w:val="ListParagraph"/>
+        <w:spacing w:line="360" w:lineRule="auto"/>
+        <w:jc w:val="both"/>
+        <w:rPr>
+          <w:rFonts w:ascii="Arial" w:hAnsi="Arial" w:cs="Arial"/>
+        </w:rPr>
+      </w:pPr>
+    </w:p>
+    <w:p>
+      <w:pPr>
+        <w:pStyle w:val="ListParagraph"/>
+        <w:spacing w:line="360" w:lineRule="auto"/>
+        <w:jc w:val="both"/>
+        <w:rPr>
+          <w:rFonts w:ascii="Arial" w:hAnsi="Arial" w:cs="Arial"/>
+        </w:rPr>
+      </w:pPr>
+      <w:r>
+        <w:rPr>
+          <w:rFonts w:ascii="Arial" w:hAnsi="Arial" w:cs="Arial"/>
+        </w:rPr>
+        <w:t xml:space="preserve">The </w:t>
+      </w:r>
+      <w:r>
+        <w:rPr>
+          <w:rFonts w:ascii="Arial" w:hAnsi="Arial" w:cs="Arial"/>
+        </w:rPr>
+        <w:t xml:space="preserve">requirements of this </w:t>
+      </w:r>
+      <w:r>
+        <w:rPr>
+          <w:rFonts w:ascii="Arial" w:hAnsi="Arial" w:cs="Arial"/>
+        </w:rPr>
+        <w:t>project are:</w:t>
+      </w:r>
+    </w:p>
+    <w:p>
+      <w:pPr>
+        <w:pStyle w:val="ListParagraph"/>
+        <w:spacing w:line="360" w:lineRule="auto"/>
+        <w:jc w:val="both"/>
+        <w:rPr>
+          <w:rFonts w:ascii="Arial" w:hAnsi="Arial" w:cs="Arial"/>
+        </w:rPr>
+      </w:pPr>
+      <w:r>
+        <w:rPr>
+          <w:rFonts w:ascii="Arial" w:hAnsi="Arial" w:cs="Arial"/>
+        </w:rPr>
+        <w:t xml:space="preserve"> </w:t>
+      </w:r>
+    </w:p>
+    <w:p>
+      <w:pPr>
+        <w:pStyle w:val="ListParagraph"/>
+        <w:numPr>
+          <w:ilvl w:val="0"/>
+          <w:numId w:val="1"/>
+        </w:numPr>
+        <w:spacing w:line="360" w:lineRule="auto"/>
+        <w:jc w:val="both"/>
+        <w:rPr>
+          <w:rFonts w:ascii="Arial" w:hAnsi="Arial" w:cs="Arial"/>
+        </w:rPr>
+      </w:pPr>
+      <w:r>
+        <w:rPr>
+          <w:rFonts w:ascii="Arial" w:hAnsi="Arial" w:cs="Arial"/>
+          <w:lang w:val="en-IE"/>
+        </w:rPr>
+        <w:t>Identify the principal materials used in the adsorption technique.</w:t>
+      </w:r>
+    </w:p>
+    <w:p>
+      <w:pPr>
+        <w:pStyle w:val="ListParagraph"/>
+        <w:numPr>
+          <w:ilvl w:val="0"/>
+          <w:numId w:val="1"/>
+        </w:numPr>
+        <w:spacing w:line="360" w:lineRule="auto"/>
+        <w:jc w:val="both"/>
+        <w:rPr>
+          <w:rFonts w:ascii="Arial" w:hAnsi="Arial" w:cs="Arial"/>
+        </w:rPr>
+      </w:pPr>
+      <w:r>
+        <w:rPr>
+          <w:rFonts w:ascii="Arial" w:hAnsi="Arial" w:cs="Arial"/>
+          <w:lang w:val="en-IE"/>
+        </w:rPr>
+        <w:t>Use the Exploratory Data Analysis (EDA) to understand the data.</w:t>
+      </w:r>
+    </w:p>
+    <w:p>
+      <w:pPr>
+        <w:pStyle w:val="ListParagraph"/>
+        <w:numPr>
+          <w:ilvl w:val="0"/>
+          <w:numId w:val="1"/>
+        </w:numPr>
+        <w:spacing w:line="360" w:lineRule="auto"/>
+        <w:jc w:val="both"/>
+        <w:rPr>
+          <w:rFonts w:ascii="Arial" w:hAnsi="Arial" w:cs="Arial"/>
+        </w:rPr>
+      </w:pPr>
+      <w:r>
+        <w:rPr>
+          <w:rFonts w:ascii="Arial" w:hAnsi="Arial" w:cs="Arial"/>
+          <w:lang w:val="en-IE"/>
+        </w:rPr>
+        <w:t>Apply machine learning models to choose one with a high accuracy score.</w:t>
+      </w:r>
+      <w:r>
+        <w:rPr>
+          <w:rFonts w:ascii="Arial" w:hAnsi="Arial" w:cs="Arial"/>
+          <w:lang w:val="en-IE"/>
+        </w:rPr>
+        <w:t xml:space="preserve"> I would suggest </w:t>
+      </w:r>
+      <w:r>
+        <w:rPr>
+          <w:rFonts w:ascii="Arial" w:hAnsi="Arial" w:cs="Arial"/>
+          <w:lang w:val="en-IE"/>
+        </w:rPr>
+        <w:t xml:space="preserve">that I will use the low accuracy score of materials to avoid overfitting of the model. </w:t>
+      </w:r>
+    </w:p>
+    <w:p>
+      <w:pPr>
+        <w:pStyle w:val="ListParagraph"/>
+        <w:numPr>
+          <w:ilvl w:val="0"/>
+          <w:numId w:val="1"/>
+        </w:numPr>
+        <w:spacing w:line="360" w:lineRule="auto"/>
+        <w:jc w:val="both"/>
+        <w:rPr>
+          <w:rFonts w:ascii="Arial" w:hAnsi="Arial" w:cs="Arial"/>
+        </w:rPr>
+      </w:pPr>
+      <w:r>
+        <w:rPr>
+          <w:rFonts w:ascii="Arial" w:hAnsi="Arial" w:cs="Arial"/>
+        </w:rPr>
+        <w:t xml:space="preserve">Implement the chosen </w:t>
+      </w:r>
+      <w:r>
+        <w:rPr>
+          <w:rFonts w:ascii="Arial" w:hAnsi="Arial" w:cs="Arial"/>
+        </w:rPr>
+        <w:t>ML</w:t>
+      </w:r>
+      <w:r>
+        <w:rPr>
+          <w:rFonts w:ascii="Arial" w:hAnsi="Arial" w:cs="Arial"/>
+          <w:lang w:val="en-IE"/>
+        </w:rPr>
+        <w:t xml:space="preserve"> </w:t>
+      </w:r>
+      <w:r>
+        <w:rPr>
+          <w:rFonts w:ascii="Arial" w:hAnsi="Arial" w:cs="Arial"/>
+        </w:rPr>
+        <w:t>model to predict CO</w:t>
+      </w:r>
+      <w:r>
+        <w:rPr>
+          <w:rFonts w:ascii="Arial" w:hAnsi="Arial" w:cs="Arial"/>
+          <w:vertAlign w:val="subscript"/>
+        </w:rPr>
+        <w:t>2</w:t>
+      </w:r>
+      <w:r>
+        <w:rPr>
+          <w:rFonts w:ascii="Arial" w:hAnsi="Arial" w:cs="Arial"/>
+        </w:rPr>
+        <w:t xml:space="preserve"> adsorption in these materials.</w:t>
+      </w:r>
+      <w:r>
+        <w:rPr>
+          <w:rFonts w:ascii="Arial" w:hAnsi="Arial" w:cs="Arial"/>
+        </w:rPr>
+        <w:t xml:space="preserve"> </w:t>
+      </w:r>
+    </w:p>
+    <w:p>
+      <w:pPr>
+        <w:spacing w:line="360" w:lineRule="auto"/>
+        <w:jc w:val="both"/>
+        <w:rPr>
+          <w:rFonts w:ascii="Arial" w:hAnsi="Arial" w:cs="Arial"/>
+        </w:rPr>
+      </w:pPr>
+    </w:p>
+    <w:p>
+      <w:pPr>
+        <w:spacing w:line="360" w:lineRule="auto"/>
+        <w:jc w:val="both"/>
+        <w:rPr>
+          <w:rFonts w:ascii="Arial" w:hAnsi="Arial" w:cs="Arial"/>
+        </w:rPr>
+      </w:pPr>
+      <w:r>
+        <w:rPr>
+          <w:rFonts w:ascii="Arial" w:hAnsi="Arial" w:cs="Arial"/>
+        </w:rPr>
+        <w:t>General Goal:</w:t>
+      </w:r>
+    </w:p>
+    <w:p>
+      <w:pPr>
+        <w:pStyle w:val="ListParagraph"/>
+        <w:spacing w:line="360" w:lineRule="auto"/>
+        <w:jc w:val="both"/>
+        <w:rPr>
+          <w:rFonts w:ascii="Arial" w:hAnsi="Arial" w:cs="Arial"/>
+        </w:rPr>
+      </w:pPr>
+      <w:r>
+        <w:rPr>
+          <w:rFonts w:ascii="Arial" w:hAnsi="Arial" w:cs="Arial"/>
+        </w:rPr>
+        <w:t xml:space="preserve">This project aims to assess some </w:t>
+      </w:r>
+      <w:r>
+        <w:rPr>
+          <w:rFonts w:ascii="Arial" w:hAnsi="Arial" w:cs="Arial"/>
+        </w:rPr>
+        <w:t>m</w:t>
+      </w:r>
+      <w:r>
+        <w:rPr>
+          <w:rFonts w:ascii="Arial" w:hAnsi="Arial" w:cs="Arial"/>
+        </w:rPr>
+        <w:t xml:space="preserve">achine </w:t>
+      </w:r>
+      <w:r>
+        <w:rPr>
+          <w:rFonts w:ascii="Arial" w:hAnsi="Arial" w:cs="Arial"/>
+        </w:rPr>
+        <w:t>l</w:t>
+      </w:r>
+      <w:r>
+        <w:rPr>
+          <w:rFonts w:ascii="Arial" w:hAnsi="Arial" w:cs="Arial"/>
+        </w:rPr>
+        <w:t>earning models to predict CO</w:t>
+      </w:r>
+      <w:r>
+        <w:rPr>
+          <w:rFonts w:ascii="Arial" w:hAnsi="Arial" w:cs="Arial"/>
+          <w:vertAlign w:val="subscript"/>
+        </w:rPr>
+        <w:t>2</w:t>
+      </w:r>
+      <w:r>
+        <w:rPr>
+          <w:rFonts w:ascii="Arial" w:hAnsi="Arial" w:cs="Arial"/>
+        </w:rPr>
+        <w:t xml:space="preserve"> adsorption in different materials. We will give </w:t>
+      </w:r>
+      <w:r>
+        <w:rPr>
+          <w:rFonts w:ascii="Arial" w:hAnsi="Arial" w:cs="Arial"/>
+        </w:rPr>
+        <w:t>an</w:t>
+      </w:r>
+      <w:r>
+        <w:rPr>
+          <w:rFonts w:ascii="Arial" w:hAnsi="Arial" w:cs="Arial"/>
+        </w:rPr>
+        <w:t xml:space="preserve"> actual situation of the research in this field, </w:t>
+      </w:r>
+      <w:r>
+        <w:rPr>
+          <w:rFonts w:ascii="Arial" w:hAnsi="Arial" w:cs="Arial"/>
+        </w:rPr>
+        <w:t>with</w:t>
+      </w:r>
+      <w:r>
+        <w:rPr>
+          <w:rFonts w:ascii="Arial" w:hAnsi="Arial" w:cs="Arial"/>
+        </w:rPr>
+        <w:t xml:space="preserve"> a compilation </w:t>
+      </w:r>
+      <w:r>
+        <w:rPr>
+          <w:rFonts w:ascii="Arial" w:hAnsi="Arial" w:cs="Arial"/>
+        </w:rPr>
+        <w:t>of</w:t>
+      </w:r>
+      <w:r>
+        <w:rPr>
+          <w:rFonts w:ascii="Arial" w:hAnsi="Arial" w:cs="Arial"/>
+        </w:rPr>
+        <w:t xml:space="preserve"> articles</w:t>
+      </w:r>
+      <w:r>
+        <w:rPr>
+          <w:rFonts w:ascii="Arial" w:hAnsi="Arial" w:cs="Arial"/>
+        </w:rPr>
+        <w:t xml:space="preserve"> </w:t>
+      </w:r>
+      <w:r>
+        <w:rPr>
+          <w:rFonts w:ascii="Arial" w:hAnsi="Arial" w:cs="Arial"/>
+        </w:rPr>
+        <w:t xml:space="preserve">analyzed </w:t>
+      </w:r>
+      <w:r>
+        <w:rPr>
+          <w:rFonts w:ascii="Arial" w:hAnsi="Arial" w:cs="Arial"/>
+        </w:rPr>
+        <w:t>by</w:t>
+      </w:r>
+      <w:r>
+        <w:rPr>
+          <w:rFonts w:ascii="Arial" w:hAnsi="Arial" w:cs="Arial"/>
+        </w:rPr>
+        <w:t xml:space="preserve"> descriptive statistics. Secondly, we will implement a </w:t>
+      </w:r>
+      <w:r>
+        <w:rPr>
+          <w:rFonts w:ascii="Arial" w:hAnsi="Arial" w:cs="Arial"/>
+        </w:rPr>
+        <w:t xml:space="preserve">ML </w:t>
+      </w:r>
+      <w:r>
+        <w:rPr>
+          <w:rFonts w:ascii="Arial" w:hAnsi="Arial" w:cs="Arial"/>
+        </w:rPr>
+        <w:t>model, such as a decision tree, k-NN</w:t>
+      </w:r>
+      <w:r>
+        <w:rPr>
+          <w:rFonts w:ascii="Arial" w:hAnsi="Arial" w:cs="Arial"/>
+        </w:rPr>
+        <w:t>, and</w:t>
+      </w:r>
+      <w:r>
+        <w:rPr>
+          <w:rFonts w:ascii="Arial" w:hAnsi="Arial" w:cs="Arial"/>
+        </w:rPr>
+        <w:t xml:space="preserve"> </w:t>
+      </w:r>
+      <w:r>
+        <w:rPr>
+          <w:rFonts w:ascii="Arial" w:hAnsi="Arial" w:cs="Arial"/>
+        </w:rPr>
+        <w:t>regression</w:t>
+      </w:r>
+      <w:r>
+        <w:rPr>
+          <w:rFonts w:ascii="Arial" w:hAnsi="Arial" w:cs="Arial"/>
+        </w:rPr>
+        <w:t>. Probably we will exclude models that would not be interesting to our objective</w:t>
+      </w:r>
+      <w:r>
+        <w:rPr>
+          <w:rFonts w:ascii="Arial" w:hAnsi="Arial" w:cs="Arial"/>
+        </w:rPr>
+        <w:t xml:space="preserve">. </w:t>
+      </w:r>
+    </w:p>
+    <w:p>
+      <w:pPr>
+        <w:spacing w:line="360" w:lineRule="auto"/>
+        <w:jc w:val="both"/>
+        <w:rPr>
+          <w:rFonts w:ascii="Arial" w:hAnsi="Arial" w:cs="Arial"/>
+        </w:rPr>
+      </w:pPr>
+    </w:p>
+    <w:p>
+      <w:pPr>
+        <w:spacing w:line="360" w:lineRule="auto"/>
+        <w:jc w:val="both"/>
+        <w:rPr>
+          <w:rFonts w:ascii="Arial" w:hAnsi="Arial" w:cs="Arial"/>
+        </w:rPr>
+      </w:pPr>
+    </w:p>
+    <w:p>
+      <w:pPr>
+        <w:spacing w:line="360" w:lineRule="auto"/>
+        <w:jc w:val="both"/>
+        <w:rPr>
+          <w:rFonts w:ascii="Arial" w:hAnsi="Arial" w:cs="Arial"/>
+        </w:rPr>
+      </w:pPr>
+    </w:p>
+    <w:p>
+      <w:pPr>
+        <w:spacing w:line="360" w:lineRule="auto"/>
+        <w:jc w:val="both"/>
+        <w:rPr>
+          <w:rFonts w:ascii="Arial" w:hAnsi="Arial" w:cs="Arial"/>
+        </w:rPr>
+      </w:pPr>
+      <w:r>
+        <w:rPr>
+          <w:rFonts w:ascii="Arial" w:hAnsi="Arial" w:cs="Arial"/>
+        </w:rPr>
+        <w:t xml:space="preserve">The list of </w:t>
+      </w:r>
+      <w:r>
+        <w:rPr>
+          <w:rFonts w:ascii="Arial" w:hAnsi="Arial" w:cs="Arial"/>
+        </w:rPr>
+        <w:t xml:space="preserve">important </w:t>
+      </w:r>
+      <w:r>
+        <w:rPr>
+          <w:rFonts w:ascii="Arial" w:hAnsi="Arial" w:cs="Arial"/>
+        </w:rPr>
+        <w:t>tools</w:t>
+      </w:r>
+      <w:r>
+        <w:rPr>
+          <w:rFonts w:ascii="Arial" w:hAnsi="Arial" w:cs="Arial"/>
+        </w:rPr>
+        <w:t xml:space="preserve"> and technologies that will be used in the project are:</w:t>
+      </w:r>
+    </w:p>
+    <w:p>
+      <w:pPr>
+        <w:pStyle w:val="ListParagraph"/>
+        <w:numPr>
+          <w:ilvl w:val="0"/>
+          <w:numId w:val="2"/>
+        </w:numPr>
+        <w:spacing w:line="360" w:lineRule="auto"/>
+        <w:jc w:val="both"/>
+        <w:rPr>
+          <w:rFonts w:ascii="Arial" w:hAnsi="Arial" w:cs="Arial"/>
+        </w:rPr>
+      </w:pPr>
+      <w:r>
+        <w:rPr>
+          <w:rFonts w:ascii="Arial" w:hAnsi="Arial" w:cs="Arial"/>
+        </w:rPr>
+        <w:t>List of the Python Libraries:</w:t>
+      </w:r>
+    </w:p>
+    <w:p>
+      <w:pPr>
+        <w:pStyle w:val="ListParagraph"/>
+        <w:numPr>
+          <w:ilvl w:val="0"/>
+          <w:numId w:val="3"/>
+        </w:numPr>
+        <w:spacing w:line="360" w:lineRule="auto"/>
+        <w:jc w:val="both"/>
+        <w:rPr>
+          <w:rFonts w:ascii="Arial" w:hAnsi="Arial" w:cs="Arial"/>
+        </w:rPr>
+      </w:pPr>
+      <w:r>
+        <w:rPr>
+          <w:rFonts w:ascii="Arial" w:hAnsi="Arial" w:cs="Arial"/>
+        </w:rPr>
+        <w:t>Pandas</w:t>
+      </w:r>
+    </w:p>
+    <w:p>
+      <w:pPr>
+        <w:pStyle w:val="ListParagraph"/>
+        <w:numPr>
+          <w:ilvl w:val="0"/>
+          <w:numId w:val="3"/>
+        </w:numPr>
+        <w:spacing w:line="360" w:lineRule="auto"/>
+        <w:jc w:val="both"/>
+        <w:rPr>
+          <w:rFonts w:ascii="Arial" w:hAnsi="Arial" w:cs="Arial"/>
+        </w:rPr>
+      </w:pPr>
       <w:proofErr w:type="spellStart"/>
       <w:r>
         <w:rPr>
           <w:rFonts w:ascii="Arial" w:hAnsi="Arial" w:cs="Arial"/>
         </w:rPr>
-        <w:t>used</w:t>
+        <w:t>Numapy</w:t>
       </w:r>
       <w:proofErr w:type="spellEnd"/>
-      <w:r>
-        <w:rPr>
-          <w:rFonts w:ascii="Arial" w:hAnsi="Arial" w:cs="Arial"/>
-        </w:rPr>
-        <w:t xml:space="preserve"> a natural material to reduce the CO2 adsorption using the accurate materials that I tested upon doing my data analysis of one model in machine learning.</w:t>
-      </w:r>
-    </w:p>
-    <w:p>
-      <w:pPr>
-        <w:rPr>
-          <w:rFonts w:ascii="Arial" w:hAnsi="Arial" w:cs="Arial"/>
-          <w:b/>
-          <w:bCs/>
-        </w:rPr>
-      </w:pPr>
-      <w:r>
-        <w:rPr>
-          <w:rFonts w:ascii="Arial" w:hAnsi="Arial" w:cs="Arial"/>
-        </w:rPr>
-        <w:t xml:space="preserve">In terms of business </w:t>
-      </w:r>
-      <w:r>
-        <w:rPr>
-          <w:rFonts w:ascii="Arial" w:hAnsi="Arial" w:cs="Arial"/>
-        </w:rPr>
-        <w:t>goals,</w:t>
-      </w:r>
-      <w:r>
-        <w:rPr>
-          <w:rFonts w:ascii="Arial" w:hAnsi="Arial" w:cs="Arial"/>
-        </w:rPr>
-        <w:t xml:space="preserve"> it is vital to used the natural materials since it is </w:t>
-      </w:r>
-      <w:r>
-        <w:rPr>
-          <w:rFonts w:ascii="Arial" w:hAnsi="Arial" w:cs="Arial"/>
-        </w:rPr>
-        <w:t xml:space="preserve">not too expensive to use and it is more </w:t>
-      </w:r>
-      <w:r>
-        <w:rPr>
-          <w:rFonts w:ascii="Arial" w:hAnsi="Arial" w:cs="Arial"/>
-        </w:rPr>
-        <w:t>environmentally</w:t>
-      </w:r>
-      <w:r>
-        <w:rPr>
-          <w:rFonts w:ascii="Arial" w:hAnsi="Arial" w:cs="Arial"/>
-        </w:rPr>
-        <w:t xml:space="preserve"> friendly, that will help to reduce the </w:t>
-      </w:r>
-      <w:r>
-        <w:rPr>
-          <w:rFonts w:ascii="Arial" w:hAnsi="Arial" w:cs="Arial"/>
-        </w:rPr>
-        <w:t>greenhouse effect</w:t>
-      </w:r>
-      <w:r>
-        <w:rPr>
-          <w:rFonts w:ascii="Arial" w:hAnsi="Arial" w:cs="Arial"/>
-        </w:rPr>
-        <w:t xml:space="preserve">. The business companies can </w:t>
-      </w:r>
-      <w:r>
-        <w:rPr>
-          <w:rFonts w:ascii="Arial" w:hAnsi="Arial" w:cs="Arial"/>
-        </w:rPr>
-        <w:t>use</w:t>
-      </w:r>
+    </w:p>
+    <w:p>
+      <w:pPr>
+        <w:pStyle w:val="ListParagraph"/>
+        <w:numPr>
+          <w:ilvl w:val="0"/>
+          <w:numId w:val="3"/>
+        </w:numPr>
+        <w:spacing w:line="360" w:lineRule="auto"/>
+        <w:jc w:val="both"/>
+        <w:rPr>
+          <w:rFonts w:ascii="Arial" w:hAnsi="Arial" w:cs="Arial"/>
+        </w:rPr>
+      </w:pPr>
+      <w:r>
+        <w:rPr>
+          <w:rFonts w:ascii="Arial" w:hAnsi="Arial" w:cs="Arial"/>
+        </w:rPr>
+        <w:lastRenderedPageBreak/>
+        <w:t>Matplotlib</w:t>
+      </w:r>
+    </w:p>
+    <w:p>
+      <w:pPr>
+        <w:pStyle w:val="ListParagraph"/>
+        <w:numPr>
+          <w:ilvl w:val="0"/>
+          <w:numId w:val="3"/>
+        </w:numPr>
+        <w:spacing w:line="360" w:lineRule="auto"/>
+        <w:jc w:val="both"/>
+        <w:rPr>
+          <w:rFonts w:ascii="Arial" w:hAnsi="Arial" w:cs="Arial"/>
+        </w:rPr>
+      </w:pPr>
+      <w:proofErr w:type="spellStart"/>
+      <w:r>
+        <w:rPr>
+          <w:rFonts w:ascii="Arial" w:hAnsi="Arial" w:cs="Arial"/>
+        </w:rPr>
+        <w:t>Seaboarn</w:t>
+      </w:r>
+      <w:proofErr w:type="spellEnd"/>
       <w:r>
         <w:rPr>
           <w:rFonts w:ascii="Arial" w:hAnsi="Arial" w:cs="Arial"/>
         </w:rPr>
         <w:t xml:space="preserve"> </w:t>
       </w:r>
-      <w:r>
-        <w:rPr>
-          <w:rFonts w:ascii="Arial" w:hAnsi="Arial" w:cs="Arial"/>
-        </w:rPr>
-        <w:t>it first for testing’s and</w:t>
-      </w:r>
-      <w:r>
-        <w:rPr>
-          <w:rFonts w:ascii="Arial" w:hAnsi="Arial" w:cs="Arial"/>
-        </w:rPr>
-        <w:t xml:space="preserve"> after they will figure it out that the materials </w:t>
-      </w:r>
-      <w:r>
-        <w:rPr>
-          <w:rFonts w:ascii="Arial" w:hAnsi="Arial" w:cs="Arial"/>
-        </w:rPr>
-        <w:t>can</w:t>
-      </w:r>
-      <w:r>
-        <w:rPr>
-          <w:rFonts w:ascii="Arial" w:hAnsi="Arial" w:cs="Arial"/>
-        </w:rPr>
-        <w:t xml:space="preserve"> effectively</w:t>
-      </w:r>
-      <w:r>
-        <w:rPr>
-          <w:rFonts w:ascii="Arial" w:hAnsi="Arial" w:cs="Arial"/>
-        </w:rPr>
-        <w:t xml:space="preserve"> reduce the effect of greenhouse effect and h</w:t>
-      </w:r>
-      <w:r>
-        <w:rPr>
-          <w:rFonts w:ascii="Arial" w:hAnsi="Arial" w:cs="Arial"/>
-        </w:rPr>
-        <w:t xml:space="preserve">elp </w:t>
-      </w:r>
+    </w:p>
+    <w:p>
+      <w:pPr>
+        <w:pStyle w:val="ListParagraph"/>
+        <w:numPr>
+          <w:ilvl w:val="0"/>
+          <w:numId w:val="3"/>
+        </w:numPr>
+        <w:spacing w:line="360" w:lineRule="auto"/>
+        <w:jc w:val="both"/>
+        <w:rPr>
+          <w:rFonts w:ascii="Arial" w:hAnsi="Arial" w:cs="Arial"/>
+        </w:rPr>
+      </w:pPr>
+      <w:proofErr w:type="spellStart"/>
+      <w:r>
+        <w:rPr>
+          <w:rFonts w:ascii="Arial" w:hAnsi="Arial" w:cs="Arial"/>
+        </w:rPr>
+        <w:t>S</w:t>
+      </w:r>
+      <w:r>
+        <w:rPr>
+          <w:rFonts w:ascii="Arial" w:hAnsi="Arial" w:cs="Arial"/>
+        </w:rPr>
+        <w:t>klearn.model_selection</w:t>
+      </w:r>
+      <w:proofErr w:type="spellEnd"/>
+      <w:r>
+        <w:rPr>
+          <w:rFonts w:ascii="Arial" w:hAnsi="Arial" w:cs="Arial"/>
+        </w:rPr>
+        <w:t xml:space="preserve"> </w:t>
+      </w:r>
+      <w:r>
+        <w:rPr>
+          <w:rFonts w:ascii="Arial" w:hAnsi="Arial" w:cs="Arial"/>
+        </w:rPr>
+        <w:t>for</w:t>
+      </w:r>
+      <w:r>
+        <w:rPr>
+          <w:rFonts w:ascii="Arial" w:hAnsi="Arial" w:cs="Arial"/>
+        </w:rPr>
+        <w:t xml:space="preserve"> </w:t>
+      </w:r>
+      <w:proofErr w:type="spellStart"/>
+      <w:r>
+        <w:rPr>
+          <w:rFonts w:ascii="Arial" w:hAnsi="Arial" w:cs="Arial"/>
+        </w:rPr>
+        <w:t>train_test_split</w:t>
+      </w:r>
+      <w:proofErr w:type="spellEnd"/>
+    </w:p>
+    <w:p>
+      <w:pPr>
+        <w:pStyle w:val="ListParagraph"/>
+        <w:numPr>
+          <w:ilvl w:val="0"/>
+          <w:numId w:val="3"/>
+        </w:numPr>
+        <w:spacing w:line="360" w:lineRule="auto"/>
+        <w:jc w:val="both"/>
+        <w:rPr>
+          <w:rFonts w:ascii="Arial" w:hAnsi="Arial" w:cs="Arial"/>
+        </w:rPr>
+      </w:pPr>
+      <w:proofErr w:type="spellStart"/>
+      <w:r>
+        <w:rPr>
+          <w:rFonts w:ascii="Arial" w:hAnsi="Arial" w:cs="Arial"/>
+        </w:rPr>
+        <w:t>missingno</w:t>
+      </w:r>
+      <w:proofErr w:type="spellEnd"/>
+      <w:r>
+        <w:rPr>
+          <w:rFonts w:ascii="Arial" w:hAnsi="Arial" w:cs="Arial"/>
+        </w:rPr>
+        <w:t xml:space="preserve"> as </w:t>
+      </w:r>
+      <w:proofErr w:type="spellStart"/>
+      <w:r>
+        <w:rPr>
+          <w:rFonts w:ascii="Arial" w:hAnsi="Arial" w:cs="Arial"/>
+        </w:rPr>
+        <w:t>msno</w:t>
+      </w:r>
+      <w:proofErr w:type="spellEnd"/>
+    </w:p>
+    <w:p>
+      <w:pPr>
+        <w:pStyle w:val="ListParagraph"/>
+        <w:numPr>
+          <w:ilvl w:val="0"/>
+          <w:numId w:val="3"/>
+        </w:numPr>
+        <w:spacing w:line="360" w:lineRule="auto"/>
+        <w:jc w:val="both"/>
+        <w:rPr>
+          <w:rFonts w:ascii="Arial" w:hAnsi="Arial" w:cs="Arial"/>
+        </w:rPr>
+      </w:pPr>
+      <w:proofErr w:type="spellStart"/>
+      <w:r>
+        <w:rPr>
+          <w:rFonts w:ascii="Arial" w:hAnsi="Arial" w:cs="Arial"/>
+        </w:rPr>
+        <w:t>sklearn.experimental</w:t>
+      </w:r>
+      <w:proofErr w:type="spellEnd"/>
+      <w:r>
+        <w:rPr>
+          <w:rFonts w:ascii="Arial" w:hAnsi="Arial" w:cs="Arial"/>
+        </w:rPr>
+        <w:t xml:space="preserve"> import </w:t>
+      </w:r>
+      <w:proofErr w:type="spellStart"/>
+      <w:r>
+        <w:rPr>
+          <w:rFonts w:ascii="Arial" w:hAnsi="Arial" w:cs="Arial"/>
+        </w:rPr>
+        <w:t>enable_iterative_imputer</w:t>
+      </w:r>
+      <w:proofErr w:type="spellEnd"/>
+    </w:p>
+    <w:p>
+      <w:pPr>
+        <w:pStyle w:val="ListParagraph"/>
+        <w:numPr>
+          <w:ilvl w:val="0"/>
+          <w:numId w:val="3"/>
+        </w:numPr>
+        <w:spacing w:line="360" w:lineRule="auto"/>
+        <w:jc w:val="both"/>
+        <w:rPr>
+          <w:rFonts w:ascii="Arial" w:hAnsi="Arial" w:cs="Arial"/>
+        </w:rPr>
+      </w:pPr>
+      <w:proofErr w:type="spellStart"/>
+      <w:r>
+        <w:rPr>
+          <w:rFonts w:ascii="Arial" w:hAnsi="Arial" w:cs="Arial"/>
+        </w:rPr>
+        <w:t>sklearn</w:t>
+      </w:r>
+      <w:proofErr w:type="spellEnd"/>
+      <w:r>
+        <w:rPr>
+          <w:rFonts w:ascii="Arial" w:hAnsi="Arial" w:cs="Arial"/>
+        </w:rPr>
+        <w:t xml:space="preserve"> import impute</w:t>
+      </w:r>
+    </w:p>
+    <w:p>
+      <w:pPr>
+        <w:pStyle w:val="ListParagraph"/>
+        <w:numPr>
+          <w:ilvl w:val="0"/>
+          <w:numId w:val="3"/>
+        </w:numPr>
+        <w:spacing w:line="360" w:lineRule="auto"/>
+        <w:jc w:val="both"/>
+        <w:rPr>
+          <w:rFonts w:ascii="Arial" w:hAnsi="Arial" w:cs="Arial"/>
+        </w:rPr>
+      </w:pPr>
+      <w:proofErr w:type="spellStart"/>
+      <w:r>
+        <w:rPr>
+          <w:rFonts w:ascii="Arial" w:hAnsi="Arial" w:cs="Arial"/>
+        </w:rPr>
+        <w:t>sklearn.model_selection</w:t>
+      </w:r>
+      <w:proofErr w:type="spellEnd"/>
+      <w:r>
+        <w:rPr>
+          <w:rFonts w:ascii="Arial" w:hAnsi="Arial" w:cs="Arial"/>
+        </w:rPr>
+        <w:t xml:space="preserve"> import </w:t>
+      </w:r>
+      <w:proofErr w:type="spellStart"/>
+      <w:r>
+        <w:rPr>
+          <w:rFonts w:ascii="Arial" w:hAnsi="Arial" w:cs="Arial"/>
+        </w:rPr>
+        <w:t>KFold</w:t>
+      </w:r>
+      <w:proofErr w:type="spellEnd"/>
+    </w:p>
+    <w:p>
+      <w:pPr>
+        <w:pStyle w:val="ListParagraph"/>
+        <w:numPr>
+          <w:ilvl w:val="0"/>
+          <w:numId w:val="3"/>
+        </w:numPr>
+        <w:spacing w:line="360" w:lineRule="auto"/>
+        <w:jc w:val="both"/>
+        <w:rPr>
+          <w:rFonts w:ascii="Arial" w:hAnsi="Arial" w:cs="Arial"/>
+        </w:rPr>
+      </w:pPr>
+      <w:proofErr w:type="spellStart"/>
+      <w:r>
+        <w:rPr>
+          <w:rFonts w:ascii="Arial" w:hAnsi="Arial" w:cs="Arial"/>
+        </w:rPr>
+        <w:t>sklearn.model_selection</w:t>
+      </w:r>
+      <w:proofErr w:type="spellEnd"/>
+      <w:r>
+        <w:rPr>
+          <w:rFonts w:ascii="Arial" w:hAnsi="Arial" w:cs="Arial"/>
+        </w:rPr>
+        <w:t xml:space="preserve"> import </w:t>
+      </w:r>
+      <w:proofErr w:type="spellStart"/>
+      <w:r>
+        <w:rPr>
+          <w:rFonts w:ascii="Arial" w:hAnsi="Arial" w:cs="Arial"/>
+        </w:rPr>
+        <w:t>GridSearchCV</w:t>
+      </w:r>
+      <w:proofErr w:type="spellEnd"/>
+    </w:p>
+    <w:p>
+      <w:pPr>
+        <w:pStyle w:val="ListParagraph"/>
+        <w:numPr>
+          <w:ilvl w:val="0"/>
+          <w:numId w:val="2"/>
+        </w:numPr>
+        <w:spacing w:line="360" w:lineRule="auto"/>
+        <w:jc w:val="both"/>
+        <w:rPr>
+          <w:rFonts w:ascii="Arial" w:hAnsi="Arial" w:cs="Arial"/>
+        </w:rPr>
+      </w:pPr>
+      <w:r>
+        <w:rPr>
+          <w:rFonts w:ascii="Arial" w:hAnsi="Arial" w:cs="Arial"/>
+        </w:rPr>
+        <w:t xml:space="preserve">Modelling: </w:t>
+      </w:r>
+      <w:proofErr w:type="spellStart"/>
+      <w:r>
+        <w:rPr>
+          <w:rFonts w:ascii="Arial" w:hAnsi="Arial" w:cs="Arial"/>
+        </w:rPr>
+        <w:t>DecisionTreeClassifier</w:t>
+      </w:r>
+      <w:proofErr w:type="spellEnd"/>
+      <w:r>
+        <w:rPr>
+          <w:rFonts w:ascii="Arial" w:hAnsi="Arial" w:cs="Arial"/>
+        </w:rPr>
+        <w:t xml:space="preserve">- a machine learning model to test </w:t>
+      </w:r>
+      <w:r>
+        <w:rPr>
+          <w:rFonts w:ascii="Arial" w:hAnsi="Arial" w:cs="Arial"/>
+        </w:rPr>
+        <w:t xml:space="preserve">using of branching of nodes. </w:t>
+      </w:r>
+    </w:p>
+    <w:p>
+      <w:pPr>
+        <w:spacing w:line="360" w:lineRule="auto"/>
+        <w:jc w:val="both"/>
+        <w:rPr>
+          <w:rFonts w:ascii="Arial" w:hAnsi="Arial" w:cs="Arial"/>
+        </w:rPr>
+      </w:pPr>
+    </w:p>
+    <w:p>
+      <w:pPr>
+        <w:spacing w:line="360" w:lineRule="auto"/>
+        <w:jc w:val="both"/>
+        <w:rPr>
+          <w:rFonts w:ascii="Arial" w:hAnsi="Arial" w:cs="Arial"/>
+        </w:rPr>
+      </w:pPr>
+    </w:p>
+    <w:p>
+      <w:pPr>
+        <w:spacing w:line="360" w:lineRule="auto"/>
+        <w:jc w:val="both"/>
+        <w:rPr>
+          <w:rFonts w:ascii="Arial" w:hAnsi="Arial" w:cs="Arial"/>
+        </w:rPr>
+      </w:pPr>
+    </w:p>
+    <w:p>
+      <w:pPr>
+        <w:spacing w:line="360" w:lineRule="auto"/>
+        <w:jc w:val="both"/>
+        <w:rPr>
+          <w:rFonts w:ascii="Arial" w:hAnsi="Arial" w:cs="Arial"/>
+        </w:rPr>
+      </w:pPr>
+      <w:r>
+        <w:rPr>
+          <w:rFonts w:ascii="Arial" w:hAnsi="Arial" w:cs="Arial"/>
+        </w:rPr>
+        <w:t>Data Understanding</w:t>
+      </w:r>
+    </w:p>
+    <w:p>
+      <w:pPr>
+        <w:spacing w:line="360" w:lineRule="auto"/>
+        <w:jc w:val="both"/>
+        <w:rPr>
+          <w:rFonts w:ascii="Arial" w:hAnsi="Arial" w:cs="Arial"/>
+        </w:rPr>
+      </w:pPr>
+      <w:r>
+        <w:rPr>
+          <w:rFonts w:ascii="Arial" w:hAnsi="Arial" w:cs="Arial"/>
+        </w:rPr>
+        <w:t xml:space="preserve"> Data </w:t>
+      </w:r>
+      <w:r>
+        <w:rPr>
+          <w:rFonts w:ascii="Arial" w:hAnsi="Arial" w:cs="Arial"/>
+        </w:rPr>
+        <w:t xml:space="preserve">understanding </w:t>
+      </w:r>
+      <w:r>
+        <w:rPr>
+          <w:rFonts w:ascii="Arial" w:hAnsi="Arial" w:cs="Arial"/>
+        </w:rPr>
+        <w:t xml:space="preserve">is the second phase of the </w:t>
+      </w:r>
+      <w:r>
+        <w:rPr>
+          <w:rFonts w:ascii="Arial" w:hAnsi="Arial" w:cs="Arial"/>
+        </w:rPr>
+        <w:t>CRISP</w:t>
+      </w:r>
+      <w:r>
+        <w:rPr>
+          <w:rFonts w:ascii="Arial" w:hAnsi="Arial" w:cs="Arial"/>
+        </w:rPr>
+        <w:t>-</w:t>
+      </w:r>
+      <w:r>
+        <w:rPr>
+          <w:rFonts w:ascii="Arial" w:hAnsi="Arial" w:cs="Arial"/>
+        </w:rPr>
+        <w:t>DM Methodology</w:t>
+      </w:r>
+      <w:r>
+        <w:rPr>
+          <w:rFonts w:ascii="Arial" w:hAnsi="Arial" w:cs="Arial"/>
+        </w:rPr>
+        <w:t xml:space="preserve">, </w:t>
+      </w:r>
+      <w:r>
+        <w:rPr>
+          <w:rFonts w:ascii="Arial" w:hAnsi="Arial" w:cs="Arial"/>
+        </w:rPr>
+        <w:t xml:space="preserve">It </w:t>
+      </w:r>
+      <w:r>
+        <w:rPr>
+          <w:rFonts w:ascii="Arial" w:hAnsi="Arial" w:cs="Arial"/>
+        </w:rPr>
+        <w:t>me</w:t>
+      </w:r>
+      <w:r>
+        <w:rPr>
+          <w:rFonts w:ascii="Arial" w:hAnsi="Arial" w:cs="Arial"/>
+        </w:rPr>
+        <w:t>ans to know about what I have understand to the data</w:t>
+      </w:r>
+      <w:r>
+        <w:rPr>
+          <w:rFonts w:ascii="Arial" w:hAnsi="Arial" w:cs="Arial"/>
+        </w:rPr>
+        <w:t xml:space="preserve">. </w:t>
+      </w:r>
+    </w:p>
+    <w:p>
+      <w:pPr>
+        <w:spacing w:line="360" w:lineRule="auto"/>
+        <w:jc w:val="both"/>
+        <w:rPr>
+          <w:rFonts w:ascii="Arial" w:hAnsi="Arial" w:cs="Arial"/>
+        </w:rPr>
+      </w:pPr>
+      <w:r>
+        <w:rPr>
+          <w:rFonts w:ascii="Arial" w:hAnsi="Arial" w:cs="Arial"/>
+        </w:rPr>
+        <w:t xml:space="preserve">       On this second stage of the CRISP</w:t>
+      </w:r>
+      <w:r>
+        <w:rPr>
+          <w:rFonts w:ascii="Arial" w:hAnsi="Arial" w:cs="Arial"/>
+        </w:rPr>
+        <w:t xml:space="preserve">-DM it is crucial to </w:t>
+      </w:r>
+      <w:r>
+        <w:rPr>
+          <w:rFonts w:ascii="Arial" w:hAnsi="Arial" w:cs="Arial"/>
+        </w:rPr>
+        <w:t xml:space="preserve">take some time to look every </w:t>
+      </w:r>
+      <w:r>
+        <w:rPr>
+          <w:rFonts w:ascii="Arial" w:hAnsi="Arial" w:cs="Arial"/>
+        </w:rPr>
+        <w:t>detail</w:t>
+      </w:r>
+      <w:r>
+        <w:rPr>
+          <w:rFonts w:ascii="Arial" w:hAnsi="Arial" w:cs="Arial"/>
+        </w:rPr>
+        <w:t xml:space="preserve"> of</w:t>
+      </w:r>
+      <w:r>
+        <w:rPr>
+          <w:rFonts w:ascii="Arial" w:hAnsi="Arial" w:cs="Arial"/>
+        </w:rPr>
+        <w:t xml:space="preserve"> the project data that is stated on the dataset. </w:t>
+      </w:r>
+      <w:r>
+        <w:rPr>
+          <w:rFonts w:ascii="Arial" w:hAnsi="Arial" w:cs="Arial"/>
+        </w:rPr>
+        <w:t xml:space="preserve"> In order to </w:t>
+      </w:r>
+      <w:r>
+        <w:rPr>
+          <w:rFonts w:ascii="Arial" w:hAnsi="Arial" w:cs="Arial"/>
+        </w:rPr>
+        <w:t xml:space="preserve">avoid and encounter some errors when I will </w:t>
+      </w:r>
+      <w:r>
+        <w:rPr>
+          <w:rFonts w:ascii="Arial" w:hAnsi="Arial" w:cs="Arial"/>
+        </w:rPr>
+        <w:t>proceed</w:t>
+      </w:r>
+      <w:r>
+        <w:rPr>
+          <w:rFonts w:ascii="Arial" w:hAnsi="Arial" w:cs="Arial"/>
+        </w:rPr>
+        <w:t xml:space="preserve"> to the </w:t>
+      </w:r>
+      <w:r>
+        <w:rPr>
+          <w:rFonts w:ascii="Arial" w:hAnsi="Arial" w:cs="Arial"/>
+        </w:rPr>
+        <w:t xml:space="preserve">data preparation.  Data preparation is the vital part of the data analysis which </w:t>
+      </w:r>
+      <w:r>
+        <w:rPr>
+          <w:rFonts w:ascii="Arial" w:hAnsi="Arial" w:cs="Arial"/>
+        </w:rPr>
+        <w:t xml:space="preserve">is on the third phase of the CRISP-DM methodology. </w:t>
+      </w:r>
+      <w:r>
+        <w:rPr>
+          <w:rFonts w:ascii="Arial" w:hAnsi="Arial" w:cs="Arial"/>
+        </w:rPr>
+        <w:t xml:space="preserve">On that part I need to execute the data analysis </w:t>
+      </w:r>
+      <w:r>
+        <w:rPr>
+          <w:rFonts w:ascii="Arial" w:hAnsi="Arial" w:cs="Arial"/>
+        </w:rPr>
+        <w:t>like cleaning the data</w:t>
+      </w:r>
+      <w:r>
+        <w:rPr>
+          <w:rFonts w:ascii="Arial" w:hAnsi="Arial" w:cs="Arial"/>
+        </w:rPr>
+        <w:t xml:space="preserve"> which vital before performing the </w:t>
+      </w:r>
+      <w:r>
+        <w:rPr>
+          <w:rFonts w:ascii="Arial" w:hAnsi="Arial" w:cs="Arial"/>
+        </w:rPr>
+        <w:t>modelling.</w:t>
+      </w:r>
+    </w:p>
+    <w:p>
+      <w:pPr>
+        <w:spacing w:line="360" w:lineRule="auto"/>
+        <w:jc w:val="both"/>
+        <w:rPr>
+          <w:rFonts w:ascii="Arial" w:hAnsi="Arial" w:cs="Arial"/>
+        </w:rPr>
+      </w:pPr>
+      <w:r>
+        <w:rPr>
+          <w:rFonts w:ascii="Arial" w:hAnsi="Arial" w:cs="Arial"/>
+        </w:rPr>
+        <w:t xml:space="preserve">     </w:t>
+      </w:r>
+      <w:r>
+        <w:rPr>
+          <w:rFonts w:ascii="Arial" w:hAnsi="Arial" w:cs="Arial"/>
+        </w:rPr>
+        <w:t xml:space="preserve"> Our dataset is based on the </w:t>
+      </w:r>
+      <w:r>
+        <w:rPr>
+          <w:rFonts w:ascii="Arial" w:hAnsi="Arial" w:cs="Arial"/>
+        </w:rPr>
+        <w:t>academic papers in compiling at least 50 records for materials used in the adsorption CO</w:t>
+      </w:r>
+      <w:r>
+        <w:rPr>
+          <w:rFonts w:ascii="Arial" w:hAnsi="Arial" w:cs="Arial"/>
+          <w:vertAlign w:val="subscript"/>
+        </w:rPr>
+        <w:t>2</w:t>
+      </w:r>
+      <w:r>
+        <w:rPr>
+          <w:rFonts w:ascii="Arial" w:hAnsi="Arial" w:cs="Arial"/>
+        </w:rPr>
+        <w:t xml:space="preserve"> capture technique</w:t>
+      </w:r>
+      <w:r>
+        <w:rPr>
+          <w:rFonts w:ascii="Arial" w:hAnsi="Arial" w:cs="Arial"/>
+        </w:rPr>
+        <w:t xml:space="preserve">, </w:t>
+      </w:r>
+      <w:r>
+        <w:rPr>
+          <w:rFonts w:ascii="Arial" w:hAnsi="Arial" w:cs="Arial"/>
+        </w:rPr>
+        <w:t xml:space="preserve">and </w:t>
+      </w:r>
+      <w:r>
+        <w:rPr>
+          <w:rFonts w:ascii="Arial" w:hAnsi="Arial" w:cs="Arial"/>
+        </w:rPr>
+        <w:t xml:space="preserve">combine this data into an </w:t>
+      </w:r>
+      <w:r>
+        <w:rPr>
+          <w:rFonts w:ascii="Arial" w:hAnsi="Arial" w:cs="Arial"/>
+        </w:rPr>
+        <w:t xml:space="preserve">Excel spreadsheet. </w:t>
+      </w:r>
+      <w:r>
+        <w:rPr>
+          <w:rFonts w:ascii="Arial" w:hAnsi="Arial" w:cs="Arial"/>
+        </w:rPr>
+        <w:t>And the name of our dataset is CO</w:t>
+      </w:r>
+      <w:r>
+        <w:rPr>
+          <w:rFonts w:ascii="Arial" w:hAnsi="Arial" w:cs="Arial"/>
+          <w:vertAlign w:val="subscript"/>
+        </w:rPr>
+        <w:t>2</w:t>
+      </w:r>
+      <w:r>
+        <w:rPr>
+          <w:rFonts w:ascii="Arial" w:hAnsi="Arial" w:cs="Arial"/>
+        </w:rPr>
+        <w:t xml:space="preserve"> adsorption</w:t>
+      </w:r>
+      <w:r>
+        <w:rPr>
+          <w:rFonts w:ascii="Arial" w:hAnsi="Arial" w:cs="Arial"/>
+        </w:rPr>
+        <w:t xml:space="preserve">. </w:t>
+      </w:r>
+    </w:p>
+    <w:p>
+      <w:pPr>
+        <w:spacing w:line="360" w:lineRule="auto"/>
+        <w:jc w:val="both"/>
+        <w:rPr>
+          <w:rFonts w:ascii="Arial" w:hAnsi="Arial" w:cs="Arial"/>
+        </w:rPr>
+      </w:pPr>
+      <w:r>
+        <w:rPr>
+          <w:rFonts w:ascii="Arial" w:hAnsi="Arial" w:cs="Arial"/>
+        </w:rPr>
+        <w:t xml:space="preserve">      </w:t>
+      </w:r>
+      <w:r>
+        <w:rPr>
+          <w:rFonts w:ascii="Arial" w:hAnsi="Arial" w:cs="Arial"/>
+        </w:rPr>
+        <w:t xml:space="preserve">As I use the </w:t>
+      </w:r>
+      <w:proofErr w:type="spellStart"/>
+      <w:r>
+        <w:rPr>
+          <w:rFonts w:ascii="Arial" w:hAnsi="Arial" w:cs="Arial"/>
+        </w:rPr>
+        <w:t>df.head</w:t>
+      </w:r>
+      <w:proofErr w:type="spellEnd"/>
+      <w:r>
+        <w:rPr>
+          <w:rFonts w:ascii="Arial" w:hAnsi="Arial" w:cs="Arial"/>
+        </w:rPr>
+        <w:t xml:space="preserve">() </w:t>
+      </w:r>
+      <w:r>
+        <w:rPr>
+          <w:rFonts w:ascii="Arial" w:hAnsi="Arial" w:cs="Arial"/>
+        </w:rPr>
+        <w:t>function</w:t>
+      </w:r>
+      <w:r>
+        <w:rPr>
+          <w:rFonts w:ascii="Arial" w:hAnsi="Arial" w:cs="Arial"/>
+        </w:rPr>
+        <w:t xml:space="preserve">, </w:t>
+      </w:r>
+      <w:r>
+        <w:rPr>
+          <w:rFonts w:ascii="Arial" w:hAnsi="Arial" w:cs="Arial"/>
+        </w:rPr>
+        <w:t xml:space="preserve">to begin to load </w:t>
+      </w:r>
+      <w:r>
+        <w:rPr>
+          <w:rFonts w:ascii="Arial" w:hAnsi="Arial" w:cs="Arial"/>
+        </w:rPr>
+        <w:t xml:space="preserve">the dataset to see the first 5 rows </w:t>
+      </w:r>
+      <w:r>
+        <w:rPr>
+          <w:rFonts w:ascii="Arial" w:hAnsi="Arial" w:cs="Arial"/>
+        </w:rPr>
+        <w:t xml:space="preserve">of the </w:t>
+      </w:r>
+      <w:proofErr w:type="spellStart"/>
+      <w:r>
+        <w:rPr>
+          <w:rFonts w:ascii="Arial" w:hAnsi="Arial" w:cs="Arial"/>
+        </w:rPr>
+        <w:t>dataframe</w:t>
+      </w:r>
+      <w:proofErr w:type="spellEnd"/>
+      <w:r>
+        <w:rPr>
+          <w:rFonts w:ascii="Arial" w:hAnsi="Arial" w:cs="Arial"/>
+        </w:rPr>
+        <w:t xml:space="preserve"> and the 1</w:t>
+      </w:r>
+      <w:r>
+        <w:rPr>
+          <w:rFonts w:ascii="Arial" w:hAnsi="Arial" w:cs="Arial"/>
+        </w:rPr>
+        <w:t>1</w:t>
+      </w:r>
+      <w:r>
+        <w:rPr>
+          <w:rFonts w:ascii="Arial" w:hAnsi="Arial" w:cs="Arial"/>
+        </w:rPr>
+        <w:t xml:space="preserve"> columns</w:t>
+      </w:r>
+      <w:r>
+        <w:rPr>
+          <w:rFonts w:ascii="Arial" w:hAnsi="Arial" w:cs="Arial"/>
+        </w:rPr>
+        <w:t xml:space="preserve"> as visible on the figure</w:t>
+      </w:r>
+      <w:r>
+        <w:rPr>
+          <w:rFonts w:ascii="Arial" w:hAnsi="Arial" w:cs="Arial"/>
+        </w:rPr>
+        <w:t xml:space="preserve"> 1</w:t>
+      </w:r>
+      <w:r>
+        <w:rPr>
+          <w:rFonts w:ascii="Arial" w:hAnsi="Arial" w:cs="Arial"/>
+        </w:rPr>
+        <w:t xml:space="preserve">. </w:t>
+      </w:r>
+      <w:r>
+        <w:rPr>
+          <w:rFonts w:ascii="Arial" w:hAnsi="Arial" w:cs="Arial"/>
+        </w:rPr>
+        <w:t xml:space="preserve">And in the conjugated microporous polymers </w:t>
+      </w:r>
+      <w:r>
+        <w:rPr>
+          <w:rFonts w:ascii="Arial" w:hAnsi="Arial" w:cs="Arial"/>
+        </w:rPr>
+        <w:t xml:space="preserve">has NAN in the first 5 rows. </w:t>
+      </w:r>
+    </w:p>
+    <w:p>
+      <w:pPr>
+        <w:spacing w:line="360" w:lineRule="auto"/>
+        <w:jc w:val="both"/>
+        <w:rPr>
+          <w:rFonts w:ascii="Arial" w:hAnsi="Arial" w:cs="Arial"/>
+        </w:rPr>
+      </w:pPr>
       <w:r>
         <w:rPr>
           <w:rFonts w:ascii="Arial" w:hAnsi="Arial" w:cs="Arial"/>
         </w:rPr>
         <w:lastRenderedPageBreak/>
-        <w:t xml:space="preserve">to </w:t>
-      </w:r>
-      <w:r>
-        <w:rPr>
-          <w:rFonts w:ascii="Arial" w:hAnsi="Arial" w:cs="Arial"/>
-        </w:rPr>
-        <w:t>lessen the cost price</w:t>
-      </w:r>
-      <w:r>
-        <w:rPr>
-          <w:rFonts w:ascii="Arial" w:hAnsi="Arial" w:cs="Arial"/>
-        </w:rPr>
-        <w:t xml:space="preserve">.  The business companies can offer it to other companies with a good price and after that they can sell it also to the </w:t>
-      </w:r>
-      <w:r>
-        <w:rPr>
-          <w:rFonts w:ascii="Arial" w:hAnsi="Arial" w:cs="Arial"/>
-        </w:rPr>
-        <w:t>customers</w:t>
-      </w:r>
-      <w:r>
-        <w:rPr>
-          <w:rFonts w:ascii="Arial" w:hAnsi="Arial" w:cs="Arial"/>
-        </w:rPr>
-        <w:t xml:space="preserve"> </w:t>
-      </w:r>
-      <w:r>
-        <w:rPr>
-          <w:rFonts w:ascii="Arial" w:hAnsi="Arial" w:cs="Arial"/>
-        </w:rPr>
-        <w:t xml:space="preserve">in </w:t>
-      </w:r>
-      <w:r>
-        <w:rPr>
-          <w:rFonts w:ascii="Arial" w:hAnsi="Arial" w:cs="Arial"/>
-        </w:rPr>
-        <w:t xml:space="preserve">affordable price. It </w:t>
-      </w:r>
-      <w:r>
-        <w:rPr>
-          <w:rFonts w:ascii="Arial" w:hAnsi="Arial" w:cs="Arial"/>
-        </w:rPr>
-        <w:t xml:space="preserve">will be both beneficial </w:t>
-      </w:r>
-      <w:r>
-        <w:rPr>
-          <w:rFonts w:ascii="Arial" w:hAnsi="Arial" w:cs="Arial"/>
-        </w:rPr>
-        <w:t xml:space="preserve">to environment and in the business industry since it will </w:t>
-      </w:r>
-      <w:r>
-        <w:rPr>
-          <w:rFonts w:ascii="Arial" w:hAnsi="Arial" w:cs="Arial"/>
-        </w:rPr>
-        <w:t>increase their profit</w:t>
-      </w:r>
-      <w:r>
-        <w:rPr>
-          <w:rFonts w:ascii="Arial" w:hAnsi="Arial" w:cs="Arial"/>
-        </w:rPr>
-        <w:t xml:space="preserve"> sales</w:t>
-      </w:r>
-      <w:r>
-        <w:rPr>
-          <w:rFonts w:ascii="Arial" w:hAnsi="Arial" w:cs="Arial"/>
-        </w:rPr>
-        <w:t xml:space="preserve">. </w:t>
-      </w:r>
-    </w:p>
-    <w:p/>
-    <w:p>
-      <w:pPr>
-        <w:rPr>
-          <w:rFonts w:ascii="Arial" w:hAnsi="Arial" w:cs="Arial"/>
-          <w:b/>
-          <w:bCs/>
-        </w:rPr>
-      </w:pPr>
-      <w:r>
-        <w:rPr>
-          <w:rFonts w:ascii="Arial" w:hAnsi="Arial" w:cs="Arial"/>
-          <w:b/>
-          <w:bCs/>
-        </w:rPr>
-        <w:t xml:space="preserve">                                                     </w:t>
-      </w:r>
-      <w:r>
-        <w:rPr>
-          <w:rFonts w:ascii="Arial" w:hAnsi="Arial" w:cs="Arial"/>
-          <w:b/>
-          <w:bCs/>
-        </w:rPr>
-        <w:t>Data</w:t>
-      </w:r>
-      <w:r>
-        <w:rPr>
-          <w:rFonts w:ascii="Arial" w:hAnsi="Arial" w:cs="Arial"/>
-          <w:b/>
-          <w:bCs/>
-        </w:rPr>
-        <w:t xml:space="preserve"> </w:t>
-      </w:r>
-      <w:r>
-        <w:rPr>
-          <w:rFonts w:ascii="Arial" w:hAnsi="Arial" w:cs="Arial"/>
-          <w:b/>
-          <w:bCs/>
-        </w:rPr>
-        <w:t>Understanding</w:t>
-      </w:r>
-    </w:p>
-    <w:p>
-      <w:r>
-        <w:t xml:space="preserve">The dataset </w:t>
-      </w:r>
-      <w:r>
-        <w:t>consists</w:t>
-      </w:r>
-      <w:r>
-        <w:t xml:space="preserve"> </w:t>
-      </w:r>
-      <w:r>
-        <w:t xml:space="preserve">natural materials which is very useful to have a lower effect of adsorption </w:t>
-      </w:r>
-      <w:r>
-        <w:t xml:space="preserve">to </w:t>
-      </w:r>
-      <w:r>
-        <w:t>reduce</w:t>
-      </w:r>
-      <w:r>
-        <w:t xml:space="preserve"> the greenhouse effect. To better understand the dataset this</w:t>
-      </w:r>
-      <w:r>
-        <w:t xml:space="preserve"> are the </w:t>
-      </w:r>
-      <w:proofErr w:type="spellStart"/>
-      <w:r>
-        <w:t>dataframe</w:t>
-      </w:r>
-      <w:proofErr w:type="spellEnd"/>
-      <w:r>
-        <w:t xml:space="preserve"> head and </w:t>
-      </w:r>
-      <w:r>
-        <w:t xml:space="preserve">data dictionary </w:t>
-      </w:r>
-      <w:r>
-        <w:t>with definitions</w:t>
-      </w:r>
-      <w:r>
-        <w:t xml:space="preserve"> and the data type that the CO</w:t>
-      </w:r>
-      <w:r>
-        <w:rPr>
-          <w:vertAlign w:val="subscript"/>
-        </w:rPr>
-        <w:t xml:space="preserve">2 </w:t>
-      </w:r>
-      <w:r>
-        <w:t>adsorp</w:t>
-      </w:r>
-      <w:r>
-        <w:t>tion dataset</w:t>
-      </w:r>
-      <w:r>
-        <w:t xml:space="preserve">. </w:t>
-      </w:r>
-      <w:r>
-        <w:rPr>
-          <w:noProof/>
-        </w:rPr>
         <w:drawing>
-          <wp:inline distT="0" distB="0" distL="0" distR="0" wp14:anchorId="1EBB2AB7" wp14:editId="14CD43AD">
-            <wp:extent cx="5731510" cy="1781175"/>
-            <wp:effectExtent l="0" t="0" r="2540" b="9525"/>
-            <wp:docPr id="994175954" name="Picture 1"/>
+          <wp:inline distT="0" distB="0" distL="0" distR="0" wp14:anchorId="52396031" wp14:editId="76E13B78">
+            <wp:extent cx="5731510" cy="1833880"/>
+            <wp:effectExtent l="0" t="0" r="2540" b="0"/>
+            <wp:docPr id="682964822" name="Picture 1"/>
             <wp:cNvGraphicFramePr>
               <a:graphicFrameLocks xmlns:a="http://schemas.openxmlformats.org/drawingml/2006/main" noChangeAspect="1"/>
             </wp:cNvGraphicFramePr>
@@ -6594,11 +6526,11 @@
               <a:graphicData uri="http://schemas.openxmlformats.org/drawingml/2006/picture">
                 <pic:pic xmlns:pic="http://schemas.openxmlformats.org/drawingml/2006/picture">
                   <pic:nvPicPr>
-                    <pic:cNvPr id="994175954" name=""/>
+                    <pic:cNvPr id="682964822" name=""/>
                     <pic:cNvPicPr/>
                   </pic:nvPicPr>
                   <pic:blipFill>
-                    <a:blip r:embed="rId10"/>
+                    <a:blip r:embed="rId9"/>
                     <a:stretch>
                       <a:fillRect/>
                     </a:stretch>
@@ -6606,7 +6538,7 @@
                   <pic:spPr>
                     <a:xfrm>
                       <a:off x="0" y="0"/>
-                      <a:ext cx="5731510" cy="1781175"/>
+                      <a:ext cx="5731510" cy="1833880"/>
                     </a:xfrm>
                     <a:prstGeom prst="rect">
                       <a:avLst/>
@@ -6618,6 +6550,63 @@
           </wp:inline>
         </w:drawing>
       </w:r>
+    </w:p>
+    <w:p>
+      <w:pPr>
+        <w:spacing w:line="360" w:lineRule="auto"/>
+        <w:jc w:val="both"/>
+        <w:rPr>
+          <w:rFonts w:ascii="Arial" w:hAnsi="Arial" w:cs="Arial"/>
+        </w:rPr>
+      </w:pPr>
+      <w:r>
+        <w:rPr>
+          <w:rFonts w:ascii="Arial" w:hAnsi="Arial" w:cs="Arial"/>
+        </w:rPr>
+        <w:t xml:space="preserve">          Figure 1. Head of the dataset. </w:t>
+      </w:r>
+    </w:p>
+    <w:p>
+      <w:pPr>
+        <w:spacing w:line="360" w:lineRule="auto"/>
+        <w:jc w:val="both"/>
+        <w:rPr>
+          <w:rFonts w:ascii="Arial" w:hAnsi="Arial" w:cs="Arial"/>
+        </w:rPr>
+      </w:pPr>
+      <w:r>
+        <w:t xml:space="preserve">To better understand the dataset this </w:t>
+      </w:r>
+      <w:r>
+        <w:t>is the data</w:t>
+      </w:r>
+      <w:r>
+        <w:t xml:space="preserve"> </w:t>
+      </w:r>
+      <w:r>
+        <w:t>dictionary with definitions and the data type that the CO</w:t>
+      </w:r>
+      <w:r>
+        <w:rPr>
+          <w:vertAlign w:val="subscript"/>
+        </w:rPr>
+        <w:t xml:space="preserve">2 </w:t>
+      </w:r>
+      <w:r>
+        <w:t>adsorption dataset</w:t>
+      </w:r>
+      <w:r>
+        <w:t xml:space="preserve"> have. </w:t>
+      </w:r>
+    </w:p>
+    <w:p>
+      <w:pPr>
+        <w:spacing w:line="360" w:lineRule="auto"/>
+        <w:jc w:val="both"/>
+        <w:rPr>
+          <w:rFonts w:ascii="Arial" w:hAnsi="Arial" w:cs="Arial"/>
+        </w:rPr>
+      </w:pPr>
     </w:p>
     <w:p>
       <w:r>
@@ -6646,10 +6635,7 @@
           </w:tcPr>
           <w:p>
             <w:r>
-              <w:t xml:space="preserve">       Colum</w:t>
-            </w:r>
-            <w:r>
-              <w:t xml:space="preserve">ns name </w:t>
+              <w:t xml:space="preserve">       Columns name </w:t>
             </w:r>
           </w:p>
         </w:tc>
@@ -6659,16 +6645,7 @@
           </w:tcPr>
           <w:p>
             <w:r>
-              <w:t xml:space="preserve">               </w:t>
-            </w:r>
-            <w:r>
-              <w:t>Defin</w:t>
-            </w:r>
-            <w:r>
-              <w:t>i</w:t>
-            </w:r>
-            <w:r>
-              <w:t>tion</w:t>
+              <w:t xml:space="preserve">               Definition</w:t>
             </w:r>
           </w:p>
         </w:tc>
@@ -6703,10 +6680,7 @@
           </w:tcPr>
           <w:p>
             <w:r>
-              <w:t>Code for the class material</w:t>
-            </w:r>
-            <w:r>
-              <w:t>.</w:t>
+              <w:t>Code for the class material.</w:t>
             </w:r>
           </w:p>
         </w:tc>
@@ -6746,31 +6720,16 @@
               </w:rPr>
             </w:pPr>
             <w:r>
-              <w:t>Material used in the C</w:t>
-            </w:r>
-            <w:r>
-              <w:t>O</w:t>
+              <w:t>Material used in the CO</w:t>
             </w:r>
             <w:r>
               <w:rPr>
                 <w:vertAlign w:val="subscript"/>
               </w:rPr>
-              <w:t>2</w:t>
-            </w:r>
-            <w:r>
-              <w:rPr>
-                <w:vertAlign w:val="subscript"/>
-              </w:rPr>
-              <w:t xml:space="preserve"> </w:t>
-            </w:r>
-            <w:r>
-              <w:t>adsorp</w:t>
-            </w:r>
-            <w:r>
-              <w:t>tion process</w:t>
-            </w:r>
-            <w:r>
-              <w:t>.</w:t>
+              <w:t xml:space="preserve">2 </w:t>
+            </w:r>
+            <w:r>
+              <w:t>adsorption process.</w:t>
             </w:r>
           </w:p>
         </w:tc>
@@ -6850,10 +6809,7 @@
           </w:tcPr>
           <w:p>
             <w:r>
-              <w:t xml:space="preserve">                     </w:t>
-            </w:r>
-            <w:r>
-              <w:t>object</w:t>
+              <w:t xml:space="preserve">                     object</w:t>
             </w:r>
           </w:p>
         </w:tc>
@@ -6878,10 +6834,7 @@
           </w:tcPr>
           <w:p>
             <w:r>
-              <w:t xml:space="preserve">Chemical compound used </w:t>
-            </w:r>
-            <w:r>
-              <w:t>in the carbon- based material.</w:t>
+              <w:t>Chemical compound used in the carbon- based material.</w:t>
             </w:r>
           </w:p>
         </w:tc>
@@ -6891,10 +6844,7 @@
           </w:tcPr>
           <w:p>
             <w:r>
-              <w:t xml:space="preserve">                      </w:t>
-            </w:r>
-            <w:r>
-              <w:t>object</w:t>
+              <w:t xml:space="preserve">                      object</w:t>
             </w:r>
           </w:p>
         </w:tc>
@@ -6910,16 +6860,7 @@
           <w:p>
             <w:proofErr w:type="spellStart"/>
             <w:r>
-              <w:t>Activation</w:t>
-            </w:r>
-            <w:r>
-              <w:t>_</w:t>
-            </w:r>
-            <w:r>
-              <w:t>Temperature</w:t>
-            </w:r>
-            <w:r>
-              <w:t>_</w:t>
+              <w:t>Activation_Temperature_</w:t>
             </w:r>
             <w:r>
               <w:rPr>
@@ -6939,13 +6880,7 @@
           </w:tcPr>
           <w:p>
             <w:r>
-              <w:t>Temperature</w:t>
-            </w:r>
-            <w:r>
-              <w:t xml:space="preserve"> used to agent </w:t>
-            </w:r>
-            <w:r>
-              <w:t>activation in carbon-based material.</w:t>
+              <w:t>Temperature used to agent activation in carbon-based material.</w:t>
             </w:r>
           </w:p>
         </w:tc>
@@ -6970,13 +6905,7 @@
           </w:tcPr>
           <w:p>
             <w:r>
-              <w:t>Activation</w:t>
-            </w:r>
-            <w:r>
-              <w:t xml:space="preserve"> </w:t>
-            </w:r>
-            <w:r>
-              <w:t>approach</w:t>
+              <w:t>Activation approach</w:t>
             </w:r>
           </w:p>
         </w:tc>
@@ -6986,10 +6915,7 @@
           </w:tcPr>
           <w:p>
             <w:r>
-              <w:t>Technique used in the activation</w:t>
-            </w:r>
-            <w:r>
-              <w:t xml:space="preserve"> in carbon-based material.</w:t>
+              <w:t>Technique used in the activation in carbon-based material.</w:t>
             </w:r>
           </w:p>
         </w:tc>
@@ -7014,10 +6940,7 @@
           </w:tcPr>
           <w:p>
             <w:r>
-              <w:t>BET surface area</w:t>
-            </w:r>
-            <w:r>
-              <w:t>_m</w:t>
+              <w:t>BET surface area_m</w:t>
             </w:r>
             <w:r>
               <w:rPr>
@@ -7042,13 +6965,7 @@
               <w:rPr>
                 <w:vertAlign w:val="subscript"/>
               </w:rPr>
-              <w:t>2</w:t>
-            </w:r>
-            <w:r>
-              <w:rPr>
-                <w:vertAlign w:val="subscript"/>
-              </w:rPr>
-              <w:t xml:space="preserve"> </w:t>
+              <w:t xml:space="preserve">2 </w:t>
             </w:r>
             <w:r>
               <w:t>adsorption.</w:t>
@@ -7076,10 +6993,7 @@
           </w:tcPr>
           <w:p>
             <w:r>
-              <w:t xml:space="preserve">Total </w:t>
-            </w:r>
-            <w:r>
-              <w:t>pore volume_cm</w:t>
+              <w:t>Total pore volume_cm</w:t>
             </w:r>
             <w:r>
               <w:rPr>
@@ -7098,28 +7012,16 @@
           </w:tcPr>
           <w:p>
             <w:r>
-              <w:t xml:space="preserve">Volume of the </w:t>
-            </w:r>
-            <w:r>
-              <w:t>pore material used in the CO</w:t>
+              <w:t>Volume of the pore material used in the CO</w:t>
             </w:r>
             <w:r>
               <w:rPr>
                 <w:vertAlign w:val="subscript"/>
               </w:rPr>
-              <w:t>2</w:t>
-            </w:r>
-            <w:r>
-              <w:rPr>
-                <w:vertAlign w:val="subscript"/>
-              </w:rPr>
-              <w:t xml:space="preserve"> </w:t>
-            </w:r>
-            <w:r>
-              <w:t>ad</w:t>
-            </w:r>
-            <w:r>
-              <w:t>sorption in 25</w:t>
+              <w:t xml:space="preserve">2 </w:t>
+            </w:r>
+            <w:r>
+              <w:t>adsorption in 25</w:t>
             </w:r>
             <w:r>
               <w:rPr>
@@ -7128,10 +7030,7 @@
               <w:t>o</w:t>
             </w:r>
             <w:r>
-              <w:t>C</w:t>
-            </w:r>
-            <w:r>
-              <w:t>.</w:t>
+              <w:t>C.</w:t>
             </w:r>
           </w:p>
         </w:tc>
@@ -7141,19 +7040,7 @@
           </w:tcPr>
           <w:p>
             <w:r>
-              <w:t xml:space="preserve">                     </w:t>
-            </w:r>
-            <w:r>
-              <w:t>fl</w:t>
-            </w:r>
-            <w:r>
-              <w:t>oat</w:t>
-            </w:r>
-            <w:r>
-              <w:t>64</w:t>
-            </w:r>
-            <w:r>
-              <w:t xml:space="preserve">                                      </w:t>
+              <w:t xml:space="preserve">                     float64                                      </w:t>
             </w:r>
           </w:p>
         </w:tc>
@@ -7177,10 +7064,7 @@
               <w:t xml:space="preserve">2 </w:t>
             </w:r>
             <w:r>
-              <w:t>uptake mm</w:t>
-            </w:r>
-            <w:r>
-              <w:t>ol/g_25_</w:t>
+              <w:t>uptake mmol/g_25_</w:t>
             </w:r>
             <w:r>
               <w:rPr>
@@ -7313,10 +7197,7 @@
             </w:r>
             <w:proofErr w:type="spellStart"/>
             <w:r>
-              <w:t>Dz</w:t>
-            </w:r>
-            <w:r>
-              <w:t>iejarski</w:t>
+              <w:t>Dziejarski</w:t>
             </w:r>
             <w:proofErr w:type="spellEnd"/>
             <w:r>
@@ -7337,83 +7218,89 @@
       </w:tr>
     </w:tbl>
     <w:p/>
-    <w:p/>
-    <w:p/>
-    <w:p/>
-    <w:p/>
-    <w:p/>
-    <w:p>
-      <w:pPr>
-        <w:rPr>
-          <w:rFonts w:ascii="Arial" w:hAnsi="Arial" w:cs="Arial"/>
-          <w:b/>
-          <w:bCs/>
-        </w:rPr>
-      </w:pPr>
-      <w:r>
-        <w:rPr>
-          <w:rFonts w:ascii="Arial" w:hAnsi="Arial" w:cs="Arial"/>
-          <w:b/>
-          <w:bCs/>
-        </w:rPr>
-        <w:t xml:space="preserve">                                                  </w:t>
-      </w:r>
-      <w:r>
-        <w:rPr>
-          <w:rFonts w:ascii="Arial" w:hAnsi="Arial" w:cs="Arial"/>
-          <w:b/>
-          <w:bCs/>
-        </w:rPr>
-        <w:t xml:space="preserve">Exploratory Data Analysis </w:t>
-      </w:r>
-    </w:p>
-    <w:p>
-      <w:pPr>
-        <w:rPr>
-          <w:rFonts w:ascii="Arial" w:hAnsi="Arial" w:cs="Arial"/>
-        </w:rPr>
-      </w:pPr>
-      <w:r>
-        <w:rPr>
-          <w:rFonts w:ascii="Arial" w:hAnsi="Arial" w:cs="Arial"/>
-        </w:rPr>
-        <w:t xml:space="preserve">Exploratory data analysis is necessary </w:t>
-      </w:r>
-      <w:r>
-        <w:rPr>
-          <w:rFonts w:ascii="Arial" w:hAnsi="Arial" w:cs="Arial"/>
-        </w:rPr>
-        <w:t xml:space="preserve">step </w:t>
-      </w:r>
-      <w:r>
-        <w:rPr>
-          <w:rFonts w:ascii="Arial" w:hAnsi="Arial" w:cs="Arial"/>
-        </w:rPr>
-        <w:t xml:space="preserve">in understanding the dataset </w:t>
-      </w:r>
-      <w:r>
-        <w:rPr>
-          <w:rFonts w:ascii="Arial" w:hAnsi="Arial" w:cs="Arial"/>
-        </w:rPr>
-        <w:t xml:space="preserve">before </w:t>
-      </w:r>
-      <w:r>
-        <w:rPr>
-          <w:rFonts w:ascii="Arial" w:hAnsi="Arial" w:cs="Arial"/>
-        </w:rPr>
-        <w:t xml:space="preserve">execute the machine learning to produce insight </w:t>
-      </w:r>
-      <w:r>
-        <w:rPr>
-          <w:rFonts w:ascii="Arial" w:hAnsi="Arial" w:cs="Arial"/>
-        </w:rPr>
-        <w:t xml:space="preserve">to visualize the correlation of the features and </w:t>
-      </w:r>
-      <w:r>
-        <w:rPr>
-          <w:rFonts w:ascii="Arial" w:hAnsi="Arial" w:cs="Arial"/>
-        </w:rPr>
-        <w:t>determine the missing values in the columns.</w:t>
+    <w:p>
+      <w:pPr>
+        <w:spacing w:line="360" w:lineRule="auto"/>
+        <w:jc w:val="both"/>
+        <w:rPr>
+          <w:rFonts w:ascii="Arial" w:hAnsi="Arial" w:cs="Arial"/>
+        </w:rPr>
+      </w:pPr>
+    </w:p>
+    <w:p>
+      <w:pPr>
+        <w:spacing w:line="360" w:lineRule="auto"/>
+        <w:jc w:val="both"/>
+        <w:rPr>
+          <w:rFonts w:ascii="Arial" w:hAnsi="Arial" w:cs="Arial"/>
+        </w:rPr>
+      </w:pPr>
+      <w:r>
+        <w:rPr>
+          <w:rFonts w:ascii="Arial" w:hAnsi="Arial" w:cs="Arial"/>
+        </w:rPr>
+        <w:t xml:space="preserve"> By using </w:t>
+      </w:r>
+      <w:r>
+        <w:rPr>
+          <w:rFonts w:ascii="Arial" w:hAnsi="Arial" w:cs="Arial"/>
+        </w:rPr>
+        <w:t xml:space="preserve">the </w:t>
+      </w:r>
+      <w:r>
+        <w:rPr>
+          <w:rFonts w:ascii="Arial" w:hAnsi="Arial" w:cs="Arial"/>
+        </w:rPr>
+        <w:t>df.info()</w:t>
+      </w:r>
+      <w:r>
+        <w:rPr>
+          <w:rFonts w:ascii="Arial" w:hAnsi="Arial" w:cs="Arial"/>
+        </w:rPr>
+        <w:t xml:space="preserve"> function it will visualize the </w:t>
+      </w:r>
+      <w:r>
+        <w:rPr>
+          <w:rFonts w:ascii="Helvetica" w:hAnsi="Helvetica" w:cs="Helvetica"/>
+          <w:color w:val="000000"/>
+          <w:sz w:val="21"/>
+          <w:szCs w:val="21"/>
+          <w:shd w:val="clear" w:color="auto" w:fill="FFFFFF"/>
+        </w:rPr>
+        <w:t xml:space="preserve">information about the </w:t>
+      </w:r>
+      <w:proofErr w:type="spellStart"/>
+      <w:r>
+        <w:rPr>
+          <w:rFonts w:ascii="Helvetica" w:hAnsi="Helvetica" w:cs="Helvetica"/>
+          <w:color w:val="000000"/>
+          <w:sz w:val="21"/>
+          <w:szCs w:val="21"/>
+          <w:shd w:val="clear" w:color="auto" w:fill="FFFFFF"/>
+        </w:rPr>
+        <w:t>dataframe</w:t>
+      </w:r>
+      <w:proofErr w:type="spellEnd"/>
+      <w:r>
+        <w:rPr>
+          <w:rFonts w:ascii="Helvetica" w:hAnsi="Helvetica" w:cs="Helvetica"/>
+          <w:color w:val="000000"/>
+          <w:sz w:val="21"/>
+          <w:szCs w:val="21"/>
+          <w:shd w:val="clear" w:color="auto" w:fill="FFFFFF"/>
+        </w:rPr>
+        <w:t xml:space="preserve">. This will help me to understand if there are any data incompatibilities, like the unnamed columns. It also identifies </w:t>
+      </w:r>
+      <w:r>
+        <w:rPr>
+          <w:rFonts w:ascii="Helvetica" w:hAnsi="Helvetica" w:cs="Helvetica"/>
+          <w:color w:val="000000"/>
+          <w:sz w:val="21"/>
+          <w:szCs w:val="21"/>
+          <w:shd w:val="clear" w:color="auto" w:fill="FFFFFF"/>
+        </w:rPr>
+        <w:lastRenderedPageBreak/>
+        <w:t>the types of attributes in the dataset. There are 6 floats, 2 int64s, and 6 objects.</w:t>
       </w:r>
       <w:r>
         <w:rPr>
@@ -7421,17 +7308,101 @@
         </w:rPr>
         <w:t xml:space="preserve"> </w:t>
       </w:r>
-    </w:p>
-    <w:p>
-      <w:r>
-        <w:rPr>
-          <w:noProof/>
+      <w:r>
+        <w:rPr>
+          <w:rFonts w:ascii="Arial" w:hAnsi="Arial" w:cs="Arial"/>
+        </w:rPr>
+        <w:t xml:space="preserve">the </w:t>
+      </w:r>
+      <w:proofErr w:type="spellStart"/>
+      <w:r>
+        <w:rPr>
+          <w:rFonts w:ascii="Arial" w:hAnsi="Arial" w:cs="Arial"/>
+        </w:rPr>
+        <w:t>df.</w:t>
+      </w:r>
+      <w:r>
+        <w:rPr>
+          <w:rFonts w:ascii="Arial" w:hAnsi="Arial" w:cs="Arial"/>
+        </w:rPr>
+        <w:t>shape</w:t>
+      </w:r>
+      <w:proofErr w:type="spellEnd"/>
+      <w:r>
+        <w:rPr>
+          <w:rFonts w:ascii="Arial" w:hAnsi="Arial" w:cs="Arial"/>
+        </w:rPr>
+        <w:t xml:space="preserve"> </w:t>
+      </w:r>
+      <w:r>
+        <w:rPr>
+          <w:rFonts w:ascii="Arial" w:hAnsi="Arial" w:cs="Arial"/>
+        </w:rPr>
+        <w:t xml:space="preserve">function </w:t>
+      </w:r>
+      <w:r>
+        <w:rPr>
+          <w:rFonts w:ascii="Arial" w:hAnsi="Arial" w:cs="Arial"/>
+        </w:rPr>
+        <w:t xml:space="preserve">it will visualize the </w:t>
+      </w:r>
+      <w:r>
+        <w:rPr>
+          <w:rFonts w:ascii="Arial" w:hAnsi="Arial" w:cs="Arial"/>
+        </w:rPr>
+        <w:t xml:space="preserve">overall counts of the rows and </w:t>
+      </w:r>
+      <w:proofErr w:type="spellStart"/>
+      <w:r>
+        <w:rPr>
+          <w:rFonts w:ascii="Arial" w:hAnsi="Arial" w:cs="Arial"/>
+        </w:rPr>
+        <w:t>columnd</w:t>
+      </w:r>
+      <w:proofErr w:type="spellEnd"/>
+      <w:r>
+        <w:rPr>
+          <w:rFonts w:ascii="Arial" w:hAnsi="Arial" w:cs="Arial"/>
+        </w:rPr>
+        <w:t xml:space="preserve"> of the C0</w:t>
+      </w:r>
+      <w:r>
+        <w:rPr>
+          <w:rFonts w:ascii="Arial" w:hAnsi="Arial" w:cs="Arial"/>
+          <w:vertAlign w:val="subscript"/>
+        </w:rPr>
+        <w:t>2</w:t>
+      </w:r>
+      <w:r>
+        <w:rPr>
+          <w:rFonts w:ascii="Arial" w:hAnsi="Arial" w:cs="Arial"/>
+        </w:rPr>
+        <w:t xml:space="preserve"> adsorption dataset</w:t>
+      </w:r>
+      <w:r>
+        <w:rPr>
+          <w:rFonts w:ascii="Arial" w:hAnsi="Arial" w:cs="Arial"/>
+        </w:rPr>
+        <w:t xml:space="preserve">, which have the total rows of 57 and 14 columns. </w:t>
+      </w:r>
+    </w:p>
+    <w:p>
+      <w:pPr>
+        <w:spacing w:line="360" w:lineRule="auto"/>
+        <w:jc w:val="both"/>
+        <w:rPr>
+          <w:rFonts w:ascii="Arial" w:hAnsi="Arial" w:cs="Arial"/>
+        </w:rPr>
+      </w:pPr>
+      <w:r>
+        <w:rPr>
+          <w:rFonts w:ascii="Arial" w:hAnsi="Arial" w:cs="Arial"/>
         </w:rPr>
         <w:drawing>
-          <wp:inline distT="0" distB="0" distL="0" distR="0" wp14:anchorId="568A70A2" wp14:editId="03CF674D">
-            <wp:extent cx="5731510" cy="4125595"/>
-            <wp:effectExtent l="0" t="0" r="2540" b="8255"/>
-            <wp:docPr id="1209248929" name="Picture 1"/>
+          <wp:inline distT="0" distB="0" distL="0" distR="0" wp14:anchorId="35B3F352" wp14:editId="212382FB">
+            <wp:extent cx="5731510" cy="2249805"/>
+            <wp:effectExtent l="0" t="0" r="2540" b="0"/>
+            <wp:docPr id="260893794" name="Picture 1"/>
             <wp:cNvGraphicFramePr>
               <a:graphicFrameLocks xmlns:a="http://schemas.openxmlformats.org/drawingml/2006/main" noChangeAspect="1"/>
             </wp:cNvGraphicFramePr>
@@ -7439,7 +7410,57 @@
               <a:graphicData uri="http://schemas.openxmlformats.org/drawingml/2006/picture">
                 <pic:pic xmlns:pic="http://schemas.openxmlformats.org/drawingml/2006/picture">
                   <pic:nvPicPr>
-                    <pic:cNvPr id="1209248929" name=""/>
+                    <pic:cNvPr id="260893794" name=""/>
+                    <pic:cNvPicPr/>
+                  </pic:nvPicPr>
+                  <pic:blipFill>
+                    <a:blip r:embed="rId10"/>
+                    <a:stretch>
+                      <a:fillRect/>
+                    </a:stretch>
+                  </pic:blipFill>
+                  <pic:spPr>
+                    <a:xfrm>
+                      <a:off x="0" y="0"/>
+                      <a:ext cx="5731510" cy="2249805"/>
+                    </a:xfrm>
+                    <a:prstGeom prst="rect">
+                      <a:avLst/>
+                    </a:prstGeom>
+                  </pic:spPr>
+                </pic:pic>
+              </a:graphicData>
+            </a:graphic>
+          </wp:inline>
+        </w:drawing>
+      </w:r>
+    </w:p>
+    <w:p>
+      <w:pPr>
+        <w:pStyle w:val="ListParagraph"/>
+        <w:spacing w:line="360" w:lineRule="auto"/>
+        <w:jc w:val="both"/>
+        <w:rPr>
+          <w:rFonts w:ascii="Arial" w:hAnsi="Arial" w:cs="Arial"/>
+        </w:rPr>
+      </w:pPr>
+      <w:r>
+        <w:rPr>
+          <w:rFonts w:ascii="Arial" w:hAnsi="Arial" w:cs="Arial"/>
+        </w:rPr>
+        <w:drawing>
+          <wp:inline distT="0" distB="0" distL="0" distR="0" wp14:anchorId="76563F05" wp14:editId="665E76F2">
+            <wp:extent cx="5731510" cy="353695"/>
+            <wp:effectExtent l="0" t="0" r="2540" b="8255"/>
+            <wp:docPr id="1025321178" name="Picture 1"/>
+            <wp:cNvGraphicFramePr>
+              <a:graphicFrameLocks xmlns:a="http://schemas.openxmlformats.org/drawingml/2006/main" noChangeAspect="1"/>
+            </wp:cNvGraphicFramePr>
+            <a:graphic xmlns:a="http://schemas.openxmlformats.org/drawingml/2006/main">
+              <a:graphicData uri="http://schemas.openxmlformats.org/drawingml/2006/picture">
+                <pic:pic xmlns:pic="http://schemas.openxmlformats.org/drawingml/2006/picture">
+                  <pic:nvPicPr>
+                    <pic:cNvPr id="1025321178" name=""/>
                     <pic:cNvPicPr/>
                   </pic:nvPicPr>
                   <pic:blipFill>
@@ -7451,7 +7472,7 @@
                   <pic:spPr>
                     <a:xfrm>
                       <a:off x="0" y="0"/>
-                      <a:ext cx="5731510" cy="4125595"/>
+                      <a:ext cx="5731510" cy="353695"/>
                     </a:xfrm>
                     <a:prstGeom prst="rect">
                       <a:avLst/>
@@ -7463,23 +7484,62 @@
           </wp:inline>
         </w:drawing>
       </w:r>
-    </w:p>
-    <w:p>
-      <w:pPr>
-        <w:rPr>
-          <w:rFonts w:ascii="Arial" w:hAnsi="Arial" w:cs="Arial"/>
-        </w:rPr>
-      </w:pPr>
-      <w:r>
-        <w:rPr>
-          <w:noProof/>
-        </w:rPr>
-        <w:lastRenderedPageBreak/>
+      <w:r>
+        <w:rPr>
+          <w:rFonts w:ascii="Arial" w:hAnsi="Arial" w:cs="Arial"/>
+        </w:rPr>
+        <w:t xml:space="preserve">. </w:t>
+      </w:r>
+      <w:r>
+        <w:rPr>
+          <w:rFonts w:ascii="Arial" w:hAnsi="Arial" w:cs="Arial"/>
+        </w:rPr>
+        <w:t>Figure 2. Shape and info of the dataset</w:t>
+      </w:r>
+      <w:r>
+        <w:rPr>
+          <w:rFonts w:ascii="Arial" w:hAnsi="Arial" w:cs="Arial"/>
+        </w:rPr>
+        <w:t>.</w:t>
+      </w:r>
+    </w:p>
+    <w:p>
+      <w:pPr>
+        <w:pStyle w:val="ListParagraph"/>
+        <w:spacing w:line="360" w:lineRule="auto"/>
+        <w:jc w:val="both"/>
+        <w:rPr>
+          <w:rFonts w:ascii="Arial" w:hAnsi="Arial" w:cs="Arial"/>
+        </w:rPr>
+      </w:pPr>
+    </w:p>
+    <w:p>
+      <w:pPr>
+        <w:pStyle w:val="ListParagraph"/>
+        <w:spacing w:line="360" w:lineRule="auto"/>
+        <w:jc w:val="both"/>
+        <w:rPr>
+          <w:rFonts w:ascii="Arial" w:hAnsi="Arial" w:cs="Arial"/>
+        </w:rPr>
+      </w:pPr>
+    </w:p>
+    <w:p>
+      <w:pPr>
+        <w:spacing w:line="360" w:lineRule="auto"/>
+        <w:jc w:val="both"/>
+        <w:rPr>
+          <w:rFonts w:ascii="Arial" w:hAnsi="Arial" w:cs="Arial"/>
+        </w:rPr>
+      </w:pPr>
+      <w:r>
+        <w:rPr>
+          <w:rFonts w:ascii="Arial" w:hAnsi="Arial" w:cs="Arial"/>
+        </w:rPr>
         <w:drawing>
-          <wp:inline distT="0" distB="0" distL="0" distR="0" wp14:anchorId="08F87898" wp14:editId="4AF4BFC9">
-            <wp:extent cx="5731510" cy="3134360"/>
-            <wp:effectExtent l="0" t="0" r="2540" b="8890"/>
-            <wp:docPr id="2013753182" name="Picture 1"/>
+          <wp:inline distT="0" distB="0" distL="0" distR="0" wp14:anchorId="3E8F1A8A" wp14:editId="76B6222E">
+            <wp:extent cx="5731510" cy="1714500"/>
+            <wp:effectExtent l="0" t="0" r="2540" b="0"/>
+            <wp:docPr id="1546005082" name="Picture 1"/>
             <wp:cNvGraphicFramePr>
               <a:graphicFrameLocks xmlns:a="http://schemas.openxmlformats.org/drawingml/2006/main" noChangeAspect="1"/>
             </wp:cNvGraphicFramePr>
@@ -7487,7 +7547,7 @@
               <a:graphicData uri="http://schemas.openxmlformats.org/drawingml/2006/picture">
                 <pic:pic xmlns:pic="http://schemas.openxmlformats.org/drawingml/2006/picture">
                   <pic:nvPicPr>
-                    <pic:cNvPr id="2013753182" name=""/>
+                    <pic:cNvPr id="1546005082" name=""/>
                     <pic:cNvPicPr/>
                   </pic:nvPicPr>
                   <pic:blipFill>
@@ -7499,7 +7559,7 @@
                   <pic:spPr>
                     <a:xfrm>
                       <a:off x="0" y="0"/>
-                      <a:ext cx="5731510" cy="3134360"/>
+                      <a:ext cx="5731510" cy="1714500"/>
                     </a:xfrm>
                     <a:prstGeom prst="rect">
                       <a:avLst/>
@@ -7514,347 +7574,251 @@
     </w:p>
     <w:p>
       <w:pPr>
-        <w:rPr>
-          <w:rFonts w:ascii="Arial" w:hAnsi="Arial" w:cs="Arial"/>
-        </w:rPr>
-      </w:pPr>
-      <w:r>
-        <w:rPr>
-          <w:rFonts w:ascii="Arial" w:hAnsi="Arial" w:cs="Arial"/>
-        </w:rPr>
-        <w:t xml:space="preserve">Using the libraries of </w:t>
-      </w:r>
-      <w:r>
-        <w:rPr>
-          <w:rFonts w:ascii="Arial" w:hAnsi="Arial" w:cs="Arial"/>
-        </w:rPr>
-        <w:t xml:space="preserve">import </w:t>
+        <w:spacing w:line="360" w:lineRule="auto"/>
+        <w:jc w:val="both"/>
+        <w:rPr>
+          <w:rFonts w:ascii="Arial" w:hAnsi="Arial" w:cs="Arial"/>
+        </w:rPr>
+      </w:pPr>
+      <w:r>
+        <w:rPr>
+          <w:rFonts w:ascii="Arial" w:hAnsi="Arial" w:cs="Arial"/>
+        </w:rPr>
+        <w:t xml:space="preserve">Figure 3 </w:t>
       </w:r>
       <w:proofErr w:type="spellStart"/>
       <w:r>
         <w:rPr>
           <w:rFonts w:ascii="Arial" w:hAnsi="Arial" w:cs="Arial"/>
         </w:rPr>
-        <w:t>missingno</w:t>
+        <w:t>isnull</w:t>
       </w:r>
       <w:proofErr w:type="spellEnd"/>
       <w:r>
         <w:rPr>
           <w:rFonts w:ascii="Arial" w:hAnsi="Arial" w:cs="Arial"/>
         </w:rPr>
-        <w:t xml:space="preserve"> as </w:t>
+        <w:t>().sum() dataset.</w:t>
+      </w:r>
+    </w:p>
+    <w:p>
+      <w:pPr>
+        <w:spacing w:line="360" w:lineRule="auto"/>
+        <w:jc w:val="both"/>
+        <w:rPr>
+          <w:rFonts w:ascii="Arial" w:hAnsi="Arial" w:cs="Arial"/>
+        </w:rPr>
+      </w:pPr>
+    </w:p>
+    <w:p>
+      <w:pPr>
+        <w:spacing w:line="360" w:lineRule="auto"/>
+        <w:jc w:val="both"/>
+        <w:rPr>
+          <w:rFonts w:ascii="Arial" w:hAnsi="Arial" w:cs="Arial"/>
+        </w:rPr>
+      </w:pPr>
+      <w:r>
+        <w:rPr>
+          <w:rFonts w:ascii="Arial" w:hAnsi="Arial" w:cs="Arial"/>
+        </w:rPr>
+        <w:t xml:space="preserve">In figure 3 the </w:t>
       </w:r>
       <w:proofErr w:type="spellStart"/>
       <w:r>
         <w:rPr>
           <w:rFonts w:ascii="Arial" w:hAnsi="Arial" w:cs="Arial"/>
         </w:rPr>
-        <w:t>msno</w:t>
+        <w:t>df.isnull</w:t>
       </w:r>
       <w:proofErr w:type="spellEnd"/>
       <w:r>
         <w:rPr>
           <w:rFonts w:ascii="Arial" w:hAnsi="Arial" w:cs="Arial"/>
         </w:rPr>
-        <w:t xml:space="preserve"> </w:t>
-      </w:r>
-      <w:r>
-        <w:rPr>
-          <w:rFonts w:ascii="Arial" w:hAnsi="Arial" w:cs="Arial"/>
-        </w:rPr>
-        <w:t>is the fundamental method to execute</w:t>
-      </w:r>
-      <w:r>
-        <w:rPr>
-          <w:rFonts w:ascii="Arial" w:hAnsi="Arial" w:cs="Arial"/>
-        </w:rPr>
-        <w:t xml:space="preserve"> </w:t>
-      </w:r>
-      <w:r>
-        <w:rPr>
-          <w:rFonts w:ascii="Arial" w:hAnsi="Arial" w:cs="Arial"/>
-        </w:rPr>
-        <w:t xml:space="preserve">the </w:t>
-      </w:r>
-      <w:r>
-        <w:rPr>
-          <w:rFonts w:ascii="Arial" w:hAnsi="Arial" w:cs="Arial"/>
-        </w:rPr>
-        <w:t>visualization</w:t>
-      </w:r>
-      <w:r>
-        <w:rPr>
-          <w:rFonts w:ascii="Arial" w:hAnsi="Arial" w:cs="Arial"/>
-        </w:rPr>
-        <w:t xml:space="preserve"> of the missing data and the correlation of the columns upon using the heatmap to determine which columns has a high result of missing values. The conjugated microporous polymer has </w:t>
-      </w:r>
-      <w:r>
-        <w:rPr>
-          <w:rFonts w:ascii="Arial" w:hAnsi="Arial" w:cs="Arial"/>
-        </w:rPr>
-        <w:t>-1 values</w:t>
-      </w:r>
-      <w:r>
-        <w:rPr>
-          <w:rFonts w:ascii="Arial" w:hAnsi="Arial" w:cs="Arial"/>
-        </w:rPr>
-        <w:t xml:space="preserve"> it means that it has a lot of missing values on it. </w:t>
-      </w:r>
-      <w:r>
-        <w:rPr>
-          <w:rFonts w:ascii="Arial" w:hAnsi="Arial" w:cs="Arial"/>
-        </w:rPr>
-        <w:t xml:space="preserve"> On the dendrogram </w:t>
-      </w:r>
-      <w:r>
-        <w:rPr>
-          <w:rFonts w:ascii="Arial" w:hAnsi="Arial" w:cs="Arial"/>
-        </w:rPr>
-        <w:t>i</w:t>
-      </w:r>
-      <w:r>
-        <w:rPr>
-          <w:rFonts w:ascii="Arial" w:hAnsi="Arial" w:cs="Arial"/>
-        </w:rPr>
-        <w:t xml:space="preserve">t is clearly stated </w:t>
-      </w:r>
-      <w:r>
-        <w:rPr>
-          <w:rFonts w:ascii="Arial" w:hAnsi="Arial" w:cs="Arial"/>
-        </w:rPr>
-        <w:t>that the</w:t>
-      </w:r>
-      <w:r>
-        <w:rPr>
-          <w:rFonts w:ascii="Arial" w:hAnsi="Arial" w:cs="Arial"/>
-        </w:rPr>
-        <w:t xml:space="preserve">re </w:t>
-      </w:r>
-      <w:proofErr w:type="gramStart"/>
-      <w:r>
-        <w:rPr>
-          <w:rFonts w:ascii="Arial" w:hAnsi="Arial" w:cs="Arial"/>
-        </w:rPr>
-        <w:t>is</w:t>
-      </w:r>
-      <w:proofErr w:type="gramEnd"/>
-      <w:r>
-        <w:rPr>
-          <w:rFonts w:ascii="Arial" w:hAnsi="Arial" w:cs="Arial"/>
-        </w:rPr>
-        <w:t xml:space="preserve"> no null values in </w:t>
-      </w:r>
-      <w:r>
-        <w:rPr>
-          <w:rFonts w:ascii="Arial" w:hAnsi="Arial" w:cs="Arial"/>
-        </w:rPr>
-        <w:t xml:space="preserve">material, material replace and </w:t>
-      </w:r>
-      <w:r>
-        <w:rPr>
-          <w:rFonts w:ascii="Arial" w:hAnsi="Arial" w:cs="Arial"/>
+        <w:t xml:space="preserve">().sum() is used to </w:t>
+      </w:r>
+      <w:r>
+        <w:rPr>
+          <w:rFonts w:ascii="Helvetica" w:hAnsi="Helvetica" w:cs="Helvetica"/>
           <w:color w:val="000000"/>
+          <w:sz w:val="21"/>
+          <w:szCs w:val="21"/>
           <w:shd w:val="clear" w:color="auto" w:fill="FFFFFF"/>
         </w:rPr>
-        <w:t xml:space="preserve">CO2 </w:t>
+        <w:t xml:space="preserve">see the total null values of each column. As stated, there are 0 null values in material replace and material. While the activation approach, activation </w:t>
       </w:r>
       <w:proofErr w:type="spellStart"/>
       <w:r>
         <w:rPr>
-          <w:rFonts w:ascii="Arial" w:hAnsi="Arial" w:cs="Arial"/>
+          <w:rFonts w:ascii="Helvetica" w:hAnsi="Helvetica" w:cs="Helvetica"/>
           <w:color w:val="000000"/>
+          <w:sz w:val="21"/>
+          <w:szCs w:val="21"/>
           <w:shd w:val="clear" w:color="auto" w:fill="FFFFFF"/>
         </w:rPr>
-        <w:t>uptake_mmol</w:t>
+        <w:t>temperature_°C</w:t>
       </w:r>
       <w:proofErr w:type="spellEnd"/>
       <w:r>
         <w:rPr>
-          <w:rFonts w:ascii="Arial" w:hAnsi="Arial" w:cs="Arial"/>
+          <w:rFonts w:ascii="Helvetica" w:hAnsi="Helvetica" w:cs="Helvetica"/>
           <w:color w:val="000000"/>
+          <w:sz w:val="21"/>
+          <w:szCs w:val="21"/>
           <w:shd w:val="clear" w:color="auto" w:fill="FFFFFF"/>
         </w:rPr>
-        <w:t>/g_25°C</w:t>
-      </w:r>
-      <w:r>
-        <w:rPr>
-          <w:rFonts w:ascii="Arial" w:hAnsi="Arial" w:cs="Arial"/>
+        <w:t>, and activation agent have 40 null values.</w:t>
+      </w:r>
+      <w:r>
+        <w:rPr>
+          <w:rFonts w:ascii="Helvetica" w:hAnsi="Helvetica" w:cs="Helvetica"/>
           <w:color w:val="000000"/>
+          <w:sz w:val="21"/>
+          <w:szCs w:val="21"/>
           <w:shd w:val="clear" w:color="auto" w:fill="FFFFFF"/>
         </w:rPr>
-        <w:t xml:space="preserve">. The </w:t>
-      </w:r>
-      <w:r>
-        <w:rPr>
-          <w:rFonts w:ascii="Arial" w:hAnsi="Arial" w:cs="Arial"/>
+        <w:t xml:space="preserve"> And the two unnamed columns has the complete 57 null values and this unnamed columns need to be drop </w:t>
+      </w:r>
+      <w:r>
+        <w:rPr>
+          <w:rFonts w:ascii="Helvetica" w:hAnsi="Helvetica" w:cs="Helvetica"/>
           <w:color w:val="000000"/>
+          <w:sz w:val="21"/>
+          <w:szCs w:val="21"/>
           <w:shd w:val="clear" w:color="auto" w:fill="FFFFFF"/>
         </w:rPr>
-        <w:t xml:space="preserve">conjugated microporous polymer has more missing values </w:t>
-      </w:r>
-      <w:r>
-        <w:rPr>
-          <w:rFonts w:ascii="Arial" w:hAnsi="Arial" w:cs="Arial"/>
-          <w:color w:val="000000"/>
-          <w:shd w:val="clear" w:color="auto" w:fill="FFFFFF"/>
-        </w:rPr>
-        <w:t xml:space="preserve">than the unnamed 12 and 13 columns, activation </w:t>
+        <w:t xml:space="preserve">since this is not important to be used in machine learning. </w:t>
+      </w:r>
+    </w:p>
+    <w:p>
+      <w:pPr>
+        <w:spacing w:line="360" w:lineRule="auto"/>
+        <w:jc w:val="both"/>
+        <w:rPr>
+          <w:rFonts w:ascii="Arial" w:hAnsi="Arial" w:cs="Arial"/>
+        </w:rPr>
+      </w:pPr>
+      <w:r>
+        <w:rPr>
+          <w:rFonts w:ascii="Arial" w:hAnsi="Arial" w:cs="Arial"/>
+        </w:rPr>
+        <w:t xml:space="preserve">By </w:t>
+      </w:r>
+      <w:r>
+        <w:rPr>
+          <w:rFonts w:ascii="Arial" w:hAnsi="Arial" w:cs="Arial"/>
+        </w:rPr>
+        <w:t>proceeding</w:t>
+      </w:r>
+      <w:r>
+        <w:rPr>
+          <w:rFonts w:ascii="Arial" w:hAnsi="Arial" w:cs="Arial"/>
+        </w:rPr>
+        <w:t xml:space="preserve"> to the next step is </w:t>
+      </w:r>
+      <w:r>
+        <w:rPr>
+          <w:rFonts w:ascii="Arial" w:hAnsi="Arial" w:cs="Arial"/>
+        </w:rPr>
+        <w:t xml:space="preserve">which is the </w:t>
+      </w:r>
+      <w:r>
+        <w:rPr>
+          <w:rFonts w:ascii="Arial" w:hAnsi="Arial" w:cs="Arial"/>
+        </w:rPr>
+        <w:t xml:space="preserve">summary statistics of the </w:t>
       </w:r>
       <w:proofErr w:type="spellStart"/>
       <w:r>
         <w:rPr>
           <w:rFonts w:ascii="Arial" w:hAnsi="Arial" w:cs="Arial"/>
-          <w:color w:val="000000"/>
-          <w:shd w:val="clear" w:color="auto" w:fill="FFFFFF"/>
-        </w:rPr>
-        <w:t>temperature</w:t>
-      </w:r>
-      <w:r>
-        <w:rPr>
-          <w:rFonts w:ascii="Arial" w:hAnsi="Arial" w:cs="Arial"/>
-          <w:color w:val="000000"/>
-          <w:shd w:val="clear" w:color="auto" w:fill="FFFFFF"/>
-        </w:rPr>
-        <w:t>_</w:t>
-      </w:r>
-      <w:r>
-        <w:rPr>
-          <w:rFonts w:ascii="Arial" w:hAnsi="Arial" w:cs="Arial"/>
-          <w:color w:val="000000"/>
-          <w:shd w:val="clear" w:color="auto" w:fill="FFFFFF"/>
-        </w:rPr>
-        <w:t>°C</w:t>
+        </w:rPr>
+        <w:t>dataframe</w:t>
       </w:r>
       <w:proofErr w:type="spellEnd"/>
       <w:r>
         <w:rPr>
           <w:rFonts w:ascii="Arial" w:hAnsi="Arial" w:cs="Arial"/>
-          <w:color w:val="000000"/>
-          <w:shd w:val="clear" w:color="auto" w:fill="FFFFFF"/>
-        </w:rPr>
-        <w:t xml:space="preserve">, and activation agent. </w:t>
-      </w:r>
-      <w:r>
-        <w:rPr>
-          <w:rFonts w:ascii="Arial" w:hAnsi="Arial" w:cs="Arial"/>
-          <w:color w:val="000000"/>
-          <w:shd w:val="clear" w:color="auto" w:fill="FFFFFF"/>
-        </w:rPr>
-        <w:t xml:space="preserve">The adsorption </w:t>
-      </w:r>
-      <w:proofErr w:type="spellStart"/>
-      <w:r>
-        <w:rPr>
-          <w:rFonts w:ascii="Arial" w:hAnsi="Arial" w:cs="Arial"/>
-          <w:color w:val="000000"/>
-          <w:shd w:val="clear" w:color="auto" w:fill="FFFFFF"/>
-        </w:rPr>
-        <w:t>pressure</w:t>
-      </w:r>
-      <w:r>
-        <w:rPr>
-          <w:rFonts w:ascii="Arial" w:hAnsi="Arial" w:cs="Arial"/>
-          <w:color w:val="000000"/>
-          <w:shd w:val="clear" w:color="auto" w:fill="FFFFFF"/>
-        </w:rPr>
-        <w:t>_bar</w:t>
-      </w:r>
-      <w:proofErr w:type="spellEnd"/>
-      <w:r>
-        <w:rPr>
-          <w:rFonts w:ascii="Arial" w:hAnsi="Arial" w:cs="Arial"/>
-          <w:color w:val="000000"/>
-          <w:shd w:val="clear" w:color="auto" w:fill="FFFFFF"/>
-        </w:rPr>
-        <w:t xml:space="preserve"> </w:t>
-      </w:r>
-      <w:r>
-        <w:rPr>
-          <w:rFonts w:ascii="Arial" w:hAnsi="Arial" w:cs="Arial"/>
-          <w:color w:val="000000"/>
-          <w:shd w:val="clear" w:color="auto" w:fill="FFFFFF"/>
-        </w:rPr>
-        <w:t>and the BET surface area_m2/g</w:t>
-      </w:r>
-      <w:r>
-        <w:rPr>
-          <w:rFonts w:ascii="Arial" w:hAnsi="Arial" w:cs="Arial"/>
-          <w:color w:val="000000"/>
-          <w:shd w:val="clear" w:color="auto" w:fill="FFFFFF"/>
-        </w:rPr>
-        <w:t xml:space="preserve"> has a </w:t>
-      </w:r>
-      <w:r>
-        <w:rPr>
-          <w:rFonts w:ascii="Arial" w:hAnsi="Arial" w:cs="Arial"/>
-          <w:color w:val="000000"/>
-          <w:shd w:val="clear" w:color="auto" w:fill="FFFFFF"/>
-        </w:rPr>
-        <w:t>missing value</w:t>
-      </w:r>
-      <w:r>
-        <w:rPr>
-          <w:rFonts w:ascii="Arial" w:hAnsi="Arial" w:cs="Arial"/>
-          <w:color w:val="000000"/>
-          <w:shd w:val="clear" w:color="auto" w:fill="FFFFFF"/>
-        </w:rPr>
-        <w:t xml:space="preserve">. While the </w:t>
-      </w:r>
-      <w:r>
-        <w:rPr>
-          <w:rFonts w:ascii="Arial" w:hAnsi="Arial" w:cs="Arial"/>
-          <w:color w:val="000000"/>
-          <w:shd w:val="clear" w:color="auto" w:fill="FFFFFF"/>
-        </w:rPr>
-        <w:t xml:space="preserve">Total pore </w:t>
-      </w:r>
-      <w:proofErr w:type="spellStart"/>
-      <w:r>
-        <w:rPr>
-          <w:rFonts w:ascii="Arial" w:hAnsi="Arial" w:cs="Arial"/>
-          <w:color w:val="000000"/>
-          <w:shd w:val="clear" w:color="auto" w:fill="FFFFFF"/>
-        </w:rPr>
-        <w:t>volume_cm</w:t>
-      </w:r>
-      <w:proofErr w:type="spellEnd"/>
-      <w:r>
-        <w:rPr>
-          <w:rFonts w:ascii="Arial" w:hAnsi="Arial" w:cs="Arial"/>
-          <w:color w:val="000000"/>
-          <w:shd w:val="clear" w:color="auto" w:fill="FFFFFF"/>
-        </w:rPr>
-        <w:t xml:space="preserve"> 3/g and Precursor </w:t>
-      </w:r>
-      <w:r>
-        <w:rPr>
-          <w:rFonts w:ascii="Arial" w:hAnsi="Arial" w:cs="Arial"/>
-          <w:color w:val="000000"/>
-          <w:shd w:val="clear" w:color="auto" w:fill="FFFFFF"/>
-        </w:rPr>
-        <w:t xml:space="preserve">has a missing value. </w:t>
-      </w:r>
-    </w:p>
-    <w:p>
-      <w:pPr>
-        <w:rPr>
-          <w:rFonts w:ascii="Arial" w:hAnsi="Arial" w:cs="Arial"/>
-          <w:color w:val="000000"/>
-          <w:shd w:val="clear" w:color="auto" w:fill="FFFFFF"/>
-        </w:rPr>
-      </w:pPr>
-      <w:r>
-        <w:rPr>
-          <w:rFonts w:ascii="Arial" w:hAnsi="Arial" w:cs="Arial"/>
-          <w:color w:val="000000"/>
-          <w:shd w:val="clear" w:color="auto" w:fill="FFFFFF"/>
+        </w:rPr>
+        <w:t xml:space="preserve"> which is the “.describe”</w:t>
+      </w:r>
+      <w:r>
+        <w:rPr>
+          <w:rFonts w:ascii="Arial" w:hAnsi="Arial" w:cs="Arial"/>
+        </w:rPr>
+        <w:t xml:space="preserve"> function.</w:t>
+      </w:r>
+      <w:r>
+        <w:rPr>
+          <w:rFonts w:ascii="Arial" w:hAnsi="Arial" w:cs="Arial"/>
+        </w:rPr>
+        <w:t xml:space="preserve"> It is responsible for the</w:t>
+      </w:r>
+      <w:r>
+        <w:rPr>
+          <w:rFonts w:ascii="Arial" w:hAnsi="Arial" w:cs="Arial"/>
+        </w:rPr>
+        <w:t xml:space="preserve"> central tendency dispersion and t</w:t>
+      </w:r>
+      <w:r>
+        <w:rPr>
+          <w:rFonts w:ascii="Arial" w:hAnsi="Arial" w:cs="Arial"/>
+        </w:rPr>
+        <w:t xml:space="preserve">he std shows the </w:t>
+      </w:r>
+      <w:r>
+        <w:rPr>
+          <w:rFonts w:ascii="Arial" w:hAnsi="Arial" w:cs="Arial"/>
         </w:rPr>
         <w:lastRenderedPageBreak/>
+        <w:t xml:space="preserve">amount of change in the data and determines how it expands the values that come from the mean. The </w:t>
+      </w:r>
+      <w:r>
+        <w:rPr>
+          <w:rFonts w:ascii="Arial" w:hAnsi="Arial" w:cs="Arial"/>
+        </w:rPr>
+        <w:t>min</w:t>
+      </w:r>
+      <w:r>
+        <w:rPr>
+          <w:rFonts w:ascii="Arial" w:hAnsi="Arial" w:cs="Arial"/>
+        </w:rPr>
+        <w:t xml:space="preserve"> shows the values of each column from higher to lower. Also, it helped me understand the numerical columns properly. (pandas.pydata.org, n.d.).</w:t>
+      </w:r>
+      <w:r>
+        <w:rPr>
+          <w:rFonts w:ascii="Arial" w:hAnsi="Arial" w:cs="Arial"/>
+        </w:rPr>
+        <w:t xml:space="preserve">  As stated in the figure </w:t>
+      </w:r>
+    </w:p>
+    <w:p>
+      <w:pPr>
+        <w:spacing w:line="360" w:lineRule="auto"/>
+        <w:jc w:val="both"/>
+        <w:rPr>
+          <w:rFonts w:ascii="Arial" w:hAnsi="Arial" w:cs="Arial"/>
+        </w:rPr>
+      </w:pPr>
+    </w:p>
+    <w:p>
+      <w:pPr>
+        <w:spacing w:line="360" w:lineRule="auto"/>
+        <w:jc w:val="both"/>
+        <w:rPr>
+          <w:rFonts w:ascii="Arial" w:hAnsi="Arial" w:cs="Arial"/>
+        </w:rPr>
+      </w:pPr>
+      <w:r>
+        <w:rPr>
+          <w:rFonts w:ascii="Arial" w:hAnsi="Arial" w:cs="Arial"/>
+        </w:rPr>
         <w:drawing>
-          <wp:inline distT="0" distB="0" distL="0" distR="0" wp14:anchorId="301A2FA2" wp14:editId="3919D466">
-            <wp:extent cx="5731510" cy="3947160"/>
+          <wp:inline distT="0" distB="0" distL="0" distR="0" wp14:anchorId="2B2133D1" wp14:editId="3C4558D2">
+            <wp:extent cx="5731510" cy="2273300"/>
             <wp:effectExtent l="0" t="0" r="2540" b="0"/>
-            <wp:docPr id="212656968" name="Picture 1"/>
+            <wp:docPr id="791962381" name="Picture 1"/>
             <wp:cNvGraphicFramePr>
               <a:graphicFrameLocks xmlns:a="http://schemas.openxmlformats.org/drawingml/2006/main" noChangeAspect="1"/>
             </wp:cNvGraphicFramePr>
@@ -7862,7 +7826,7 @@
               <a:graphicData uri="http://schemas.openxmlformats.org/drawingml/2006/picture">
                 <pic:pic xmlns:pic="http://schemas.openxmlformats.org/drawingml/2006/picture">
                   <pic:nvPicPr>
-                    <pic:cNvPr id="212656968" name=""/>
+                    <pic:cNvPr id="791962381" name=""/>
                     <pic:cNvPicPr/>
                   </pic:nvPicPr>
                   <pic:blipFill>
@@ -7874,7 +7838,7 @@
                   <pic:spPr>
                     <a:xfrm>
                       <a:off x="0" y="0"/>
-                      <a:ext cx="5731510" cy="3947160"/>
+                      <a:ext cx="5731510" cy="2273300"/>
                     </a:xfrm>
                     <a:prstGeom prst="rect">
                       <a:avLst/>
@@ -7889,211 +7853,290 @@
     </w:p>
     <w:p>
       <w:pPr>
-        <w:rPr>
-          <w:rFonts w:ascii="Arial" w:hAnsi="Arial" w:cs="Arial"/>
-          <w:color w:val="000000"/>
-          <w:shd w:val="clear" w:color="auto" w:fill="FFFFFF"/>
-        </w:rPr>
-      </w:pPr>
-    </w:p>
-    <w:p>
-      <w:pPr>
-        <w:rPr>
-          <w:rFonts w:ascii="Arial" w:hAnsi="Arial" w:cs="Arial"/>
-          <w:color w:val="000000"/>
-          <w:shd w:val="clear" w:color="auto" w:fill="FFFFFF"/>
-        </w:rPr>
-      </w:pPr>
-      <w:r>
-        <w:rPr>
-          <w:rFonts w:ascii="Arial" w:hAnsi="Arial" w:cs="Arial"/>
-          <w:color w:val="000000"/>
-          <w:shd w:val="clear" w:color="auto" w:fill="FFFFFF"/>
-        </w:rPr>
-        <w:t xml:space="preserve">The material replace is </w:t>
-      </w:r>
-      <w:r>
-        <w:rPr>
-          <w:rFonts w:ascii="Arial" w:hAnsi="Arial" w:cs="Arial"/>
-          <w:color w:val="000000"/>
-          <w:shd w:val="clear" w:color="auto" w:fill="FFFFFF"/>
-        </w:rPr>
-        <w:t xml:space="preserve">undergo 3 </w:t>
-      </w:r>
-      <w:r>
-        <w:rPr>
-          <w:rFonts w:ascii="Arial" w:hAnsi="Arial" w:cs="Arial"/>
-          <w:color w:val="000000"/>
-          <w:shd w:val="clear" w:color="auto" w:fill="FFFFFF"/>
-        </w:rPr>
-        <w:t>processes</w:t>
-      </w:r>
-      <w:r>
-        <w:rPr>
-          <w:rFonts w:ascii="Arial" w:hAnsi="Arial" w:cs="Arial"/>
-          <w:color w:val="000000"/>
-          <w:shd w:val="clear" w:color="auto" w:fill="FFFFFF"/>
-        </w:rPr>
-        <w:t xml:space="preserve"> in the y axis. In the </w:t>
-      </w:r>
-      <w:r>
-        <w:rPr>
-          <w:rFonts w:ascii="Arial" w:hAnsi="Arial" w:cs="Arial"/>
-          <w:color w:val="000000"/>
-          <w:shd w:val="clear" w:color="auto" w:fill="FFFFFF"/>
-        </w:rPr>
-        <w:t>y axis it is shows that number 1 has the high</w:t>
-      </w:r>
-      <w:r>
-        <w:rPr>
-          <w:rFonts w:ascii="Arial" w:hAnsi="Arial" w:cs="Arial"/>
-          <w:color w:val="000000"/>
-          <w:shd w:val="clear" w:color="auto" w:fill="FFFFFF"/>
-        </w:rPr>
-        <w:t xml:space="preserve"> material replace with a value of </w:t>
-      </w:r>
-      <w:r>
-        <w:rPr>
-          <w:rFonts w:ascii="Arial" w:hAnsi="Arial" w:cs="Arial"/>
-          <w:color w:val="000000"/>
-          <w:shd w:val="clear" w:color="auto" w:fill="FFFFFF"/>
-        </w:rPr>
-        <w:t>20.0 in the x axis.</w:t>
-      </w:r>
-      <w:r>
-        <w:rPr>
-          <w:rFonts w:ascii="Arial" w:hAnsi="Arial" w:cs="Arial"/>
-          <w:color w:val="000000"/>
-          <w:shd w:val="clear" w:color="auto" w:fill="FFFFFF"/>
-        </w:rPr>
-        <w:t xml:space="preserve"> There is more replace process take</w:t>
-      </w:r>
-      <w:r>
-        <w:rPr>
-          <w:rFonts w:ascii="Arial" w:hAnsi="Arial" w:cs="Arial"/>
-          <w:color w:val="000000"/>
-          <w:shd w:val="clear" w:color="auto" w:fill="FFFFFF"/>
-        </w:rPr>
-        <w:t>n</w:t>
-      </w:r>
-      <w:r>
-        <w:rPr>
-          <w:rFonts w:ascii="Arial" w:hAnsi="Arial" w:cs="Arial"/>
-          <w:color w:val="000000"/>
-          <w:shd w:val="clear" w:color="auto" w:fill="FFFFFF"/>
-        </w:rPr>
-        <w:t xml:space="preserve"> on the number 1 material</w:t>
-      </w:r>
-      <w:r>
-        <w:rPr>
-          <w:rFonts w:ascii="Arial" w:hAnsi="Arial" w:cs="Arial"/>
-          <w:color w:val="000000"/>
-          <w:shd w:val="clear" w:color="auto" w:fill="FFFFFF"/>
-        </w:rPr>
-        <w:t xml:space="preserve"> than the other two material</w:t>
-      </w:r>
-      <w:r>
-        <w:rPr>
-          <w:rFonts w:ascii="Arial" w:hAnsi="Arial" w:cs="Arial"/>
-          <w:color w:val="000000"/>
-          <w:shd w:val="clear" w:color="auto" w:fill="FFFFFF"/>
-        </w:rPr>
-        <w:t>s</w:t>
-      </w:r>
-      <w:r>
-        <w:rPr>
-          <w:rFonts w:ascii="Arial" w:hAnsi="Arial" w:cs="Arial"/>
-          <w:color w:val="000000"/>
-          <w:shd w:val="clear" w:color="auto" w:fill="FFFFFF"/>
+        <w:spacing w:line="360" w:lineRule="auto"/>
+        <w:jc w:val="both"/>
+        <w:rPr>
+          <w:rFonts w:ascii="Arial" w:hAnsi="Arial" w:cs="Arial"/>
+        </w:rPr>
+      </w:pPr>
+    </w:p>
+    <w:p>
+      <w:pPr>
+        <w:spacing w:line="360" w:lineRule="auto"/>
+        <w:jc w:val="both"/>
+        <w:rPr>
+          <w:rFonts w:ascii="Arial" w:hAnsi="Arial" w:cs="Arial"/>
+        </w:rPr>
+      </w:pPr>
+      <w:r>
+        <w:rPr>
+          <w:rFonts w:ascii="Arial" w:hAnsi="Arial" w:cs="Arial"/>
+        </w:rPr>
+        <w:t xml:space="preserve">Figure </w:t>
+      </w:r>
+      <w:r>
+        <w:rPr>
+          <w:rFonts w:ascii="Arial" w:hAnsi="Arial" w:cs="Arial"/>
+        </w:rPr>
+        <w:t>4</w:t>
+      </w:r>
+      <w:r>
+        <w:rPr>
+          <w:rFonts w:ascii="Arial" w:hAnsi="Arial" w:cs="Arial"/>
         </w:rPr>
         <w:t xml:space="preserve">. </w:t>
       </w:r>
-    </w:p>
-    <w:p>
-      <w:pPr>
-        <w:rPr>
-          <w:rFonts w:ascii="Arial" w:hAnsi="Arial" w:cs="Arial"/>
-          <w:color w:val="000000"/>
-          <w:shd w:val="clear" w:color="auto" w:fill="FFFFFF"/>
-        </w:rPr>
-      </w:pPr>
-    </w:p>
-    <w:p>
-      <w:pPr>
-        <w:rPr>
-          <w:rFonts w:ascii="Arial" w:hAnsi="Arial" w:cs="Arial"/>
-          <w:b/>
-          <w:bCs/>
-        </w:rPr>
-      </w:pPr>
-      <w:r>
-        <w:rPr>
-          <w:rFonts w:ascii="Arial" w:hAnsi="Arial" w:cs="Arial"/>
-          <w:b/>
-          <w:bCs/>
-        </w:rPr>
-        <w:t xml:space="preserve">                                                     </w:t>
-      </w:r>
-      <w:r>
-        <w:rPr>
-          <w:rFonts w:ascii="Arial" w:hAnsi="Arial" w:cs="Arial"/>
-          <w:b/>
-          <w:bCs/>
-        </w:rPr>
-        <w:t xml:space="preserve">Data Preparation </w:t>
-      </w:r>
-    </w:p>
-    <w:p>
-      <w:r>
-        <w:rPr>
-          <w:rFonts w:ascii="Arial" w:hAnsi="Arial" w:cs="Arial"/>
-        </w:rPr>
-        <w:t>The data preparation is very important because the dataset need to be clean first before performing the machine learning</w:t>
-      </w:r>
-      <w:r>
-        <w:rPr>
-          <w:rFonts w:ascii="Arial" w:hAnsi="Arial" w:cs="Arial"/>
-        </w:rPr>
-        <w:t xml:space="preserve">. </w:t>
-      </w:r>
-      <w:r>
-        <w:rPr>
-          <w:rFonts w:ascii="Arial" w:hAnsi="Arial" w:cs="Arial"/>
-        </w:rPr>
-        <w:t xml:space="preserve">The one hot encoding has the ability to change the categorical variables to numerical variables. But it shows that is not successfully transform to numerical variables. Because the material activated carbon and the rest of the materials are only transformed by true or false. That is why I find another library which I can use to convert the categorical columns to numerical. </w:t>
-      </w:r>
-      <w:r>
-        <w:t>(Ganji, 2019)</w:t>
-      </w:r>
-    </w:p>
-    <w:p>
-      <w:pPr>
-        <w:rPr>
-          <w:rFonts w:ascii="Arial" w:hAnsi="Arial" w:cs="Arial"/>
-        </w:rPr>
-      </w:pPr>
+      <w:r>
+        <w:rPr>
+          <w:rFonts w:ascii="Arial" w:hAnsi="Arial" w:cs="Arial"/>
+        </w:rPr>
+        <w:t xml:space="preserve">describe of the dataset. </w:t>
+      </w:r>
+    </w:p>
+    <w:p>
+      <w:pPr>
+        <w:spacing w:line="360" w:lineRule="auto"/>
+        <w:jc w:val="both"/>
+        <w:rPr>
+          <w:rFonts w:ascii="Arial" w:hAnsi="Arial" w:cs="Arial"/>
+        </w:rPr>
+      </w:pPr>
+      <w:r>
+        <w:rPr>
+          <w:rFonts w:ascii="Arial" w:hAnsi="Arial" w:cs="Arial"/>
+        </w:rPr>
+        <w:t xml:space="preserve">       In Figure </w:t>
+      </w:r>
+      <w:r>
+        <w:rPr>
+          <w:rFonts w:ascii="Arial" w:hAnsi="Arial" w:cs="Arial"/>
+        </w:rPr>
+        <w:t>4</w:t>
+      </w:r>
+      <w:r>
+        <w:rPr>
+          <w:rFonts w:ascii="Arial" w:hAnsi="Arial" w:cs="Arial"/>
+        </w:rPr>
+        <w:t xml:space="preserve">, it is </w:t>
+      </w:r>
+      <w:r>
+        <w:rPr>
+          <w:rFonts w:ascii="Arial" w:hAnsi="Arial" w:cs="Arial"/>
+        </w:rPr>
+        <w:t xml:space="preserve">detailed to show the </w:t>
+      </w:r>
+      <w:r>
+        <w:rPr>
+          <w:rFonts w:ascii="Arial" w:hAnsi="Arial" w:cs="Arial"/>
+        </w:rPr>
+        <w:t>“</w:t>
+      </w:r>
+      <w:proofErr w:type="spellStart"/>
+      <w:r>
+        <w:rPr>
+          <w:rFonts w:ascii="Arial" w:hAnsi="Arial" w:cs="Arial"/>
+        </w:rPr>
+        <w:t>Material_replace</w:t>
+      </w:r>
+      <w:proofErr w:type="spellEnd"/>
+      <w:r>
+        <w:rPr>
+          <w:rFonts w:ascii="Arial" w:hAnsi="Arial" w:cs="Arial"/>
+        </w:rPr>
+        <w:t>”</w:t>
+      </w:r>
+      <w:r>
+        <w:rPr>
+          <w:rFonts w:ascii="Arial" w:hAnsi="Arial" w:cs="Arial"/>
+        </w:rPr>
+        <w:t xml:space="preserve"> is capable </w:t>
+      </w:r>
+      <w:r>
+        <w:rPr>
+          <w:rFonts w:ascii="Arial" w:hAnsi="Arial" w:cs="Arial"/>
+        </w:rPr>
+        <w:t>to find</w:t>
+      </w:r>
+      <w:r>
+        <w:rPr>
+          <w:rFonts w:ascii="Arial" w:hAnsi="Arial" w:cs="Arial"/>
+        </w:rPr>
+        <w:t xml:space="preserve"> the values with a range of </w:t>
+      </w:r>
+      <w:r>
+        <w:rPr>
+          <w:rFonts w:ascii="Arial" w:hAnsi="Arial" w:cs="Arial"/>
+        </w:rPr>
+        <w:t>0.000000 to 2.000000.</w:t>
+      </w:r>
+      <w:r>
+        <w:rPr>
+          <w:rFonts w:ascii="Arial" w:hAnsi="Arial" w:cs="Arial"/>
+        </w:rPr>
+        <w:t xml:space="preserve"> since the min</w:t>
+      </w:r>
       <w:r>
         <w:rPr>
           <w:rFonts w:ascii="Arial" w:hAnsi="Arial" w:cs="Arial"/>
         </w:rPr>
         <w:t xml:space="preserve"> </w:t>
       </w:r>
-    </w:p>
-    <w:p>
-      <w:pPr>
-        <w:rPr>
-          <w:rFonts w:ascii="Arial" w:hAnsi="Arial" w:cs="Arial"/>
-        </w:rPr>
-      </w:pPr>
-    </w:p>
-    <w:p>
-      <w:r>
+      <w:r>
+        <w:rPr>
+          <w:rFonts w:ascii="Arial" w:hAnsi="Arial" w:cs="Arial"/>
+        </w:rPr>
+        <w:t xml:space="preserve">has a 0.000000 value </w:t>
+      </w:r>
+      <w:r>
+        <w:rPr>
+          <w:rFonts w:ascii="Arial" w:hAnsi="Arial" w:cs="Arial"/>
+        </w:rPr>
+        <w:t xml:space="preserve">is low or small it tells that the standard deviation </w:t>
+      </w:r>
+      <w:r>
+        <w:rPr>
+          <w:rFonts w:ascii="Arial" w:hAnsi="Arial" w:cs="Arial"/>
+        </w:rPr>
+        <w:t xml:space="preserve">is closer to the mean and not scattered. </w:t>
+      </w:r>
+      <w:r>
+        <w:rPr>
+          <w:rFonts w:ascii="Arial" w:hAnsi="Arial" w:cs="Arial"/>
+        </w:rPr>
+        <w:t xml:space="preserve"> </w:t>
+      </w:r>
+    </w:p>
+    <w:p>
+      <w:pPr>
+        <w:spacing w:line="360" w:lineRule="auto"/>
+        <w:jc w:val="both"/>
+        <w:rPr>
+          <w:rFonts w:ascii="Arial" w:hAnsi="Arial" w:cs="Arial"/>
+        </w:rPr>
+      </w:pPr>
+      <w:r>
+        <w:rPr>
+          <w:rFonts w:ascii="Arial" w:hAnsi="Arial" w:cs="Arial"/>
+        </w:rPr>
+        <w:t xml:space="preserve">      As </w:t>
+      </w:r>
+      <w:r>
+        <w:rPr>
+          <w:rFonts w:ascii="Arial" w:hAnsi="Arial" w:cs="Arial"/>
+        </w:rPr>
+        <w:t xml:space="preserve">stated on the figure </w:t>
+      </w:r>
+      <w:r>
+        <w:rPr>
+          <w:rFonts w:ascii="Arial" w:hAnsi="Arial" w:cs="Arial"/>
+        </w:rPr>
+        <w:t>4,</w:t>
+      </w:r>
+      <w:r>
+        <w:rPr>
+          <w:rFonts w:ascii="Arial" w:hAnsi="Arial" w:cs="Arial"/>
+        </w:rPr>
+        <w:t xml:space="preserve"> there are two unnamed columns that is not necessary to use for further data analysis, an</w:t>
+      </w:r>
+      <w:r>
+        <w:rPr>
+          <w:rFonts w:ascii="Arial" w:hAnsi="Arial" w:cs="Arial"/>
+        </w:rPr>
+        <w:t xml:space="preserve">d </w:t>
+      </w:r>
+      <w:r>
+        <w:rPr>
+          <w:rFonts w:ascii="Arial" w:hAnsi="Arial" w:cs="Arial"/>
+        </w:rPr>
+        <w:t>these two unnamed columns</w:t>
+      </w:r>
+      <w:r>
+        <w:rPr>
+          <w:rFonts w:ascii="Arial" w:hAnsi="Arial" w:cs="Arial"/>
+        </w:rPr>
+        <w:t xml:space="preserve"> are need to be drop</w:t>
+      </w:r>
+      <w:r>
+        <w:rPr>
+          <w:rFonts w:ascii="Arial" w:hAnsi="Arial" w:cs="Arial"/>
+        </w:rPr>
+        <w:t xml:space="preserve"> </w:t>
+      </w:r>
+      <w:r>
+        <w:rPr>
+          <w:rFonts w:ascii="Arial" w:hAnsi="Arial" w:cs="Arial"/>
+        </w:rPr>
+        <w:t xml:space="preserve">since it has NAN value and this is not useful for machine learning model. </w:t>
+      </w:r>
+    </w:p>
+    <w:p>
+      <w:pPr>
+        <w:spacing w:line="360" w:lineRule="auto"/>
+        <w:jc w:val="both"/>
+        <w:rPr>
+          <w:rFonts w:ascii="Arial" w:hAnsi="Arial" w:cs="Arial"/>
+        </w:rPr>
+      </w:pPr>
+    </w:p>
+    <w:p>
+      <w:pPr>
+        <w:spacing w:line="360" w:lineRule="auto"/>
+        <w:jc w:val="both"/>
+        <w:rPr>
+          <w:rFonts w:ascii="Arial" w:hAnsi="Arial" w:cs="Arial"/>
+        </w:rPr>
+      </w:pPr>
+      <w:r>
+        <w:rPr>
+          <w:rFonts w:ascii="Arial" w:hAnsi="Arial" w:cs="Arial"/>
+        </w:rPr>
+        <w:t>To easily understand the missing values of the CO</w:t>
+      </w:r>
+      <w:r>
+        <w:rPr>
+          <w:rFonts w:ascii="Arial" w:hAnsi="Arial" w:cs="Arial"/>
+          <w:vertAlign w:val="subscript"/>
+        </w:rPr>
+        <w:t>2</w:t>
+      </w:r>
+      <w:r>
+        <w:rPr>
+          <w:rFonts w:ascii="Arial" w:hAnsi="Arial" w:cs="Arial"/>
+          <w:vertAlign w:val="subscript"/>
+        </w:rPr>
+        <w:t xml:space="preserve"> </w:t>
+      </w:r>
+      <w:r>
+        <w:rPr>
+          <w:rFonts w:ascii="Arial" w:hAnsi="Arial" w:cs="Arial"/>
+        </w:rPr>
+        <w:t xml:space="preserve">adsorption dataset here are the </w:t>
+      </w:r>
+      <w:r>
+        <w:rPr>
+          <w:rFonts w:ascii="Arial" w:hAnsi="Arial" w:cs="Arial"/>
+        </w:rPr>
+        <w:t xml:space="preserve">informative graph that will show the correlation of the missing values of the columns. </w:t>
+      </w:r>
+    </w:p>
+    <w:p>
+      <w:pPr>
+        <w:spacing w:line="360" w:lineRule="auto"/>
+        <w:jc w:val="both"/>
+        <w:rPr>
+          <w:rFonts w:ascii="Arial" w:hAnsi="Arial" w:cs="Arial"/>
+        </w:rPr>
+      </w:pPr>
+      <w:r>
+        <w:rPr>
+          <w:rFonts w:ascii="Arial" w:hAnsi="Arial" w:cs="Arial"/>
+        </w:rPr>
         <w:lastRenderedPageBreak/>
         <w:drawing>
-          <wp:inline distT="0" distB="0" distL="0" distR="0" wp14:anchorId="46B93BCD" wp14:editId="78272E66">
-            <wp:extent cx="5731510" cy="3501342"/>
-            <wp:effectExtent l="0" t="0" r="2540" b="4445"/>
-            <wp:docPr id="583183963" name="Picture 1"/>
+          <wp:inline distT="0" distB="0" distL="0" distR="0" wp14:anchorId="64FF4D53" wp14:editId="2B9F1728">
+            <wp:extent cx="5731510" cy="3238500"/>
+            <wp:effectExtent l="0" t="0" r="2540" b="0"/>
+            <wp:docPr id="810516697" name="Picture 1"/>
             <wp:cNvGraphicFramePr>
               <a:graphicFrameLocks xmlns:a="http://schemas.openxmlformats.org/drawingml/2006/main" noChangeAspect="1"/>
             </wp:cNvGraphicFramePr>
@@ -8101,7 +8144,7 @@
               <a:graphicData uri="http://schemas.openxmlformats.org/drawingml/2006/picture">
                 <pic:pic xmlns:pic="http://schemas.openxmlformats.org/drawingml/2006/picture">
                   <pic:nvPicPr>
-                    <pic:cNvPr id="583183963" name=""/>
+                    <pic:cNvPr id="810516697" name=""/>
                     <pic:cNvPicPr/>
                   </pic:nvPicPr>
                   <pic:blipFill>
@@ -8113,7 +8156,7 @@
                   <pic:spPr>
                     <a:xfrm>
                       <a:off x="0" y="0"/>
-                      <a:ext cx="5735508" cy="3503784"/>
+                      <a:ext cx="5731510" cy="3238500"/>
                     </a:xfrm>
                     <a:prstGeom prst="rect">
                       <a:avLst/>
@@ -8125,17 +8168,210 @@
           </wp:inline>
         </w:drawing>
       </w:r>
-      <w:r>
-        <w:tab/>
-      </w:r>
-    </w:p>
-    <w:p>
-      <w:r>
+    </w:p>
+    <w:p>
+      <w:pPr>
+        <w:spacing w:line="360" w:lineRule="auto"/>
+        <w:jc w:val="both"/>
+        <w:rPr>
+          <w:rFonts w:ascii="Arial" w:hAnsi="Arial" w:cs="Arial"/>
+        </w:rPr>
+      </w:pPr>
+      <w:r>
+        <w:rPr>
+          <w:rFonts w:ascii="Arial" w:hAnsi="Arial" w:cs="Arial"/>
+        </w:rPr>
+        <w:t xml:space="preserve">Figure 5 </w:t>
+      </w:r>
+      <w:r>
+        <w:rPr>
+          <w:rFonts w:ascii="Arial" w:hAnsi="Arial" w:cs="Arial"/>
+        </w:rPr>
+        <w:t>bar graph missing value of dataset.</w:t>
+      </w:r>
+    </w:p>
+    <w:p>
+      <w:pPr>
+        <w:spacing w:line="360" w:lineRule="auto"/>
+        <w:jc w:val="both"/>
+        <w:rPr>
+          <w:rFonts w:ascii="Arial" w:hAnsi="Arial" w:cs="Arial"/>
+        </w:rPr>
+      </w:pPr>
+    </w:p>
+    <w:p>
+      <w:pPr>
+        <w:spacing w:line="360" w:lineRule="auto"/>
+        <w:jc w:val="both"/>
+        <w:rPr>
+          <w:rFonts w:ascii="Arial" w:hAnsi="Arial" w:cs="Arial"/>
+        </w:rPr>
+      </w:pPr>
+      <w:r>
+        <w:rPr>
+          <w:rFonts w:ascii="Arial" w:hAnsi="Arial" w:cs="Arial"/>
+        </w:rPr>
+        <w:t>The dataset of CO</w:t>
+      </w:r>
+      <w:r>
+        <w:rPr>
+          <w:rFonts w:ascii="Arial" w:hAnsi="Arial" w:cs="Arial"/>
+          <w:vertAlign w:val="subscript"/>
+        </w:rPr>
+        <w:t>2</w:t>
+      </w:r>
+      <w:r>
+        <w:rPr>
+          <w:rFonts w:ascii="Arial" w:hAnsi="Arial" w:cs="Arial"/>
+        </w:rPr>
+        <w:t xml:space="preserve"> adsorption has missing values in the bar graph </w:t>
+      </w:r>
+      <w:r>
+        <w:rPr>
+          <w:rFonts w:ascii="Arial" w:hAnsi="Arial" w:cs="Arial"/>
+        </w:rPr>
+        <w:t>shows</w:t>
+      </w:r>
+      <w:r>
+        <w:rPr>
+          <w:rFonts w:ascii="Helvetica" w:hAnsi="Helvetica" w:cs="Helvetica"/>
+          <w:color w:val="000000"/>
+          <w:sz w:val="21"/>
+          <w:szCs w:val="21"/>
+          <w:shd w:val="clear" w:color="auto" w:fill="FFFFFF"/>
+        </w:rPr>
+        <w:t xml:space="preserve"> that the precursor, conjugated microporous polymers, activation agent, activation </w:t>
+      </w:r>
+      <w:proofErr w:type="spellStart"/>
+      <w:r>
+        <w:rPr>
+          <w:rFonts w:ascii="Helvetica" w:hAnsi="Helvetica" w:cs="Helvetica"/>
+          <w:color w:val="000000"/>
+          <w:sz w:val="21"/>
+          <w:szCs w:val="21"/>
+          <w:shd w:val="clear" w:color="auto" w:fill="FFFFFF"/>
+        </w:rPr>
+        <w:t>temperature_°C</w:t>
+      </w:r>
+      <w:proofErr w:type="spellEnd"/>
+      <w:r>
+        <w:rPr>
+          <w:rFonts w:ascii="Helvetica" w:hAnsi="Helvetica" w:cs="Helvetica"/>
+          <w:color w:val="000000"/>
+          <w:sz w:val="21"/>
+          <w:szCs w:val="21"/>
+          <w:shd w:val="clear" w:color="auto" w:fill="FFFFFF"/>
+        </w:rPr>
+        <w:t xml:space="preserve">, activation approach, and total pore volume (cm3/g) at 25 °C have missing values. The </w:t>
+      </w:r>
+      <w:proofErr w:type="spellStart"/>
+      <w:r>
+        <w:rPr>
+          <w:rFonts w:ascii="Helvetica" w:hAnsi="Helvetica" w:cs="Helvetica"/>
+          <w:color w:val="000000"/>
+          <w:sz w:val="21"/>
+          <w:szCs w:val="21"/>
+          <w:shd w:val="clear" w:color="auto" w:fill="FFFFFF"/>
+        </w:rPr>
+        <w:t>material_replace</w:t>
+      </w:r>
+      <w:proofErr w:type="spellEnd"/>
+      <w:r>
+        <w:rPr>
+          <w:rFonts w:ascii="Helvetica" w:hAnsi="Helvetica" w:cs="Helvetica"/>
+          <w:color w:val="000000"/>
+          <w:sz w:val="21"/>
+          <w:szCs w:val="21"/>
+          <w:shd w:val="clear" w:color="auto" w:fill="FFFFFF"/>
+        </w:rPr>
+        <w:t xml:space="preserve">, material CO2 </w:t>
+      </w:r>
+      <w:proofErr w:type="spellStart"/>
+      <w:r>
+        <w:rPr>
+          <w:rFonts w:ascii="Helvetica" w:hAnsi="Helvetica" w:cs="Helvetica"/>
+          <w:color w:val="000000"/>
+          <w:sz w:val="21"/>
+          <w:szCs w:val="21"/>
+          <w:shd w:val="clear" w:color="auto" w:fill="FFFFFF"/>
+        </w:rPr>
+        <w:t>uptake_mmol</w:t>
+      </w:r>
+      <w:proofErr w:type="spellEnd"/>
+      <w:r>
+        <w:rPr>
+          <w:rFonts w:ascii="Helvetica" w:hAnsi="Helvetica" w:cs="Helvetica"/>
+          <w:color w:val="000000"/>
+          <w:sz w:val="21"/>
+          <w:szCs w:val="21"/>
+          <w:shd w:val="clear" w:color="auto" w:fill="FFFFFF"/>
+        </w:rPr>
+        <w:t xml:space="preserve">/g_25°C, adsorption </w:t>
+      </w:r>
+      <w:proofErr w:type="spellStart"/>
+      <w:r>
+        <w:rPr>
+          <w:rFonts w:ascii="Helvetica" w:hAnsi="Helvetica" w:cs="Helvetica"/>
+          <w:color w:val="000000"/>
+          <w:sz w:val="21"/>
+          <w:szCs w:val="21"/>
+          <w:shd w:val="clear" w:color="auto" w:fill="FFFFFF"/>
+        </w:rPr>
+        <w:t>pressure_bar</w:t>
+      </w:r>
+      <w:proofErr w:type="spellEnd"/>
+      <w:r>
+        <w:rPr>
+          <w:rFonts w:ascii="Helvetica" w:hAnsi="Helvetica" w:cs="Helvetica"/>
+          <w:color w:val="000000"/>
+          <w:sz w:val="21"/>
+          <w:szCs w:val="21"/>
+          <w:shd w:val="clear" w:color="auto" w:fill="FFFFFF"/>
+        </w:rPr>
+        <w:t>, and reference have no missing values</w:t>
+      </w:r>
+      <w:r>
+        <w:rPr>
+          <w:rFonts w:ascii="Helvetica" w:hAnsi="Helvetica" w:cs="Helvetica"/>
+          <w:color w:val="000000"/>
+          <w:sz w:val="21"/>
+          <w:szCs w:val="21"/>
+          <w:shd w:val="clear" w:color="auto" w:fill="FFFFFF"/>
+        </w:rPr>
+        <w:t xml:space="preserve">. </w:t>
+      </w:r>
+    </w:p>
+    <w:p>
+      <w:pPr>
+        <w:spacing w:line="360" w:lineRule="auto"/>
+        <w:jc w:val="both"/>
+        <w:rPr>
+          <w:rFonts w:ascii="Helvetica" w:hAnsi="Helvetica" w:cs="Helvetica"/>
+          <w:color w:val="000000"/>
+          <w:sz w:val="21"/>
+          <w:szCs w:val="21"/>
+          <w:shd w:val="clear" w:color="auto" w:fill="FFFFFF"/>
+        </w:rPr>
+      </w:pPr>
+    </w:p>
+    <w:p>
+      <w:pPr>
+        <w:spacing w:line="360" w:lineRule="auto"/>
+        <w:jc w:val="both"/>
+        <w:rPr>
+          <w:rFonts w:ascii="Arial" w:hAnsi="Arial" w:cs="Arial"/>
+        </w:rPr>
+      </w:pPr>
+      <w:r>
+        <w:rPr>
+          <w:rFonts w:ascii="Arial" w:hAnsi="Arial" w:cs="Arial"/>
+        </w:rPr>
+        <w:lastRenderedPageBreak/>
         <w:drawing>
-          <wp:inline distT="0" distB="0" distL="0" distR="0" wp14:anchorId="20C2BF32" wp14:editId="6E262111">
-            <wp:extent cx="5879465" cy="688694"/>
-            <wp:effectExtent l="0" t="0" r="0" b="0"/>
-            <wp:docPr id="2055750079" name="Picture 1"/>
+          <wp:inline distT="0" distB="0" distL="0" distR="0" wp14:anchorId="0459E1D8" wp14:editId="43A2020D">
+            <wp:extent cx="5731510" cy="3874135"/>
+            <wp:effectExtent l="0" t="0" r="2540" b="0"/>
+            <wp:docPr id="599181834" name="Picture 1"/>
             <wp:cNvGraphicFramePr>
               <a:graphicFrameLocks xmlns:a="http://schemas.openxmlformats.org/drawingml/2006/main" noChangeAspect="1"/>
             </wp:cNvGraphicFramePr>
@@ -8143,7 +8379,7 @@
               <a:graphicData uri="http://schemas.openxmlformats.org/drawingml/2006/picture">
                 <pic:pic xmlns:pic="http://schemas.openxmlformats.org/drawingml/2006/picture">
                   <pic:nvPicPr>
-                    <pic:cNvPr id="2055750079" name=""/>
+                    <pic:cNvPr id="599181834" name=""/>
                     <pic:cNvPicPr/>
                   </pic:nvPicPr>
                   <pic:blipFill>
@@ -8155,7 +8391,7 @@
                   <pic:spPr>
                     <a:xfrm>
                       <a:off x="0" y="0"/>
-                      <a:ext cx="5913614" cy="692694"/>
+                      <a:ext cx="5731510" cy="3874135"/>
                     </a:xfrm>
                     <a:prstGeom prst="rect">
                       <a:avLst/>
@@ -8169,15 +8405,260 @@
       </w:r>
     </w:p>
     <w:p>
-      <w:r>
-        <w:rPr>
-          <w:noProof/>
-        </w:rPr>
+      <w:pPr>
+        <w:spacing w:line="360" w:lineRule="auto"/>
+        <w:jc w:val="both"/>
+        <w:rPr>
+          <w:rFonts w:ascii="Arial" w:hAnsi="Arial" w:cs="Arial"/>
+        </w:rPr>
+      </w:pPr>
+      <w:r>
+        <w:rPr>
+          <w:rFonts w:ascii="Arial" w:hAnsi="Arial" w:cs="Arial"/>
+        </w:rPr>
+        <w:t xml:space="preserve">Figure </w:t>
+      </w:r>
+      <w:r>
+        <w:rPr>
+          <w:rFonts w:ascii="Arial" w:hAnsi="Arial" w:cs="Arial"/>
+        </w:rPr>
+        <w:t xml:space="preserve">6 </w:t>
+      </w:r>
+      <w:r>
+        <w:rPr>
+          <w:rFonts w:ascii="Arial" w:hAnsi="Arial" w:cs="Arial"/>
+        </w:rPr>
+        <w:t>heatmap missing value</w:t>
+      </w:r>
+      <w:r>
+        <w:rPr>
+          <w:rFonts w:ascii="Arial" w:hAnsi="Arial" w:cs="Arial"/>
+        </w:rPr>
+        <w:t xml:space="preserve"> of dataset. </w:t>
+      </w:r>
+    </w:p>
+    <w:p>
+      <w:pPr>
+        <w:spacing w:line="360" w:lineRule="auto"/>
+        <w:jc w:val="both"/>
+        <w:rPr>
+          <w:rFonts w:ascii="Helvetica" w:hAnsi="Helvetica" w:cs="Helvetica"/>
+          <w:color w:val="000000"/>
+          <w:sz w:val="21"/>
+          <w:szCs w:val="21"/>
+          <w:shd w:val="clear" w:color="auto" w:fill="FFFFFF"/>
+        </w:rPr>
+      </w:pPr>
+      <w:r>
+        <w:rPr>
+          <w:rFonts w:ascii="Helvetica" w:hAnsi="Helvetica" w:cs="Helvetica"/>
+          <w:color w:val="000000"/>
+          <w:sz w:val="21"/>
+          <w:szCs w:val="21"/>
+          <w:shd w:val="clear" w:color="auto" w:fill="FFFFFF"/>
+        </w:rPr>
+        <w:t>The heatmap shows</w:t>
+      </w:r>
+      <w:r>
+        <w:rPr>
+          <w:rFonts w:ascii="Helvetica" w:hAnsi="Helvetica" w:cs="Helvetica"/>
+          <w:color w:val="000000"/>
+          <w:sz w:val="21"/>
+          <w:szCs w:val="21"/>
+          <w:shd w:val="clear" w:color="auto" w:fill="FFFFFF"/>
+        </w:rPr>
+        <w:t xml:space="preserve"> the</w:t>
+      </w:r>
+      <w:r>
+        <w:rPr>
+          <w:rFonts w:ascii="Helvetica" w:hAnsi="Helvetica" w:cs="Helvetica"/>
+          <w:color w:val="000000"/>
+          <w:sz w:val="21"/>
+          <w:szCs w:val="21"/>
+          <w:shd w:val="clear" w:color="auto" w:fill="FFFFFF"/>
+        </w:rPr>
+        <w:t xml:space="preserve"> correlations of the missing</w:t>
+      </w:r>
+      <w:r>
+        <w:rPr>
+          <w:rFonts w:ascii="Helvetica" w:hAnsi="Helvetica" w:cs="Helvetica"/>
+          <w:color w:val="000000"/>
+          <w:sz w:val="21"/>
+          <w:szCs w:val="21"/>
+          <w:shd w:val="clear" w:color="auto" w:fill="FFFFFF"/>
+        </w:rPr>
+        <w:t xml:space="preserve"> values of the columns, just like the columns of Bet surface area_m2/g have missing values in the precursor columns. </w:t>
+      </w:r>
+      <w:r>
+        <w:rPr>
+          <w:rFonts w:ascii="Helvetica" w:hAnsi="Helvetica" w:cs="Helvetica"/>
+          <w:color w:val="000000"/>
+          <w:sz w:val="21"/>
+          <w:szCs w:val="21"/>
+          <w:shd w:val="clear" w:color="auto" w:fill="FFFFFF"/>
+        </w:rPr>
+        <w:t>It is vital</w:t>
+      </w:r>
+      <w:r>
+        <w:rPr>
+          <w:rFonts w:ascii="Helvetica" w:hAnsi="Helvetica" w:cs="Helvetica"/>
+          <w:color w:val="000000"/>
+          <w:sz w:val="21"/>
+          <w:szCs w:val="21"/>
+          <w:shd w:val="clear" w:color="auto" w:fill="FFFFFF"/>
+        </w:rPr>
+        <w:t xml:space="preserve"> </w:t>
+      </w:r>
+      <w:r>
+        <w:rPr>
+          <w:rFonts w:ascii="Helvetica" w:hAnsi="Helvetica" w:cs="Helvetica"/>
+          <w:color w:val="000000"/>
+          <w:sz w:val="21"/>
+          <w:szCs w:val="21"/>
+          <w:shd w:val="clear" w:color="auto" w:fill="FFFFFF"/>
+        </w:rPr>
+        <w:t xml:space="preserve">to illustrate and understand </w:t>
+      </w:r>
+      <w:r>
+        <w:rPr>
+          <w:rFonts w:ascii="Helvetica" w:hAnsi="Helvetica" w:cs="Helvetica"/>
+          <w:color w:val="000000"/>
+          <w:sz w:val="21"/>
+          <w:szCs w:val="21"/>
+          <w:shd w:val="clear" w:color="auto" w:fill="FFFFFF"/>
+        </w:rPr>
+        <w:t xml:space="preserve">the correlation between the null values of </w:t>
+      </w:r>
+      <w:r>
+        <w:rPr>
+          <w:rFonts w:ascii="Helvetica" w:hAnsi="Helvetica" w:cs="Helvetica"/>
+          <w:color w:val="000000"/>
+          <w:sz w:val="21"/>
+          <w:szCs w:val="21"/>
+          <w:shd w:val="clear" w:color="auto" w:fill="FFFFFF"/>
+        </w:rPr>
+        <w:t>each</w:t>
+      </w:r>
+      <w:r>
+        <w:rPr>
+          <w:rFonts w:ascii="Helvetica" w:hAnsi="Helvetica" w:cs="Helvetica"/>
+          <w:color w:val="000000"/>
+          <w:sz w:val="21"/>
+          <w:szCs w:val="21"/>
+          <w:shd w:val="clear" w:color="auto" w:fill="FFFFFF"/>
+        </w:rPr>
+        <w:t xml:space="preserve"> </w:t>
+      </w:r>
+      <w:r>
+        <w:rPr>
+          <w:rFonts w:ascii="Helvetica" w:hAnsi="Helvetica" w:cs="Helvetica"/>
+          <w:color w:val="000000"/>
+          <w:sz w:val="21"/>
+          <w:szCs w:val="21"/>
+          <w:shd w:val="clear" w:color="auto" w:fill="FFFFFF"/>
+        </w:rPr>
+        <w:t>column</w:t>
+      </w:r>
+      <w:r>
+        <w:rPr>
+          <w:rFonts w:ascii="Helvetica" w:hAnsi="Helvetica" w:cs="Helvetica"/>
+          <w:color w:val="000000"/>
+          <w:sz w:val="21"/>
+          <w:szCs w:val="21"/>
+          <w:shd w:val="clear" w:color="auto" w:fill="FFFFFF"/>
+        </w:rPr>
+        <w:t>. The conjugated micro</w:t>
+      </w:r>
+      <w:r>
+        <w:rPr>
+          <w:rFonts w:ascii="Helvetica" w:hAnsi="Helvetica" w:cs="Helvetica"/>
+          <w:color w:val="000000"/>
+          <w:sz w:val="21"/>
+          <w:szCs w:val="21"/>
+          <w:shd w:val="clear" w:color="auto" w:fill="FFFFFF"/>
+        </w:rPr>
+        <w:t xml:space="preserve">porous </w:t>
+      </w:r>
+      <w:r>
+        <w:rPr>
+          <w:rFonts w:ascii="Helvetica" w:hAnsi="Helvetica" w:cs="Helvetica"/>
+          <w:color w:val="000000"/>
+          <w:sz w:val="21"/>
+          <w:szCs w:val="21"/>
+          <w:shd w:val="clear" w:color="auto" w:fill="FFFFFF"/>
+        </w:rPr>
+        <w:t xml:space="preserve">polymers have the highest missing values because </w:t>
+      </w:r>
+      <w:r>
+        <w:rPr>
+          <w:rFonts w:ascii="Helvetica" w:hAnsi="Helvetica" w:cs="Helvetica"/>
+          <w:color w:val="000000"/>
+          <w:sz w:val="21"/>
+          <w:szCs w:val="21"/>
+          <w:shd w:val="clear" w:color="auto" w:fill="FFFFFF"/>
+        </w:rPr>
+        <w:t xml:space="preserve">it has the </w:t>
+      </w:r>
+      <w:r>
+        <w:rPr>
+          <w:rFonts w:ascii="Helvetica" w:hAnsi="Helvetica" w:cs="Helvetica"/>
+          <w:color w:val="000000"/>
+          <w:sz w:val="21"/>
+          <w:szCs w:val="21"/>
+          <w:shd w:val="clear" w:color="auto" w:fill="FFFFFF"/>
+        </w:rPr>
+        <w:t>value of -1</w:t>
+      </w:r>
+      <w:r>
+        <w:rPr>
+          <w:rFonts w:ascii="Helvetica" w:hAnsi="Helvetica" w:cs="Helvetica"/>
+          <w:color w:val="000000"/>
+          <w:sz w:val="21"/>
+          <w:szCs w:val="21"/>
+          <w:shd w:val="clear" w:color="auto" w:fill="FFFFFF"/>
+        </w:rPr>
+        <w:t>.</w:t>
+      </w:r>
+    </w:p>
+    <w:p>
+      <w:pPr>
+        <w:spacing w:line="360" w:lineRule="auto"/>
+        <w:jc w:val="both"/>
+        <w:rPr>
+          <w:rFonts w:ascii="Helvetica" w:hAnsi="Helvetica" w:cs="Helvetica"/>
+          <w:color w:val="000000"/>
+          <w:sz w:val="21"/>
+          <w:szCs w:val="21"/>
+          <w:shd w:val="clear" w:color="auto" w:fill="FFFFFF"/>
+        </w:rPr>
+      </w:pPr>
+    </w:p>
+    <w:p>
+      <w:pPr>
+        <w:spacing w:line="360" w:lineRule="auto"/>
+        <w:jc w:val="both"/>
+        <w:rPr>
+          <w:rFonts w:ascii="Helvetica" w:hAnsi="Helvetica" w:cs="Helvetica"/>
+          <w:color w:val="000000"/>
+          <w:sz w:val="21"/>
+          <w:szCs w:val="21"/>
+          <w:shd w:val="clear" w:color="auto" w:fill="FFFFFF"/>
+        </w:rPr>
+      </w:pPr>
+      <w:r>
+        <w:rPr>
+          <w:rFonts w:ascii="Helvetica" w:hAnsi="Helvetica" w:cs="Helvetica"/>
+          <w:color w:val="000000"/>
+          <w:sz w:val="21"/>
+          <w:szCs w:val="21"/>
+          <w:shd w:val="clear" w:color="auto" w:fill="FFFFFF"/>
+        </w:rPr>
+        <w:lastRenderedPageBreak/>
         <w:drawing>
-          <wp:inline distT="0" distB="0" distL="0" distR="0" wp14:anchorId="78CC5311" wp14:editId="519B9C26">
-            <wp:extent cx="6094071" cy="3240405"/>
+          <wp:inline distT="0" distB="0" distL="0" distR="0" wp14:anchorId="5FCAD860" wp14:editId="04D2F180">
+            <wp:extent cx="5731510" cy="3171190"/>
             <wp:effectExtent l="0" t="0" r="2540" b="0"/>
-            <wp:docPr id="924016005" name="Picture 924016005"/>
+            <wp:docPr id="32625299" name="Picture 1"/>
             <wp:cNvGraphicFramePr>
               <a:graphicFrameLocks xmlns:a="http://schemas.openxmlformats.org/drawingml/2006/main" noChangeAspect="1"/>
             </wp:cNvGraphicFramePr>
@@ -8185,7 +8666,7 @@
               <a:graphicData uri="http://schemas.openxmlformats.org/drawingml/2006/picture">
                 <pic:pic xmlns:pic="http://schemas.openxmlformats.org/drawingml/2006/picture">
                   <pic:nvPicPr>
-                    <pic:cNvPr id="1807076113" name=""/>
+                    <pic:cNvPr id="32625299" name=""/>
                     <pic:cNvPicPr/>
                   </pic:nvPicPr>
                   <pic:blipFill>
@@ -8197,7 +8678,7 @@
                   <pic:spPr>
                     <a:xfrm>
                       <a:off x="0" y="0"/>
-                      <a:ext cx="6121307" cy="3254887"/>
+                      <a:ext cx="5731510" cy="3171190"/>
                     </a:xfrm>
                     <a:prstGeom prst="rect">
                       <a:avLst/>
@@ -8211,16 +8692,349 @@
       </w:r>
     </w:p>
     <w:p>
-      <w:r>
-        <w:rPr>
-          <w:noProof/>
+      <w:pPr>
+        <w:spacing w:line="360" w:lineRule="auto"/>
+        <w:jc w:val="both"/>
+        <w:rPr>
+          <w:rFonts w:ascii="Helvetica" w:hAnsi="Helvetica" w:cs="Helvetica"/>
+          <w:color w:val="000000"/>
+          <w:sz w:val="21"/>
+          <w:szCs w:val="21"/>
+          <w:shd w:val="clear" w:color="auto" w:fill="FFFFFF"/>
+        </w:rPr>
+      </w:pPr>
+      <w:r>
+        <w:rPr>
+          <w:rFonts w:ascii="Helvetica" w:hAnsi="Helvetica" w:cs="Helvetica"/>
+          <w:color w:val="000000"/>
+          <w:sz w:val="21"/>
+          <w:szCs w:val="21"/>
+          <w:shd w:val="clear" w:color="auto" w:fill="FFFFFF"/>
+        </w:rPr>
+        <w:t xml:space="preserve">             Figure 7 dend</w:t>
+      </w:r>
+      <w:r>
+        <w:rPr>
+          <w:rFonts w:ascii="Helvetica" w:hAnsi="Helvetica" w:cs="Helvetica"/>
+          <w:color w:val="000000"/>
+          <w:sz w:val="21"/>
+          <w:szCs w:val="21"/>
+          <w:shd w:val="clear" w:color="auto" w:fill="FFFFFF"/>
+        </w:rPr>
+        <w:t xml:space="preserve">rogram missing values of the dataset. </w:t>
+      </w:r>
+    </w:p>
+    <w:p>
+      <w:pPr>
+        <w:spacing w:line="360" w:lineRule="auto"/>
+        <w:jc w:val="both"/>
+        <w:rPr>
+          <w:rFonts w:ascii="Helvetica" w:hAnsi="Helvetica" w:cs="Helvetica"/>
+          <w:color w:val="000000"/>
+          <w:sz w:val="21"/>
+          <w:szCs w:val="21"/>
+          <w:shd w:val="clear" w:color="auto" w:fill="FFFFFF"/>
+        </w:rPr>
+      </w:pPr>
+      <w:r>
+        <w:rPr>
+          <w:rFonts w:ascii="Helvetica" w:hAnsi="Helvetica" w:cs="Helvetica"/>
+          <w:color w:val="000000"/>
+          <w:sz w:val="21"/>
+          <w:szCs w:val="21"/>
+          <w:shd w:val="clear" w:color="auto" w:fill="FFFFFF"/>
+        </w:rPr>
+        <w:t xml:space="preserve">          </w:t>
+      </w:r>
+      <w:r>
+        <w:rPr>
+          <w:rFonts w:ascii="Helvetica" w:hAnsi="Helvetica" w:cs="Helvetica"/>
+          <w:color w:val="000000"/>
+          <w:sz w:val="21"/>
+          <w:szCs w:val="21"/>
+          <w:shd w:val="clear" w:color="auto" w:fill="FFFFFF"/>
+        </w:rPr>
+        <w:t xml:space="preserve">On the right side of the dendrogram, the two unnamed columns have higher missing values than the activation agent columns. The conjugated microporous polymer has the most missing values in the dendrogram. There are also missing values in the adsorption </w:t>
+      </w:r>
+      <w:proofErr w:type="spellStart"/>
+      <w:r>
+        <w:rPr>
+          <w:rFonts w:ascii="Helvetica" w:hAnsi="Helvetica" w:cs="Helvetica"/>
+          <w:color w:val="000000"/>
+          <w:sz w:val="21"/>
+          <w:szCs w:val="21"/>
+          <w:shd w:val="clear" w:color="auto" w:fill="FFFFFF"/>
+        </w:rPr>
+        <w:t>pressure_bar</w:t>
+      </w:r>
+      <w:proofErr w:type="spellEnd"/>
+      <w:r>
+        <w:rPr>
+          <w:rFonts w:ascii="Helvetica" w:hAnsi="Helvetica" w:cs="Helvetica"/>
+          <w:color w:val="000000"/>
+          <w:sz w:val="21"/>
+          <w:szCs w:val="21"/>
+          <w:shd w:val="clear" w:color="auto" w:fill="FFFFFF"/>
+        </w:rPr>
+        <w:t xml:space="preserve"> and the BET surface ares_m2/g. The total pore volume cm3/g and the precursor have missing values and are correlated to conjugated microporous polymers.</w:t>
+      </w:r>
+    </w:p>
+    <w:p>
+      <w:pPr>
+        <w:spacing w:line="360" w:lineRule="auto"/>
+        <w:jc w:val="both"/>
+        <w:rPr>
+          <w:rFonts w:ascii="Helvetica" w:hAnsi="Helvetica" w:cs="Helvetica"/>
+          <w:color w:val="000000"/>
+          <w:sz w:val="21"/>
+          <w:szCs w:val="21"/>
+          <w:shd w:val="clear" w:color="auto" w:fill="FFFFFF"/>
+        </w:rPr>
+      </w:pPr>
+    </w:p>
+    <w:p>
+      <w:pPr>
+        <w:rPr>
+          <w:rFonts w:ascii="Arial" w:hAnsi="Arial" w:cs="Arial"/>
+          <w:b/>
+          <w:bCs/>
+        </w:rPr>
+      </w:pPr>
+      <w:r>
+        <w:rPr>
+          <w:rFonts w:ascii="Arial" w:hAnsi="Arial" w:cs="Arial"/>
+          <w:b/>
+          <w:bCs/>
+        </w:rPr>
+        <w:t>Data Prepar</w:t>
+      </w:r>
+      <w:r>
+        <w:rPr>
+          <w:rFonts w:ascii="Arial" w:hAnsi="Arial" w:cs="Arial"/>
+          <w:b/>
+          <w:bCs/>
+        </w:rPr>
+        <w:t>a</w:t>
+      </w:r>
+      <w:r>
+        <w:rPr>
+          <w:rFonts w:ascii="Arial" w:hAnsi="Arial" w:cs="Arial"/>
+          <w:b/>
+          <w:bCs/>
+        </w:rPr>
+        <w:t>tion</w:t>
+      </w:r>
+    </w:p>
+    <w:p>
+      <w:pPr>
+        <w:rPr>
+          <w:rFonts w:ascii="Arial" w:hAnsi="Arial" w:cs="Arial"/>
+        </w:rPr>
+      </w:pPr>
+      <w:r>
+        <w:rPr>
+          <w:rFonts w:ascii="Arial" w:hAnsi="Arial" w:cs="Arial"/>
+        </w:rPr>
+        <w:t xml:space="preserve"> </w:t>
+      </w:r>
+    </w:p>
+    <w:p>
+      <w:r>
+        <w:rPr>
+          <w:rFonts w:ascii="Arial" w:hAnsi="Arial" w:cs="Arial"/>
+        </w:rPr>
+        <w:t xml:space="preserve">The third phase </w:t>
+      </w:r>
+      <w:r>
+        <w:rPr>
+          <w:rFonts w:ascii="Arial" w:hAnsi="Arial" w:cs="Arial"/>
+        </w:rPr>
+        <w:t>is the Data preparation it</w:t>
+      </w:r>
+      <w:r>
+        <w:rPr>
+          <w:rFonts w:ascii="Arial" w:hAnsi="Arial" w:cs="Arial"/>
+        </w:rPr>
+        <w:t xml:space="preserve"> means that the data cleaning should be implemented on this </w:t>
+      </w:r>
+      <w:r>
+        <w:rPr>
+          <w:rFonts w:ascii="Arial" w:hAnsi="Arial" w:cs="Arial"/>
+        </w:rPr>
+        <w:t>phase of CRISP-DM Methodology</w:t>
+      </w:r>
+      <w:r>
+        <w:rPr>
+          <w:rFonts w:ascii="Arial" w:hAnsi="Arial" w:cs="Arial"/>
+        </w:rPr>
+        <w:t xml:space="preserve">.  It </w:t>
+      </w:r>
+      <w:r>
+        <w:rPr>
+          <w:rFonts w:ascii="Arial" w:hAnsi="Arial" w:cs="Arial"/>
+        </w:rPr>
+        <w:t>requires to fixed the problems of error</w:t>
+      </w:r>
+      <w:r>
+        <w:rPr>
+          <w:rFonts w:ascii="Arial" w:hAnsi="Arial" w:cs="Arial"/>
+        </w:rPr>
+        <w:t>s of the CO</w:t>
+      </w:r>
+      <w:r>
+        <w:rPr>
+          <w:rFonts w:ascii="Arial" w:hAnsi="Arial" w:cs="Arial"/>
+          <w:vertAlign w:val="subscript"/>
+        </w:rPr>
+        <w:t>2</w:t>
+      </w:r>
+      <w:r>
+        <w:rPr>
+          <w:rFonts w:ascii="Arial" w:hAnsi="Arial" w:cs="Arial"/>
+          <w:vertAlign w:val="subscript"/>
+        </w:rPr>
+        <w:t xml:space="preserve"> </w:t>
+      </w:r>
+      <w:r>
+        <w:rPr>
+          <w:rFonts w:ascii="Arial" w:hAnsi="Arial" w:cs="Arial"/>
+        </w:rPr>
+        <w:t>adsorption dat</w:t>
+      </w:r>
+      <w:r>
+        <w:rPr>
+          <w:rFonts w:ascii="Arial" w:hAnsi="Arial" w:cs="Arial"/>
+        </w:rPr>
+        <w:t>a</w:t>
+      </w:r>
+      <w:r>
+        <w:rPr>
+          <w:rFonts w:ascii="Arial" w:hAnsi="Arial" w:cs="Arial"/>
+        </w:rPr>
+        <w:t>set</w:t>
+      </w:r>
+      <w:r>
+        <w:rPr>
+          <w:rFonts w:ascii="Arial" w:hAnsi="Arial" w:cs="Arial"/>
+        </w:rPr>
+        <w:t xml:space="preserve"> </w:t>
+      </w:r>
+      <w:r>
+        <w:rPr>
+          <w:rFonts w:ascii="Arial" w:hAnsi="Arial" w:cs="Arial"/>
+        </w:rPr>
+        <w:t>to prepare before l accept</w:t>
+      </w:r>
+      <w:r>
+        <w:rPr>
+          <w:rFonts w:ascii="Arial" w:hAnsi="Arial" w:cs="Arial"/>
+        </w:rPr>
+        <w:t>ing</w:t>
+      </w:r>
+      <w:r>
+        <w:rPr>
+          <w:rFonts w:ascii="Arial" w:hAnsi="Arial" w:cs="Arial"/>
+        </w:rPr>
+        <w:t xml:space="preserve"> the machine</w:t>
+      </w:r>
+      <w:r>
+        <w:rPr>
+          <w:rFonts w:ascii="Arial" w:hAnsi="Arial" w:cs="Arial"/>
+        </w:rPr>
+        <w:t xml:space="preserve"> learning models</w:t>
+      </w:r>
+      <w:r>
+        <w:rPr>
+          <w:rFonts w:ascii="Arial" w:hAnsi="Arial" w:cs="Arial"/>
+        </w:rPr>
+        <w:t xml:space="preserve">. It </w:t>
+      </w:r>
+      <w:r>
+        <w:rPr>
+          <w:rFonts w:ascii="Arial" w:hAnsi="Arial" w:cs="Arial"/>
+        </w:rPr>
+        <w:t xml:space="preserve">has a step that need to be follow </w:t>
+      </w:r>
+      <w:r>
+        <w:rPr>
+          <w:rFonts w:ascii="Arial" w:hAnsi="Arial" w:cs="Arial"/>
+        </w:rPr>
+        <w:t>like select data, clean the data</w:t>
+      </w:r>
+      <w:r>
+        <w:rPr>
+          <w:rFonts w:ascii="Arial" w:hAnsi="Arial" w:cs="Arial"/>
+        </w:rPr>
+        <w:t xml:space="preserve"> </w:t>
+      </w:r>
+      <w:r>
+        <w:rPr>
+          <w:rFonts w:ascii="Arial" w:hAnsi="Arial" w:cs="Arial"/>
+        </w:rPr>
+        <w:t>(missing or outliers), construct the d</w:t>
+      </w:r>
+      <w:r>
+        <w:rPr>
+          <w:rFonts w:ascii="Arial" w:hAnsi="Arial" w:cs="Arial"/>
+        </w:rPr>
+        <w:t>ata, integrate the data, and format the data</w:t>
+      </w:r>
+      <w:r>
+        <w:rPr>
+          <w:rFonts w:ascii="Arial" w:hAnsi="Arial" w:cs="Arial"/>
+        </w:rPr>
+        <w:t xml:space="preserve">. Some of the data has issues like outliers and missing </w:t>
+      </w:r>
+      <w:r>
+        <w:rPr>
+          <w:rFonts w:ascii="Arial" w:hAnsi="Arial" w:cs="Arial"/>
+        </w:rPr>
+        <w:t xml:space="preserve">values. </w:t>
+      </w:r>
+      <w:r>
+        <w:t>(Saluja, 2018b)</w:t>
+      </w:r>
+      <w:r>
+        <w:t>.</w:t>
+      </w:r>
+    </w:p>
+    <w:p/>
+    <w:p>
+      <w:r>
+        <w:t>The very important step that need to do in data cleaning is drop</w:t>
+      </w:r>
+      <w:r>
+        <w:t xml:space="preserve">ping </w:t>
+      </w:r>
+      <w:r>
+        <w:t>of the</w:t>
+      </w:r>
+      <w:r>
+        <w:t xml:space="preserve"> columns</w:t>
+      </w:r>
+      <w:r>
+        <w:t xml:space="preserve"> that is not import</w:t>
+      </w:r>
+      <w:r>
+        <w:t xml:space="preserve">ant to be used for further analysis. </w:t>
+      </w:r>
+    </w:p>
+    <w:p>
+      <w:pPr>
+        <w:rPr>
+          <w:rFonts w:ascii="Arial" w:hAnsi="Arial" w:cs="Arial"/>
+        </w:rPr>
+      </w:pPr>
+      <w:r>
+        <w:rPr>
+          <w:rFonts w:ascii="Arial" w:hAnsi="Arial" w:cs="Arial"/>
         </w:rPr>
         <w:lastRenderedPageBreak/>
         <w:drawing>
-          <wp:inline distT="0" distB="0" distL="0" distR="0" wp14:anchorId="59C24A13" wp14:editId="0DA0A6CD">
-            <wp:extent cx="6350000" cy="3568700"/>
-            <wp:effectExtent l="0" t="0" r="0" b="0"/>
-            <wp:docPr id="560318014" name="Picture 560318014"/>
+          <wp:inline distT="0" distB="0" distL="0" distR="0" wp14:anchorId="3A11CA0F" wp14:editId="558045CC">
+            <wp:extent cx="5731510" cy="1812925"/>
+            <wp:effectExtent l="0" t="0" r="2540" b="0"/>
+            <wp:docPr id="117898356" name="Picture 1"/>
             <wp:cNvGraphicFramePr>
               <a:graphicFrameLocks xmlns:a="http://schemas.openxmlformats.org/drawingml/2006/main" noChangeAspect="1"/>
             </wp:cNvGraphicFramePr>
@@ -8228,7 +9042,7 @@
               <a:graphicData uri="http://schemas.openxmlformats.org/drawingml/2006/picture">
                 <pic:pic xmlns:pic="http://schemas.openxmlformats.org/drawingml/2006/picture">
                   <pic:nvPicPr>
-                    <pic:cNvPr id="1491330060" name=""/>
+                    <pic:cNvPr id="117898356" name=""/>
                     <pic:cNvPicPr/>
                   </pic:nvPicPr>
                   <pic:blipFill>
@@ -8240,7 +9054,7 @@
                   <pic:spPr>
                     <a:xfrm>
                       <a:off x="0" y="0"/>
-                      <a:ext cx="6350000" cy="3568700"/>
+                      <a:ext cx="5731510" cy="1812925"/>
                     </a:xfrm>
                     <a:prstGeom prst="rect">
                       <a:avLst/>
@@ -8254,60 +9068,91 @@
       </w:r>
     </w:p>
     <w:p>
-      <w:r>
-        <w:rPr>
-          <w:rFonts w:ascii="Arial" w:hAnsi="Arial" w:cs="Arial"/>
-        </w:rPr>
-        <w:t xml:space="preserve">I decide to </w:t>
-      </w:r>
-      <w:proofErr w:type="spellStart"/>
-      <w:r>
-        <w:rPr>
-          <w:rFonts w:ascii="Arial" w:hAnsi="Arial" w:cs="Arial"/>
-        </w:rPr>
-        <w:t>used</w:t>
-      </w:r>
-      <w:proofErr w:type="spellEnd"/>
-      <w:r>
-        <w:rPr>
-          <w:rFonts w:ascii="Arial" w:hAnsi="Arial" w:cs="Arial"/>
-        </w:rPr>
-        <w:t xml:space="preserve"> the impute the data to transform the categorical to numerical variables before I will perform the machine learning model, because machine learning only read numbers. It is a very important to do the data cleaning first so that I will have a good test accuracy score as a result of training and testing the model. It is safe to use the impute data because it will prevent to loss data that is important </w:t>
-      </w:r>
-      <w:r>
-        <w:rPr>
-          <w:rFonts w:ascii="Arial" w:hAnsi="Arial" w:cs="Arial"/>
-        </w:rPr>
-        <w:t xml:space="preserve">columns </w:t>
-      </w:r>
-      <w:r>
-        <w:rPr>
-          <w:rFonts w:ascii="Arial" w:hAnsi="Arial" w:cs="Arial"/>
-        </w:rPr>
-        <w:t>despite the fact it is incomplete.</w:t>
-      </w:r>
-      <w:r>
-        <w:t xml:space="preserve"> (scikit-learn.org, n.d.)</w:t>
-      </w:r>
-    </w:p>
-    <w:p/>
-    <w:p>
-      <w:proofErr w:type="spellStart"/>
-      <w:r>
-        <w:t>Modeling</w:t>
-      </w:r>
-      <w:proofErr w:type="spellEnd"/>
-      <w:r>
-        <w:t xml:space="preserve"> and Evaluation </w:t>
-      </w:r>
-    </w:p>
-    <w:p>
-      <w:r>
+      <w:pPr>
+        <w:rPr>
+          <w:rFonts w:ascii="Arial" w:hAnsi="Arial" w:cs="Arial"/>
+        </w:rPr>
+      </w:pPr>
+      <w:r>
+        <w:rPr>
+          <w:rFonts w:ascii="Arial" w:hAnsi="Arial" w:cs="Arial"/>
+        </w:rPr>
+        <w:t xml:space="preserve">         </w:t>
+      </w:r>
+      <w:r>
+        <w:rPr>
+          <w:rFonts w:ascii="Arial" w:hAnsi="Arial" w:cs="Arial"/>
+        </w:rPr>
+        <w:t xml:space="preserve">  Figure </w:t>
+      </w:r>
+      <w:r>
+        <w:rPr>
+          <w:rFonts w:ascii="Arial" w:hAnsi="Arial" w:cs="Arial"/>
+        </w:rPr>
+        <w:t>5.  D</w:t>
+      </w:r>
+      <w:r>
+        <w:rPr>
+          <w:rFonts w:ascii="Arial" w:hAnsi="Arial" w:cs="Arial"/>
+        </w:rPr>
+        <w:t xml:space="preserve">ropping of the columns of dataset. </w:t>
+      </w:r>
+    </w:p>
+    <w:p>
+      <w:pPr>
+        <w:rPr>
+          <w:rFonts w:ascii="Arial" w:hAnsi="Arial" w:cs="Arial"/>
+        </w:rPr>
+      </w:pPr>
+    </w:p>
+    <w:p>
+      <w:pPr>
+        <w:rPr>
+          <w:rFonts w:ascii="Arial" w:hAnsi="Arial" w:cs="Arial"/>
+        </w:rPr>
+      </w:pPr>
+      <w:r>
+        <w:rPr>
+          <w:rFonts w:ascii="Arial" w:hAnsi="Arial" w:cs="Arial"/>
+        </w:rPr>
+        <w:t xml:space="preserve"> </w:t>
+      </w:r>
+    </w:p>
+    <w:p>
+      <w:pPr>
+        <w:rPr>
+          <w:rFonts w:ascii="Arial" w:hAnsi="Arial" w:cs="Arial"/>
+        </w:rPr>
+      </w:pPr>
+    </w:p>
+    <w:p>
+      <w:pPr>
+        <w:rPr>
+          <w:rFonts w:ascii="Arial" w:hAnsi="Arial" w:cs="Arial"/>
+          <w:b/>
+          <w:bCs/>
+        </w:rPr>
+      </w:pPr>
+    </w:p>
+    <w:p>
+      <w:pPr>
+        <w:rPr>
+          <w:rFonts w:ascii="Arial" w:hAnsi="Arial" w:cs="Arial"/>
+          <w:b/>
+          <w:bCs/>
+        </w:rPr>
+      </w:pPr>
+      <w:r>
+        <w:rPr>
+          <w:rFonts w:ascii="Arial" w:hAnsi="Arial" w:cs="Arial"/>
+          <w:b/>
+          <w:bCs/>
+        </w:rPr>
         <w:drawing>
-          <wp:inline distT="0" distB="0" distL="0" distR="0" wp14:anchorId="6D69FAA4" wp14:editId="1CA3DEE4">
-            <wp:extent cx="5731510" cy="1043305"/>
-            <wp:effectExtent l="0" t="0" r="2540" b="4445"/>
-            <wp:docPr id="1778988605" name="Picture 1"/>
+          <wp:inline distT="0" distB="0" distL="0" distR="0" wp14:anchorId="4E1CB017" wp14:editId="7BC2CE82">
+            <wp:extent cx="5731510" cy="3407410"/>
+            <wp:effectExtent l="0" t="0" r="2540" b="2540"/>
+            <wp:docPr id="1497718186" name="Picture 1"/>
             <wp:cNvGraphicFramePr>
               <a:graphicFrameLocks xmlns:a="http://schemas.openxmlformats.org/drawingml/2006/main" noChangeAspect="1"/>
             </wp:cNvGraphicFramePr>
@@ -8315,7 +9160,7 @@
               <a:graphicData uri="http://schemas.openxmlformats.org/drawingml/2006/picture">
                 <pic:pic xmlns:pic="http://schemas.openxmlformats.org/drawingml/2006/picture">
                   <pic:nvPicPr>
-                    <pic:cNvPr id="1778988605" name=""/>
+                    <pic:cNvPr id="1497718186" name=""/>
                     <pic:cNvPicPr/>
                   </pic:nvPicPr>
                   <pic:blipFill>
@@ -8327,7 +9172,7 @@
                   <pic:spPr>
                     <a:xfrm>
                       <a:off x="0" y="0"/>
-                      <a:ext cx="5731510" cy="1043305"/>
+                      <a:ext cx="5731510" cy="3407410"/>
                     </a:xfrm>
                     <a:prstGeom prst="rect">
                       <a:avLst/>
@@ -8350,11 +9195,140 @@
         <w:rPr>
           <w:rFonts w:ascii="Arial" w:hAnsi="Arial" w:cs="Arial"/>
         </w:rPr>
+        <w:t xml:space="preserve">         Figure </w:t>
+      </w:r>
+      <w:r>
+        <w:rPr>
+          <w:rFonts w:ascii="Arial" w:hAnsi="Arial" w:cs="Arial"/>
+        </w:rPr>
+        <w:t xml:space="preserve">6. </w:t>
+      </w:r>
+      <w:r>
+        <w:rPr>
+          <w:rFonts w:ascii="Arial" w:hAnsi="Arial" w:cs="Arial"/>
+        </w:rPr>
+        <w:t xml:space="preserve"> </w:t>
+      </w:r>
+      <w:r>
+        <w:rPr>
+          <w:rFonts w:ascii="Arial" w:hAnsi="Arial" w:cs="Arial"/>
+        </w:rPr>
+        <w:t xml:space="preserve">One hot coding </w:t>
+      </w:r>
+    </w:p>
+    <w:p>
+      <w:pPr>
+        <w:rPr>
+          <w:rFonts w:ascii="Arial" w:hAnsi="Arial" w:cs="Arial"/>
+          <w:b/>
+          <w:bCs/>
+          <w:i/>
+          <w:iCs/>
+        </w:rPr>
+      </w:pPr>
+    </w:p>
+    <w:p>
+      <w:pPr>
+        <w:rPr>
+          <w:rFonts w:ascii="Arial" w:hAnsi="Arial" w:cs="Arial"/>
+          <w:b/>
+          <w:bCs/>
+          <w:i/>
+          <w:iCs/>
+        </w:rPr>
+      </w:pPr>
+    </w:p>
+    <w:p>
+      <w:pPr>
+        <w:rPr>
+          <w:rFonts w:ascii="Arial" w:hAnsi="Arial" w:cs="Arial"/>
+        </w:rPr>
+      </w:pPr>
+    </w:p>
+    <w:p>
+      <w:pPr>
+        <w:rPr>
+          <w:rFonts w:ascii="Arial" w:hAnsi="Arial" w:cs="Arial"/>
+        </w:rPr>
+      </w:pPr>
+      <w:r>
+        <w:rPr>
+          <w:rFonts w:ascii="Arial" w:hAnsi="Arial" w:cs="Arial"/>
+        </w:rPr>
+        <w:t xml:space="preserve"> The CO</w:t>
+      </w:r>
+      <w:r>
+        <w:rPr>
+          <w:rFonts w:ascii="Arial" w:hAnsi="Arial" w:cs="Arial"/>
+          <w:vertAlign w:val="subscript"/>
+        </w:rPr>
+        <w:t>2</w:t>
+      </w:r>
+      <w:r>
+        <w:rPr>
+          <w:rFonts w:ascii="Arial" w:hAnsi="Arial" w:cs="Arial"/>
+        </w:rPr>
+        <w:t xml:space="preserve"> adsorption dataset has categorical missing values that is need to transform to numerical variables before performing the machine learning. The one hot coding is a technique that can transform the categorical to numerical variables. </w:t>
+      </w:r>
+      <w:r>
+        <w:rPr>
+          <w:rFonts w:ascii="Arial" w:hAnsi="Arial" w:cs="Arial"/>
+        </w:rPr>
+        <w:t>Unfortunately,</w:t>
+      </w:r>
+      <w:r>
+        <w:rPr>
+          <w:rFonts w:ascii="Arial" w:hAnsi="Arial" w:cs="Arial"/>
+        </w:rPr>
+        <w:t xml:space="preserve"> it is not transformed to numerical </w:t>
+      </w:r>
+      <w:r>
+        <w:rPr>
+          <w:rFonts w:ascii="Arial" w:hAnsi="Arial" w:cs="Arial"/>
+        </w:rPr>
+        <w:t>variables.</w:t>
+      </w:r>
+      <w:r>
+        <w:rPr>
+          <w:rFonts w:ascii="Arial" w:hAnsi="Arial" w:cs="Arial"/>
+        </w:rPr>
+        <w:t xml:space="preserve"> But I use the </w:t>
+      </w:r>
+      <w:r>
+        <w:rPr>
+          <w:rFonts w:ascii="Arial" w:hAnsi="Arial" w:cs="Arial"/>
+        </w:rPr>
+        <w:t>iterative i</w:t>
+      </w:r>
+      <w:r>
+        <w:rPr>
+          <w:rFonts w:ascii="Arial" w:hAnsi="Arial" w:cs="Arial"/>
+        </w:rPr>
+        <w:t xml:space="preserve">mputer to </w:t>
+      </w:r>
+      <w:r>
+        <w:rPr>
+          <w:rFonts w:ascii="Arial" w:hAnsi="Arial" w:cs="Arial"/>
+        </w:rPr>
+        <w:t xml:space="preserve">sine it can transform the Boolean true or false to numerical variables. </w:t>
+      </w:r>
+    </w:p>
+    <w:p>
+      <w:pPr>
+        <w:rPr>
+          <w:rFonts w:ascii="Arial" w:hAnsi="Arial" w:cs="Arial"/>
+        </w:rPr>
+      </w:pPr>
+      <w:r>
+        <w:rPr>
+          <w:rFonts w:ascii="Arial" w:hAnsi="Arial" w:cs="Arial"/>
+        </w:rPr>
+        <w:lastRenderedPageBreak/>
         <w:drawing>
-          <wp:inline distT="0" distB="0" distL="0" distR="0" wp14:anchorId="39928608" wp14:editId="2D0A9C8A">
-            <wp:extent cx="5731510" cy="425450"/>
+          <wp:inline distT="0" distB="0" distL="0" distR="0" wp14:anchorId="3B77C662" wp14:editId="284DC0CE">
+            <wp:extent cx="5731510" cy="2609850"/>
             <wp:effectExtent l="0" t="0" r="2540" b="0"/>
-            <wp:docPr id="2097365999" name="Picture 1"/>
+            <wp:docPr id="1212418881" name="Picture 1"/>
             <wp:cNvGraphicFramePr>
               <a:graphicFrameLocks xmlns:a="http://schemas.openxmlformats.org/drawingml/2006/main" noChangeAspect="1"/>
             </wp:cNvGraphicFramePr>
@@ -8362,7 +9336,7 @@
               <a:graphicData uri="http://schemas.openxmlformats.org/drawingml/2006/picture">
                 <pic:pic xmlns:pic="http://schemas.openxmlformats.org/drawingml/2006/picture">
                   <pic:nvPicPr>
-                    <pic:cNvPr id="2097365999" name=""/>
+                    <pic:cNvPr id="1212418881" name=""/>
                     <pic:cNvPicPr/>
                   </pic:nvPicPr>
                   <pic:blipFill>
@@ -8374,7 +9348,7 @@
                   <pic:spPr>
                     <a:xfrm>
                       <a:off x="0" y="0"/>
-                      <a:ext cx="5731510" cy="425450"/>
+                      <a:ext cx="5731510" cy="2609850"/>
                     </a:xfrm>
                     <a:prstGeom prst="rect">
                       <a:avLst/>
@@ -8388,12 +9362,52 @@
       </w:r>
     </w:p>
     <w:p>
-      <w:r>
+      <w:pPr>
+        <w:rPr>
+          <w:rFonts w:ascii="Arial" w:hAnsi="Arial" w:cs="Arial"/>
+        </w:rPr>
+      </w:pPr>
+      <w:r>
+        <w:rPr>
+          <w:rFonts w:ascii="Arial" w:hAnsi="Arial" w:cs="Arial"/>
+        </w:rPr>
+        <w:t>Figure 7</w:t>
+      </w:r>
+      <w:r>
+        <w:rPr>
+          <w:rFonts w:ascii="Arial" w:hAnsi="Arial" w:cs="Arial"/>
+        </w:rPr>
+        <w:t>A</w:t>
+      </w:r>
+      <w:r>
+        <w:rPr>
+          <w:rFonts w:ascii="Arial" w:hAnsi="Arial" w:cs="Arial"/>
+        </w:rPr>
+        <w:t xml:space="preserve">. Iterative imputer. </w:t>
+      </w:r>
+    </w:p>
+    <w:p>
+      <w:pPr>
+        <w:rPr>
+          <w:rFonts w:ascii="Arial" w:hAnsi="Arial" w:cs="Arial"/>
+        </w:rPr>
+      </w:pPr>
+    </w:p>
+    <w:p>
+      <w:pPr>
+        <w:rPr>
+          <w:rFonts w:ascii="Arial" w:hAnsi="Arial" w:cs="Arial"/>
+        </w:rPr>
+      </w:pPr>
+      <w:r>
+        <w:rPr>
+          <w:rFonts w:ascii="Arial" w:hAnsi="Arial" w:cs="Arial"/>
+        </w:rPr>
         <w:drawing>
-          <wp:inline distT="0" distB="0" distL="0" distR="0" wp14:anchorId="5421EACF" wp14:editId="61498DFE">
-            <wp:extent cx="5731510" cy="450215"/>
-            <wp:effectExtent l="0" t="0" r="2540" b="6985"/>
-            <wp:docPr id="1760721710" name="Picture 1"/>
+          <wp:inline distT="0" distB="0" distL="0" distR="0" wp14:anchorId="1D367651" wp14:editId="1D2889E7">
+            <wp:extent cx="5731510" cy="2750185"/>
+            <wp:effectExtent l="0" t="0" r="2540" b="0"/>
+            <wp:docPr id="1288464694" name="Picture 1"/>
             <wp:cNvGraphicFramePr>
               <a:graphicFrameLocks xmlns:a="http://schemas.openxmlformats.org/drawingml/2006/main" noChangeAspect="1"/>
             </wp:cNvGraphicFramePr>
@@ -8401,7 +9415,7 @@
               <a:graphicData uri="http://schemas.openxmlformats.org/drawingml/2006/picture">
                 <pic:pic xmlns:pic="http://schemas.openxmlformats.org/drawingml/2006/picture">
                   <pic:nvPicPr>
-                    <pic:cNvPr id="1760721710" name=""/>
+                    <pic:cNvPr id="1288464694" name=""/>
                     <pic:cNvPicPr/>
                   </pic:nvPicPr>
                   <pic:blipFill>
@@ -8413,7 +9427,7 @@
                   <pic:spPr>
                     <a:xfrm>
                       <a:off x="0" y="0"/>
-                      <a:ext cx="5731510" cy="450215"/>
+                      <a:ext cx="5731510" cy="2750185"/>
                     </a:xfrm>
                     <a:prstGeom prst="rect">
                       <a:avLst/>
@@ -8436,31 +9450,13 @@
         <w:rPr>
           <w:rFonts w:ascii="Arial" w:hAnsi="Arial" w:cs="Arial"/>
         </w:rPr>
-        <w:t xml:space="preserve">The </w:t>
-      </w:r>
-      <w:r>
-        <w:rPr>
-          <w:rFonts w:ascii="Arial" w:hAnsi="Arial" w:cs="Arial"/>
-        </w:rPr>
-        <w:t>D</w:t>
-      </w:r>
-      <w:r>
-        <w:rPr>
-          <w:rFonts w:ascii="Arial" w:hAnsi="Arial" w:cs="Arial"/>
-        </w:rPr>
-        <w:t>ecision tree classifier gives me the 1.0 accuracy score. But I think this accuracy score will get my data analysis overfitting. Th</w:t>
-      </w:r>
-      <w:r>
-        <w:rPr>
-          <w:rFonts w:ascii="Arial" w:hAnsi="Arial" w:cs="Arial"/>
-        </w:rPr>
-        <w:t xml:space="preserve">at is why </w:t>
-      </w:r>
-      <w:r>
-        <w:rPr>
-          <w:rFonts w:ascii="Arial" w:hAnsi="Arial" w:cs="Arial"/>
-        </w:rPr>
-        <w:t>I decide to use the alternative method to help reduce the overfitting</w:t>
+        <w:t>Figure 7</w:t>
+      </w:r>
+      <w:r>
+        <w:rPr>
+          <w:rFonts w:ascii="Arial" w:hAnsi="Arial" w:cs="Arial"/>
+        </w:rPr>
+        <w:t>B</w:t>
       </w:r>
       <w:r>
         <w:rPr>
@@ -8472,76 +9468,226 @@
         <w:rPr>
           <w:rFonts w:ascii="Arial" w:hAnsi="Arial" w:cs="Arial"/>
         </w:rPr>
-        <w:t xml:space="preserve">Using the </w:t>
-      </w:r>
-      <w:proofErr w:type="spellStart"/>
-      <w:r>
-        <w:rPr>
-          <w:rFonts w:ascii="Arial" w:hAnsi="Arial" w:cs="Arial"/>
-        </w:rPr>
-        <w:t>GridSearchCV</w:t>
-      </w:r>
-      <w:proofErr w:type="spellEnd"/>
-      <w:r>
-        <w:rPr>
-          <w:rFonts w:ascii="Arial" w:hAnsi="Arial" w:cs="Arial"/>
-        </w:rPr>
-        <w:t xml:space="preserve"> and the k-folds can help reduce the </w:t>
-      </w:r>
-      <w:r>
-        <w:rPr>
-          <w:rFonts w:ascii="Arial" w:hAnsi="Arial" w:cs="Arial"/>
-        </w:rPr>
-        <w:t xml:space="preserve">overfitting of the model accuracy. As the max depth increase it will decrease </w:t>
-      </w:r>
-      <w:r>
-        <w:rPr>
-          <w:rFonts w:ascii="Arial" w:hAnsi="Arial" w:cs="Arial"/>
-        </w:rPr>
-        <w:t xml:space="preserve">the overfitting and improve the model accuracy </w:t>
-      </w:r>
-      <w:r>
-        <w:rPr>
-          <w:rFonts w:ascii="Arial" w:hAnsi="Arial" w:cs="Arial"/>
-        </w:rPr>
-        <w:t>of materials value.</w:t>
-      </w:r>
-      <w:r>
-        <w:rPr>
-          <w:rFonts w:ascii="Arial" w:hAnsi="Arial" w:cs="Arial"/>
-        </w:rPr>
-        <w:t xml:space="preserve"> </w:t>
-      </w:r>
-    </w:p>
-    <w:p>
-      <w:pPr>
-        <w:rPr>
-          <w:rFonts w:ascii="Arial" w:hAnsi="Arial" w:cs="Arial"/>
-        </w:rPr>
-      </w:pPr>
-    </w:p>
-    <w:p>
-      <w:pPr>
-        <w:rPr>
-          <w:rFonts w:ascii="Arial" w:hAnsi="Arial" w:cs="Arial"/>
-        </w:rPr>
-      </w:pPr>
-    </w:p>
-    <w:p>
-      <w:pPr>
-        <w:rPr>
-          <w:rFonts w:ascii="Arial" w:hAnsi="Arial" w:cs="Arial"/>
-        </w:rPr>
-      </w:pPr>
-      <w:r>
-        <w:rPr>
-          <w:rFonts w:ascii="Arial" w:hAnsi="Arial" w:cs="Arial"/>
+        <w:t>Iterative imputer</w:t>
+      </w:r>
+      <w:r>
+        <w:rPr>
+          <w:rFonts w:ascii="Arial" w:hAnsi="Arial" w:cs="Arial"/>
+        </w:rPr>
+        <w:t xml:space="preserve">. </w:t>
+      </w:r>
+    </w:p>
+    <w:p>
+      <w:pPr>
+        <w:rPr>
+          <w:rFonts w:ascii="Arial" w:hAnsi="Arial" w:cs="Arial"/>
+          <w:b/>
+          <w:bCs/>
+          <w:i/>
+          <w:iCs/>
+        </w:rPr>
+      </w:pPr>
+    </w:p>
+    <w:p>
+      <w:pPr>
+        <w:rPr>
+          <w:rFonts w:ascii="Arial" w:hAnsi="Arial" w:cs="Arial"/>
+          <w:b/>
+          <w:bCs/>
+          <w:i/>
+          <w:iCs/>
+        </w:rPr>
+      </w:pPr>
+    </w:p>
+    <w:p>
+      <w:pPr>
+        <w:rPr>
+          <w:rFonts w:ascii="Arial" w:hAnsi="Arial" w:cs="Arial"/>
+          <w:b/>
+          <w:bCs/>
+          <w:i/>
+          <w:iCs/>
+        </w:rPr>
+      </w:pPr>
+    </w:p>
+    <w:p>
+      <w:pPr>
+        <w:rPr>
+          <w:rFonts w:ascii="Arial" w:hAnsi="Arial" w:cs="Arial"/>
+          <w:b/>
+          <w:bCs/>
+          <w:i/>
+          <w:iCs/>
+        </w:rPr>
+      </w:pPr>
+    </w:p>
+    <w:p>
+      <w:pPr>
+        <w:rPr>
+          <w:rFonts w:ascii="Arial" w:hAnsi="Arial" w:cs="Arial"/>
+          <w:b/>
+          <w:bCs/>
+          <w:i/>
+          <w:iCs/>
+        </w:rPr>
+      </w:pPr>
+    </w:p>
+    <w:p>
+      <w:pPr>
+        <w:rPr>
+          <w:rFonts w:ascii="Arial" w:hAnsi="Arial" w:cs="Arial"/>
+          <w:b/>
+          <w:bCs/>
+          <w:i/>
+          <w:iCs/>
+        </w:rPr>
+      </w:pPr>
+    </w:p>
+    <w:p>
+      <w:pPr>
+        <w:rPr>
+          <w:rFonts w:ascii="Arial" w:hAnsi="Arial" w:cs="Arial"/>
+          <w:b/>
+          <w:bCs/>
+          <w:i/>
+          <w:iCs/>
+        </w:rPr>
+      </w:pPr>
+    </w:p>
+    <w:p>
+      <w:pPr>
+        <w:rPr>
+          <w:rFonts w:ascii="Arial" w:hAnsi="Arial" w:cs="Arial"/>
+          <w:b/>
+          <w:bCs/>
+          <w:i/>
+          <w:iCs/>
+        </w:rPr>
+      </w:pPr>
+    </w:p>
+    <w:p>
+      <w:pPr>
+        <w:rPr>
+          <w:rFonts w:ascii="Arial" w:hAnsi="Arial" w:cs="Arial"/>
+          <w:b/>
+          <w:bCs/>
+          <w:i/>
+          <w:iCs/>
+        </w:rPr>
+      </w:pPr>
+    </w:p>
+    <w:p>
+      <w:pPr>
+        <w:rPr>
+          <w:rFonts w:ascii="Arial" w:hAnsi="Arial" w:cs="Arial"/>
+          <w:b/>
+          <w:bCs/>
+          <w:i/>
+          <w:iCs/>
+        </w:rPr>
+      </w:pPr>
+    </w:p>
+    <w:p>
+      <w:pPr>
+        <w:rPr>
+          <w:rFonts w:ascii="Arial" w:hAnsi="Arial" w:cs="Arial"/>
+          <w:b/>
+          <w:bCs/>
+          <w:i/>
+          <w:iCs/>
+        </w:rPr>
+      </w:pPr>
+    </w:p>
+    <w:p>
+      <w:pPr>
+        <w:rPr>
+          <w:rFonts w:ascii="Arial" w:hAnsi="Arial" w:cs="Arial"/>
+          <w:b/>
+          <w:bCs/>
+          <w:i/>
+          <w:iCs/>
+        </w:rPr>
+      </w:pPr>
+    </w:p>
+    <w:p>
+      <w:pPr>
+        <w:rPr>
+          <w:rFonts w:ascii="Arial" w:hAnsi="Arial" w:cs="Arial"/>
+          <w:b/>
+          <w:bCs/>
+          <w:i/>
+          <w:iCs/>
+        </w:rPr>
+      </w:pPr>
+    </w:p>
+    <w:p>
+      <w:pPr>
+        <w:rPr>
+          <w:rFonts w:ascii="Arial" w:hAnsi="Arial" w:cs="Arial"/>
+          <w:b/>
+          <w:bCs/>
+          <w:i/>
+          <w:iCs/>
+        </w:rPr>
+      </w:pPr>
+    </w:p>
+    <w:p>
+      <w:pPr>
+        <w:rPr>
+          <w:rFonts w:ascii="Arial" w:hAnsi="Arial" w:cs="Arial"/>
+          <w:b/>
+          <w:bCs/>
+          <w:i/>
+          <w:iCs/>
+        </w:rPr>
+      </w:pPr>
+    </w:p>
+    <w:p>
+      <w:pPr>
+        <w:rPr>
+          <w:rFonts w:ascii="Arial" w:hAnsi="Arial" w:cs="Arial"/>
+          <w:b/>
+          <w:bCs/>
+          <w:i/>
+          <w:iCs/>
+        </w:rPr>
+      </w:pPr>
+    </w:p>
+    <w:p>
+      <w:pPr>
+        <w:rPr>
+          <w:rFonts w:ascii="Arial" w:hAnsi="Arial" w:cs="Arial"/>
+          <w:b/>
+          <w:bCs/>
+          <w:i/>
+          <w:iCs/>
+        </w:rPr>
+      </w:pPr>
+    </w:p>
+    <w:p/>
+    <w:p>
+      <w:r>
+        <w:t>Ap</w:t>
+      </w:r>
+      <w:r>
+        <w:t>pendix 1</w:t>
+      </w:r>
+    </w:p>
+    <w:p>
+      <w:pPr>
+        <w:tabs>
+          <w:tab w:val="left" w:pos="1750"/>
+        </w:tabs>
+      </w:pPr>
+      <w:r>
+        <w:rPr>
+          <w:noProof/>
         </w:rPr>
         <w:drawing>
-          <wp:inline distT="0" distB="0" distL="0" distR="0" wp14:anchorId="047A8562" wp14:editId="0146E8A8">
-            <wp:extent cx="5731510" cy="1533525"/>
-            <wp:effectExtent l="0" t="0" r="2540" b="9525"/>
-            <wp:docPr id="1702465283" name="Picture 1"/>
+          <wp:inline distT="0" distB="0" distL="0" distR="0" wp14:anchorId="512531A4" wp14:editId="4EE9F4A6">
+            <wp:extent cx="6083300" cy="2768600"/>
+            <wp:effectExtent l="0" t="0" r="0" b="0"/>
+            <wp:docPr id="1174568455" name="Picture 1"/>
             <wp:cNvGraphicFramePr>
               <a:graphicFrameLocks xmlns:a="http://schemas.openxmlformats.org/drawingml/2006/main" noChangeAspect="1"/>
             </wp:cNvGraphicFramePr>
@@ -8549,7 +9695,7 @@
               <a:graphicData uri="http://schemas.openxmlformats.org/drawingml/2006/picture">
                 <pic:pic xmlns:pic="http://schemas.openxmlformats.org/drawingml/2006/picture">
                   <pic:nvPicPr>
-                    <pic:cNvPr id="1702465283" name=""/>
+                    <pic:cNvPr id="1174568455" name=""/>
                     <pic:cNvPicPr/>
                   </pic:nvPicPr>
                   <pic:blipFill>
@@ -8561,7 +9707,7 @@
                   <pic:spPr>
                     <a:xfrm>
                       <a:off x="0" y="0"/>
-                      <a:ext cx="5731510" cy="1533525"/>
+                      <a:ext cx="6083300" cy="2768600"/>
                     </a:xfrm>
                     <a:prstGeom prst="rect">
                       <a:avLst/>
@@ -8574,419 +9720,8 @@
         </w:drawing>
       </w:r>
     </w:p>
-    <w:p>
-      <w:pPr>
-        <w:rPr>
-          <w:rFonts w:ascii="Arial" w:hAnsi="Arial" w:cs="Arial"/>
-        </w:rPr>
-      </w:pPr>
-      <w:r>
-        <w:rPr>
-          <w:rFonts w:ascii="Arial" w:hAnsi="Arial" w:cs="Arial"/>
-        </w:rPr>
-        <w:drawing>
-          <wp:inline distT="0" distB="0" distL="0" distR="0" wp14:anchorId="1CC6F2A5" wp14:editId="39A3714D">
-            <wp:extent cx="5731510" cy="1294765"/>
-            <wp:effectExtent l="0" t="0" r="2540" b="635"/>
-            <wp:docPr id="1790523239" name="Picture 1"/>
-            <wp:cNvGraphicFramePr>
-              <a:graphicFrameLocks xmlns:a="http://schemas.openxmlformats.org/drawingml/2006/main" noChangeAspect="1"/>
-            </wp:cNvGraphicFramePr>
-            <a:graphic xmlns:a="http://schemas.openxmlformats.org/drawingml/2006/main">
-              <a:graphicData uri="http://schemas.openxmlformats.org/drawingml/2006/picture">
-                <pic:pic xmlns:pic="http://schemas.openxmlformats.org/drawingml/2006/picture">
-                  <pic:nvPicPr>
-                    <pic:cNvPr id="1790523239" name=""/>
-                    <pic:cNvPicPr/>
-                  </pic:nvPicPr>
-                  <pic:blipFill>
-                    <a:blip r:embed="rId22"/>
-                    <a:stretch>
-                      <a:fillRect/>
-                    </a:stretch>
-                  </pic:blipFill>
-                  <pic:spPr>
-                    <a:xfrm>
-                      <a:off x="0" y="0"/>
-                      <a:ext cx="5731510" cy="1294765"/>
-                    </a:xfrm>
-                    <a:prstGeom prst="rect">
-                      <a:avLst/>
-                    </a:prstGeom>
-                  </pic:spPr>
-                </pic:pic>
-              </a:graphicData>
-            </a:graphic>
-          </wp:inline>
-        </w:drawing>
-      </w:r>
-    </w:p>
-    <w:p>
-      <w:pPr>
-        <w:rPr>
-          <w:rFonts w:ascii="Arial" w:hAnsi="Arial" w:cs="Arial"/>
-        </w:rPr>
-      </w:pPr>
-      <w:r>
-        <w:rPr>
-          <w:rFonts w:ascii="Arial" w:hAnsi="Arial" w:cs="Arial"/>
-        </w:rPr>
-        <w:drawing>
-          <wp:inline distT="0" distB="0" distL="0" distR="0" wp14:anchorId="0D195F0D" wp14:editId="2160321E">
-            <wp:extent cx="5131064" cy="4496031"/>
-            <wp:effectExtent l="0" t="0" r="0" b="0"/>
-            <wp:docPr id="1036998692" name="Picture 1"/>
-            <wp:cNvGraphicFramePr>
-              <a:graphicFrameLocks xmlns:a="http://schemas.openxmlformats.org/drawingml/2006/main" noChangeAspect="1"/>
-            </wp:cNvGraphicFramePr>
-            <a:graphic xmlns:a="http://schemas.openxmlformats.org/drawingml/2006/main">
-              <a:graphicData uri="http://schemas.openxmlformats.org/drawingml/2006/picture">
-                <pic:pic xmlns:pic="http://schemas.openxmlformats.org/drawingml/2006/picture">
-                  <pic:nvPicPr>
-                    <pic:cNvPr id="1036998692" name=""/>
-                    <pic:cNvPicPr/>
-                  </pic:nvPicPr>
-                  <pic:blipFill>
-                    <a:blip r:embed="rId23"/>
-                    <a:stretch>
-                      <a:fillRect/>
-                    </a:stretch>
-                  </pic:blipFill>
-                  <pic:spPr>
-                    <a:xfrm>
-                      <a:off x="0" y="0"/>
-                      <a:ext cx="5131064" cy="4496031"/>
-                    </a:xfrm>
-                    <a:prstGeom prst="rect">
-                      <a:avLst/>
-                    </a:prstGeom>
-                  </pic:spPr>
-                </pic:pic>
-              </a:graphicData>
-            </a:graphic>
-          </wp:inline>
-        </w:drawing>
-      </w:r>
-    </w:p>
-    <w:p>
-      <w:pPr>
-        <w:rPr>
-          <w:rFonts w:ascii="Arial" w:hAnsi="Arial" w:cs="Arial"/>
-        </w:rPr>
-      </w:pPr>
-      <w:r>
-        <w:rPr>
-          <w:rFonts w:ascii="Arial" w:hAnsi="Arial" w:cs="Arial"/>
-        </w:rPr>
-        <w:t xml:space="preserve">This is the result of using the </w:t>
-      </w:r>
-      <w:proofErr w:type="spellStart"/>
-      <w:r>
-        <w:rPr>
-          <w:rFonts w:ascii="Arial" w:hAnsi="Arial" w:cs="Arial"/>
-        </w:rPr>
-        <w:t>GridSearchCV</w:t>
-      </w:r>
-      <w:proofErr w:type="spellEnd"/>
-      <w:r>
-        <w:rPr>
-          <w:rFonts w:ascii="Arial" w:hAnsi="Arial" w:cs="Arial"/>
-        </w:rPr>
-        <w:t xml:space="preserve"> it improves to reduce the accuracy of the materials and it is very helpful to reduce the overfitting. As stated above the evaluation accuracy reduce to 0.94</w:t>
-      </w:r>
-      <w:r>
-        <w:rPr>
-          <w:rFonts w:ascii="Arial" w:hAnsi="Arial" w:cs="Arial"/>
-        </w:rPr>
-        <w:t xml:space="preserve"> in f-1 score column</w:t>
-      </w:r>
-      <w:r>
-        <w:rPr>
-          <w:rFonts w:ascii="Arial" w:hAnsi="Arial" w:cs="Arial"/>
-        </w:rPr>
-        <w:t xml:space="preserve"> from 1.0. </w:t>
-      </w:r>
-      <w:r>
-        <w:rPr>
-          <w:rFonts w:ascii="Arial" w:hAnsi="Arial" w:cs="Arial"/>
-        </w:rPr>
-        <w:t xml:space="preserve">In the confusion </w:t>
-      </w:r>
-      <w:proofErr w:type="spellStart"/>
-      <w:r>
-        <w:rPr>
-          <w:rFonts w:ascii="Arial" w:hAnsi="Arial" w:cs="Arial"/>
-        </w:rPr>
-        <w:t>metrix</w:t>
-      </w:r>
-      <w:proofErr w:type="spellEnd"/>
-      <w:r>
-        <w:rPr>
-          <w:rFonts w:ascii="Arial" w:hAnsi="Arial" w:cs="Arial"/>
-        </w:rPr>
-        <w:t xml:space="preserve"> it is stated that there is a diagonal true </w:t>
-      </w:r>
-      <w:r>
-        <w:rPr>
-          <w:rFonts w:ascii="Arial" w:hAnsi="Arial" w:cs="Arial"/>
-        </w:rPr>
-        <w:t xml:space="preserve">predicted </w:t>
-      </w:r>
-      <w:r>
-        <w:rPr>
-          <w:rFonts w:ascii="Arial" w:hAnsi="Arial" w:cs="Arial"/>
-        </w:rPr>
-        <w:t xml:space="preserve">value and one </w:t>
-      </w:r>
-      <w:r>
-        <w:rPr>
-          <w:rFonts w:ascii="Arial" w:hAnsi="Arial" w:cs="Arial"/>
-        </w:rPr>
-        <w:t xml:space="preserve">expected value. </w:t>
-      </w:r>
-    </w:p>
-    <w:p>
-      <w:pPr>
-        <w:rPr>
-          <w:rFonts w:ascii="Arial" w:hAnsi="Arial" w:cs="Arial"/>
-        </w:rPr>
-      </w:pPr>
-    </w:p>
-    <w:p>
-      <w:pPr>
-        <w:rPr>
-          <w:rFonts w:ascii="Arial" w:hAnsi="Arial" w:cs="Arial"/>
-        </w:rPr>
-      </w:pPr>
-      <w:r>
-        <w:rPr>
-          <w:rFonts w:ascii="Arial" w:hAnsi="Arial" w:cs="Arial"/>
-        </w:rPr>
-        <w:t>Deployment</w:t>
-      </w:r>
-    </w:p>
-    <w:p>
-      <w:pPr>
-        <w:rPr>
-          <w:rFonts w:ascii="Arial" w:hAnsi="Arial" w:cs="Arial"/>
-        </w:rPr>
-      </w:pPr>
-      <w:r>
-        <w:rPr>
-          <w:rFonts w:ascii="Arial" w:hAnsi="Arial" w:cs="Arial"/>
-        </w:rPr>
-        <w:t>Since the accuracy of models evaluate</w:t>
-      </w:r>
-      <w:r>
-        <w:rPr>
-          <w:rFonts w:ascii="Arial" w:hAnsi="Arial" w:cs="Arial"/>
-        </w:rPr>
-        <w:t>d</w:t>
-      </w:r>
-      <w:r>
-        <w:rPr>
-          <w:rFonts w:ascii="Arial" w:hAnsi="Arial" w:cs="Arial"/>
-        </w:rPr>
-        <w:t xml:space="preserve"> that it </w:t>
-      </w:r>
-      <w:r>
-        <w:rPr>
-          <w:rFonts w:ascii="Arial" w:hAnsi="Arial" w:cs="Arial"/>
-        </w:rPr>
-        <w:t>improves</w:t>
-      </w:r>
-      <w:r>
-        <w:rPr>
-          <w:rFonts w:ascii="Arial" w:hAnsi="Arial" w:cs="Arial"/>
-        </w:rPr>
-        <w:t xml:space="preserve"> and reduce the model in overfitting</w:t>
-      </w:r>
-      <w:r>
-        <w:rPr>
-          <w:rFonts w:ascii="Arial" w:hAnsi="Arial" w:cs="Arial"/>
-        </w:rPr>
-        <w:t>. I will develop a production score</w:t>
-      </w:r>
-      <w:r>
-        <w:rPr>
-          <w:rFonts w:ascii="Arial" w:hAnsi="Arial" w:cs="Arial"/>
-        </w:rPr>
-        <w:t xml:space="preserve"> plan</w:t>
-      </w:r>
-      <w:r>
-        <w:rPr>
-          <w:rFonts w:ascii="Arial" w:hAnsi="Arial" w:cs="Arial"/>
-        </w:rPr>
-        <w:t xml:space="preserve"> before I will </w:t>
-      </w:r>
-      <w:r>
-        <w:rPr>
-          <w:rFonts w:ascii="Arial" w:hAnsi="Arial" w:cs="Arial"/>
-        </w:rPr>
-        <w:t>put it to the production environment</w:t>
-      </w:r>
-      <w:r>
-        <w:rPr>
-          <w:rFonts w:ascii="Arial" w:hAnsi="Arial" w:cs="Arial"/>
-        </w:rPr>
-        <w:t xml:space="preserve">. </w:t>
-      </w:r>
-      <w:r>
-        <w:rPr>
-          <w:rFonts w:ascii="Arial" w:hAnsi="Arial" w:cs="Arial"/>
-        </w:rPr>
-        <w:t xml:space="preserve">The companies can make a </w:t>
-      </w:r>
-      <w:r>
-        <w:rPr>
-          <w:rFonts w:ascii="Arial" w:hAnsi="Arial" w:cs="Arial"/>
-        </w:rPr>
-        <w:t>series of this to make sure the effectiveness of the materials to reduce the CO</w:t>
-      </w:r>
-      <w:r>
-        <w:rPr>
-          <w:rFonts w:ascii="Arial" w:hAnsi="Arial" w:cs="Arial"/>
-        </w:rPr>
-        <w:t xml:space="preserve">2 adsorption before it will </w:t>
-      </w:r>
-      <w:r>
-        <w:rPr>
-          <w:rFonts w:ascii="Arial" w:hAnsi="Arial" w:cs="Arial"/>
-        </w:rPr>
-        <w:t>introduce</w:t>
-      </w:r>
-      <w:r>
-        <w:rPr>
-          <w:rFonts w:ascii="Arial" w:hAnsi="Arial" w:cs="Arial"/>
-        </w:rPr>
-        <w:t xml:space="preserve"> to use to the customers.  </w:t>
-      </w:r>
-    </w:p>
-    <w:p>
-      <w:pPr>
-        <w:rPr>
-          <w:rFonts w:ascii="Arial" w:hAnsi="Arial" w:cs="Arial"/>
-        </w:rPr>
-      </w:pPr>
-    </w:p>
-    <w:p>
-      <w:pPr>
-        <w:rPr>
-          <w:rFonts w:ascii="Arial" w:hAnsi="Arial" w:cs="Arial"/>
-        </w:rPr>
-      </w:pPr>
-      <w:r>
-        <w:rPr>
-          <w:rFonts w:ascii="Arial" w:hAnsi="Arial" w:cs="Arial"/>
-        </w:rPr>
-        <w:t>C</w:t>
-      </w:r>
-      <w:r>
-        <w:rPr>
-          <w:rFonts w:ascii="Arial" w:hAnsi="Arial" w:cs="Arial"/>
-        </w:rPr>
-        <w:t xml:space="preserve">onclusion: </w:t>
-      </w:r>
-    </w:p>
-    <w:p>
-      <w:pPr>
-        <w:rPr>
-          <w:rFonts w:ascii="Arial" w:hAnsi="Arial" w:cs="Arial"/>
-        </w:rPr>
-      </w:pPr>
-      <w:r>
-        <w:rPr>
-          <w:rFonts w:ascii="Arial" w:hAnsi="Arial" w:cs="Arial"/>
-        </w:rPr>
-        <w:t xml:space="preserve"> </w:t>
-      </w:r>
-      <w:r>
-        <w:rPr>
-          <w:rFonts w:ascii="Arial" w:hAnsi="Arial" w:cs="Arial"/>
-        </w:rPr>
-        <w:t>In this</w:t>
-      </w:r>
-      <w:r>
-        <w:rPr>
-          <w:rFonts w:ascii="Arial" w:hAnsi="Arial" w:cs="Arial"/>
-        </w:rPr>
-        <w:t xml:space="preserve"> project, </w:t>
-      </w:r>
-      <w:r>
-        <w:rPr>
-          <w:rFonts w:ascii="Arial" w:hAnsi="Arial" w:cs="Arial"/>
-        </w:rPr>
-        <w:t>my primary goal was to develop a</w:t>
-      </w:r>
-      <w:r>
-        <w:rPr>
-          <w:rFonts w:ascii="Arial" w:hAnsi="Arial" w:cs="Arial"/>
-        </w:rPr>
-        <w:t xml:space="preserve"> </w:t>
-      </w:r>
-      <w:r>
-        <w:rPr>
-          <w:rFonts w:ascii="Arial" w:hAnsi="Arial" w:cs="Arial"/>
-        </w:rPr>
-        <w:t>CO2 adsorption with an accurate accuracy using the decision tree classifier</w:t>
-      </w:r>
-      <w:r>
-        <w:rPr>
-          <w:rFonts w:ascii="Arial" w:hAnsi="Arial" w:cs="Arial"/>
-        </w:rPr>
-        <w:t xml:space="preserve">. Which is focus on the </w:t>
-      </w:r>
-      <w:r>
-        <w:rPr>
-          <w:rFonts w:ascii="Arial" w:hAnsi="Arial" w:cs="Arial"/>
-        </w:rPr>
-        <w:t xml:space="preserve">3 materials that undergo material replace. </w:t>
-      </w:r>
-      <w:r>
-        <w:rPr>
-          <w:rFonts w:ascii="Arial" w:hAnsi="Arial" w:cs="Arial"/>
-        </w:rPr>
-        <w:t xml:space="preserve">I use the decision tree classifier and I also used the </w:t>
-      </w:r>
-      <w:proofErr w:type="spellStart"/>
-      <w:r>
-        <w:rPr>
-          <w:rFonts w:ascii="Arial" w:hAnsi="Arial" w:cs="Arial"/>
-        </w:rPr>
-        <w:t>gridsearchCV</w:t>
-      </w:r>
-      <w:proofErr w:type="spellEnd"/>
-      <w:r>
-        <w:rPr>
-          <w:rFonts w:ascii="Arial" w:hAnsi="Arial" w:cs="Arial"/>
-        </w:rPr>
-        <w:t xml:space="preserve"> </w:t>
-      </w:r>
-      <w:r>
-        <w:rPr>
-          <w:rFonts w:ascii="Arial" w:hAnsi="Arial" w:cs="Arial"/>
-        </w:rPr>
-        <w:t xml:space="preserve">enable to reduce the evaluation score of the accuracy of the 3 materials. </w:t>
-      </w:r>
-      <w:r>
-        <w:rPr>
-          <w:rFonts w:ascii="Arial" w:hAnsi="Arial" w:cs="Arial"/>
-        </w:rPr>
-        <w:t xml:space="preserve">During the </w:t>
-      </w:r>
-      <w:r>
-        <w:rPr>
-          <w:rFonts w:ascii="Arial" w:hAnsi="Arial" w:cs="Arial"/>
-        </w:rPr>
-        <w:t xml:space="preserve">first implementation of the decision tree classifier </w:t>
-      </w:r>
-      <w:r>
-        <w:rPr>
-          <w:rFonts w:ascii="Arial" w:hAnsi="Arial" w:cs="Arial"/>
-        </w:rPr>
-        <w:t xml:space="preserve">I </w:t>
-      </w:r>
-    </w:p>
+    <w:p/>
+    <w:p/>
     <w:p>
       <w:pPr>
         <w:rPr>
@@ -9173,10 +9908,7 @@
           <w14:ligatures w14:val="none"/>
         </w:rPr>
       </w:pPr>
-    </w:p>
-    <w:p>
-      <w:pPr>
-        <w:spacing w:after="0" w:line="240" w:lineRule="auto"/>
+      <w:r>
         <w:rPr>
           <w:rFonts w:ascii="Helvetica" w:eastAsia="Times New Roman" w:hAnsi="Helvetica" w:cs="Helvetica"/>
           <w:color w:val="000000"/>
@@ -9186,7 +9918,8 @@
           <w:lang w:eastAsia="en-IE"/>
           <w14:ligatures w14:val="none"/>
         </w:rPr>
-      </w:pPr>
+        <w:t xml:space="preserve">NEW REFENCECE </w:t>
+      </w:r>
     </w:p>
     <w:p>
       <w:pPr>
@@ -9204,6 +9937,25 @@
     </w:p>
     <w:p>
       <w:pPr>
+        <w:pStyle w:val="NormalWeb"/>
+        <w:spacing w:before="0" w:beforeAutospacing="0" w:after="240" w:afterAutospacing="0" w:line="360" w:lineRule="auto"/>
+      </w:pPr>
+      <w:r>
+        <w:t xml:space="preserve">Saluja, C. (2018b). </w:t>
+      </w:r>
+      <w:r>
+        <w:rPr>
+          <w:i/>
+          <w:iCs/>
+        </w:rPr>
+        <w:t>Data Preparation — A crucial step in Data Mining</w:t>
+      </w:r>
+      <w:r>
+        <w:t>. [online] Medium. Available at: https://medium.com/@chhavi.saluja1401/data-preparation-a-crucial-step-in-data-mining-dba35772f281#:~:text=According%20to%20CRISP%2DDM%2C%20the.</w:t>
+      </w:r>
+    </w:p>
+    <w:p>
+      <w:pPr>
         <w:spacing w:after="0" w:line="240" w:lineRule="auto"/>
         <w:rPr>
           <w:rFonts w:ascii="Helvetica" w:eastAsia="Times New Roman" w:hAnsi="Helvetica" w:cs="Helvetica"/>
@@ -9383,10 +10135,7 @@
           <w14:ligatures w14:val="none"/>
         </w:rPr>
       </w:pPr>
-    </w:p>
-    <w:p>
-      <w:pPr>
-        <w:spacing w:after="0" w:line="240" w:lineRule="auto"/>
+      <w:r>
         <w:rPr>
           <w:rFonts w:ascii="Helvetica" w:eastAsia="Times New Roman" w:hAnsi="Helvetica" w:cs="Helvetica"/>
           <w:color w:val="000000"/>
@@ -9396,11 +10145,9 @@
           <w:lang w:eastAsia="en-IE"/>
           <w14:ligatures w14:val="none"/>
         </w:rPr>
-      </w:pPr>
-    </w:p>
-    <w:p>
-      <w:pPr>
-        <w:spacing w:after="0" w:line="240" w:lineRule="auto"/>
+        <w:t>References</w:t>
+      </w:r>
+      <w:r>
         <w:rPr>
           <w:rFonts w:ascii="Helvetica" w:eastAsia="Times New Roman" w:hAnsi="Helvetica" w:cs="Helvetica"/>
           <w:color w:val="000000"/>
@@ -9410,7 +10157,8 @@
           <w:lang w:eastAsia="en-IE"/>
           <w14:ligatures w14:val="none"/>
         </w:rPr>
-      </w:pPr>
+        <w:t xml:space="preserve"> CA2</w:t>
+      </w:r>
     </w:p>
     <w:p>
       <w:pPr>
@@ -9428,6 +10176,33 @@
     </w:p>
     <w:p>
       <w:pPr>
+        <w:pStyle w:val="NormalWeb"/>
+        <w:spacing w:before="0" w:beforeAutospacing="0" w:after="240" w:afterAutospacing="0" w:line="360" w:lineRule="auto"/>
+      </w:pPr>
+      <w:r>
+        <w:t xml:space="preserve">Ganji, L. (2019). </w:t>
+      </w:r>
+      <w:r>
+        <w:rPr>
+          <w:i/>
+          <w:iCs/>
+        </w:rPr>
+        <w:t>ML | One Hot Encoding to treat Categorical data parameters</w:t>
+      </w:r>
+      <w:r>
+        <w:t xml:space="preserve">. [online] </w:t>
+      </w:r>
+      <w:proofErr w:type="spellStart"/>
+      <w:r>
+        <w:t>GeeksforGeeks</w:t>
+      </w:r>
+      <w:proofErr w:type="spellEnd"/>
+      <w:r>
+        <w:t>. Available at: https://www.geeksforgeeks.org/ml-one-hot-encoding-of-datasets-in-python/.</w:t>
+      </w:r>
+    </w:p>
+    <w:p>
+      <w:pPr>
         <w:spacing w:after="0" w:line="240" w:lineRule="auto"/>
         <w:rPr>
           <w:rFonts w:ascii="Helvetica" w:eastAsia="Times New Roman" w:hAnsi="Helvetica" w:cs="Helvetica"/>
@@ -9456,6 +10231,25 @@
     </w:p>
     <w:p>
       <w:pPr>
+        <w:pStyle w:val="NormalWeb"/>
+        <w:spacing w:before="0" w:beforeAutospacing="0" w:after="240" w:afterAutospacing="0" w:line="360" w:lineRule="auto"/>
+      </w:pPr>
+      <w:r>
+        <w:t xml:space="preserve">scikit-learn.org. (n.d.). </w:t>
+      </w:r>
+      <w:r>
+        <w:rPr>
+          <w:i/>
+          <w:iCs/>
+        </w:rPr>
+        <w:t>6.4. Imputation of missing values — scikit-learn 0.22.2 documentation</w:t>
+      </w:r>
+      <w:r>
+        <w:t>. [online] Available at: https://scikit-learn.org/stable/modules/impute.html.</w:t>
+      </w:r>
+    </w:p>
+    <w:p>
+      <w:pPr>
         <w:spacing w:after="0" w:line="240" w:lineRule="auto"/>
         <w:rPr>
           <w:rFonts w:ascii="Helvetica" w:eastAsia="Times New Roman" w:hAnsi="Helvetica" w:cs="Helvetica"/>
@@ -9467,10 +10261,7 @@
           <w14:ligatures w14:val="none"/>
         </w:rPr>
       </w:pPr>
-    </w:p>
-    <w:p>
-      <w:pPr>
-        <w:spacing w:after="0" w:line="240" w:lineRule="auto"/>
+      <w:r>
         <w:rPr>
           <w:rFonts w:ascii="Helvetica" w:eastAsia="Times New Roman" w:hAnsi="Helvetica" w:cs="Helvetica"/>
           <w:color w:val="000000"/>
@@ -9480,11 +10271,10 @@
           <w:lang w:eastAsia="en-IE"/>
           <w14:ligatures w14:val="none"/>
         </w:rPr>
-      </w:pPr>
-    </w:p>
-    <w:p>
-      <w:pPr>
-        <w:spacing w:after="0" w:line="240" w:lineRule="auto"/>
+        <w:t xml:space="preserve">saturncloud.io. (2023). How to Count </w:t>
+      </w:r>
+      <w:proofErr w:type="spellStart"/>
+      <w:r>
         <w:rPr>
           <w:rFonts w:ascii="Helvetica" w:eastAsia="Times New Roman" w:hAnsi="Helvetica" w:cs="Helvetica"/>
           <w:color w:val="000000"/>
@@ -9494,11 +10284,10 @@
           <w:lang w:eastAsia="en-IE"/>
           <w14:ligatures w14:val="none"/>
         </w:rPr>
-      </w:pPr>
-    </w:p>
-    <w:p>
-      <w:pPr>
-        <w:spacing w:after="0" w:line="240" w:lineRule="auto"/>
+        <w:t>NaN</w:t>
+      </w:r>
+      <w:proofErr w:type="spellEnd"/>
+      <w:r>
         <w:rPr>
           <w:rFonts w:ascii="Helvetica" w:eastAsia="Times New Roman" w:hAnsi="Helvetica" w:cs="Helvetica"/>
           <w:color w:val="000000"/>
@@ -9508,11 +10297,10 @@
           <w:lang w:eastAsia="en-IE"/>
           <w14:ligatures w14:val="none"/>
         </w:rPr>
-      </w:pPr>
-    </w:p>
-    <w:p>
-      <w:pPr>
-        <w:spacing w:after="0" w:line="240" w:lineRule="auto"/>
+        <w:t xml:space="preserve"> Values in a Pandas </w:t>
+      </w:r>
+      <w:proofErr w:type="spellStart"/>
+      <w:r>
         <w:rPr>
           <w:rFonts w:ascii="Helvetica" w:eastAsia="Times New Roman" w:hAnsi="Helvetica" w:cs="Helvetica"/>
           <w:color w:val="000000"/>
@@ -9522,11 +10310,10 @@
           <w:lang w:eastAsia="en-IE"/>
           <w14:ligatures w14:val="none"/>
         </w:rPr>
-      </w:pPr>
-    </w:p>
-    <w:p>
-      <w:pPr>
-        <w:spacing w:after="0" w:line="240" w:lineRule="auto"/>
+        <w:t>DataFrame</w:t>
+      </w:r>
+      <w:proofErr w:type="spellEnd"/>
+      <w:r>
         <w:rPr>
           <w:rFonts w:ascii="Helvetica" w:eastAsia="Times New Roman" w:hAnsi="Helvetica" w:cs="Helvetica"/>
           <w:color w:val="000000"/>
@@ -9536,811 +10323,9 @@
           <w:lang w:eastAsia="en-IE"/>
           <w14:ligatures w14:val="none"/>
         </w:rPr>
-      </w:pPr>
-    </w:p>
-    <w:p>
-      <w:pPr>
-        <w:spacing w:after="0" w:line="240" w:lineRule="auto"/>
-        <w:rPr>
-          <w:rFonts w:ascii="Helvetica" w:eastAsia="Times New Roman" w:hAnsi="Helvetica" w:cs="Helvetica"/>
-          <w:color w:val="000000"/>
-          <w:kern w:val="0"/>
-          <w:sz w:val="21"/>
-          <w:szCs w:val="21"/>
-          <w:lang w:eastAsia="en-IE"/>
-          <w14:ligatures w14:val="none"/>
-        </w:rPr>
-      </w:pPr>
-    </w:p>
-    <w:p>
-      <w:pPr>
-        <w:spacing w:after="0" w:line="240" w:lineRule="auto"/>
-        <w:rPr>
-          <w:rFonts w:ascii="Helvetica" w:eastAsia="Times New Roman" w:hAnsi="Helvetica" w:cs="Helvetica"/>
-          <w:color w:val="000000"/>
-          <w:kern w:val="0"/>
-          <w:sz w:val="21"/>
-          <w:szCs w:val="21"/>
-          <w:lang w:eastAsia="en-IE"/>
-          <w14:ligatures w14:val="none"/>
-        </w:rPr>
-      </w:pPr>
-    </w:p>
-    <w:p>
-      <w:pPr>
-        <w:spacing w:after="0" w:line="240" w:lineRule="auto"/>
-        <w:rPr>
-          <w:rFonts w:ascii="Helvetica" w:eastAsia="Times New Roman" w:hAnsi="Helvetica" w:cs="Helvetica"/>
-          <w:color w:val="000000"/>
-          <w:kern w:val="0"/>
-          <w:sz w:val="21"/>
-          <w:szCs w:val="21"/>
-          <w:lang w:eastAsia="en-IE"/>
-          <w14:ligatures w14:val="none"/>
-        </w:rPr>
-      </w:pPr>
-    </w:p>
-    <w:p>
-      <w:pPr>
-        <w:pStyle w:val="Heading1"/>
-        <w:spacing w:line="360" w:lineRule="auto"/>
-        <w:jc w:val="both"/>
-        <w:rPr>
-          <w:rFonts w:ascii="Arial" w:hAnsi="Arial" w:cs="Arial"/>
-        </w:rPr>
-      </w:pPr>
-      <w:r>
-        <w:rPr>
-          <w:rFonts w:ascii="Arial" w:hAnsi="Arial" w:cs="Arial"/>
-        </w:rPr>
-        <w:t>References</w:t>
-      </w:r>
-      <w:r>
-        <w:rPr>
-          <w:rFonts w:ascii="Arial" w:hAnsi="Arial" w:cs="Arial"/>
-        </w:rPr>
-        <w:t xml:space="preserve"> CA1</w:t>
-      </w:r>
-    </w:p>
-    <w:p>
-      <w:pPr>
-        <w:spacing w:line="360" w:lineRule="auto"/>
-        <w:jc w:val="both"/>
-        <w:rPr>
-          <w:rFonts w:ascii="Arial" w:hAnsi="Arial" w:cs="Arial"/>
-        </w:rPr>
-      </w:pPr>
-    </w:p>
-    <w:sdt>
-      <w:sdtPr>
-        <w:rPr>
-          <w:rFonts w:ascii="Arial" w:hAnsi="Arial" w:cs="Arial"/>
-        </w:rPr>
-        <w:tag w:val="MENDELEY_BIBLIOGRAPHY"/>
-        <w:id w:val="-487165520"/>
-        <w:placeholder>
-          <w:docPart w:val="4CFB55FB4A49447FA64C96299022F159"/>
-        </w:placeholder>
-      </w:sdtPr>
-      <w:sdtContent>
-        <w:p>
-          <w:pPr>
-            <w:jc w:val="both"/>
-            <w:rPr>
-              <w:rFonts w:ascii="Arial" w:hAnsi="Arial" w:cs="Arial"/>
-            </w:rPr>
-          </w:pPr>
-        </w:p>
-        <w:p>
-          <w:pPr>
-            <w:ind w:hanging="480"/>
-            <w:jc w:val="both"/>
-            <w:rPr>
-              <w:rFonts w:ascii="Arial" w:hAnsi="Arial" w:cs="Arial"/>
-            </w:rPr>
-          </w:pPr>
-          <w:r>
-            <w:rPr>
-              <w:rFonts w:ascii="Arial" w:hAnsi="Arial" w:cs="Arial"/>
-            </w:rPr>
-            <w:t xml:space="preserve">Ehsan Daneshvar </w:t>
-          </w:r>
-          <w:r>
-            <w:rPr>
-              <w:rFonts w:ascii="Arial" w:hAnsi="Arial" w:cs="Arial"/>
-              <w:i/>
-              <w:iCs/>
-            </w:rPr>
-            <w:t>et al</w:t>
-          </w:r>
-          <w:r>
-            <w:rPr>
-              <w:rFonts w:ascii="Arial" w:hAnsi="Arial" w:cs="Arial"/>
-            </w:rPr>
-            <w:t>. (2022). Biologically-mediated carbon capture and utilization by microalgae towards sustainable CO</w:t>
-          </w:r>
-          <w:r>
-            <w:rPr>
-              <w:rFonts w:ascii="Arial" w:hAnsi="Arial" w:cs="Arial"/>
-              <w:vertAlign w:val="subscript"/>
-            </w:rPr>
-            <w:t>2</w:t>
-          </w:r>
-          <w:r>
-            <w:rPr>
-              <w:rFonts w:ascii="Arial" w:hAnsi="Arial" w:cs="Arial"/>
-            </w:rPr>
-            <w:t xml:space="preserve"> </w:t>
-          </w:r>
-          <w:proofErr w:type="spellStart"/>
-          <w:r>
-            <w:rPr>
-              <w:rFonts w:ascii="Arial" w:hAnsi="Arial" w:cs="Arial"/>
-            </w:rPr>
-            <w:t>biofixation</w:t>
-          </w:r>
-          <w:proofErr w:type="spellEnd"/>
-          <w:r>
-            <w:rPr>
-              <w:rFonts w:ascii="Arial" w:hAnsi="Arial" w:cs="Arial"/>
-            </w:rPr>
-            <w:t xml:space="preserve"> and biomass </w:t>
-          </w:r>
-          <w:proofErr w:type="spellStart"/>
-          <w:r>
-            <w:rPr>
-              <w:rFonts w:ascii="Arial" w:hAnsi="Arial" w:cs="Arial"/>
-            </w:rPr>
-            <w:t>valorization</w:t>
-          </w:r>
-          <w:proofErr w:type="spellEnd"/>
-          <w:r>
-            <w:rPr>
-              <w:rFonts w:ascii="Arial" w:hAnsi="Arial" w:cs="Arial"/>
-            </w:rPr>
-            <w:t xml:space="preserve"> – A review. </w:t>
-          </w:r>
-          <w:r>
-            <w:rPr>
-              <w:rFonts w:ascii="Arial" w:hAnsi="Arial" w:cs="Arial"/>
-              <w:i/>
-              <w:iCs/>
-            </w:rPr>
-            <w:t>Chemical Engineering Journal</w:t>
-          </w:r>
-          <w:r>
-            <w:rPr>
-              <w:rFonts w:ascii="Arial" w:hAnsi="Arial" w:cs="Arial"/>
-            </w:rPr>
-            <w:t xml:space="preserve">, </w:t>
-          </w:r>
-          <w:r>
-            <w:rPr>
-              <w:rFonts w:ascii="Arial" w:hAnsi="Arial" w:cs="Arial"/>
-              <w:i/>
-              <w:iCs/>
-            </w:rPr>
-            <w:t>427</w:t>
-          </w:r>
-          <w:r>
-            <w:rPr>
-              <w:rFonts w:ascii="Arial" w:hAnsi="Arial" w:cs="Arial"/>
-            </w:rPr>
-            <w:t xml:space="preserve">. </w:t>
-          </w:r>
-          <w:hyperlink r:id="rId24" w:history="1">
-            <w:r>
-              <w:rPr>
-                <w:rStyle w:val="Hyperlink"/>
-                <w:rFonts w:ascii="Arial" w:hAnsi="Arial" w:cs="Arial"/>
-              </w:rPr>
-              <w:t>https://doi.org/10.1016/j.cej.2021.130884</w:t>
-            </w:r>
-          </w:hyperlink>
-        </w:p>
-        <w:p>
-          <w:pPr>
-            <w:ind w:hanging="480"/>
-            <w:jc w:val="both"/>
-            <w:rPr>
-              <w:rFonts w:ascii="Arial" w:hAnsi="Arial" w:cs="Arial"/>
-            </w:rPr>
-          </w:pPr>
-        </w:p>
-        <w:p>
-          <w:pPr>
-            <w:ind w:hanging="480"/>
-            <w:jc w:val="both"/>
-            <w:rPr>
-              <w:rFonts w:ascii="Arial" w:hAnsi="Arial" w:cs="Arial"/>
-            </w:rPr>
-          </w:pPr>
-          <w:r>
-            <w:rPr>
-              <w:rFonts w:ascii="Arial" w:hAnsi="Arial" w:cs="Arial"/>
-            </w:rPr>
-            <w:t xml:space="preserve">Furao Ren and </w:t>
-          </w:r>
-          <w:proofErr w:type="spellStart"/>
-          <w:r>
-            <w:rPr>
-              <w:rFonts w:ascii="Arial" w:hAnsi="Arial" w:cs="Arial"/>
-            </w:rPr>
-            <w:t>Weijun</w:t>
-          </w:r>
-          <w:proofErr w:type="spellEnd"/>
-          <w:r>
-            <w:rPr>
-              <w:rFonts w:ascii="Arial" w:hAnsi="Arial" w:cs="Arial"/>
-            </w:rPr>
-            <w:t xml:space="preserve"> Liu (2023). Review of CO</w:t>
-          </w:r>
-          <w:r>
-            <w:rPr>
-              <w:rFonts w:ascii="Arial" w:hAnsi="Arial" w:cs="Arial"/>
-              <w:vertAlign w:val="subscript"/>
-            </w:rPr>
-            <w:t>2</w:t>
-          </w:r>
-          <w:r>
-            <w:rPr>
-              <w:rFonts w:ascii="Arial" w:hAnsi="Arial" w:cs="Arial"/>
-            </w:rPr>
-            <w:t xml:space="preserve"> Adsorption Materials and Utilization Technology. </w:t>
-          </w:r>
-          <w:r>
-            <w:rPr>
-              <w:rFonts w:ascii="Arial" w:hAnsi="Arial" w:cs="Arial"/>
-              <w:i/>
-              <w:iCs/>
-            </w:rPr>
-            <w:t>Catalysts</w:t>
-          </w:r>
-          <w:r>
-            <w:rPr>
-              <w:rFonts w:ascii="Arial" w:hAnsi="Arial" w:cs="Arial"/>
-            </w:rPr>
-            <w:t xml:space="preserve">, </w:t>
-          </w:r>
-          <w:r>
-            <w:rPr>
-              <w:rFonts w:ascii="Arial" w:hAnsi="Arial" w:cs="Arial"/>
-              <w:i/>
-              <w:iCs/>
-            </w:rPr>
-            <w:t>13</w:t>
-          </w:r>
-          <w:r>
-            <w:rPr>
-              <w:rFonts w:ascii="Arial" w:hAnsi="Arial" w:cs="Arial"/>
-            </w:rPr>
-            <w:t xml:space="preserve">(8), 1176. </w:t>
-          </w:r>
-          <w:hyperlink r:id="rId25" w:history="1">
-            <w:r>
-              <w:rPr>
-                <w:rStyle w:val="Hyperlink"/>
-                <w:rFonts w:ascii="Arial" w:hAnsi="Arial" w:cs="Arial"/>
-              </w:rPr>
-              <w:t>https://doi.org/10.3390/catal13081176</w:t>
-            </w:r>
-          </w:hyperlink>
-        </w:p>
-        <w:p>
-          <w:pPr>
-            <w:ind w:hanging="480"/>
-            <w:jc w:val="both"/>
-            <w:rPr>
-              <w:rFonts w:ascii="Arial" w:hAnsi="Arial" w:cs="Arial"/>
-            </w:rPr>
-          </w:pPr>
-        </w:p>
-        <w:p>
-          <w:pPr>
-            <w:ind w:hanging="480"/>
-            <w:jc w:val="both"/>
-            <w:rPr>
-              <w:rFonts w:ascii="Arial" w:hAnsi="Arial" w:cs="Arial"/>
-              <w:sz w:val="24"/>
-              <w:szCs w:val="24"/>
-            </w:rPr>
-          </w:pPr>
-          <w:r>
-            <w:rPr>
-              <w:rFonts w:ascii="Arial" w:hAnsi="Arial" w:cs="Arial"/>
-            </w:rPr>
-            <w:lastRenderedPageBreak/>
-            <w:t xml:space="preserve">Muhammad Asif </w:t>
-          </w:r>
-          <w:r>
-            <w:rPr>
-              <w:rFonts w:ascii="Arial" w:hAnsi="Arial" w:cs="Arial"/>
-              <w:i/>
-              <w:iCs/>
-            </w:rPr>
-            <w:t>et al.</w:t>
-          </w:r>
-          <w:r>
-            <w:rPr>
-              <w:rFonts w:ascii="Arial" w:hAnsi="Arial" w:cs="Arial"/>
-            </w:rPr>
-            <w:t xml:space="preserve"> (2018). Post-combustion CO</w:t>
-          </w:r>
-          <w:r>
-            <w:rPr>
-              <w:rFonts w:ascii="Arial" w:hAnsi="Arial" w:cs="Arial"/>
-              <w:vertAlign w:val="subscript"/>
-            </w:rPr>
-            <w:t>2</w:t>
-          </w:r>
-          <w:r>
-            <w:rPr>
-              <w:rFonts w:ascii="Arial" w:hAnsi="Arial" w:cs="Arial"/>
-            </w:rPr>
-            <w:t xml:space="preserve"> capture with chemical absorption and hybrid system: current status and challenges. In </w:t>
-          </w:r>
-          <w:r>
-            <w:rPr>
-              <w:rFonts w:ascii="Arial" w:hAnsi="Arial" w:cs="Arial"/>
-              <w:i/>
-              <w:iCs/>
-            </w:rPr>
-            <w:t>Greenhouse Gases: Science and Technology</w:t>
-          </w:r>
-          <w:r>
-            <w:rPr>
-              <w:rFonts w:ascii="Arial" w:hAnsi="Arial" w:cs="Arial"/>
-            </w:rPr>
-            <w:t xml:space="preserve"> (Vol. 8, Issue 6, pp. 998–1031). John Wiley and Sons Inc. https://doi.org/10.1002/ghg.1823</w:t>
-          </w:r>
-        </w:p>
-        <w:p>
-          <w:pPr>
-            <w:ind w:hanging="480"/>
-            <w:jc w:val="both"/>
-            <w:rPr>
-              <w:rFonts w:ascii="Arial" w:hAnsi="Arial" w:cs="Arial"/>
-            </w:rPr>
-          </w:pPr>
-        </w:p>
-        <w:p>
-          <w:pPr>
-            <w:ind w:hanging="480"/>
-            <w:jc w:val="both"/>
-            <w:rPr>
-              <w:rFonts w:ascii="Arial" w:hAnsi="Arial" w:cs="Arial"/>
-            </w:rPr>
-          </w:pPr>
-          <w:r>
-            <w:rPr>
-              <w:rFonts w:ascii="Arial" w:hAnsi="Arial" w:cs="Arial"/>
-            </w:rPr>
-            <w:t xml:space="preserve">Thaddeus Huetteman, Michelle Bowman and Nancy Slater-Thompson (2016). Electricity. In </w:t>
-          </w:r>
-          <w:r>
-            <w:rPr>
-              <w:rFonts w:ascii="Arial" w:hAnsi="Arial" w:cs="Arial"/>
-              <w:i/>
-              <w:iCs/>
-            </w:rPr>
-            <w:t>International Energy Outlook 2016 With Projections to 2040</w:t>
-          </w:r>
-          <w:r>
-            <w:rPr>
-              <w:rFonts w:ascii="Arial" w:hAnsi="Arial" w:cs="Arial"/>
-            </w:rPr>
-            <w:t xml:space="preserve"> (pp. 81–100). Energy Information Administration (EIA).</w:t>
-          </w:r>
-        </w:p>
-        <w:p>
-          <w:pPr>
-            <w:ind w:hanging="480"/>
-            <w:jc w:val="both"/>
-          </w:pPr>
-        </w:p>
-        <w:p>
-          <w:pPr>
-            <w:spacing w:after="0" w:line="240" w:lineRule="auto"/>
-            <w:rPr>
-              <w:rFonts w:ascii="Helvetica" w:eastAsia="Times New Roman" w:hAnsi="Helvetica" w:cs="Helvetica"/>
-              <w:color w:val="000000"/>
-              <w:kern w:val="0"/>
-              <w:sz w:val="21"/>
-              <w:szCs w:val="21"/>
-              <w:lang w:eastAsia="en-IE"/>
-              <w14:ligatures w14:val="none"/>
-            </w:rPr>
-          </w:pPr>
-          <w:r>
-            <w:t> </w:t>
-          </w:r>
-        </w:p>
-      </w:sdtContent>
-    </w:sdt>
-    <w:p>
-      <w:pPr>
-        <w:spacing w:after="0" w:line="240" w:lineRule="auto"/>
-        <w:rPr>
-          <w:rFonts w:ascii="Helvetica" w:eastAsia="Times New Roman" w:hAnsi="Helvetica" w:cs="Helvetica"/>
-          <w:color w:val="000000"/>
-          <w:kern w:val="0"/>
-          <w:sz w:val="21"/>
-          <w:szCs w:val="21"/>
-          <w:lang w:eastAsia="en-IE"/>
-          <w14:ligatures w14:val="none"/>
-        </w:rPr>
-      </w:pPr>
-    </w:p>
-    <w:p>
-      <w:pPr>
-        <w:spacing w:after="0" w:line="240" w:lineRule="auto"/>
-        <w:rPr>
-          <w:rFonts w:ascii="Helvetica" w:eastAsia="Times New Roman" w:hAnsi="Helvetica" w:cs="Helvetica"/>
-          <w:color w:val="000000"/>
-          <w:kern w:val="0"/>
-          <w:sz w:val="21"/>
-          <w:szCs w:val="21"/>
-          <w:lang w:eastAsia="en-IE"/>
-          <w14:ligatures w14:val="none"/>
-        </w:rPr>
-      </w:pPr>
-    </w:p>
-    <w:p>
-      <w:pPr>
-        <w:rPr>
-          <w:rFonts w:ascii="Arial" w:hAnsi="Arial" w:cs="Arial"/>
-          <w:b/>
-          <w:bCs/>
-          <w:i/>
-          <w:iCs/>
-        </w:rPr>
-      </w:pPr>
-    </w:p>
-    <w:p>
-      <w:pPr>
-        <w:spacing w:after="0" w:line="240" w:lineRule="auto"/>
-        <w:rPr>
-          <w:rFonts w:ascii="Helvetica" w:eastAsia="Times New Roman" w:hAnsi="Helvetica" w:cs="Helvetica"/>
-          <w:color w:val="000000"/>
-          <w:kern w:val="0"/>
-          <w:sz w:val="21"/>
-          <w:szCs w:val="21"/>
-          <w:lang w:eastAsia="en-IE"/>
-          <w14:ligatures w14:val="none"/>
-        </w:rPr>
-      </w:pPr>
-    </w:p>
-    <w:p>
-      <w:pPr>
-        <w:spacing w:after="0" w:line="240" w:lineRule="auto"/>
-        <w:rPr>
-          <w:rFonts w:ascii="Helvetica" w:eastAsia="Times New Roman" w:hAnsi="Helvetica" w:cs="Helvetica"/>
-          <w:color w:val="000000"/>
-          <w:kern w:val="0"/>
-          <w:sz w:val="21"/>
-          <w:szCs w:val="21"/>
-          <w:lang w:eastAsia="en-IE"/>
-          <w14:ligatures w14:val="none"/>
-        </w:rPr>
-      </w:pPr>
-    </w:p>
-    <w:p>
-      <w:pPr>
-        <w:spacing w:after="0" w:line="240" w:lineRule="auto"/>
-        <w:rPr>
-          <w:rFonts w:ascii="Helvetica" w:eastAsia="Times New Roman" w:hAnsi="Helvetica" w:cs="Helvetica"/>
-          <w:color w:val="000000"/>
-          <w:kern w:val="0"/>
-          <w:sz w:val="21"/>
-          <w:szCs w:val="21"/>
-          <w:lang w:eastAsia="en-IE"/>
-          <w14:ligatures w14:val="none"/>
-        </w:rPr>
-      </w:pPr>
-    </w:p>
-    <w:p>
-      <w:pPr>
-        <w:spacing w:after="0" w:line="240" w:lineRule="auto"/>
-        <w:rPr>
-          <w:rFonts w:ascii="Helvetica" w:eastAsia="Times New Roman" w:hAnsi="Helvetica" w:cs="Helvetica"/>
-          <w:color w:val="000000"/>
-          <w:kern w:val="0"/>
-          <w:sz w:val="21"/>
-          <w:szCs w:val="21"/>
-          <w:lang w:eastAsia="en-IE"/>
-          <w14:ligatures w14:val="none"/>
-        </w:rPr>
-      </w:pPr>
-    </w:p>
-    <w:p>
-      <w:pPr>
-        <w:spacing w:after="0" w:line="240" w:lineRule="auto"/>
-        <w:rPr>
-          <w:rFonts w:ascii="Helvetica" w:eastAsia="Times New Roman" w:hAnsi="Helvetica" w:cs="Helvetica"/>
-          <w:color w:val="000000"/>
-          <w:kern w:val="0"/>
-          <w:sz w:val="21"/>
-          <w:szCs w:val="21"/>
-          <w:lang w:eastAsia="en-IE"/>
-          <w14:ligatures w14:val="none"/>
-        </w:rPr>
-      </w:pPr>
-    </w:p>
-    <w:p>
-      <w:pPr>
-        <w:spacing w:after="0" w:line="240" w:lineRule="auto"/>
-        <w:rPr>
-          <w:rFonts w:ascii="Helvetica" w:eastAsia="Times New Roman" w:hAnsi="Helvetica" w:cs="Helvetica"/>
-          <w:color w:val="000000"/>
-          <w:kern w:val="0"/>
-          <w:sz w:val="21"/>
-          <w:szCs w:val="21"/>
-          <w:lang w:eastAsia="en-IE"/>
-          <w14:ligatures w14:val="none"/>
-        </w:rPr>
-      </w:pPr>
-    </w:p>
-    <w:p>
-      <w:pPr>
-        <w:spacing w:after="0" w:line="240" w:lineRule="auto"/>
-        <w:rPr>
-          <w:rFonts w:ascii="Helvetica" w:eastAsia="Times New Roman" w:hAnsi="Helvetica" w:cs="Helvetica"/>
-          <w:color w:val="000000"/>
-          <w:kern w:val="0"/>
-          <w:sz w:val="21"/>
-          <w:szCs w:val="21"/>
-          <w:lang w:eastAsia="en-IE"/>
-          <w14:ligatures w14:val="none"/>
-        </w:rPr>
-      </w:pPr>
-    </w:p>
-    <w:p>
-      <w:pPr>
-        <w:spacing w:after="0" w:line="240" w:lineRule="auto"/>
-        <w:rPr>
-          <w:rFonts w:ascii="Helvetica" w:eastAsia="Times New Roman" w:hAnsi="Helvetica" w:cs="Helvetica"/>
-          <w:color w:val="000000"/>
-          <w:kern w:val="0"/>
-          <w:sz w:val="21"/>
-          <w:szCs w:val="21"/>
-          <w:lang w:eastAsia="en-IE"/>
-          <w14:ligatures w14:val="none"/>
-        </w:rPr>
-      </w:pPr>
-    </w:p>
-    <w:p>
-      <w:pPr>
-        <w:spacing w:after="0" w:line="240" w:lineRule="auto"/>
-        <w:rPr>
-          <w:rFonts w:ascii="Helvetica" w:eastAsia="Times New Roman" w:hAnsi="Helvetica" w:cs="Helvetica"/>
-          <w:color w:val="000000"/>
-          <w:kern w:val="0"/>
-          <w:sz w:val="21"/>
-          <w:szCs w:val="21"/>
-          <w:lang w:eastAsia="en-IE"/>
-          <w14:ligatures w14:val="none"/>
-        </w:rPr>
-      </w:pPr>
-    </w:p>
-    <w:p>
-      <w:pPr>
-        <w:spacing w:after="0" w:line="240" w:lineRule="auto"/>
-        <w:rPr>
-          <w:rFonts w:ascii="Helvetica" w:eastAsia="Times New Roman" w:hAnsi="Helvetica" w:cs="Helvetica"/>
-          <w:color w:val="000000"/>
-          <w:kern w:val="0"/>
-          <w:sz w:val="21"/>
-          <w:szCs w:val="21"/>
-          <w:lang w:eastAsia="en-IE"/>
-          <w14:ligatures w14:val="none"/>
-        </w:rPr>
-      </w:pPr>
-    </w:p>
-    <w:p/>
-    <w:p>
-      <w:pPr>
-        <w:spacing w:after="0" w:line="240" w:lineRule="auto"/>
-        <w:rPr>
-          <w:rFonts w:ascii="Helvetica" w:eastAsia="Times New Roman" w:hAnsi="Helvetica" w:cs="Helvetica"/>
-          <w:color w:val="000000"/>
-          <w:kern w:val="0"/>
-          <w:sz w:val="21"/>
-          <w:szCs w:val="21"/>
-          <w:lang w:eastAsia="en-IE"/>
-          <w14:ligatures w14:val="none"/>
-        </w:rPr>
-      </w:pPr>
-      <w:r>
-        <w:rPr>
-          <w:rFonts w:ascii="Helvetica" w:eastAsia="Times New Roman" w:hAnsi="Helvetica" w:cs="Helvetica"/>
-          <w:color w:val="000000"/>
-          <w:kern w:val="0"/>
-          <w:sz w:val="21"/>
-          <w:szCs w:val="21"/>
-          <w:lang w:eastAsia="en-IE"/>
-          <w14:ligatures w14:val="none"/>
-        </w:rPr>
-        <w:t>References</w:t>
-      </w:r>
-      <w:r>
-        <w:rPr>
-          <w:rFonts w:ascii="Helvetica" w:eastAsia="Times New Roman" w:hAnsi="Helvetica" w:cs="Helvetica"/>
-          <w:color w:val="000000"/>
-          <w:kern w:val="0"/>
-          <w:sz w:val="21"/>
-          <w:szCs w:val="21"/>
-          <w:lang w:eastAsia="en-IE"/>
-          <w14:ligatures w14:val="none"/>
-        </w:rPr>
-        <w:t xml:space="preserve"> CA2</w:t>
-      </w:r>
-    </w:p>
-    <w:p>
-      <w:pPr>
-        <w:spacing w:after="0" w:line="240" w:lineRule="auto"/>
-        <w:rPr>
-          <w:rFonts w:ascii="Helvetica" w:eastAsia="Times New Roman" w:hAnsi="Helvetica" w:cs="Helvetica"/>
-          <w:color w:val="000000"/>
-          <w:kern w:val="0"/>
-          <w:sz w:val="21"/>
-          <w:szCs w:val="21"/>
-          <w:lang w:eastAsia="en-IE"/>
-          <w14:ligatures w14:val="none"/>
-        </w:rPr>
-      </w:pPr>
-    </w:p>
-    <w:p>
-      <w:pPr>
-        <w:pStyle w:val="NormalWeb"/>
-        <w:spacing w:before="0" w:beforeAutospacing="0" w:after="240" w:afterAutospacing="0" w:line="360" w:lineRule="auto"/>
-      </w:pPr>
-      <w:r>
-        <w:t xml:space="preserve">Ganji, L. (2019). </w:t>
-      </w:r>
-      <w:r>
-        <w:rPr>
-          <w:i/>
-          <w:iCs/>
-        </w:rPr>
-        <w:t>ML | One Hot Encoding to treat Categorical data parameters</w:t>
-      </w:r>
-      <w:r>
-        <w:t xml:space="preserve">. [online] </w:t>
-      </w:r>
-      <w:proofErr w:type="spellStart"/>
-      <w:r>
-        <w:t>GeeksforGeeks</w:t>
-      </w:r>
-      <w:proofErr w:type="spellEnd"/>
-      <w:r>
-        <w:t>. Available at: https://www.geeksforgeeks.org/ml-one-hot-encoding-of-datasets-in-python/.</w:t>
-      </w:r>
-    </w:p>
-    <w:p>
-      <w:pPr>
-        <w:spacing w:after="0" w:line="240" w:lineRule="auto"/>
-        <w:rPr>
-          <w:rFonts w:ascii="Helvetica" w:eastAsia="Times New Roman" w:hAnsi="Helvetica" w:cs="Helvetica"/>
-          <w:color w:val="000000"/>
-          <w:kern w:val="0"/>
-          <w:sz w:val="21"/>
-          <w:szCs w:val="21"/>
-          <w:lang w:eastAsia="en-IE"/>
-          <w14:ligatures w14:val="none"/>
-        </w:rPr>
-      </w:pPr>
-    </w:p>
-    <w:p>
-      <w:pPr>
-        <w:spacing w:after="0" w:line="240" w:lineRule="auto"/>
-        <w:rPr>
-          <w:rFonts w:ascii="Helvetica" w:eastAsia="Times New Roman" w:hAnsi="Helvetica" w:cs="Helvetica"/>
-          <w:color w:val="000000"/>
-          <w:kern w:val="0"/>
-          <w:sz w:val="21"/>
-          <w:szCs w:val="21"/>
-          <w:lang w:eastAsia="en-IE"/>
-          <w14:ligatures w14:val="none"/>
-        </w:rPr>
-      </w:pPr>
-    </w:p>
-    <w:p>
-      <w:pPr>
-        <w:pStyle w:val="NormalWeb"/>
-        <w:spacing w:before="0" w:beforeAutospacing="0" w:after="240" w:afterAutospacing="0" w:line="360" w:lineRule="auto"/>
-      </w:pPr>
-      <w:r>
-        <w:t xml:space="preserve">scikit-learn.org. (n.d.). </w:t>
-      </w:r>
-      <w:r>
-        <w:rPr>
-          <w:i/>
-          <w:iCs/>
-        </w:rPr>
-        <w:t>6.4. Imputation of missing values — scikit-learn 0.22.2 documentation</w:t>
-      </w:r>
-      <w:r>
-        <w:t>. [online] Available at: https://scikit-learn.org/stable/modules/impute.html.</w:t>
-      </w:r>
-    </w:p>
-    <w:p>
-      <w:pPr>
-        <w:spacing w:after="0" w:line="240" w:lineRule="auto"/>
-        <w:rPr>
-          <w:rFonts w:ascii="Helvetica" w:eastAsia="Times New Roman" w:hAnsi="Helvetica" w:cs="Helvetica"/>
-          <w:color w:val="000000"/>
-          <w:kern w:val="0"/>
-          <w:sz w:val="21"/>
-          <w:szCs w:val="21"/>
-          <w:lang w:eastAsia="en-IE"/>
-          <w14:ligatures w14:val="none"/>
-        </w:rPr>
-      </w:pPr>
-      <w:r>
-        <w:rPr>
-          <w:rFonts w:ascii="Helvetica" w:eastAsia="Times New Roman" w:hAnsi="Helvetica" w:cs="Helvetica"/>
-          <w:color w:val="000000"/>
-          <w:kern w:val="0"/>
-          <w:sz w:val="21"/>
-          <w:szCs w:val="21"/>
-          <w:lang w:eastAsia="en-IE"/>
-          <w14:ligatures w14:val="none"/>
-        </w:rPr>
-        <w:t xml:space="preserve">saturncloud.io. (2023). How to Count </w:t>
-      </w:r>
-      <w:proofErr w:type="spellStart"/>
-      <w:r>
-        <w:rPr>
-          <w:rFonts w:ascii="Helvetica" w:eastAsia="Times New Roman" w:hAnsi="Helvetica" w:cs="Helvetica"/>
-          <w:color w:val="000000"/>
-          <w:kern w:val="0"/>
-          <w:sz w:val="21"/>
-          <w:szCs w:val="21"/>
-          <w:lang w:eastAsia="en-IE"/>
-          <w14:ligatures w14:val="none"/>
-        </w:rPr>
-        <w:t>NaN</w:t>
-      </w:r>
-      <w:proofErr w:type="spellEnd"/>
-      <w:r>
-        <w:rPr>
-          <w:rFonts w:ascii="Helvetica" w:eastAsia="Times New Roman" w:hAnsi="Helvetica" w:cs="Helvetica"/>
-          <w:color w:val="000000"/>
-          <w:kern w:val="0"/>
-          <w:sz w:val="21"/>
-          <w:szCs w:val="21"/>
-          <w:lang w:eastAsia="en-IE"/>
-          <w14:ligatures w14:val="none"/>
-        </w:rPr>
-        <w:t xml:space="preserve"> Values in a Pandas </w:t>
-      </w:r>
-      <w:proofErr w:type="spellStart"/>
-      <w:r>
-        <w:rPr>
-          <w:rFonts w:ascii="Helvetica" w:eastAsia="Times New Roman" w:hAnsi="Helvetica" w:cs="Helvetica"/>
-          <w:color w:val="000000"/>
-          <w:kern w:val="0"/>
-          <w:sz w:val="21"/>
-          <w:szCs w:val="21"/>
-          <w:lang w:eastAsia="en-IE"/>
-          <w14:ligatures w14:val="none"/>
-        </w:rPr>
-        <w:t>DataFrame</w:t>
-      </w:r>
-      <w:proofErr w:type="spellEnd"/>
-      <w:r>
-        <w:rPr>
-          <w:rFonts w:ascii="Helvetica" w:eastAsia="Times New Roman" w:hAnsi="Helvetica" w:cs="Helvetica"/>
-          <w:color w:val="000000"/>
-          <w:kern w:val="0"/>
-          <w:sz w:val="21"/>
-          <w:szCs w:val="21"/>
-          <w:lang w:eastAsia="en-IE"/>
-          <w14:ligatures w14:val="none"/>
-        </w:rPr>
         <w:t xml:space="preserve"> Column | Saturn Cloud Blog. [online] Available at: </w:t>
       </w:r>
-      <w:hyperlink r:id="rId26" w:anchor=":~:text=The%20isna()%20function%20returns" w:tgtFrame="_blank" w:history="1">
+      <w:hyperlink r:id="rId22" w:anchor=":~:text=The%20isna()%20function%20returns" w:tgtFrame="_blank" w:history="1">
         <w:r>
           <w:rPr>
             <w:rFonts w:ascii="Helvetica" w:eastAsia="Times New Roman" w:hAnsi="Helvetica" w:cs="Helvetica"/>
@@ -10381,7 +10366,7 @@
           <w14:ligatures w14:val="none"/>
         </w:rPr>
       </w:pPr>
-      <w:hyperlink r:id="rId27" w:tgtFrame="_blank" w:history="1">
+      <w:hyperlink r:id="rId23" w:tgtFrame="_blank" w:history="1">
         <w:r>
           <w:rPr>
             <w:rFonts w:ascii="Helvetica" w:eastAsia="Times New Roman" w:hAnsi="Helvetica" w:cs="Helvetica"/>
@@ -10409,7 +10394,6 @@
         <w:t xml:space="preserve">. (n.d.). Python </w:t>
       </w:r>
       <w:proofErr w:type="spellStart"/>
-      <w:proofErr w:type="gramStart"/>
       <w:r>
         <w:rPr>
           <w:rFonts w:ascii="Helvetica" w:eastAsia="Times New Roman" w:hAnsi="Helvetica" w:cs="Helvetica"/>
@@ -10433,22 +10417,9 @@
           <w:lang w:eastAsia="en-IE"/>
           <w14:ligatures w14:val="none"/>
         </w:rPr>
-        <w:t>(</w:t>
-      </w:r>
-      <w:proofErr w:type="gramEnd"/>
-      <w:r>
-        <w:rPr>
-          <w:rFonts w:ascii="Helvetica" w:eastAsia="Times New Roman" w:hAnsi="Helvetica" w:cs="Helvetica"/>
-          <w:color w:val="000000"/>
-          <w:kern w:val="0"/>
-          <w:sz w:val="21"/>
-          <w:szCs w:val="21"/>
-          <w:lang w:eastAsia="en-IE"/>
-          <w14:ligatures w14:val="none"/>
-        </w:rPr>
-        <w:t>) Function. [online] Available at: </w:t>
-      </w:r>
-      <w:hyperlink r:id="rId28" w:tgtFrame="_blank" w:history="1">
+        <w:t>() Function. [online] Available at: </w:t>
+      </w:r>
+      <w:hyperlink r:id="rId24" w:tgtFrame="_blank" w:history="1">
         <w:r>
           <w:rPr>
             <w:rFonts w:ascii="Helvetica" w:eastAsia="Times New Roman" w:hAnsi="Helvetica" w:cs="Helvetica"/>
@@ -10480,7 +10451,7 @@
     <w:p/>
     <w:p/>
     <w:sectPr>
-      <w:footerReference w:type="default" r:id="rId29"/>
+      <w:footerReference w:type="default" r:id="rId25"/>
       <w:pgSz w:w="11906" w:h="16838"/>
       <w:pgMar w:top="1440" w:right="1440" w:bottom="1440" w:left="1440" w:header="708" w:footer="708" w:gutter="0"/>
       <w:cols w:space="708"/>
@@ -10596,9 +10567,95 @@
 <file path=word/numbering.xml><?xml version="1.0" encoding="utf-8"?>
 <w:numbering xmlns:wpc="http://schemas.microsoft.com/office/word/2010/wordprocessingCanvas" xmlns:cx="http://schemas.microsoft.com/office/drawing/2014/chartex" xmlns:cx1="http://schemas.microsoft.com/office/drawing/2015/9/8/chartex" xmlns:cx2="http://schemas.microsoft.com/office/drawing/2015/10/21/chartex" xmlns:cx3="http://schemas.microsoft.com/office/drawing/2016/5/9/chartex" xmlns:cx4="http://schemas.microsoft.com/office/drawing/2016/5/10/chartex" xmlns:cx5="http://schemas.microsoft.com/office/drawing/2016/5/11/chartex" xmlns:cx6="http://schemas.microsoft.com/office/drawing/2016/5/12/chartex" xmlns:cx7="http://schemas.microsoft.com/office/drawing/2016/5/13/chartex" xmlns:cx8="http://schemas.microsoft.com/office/drawing/2016/5/14/chartex" xmlns:mc="http://schemas.openxmlformats.org/markup-compatibility/2006" xmlns:aink="http://schemas.microsoft.com/office/drawing/2016/ink" xmlns:am3d="http://schemas.microsoft.com/office/drawing/2017/model3d" xmlns:o="urn:schemas-microsoft-com:office:office" xmlns:oel="http://schemas.microsoft.com/office/2019/extlst" xmlns:r="http://schemas.openxmlformats.org/officeDocument/2006/relationships" xmlns:m="http://schemas.openxmlformats.org/officeDocument/2006/math" xmlns:v="urn:schemas-microsoft-com:vml" xmlns:wp14="http://schemas.microsoft.com/office/word/2010/wordprocessingDrawing" xmlns:wp="http://schemas.openxmlformats.org/drawingml/2006/wordprocessingDrawing" xmlns:w10="urn:schemas-microsoft-com:office:word" xmlns:w="http://schemas.openxmlformats.org/wordprocessingml/2006/main" xmlns:w14="http://schemas.microsoft.com/office/word/2010/wordml" xmlns:w15="http://schemas.microsoft.com/office/word/2012/wordml" xmlns:w16cex="http://schemas.microsoft.com/office/word/2018/wordml/cex" xmlns:w16cid="http://schemas.microsoft.com/office/word/2016/wordml/cid" xmlns:w16="http://schemas.microsoft.com/office/word/2018/wordml" xmlns:w16sdtdh="http://schemas.microsoft.com/office/word/2020/wordml/sdtdatahash" xmlns:w16se="http://schemas.microsoft.com/office/word/2015/wordml/symex" xmlns:wpg="http://schemas.microsoft.com/office/word/2010/wordprocessingGroup" xmlns:wpi="http://schemas.microsoft.com/office/word/2010/wordprocessingInk" xmlns:wne="http://schemas.microsoft.com/office/word/2006/wordml" xmlns:wps="http://schemas.microsoft.com/office/word/2010/wordprocessingShape" mc:Ignorable="w14 w15 w16se w16cid w16 w16cex w16sdtdh wp14">
   <w:abstractNum w:abstractNumId="0" w15:restartNumberingAfterBreak="0">
-    <w:nsid w:val="282973E3"/>
+    <w:nsid w:val="08111604"/>
     <w:multiLevelType w:val="hybridMultilevel"/>
-    <w:tmpl w:val="3370BC78"/>
+    <w:tmpl w:val="A64400C0"/>
+    <w:lvl w:ilvl="0" w:tplc="1809000F">
+      <w:start w:val="1"/>
+      <w:numFmt w:val="decimal"/>
+      <w:lvlText w:val="%1."/>
+      <w:lvlJc w:val="left"/>
+      <w:pPr>
+        <w:ind w:left="1440" w:hanging="360"/>
+      </w:pPr>
+    </w:lvl>
+    <w:lvl w:ilvl="1" w:tplc="18090019" w:tentative="1">
+      <w:start w:val="1"/>
+      <w:numFmt w:val="lowerLetter"/>
+      <w:lvlText w:val="%2."/>
+      <w:lvlJc w:val="left"/>
+      <w:pPr>
+        <w:ind w:left="2160" w:hanging="360"/>
+      </w:pPr>
+    </w:lvl>
+    <w:lvl w:ilvl="2" w:tplc="1809001B" w:tentative="1">
+      <w:start w:val="1"/>
+      <w:numFmt w:val="lowerRoman"/>
+      <w:lvlText w:val="%3."/>
+      <w:lvlJc w:val="right"/>
+      <w:pPr>
+        <w:ind w:left="2880" w:hanging="180"/>
+      </w:pPr>
+    </w:lvl>
+    <w:lvl w:ilvl="3" w:tplc="1809000F" w:tentative="1">
+      <w:start w:val="1"/>
+      <w:numFmt w:val="decimal"/>
+      <w:lvlText w:val="%4."/>
+      <w:lvlJc w:val="left"/>
+      <w:pPr>
+        <w:ind w:left="3600" w:hanging="360"/>
+      </w:pPr>
+    </w:lvl>
+    <w:lvl w:ilvl="4" w:tplc="18090019" w:tentative="1">
+      <w:start w:val="1"/>
+      <w:numFmt w:val="lowerLetter"/>
+      <w:lvlText w:val="%5."/>
+      <w:lvlJc w:val="left"/>
+      <w:pPr>
+        <w:ind w:left="4320" w:hanging="360"/>
+      </w:pPr>
+    </w:lvl>
+    <w:lvl w:ilvl="5" w:tplc="1809001B" w:tentative="1">
+      <w:start w:val="1"/>
+      <w:numFmt w:val="lowerRoman"/>
+      <w:lvlText w:val="%6."/>
+      <w:lvlJc w:val="right"/>
+      <w:pPr>
+        <w:ind w:left="5040" w:hanging="180"/>
+      </w:pPr>
+    </w:lvl>
+    <w:lvl w:ilvl="6" w:tplc="1809000F" w:tentative="1">
+      <w:start w:val="1"/>
+      <w:numFmt w:val="decimal"/>
+      <w:lvlText w:val="%7."/>
+      <w:lvlJc w:val="left"/>
+      <w:pPr>
+        <w:ind w:left="5760" w:hanging="360"/>
+      </w:pPr>
+    </w:lvl>
+    <w:lvl w:ilvl="7" w:tplc="18090019" w:tentative="1">
+      <w:start w:val="1"/>
+      <w:numFmt w:val="lowerLetter"/>
+      <w:lvlText w:val="%8."/>
+      <w:lvlJc w:val="left"/>
+      <w:pPr>
+        <w:ind w:left="6480" w:hanging="360"/>
+      </w:pPr>
+    </w:lvl>
+    <w:lvl w:ilvl="8" w:tplc="1809001B" w:tentative="1">
+      <w:start w:val="1"/>
+      <w:numFmt w:val="lowerRoman"/>
+      <w:lvlText w:val="%9."/>
+      <w:lvlJc w:val="right"/>
+      <w:pPr>
+        <w:ind w:left="7200" w:hanging="180"/>
+      </w:pPr>
+    </w:lvl>
+  </w:abstractNum>
+  <w:abstractNum w:abstractNumId="1" w15:restartNumberingAfterBreak="0">
+    <w:nsid w:val="21240A0C"/>
+    <w:multiLevelType w:val="hybridMultilevel"/>
+    <w:tmpl w:val="5EFE994A"/>
     <w:lvl w:ilvl="0" w:tplc="18090001">
       <w:start w:val="1"/>
       <w:numFmt w:val="bullet"/>
@@ -10708,7 +10765,126 @@
       </w:rPr>
     </w:lvl>
   </w:abstractNum>
+  <w:abstractNum w:abstractNumId="2" w15:restartNumberingAfterBreak="0">
+    <w:nsid w:val="282973E3"/>
+    <w:multiLevelType w:val="hybridMultilevel"/>
+    <w:tmpl w:val="3370BC78"/>
+    <w:lvl w:ilvl="0" w:tplc="18090001">
+      <w:start w:val="1"/>
+      <w:numFmt w:val="bullet"/>
+      <w:lvlText w:val=""/>
+      <w:lvlJc w:val="left"/>
+      <w:pPr>
+        <w:ind w:left="720" w:hanging="360"/>
+      </w:pPr>
+      <w:rPr>
+        <w:rFonts w:ascii="Symbol" w:hAnsi="Symbol" w:hint="default"/>
+      </w:rPr>
+    </w:lvl>
+    <w:lvl w:ilvl="1" w:tplc="18090003" w:tentative="1">
+      <w:start w:val="1"/>
+      <w:numFmt w:val="bullet"/>
+      <w:lvlText w:val="o"/>
+      <w:lvlJc w:val="left"/>
+      <w:pPr>
+        <w:ind w:left="1440" w:hanging="360"/>
+      </w:pPr>
+      <w:rPr>
+        <w:rFonts w:ascii="Courier New" w:hAnsi="Courier New" w:cs="Courier New" w:hint="default"/>
+      </w:rPr>
+    </w:lvl>
+    <w:lvl w:ilvl="2" w:tplc="18090005" w:tentative="1">
+      <w:start w:val="1"/>
+      <w:numFmt w:val="bullet"/>
+      <w:lvlText w:val=""/>
+      <w:lvlJc w:val="left"/>
+      <w:pPr>
+        <w:ind w:left="2160" w:hanging="360"/>
+      </w:pPr>
+      <w:rPr>
+        <w:rFonts w:ascii="Wingdings" w:hAnsi="Wingdings" w:hint="default"/>
+      </w:rPr>
+    </w:lvl>
+    <w:lvl w:ilvl="3" w:tplc="18090001" w:tentative="1">
+      <w:start w:val="1"/>
+      <w:numFmt w:val="bullet"/>
+      <w:lvlText w:val=""/>
+      <w:lvlJc w:val="left"/>
+      <w:pPr>
+        <w:ind w:left="2880" w:hanging="360"/>
+      </w:pPr>
+      <w:rPr>
+        <w:rFonts w:ascii="Symbol" w:hAnsi="Symbol" w:hint="default"/>
+      </w:rPr>
+    </w:lvl>
+    <w:lvl w:ilvl="4" w:tplc="18090003" w:tentative="1">
+      <w:start w:val="1"/>
+      <w:numFmt w:val="bullet"/>
+      <w:lvlText w:val="o"/>
+      <w:lvlJc w:val="left"/>
+      <w:pPr>
+        <w:ind w:left="3600" w:hanging="360"/>
+      </w:pPr>
+      <w:rPr>
+        <w:rFonts w:ascii="Courier New" w:hAnsi="Courier New" w:cs="Courier New" w:hint="default"/>
+      </w:rPr>
+    </w:lvl>
+    <w:lvl w:ilvl="5" w:tplc="18090005" w:tentative="1">
+      <w:start w:val="1"/>
+      <w:numFmt w:val="bullet"/>
+      <w:lvlText w:val=""/>
+      <w:lvlJc w:val="left"/>
+      <w:pPr>
+        <w:ind w:left="4320" w:hanging="360"/>
+      </w:pPr>
+      <w:rPr>
+        <w:rFonts w:ascii="Wingdings" w:hAnsi="Wingdings" w:hint="default"/>
+      </w:rPr>
+    </w:lvl>
+    <w:lvl w:ilvl="6" w:tplc="18090001" w:tentative="1">
+      <w:start w:val="1"/>
+      <w:numFmt w:val="bullet"/>
+      <w:lvlText w:val=""/>
+      <w:lvlJc w:val="left"/>
+      <w:pPr>
+        <w:ind w:left="5040" w:hanging="360"/>
+      </w:pPr>
+      <w:rPr>
+        <w:rFonts w:ascii="Symbol" w:hAnsi="Symbol" w:hint="default"/>
+      </w:rPr>
+    </w:lvl>
+    <w:lvl w:ilvl="7" w:tplc="18090003" w:tentative="1">
+      <w:start w:val="1"/>
+      <w:numFmt w:val="bullet"/>
+      <w:lvlText w:val="o"/>
+      <w:lvlJc w:val="left"/>
+      <w:pPr>
+        <w:ind w:left="5760" w:hanging="360"/>
+      </w:pPr>
+      <w:rPr>
+        <w:rFonts w:ascii="Courier New" w:hAnsi="Courier New" w:cs="Courier New" w:hint="default"/>
+      </w:rPr>
+    </w:lvl>
+    <w:lvl w:ilvl="8" w:tplc="18090005" w:tentative="1">
+      <w:start w:val="1"/>
+      <w:numFmt w:val="bullet"/>
+      <w:lvlText w:val=""/>
+      <w:lvlJc w:val="left"/>
+      <w:pPr>
+        <w:ind w:left="6480" w:hanging="360"/>
+      </w:pPr>
+      <w:rPr>
+        <w:rFonts w:ascii="Wingdings" w:hAnsi="Wingdings" w:hint="default"/>
+      </w:rPr>
+    </w:lvl>
+  </w:abstractNum>
   <w:num w:numId="1" w16cid:durableId="821892114">
+    <w:abstractNumId w:val="2"/>
+  </w:num>
+  <w:num w:numId="2" w16cid:durableId="1312251236">
+    <w:abstractNumId w:val="1"/>
+  </w:num>
+  <w:num w:numId="3" w16cid:durableId="1003095760">
     <w:abstractNumId w:val="0"/>
   </w:num>
 </w:numbering>
@@ -11476,6 +11652,17 @@
       <w14:ligatures w14:val="none"/>
     </w:rPr>
   </w:style>
+  <w:style w:type="character" w:styleId="Strong">
+    <w:name w:val="Strong"/>
+    <w:basedOn w:val="DefaultParagraphFont"/>
+    <w:uiPriority w:val="22"/>
+    <w:qFormat/>
+    <w:rsid w:val="00395F4D"/>
+    <w:rPr>
+      <w:b/>
+      <w:bCs/>
+    </w:rPr>
+  </w:style>
 </w:styles>
 </file>
 
@@ -11627,54 +11814,25 @@
         </w:p>
       </w:docPartBody>
     </w:docPart>
-    <w:docPart>
-      <w:docPartPr>
-        <w:name w:val="4CFB55FB4A49447FA64C96299022F159"/>
-        <w:category>
-          <w:name w:val="General"/>
-          <w:gallery w:val="placeholder"/>
-        </w:category>
-        <w:types>
-          <w:type w:val="bbPlcHdr"/>
-        </w:types>
-        <w:behaviors>
-          <w:behavior w:val="content"/>
-        </w:behaviors>
-        <w:guid w:val="{E1458F92-8EEC-4165-A9CF-64E57D997037}"/>
-      </w:docPartPr>
-      <w:docPartBody>
-        <w:p>
-          <w:pPr>
-            <w:pStyle w:val="4CFB55FB4A49447FA64C96299022F159"/>
-          </w:pPr>
-          <w:r>
-            <w:rPr>
-              <w:rStyle w:val="PlaceholderText"/>
-            </w:rPr>
-            <w:t>Click or tap here to enter text.</w:t>
-          </w:r>
-        </w:p>
-      </w:docPartBody>
-    </w:docPart>
   </w:docParts>
 </w:glossaryDocument>
 </file>
 
 <file path=word/glossary/fontTable.xml><?xml version="1.0" encoding="utf-8"?>
 <w:fonts xmlns:mc="http://schemas.openxmlformats.org/markup-compatibility/2006" xmlns:r="http://schemas.openxmlformats.org/officeDocument/2006/relationships" xmlns:w="http://schemas.openxmlformats.org/wordprocessingml/2006/main" xmlns:w14="http://schemas.microsoft.com/office/word/2010/wordml" xmlns:w15="http://schemas.microsoft.com/office/word/2012/wordml" xmlns:w16cex="http://schemas.microsoft.com/office/word/2018/wordml/cex" xmlns:w16cid="http://schemas.microsoft.com/office/word/2016/wordml/cid" xmlns:w16="http://schemas.microsoft.com/office/word/2018/wordml" xmlns:w16sdtdh="http://schemas.microsoft.com/office/word/2020/wordml/sdtdatahash" xmlns:w16se="http://schemas.microsoft.com/office/word/2015/wordml/symex" mc:Ignorable="w14 w15 w16se w16cid w16 w16cex w16sdtdh">
+  <w:font w:name="Times New Roman">
+    <w:panose1 w:val="02020603050405020304"/>
+    <w:charset w:val="00"/>
+    <w:family w:val="roman"/>
+    <w:pitch w:val="variable"/>
+    <w:sig w:usb0="E0002EFF" w:usb1="C000785B" w:usb2="00000009" w:usb3="00000000" w:csb0="000001FF" w:csb1="00000000"/>
+  </w:font>
   <w:font w:name="Symbol">
     <w:panose1 w:val="05050102010706020507"/>
     <w:charset w:val="02"/>
     <w:family w:val="roman"/>
     <w:pitch w:val="variable"/>
     <w:sig w:usb0="00000000" w:usb1="10000000" w:usb2="00000000" w:usb3="00000000" w:csb0="80000000" w:csb1="00000000"/>
-  </w:font>
-  <w:font w:name="Times New Roman">
-    <w:panose1 w:val="02020603050405020304"/>
-    <w:charset w:val="00"/>
-    <w:family w:val="roman"/>
-    <w:pitch w:val="variable"/>
-    <w:sig w:usb0="E0002EFF" w:usb1="C000785B" w:usb2="00000009" w:usb3="00000000" w:csb0="000001FF" w:csb1="00000000"/>
   </w:font>
   <w:font w:name="Courier New">
     <w:panose1 w:val="02070309020205020404"/>
@@ -12214,10 +12372,6 @@
     <w:name w:val="6E262871E28A49E489AF563E54A01BC5"/>
     <w:rsid w:val="005A7282"/>
   </w:style>
-  <w:style w:type="paragraph" w:customStyle="1" w:styleId="32102B8F5D7C414BB4AB0F98D3090070">
-    <w:name w:val="32102B8F5D7C414BB4AB0F98D3090070"/>
-    <w:rsid w:val="005A7282"/>
-  </w:style>
   <w:style w:type="paragraph" w:customStyle="1" w:styleId="7CA55F54588E41BEAD7CCBA96CA099F3">
     <w:name w:val="7CA55F54588E41BEAD7CCBA96CA099F3"/>
     <w:rsid w:val="005A7282"/>
@@ -12229,18 +12383,6 @@
   <w:style w:type="paragraph" w:customStyle="1" w:styleId="5E47ECB4071D4510A1F70CD4AB770424">
     <w:name w:val="5E47ECB4071D4510A1F70CD4AB770424"/>
     <w:rsid w:val="005A7282"/>
-  </w:style>
-  <w:style w:type="paragraph" w:customStyle="1" w:styleId="A4C15462E81547A3AE85C7E04F317078">
-    <w:name w:val="A4C15462E81547A3AE85C7E04F317078"/>
-    <w:rsid w:val="000D61CC"/>
-  </w:style>
-  <w:style w:type="paragraph" w:customStyle="1" w:styleId="EA979DE9B75A4467B0ECFF0F54D70C85">
-    <w:name w:val="EA979DE9B75A4467B0ECFF0F54D70C85"/>
-    <w:rsid w:val="00171A02"/>
-  </w:style>
-  <w:style w:type="paragraph" w:customStyle="1" w:styleId="94593A823BC544E2A7E943AF20400E1F">
-    <w:name w:val="94593A823BC544E2A7E943AF20400E1F"/>
-    <w:rsid w:val="00171A02"/>
   </w:style>
   <w:style w:type="paragraph" w:customStyle="1" w:styleId="4CFB55FB4A49447FA64C96299022F159">
     <w:name w:val="4CFB55FB4A49447FA64C96299022F159"/>

--- a/CA2 Strategic Thinking.docx
+++ b/CA2 Strategic Thinking.docx
@@ -4445,7 +4445,6 @@
             <w:docPart w:val="0600DF73BCF34AF8AE60FA0ED5192A41"/>
           </w:placeholder>
         </w:sdtPr>
-        <w:sdtEndPr/>
         <w:sdtContent>
           <w:r>
             <w:rPr>
@@ -4474,7 +4473,6 @@
             <w:docPart w:val="6E262871E28A49E489AF563E54A01BC5"/>
           </w:placeholder>
         </w:sdtPr>
-        <w:sdtEndPr/>
         <w:sdtContent>
           <w:r>
             <w:rPr>
@@ -4557,7 +4555,6 @@
             <w:docPart w:val="7CA55F54588E41BEAD7CCBA96CA099F3"/>
           </w:placeholder>
         </w:sdtPr>
-        <w:sdtEndPr/>
         <w:sdtContent>
           <w:r>
             <w:rPr>
@@ -4606,7 +4603,6 @@
             <w:docPart w:val="9EEDC48D002F47F7A7B948565DC83A46"/>
           </w:placeholder>
         </w:sdtPr>
-        <w:sdtEndPr/>
         <w:sdtContent>
           <w:r>
             <w:rPr>
@@ -4865,7 +4861,6 @@
             <w:docPart w:val="5E47ECB4071D4510A1F70CD4AB770424"/>
           </w:placeholder>
         </w:sdtPr>
-        <w:sdtEndPr/>
         <w:sdtContent>
           <w:r>
             <w:rPr>
@@ -4892,61 +4887,6 @@
           </w:r>
         </w:sdtContent>
       </w:sdt>
-    </w:p>
-    <w:p>
-      <w:pPr>
-        <w:spacing w:line="360" w:lineRule="auto"/>
-        <w:ind w:firstLine="720"/>
-        <w:jc w:val="both"/>
-        <w:rPr>
-          <w:rFonts w:ascii="Arial" w:hAnsi="Arial" w:cs="Arial"/>
-        </w:rPr>
-      </w:pPr>
-      <w:r>
-        <w:rPr>
-          <w:rFonts w:ascii="Arial" w:hAnsi="Arial" w:cs="Arial"/>
-        </w:rPr>
-        <w:lastRenderedPageBreak/>
-        <w:t xml:space="preserve">Regarding the increase in the </w:t>
-      </w:r>
-      <w:r>
-        <w:rPr>
-          <w:rFonts w:ascii="Arial" w:hAnsi="Arial" w:cs="Arial"/>
-        </w:rPr>
-        <w:t>technologies to fix CO</w:t>
-      </w:r>
-      <w:r>
-        <w:rPr>
-          <w:rFonts w:ascii="Arial" w:hAnsi="Arial" w:cs="Arial"/>
-          <w:vertAlign w:val="subscript"/>
-        </w:rPr>
-        <w:t>2</w:t>
-      </w:r>
-      <w:r>
-        <w:rPr>
-          <w:rFonts w:ascii="Arial" w:hAnsi="Arial" w:cs="Arial"/>
-        </w:rPr>
-        <w:t>, we propose implementing machine learning model to evaluate which one can efficiently estimate CO</w:t>
-      </w:r>
-      <w:r>
-        <w:rPr>
-          <w:rFonts w:ascii="Arial" w:hAnsi="Arial" w:cs="Arial"/>
-          <w:vertAlign w:val="subscript"/>
-        </w:rPr>
-        <w:t>2</w:t>
-      </w:r>
-      <w:r>
-        <w:rPr>
-          <w:rFonts w:ascii="Arial" w:hAnsi="Arial" w:cs="Arial"/>
-        </w:rPr>
-        <w:t xml:space="preserve"> capture. After we obtain our results, it might be possible to understand which material is</w:t>
-      </w:r>
-      <w:r>
-        <w:rPr>
-          <w:rFonts w:ascii="Arial" w:hAnsi="Arial" w:cs="Arial"/>
-        </w:rPr>
-        <w:t xml:space="preserve"> more efficient and, consequently, which one should be focused on to reduce production costs and become more economically affordable.</w:t>
-      </w:r>
     </w:p>
     <w:p>
       <w:pPr>
@@ -5078,7 +5018,6 @@
           <w:b/>
           <w:bCs/>
         </w:rPr>
-        <w:lastRenderedPageBreak/>
         <w:t>Business understanding</w:t>
       </w:r>
     </w:p>
@@ -5122,6 +5061,150 @@
       </w:r>
     </w:p>
     <w:p/>
+    <w:p>
+      <w:pPr>
+        <w:spacing w:line="360" w:lineRule="auto"/>
+        <w:ind w:firstLine="720"/>
+        <w:jc w:val="both"/>
+        <w:rPr>
+          <w:rFonts w:ascii="Arial" w:hAnsi="Arial" w:cs="Arial"/>
+        </w:rPr>
+      </w:pPr>
+      <w:r>
+        <w:rPr>
+          <w:rFonts w:ascii="Arial" w:hAnsi="Arial" w:cs="Arial"/>
+        </w:rPr>
+        <w:lastRenderedPageBreak/>
+        <w:t xml:space="preserve">The </w:t>
+      </w:r>
+      <w:r>
+        <w:rPr>
+          <w:rFonts w:ascii="Arial" w:hAnsi="Arial" w:cs="Arial"/>
+        </w:rPr>
+        <w:t>principal</w:t>
+      </w:r>
+      <w:r>
+        <w:rPr>
+          <w:rFonts w:ascii="Arial" w:hAnsi="Arial" w:cs="Arial"/>
+        </w:rPr>
+        <w:t xml:space="preserve"> objective</w:t>
+      </w:r>
+      <w:r>
+        <w:rPr>
+          <w:rFonts w:ascii="Arial" w:hAnsi="Arial" w:cs="Arial"/>
+        </w:rPr>
+        <w:t xml:space="preserve"> of this project is to</w:t>
+      </w:r>
+      <w:r>
+        <w:rPr>
+          <w:rFonts w:ascii="Arial" w:hAnsi="Arial" w:cs="Arial"/>
+        </w:rPr>
+        <w:t xml:space="preserve"> propose assessing some machine learning models to predict CO</w:t>
+      </w:r>
+      <w:r>
+        <w:rPr>
+          <w:rFonts w:ascii="Arial" w:hAnsi="Arial" w:cs="Arial"/>
+          <w:vertAlign w:val="subscript"/>
+        </w:rPr>
+        <w:t>2</w:t>
+      </w:r>
+      <w:r>
+        <w:rPr>
+          <w:rFonts w:ascii="Arial" w:hAnsi="Arial" w:cs="Arial"/>
+        </w:rPr>
+        <w:t xml:space="preserve"> adsorption in different materials, such</w:t>
+      </w:r>
+      <w:r>
+        <w:rPr>
+          <w:rFonts w:ascii="Arial" w:hAnsi="Arial" w:cs="Arial"/>
+        </w:rPr>
+        <w:t xml:space="preserve"> as rice rusk, activated carbons, and carbon nanotubes, considering data from academic papers.</w:t>
+      </w:r>
+      <w:r>
+        <w:rPr>
+          <w:rFonts w:ascii="Arial" w:hAnsi="Arial" w:cs="Arial"/>
+        </w:rPr>
+        <w:t xml:space="preserve"> </w:t>
+      </w:r>
+      <w:r>
+        <w:rPr>
+          <w:rFonts w:ascii="Arial" w:hAnsi="Arial" w:cs="Arial"/>
+        </w:rPr>
+        <w:t xml:space="preserve">The </w:t>
+      </w:r>
+      <w:r>
+        <w:rPr>
+          <w:rFonts w:ascii="Arial" w:hAnsi="Arial" w:cs="Arial"/>
+        </w:rPr>
+        <w:t>Hypothesis of</w:t>
+      </w:r>
+      <w:r>
+        <w:rPr>
+          <w:rFonts w:ascii="Arial" w:hAnsi="Arial" w:cs="Arial"/>
+        </w:rPr>
+        <w:t xml:space="preserve"> </w:t>
+      </w:r>
+      <w:r>
+        <w:rPr>
+          <w:rFonts w:ascii="Arial" w:hAnsi="Arial" w:cs="Arial"/>
+        </w:rPr>
+        <w:t xml:space="preserve">this project </w:t>
+      </w:r>
+      <w:r>
+        <w:rPr>
+          <w:rFonts w:ascii="Arial" w:hAnsi="Arial" w:cs="Arial"/>
+        </w:rPr>
+        <w:t xml:space="preserve">is </w:t>
+      </w:r>
+      <w:r>
+        <w:rPr>
+          <w:rFonts w:ascii="Arial" w:hAnsi="Arial" w:cs="Arial"/>
+        </w:rPr>
+        <w:t>to understand which material is</w:t>
+      </w:r>
+      <w:r>
+        <w:rPr>
+          <w:rFonts w:ascii="Arial" w:hAnsi="Arial" w:cs="Arial"/>
+        </w:rPr>
+        <w:t xml:space="preserve"> more efficient and, consequently, which one should be focused on to reduce production costs and become more economically affordable.</w:t>
+      </w:r>
+    </w:p>
+    <w:p>
+      <w:pPr>
+        <w:pStyle w:val="ListParagraph"/>
+        <w:spacing w:line="360" w:lineRule="auto"/>
+        <w:jc w:val="both"/>
+        <w:rPr>
+          <w:rFonts w:ascii="Arial" w:hAnsi="Arial" w:cs="Arial"/>
+          <w:b/>
+          <w:bCs/>
+        </w:rPr>
+      </w:pPr>
+      <w:r>
+        <w:rPr>
+          <w:rFonts w:ascii="Arial" w:hAnsi="Arial" w:cs="Arial"/>
+          <w:b/>
+          <w:bCs/>
+        </w:rPr>
+        <w:t xml:space="preserve">The </w:t>
+      </w:r>
+      <w:r>
+        <w:rPr>
+          <w:rFonts w:ascii="Arial" w:hAnsi="Arial" w:cs="Arial"/>
+          <w:b/>
+          <w:bCs/>
+        </w:rPr>
+        <w:t xml:space="preserve">requirements of this </w:t>
+      </w:r>
+      <w:r>
+        <w:rPr>
+          <w:rFonts w:ascii="Arial" w:hAnsi="Arial" w:cs="Arial"/>
+          <w:b/>
+          <w:bCs/>
+        </w:rPr>
+        <w:t>project are:</w:t>
+      </w:r>
+    </w:p>
     <w:p>
       <w:pPr>
         <w:pStyle w:val="ListParagraph"/>
@@ -5138,184 +5221,9 @@
       <w:r>
         <w:rPr>
           <w:rFonts w:ascii="Arial" w:hAnsi="Arial" w:cs="Arial"/>
-        </w:rPr>
-        <w:t xml:space="preserve">The </w:t>
-      </w:r>
-      <w:r>
-        <w:rPr>
-          <w:rFonts w:ascii="Arial" w:hAnsi="Arial" w:cs="Arial"/>
-        </w:rPr>
-        <w:t>principal</w:t>
-      </w:r>
-      <w:r>
-        <w:rPr>
-          <w:rFonts w:ascii="Arial" w:hAnsi="Arial" w:cs="Arial"/>
-        </w:rPr>
-        <w:t xml:space="preserve"> objective</w:t>
-      </w:r>
-      <w:r>
-        <w:rPr>
-          <w:rFonts w:ascii="Arial" w:hAnsi="Arial" w:cs="Arial"/>
-        </w:rPr>
-        <w:t xml:space="preserve"> of this project is to</w:t>
-      </w:r>
-      <w:r>
-        <w:rPr>
-          <w:rFonts w:ascii="Arial" w:hAnsi="Arial" w:cs="Arial"/>
-        </w:rPr>
-        <w:t xml:space="preserve"> propose assessing some machine learning models to predict CO</w:t>
-      </w:r>
-      <w:r>
-        <w:rPr>
-          <w:rFonts w:ascii="Arial" w:hAnsi="Arial" w:cs="Arial"/>
-          <w:vertAlign w:val="subscript"/>
-        </w:rPr>
-        <w:t>2</w:t>
-      </w:r>
-      <w:r>
-        <w:rPr>
-          <w:rFonts w:ascii="Arial" w:hAnsi="Arial" w:cs="Arial"/>
-        </w:rPr>
-        <w:t xml:space="preserve"> adsorption in different materials, such</w:t>
-      </w:r>
-      <w:r>
-        <w:rPr>
-          <w:rFonts w:ascii="Arial" w:hAnsi="Arial" w:cs="Arial"/>
-        </w:rPr>
-        <w:t xml:space="preserve"> as rice rusk, activated carbons, and carbon nanotubes, considering data from academic papers.</w:t>
-      </w:r>
-      <w:r>
-        <w:rPr>
-          <w:rFonts w:ascii="Arial" w:hAnsi="Arial" w:cs="Arial"/>
-        </w:rPr>
-        <w:t xml:space="preserve"> </w:t>
-      </w:r>
-      <w:r>
-        <w:rPr>
-          <w:rFonts w:ascii="Arial" w:hAnsi="Arial" w:cs="Arial"/>
-        </w:rPr>
-        <w:t>The Hypothesis of this project is predicting</w:t>
-      </w:r>
-      <w:r>
-        <w:rPr>
-          <w:rFonts w:ascii="Arial" w:hAnsi="Arial" w:cs="Arial"/>
-        </w:rPr>
-        <w:t xml:space="preserve"> C</w:t>
-      </w:r>
-      <w:r>
-        <w:rPr>
-          <w:rFonts w:ascii="Arial" w:hAnsi="Arial" w:cs="Arial"/>
-        </w:rPr>
-        <w:t>O</w:t>
-      </w:r>
-      <w:r>
-        <w:rPr>
-          <w:rFonts w:ascii="Arial" w:hAnsi="Arial" w:cs="Arial"/>
-          <w:vertAlign w:val="subscript"/>
-        </w:rPr>
-        <w:t>2</w:t>
-      </w:r>
-      <w:r>
-        <w:rPr>
-          <w:rFonts w:ascii="Arial" w:hAnsi="Arial" w:cs="Arial"/>
-        </w:rPr>
-        <w:t xml:space="preserve"> </w:t>
-      </w:r>
-      <w:r>
-        <w:rPr>
-          <w:rFonts w:ascii="Arial" w:hAnsi="Arial" w:cs="Arial"/>
-        </w:rPr>
-        <w:t>a</w:t>
-      </w:r>
-      <w:r>
-        <w:rPr>
-          <w:rFonts w:ascii="Arial" w:hAnsi="Arial" w:cs="Arial"/>
-        </w:rPr>
-        <w:t xml:space="preserve">dsorption materials using machine </w:t>
-      </w:r>
-      <w:r>
-        <w:rPr>
-          <w:rFonts w:ascii="Arial" w:hAnsi="Arial" w:cs="Arial"/>
-        </w:rPr>
-        <w:t>l</w:t>
-      </w:r>
-      <w:r>
-        <w:rPr>
-          <w:rFonts w:ascii="Arial" w:hAnsi="Arial" w:cs="Arial"/>
-        </w:rPr>
-        <w:t xml:space="preserve">earning </w:t>
-      </w:r>
-      <w:r>
-        <w:rPr>
-          <w:rFonts w:ascii="Arial" w:hAnsi="Arial" w:cs="Arial"/>
-        </w:rPr>
-        <w:t>a</w:t>
-      </w:r>
-      <w:r>
-        <w:rPr>
-          <w:rFonts w:ascii="Arial" w:hAnsi="Arial" w:cs="Arial"/>
-        </w:rPr>
-        <w:t>lgorithms</w:t>
-      </w:r>
-      <w:r>
-        <w:rPr>
-          <w:rFonts w:ascii="Arial" w:hAnsi="Arial" w:cs="Arial"/>
-        </w:rPr>
-        <w:t xml:space="preserve"> to determine the correct accuracy of the materials. </w:t>
-      </w:r>
-    </w:p>
-    <w:p>
-      <w:pPr>
-        <w:pStyle w:val="ListParagraph"/>
-        <w:spacing w:line="360" w:lineRule="auto"/>
-        <w:jc w:val="both"/>
-        <w:rPr>
-          <w:rFonts w:ascii="Arial" w:hAnsi="Arial" w:cs="Arial"/>
-        </w:rPr>
-      </w:pPr>
-    </w:p>
-    <w:p>
-      <w:pPr>
-        <w:pStyle w:val="ListParagraph"/>
-        <w:spacing w:line="360" w:lineRule="auto"/>
-        <w:jc w:val="both"/>
-        <w:rPr>
-          <w:rFonts w:ascii="Arial" w:hAnsi="Arial" w:cs="Arial"/>
-        </w:rPr>
-      </w:pPr>
-      <w:r>
-        <w:rPr>
-          <w:rFonts w:ascii="Arial" w:hAnsi="Arial" w:cs="Arial"/>
-        </w:rPr>
-        <w:t xml:space="preserve">The </w:t>
-      </w:r>
-      <w:r>
-        <w:rPr>
-          <w:rFonts w:ascii="Arial" w:hAnsi="Arial" w:cs="Arial"/>
-        </w:rPr>
-        <w:t xml:space="preserve">requirements of this </w:t>
-      </w:r>
-      <w:r>
-        <w:rPr>
-          <w:rFonts w:ascii="Arial" w:hAnsi="Arial" w:cs="Arial"/>
-        </w:rPr>
-        <w:t>project are:</w:t>
-      </w:r>
-    </w:p>
-    <w:p>
-      <w:pPr>
-        <w:pStyle w:val="ListParagraph"/>
-        <w:spacing w:line="360" w:lineRule="auto"/>
-        <w:jc w:val="both"/>
-        <w:rPr>
-          <w:rFonts w:ascii="Arial" w:hAnsi="Arial" w:cs="Arial"/>
-        </w:rPr>
-      </w:pPr>
-      <w:r>
-        <w:rPr>
-          <w:rFonts w:ascii="Arial" w:hAnsi="Arial" w:cs="Arial"/>
-        </w:rPr>
-        <w:t xml:space="preserve"> </w:t>
+          <w:lang w:val="en-IE"/>
+        </w:rPr>
+        <w:t>Identify the principal materials used in the adsorption technique.</w:t>
       </w:r>
     </w:p>
     <w:p>
@@ -5336,7 +5244,7 @@
           <w:rFonts w:ascii="Arial" w:hAnsi="Arial" w:cs="Arial"/>
           <w:lang w:val="en-IE"/>
         </w:rPr>
-        <w:t>Identify the principal materials used in the adsorption technique.</w:t>
+        <w:t>Use the Exploratory Data Analysis (EDA) to understand the data.</w:t>
       </w:r>
     </w:p>
     <w:p>
@@ -5357,7 +5265,35 @@
           <w:rFonts w:ascii="Arial" w:hAnsi="Arial" w:cs="Arial"/>
           <w:lang w:val="en-IE"/>
         </w:rPr>
-        <w:t>Use the Exploratory Data Analysis (EDA) to understand the data.</w:t>
+        <w:t>Apply machine learning models to choose one with a high accuracy score.</w:t>
+      </w:r>
+      <w:r>
+        <w:rPr>
+          <w:rFonts w:ascii="Arial" w:hAnsi="Arial" w:cs="Arial"/>
+          <w:lang w:val="en-IE"/>
+        </w:rPr>
+        <w:t xml:space="preserve"> I would suggest </w:t>
+      </w:r>
+      <w:r>
+        <w:rPr>
+          <w:rFonts w:ascii="Arial" w:hAnsi="Arial" w:cs="Arial"/>
+          <w:lang w:val="en-IE"/>
+        </w:rPr>
+        <w:t>that I will use the low accuracy score of materials to avoid overfitting of the model</w:t>
+      </w:r>
+      <w:r>
+        <w:rPr>
+          <w:rFonts w:ascii="Arial" w:hAnsi="Arial" w:cs="Arial"/>
+          <w:lang w:val="en-IE"/>
+        </w:rPr>
+        <w:t>s</w:t>
+      </w:r>
+      <w:r>
+        <w:rPr>
+          <w:rFonts w:ascii="Arial" w:hAnsi="Arial" w:cs="Arial"/>
+          <w:lang w:val="en-IE"/>
+        </w:rPr>
+        <w:t xml:space="preserve">. </w:t>
       </w:r>
     </w:p>
     <w:p>
@@ -5376,41 +5312,6 @@
       <w:r>
         <w:rPr>
           <w:rFonts w:ascii="Arial" w:hAnsi="Arial" w:cs="Arial"/>
-          <w:lang w:val="en-IE"/>
-        </w:rPr>
-        <w:t>Apply machine learning models to choose one with a high accuracy score.</w:t>
-      </w:r>
-      <w:r>
-        <w:rPr>
-          <w:rFonts w:ascii="Arial" w:hAnsi="Arial" w:cs="Arial"/>
-          <w:lang w:val="en-IE"/>
-        </w:rPr>
-        <w:t xml:space="preserve"> I would suggest </w:t>
-      </w:r>
-      <w:r>
-        <w:rPr>
-          <w:rFonts w:ascii="Arial" w:hAnsi="Arial" w:cs="Arial"/>
-          <w:lang w:val="en-IE"/>
-        </w:rPr>
-        <w:t xml:space="preserve">that I will use the low accuracy score of materials to avoid overfitting of the model. </w:t>
-      </w:r>
-    </w:p>
-    <w:p>
-      <w:pPr>
-        <w:pStyle w:val="ListParagraph"/>
-        <w:numPr>
-          <w:ilvl w:val="0"/>
-          <w:numId w:val="1"/>
-        </w:numPr>
-        <w:spacing w:line="360" w:lineRule="auto"/>
-        <w:jc w:val="both"/>
-        <w:rPr>
-          <w:rFonts w:ascii="Arial" w:hAnsi="Arial" w:cs="Arial"/>
-        </w:rPr>
-      </w:pPr>
-      <w:r>
-        <w:rPr>
-          <w:rFonts w:ascii="Arial" w:hAnsi="Arial" w:cs="Arial"/>
         </w:rPr>
         <w:t xml:space="preserve">Implement the chosen </w:t>
       </w:r>
@@ -5599,37 +5500,7 @@
         <w:rPr>
           <w:rFonts w:ascii="Arial" w:hAnsi="Arial" w:cs="Arial"/>
         </w:rPr>
-        <w:t>model, such as a decision tree, k-NN</w:t>
-      </w:r>
-      <w:r>
-        <w:rPr>
-          <w:rFonts w:ascii="Arial" w:hAnsi="Arial" w:cs="Arial"/>
-        </w:rPr>
-        <w:t>, and</w:t>
-      </w:r>
-      <w:r>
-        <w:rPr>
-          <w:rFonts w:ascii="Arial" w:hAnsi="Arial" w:cs="Arial"/>
-        </w:rPr>
-        <w:t xml:space="preserve"> </w:t>
-      </w:r>
-      <w:r>
-        <w:rPr>
-          <w:rFonts w:ascii="Arial" w:hAnsi="Arial" w:cs="Arial"/>
-        </w:rPr>
-        <w:t>regression</w:t>
-      </w:r>
-      <w:r>
-        <w:rPr>
-          <w:rFonts w:ascii="Arial" w:hAnsi="Arial" w:cs="Arial"/>
-        </w:rPr>
-        <w:t>. Probably we will exclude models that would not be interesting to our objective</w:t>
-      </w:r>
-      <w:r>
-        <w:rPr>
-          <w:rFonts w:ascii="Arial" w:hAnsi="Arial" w:cs="Arial"/>
-        </w:rPr>
-        <w:t xml:space="preserve">. </w:t>
+        <w:t xml:space="preserve">model, such as a decision tree. </w:t>
       </w:r>
     </w:p>
     <w:p>
@@ -5771,7 +5642,6 @@
         <w:rPr>
           <w:rFonts w:ascii="Arial" w:hAnsi="Arial" w:cs="Arial"/>
         </w:rPr>
-        <w:lastRenderedPageBreak/>
         <w:t>Matplotlib</w:t>
       </w:r>
     </w:p>
@@ -5907,6 +5777,7 @@
         </w:rPr>
       </w:pPr>
       <w:proofErr w:type="spellStart"/>
+      <w:proofErr w:type="gramStart"/>
       <w:r>
         <w:rPr>
           <w:rFonts w:ascii="Arial" w:hAnsi="Arial" w:cs="Arial"/>
@@ -5914,6 +5785,7 @@
         <w:t>sklearn.experimental</w:t>
       </w:r>
       <w:proofErr w:type="spellEnd"/>
+      <w:proofErr w:type="gramEnd"/>
       <w:r>
         <w:rPr>
           <w:rFonts w:ascii="Arial" w:hAnsi="Arial" w:cs="Arial"/>
@@ -5971,11 +5843,19 @@
         </w:rPr>
       </w:pPr>
       <w:proofErr w:type="spellStart"/>
-      <w:r>
-        <w:rPr>
-          <w:rFonts w:ascii="Arial" w:hAnsi="Arial" w:cs="Arial"/>
-        </w:rPr>
-        <w:t>sklearn.model_selection</w:t>
+      <w:proofErr w:type="gramStart"/>
+      <w:r>
+        <w:rPr>
+          <w:rFonts w:ascii="Arial" w:hAnsi="Arial" w:cs="Arial"/>
+        </w:rPr>
+        <w:t>sklearn.model</w:t>
+      </w:r>
+      <w:proofErr w:type="gramEnd"/>
+      <w:r>
+        <w:rPr>
+          <w:rFonts w:ascii="Arial" w:hAnsi="Arial" w:cs="Arial"/>
+        </w:rPr>
+        <w:t>_selection</w:t>
       </w:r>
       <w:proofErr w:type="spellEnd"/>
       <w:r>
@@ -6007,11 +5887,19 @@
         </w:rPr>
       </w:pPr>
       <w:proofErr w:type="spellStart"/>
-      <w:r>
-        <w:rPr>
-          <w:rFonts w:ascii="Arial" w:hAnsi="Arial" w:cs="Arial"/>
-        </w:rPr>
-        <w:t>sklearn.model_selection</w:t>
+      <w:proofErr w:type="gramStart"/>
+      <w:r>
+        <w:rPr>
+          <w:rFonts w:ascii="Arial" w:hAnsi="Arial" w:cs="Arial"/>
+        </w:rPr>
+        <w:t>sklearn.model</w:t>
+      </w:r>
+      <w:proofErr w:type="gramEnd"/>
+      <w:r>
+        <w:rPr>
+          <w:rFonts w:ascii="Arial" w:hAnsi="Arial" w:cs="Arial"/>
+        </w:rPr>
+        <w:t>_selection</w:t>
       </w:r>
       <w:proofErr w:type="spellEnd"/>
       <w:r>
@@ -6046,6 +5934,7 @@
         <w:rPr>
           <w:rFonts w:ascii="Arial" w:hAnsi="Arial" w:cs="Arial"/>
         </w:rPr>
+        <w:lastRenderedPageBreak/>
         <w:t xml:space="preserve">Modelling: </w:t>
       </w:r>
       <w:proofErr w:type="spellStart"/>
@@ -6093,6 +5982,8 @@
         <w:jc w:val="both"/>
         <w:rPr>
           <w:rFonts w:ascii="Arial" w:hAnsi="Arial" w:cs="Arial"/>
+          <w:b/>
+          <w:bCs/>
         </w:rPr>
       </w:pPr>
     </w:p>
@@ -6102,11 +5993,15 @@
         <w:jc w:val="both"/>
         <w:rPr>
           <w:rFonts w:ascii="Arial" w:hAnsi="Arial" w:cs="Arial"/>
-        </w:rPr>
-      </w:pPr>
-      <w:r>
-        <w:rPr>
-          <w:rFonts w:ascii="Arial" w:hAnsi="Arial" w:cs="Arial"/>
+          <w:b/>
+          <w:bCs/>
+        </w:rPr>
+      </w:pPr>
+      <w:r>
+        <w:rPr>
+          <w:rFonts w:ascii="Arial" w:hAnsi="Arial" w:cs="Arial"/>
+          <w:b/>
+          <w:bCs/>
         </w:rPr>
         <w:t>Data Understanding</w:t>
       </w:r>
@@ -6161,11 +6056,19 @@
         </w:rPr>
         <w:t xml:space="preserve">, </w:t>
       </w:r>
-      <w:r>
-        <w:rPr>
-          <w:rFonts w:ascii="Arial" w:hAnsi="Arial" w:cs="Arial"/>
-        </w:rPr>
-        <w:t xml:space="preserve">It </w:t>
+      <w:proofErr w:type="gramStart"/>
+      <w:r>
+        <w:rPr>
+          <w:rFonts w:ascii="Arial" w:hAnsi="Arial" w:cs="Arial"/>
+        </w:rPr>
+        <w:t>It</w:t>
+      </w:r>
+      <w:proofErr w:type="gramEnd"/>
+      <w:r>
+        <w:rPr>
+          <w:rFonts w:ascii="Arial" w:hAnsi="Arial" w:cs="Arial"/>
+        </w:rPr>
+        <w:t xml:space="preserve"> </w:t>
       </w:r>
       <w:r>
         <w:rPr>
@@ -6401,6 +6304,7 @@
         <w:t xml:space="preserve">As I use the </w:t>
       </w:r>
       <w:proofErr w:type="spellStart"/>
+      <w:proofErr w:type="gramStart"/>
       <w:r>
         <w:rPr>
           <w:rFonts w:ascii="Arial" w:hAnsi="Arial" w:cs="Arial"/>
@@ -6408,6 +6312,7 @@
         <w:t>df.head</w:t>
       </w:r>
       <w:proofErr w:type="spellEnd"/>
+      <w:proofErr w:type="gramEnd"/>
       <w:r>
         <w:rPr>
           <w:rFonts w:ascii="Arial" w:hAnsi="Arial" w:cs="Arial"/>
@@ -6512,8 +6417,8 @@
       <w:r>
         <w:rPr>
           <w:rFonts w:ascii="Arial" w:hAnsi="Arial" w:cs="Arial"/>
-        </w:rPr>
-        <w:lastRenderedPageBreak/>
+          <w:noProof/>
+        </w:rPr>
         <w:drawing>
           <wp:inline distT="0" distB="0" distL="0" distR="0" wp14:anchorId="52396031" wp14:editId="76E13B78">
             <wp:extent cx="5731510" cy="1833880"/>
@@ -6610,6 +6515,7 @@
     </w:p>
     <w:p>
       <w:r>
+        <w:lastRenderedPageBreak/>
         <w:t>Data Dictionary</w:t>
       </w:r>
     </w:p>
@@ -7247,11 +7153,19 @@
         </w:rPr>
         <w:t xml:space="preserve">the </w:t>
       </w:r>
-      <w:r>
-        <w:rPr>
-          <w:rFonts w:ascii="Arial" w:hAnsi="Arial" w:cs="Arial"/>
-        </w:rPr>
-        <w:t>df.info()</w:t>
+      <w:proofErr w:type="gramStart"/>
+      <w:r>
+        <w:rPr>
+          <w:rFonts w:ascii="Arial" w:hAnsi="Arial" w:cs="Arial"/>
+        </w:rPr>
+        <w:t>df.info(</w:t>
+      </w:r>
+      <w:proofErr w:type="gramEnd"/>
+      <w:r>
+        <w:rPr>
+          <w:rFonts w:ascii="Arial" w:hAnsi="Arial" w:cs="Arial"/>
+        </w:rPr>
+        <w:t>)</w:t>
       </w:r>
       <w:r>
         <w:rPr>
@@ -7289,18 +7203,7 @@
           <w:szCs w:val="21"/>
           <w:shd w:val="clear" w:color="auto" w:fill="FFFFFF"/>
         </w:rPr>
-        <w:t xml:space="preserve">. This will help me to understand if there are any data incompatibilities, like the unnamed columns. It also identifies </w:t>
-      </w:r>
-      <w:r>
-        <w:rPr>
-          <w:rFonts w:ascii="Helvetica" w:hAnsi="Helvetica" w:cs="Helvetica"/>
-          <w:color w:val="000000"/>
-          <w:sz w:val="21"/>
-          <w:szCs w:val="21"/>
-          <w:shd w:val="clear" w:color="auto" w:fill="FFFFFF"/>
-        </w:rPr>
-        <w:lastRenderedPageBreak/>
-        <w:t>the types of attributes in the dataset. There are 6 floats, 2 int64s, and 6 objects.</w:t>
+        <w:t>. This will help me to understand if there are any data incompatibilities, like the unnamed columns. It also identifies the types of attributes in the dataset. There are 6 floats, 2 int64s, and 6 objects.</w:t>
       </w:r>
       <w:r>
         <w:rPr>
@@ -7315,6 +7218,7 @@
         <w:t xml:space="preserve">the </w:t>
       </w:r>
       <w:proofErr w:type="spellStart"/>
+      <w:proofErr w:type="gramStart"/>
       <w:r>
         <w:rPr>
           <w:rFonts w:ascii="Arial" w:hAnsi="Arial" w:cs="Arial"/>
@@ -7328,6 +7232,7 @@
         <w:t>shape</w:t>
       </w:r>
       <w:proofErr w:type="spellEnd"/>
+      <w:proofErr w:type="gramEnd"/>
       <w:r>
         <w:rPr>
           <w:rFonts w:ascii="Arial" w:hAnsi="Arial" w:cs="Arial"/>
@@ -7397,6 +7302,7 @@
       <w:r>
         <w:rPr>
           <w:rFonts w:ascii="Arial" w:hAnsi="Arial" w:cs="Arial"/>
+          <w:noProof/>
         </w:rPr>
         <w:drawing>
           <wp:inline distT="0" distB="0" distL="0" distR="0" wp14:anchorId="35B3F352" wp14:editId="212382FB">
@@ -7447,7 +7353,9 @@
       <w:r>
         <w:rPr>
           <w:rFonts w:ascii="Arial" w:hAnsi="Arial" w:cs="Arial"/>
-        </w:rPr>
+          <w:noProof/>
+        </w:rPr>
+        <w:lastRenderedPageBreak/>
         <w:drawing>
           <wp:inline distT="0" distB="0" distL="0" distR="0" wp14:anchorId="76563F05" wp14:editId="665E76F2">
             <wp:extent cx="5731510" cy="353695"/>
@@ -7534,6 +7442,7 @@
       <w:r>
         <w:rPr>
           <w:rFonts w:ascii="Arial" w:hAnsi="Arial" w:cs="Arial"/>
+          <w:noProof/>
         </w:rPr>
         <w:drawing>
           <wp:inline distT="0" distB="0" distL="0" distR="0" wp14:anchorId="3E8F1A8A" wp14:editId="76B6222E">
@@ -7598,7 +7507,21 @@
         <w:rPr>
           <w:rFonts w:ascii="Arial" w:hAnsi="Arial" w:cs="Arial"/>
         </w:rPr>
-        <w:t>().sum() dataset.</w:t>
+        <w:t>(</w:t>
+      </w:r>
+      <w:proofErr w:type="gramStart"/>
+      <w:r>
+        <w:rPr>
+          <w:rFonts w:ascii="Arial" w:hAnsi="Arial" w:cs="Arial"/>
+        </w:rPr>
+        <w:t>).sum</w:t>
+      </w:r>
+      <w:proofErr w:type="gramEnd"/>
+      <w:r>
+        <w:rPr>
+          <w:rFonts w:ascii="Arial" w:hAnsi="Arial" w:cs="Arial"/>
+        </w:rPr>
+        <w:t>() dataset.</w:t>
       </w:r>
     </w:p>
     <w:p>
@@ -7625,6 +7548,7 @@
         <w:t xml:space="preserve">In figure 3 the </w:t>
       </w:r>
       <w:proofErr w:type="spellStart"/>
+      <w:proofErr w:type="gramStart"/>
       <w:r>
         <w:rPr>
           <w:rFonts w:ascii="Arial" w:hAnsi="Arial" w:cs="Arial"/>
@@ -7632,6 +7556,7 @@
         <w:t>df.isnull</w:t>
       </w:r>
       <w:proofErr w:type="spellEnd"/>
+      <w:proofErr w:type="gramEnd"/>
       <w:r>
         <w:rPr>
           <w:rFonts w:ascii="Arial" w:hAnsi="Arial" w:cs="Arial"/>
@@ -7678,8 +7603,9 @@
           <w:szCs w:val="21"/>
           <w:shd w:val="clear" w:color="auto" w:fill="FFFFFF"/>
         </w:rPr>
-        <w:t xml:space="preserve"> And the two unnamed columns has the complete 57 null values and this unnamed columns need to be drop </w:t>
-      </w:r>
+        <w:t xml:space="preserve"> And the two unnamed columns </w:t>
+      </w:r>
+      <w:proofErr w:type="gramStart"/>
       <w:r>
         <w:rPr>
           <w:rFonts w:ascii="Helvetica" w:hAnsi="Helvetica" w:cs="Helvetica"/>
@@ -7688,6 +7614,27 @@
           <w:szCs w:val="21"/>
           <w:shd w:val="clear" w:color="auto" w:fill="FFFFFF"/>
         </w:rPr>
+        <w:t>has</w:t>
+      </w:r>
+      <w:proofErr w:type="gramEnd"/>
+      <w:r>
+        <w:rPr>
+          <w:rFonts w:ascii="Helvetica" w:hAnsi="Helvetica" w:cs="Helvetica"/>
+          <w:color w:val="000000"/>
+          <w:sz w:val="21"/>
+          <w:szCs w:val="21"/>
+          <w:shd w:val="clear" w:color="auto" w:fill="FFFFFF"/>
+        </w:rPr>
+        <w:t xml:space="preserve"> the complete 57 null values and this unnamed columns need to be drop </w:t>
+      </w:r>
+      <w:r>
+        <w:rPr>
+          <w:rFonts w:ascii="Helvetica" w:hAnsi="Helvetica" w:cs="Helvetica"/>
+          <w:color w:val="000000"/>
+          <w:sz w:val="21"/>
+          <w:szCs w:val="21"/>
+          <w:shd w:val="clear" w:color="auto" w:fill="FFFFFF"/>
+        </w:rPr>
         <w:t xml:space="preserve">since this is not important to be used in machine learning. </w:t>
       </w:r>
     </w:p>
@@ -7741,7 +7688,21 @@
         <w:rPr>
           <w:rFonts w:ascii="Arial" w:hAnsi="Arial" w:cs="Arial"/>
         </w:rPr>
-        <w:t xml:space="preserve"> which is the “.describe”</w:t>
+        <w:t xml:space="preserve"> which is the </w:t>
+      </w:r>
+      <w:proofErr w:type="gramStart"/>
+      <w:r>
+        <w:rPr>
+          <w:rFonts w:ascii="Arial" w:hAnsi="Arial" w:cs="Arial"/>
+        </w:rPr>
+        <w:t>“.describe</w:t>
+      </w:r>
+      <w:proofErr w:type="gramEnd"/>
+      <w:r>
+        <w:rPr>
+          <w:rFonts w:ascii="Arial" w:hAnsi="Arial" w:cs="Arial"/>
+        </w:rPr>
+        <w:t>”</w:t>
       </w:r>
       <w:r>
         <w:rPr>
@@ -7765,14 +7726,7 @@
         <w:rPr>
           <w:rFonts w:ascii="Arial" w:hAnsi="Arial" w:cs="Arial"/>
         </w:rPr>
-        <w:t xml:space="preserve">he std shows the </w:t>
-      </w:r>
-      <w:r>
-        <w:rPr>
-          <w:rFonts w:ascii="Arial" w:hAnsi="Arial" w:cs="Arial"/>
-        </w:rPr>
-        <w:lastRenderedPageBreak/>
-        <w:t xml:space="preserve">amount of change in the data and determines how it expands the values that come from the mean. The </w:t>
+        <w:t xml:space="preserve">he std shows the amount of change in the data and determines how it expands the values that come from the mean. The </w:t>
       </w:r>
       <w:r>
         <w:rPr>
@@ -7813,7 +7767,9 @@
       <w:r>
         <w:rPr>
           <w:rFonts w:ascii="Arial" w:hAnsi="Arial" w:cs="Arial"/>
-        </w:rPr>
+          <w:noProof/>
+        </w:rPr>
+        <w:lastRenderedPageBreak/>
         <w:drawing>
           <wp:inline distT="0" distB="0" distL="0" distR="0" wp14:anchorId="2B2133D1" wp14:editId="3C4558D2">
             <wp:extent cx="5731510" cy="2273300"/>
@@ -8130,6 +8086,7 @@
       <w:r>
         <w:rPr>
           <w:rFonts w:ascii="Arial" w:hAnsi="Arial" w:cs="Arial"/>
+          <w:noProof/>
         </w:rPr>
         <w:lastRenderedPageBreak/>
         <w:drawing>
@@ -8328,9 +8285,13 @@
           <w:szCs w:val="21"/>
           <w:shd w:val="clear" w:color="auto" w:fill="FFFFFF"/>
         </w:rPr>
-        <w:t>, and reference have no missing values</w:t>
-      </w:r>
-      <w:r>
+        <w:t xml:space="preserve">, and reference have no missing values. </w:t>
+      </w:r>
+    </w:p>
+    <w:p>
+      <w:pPr>
+        <w:spacing w:line="360" w:lineRule="auto"/>
+        <w:jc w:val="both"/>
         <w:rPr>
           <w:rFonts w:ascii="Helvetica" w:hAnsi="Helvetica" w:cs="Helvetica"/>
           <w:color w:val="000000"/>
@@ -8338,33 +8299,20 @@
           <w:szCs w:val="21"/>
           <w:shd w:val="clear" w:color="auto" w:fill="FFFFFF"/>
         </w:rPr>
-        <w:t xml:space="preserve">. </w:t>
-      </w:r>
+      </w:pPr>
     </w:p>
     <w:p>
       <w:pPr>
         <w:spacing w:line="360" w:lineRule="auto"/>
         <w:jc w:val="both"/>
         <w:rPr>
-          <w:rFonts w:ascii="Helvetica" w:hAnsi="Helvetica" w:cs="Helvetica"/>
-          <w:color w:val="000000"/>
-          <w:sz w:val="21"/>
-          <w:szCs w:val="21"/>
-          <w:shd w:val="clear" w:color="auto" w:fill="FFFFFF"/>
-        </w:rPr>
-      </w:pPr>
-    </w:p>
-    <w:p>
-      <w:pPr>
-        <w:spacing w:line="360" w:lineRule="auto"/>
-        <w:jc w:val="both"/>
-        <w:rPr>
-          <w:rFonts w:ascii="Arial" w:hAnsi="Arial" w:cs="Arial"/>
-        </w:rPr>
-      </w:pPr>
-      <w:r>
-        <w:rPr>
-          <w:rFonts w:ascii="Arial" w:hAnsi="Arial" w:cs="Arial"/>
+          <w:rFonts w:ascii="Arial" w:hAnsi="Arial" w:cs="Arial"/>
+        </w:rPr>
+      </w:pPr>
+      <w:r>
+        <w:rPr>
+          <w:rFonts w:ascii="Arial" w:hAnsi="Arial" w:cs="Arial"/>
+          <w:noProof/>
         </w:rPr>
         <w:lastRenderedPageBreak/>
         <w:drawing>
@@ -8457,7 +8405,7 @@
           <w:szCs w:val="21"/>
           <w:shd w:val="clear" w:color="auto" w:fill="FFFFFF"/>
         </w:rPr>
-        <w:t>The heatmap shows</w:t>
+        <w:t>The heatmap shows the</w:t>
       </w:r>
       <w:r>
         <w:rPr>
@@ -8467,7 +8415,7 @@
           <w:szCs w:val="21"/>
           <w:shd w:val="clear" w:color="auto" w:fill="FFFFFF"/>
         </w:rPr>
-        <w:t xml:space="preserve"> the</w:t>
+        <w:t xml:space="preserve"> correlations of the missing</w:t>
       </w:r>
       <w:r>
         <w:rPr>
@@ -8477,7 +8425,7 @@
           <w:szCs w:val="21"/>
           <w:shd w:val="clear" w:color="auto" w:fill="FFFFFF"/>
         </w:rPr>
-        <w:t xml:space="preserve"> correlations of the missing</w:t>
+        <w:t xml:space="preserve"> values of the columns, just like the columns of Bet surface area_m2/g have missing values in the precursor columns. </w:t>
       </w:r>
       <w:r>
         <w:rPr>
@@ -8487,7 +8435,7 @@
           <w:szCs w:val="21"/>
           <w:shd w:val="clear" w:color="auto" w:fill="FFFFFF"/>
         </w:rPr>
-        <w:t xml:space="preserve"> values of the columns, just like the columns of Bet surface area_m2/g have missing values in the precursor columns. </w:t>
+        <w:t>It is vital</w:t>
       </w:r>
       <w:r>
         <w:rPr>
@@ -8497,7 +8445,7 @@
           <w:szCs w:val="21"/>
           <w:shd w:val="clear" w:color="auto" w:fill="FFFFFF"/>
         </w:rPr>
-        <w:t>It is vital</w:t>
+        <w:t xml:space="preserve"> </w:t>
       </w:r>
       <w:r>
         <w:rPr>
@@ -8507,7 +8455,7 @@
           <w:szCs w:val="21"/>
           <w:shd w:val="clear" w:color="auto" w:fill="FFFFFF"/>
         </w:rPr>
-        <w:t xml:space="preserve"> </w:t>
+        <w:t xml:space="preserve">to illustrate and understand </w:t>
       </w:r>
       <w:r>
         <w:rPr>
@@ -8517,7 +8465,7 @@
           <w:szCs w:val="21"/>
           <w:shd w:val="clear" w:color="auto" w:fill="FFFFFF"/>
         </w:rPr>
-        <w:t xml:space="preserve">to illustrate and understand </w:t>
+        <w:t xml:space="preserve">the correlation between the null values of </w:t>
       </w:r>
       <w:r>
         <w:rPr>
@@ -8527,7 +8475,7 @@
           <w:szCs w:val="21"/>
           <w:shd w:val="clear" w:color="auto" w:fill="FFFFFF"/>
         </w:rPr>
-        <w:t xml:space="preserve">the correlation between the null values of </w:t>
+        <w:t>each</w:t>
       </w:r>
       <w:r>
         <w:rPr>
@@ -8537,7 +8485,7 @@
           <w:szCs w:val="21"/>
           <w:shd w:val="clear" w:color="auto" w:fill="FFFFFF"/>
         </w:rPr>
-        <w:t>each</w:t>
+        <w:t xml:space="preserve"> </w:t>
       </w:r>
       <w:r>
         <w:rPr>
@@ -8547,7 +8495,7 @@
           <w:szCs w:val="21"/>
           <w:shd w:val="clear" w:color="auto" w:fill="FFFFFF"/>
         </w:rPr>
-        <w:t xml:space="preserve"> </w:t>
+        <w:t>column</w:t>
       </w:r>
       <w:r>
         <w:rPr>
@@ -8557,7 +8505,7 @@
           <w:szCs w:val="21"/>
           <w:shd w:val="clear" w:color="auto" w:fill="FFFFFF"/>
         </w:rPr>
-        <w:t>column</w:t>
+        <w:t>. The conjugated micro</w:t>
       </w:r>
       <w:r>
         <w:rPr>
@@ -8567,7 +8515,7 @@
           <w:szCs w:val="21"/>
           <w:shd w:val="clear" w:color="auto" w:fill="FFFFFF"/>
         </w:rPr>
-        <w:t>. The conjugated micro</w:t>
+        <w:t xml:space="preserve">porous </w:t>
       </w:r>
       <w:r>
         <w:rPr>
@@ -8577,7 +8525,7 @@
           <w:szCs w:val="21"/>
           <w:shd w:val="clear" w:color="auto" w:fill="FFFFFF"/>
         </w:rPr>
-        <w:t xml:space="preserve">porous </w:t>
+        <w:t xml:space="preserve">polymers have the highest missing values because </w:t>
       </w:r>
       <w:r>
         <w:rPr>
@@ -8587,7 +8535,7 @@
           <w:szCs w:val="21"/>
           <w:shd w:val="clear" w:color="auto" w:fill="FFFFFF"/>
         </w:rPr>
-        <w:t xml:space="preserve">polymers have the highest missing values because </w:t>
+        <w:t xml:space="preserve">it has the </w:t>
       </w:r>
       <w:r>
         <w:rPr>
@@ -8597,7 +8545,7 @@
           <w:szCs w:val="21"/>
           <w:shd w:val="clear" w:color="auto" w:fill="FFFFFF"/>
         </w:rPr>
-        <w:t xml:space="preserve">it has the </w:t>
+        <w:t>value of -1</w:t>
       </w:r>
       <w:r>
         <w:rPr>
@@ -8607,9 +8555,13 @@
           <w:szCs w:val="21"/>
           <w:shd w:val="clear" w:color="auto" w:fill="FFFFFF"/>
         </w:rPr>
-        <w:t>value of -1</w:t>
-      </w:r>
-      <w:r>
+        <w:t>.</w:t>
+      </w:r>
+    </w:p>
+    <w:p>
+      <w:pPr>
+        <w:spacing w:line="360" w:lineRule="auto"/>
+        <w:jc w:val="both"/>
         <w:rPr>
           <w:rFonts w:ascii="Helvetica" w:hAnsi="Helvetica" w:cs="Helvetica"/>
           <w:color w:val="000000"/>
@@ -8617,8 +8569,7 @@
           <w:szCs w:val="21"/>
           <w:shd w:val="clear" w:color="auto" w:fill="FFFFFF"/>
         </w:rPr>
-        <w:t>.</w:t>
-      </w:r>
+      </w:pPr>
     </w:p>
     <w:p>
       <w:pPr>
@@ -8632,22 +8583,10 @@
           <w:shd w:val="clear" w:color="auto" w:fill="FFFFFF"/>
         </w:rPr>
       </w:pPr>
-    </w:p>
-    <w:p>
-      <w:pPr>
-        <w:spacing w:line="360" w:lineRule="auto"/>
-        <w:jc w:val="both"/>
+      <w:r>
         <w:rPr>
           <w:rFonts w:ascii="Helvetica" w:hAnsi="Helvetica" w:cs="Helvetica"/>
-          <w:color w:val="000000"/>
-          <w:sz w:val="21"/>
-          <w:szCs w:val="21"/>
-          <w:shd w:val="clear" w:color="auto" w:fill="FFFFFF"/>
-        </w:rPr>
-      </w:pPr>
-      <w:r>
-        <w:rPr>
-          <w:rFonts w:ascii="Helvetica" w:hAnsi="Helvetica" w:cs="Helvetica"/>
+          <w:noProof/>
           <w:color w:val="000000"/>
           <w:sz w:val="21"/>
           <w:szCs w:val="21"/>
@@ -8992,22 +8931,16 @@
         <w:t xml:space="preserve">values. </w:t>
       </w:r>
       <w:r>
-        <w:t>(Saluja, 2018b)</w:t>
-      </w:r>
-      <w:r>
-        <w:t>.</w:t>
+        <w:t>(Saluja, 2018b).</w:t>
       </w:r>
     </w:p>
     <w:p/>
     <w:p>
       <w:r>
-        <w:t>The very important step that need to do in data cleaning is drop</w:t>
-      </w:r>
-      <w:r>
-        <w:t xml:space="preserve">ping </w:t>
-      </w:r>
-      <w:r>
-        <w:t>of the</w:t>
+        <w:t xml:space="preserve">The very important step that need to do in data cleaning is </w:t>
+      </w:r>
+      <w:r>
+        <w:t>dropping the</w:t>
       </w:r>
       <w:r>
         <w:t xml:space="preserve"> columns</w:t>
@@ -9028,6 +8961,7 @@
       <w:r>
         <w:rPr>
           <w:rFonts w:ascii="Arial" w:hAnsi="Arial" w:cs="Arial"/>
+          <w:noProof/>
         </w:rPr>
         <w:lastRenderedPageBreak/>
         <w:drawing>
@@ -9085,38 +9019,39 @@
         </w:rPr>
         <w:t xml:space="preserve">  Figure </w:t>
       </w:r>
-      <w:r>
-        <w:rPr>
-          <w:rFonts w:ascii="Arial" w:hAnsi="Arial" w:cs="Arial"/>
-        </w:rPr>
-        <w:t>5.  D</w:t>
-      </w:r>
-      <w:r>
-        <w:rPr>
-          <w:rFonts w:ascii="Arial" w:hAnsi="Arial" w:cs="Arial"/>
-        </w:rPr>
-        <w:t xml:space="preserve">ropping of the columns of dataset. </w:t>
-      </w:r>
-    </w:p>
-    <w:p>
-      <w:pPr>
-        <w:rPr>
-          <w:rFonts w:ascii="Arial" w:hAnsi="Arial" w:cs="Arial"/>
-        </w:rPr>
-      </w:pPr>
-    </w:p>
-    <w:p>
-      <w:pPr>
-        <w:rPr>
-          <w:rFonts w:ascii="Arial" w:hAnsi="Arial" w:cs="Arial"/>
-        </w:rPr>
-      </w:pPr>
-      <w:r>
-        <w:rPr>
-          <w:rFonts w:ascii="Arial" w:hAnsi="Arial" w:cs="Arial"/>
-        </w:rPr>
-        <w:t xml:space="preserve"> </w:t>
-      </w:r>
+      <w:proofErr w:type="gramStart"/>
+      <w:r>
+        <w:rPr>
+          <w:rFonts w:ascii="Arial" w:hAnsi="Arial" w:cs="Arial"/>
+        </w:rPr>
+        <w:t>8</w:t>
+      </w:r>
+      <w:r>
+        <w:rPr>
+          <w:rFonts w:ascii="Arial" w:hAnsi="Arial" w:cs="Arial"/>
+        </w:rPr>
+        <w:t xml:space="preserve">  D</w:t>
+      </w:r>
+      <w:r>
+        <w:rPr>
+          <w:rFonts w:ascii="Arial" w:hAnsi="Arial" w:cs="Arial"/>
+        </w:rPr>
+        <w:t>ropping</w:t>
+      </w:r>
+      <w:proofErr w:type="gramEnd"/>
+      <w:r>
+        <w:rPr>
+          <w:rFonts w:ascii="Arial" w:hAnsi="Arial" w:cs="Arial"/>
+        </w:rPr>
+        <w:t xml:space="preserve"> of the columns of dataset. </w:t>
+      </w:r>
+    </w:p>
+    <w:p>
+      <w:pPr>
+        <w:rPr>
+          <w:rFonts w:ascii="Arial" w:hAnsi="Arial" w:cs="Arial"/>
+        </w:rPr>
+      </w:pPr>
     </w:p>
     <w:p>
       <w:pPr>
@@ -9133,20 +9068,12 @@
           <w:bCs/>
         </w:rPr>
       </w:pPr>
-    </w:p>
-    <w:p>
-      <w:pPr>
+      <w:r>
         <w:rPr>
           <w:rFonts w:ascii="Arial" w:hAnsi="Arial" w:cs="Arial"/>
           <w:b/>
           <w:bCs/>
-        </w:rPr>
-      </w:pPr>
-      <w:r>
-        <w:rPr>
-          <w:rFonts w:ascii="Arial" w:hAnsi="Arial" w:cs="Arial"/>
-          <w:b/>
-          <w:bCs/>
+          <w:noProof/>
         </w:rPr>
         <w:drawing>
           <wp:inline distT="0" distB="0" distL="0" distR="0" wp14:anchorId="4E1CB017" wp14:editId="7BC2CE82">
@@ -9201,42 +9128,14 @@
         <w:rPr>
           <w:rFonts w:ascii="Arial" w:hAnsi="Arial" w:cs="Arial"/>
         </w:rPr>
-        <w:t xml:space="preserve">6. </w:t>
-      </w:r>
-      <w:r>
-        <w:rPr>
-          <w:rFonts w:ascii="Arial" w:hAnsi="Arial" w:cs="Arial"/>
-        </w:rPr>
-        <w:t xml:space="preserve"> </w:t>
-      </w:r>
-      <w:r>
-        <w:rPr>
-          <w:rFonts w:ascii="Arial" w:hAnsi="Arial" w:cs="Arial"/>
-        </w:rPr>
-        <w:t xml:space="preserve">One hot coding </w:t>
-      </w:r>
-    </w:p>
-    <w:p>
-      <w:pPr>
-        <w:rPr>
-          <w:rFonts w:ascii="Arial" w:hAnsi="Arial" w:cs="Arial"/>
-          <w:b/>
-          <w:bCs/>
-          <w:i/>
-          <w:iCs/>
-        </w:rPr>
-      </w:pPr>
-    </w:p>
-    <w:p>
-      <w:pPr>
-        <w:rPr>
-          <w:rFonts w:ascii="Arial" w:hAnsi="Arial" w:cs="Arial"/>
-          <w:b/>
-          <w:bCs/>
-          <w:i/>
-          <w:iCs/>
-        </w:rPr>
-      </w:pPr>
+        <w:t>9 One</w:t>
+      </w:r>
+      <w:r>
+        <w:rPr>
+          <w:rFonts w:ascii="Arial" w:hAnsi="Arial" w:cs="Arial"/>
+        </w:rPr>
+        <w:t xml:space="preserve"> hot coding </w:t>
+      </w:r>
     </w:p>
     <w:p>
       <w:pPr>
@@ -9304,24 +9203,45 @@
         <w:rPr>
           <w:rFonts w:ascii="Arial" w:hAnsi="Arial" w:cs="Arial"/>
         </w:rPr>
-        <w:t xml:space="preserve">mputer to </w:t>
-      </w:r>
-      <w:r>
-        <w:rPr>
-          <w:rFonts w:ascii="Arial" w:hAnsi="Arial" w:cs="Arial"/>
-        </w:rPr>
-        <w:t xml:space="preserve">sine it can transform the Boolean true or false to numerical variables. </w:t>
-      </w:r>
-    </w:p>
-    <w:p>
-      <w:pPr>
-        <w:rPr>
-          <w:rFonts w:ascii="Arial" w:hAnsi="Arial" w:cs="Arial"/>
-        </w:rPr>
-      </w:pPr>
-      <w:r>
-        <w:rPr>
-          <w:rFonts w:ascii="Arial" w:hAnsi="Arial" w:cs="Arial"/>
+        <w:t>mputer to</w:t>
+      </w:r>
+      <w:r>
+        <w:rPr>
+          <w:rFonts w:ascii="Arial" w:hAnsi="Arial" w:cs="Arial"/>
+        </w:rPr>
+        <w:t xml:space="preserve"> transform the </w:t>
+      </w:r>
+      <w:proofErr w:type="spellStart"/>
+      <w:r>
+        <w:rPr>
+          <w:rFonts w:ascii="Arial" w:hAnsi="Arial" w:cs="Arial"/>
+        </w:rPr>
+        <w:t>b</w:t>
+      </w:r>
+      <w:r>
+        <w:rPr>
+          <w:rFonts w:ascii="Arial" w:hAnsi="Arial" w:cs="Arial"/>
+        </w:rPr>
+        <w:t>oolean</w:t>
+      </w:r>
+      <w:proofErr w:type="spellEnd"/>
+      <w:r>
+        <w:rPr>
+          <w:rFonts w:ascii="Arial" w:hAnsi="Arial" w:cs="Arial"/>
+        </w:rPr>
+        <w:t xml:space="preserve"> true or false to numerical variables. </w:t>
+      </w:r>
+    </w:p>
+    <w:p>
+      <w:pPr>
+        <w:rPr>
+          <w:rFonts w:ascii="Arial" w:hAnsi="Arial" w:cs="Arial"/>
+        </w:rPr>
+      </w:pPr>
+      <w:r>
+        <w:rPr>
+          <w:rFonts w:ascii="Arial" w:hAnsi="Arial" w:cs="Arial"/>
+          <w:noProof/>
         </w:rPr>
         <w:lastRenderedPageBreak/>
         <w:drawing>
@@ -9371,37 +9291,38 @@
         <w:rPr>
           <w:rFonts w:ascii="Arial" w:hAnsi="Arial" w:cs="Arial"/>
         </w:rPr>
-        <w:t>Figure 7</w:t>
-      </w:r>
-      <w:r>
-        <w:rPr>
-          <w:rFonts w:ascii="Arial" w:hAnsi="Arial" w:cs="Arial"/>
-        </w:rPr>
-        <w:t>A</w:t>
-      </w:r>
-      <w:r>
-        <w:rPr>
-          <w:rFonts w:ascii="Arial" w:hAnsi="Arial" w:cs="Arial"/>
-        </w:rPr>
-        <w:t xml:space="preserve">. Iterative imputer. </w:t>
-      </w:r>
-    </w:p>
-    <w:p>
-      <w:pPr>
-        <w:rPr>
-          <w:rFonts w:ascii="Arial" w:hAnsi="Arial" w:cs="Arial"/>
-        </w:rPr>
-      </w:pPr>
-    </w:p>
-    <w:p>
-      <w:pPr>
-        <w:rPr>
-          <w:rFonts w:ascii="Arial" w:hAnsi="Arial" w:cs="Arial"/>
-        </w:rPr>
-      </w:pPr>
-      <w:r>
-        <w:rPr>
-          <w:rFonts w:ascii="Arial" w:hAnsi="Arial" w:cs="Arial"/>
+        <w:t xml:space="preserve">Figure </w:t>
+      </w:r>
+      <w:r>
+        <w:rPr>
+          <w:rFonts w:ascii="Arial" w:hAnsi="Arial" w:cs="Arial"/>
+        </w:rPr>
+        <w:t>10</w:t>
+      </w:r>
+      <w:r>
+        <w:rPr>
+          <w:rFonts w:ascii="Arial" w:hAnsi="Arial" w:cs="Arial"/>
+        </w:rPr>
+        <w:t xml:space="preserve">A. Iterative imputer. </w:t>
+      </w:r>
+    </w:p>
+    <w:p>
+      <w:pPr>
+        <w:rPr>
+          <w:rFonts w:ascii="Arial" w:hAnsi="Arial" w:cs="Arial"/>
+        </w:rPr>
+      </w:pPr>
+    </w:p>
+    <w:p>
+      <w:pPr>
+        <w:rPr>
+          <w:rFonts w:ascii="Arial" w:hAnsi="Arial" w:cs="Arial"/>
+        </w:rPr>
+      </w:pPr>
+      <w:r>
+        <w:rPr>
+          <w:rFonts w:ascii="Arial" w:hAnsi="Arial" w:cs="Arial"/>
+          <w:noProof/>
         </w:rPr>
         <w:drawing>
           <wp:inline distT="0" distB="0" distL="0" distR="0" wp14:anchorId="1D367651" wp14:editId="1D2889E7">
@@ -9450,7 +9371,13 @@
         <w:rPr>
           <w:rFonts w:ascii="Arial" w:hAnsi="Arial" w:cs="Arial"/>
         </w:rPr>
-        <w:t>Figure 7</w:t>
+        <w:t xml:space="preserve">Figure </w:t>
+      </w:r>
+      <w:r>
+        <w:rPr>
+          <w:rFonts w:ascii="Arial" w:hAnsi="Arial" w:cs="Arial"/>
+        </w:rPr>
+        <w:t>10</w:t>
       </w:r>
       <w:r>
         <w:rPr>
@@ -9476,6 +9403,119 @@
         </w:rPr>
         <w:t xml:space="preserve">. </w:t>
       </w:r>
+    </w:p>
+    <w:p>
+      <w:pPr>
+        <w:rPr>
+          <w:rFonts w:ascii="Arial" w:hAnsi="Arial" w:cs="Arial"/>
+        </w:rPr>
+      </w:pPr>
+    </w:p>
+    <w:p>
+      <w:pPr>
+        <w:rPr>
+          <w:rFonts w:ascii="Arial" w:hAnsi="Arial" w:cs="Arial"/>
+        </w:rPr>
+      </w:pPr>
+      <w:r>
+        <w:rPr>
+          <w:rFonts w:ascii="Arial" w:hAnsi="Arial" w:cs="Arial"/>
+        </w:rPr>
+        <w:t xml:space="preserve">         </w:t>
+      </w:r>
+      <w:r>
+        <w:rPr>
+          <w:rFonts w:ascii="Arial" w:hAnsi="Arial" w:cs="Arial"/>
+        </w:rPr>
+        <w:t xml:space="preserve">It is very important to </w:t>
+      </w:r>
+      <w:r>
+        <w:rPr>
+          <w:rFonts w:ascii="Arial" w:hAnsi="Arial" w:cs="Arial"/>
+        </w:rPr>
+        <w:t xml:space="preserve">transform the categorical variables to numerical before modelling because the machine learning doesn’t read </w:t>
+      </w:r>
+      <w:r>
+        <w:rPr>
+          <w:rFonts w:ascii="Arial" w:hAnsi="Arial" w:cs="Arial"/>
+        </w:rPr>
+        <w:t xml:space="preserve">string, machine learning only read numbers. It must always clean the data before </w:t>
+      </w:r>
+      <w:r>
+        <w:rPr>
+          <w:rFonts w:ascii="Arial" w:hAnsi="Arial" w:cs="Arial"/>
+        </w:rPr>
+        <w:t xml:space="preserve">moving to the next phase which is the modelling. </w:t>
+      </w:r>
+      <w:r>
+        <w:rPr>
+          <w:rFonts w:ascii="Arial" w:hAnsi="Arial" w:cs="Arial"/>
+        </w:rPr>
+        <w:t>Also,</w:t>
+      </w:r>
+      <w:r>
+        <w:rPr>
+          <w:rFonts w:ascii="Arial" w:hAnsi="Arial" w:cs="Arial"/>
+        </w:rPr>
+        <w:t xml:space="preserve"> it </w:t>
+      </w:r>
+      <w:r>
+        <w:rPr>
+          <w:rFonts w:ascii="Arial" w:hAnsi="Arial" w:cs="Arial"/>
+        </w:rPr>
+        <w:t>needs</w:t>
+      </w:r>
+      <w:r>
+        <w:rPr>
+          <w:rFonts w:ascii="Arial" w:hAnsi="Arial" w:cs="Arial"/>
+        </w:rPr>
+        <w:t xml:space="preserve"> to fixed all the errors of the dat</w:t>
+      </w:r>
+      <w:r>
+        <w:rPr>
+          <w:rFonts w:ascii="Arial" w:hAnsi="Arial" w:cs="Arial"/>
+        </w:rPr>
+        <w:t>a</w:t>
+      </w:r>
+      <w:r>
+        <w:rPr>
+          <w:rFonts w:ascii="Arial" w:hAnsi="Arial" w:cs="Arial"/>
+        </w:rPr>
+        <w:t xml:space="preserve">set in data preparation so that when moving to the next phase </w:t>
+      </w:r>
+      <w:r>
+        <w:rPr>
+          <w:rFonts w:ascii="Arial" w:hAnsi="Arial" w:cs="Arial"/>
+        </w:rPr>
+        <w:t xml:space="preserve">it will provide a correct accuracy </w:t>
+      </w:r>
+      <w:r>
+        <w:rPr>
+          <w:rFonts w:ascii="Arial" w:hAnsi="Arial" w:cs="Arial"/>
+        </w:rPr>
+        <w:t>score for the modelling.</w:t>
+      </w:r>
+    </w:p>
+    <w:p>
+      <w:pPr>
+        <w:rPr>
+          <w:rFonts w:ascii="Arial" w:hAnsi="Arial" w:cs="Arial"/>
+        </w:rPr>
+      </w:pPr>
+    </w:p>
+    <w:p>
+      <w:pPr>
+        <w:rPr>
+          <w:rFonts w:ascii="Arial" w:hAnsi="Arial" w:cs="Arial"/>
+        </w:rPr>
+      </w:pPr>
+    </w:p>
+    <w:p>
+      <w:pPr>
+        <w:rPr>
+          <w:rFonts w:ascii="Arial" w:hAnsi="Arial" w:cs="Arial"/>
+        </w:rPr>
+      </w:pPr>
     </w:p>
     <w:p>
       <w:pPr>
@@ -9494,200 +9534,161 @@
           <w:rFonts w:ascii="Arial" w:hAnsi="Arial" w:cs="Arial"/>
           <w:b/>
           <w:bCs/>
-          <w:i/>
-          <w:iCs/>
-        </w:rPr>
-      </w:pPr>
-    </w:p>
-    <w:p>
-      <w:pPr>
+        </w:rPr>
+      </w:pPr>
+      <w:r>
         <w:rPr>
           <w:rFonts w:ascii="Arial" w:hAnsi="Arial" w:cs="Arial"/>
           <w:b/>
           <w:bCs/>
-          <w:i/>
-          <w:iCs/>
-        </w:rPr>
-      </w:pPr>
-    </w:p>
-    <w:p>
-      <w:pPr>
-        <w:rPr>
-          <w:rFonts w:ascii="Arial" w:hAnsi="Arial" w:cs="Arial"/>
-          <w:b/>
-          <w:bCs/>
-          <w:i/>
-          <w:iCs/>
-        </w:rPr>
-      </w:pPr>
-    </w:p>
-    <w:p>
-      <w:pPr>
-        <w:rPr>
-          <w:rFonts w:ascii="Arial" w:hAnsi="Arial" w:cs="Arial"/>
-          <w:b/>
-          <w:bCs/>
-          <w:i/>
-          <w:iCs/>
-        </w:rPr>
-      </w:pPr>
-    </w:p>
-    <w:p>
-      <w:pPr>
-        <w:rPr>
-          <w:rFonts w:ascii="Arial" w:hAnsi="Arial" w:cs="Arial"/>
-          <w:b/>
-          <w:bCs/>
-          <w:i/>
-          <w:iCs/>
-        </w:rPr>
-      </w:pPr>
-    </w:p>
-    <w:p>
-      <w:pPr>
-        <w:rPr>
-          <w:rFonts w:ascii="Arial" w:hAnsi="Arial" w:cs="Arial"/>
-          <w:b/>
-          <w:bCs/>
-          <w:i/>
-          <w:iCs/>
-        </w:rPr>
-      </w:pPr>
-    </w:p>
-    <w:p>
-      <w:pPr>
-        <w:rPr>
-          <w:rFonts w:ascii="Arial" w:hAnsi="Arial" w:cs="Arial"/>
-          <w:b/>
-          <w:bCs/>
-          <w:i/>
-          <w:iCs/>
-        </w:rPr>
-      </w:pPr>
-    </w:p>
-    <w:p>
-      <w:pPr>
-        <w:rPr>
-          <w:rFonts w:ascii="Arial" w:hAnsi="Arial" w:cs="Arial"/>
-          <w:b/>
-          <w:bCs/>
-          <w:i/>
-          <w:iCs/>
-        </w:rPr>
-      </w:pPr>
-    </w:p>
-    <w:p>
-      <w:pPr>
-        <w:rPr>
-          <w:rFonts w:ascii="Arial" w:hAnsi="Arial" w:cs="Arial"/>
-          <w:b/>
-          <w:bCs/>
-          <w:i/>
-          <w:iCs/>
-        </w:rPr>
-      </w:pPr>
-    </w:p>
-    <w:p>
-      <w:pPr>
-        <w:rPr>
-          <w:rFonts w:ascii="Arial" w:hAnsi="Arial" w:cs="Arial"/>
-          <w:b/>
-          <w:bCs/>
-          <w:i/>
-          <w:iCs/>
-        </w:rPr>
-      </w:pPr>
-    </w:p>
-    <w:p>
-      <w:pPr>
-        <w:rPr>
-          <w:rFonts w:ascii="Arial" w:hAnsi="Arial" w:cs="Arial"/>
-          <w:b/>
-          <w:bCs/>
-          <w:i/>
-          <w:iCs/>
-        </w:rPr>
-      </w:pPr>
-    </w:p>
-    <w:p>
-      <w:pPr>
-        <w:rPr>
-          <w:rFonts w:ascii="Arial" w:hAnsi="Arial" w:cs="Arial"/>
-          <w:b/>
-          <w:bCs/>
-          <w:i/>
-          <w:iCs/>
-        </w:rPr>
-      </w:pPr>
-    </w:p>
-    <w:p>
-      <w:pPr>
-        <w:rPr>
-          <w:rFonts w:ascii="Arial" w:hAnsi="Arial" w:cs="Arial"/>
-          <w:b/>
-          <w:bCs/>
-          <w:i/>
-          <w:iCs/>
-        </w:rPr>
-      </w:pPr>
-    </w:p>
-    <w:p>
-      <w:pPr>
-        <w:rPr>
-          <w:rFonts w:ascii="Arial" w:hAnsi="Arial" w:cs="Arial"/>
-          <w:b/>
-          <w:bCs/>
-          <w:i/>
-          <w:iCs/>
-        </w:rPr>
-      </w:pPr>
-    </w:p>
-    <w:p>
-      <w:pPr>
-        <w:rPr>
-          <w:rFonts w:ascii="Arial" w:hAnsi="Arial" w:cs="Arial"/>
-          <w:b/>
-          <w:bCs/>
-          <w:i/>
-          <w:iCs/>
-        </w:rPr>
-      </w:pPr>
-    </w:p>
-    <w:p>
-      <w:pPr>
-        <w:rPr>
-          <w:rFonts w:ascii="Arial" w:hAnsi="Arial" w:cs="Arial"/>
-          <w:b/>
-          <w:bCs/>
-          <w:i/>
-          <w:iCs/>
-        </w:rPr>
-      </w:pPr>
-    </w:p>
-    <w:p/>
-    <w:p>
-      <w:r>
-        <w:t>Ap</w:t>
-      </w:r>
-      <w:r>
-        <w:t>pendix 1</w:t>
-      </w:r>
-    </w:p>
-    <w:p>
-      <w:pPr>
-        <w:tabs>
-          <w:tab w:val="left" w:pos="1750"/>
-        </w:tabs>
-      </w:pPr>
-      <w:r>
-        <w:rPr>
-          <w:noProof/>
+        </w:rPr>
+        <w:lastRenderedPageBreak/>
+        <w:t>Modelling</w:t>
+      </w:r>
+    </w:p>
+    <w:p>
+      <w:r>
+        <w:rPr>
+          <w:rFonts w:ascii="Arial" w:hAnsi="Arial" w:cs="Arial"/>
+        </w:rPr>
+        <w:t xml:space="preserve">      The </w:t>
+      </w:r>
+      <w:r>
+        <w:rPr>
+          <w:rFonts w:ascii="Arial" w:hAnsi="Arial" w:cs="Arial"/>
+        </w:rPr>
+        <w:t>deci</w:t>
+      </w:r>
+      <w:r>
+        <w:rPr>
+          <w:rFonts w:ascii="Arial" w:hAnsi="Arial" w:cs="Arial"/>
+        </w:rPr>
+        <w:t xml:space="preserve">sion tree </w:t>
+      </w:r>
+      <w:r>
+        <w:rPr>
+          <w:rFonts w:ascii="Arial" w:hAnsi="Arial" w:cs="Arial"/>
+        </w:rPr>
+        <w:t xml:space="preserve">classifier is used to </w:t>
+      </w:r>
+      <w:r>
+        <w:rPr>
+          <w:rFonts w:ascii="Arial" w:hAnsi="Arial" w:cs="Arial"/>
+        </w:rPr>
+        <w:t>forecast</w:t>
+      </w:r>
+      <w:r>
+        <w:rPr>
+          <w:rFonts w:ascii="Arial" w:hAnsi="Arial" w:cs="Arial"/>
+        </w:rPr>
+        <w:t xml:space="preserve"> </w:t>
+      </w:r>
+      <w:r>
+        <w:rPr>
+          <w:rFonts w:ascii="Arial" w:hAnsi="Arial" w:cs="Arial"/>
+        </w:rPr>
+        <w:t>the missing values</w:t>
+      </w:r>
+      <w:r>
+        <w:rPr>
+          <w:rFonts w:ascii="Arial" w:hAnsi="Arial" w:cs="Arial"/>
+        </w:rPr>
+        <w:t xml:space="preserve"> also they have the ability to </w:t>
+      </w:r>
+      <w:r>
+        <w:rPr>
+          <w:rFonts w:ascii="Arial" w:hAnsi="Arial" w:cs="Arial"/>
+        </w:rPr>
+        <w:t xml:space="preserve">apprehend </w:t>
+      </w:r>
+      <w:r>
+        <w:rPr>
+          <w:rFonts w:ascii="Arial" w:hAnsi="Arial" w:cs="Arial"/>
+        </w:rPr>
+        <w:t xml:space="preserve">the non-linear pattern. </w:t>
+      </w:r>
+      <w:r>
+        <w:rPr>
+          <w:rFonts w:ascii="Arial" w:hAnsi="Arial" w:cs="Arial"/>
+        </w:rPr>
+        <w:t xml:space="preserve">It can also produce a result of </w:t>
+      </w:r>
+      <w:r>
+        <w:rPr>
+          <w:rFonts w:ascii="Arial" w:hAnsi="Arial" w:cs="Arial"/>
+        </w:rPr>
+        <w:t>overfit and</w:t>
+      </w:r>
+      <w:r>
+        <w:rPr>
+          <w:rFonts w:ascii="Arial" w:hAnsi="Arial" w:cs="Arial"/>
+        </w:rPr>
+        <w:t xml:space="preserve"> it is </w:t>
+      </w:r>
+      <w:r>
+        <w:rPr>
+          <w:rFonts w:ascii="Arial" w:hAnsi="Arial" w:cs="Arial"/>
+        </w:rPr>
+        <w:t>also</w:t>
+      </w:r>
+      <w:r>
+        <w:rPr>
+          <w:rFonts w:ascii="Arial" w:hAnsi="Arial" w:cs="Arial"/>
+        </w:rPr>
+        <w:t xml:space="preserve"> easily a</w:t>
+      </w:r>
+      <w:r>
+        <w:rPr>
+          <w:rFonts w:ascii="Arial" w:hAnsi="Arial" w:cs="Arial"/>
+        </w:rPr>
+        <w:t xml:space="preserve">ffected by the </w:t>
+      </w:r>
+      <w:r>
+        <w:rPr>
+          <w:rFonts w:ascii="Arial" w:hAnsi="Arial" w:cs="Arial"/>
+        </w:rPr>
+        <w:t xml:space="preserve">corrupt data.  </w:t>
+      </w:r>
+      <w:r>
+        <w:t>(Avinash Navlani, Fandango and Idris, 2021b)</w:t>
+      </w:r>
+      <w:r>
+        <w:t xml:space="preserve">. </w:t>
+      </w:r>
+      <w:r>
+        <w:t xml:space="preserve">The Decision Tree Classifier </w:t>
+      </w:r>
+      <w:r>
+        <w:t>is</w:t>
+      </w:r>
+      <w:r>
+        <w:t xml:space="preserve"> </w:t>
+      </w:r>
+      <w:r>
+        <w:t xml:space="preserve">doesn’t need to do the </w:t>
+      </w:r>
+      <w:r>
+        <w:t>standardize the features</w:t>
+      </w:r>
+      <w:r>
+        <w:t xml:space="preserve">. </w:t>
+      </w:r>
+    </w:p>
+    <w:p>
+      <w:pPr>
+        <w:rPr>
+          <w:rFonts w:ascii="Arial" w:hAnsi="Arial" w:cs="Arial"/>
+        </w:rPr>
+      </w:pPr>
+      <w:r>
+        <w:rPr>
+          <w:rFonts w:ascii="Arial" w:hAnsi="Arial" w:cs="Arial"/>
         </w:rPr>
         <w:drawing>
-          <wp:inline distT="0" distB="0" distL="0" distR="0" wp14:anchorId="512531A4" wp14:editId="4EE9F4A6">
-            <wp:extent cx="6083300" cy="2768600"/>
-            <wp:effectExtent l="0" t="0" r="0" b="0"/>
-            <wp:docPr id="1174568455" name="Picture 1"/>
+          <wp:inline distT="0" distB="0" distL="0" distR="0" wp14:anchorId="28591D91" wp14:editId="1B9D7B40">
+            <wp:extent cx="5731510" cy="1054100"/>
+            <wp:effectExtent l="0" t="0" r="2540" b="0"/>
+            <wp:docPr id="614804080" name="Picture 1"/>
             <wp:cNvGraphicFramePr>
               <a:graphicFrameLocks xmlns:a="http://schemas.openxmlformats.org/drawingml/2006/main" noChangeAspect="1"/>
             </wp:cNvGraphicFramePr>
@@ -9695,7 +9696,7 @@
               <a:graphicData uri="http://schemas.openxmlformats.org/drawingml/2006/picture">
                 <pic:pic xmlns:pic="http://schemas.openxmlformats.org/drawingml/2006/picture">
                   <pic:nvPicPr>
-                    <pic:cNvPr id="1174568455" name=""/>
+                    <pic:cNvPr id="614804080" name=""/>
                     <pic:cNvPicPr/>
                   </pic:nvPicPr>
                   <pic:blipFill>
@@ -9707,7 +9708,7 @@
                   <pic:spPr>
                     <a:xfrm>
                       <a:off x="0" y="0"/>
-                      <a:ext cx="6083300" cy="2768600"/>
+                      <a:ext cx="5731510" cy="1054100"/>
                     </a:xfrm>
                     <a:prstGeom prst="rect">
                       <a:avLst/>
@@ -9719,6 +9720,677 @@
           </wp:inline>
         </w:drawing>
       </w:r>
+    </w:p>
+    <w:p>
+      <w:pPr>
+        <w:rPr>
+          <w:rFonts w:ascii="Arial" w:hAnsi="Arial" w:cs="Arial"/>
+          <w:b/>
+          <w:bCs/>
+          <w:i/>
+          <w:iCs/>
+        </w:rPr>
+      </w:pPr>
+      <w:r>
+        <w:rPr>
+          <w:rFonts w:ascii="Arial" w:hAnsi="Arial" w:cs="Arial"/>
+          <w:b/>
+          <w:bCs/>
+          <w:i/>
+          <w:iCs/>
+        </w:rPr>
+        <w:drawing>
+          <wp:inline distT="0" distB="0" distL="0" distR="0" wp14:anchorId="50EFDC6C" wp14:editId="28F31554">
+            <wp:extent cx="5731510" cy="450850"/>
+            <wp:effectExtent l="0" t="0" r="2540" b="6350"/>
+            <wp:docPr id="112887686" name="Picture 1"/>
+            <wp:cNvGraphicFramePr>
+              <a:graphicFrameLocks xmlns:a="http://schemas.openxmlformats.org/drawingml/2006/main" noChangeAspect="1"/>
+            </wp:cNvGraphicFramePr>
+            <a:graphic xmlns:a="http://schemas.openxmlformats.org/drawingml/2006/main">
+              <a:graphicData uri="http://schemas.openxmlformats.org/drawingml/2006/picture">
+                <pic:pic xmlns:pic="http://schemas.openxmlformats.org/drawingml/2006/picture">
+                  <pic:nvPicPr>
+                    <pic:cNvPr id="112887686" name=""/>
+                    <pic:cNvPicPr/>
+                  </pic:nvPicPr>
+                  <pic:blipFill>
+                    <a:blip r:embed="rId22"/>
+                    <a:stretch>
+                      <a:fillRect/>
+                    </a:stretch>
+                  </pic:blipFill>
+                  <pic:spPr>
+                    <a:xfrm>
+                      <a:off x="0" y="0"/>
+                      <a:ext cx="5731510" cy="450850"/>
+                    </a:xfrm>
+                    <a:prstGeom prst="rect">
+                      <a:avLst/>
+                    </a:prstGeom>
+                  </pic:spPr>
+                </pic:pic>
+              </a:graphicData>
+            </a:graphic>
+          </wp:inline>
+        </w:drawing>
+      </w:r>
+    </w:p>
+    <w:p>
+      <w:pPr>
+        <w:rPr>
+          <w:rFonts w:ascii="Arial" w:hAnsi="Arial" w:cs="Arial"/>
+        </w:rPr>
+      </w:pPr>
+      <w:r>
+        <w:rPr>
+          <w:rFonts w:ascii="Arial" w:hAnsi="Arial" w:cs="Arial"/>
+        </w:rPr>
+        <w:drawing>
+          <wp:inline distT="0" distB="0" distL="0" distR="0" wp14:anchorId="1BE58618" wp14:editId="7DBE7169">
+            <wp:extent cx="5731510" cy="381000"/>
+            <wp:effectExtent l="0" t="0" r="2540" b="0"/>
+            <wp:docPr id="1579702759" name="Picture 1"/>
+            <wp:cNvGraphicFramePr>
+              <a:graphicFrameLocks xmlns:a="http://schemas.openxmlformats.org/drawingml/2006/main" noChangeAspect="1"/>
+            </wp:cNvGraphicFramePr>
+            <a:graphic xmlns:a="http://schemas.openxmlformats.org/drawingml/2006/main">
+              <a:graphicData uri="http://schemas.openxmlformats.org/drawingml/2006/picture">
+                <pic:pic xmlns:pic="http://schemas.openxmlformats.org/drawingml/2006/picture">
+                  <pic:nvPicPr>
+                    <pic:cNvPr id="1579702759" name=""/>
+                    <pic:cNvPicPr/>
+                  </pic:nvPicPr>
+                  <pic:blipFill>
+                    <a:blip r:embed="rId23"/>
+                    <a:stretch>
+                      <a:fillRect/>
+                    </a:stretch>
+                  </pic:blipFill>
+                  <pic:spPr>
+                    <a:xfrm>
+                      <a:off x="0" y="0"/>
+                      <a:ext cx="5731510" cy="381000"/>
+                    </a:xfrm>
+                    <a:prstGeom prst="rect">
+                      <a:avLst/>
+                    </a:prstGeom>
+                  </pic:spPr>
+                </pic:pic>
+              </a:graphicData>
+            </a:graphic>
+          </wp:inline>
+        </w:drawing>
+      </w:r>
+    </w:p>
+    <w:p>
+      <w:pPr>
+        <w:rPr>
+          <w:rFonts w:ascii="Arial" w:hAnsi="Arial" w:cs="Arial"/>
+        </w:rPr>
+      </w:pPr>
+      <w:r>
+        <w:rPr>
+          <w:rFonts w:ascii="Arial" w:hAnsi="Arial" w:cs="Arial"/>
+        </w:rPr>
+        <w:drawing>
+          <wp:inline distT="0" distB="0" distL="0" distR="0" wp14:anchorId="05F1B8F7" wp14:editId="5A1C353E">
+            <wp:extent cx="5731510" cy="1187450"/>
+            <wp:effectExtent l="0" t="0" r="2540" b="0"/>
+            <wp:docPr id="1001981831" name="Picture 1"/>
+            <wp:cNvGraphicFramePr>
+              <a:graphicFrameLocks xmlns:a="http://schemas.openxmlformats.org/drawingml/2006/main" noChangeAspect="1"/>
+            </wp:cNvGraphicFramePr>
+            <a:graphic xmlns:a="http://schemas.openxmlformats.org/drawingml/2006/main">
+              <a:graphicData uri="http://schemas.openxmlformats.org/drawingml/2006/picture">
+                <pic:pic xmlns:pic="http://schemas.openxmlformats.org/drawingml/2006/picture">
+                  <pic:nvPicPr>
+                    <pic:cNvPr id="1001981831" name=""/>
+                    <pic:cNvPicPr/>
+                  </pic:nvPicPr>
+                  <pic:blipFill>
+                    <a:blip r:embed="rId24"/>
+                    <a:stretch>
+                      <a:fillRect/>
+                    </a:stretch>
+                  </pic:blipFill>
+                  <pic:spPr>
+                    <a:xfrm>
+                      <a:off x="0" y="0"/>
+                      <a:ext cx="5731510" cy="1187450"/>
+                    </a:xfrm>
+                    <a:prstGeom prst="rect">
+                      <a:avLst/>
+                    </a:prstGeom>
+                  </pic:spPr>
+                </pic:pic>
+              </a:graphicData>
+            </a:graphic>
+          </wp:inline>
+        </w:drawing>
+      </w:r>
+    </w:p>
+    <w:p>
+      <w:pPr>
+        <w:rPr>
+          <w:rFonts w:ascii="Arial" w:hAnsi="Arial" w:cs="Arial"/>
+        </w:rPr>
+      </w:pPr>
+      <w:r>
+        <w:rPr>
+          <w:rFonts w:ascii="Arial" w:hAnsi="Arial" w:cs="Arial"/>
+        </w:rPr>
+        <w:t>Figure 1</w:t>
+      </w:r>
+      <w:r>
+        <w:rPr>
+          <w:rFonts w:ascii="Arial" w:hAnsi="Arial" w:cs="Arial"/>
+        </w:rPr>
+        <w:t>1</w:t>
+      </w:r>
+      <w:r>
+        <w:rPr>
+          <w:rFonts w:ascii="Arial" w:hAnsi="Arial" w:cs="Arial"/>
+        </w:rPr>
+        <w:t xml:space="preserve"> </w:t>
+      </w:r>
+      <w:r>
+        <w:rPr>
+          <w:rFonts w:ascii="Arial" w:hAnsi="Arial" w:cs="Arial"/>
+        </w:rPr>
+        <w:t xml:space="preserve">Decision Tree Classifier </w:t>
+      </w:r>
+    </w:p>
+    <w:p>
+      <w:pPr>
+        <w:rPr>
+          <w:rFonts w:ascii="Arial" w:hAnsi="Arial" w:cs="Arial"/>
+        </w:rPr>
+      </w:pPr>
+      <w:r>
+        <w:rPr>
+          <w:rFonts w:ascii="Arial" w:hAnsi="Arial" w:cs="Arial"/>
+          <w:b/>
+          <w:bCs/>
+          <w:i/>
+          <w:iCs/>
+        </w:rPr>
+        <w:t xml:space="preserve">  </w:t>
+      </w:r>
+      <w:r>
+        <w:rPr>
+          <w:rFonts w:ascii="Arial" w:hAnsi="Arial" w:cs="Arial"/>
+        </w:rPr>
+        <w:t xml:space="preserve">The </w:t>
+      </w:r>
+      <w:r>
+        <w:rPr>
+          <w:rFonts w:ascii="Arial" w:hAnsi="Arial" w:cs="Arial"/>
+        </w:rPr>
+        <w:t xml:space="preserve">Decision tree classifier give me the result of </w:t>
+      </w:r>
+      <w:r>
+        <w:rPr>
+          <w:rFonts w:ascii="Arial" w:hAnsi="Arial" w:cs="Arial"/>
+        </w:rPr>
+        <w:t xml:space="preserve">1.0 </w:t>
+      </w:r>
+      <w:r>
+        <w:rPr>
+          <w:rFonts w:ascii="Arial" w:hAnsi="Arial" w:cs="Arial"/>
+        </w:rPr>
+        <w:t>accuracy of</w:t>
+      </w:r>
+      <w:r>
+        <w:rPr>
+          <w:rFonts w:ascii="Arial" w:hAnsi="Arial" w:cs="Arial"/>
+        </w:rPr>
+        <w:t xml:space="preserve"> the precision</w:t>
+      </w:r>
+      <w:r>
+        <w:rPr>
+          <w:rFonts w:ascii="Arial" w:hAnsi="Arial" w:cs="Arial"/>
+        </w:rPr>
+        <w:t>, recall, f1-score. I think that the 1.0 accuracy</w:t>
+      </w:r>
+      <w:r>
+        <w:rPr>
+          <w:rFonts w:ascii="Arial" w:hAnsi="Arial" w:cs="Arial"/>
+        </w:rPr>
+        <w:t xml:space="preserve"> is not good because it will cause overfitting.  That is why I used the hyperparameter </w:t>
+      </w:r>
+      <w:proofErr w:type="spellStart"/>
+      <w:r>
+        <w:rPr>
+          <w:rFonts w:ascii="Arial" w:hAnsi="Arial" w:cs="Arial"/>
+        </w:rPr>
+        <w:t>GridSearchCV</w:t>
+      </w:r>
+      <w:proofErr w:type="spellEnd"/>
+      <w:r>
+        <w:rPr>
+          <w:rFonts w:ascii="Arial" w:hAnsi="Arial" w:cs="Arial"/>
+        </w:rPr>
+        <w:t xml:space="preserve"> to reduce the overfitting.</w:t>
+      </w:r>
+      <w:r>
+        <w:rPr>
+          <w:rFonts w:ascii="Arial" w:hAnsi="Arial" w:cs="Arial"/>
+        </w:rPr>
+        <w:t xml:space="preserve">  </w:t>
+      </w:r>
+      <w:r>
+        <w:rPr>
+          <w:rFonts w:ascii="Arial" w:hAnsi="Arial" w:cs="Arial"/>
+        </w:rPr>
+        <w:t>As the max depth increase it will decrease the overfitting and improve the model accuracy value.</w:t>
+      </w:r>
+    </w:p>
+    <w:p>
+      <w:pPr>
+        <w:rPr>
+          <w:rFonts w:ascii="Arial" w:hAnsi="Arial" w:cs="Arial"/>
+        </w:rPr>
+      </w:pPr>
+      <w:r>
+        <w:rPr>
+          <w:rFonts w:ascii="Arial" w:hAnsi="Arial" w:cs="Arial"/>
+        </w:rPr>
+        <w:drawing>
+          <wp:inline distT="0" distB="0" distL="0" distR="0" wp14:anchorId="4A36C782" wp14:editId="2443F466">
+            <wp:extent cx="5212524" cy="2921000"/>
+            <wp:effectExtent l="0" t="0" r="7620" b="0"/>
+            <wp:docPr id="1920094008" name="Picture 1"/>
+            <wp:cNvGraphicFramePr>
+              <a:graphicFrameLocks xmlns:a="http://schemas.openxmlformats.org/drawingml/2006/main" noChangeAspect="1"/>
+            </wp:cNvGraphicFramePr>
+            <a:graphic xmlns:a="http://schemas.openxmlformats.org/drawingml/2006/main">
+              <a:graphicData uri="http://schemas.openxmlformats.org/drawingml/2006/picture">
+                <pic:pic xmlns:pic="http://schemas.openxmlformats.org/drawingml/2006/picture">
+                  <pic:nvPicPr>
+                    <pic:cNvPr id="1920094008" name=""/>
+                    <pic:cNvPicPr/>
+                  </pic:nvPicPr>
+                  <pic:blipFill>
+                    <a:blip r:embed="rId25"/>
+                    <a:stretch>
+                      <a:fillRect/>
+                    </a:stretch>
+                  </pic:blipFill>
+                  <pic:spPr>
+                    <a:xfrm>
+                      <a:off x="0" y="0"/>
+                      <a:ext cx="5226635" cy="2928908"/>
+                    </a:xfrm>
+                    <a:prstGeom prst="rect">
+                      <a:avLst/>
+                    </a:prstGeom>
+                  </pic:spPr>
+                </pic:pic>
+              </a:graphicData>
+            </a:graphic>
+          </wp:inline>
+        </w:drawing>
+      </w:r>
+      <w:r>
+        <w:rPr>
+          <w:rFonts w:ascii="Arial" w:hAnsi="Arial" w:cs="Arial"/>
+        </w:rPr>
+        <w:t xml:space="preserve">   </w:t>
+      </w:r>
+      <w:r>
+        <w:rPr>
+          <w:rFonts w:ascii="Arial" w:hAnsi="Arial" w:cs="Arial"/>
+        </w:rPr>
+        <w:t xml:space="preserve">       </w:t>
+      </w:r>
+      <w:r>
+        <w:rPr>
+          <w:rFonts w:ascii="Arial" w:hAnsi="Arial" w:cs="Arial"/>
+        </w:rPr>
+        <w:t xml:space="preserve">Figure 12 </w:t>
+      </w:r>
+      <w:r>
+        <w:rPr>
+          <w:rFonts w:ascii="Arial" w:hAnsi="Arial" w:cs="Arial"/>
+        </w:rPr>
+        <w:t xml:space="preserve">plot of the </w:t>
+      </w:r>
+      <w:proofErr w:type="spellStart"/>
+      <w:r>
+        <w:rPr>
+          <w:rFonts w:ascii="Arial" w:hAnsi="Arial" w:cs="Arial"/>
+        </w:rPr>
+        <w:t>max_depth</w:t>
+      </w:r>
+      <w:proofErr w:type="spellEnd"/>
+      <w:r>
+        <w:rPr>
+          <w:rFonts w:ascii="Arial" w:hAnsi="Arial" w:cs="Arial"/>
+        </w:rPr>
+        <w:t>.</w:t>
+      </w:r>
+    </w:p>
+    <w:p>
+      <w:pPr>
+        <w:rPr>
+          <w:rFonts w:ascii="Arial" w:hAnsi="Arial" w:cs="Arial"/>
+        </w:rPr>
+      </w:pPr>
+      <w:r>
+        <w:rPr>
+          <w:rFonts w:ascii="Arial" w:hAnsi="Arial" w:cs="Arial"/>
+        </w:rPr>
+        <w:lastRenderedPageBreak/>
+        <w:drawing>
+          <wp:inline distT="0" distB="0" distL="0" distR="0" wp14:anchorId="2D476AE2" wp14:editId="0A607B23">
+            <wp:extent cx="5731510" cy="1303655"/>
+            <wp:effectExtent l="0" t="0" r="2540" b="0"/>
+            <wp:docPr id="107707627" name="Picture 1"/>
+            <wp:cNvGraphicFramePr>
+              <a:graphicFrameLocks xmlns:a="http://schemas.openxmlformats.org/drawingml/2006/main" noChangeAspect="1"/>
+            </wp:cNvGraphicFramePr>
+            <a:graphic xmlns:a="http://schemas.openxmlformats.org/drawingml/2006/main">
+              <a:graphicData uri="http://schemas.openxmlformats.org/drawingml/2006/picture">
+                <pic:pic xmlns:pic="http://schemas.openxmlformats.org/drawingml/2006/picture">
+                  <pic:nvPicPr>
+                    <pic:cNvPr id="107707627" name=""/>
+                    <pic:cNvPicPr/>
+                  </pic:nvPicPr>
+                  <pic:blipFill>
+                    <a:blip r:embed="rId26"/>
+                    <a:stretch>
+                      <a:fillRect/>
+                    </a:stretch>
+                  </pic:blipFill>
+                  <pic:spPr>
+                    <a:xfrm>
+                      <a:off x="0" y="0"/>
+                      <a:ext cx="5731510" cy="1303655"/>
+                    </a:xfrm>
+                    <a:prstGeom prst="rect">
+                      <a:avLst/>
+                    </a:prstGeom>
+                  </pic:spPr>
+                </pic:pic>
+              </a:graphicData>
+            </a:graphic>
+          </wp:inline>
+        </w:drawing>
+      </w:r>
+    </w:p>
+    <w:p>
+      <w:pPr>
+        <w:rPr>
+          <w:rFonts w:ascii="Arial" w:hAnsi="Arial" w:cs="Arial"/>
+        </w:rPr>
+      </w:pPr>
+      <w:r>
+        <w:rPr>
+          <w:rFonts w:ascii="Arial" w:hAnsi="Arial" w:cs="Arial"/>
+          <w:noProof/>
+        </w:rPr>
+        <w:drawing>
+          <wp:inline distT="0" distB="0" distL="0" distR="0" wp14:anchorId="080EB6DD" wp14:editId="3789F635">
+            <wp:extent cx="5131064" cy="4496031"/>
+            <wp:effectExtent l="0" t="0" r="0" b="0"/>
+            <wp:docPr id="1036998692" name="Picture 1"/>
+            <wp:cNvGraphicFramePr>
+              <a:graphicFrameLocks xmlns:a="http://schemas.openxmlformats.org/drawingml/2006/main" noChangeAspect="1"/>
+            </wp:cNvGraphicFramePr>
+            <a:graphic xmlns:a="http://schemas.openxmlformats.org/drawingml/2006/main">
+              <a:graphicData uri="http://schemas.openxmlformats.org/drawingml/2006/picture">
+                <pic:pic xmlns:pic="http://schemas.openxmlformats.org/drawingml/2006/picture">
+                  <pic:nvPicPr>
+                    <pic:cNvPr id="1036998692" name=""/>
+                    <pic:cNvPicPr/>
+                  </pic:nvPicPr>
+                  <pic:blipFill>
+                    <a:blip r:embed="rId27"/>
+                    <a:stretch>
+                      <a:fillRect/>
+                    </a:stretch>
+                  </pic:blipFill>
+                  <pic:spPr>
+                    <a:xfrm>
+                      <a:off x="0" y="0"/>
+                      <a:ext cx="5131064" cy="4496031"/>
+                    </a:xfrm>
+                    <a:prstGeom prst="rect">
+                      <a:avLst/>
+                    </a:prstGeom>
+                  </pic:spPr>
+                </pic:pic>
+              </a:graphicData>
+            </a:graphic>
+          </wp:inline>
+        </w:drawing>
+      </w:r>
+    </w:p>
+    <w:p>
+      <w:pPr>
+        <w:rPr>
+          <w:rFonts w:ascii="Arial" w:hAnsi="Arial" w:cs="Arial"/>
+        </w:rPr>
+      </w:pPr>
+    </w:p>
+    <w:p>
+      <w:pPr>
+        <w:rPr>
+          <w:rFonts w:ascii="Arial" w:hAnsi="Arial" w:cs="Arial"/>
+        </w:rPr>
+      </w:pPr>
+      <w:r>
+        <w:rPr>
+          <w:rFonts w:ascii="Arial" w:hAnsi="Arial" w:cs="Arial"/>
+        </w:rPr>
+        <w:t xml:space="preserve">This is the result of using the </w:t>
+      </w:r>
+      <w:proofErr w:type="spellStart"/>
+      <w:r>
+        <w:rPr>
+          <w:rFonts w:ascii="Arial" w:hAnsi="Arial" w:cs="Arial"/>
+        </w:rPr>
+        <w:t>GridSearchCV</w:t>
+      </w:r>
+      <w:proofErr w:type="spellEnd"/>
+      <w:r>
+        <w:rPr>
+          <w:rFonts w:ascii="Arial" w:hAnsi="Arial" w:cs="Arial"/>
+        </w:rPr>
+        <w:t xml:space="preserve"> it improves to reduce the accuracy of the materials and it is very helpful to reduce the overfitting. As stated above the evaluation accuracy reduce to 0.94 in f-1 score column from 1.0. In the confusion </w:t>
+      </w:r>
+      <w:proofErr w:type="spellStart"/>
+      <w:r>
+        <w:rPr>
+          <w:rFonts w:ascii="Arial" w:hAnsi="Arial" w:cs="Arial"/>
+        </w:rPr>
+        <w:t>metrix</w:t>
+      </w:r>
+      <w:proofErr w:type="spellEnd"/>
+      <w:r>
+        <w:rPr>
+          <w:rFonts w:ascii="Arial" w:hAnsi="Arial" w:cs="Arial"/>
+        </w:rPr>
+        <w:t xml:space="preserve"> it is stated that there is a diagonal true predicted value and one expected value. </w:t>
+      </w:r>
+    </w:p>
+    <w:p>
+      <w:pPr>
+        <w:rPr>
+          <w:rFonts w:ascii="Arial" w:hAnsi="Arial" w:cs="Arial"/>
+        </w:rPr>
+      </w:pPr>
+    </w:p>
+    <w:p>
+      <w:pPr>
+        <w:rPr>
+          <w:rFonts w:ascii="Arial" w:hAnsi="Arial" w:cs="Arial"/>
+        </w:rPr>
+      </w:pPr>
+    </w:p>
+    <w:p>
+      <w:pPr>
+        <w:rPr>
+          <w:rFonts w:ascii="Arial" w:hAnsi="Arial" w:cs="Arial"/>
+        </w:rPr>
+      </w:pPr>
+    </w:p>
+    <w:p>
+      <w:pPr>
+        <w:rPr>
+          <w:rFonts w:ascii="Arial" w:hAnsi="Arial" w:cs="Arial"/>
+        </w:rPr>
+      </w:pPr>
+    </w:p>
+    <w:p>
+      <w:pPr>
+        <w:rPr>
+          <w:rFonts w:ascii="Arial" w:hAnsi="Arial" w:cs="Arial"/>
+        </w:rPr>
+      </w:pPr>
+    </w:p>
+    <w:p>
+      <w:pPr>
+        <w:rPr>
+          <w:rFonts w:ascii="Arial" w:hAnsi="Arial" w:cs="Arial"/>
+          <w:b/>
+          <w:bCs/>
+          <w:i/>
+          <w:iCs/>
+        </w:rPr>
+      </w:pPr>
+    </w:p>
+    <w:p>
+      <w:pPr>
+        <w:rPr>
+          <w:rFonts w:ascii="Arial" w:hAnsi="Arial" w:cs="Arial"/>
+          <w:b/>
+          <w:bCs/>
+          <w:i/>
+          <w:iCs/>
+        </w:rPr>
+      </w:pPr>
+    </w:p>
+    <w:p>
+      <w:pPr>
+        <w:rPr>
+          <w:rFonts w:ascii="Arial" w:hAnsi="Arial" w:cs="Arial"/>
+          <w:b/>
+          <w:bCs/>
+          <w:i/>
+          <w:iCs/>
+        </w:rPr>
+      </w:pPr>
+    </w:p>
+    <w:p>
+      <w:pPr>
+        <w:rPr>
+          <w:rFonts w:ascii="Arial" w:hAnsi="Arial" w:cs="Arial"/>
+          <w:b/>
+          <w:bCs/>
+          <w:i/>
+          <w:iCs/>
+        </w:rPr>
+      </w:pPr>
+    </w:p>
+    <w:p>
+      <w:pPr>
+        <w:rPr>
+          <w:rFonts w:ascii="Arial" w:hAnsi="Arial" w:cs="Arial"/>
+          <w:b/>
+          <w:bCs/>
+          <w:i/>
+          <w:iCs/>
+        </w:rPr>
+      </w:pPr>
+    </w:p>
+    <w:p>
+      <w:pPr>
+        <w:rPr>
+          <w:rFonts w:ascii="Arial" w:hAnsi="Arial" w:cs="Arial"/>
+          <w:b/>
+          <w:bCs/>
+        </w:rPr>
+      </w:pPr>
+      <w:proofErr w:type="gramStart"/>
+      <w:r>
+        <w:rPr>
+          <w:rFonts w:ascii="Arial" w:hAnsi="Arial" w:cs="Arial"/>
+          <w:b/>
+          <w:bCs/>
+        </w:rPr>
+        <w:t>Evaluation :</w:t>
+      </w:r>
+      <w:proofErr w:type="gramEnd"/>
+      <w:r>
+        <w:rPr>
+          <w:rFonts w:ascii="Arial" w:hAnsi="Arial" w:cs="Arial"/>
+          <w:b/>
+          <w:bCs/>
+        </w:rPr>
+        <w:t xml:space="preserve"> </w:t>
+      </w:r>
+    </w:p>
+    <w:p>
+      <w:pPr>
+        <w:rPr>
+          <w:rFonts w:ascii="Arial" w:hAnsi="Arial" w:cs="Arial"/>
+        </w:rPr>
+      </w:pPr>
+      <w:r>
+        <w:rPr>
+          <w:rFonts w:ascii="Arial" w:hAnsi="Arial" w:cs="Arial"/>
+        </w:rPr>
+        <w:t xml:space="preserve">   </w:t>
+      </w:r>
+      <w:r>
+        <w:rPr>
+          <w:rFonts w:ascii="Arial" w:hAnsi="Arial" w:cs="Arial"/>
+        </w:rPr>
+        <w:t xml:space="preserve">  Since the </w:t>
+      </w:r>
+    </w:p>
+    <w:p>
+      <w:pPr>
+        <w:rPr>
+          <w:rFonts w:ascii="Arial" w:hAnsi="Arial" w:cs="Arial"/>
+          <w:b/>
+          <w:bCs/>
+          <w:i/>
+          <w:iCs/>
+        </w:rPr>
+      </w:pPr>
+    </w:p>
+    <w:p>
+      <w:pPr>
+        <w:rPr>
+          <w:rFonts w:ascii="Arial" w:hAnsi="Arial" w:cs="Arial"/>
+          <w:b/>
+          <w:bCs/>
+          <w:i/>
+          <w:iCs/>
+        </w:rPr>
+      </w:pPr>
+    </w:p>
+    <w:p>
+      <w:pPr>
+        <w:rPr>
+          <w:rFonts w:ascii="Arial" w:hAnsi="Arial" w:cs="Arial"/>
+          <w:b/>
+          <w:bCs/>
+          <w:i/>
+          <w:iCs/>
+        </w:rPr>
+      </w:pPr>
+    </w:p>
+    <w:p/>
+    <w:p>
+      <w:pPr>
+        <w:tabs>
+          <w:tab w:val="left" w:pos="1750"/>
+        </w:tabs>
+      </w:pPr>
     </w:p>
     <w:p/>
     <w:p/>
@@ -9970,6 +10642,41 @@
     </w:p>
     <w:p>
       <w:pPr>
+        <w:pStyle w:val="NormalWeb"/>
+        <w:spacing w:before="0" w:beforeAutospacing="0" w:after="240" w:afterAutospacing="0" w:line="360" w:lineRule="auto"/>
+      </w:pPr>
+      <w:r>
+        <w:t xml:space="preserve">Avinash </w:t>
+      </w:r>
+      <w:proofErr w:type="spellStart"/>
+      <w:r>
+        <w:t>Navlani</w:t>
+      </w:r>
+      <w:proofErr w:type="spellEnd"/>
+      <w:r>
+        <w:t xml:space="preserve">, Fandango, A. and Idris, I. (2021b). </w:t>
+      </w:r>
+      <w:r>
+        <w:rPr>
+          <w:i/>
+          <w:iCs/>
+        </w:rPr>
+        <w:t>Python Data Analysis</w:t>
+      </w:r>
+      <w:r>
+        <w:t xml:space="preserve">. </w:t>
+      </w:r>
+      <w:proofErr w:type="spellStart"/>
+      <w:r>
+        <w:t>Packt</w:t>
+      </w:r>
+      <w:proofErr w:type="spellEnd"/>
+      <w:r>
+        <w:t xml:space="preserve"> Publishing Ltd.</w:t>
+      </w:r>
+    </w:p>
+    <w:p>
+      <w:pPr>
         <w:spacing w:after="0" w:line="240" w:lineRule="auto"/>
         <w:rPr>
           <w:rFonts w:ascii="Helvetica" w:eastAsia="Times New Roman" w:hAnsi="Helvetica" w:cs="Helvetica"/>
@@ -10325,7 +11032,7 @@
         </w:rPr>
         <w:t xml:space="preserve"> Column | Saturn Cloud Blog. [online] Available at: </w:t>
       </w:r>
-      <w:hyperlink r:id="rId22" w:anchor=":~:text=The%20isna()%20function%20returns" w:tgtFrame="_blank" w:history="1">
+      <w:hyperlink r:id="rId28" w:anchor=":~:text=The%20isna()%20function%20returns" w:tgtFrame="_blank" w:history="1">
         <w:r>
           <w:rPr>
             <w:rFonts w:ascii="Helvetica" w:eastAsia="Times New Roman" w:hAnsi="Helvetica" w:cs="Helvetica"/>
@@ -10366,7 +11073,7 @@
           <w14:ligatures w14:val="none"/>
         </w:rPr>
       </w:pPr>
-      <w:hyperlink r:id="rId23" w:tgtFrame="_blank" w:history="1">
+      <w:hyperlink r:id="rId29" w:tgtFrame="_blank" w:history="1">
         <w:r>
           <w:rPr>
             <w:rFonts w:ascii="Helvetica" w:eastAsia="Times New Roman" w:hAnsi="Helvetica" w:cs="Helvetica"/>
@@ -10394,6 +11101,7 @@
         <w:t xml:space="preserve">. (n.d.). Python </w:t>
       </w:r>
       <w:proofErr w:type="spellStart"/>
+      <w:proofErr w:type="gramStart"/>
       <w:r>
         <w:rPr>
           <w:rFonts w:ascii="Helvetica" w:eastAsia="Times New Roman" w:hAnsi="Helvetica" w:cs="Helvetica"/>
@@ -10417,9 +11125,22 @@
           <w:lang w:eastAsia="en-IE"/>
           <w14:ligatures w14:val="none"/>
         </w:rPr>
-        <w:t>() Function. [online] Available at: </w:t>
-      </w:r>
-      <w:hyperlink r:id="rId24" w:tgtFrame="_blank" w:history="1">
+        <w:t>(</w:t>
+      </w:r>
+      <w:proofErr w:type="gramEnd"/>
+      <w:r>
+        <w:rPr>
+          <w:rFonts w:ascii="Helvetica" w:eastAsia="Times New Roman" w:hAnsi="Helvetica" w:cs="Helvetica"/>
+          <w:color w:val="000000"/>
+          <w:kern w:val="0"/>
+          <w:sz w:val="21"/>
+          <w:szCs w:val="21"/>
+          <w:lang w:eastAsia="en-IE"/>
+          <w14:ligatures w14:val="none"/>
+        </w:rPr>
+        <w:t>) Function. [online] Available at: </w:t>
+      </w:r>
+      <w:hyperlink r:id="rId30" w:tgtFrame="_blank" w:history="1">
         <w:r>
           <w:rPr>
             <w:rFonts w:ascii="Helvetica" w:eastAsia="Times New Roman" w:hAnsi="Helvetica" w:cs="Helvetica"/>
@@ -10451,7 +11172,7 @@
     <w:p/>
     <w:p/>
     <w:sectPr>
-      <w:footerReference w:type="default" r:id="rId25"/>
+      <w:footerReference w:type="default" r:id="rId31"/>
       <w:pgSz w:w="11906" w:h="16838"/>
       <w:pgMar w:top="1440" w:right="1440" w:bottom="1440" w:left="1440" w:header="708" w:footer="708" w:gutter="0"/>
       <w:cols w:space="708"/>
@@ -11820,19 +12541,19 @@
 
 <file path=word/glossary/fontTable.xml><?xml version="1.0" encoding="utf-8"?>
 <w:fonts xmlns:mc="http://schemas.openxmlformats.org/markup-compatibility/2006" xmlns:r="http://schemas.openxmlformats.org/officeDocument/2006/relationships" xmlns:w="http://schemas.openxmlformats.org/wordprocessingml/2006/main" xmlns:w14="http://schemas.microsoft.com/office/word/2010/wordml" xmlns:w15="http://schemas.microsoft.com/office/word/2012/wordml" xmlns:w16cex="http://schemas.microsoft.com/office/word/2018/wordml/cex" xmlns:w16cid="http://schemas.microsoft.com/office/word/2016/wordml/cid" xmlns:w16="http://schemas.microsoft.com/office/word/2018/wordml" xmlns:w16sdtdh="http://schemas.microsoft.com/office/word/2020/wordml/sdtdatahash" xmlns:w16se="http://schemas.microsoft.com/office/word/2015/wordml/symex" mc:Ignorable="w14 w15 w16se w16cid w16 w16cex w16sdtdh">
+  <w:font w:name="Symbol">
+    <w:panose1 w:val="05050102010706020507"/>
+    <w:charset w:val="02"/>
+    <w:family w:val="roman"/>
+    <w:pitch w:val="variable"/>
+    <w:sig w:usb0="00000000" w:usb1="10000000" w:usb2="00000000" w:usb3="00000000" w:csb0="80000000" w:csb1="00000000"/>
+  </w:font>
   <w:font w:name="Times New Roman">
     <w:panose1 w:val="02020603050405020304"/>
     <w:charset w:val="00"/>
     <w:family w:val="roman"/>
     <w:pitch w:val="variable"/>
     <w:sig w:usb0="E0002EFF" w:usb1="C000785B" w:usb2="00000009" w:usb3="00000000" w:csb0="000001FF" w:csb1="00000000"/>
-  </w:font>
-  <w:font w:name="Symbol">
-    <w:panose1 w:val="05050102010706020507"/>
-    <w:charset w:val="02"/>
-    <w:family w:val="roman"/>
-    <w:pitch w:val="variable"/>
-    <w:sig w:usb0="00000000" w:usb1="10000000" w:usb2="00000000" w:usb3="00000000" w:csb0="80000000" w:csb1="00000000"/>
   </w:font>
   <w:font w:name="Courier New">
     <w:panose1 w:val="02070309020205020404"/>
@@ -11899,6 +12620,7 @@
     <w:rsid w:val="000D61CC"/>
     <w:rsid w:val="00171A02"/>
     <w:rsid w:val="00224499"/>
+    <w:rsid w:val="00350A7D"/>
     <w:rsid w:val="00466534"/>
     <w:rsid w:val="005A7282"/>
     <w:rsid w:val="00874B7F"/>
@@ -12384,10 +13106,6 @@
     <w:name w:val="5E47ECB4071D4510A1F70CD4AB770424"/>
     <w:rsid w:val="005A7282"/>
   </w:style>
-  <w:style w:type="paragraph" w:customStyle="1" w:styleId="4CFB55FB4A49447FA64C96299022F159">
-    <w:name w:val="4CFB55FB4A49447FA64C96299022F159"/>
-    <w:rsid w:val="00171A02"/>
-  </w:style>
 </w:styles>
 </file>
 

--- a/CA2 Strategic Thinking.docx
+++ b/CA2 Strategic Thinking.docx
@@ -1507,6 +1507,25 @@
                 <w:sz w:val="20"/>
               </w:rPr>
             </w:pPr>
+            <w:r>
+              <w:rPr>
+                <w:sz w:val="20"/>
+              </w:rPr>
+              <w:t>17</w:t>
+            </w:r>
+            <w:r>
+              <w:rPr>
+                <w:sz w:val="20"/>
+                <w:vertAlign w:val="superscript"/>
+              </w:rPr>
+              <w:t>th</w:t>
+            </w:r>
+            <w:r>
+              <w:rPr>
+                <w:sz w:val="20"/>
+              </w:rPr>
+              <w:t xml:space="preserve"> December 2023 </w:t>
+            </w:r>
           </w:p>
         </w:tc>
       </w:tr>
@@ -3621,704 +3640,452 @@
           <w:rFonts w:ascii="Arial" w:hAnsi="Arial" w:cs="Arial"/>
           <w:b/>
           <w:bCs/>
+          <w:sz w:val="28"/>
+          <w:szCs w:val="28"/>
+        </w:rPr>
+      </w:pPr>
+      <w:r>
+        <w:rPr>
+          <w:rFonts w:ascii="Arial" w:hAnsi="Arial" w:cs="Arial"/>
+          <w:b/>
+          <w:bCs/>
+          <w:sz w:val="28"/>
+          <w:szCs w:val="28"/>
+        </w:rPr>
+        <w:lastRenderedPageBreak/>
+        <w:t>Table of content</w:t>
+      </w:r>
+      <w:r>
+        <w:rPr>
+          <w:rFonts w:ascii="Arial" w:hAnsi="Arial" w:cs="Arial"/>
+          <w:b/>
+          <w:bCs/>
+          <w:sz w:val="28"/>
+          <w:szCs w:val="28"/>
+        </w:rPr>
+        <w:t>s</w:t>
+      </w:r>
+    </w:p>
+    <w:p>
+      <w:pPr>
+        <w:rPr>
+          <w:rFonts w:ascii="Arial" w:hAnsi="Arial" w:cs="Arial"/>
+          <w:b/>
+          <w:bCs/>
+        </w:rPr>
+      </w:pPr>
+    </w:p>
+    <w:p>
+      <w:pPr>
+        <w:rPr>
+          <w:rFonts w:ascii="Arial" w:hAnsi="Arial" w:cs="Arial"/>
+          <w:b/>
+          <w:bCs/>
+        </w:rPr>
+      </w:pPr>
+      <w:r>
+        <w:rPr>
+          <w:rFonts w:ascii="Arial" w:hAnsi="Arial" w:cs="Arial"/>
+          <w:b/>
+          <w:bCs/>
           <w:i/>
           <w:iCs/>
         </w:rPr>
-      </w:pPr>
-    </w:p>
-    <w:p>
-      <w:pPr>
-        <w:rPr>
-          <w:rFonts w:ascii="Arial" w:hAnsi="Arial" w:cs="Arial"/>
-          <w:b/>
-          <w:bCs/>
-          <w:i/>
-          <w:iCs/>
-        </w:rPr>
-      </w:pPr>
-    </w:p>
-    <w:bookmarkStart w:id="0" w:name="_Toc148964274" w:displacedByCustomXml="next"/>
-    <w:sdt>
-      <w:sdtPr>
+        <w:t xml:space="preserve"> </w:t>
+      </w:r>
+      <w:r>
+        <w:rPr>
+          <w:rFonts w:ascii="Arial" w:hAnsi="Arial" w:cs="Arial"/>
+          <w:b/>
+          <w:bCs/>
+        </w:rPr>
+        <w:t xml:space="preserve"> Introduction…………………………………………………………………………</w:t>
+      </w:r>
+      <w:r>
+        <w:rPr>
+          <w:rFonts w:ascii="Arial" w:hAnsi="Arial" w:cs="Arial"/>
+          <w:b/>
+          <w:bCs/>
+        </w:rPr>
+        <w:t>.</w:t>
+      </w:r>
+      <w:r>
+        <w:rPr>
+          <w:rFonts w:ascii="Arial" w:hAnsi="Arial" w:cs="Arial"/>
+          <w:b/>
+          <w:bCs/>
+        </w:rPr>
+        <w:t xml:space="preserve">4  </w:t>
+      </w:r>
+    </w:p>
+    <w:p>
+      <w:pPr>
+        <w:spacing w:line="360" w:lineRule="auto"/>
+        <w:jc w:val="both"/>
+        <w:rPr>
+          <w:rFonts w:ascii="Arial" w:hAnsi="Arial" w:cs="Arial"/>
+          <w:b/>
+          <w:bCs/>
+        </w:rPr>
+      </w:pPr>
+      <w:r>
+        <w:rPr>
+          <w:rFonts w:ascii="Arial" w:hAnsi="Arial" w:cs="Arial"/>
+          <w:b/>
+          <w:bCs/>
+        </w:rPr>
+        <w:t xml:space="preserve">  </w:t>
+      </w:r>
+      <w:r>
+        <w:rPr>
+          <w:rFonts w:ascii="Arial" w:hAnsi="Arial" w:cs="Arial"/>
+          <w:b/>
+          <w:bCs/>
+        </w:rPr>
+        <w:t xml:space="preserve">Business </w:t>
+      </w:r>
+      <w:r>
+        <w:rPr>
+          <w:rFonts w:ascii="Arial" w:hAnsi="Arial" w:cs="Arial"/>
+          <w:b/>
+          <w:bCs/>
+        </w:rPr>
+        <w:t>Understanding</w:t>
+      </w:r>
+      <w:r>
+        <w:rPr>
+          <w:rFonts w:ascii="Arial" w:hAnsi="Arial" w:cs="Arial"/>
+          <w:b/>
+          <w:bCs/>
+        </w:rPr>
+        <w:t>………………………………………………………….5</w:t>
+      </w:r>
+    </w:p>
+    <w:p>
+      <w:pPr>
+        <w:spacing w:line="360" w:lineRule="auto"/>
+        <w:jc w:val="both"/>
+        <w:rPr>
+          <w:rFonts w:ascii="Arial" w:hAnsi="Arial" w:cs="Arial"/>
+          <w:b/>
+          <w:bCs/>
+        </w:rPr>
+      </w:pPr>
+      <w:r>
+        <w:rPr>
+          <w:rFonts w:ascii="Arial" w:hAnsi="Arial" w:cs="Arial"/>
+          <w:b/>
+          <w:bCs/>
+        </w:rPr>
+        <w:t xml:space="preserve">  </w:t>
+      </w:r>
+      <w:r>
+        <w:rPr>
+          <w:rFonts w:ascii="Arial" w:hAnsi="Arial" w:cs="Arial"/>
+          <w:b/>
+          <w:bCs/>
+        </w:rPr>
+        <w:t xml:space="preserve">Business </w:t>
+      </w:r>
+      <w:r>
+        <w:rPr>
+          <w:rFonts w:ascii="Arial" w:hAnsi="Arial" w:cs="Arial"/>
+          <w:b/>
+          <w:bCs/>
+        </w:rPr>
+        <w:t>Understanding</w:t>
+      </w:r>
+      <w:r>
+        <w:rPr>
+          <w:rFonts w:ascii="Arial" w:hAnsi="Arial" w:cs="Arial"/>
+          <w:b/>
+          <w:bCs/>
+        </w:rPr>
+        <w:t>………………………………………………………….6</w:t>
+      </w:r>
+    </w:p>
+    <w:p>
+      <w:pPr>
+        <w:spacing w:line="360" w:lineRule="auto"/>
+        <w:jc w:val="both"/>
+        <w:rPr>
+          <w:rFonts w:ascii="Arial" w:hAnsi="Arial" w:cs="Arial"/>
+          <w:b/>
+          <w:bCs/>
+        </w:rPr>
+      </w:pPr>
+      <w:r>
+        <w:rPr>
+          <w:rFonts w:ascii="Arial" w:hAnsi="Arial" w:cs="Arial"/>
+          <w:b/>
+          <w:bCs/>
+        </w:rPr>
+        <w:t xml:space="preserve">  </w:t>
+      </w:r>
+      <w:r>
+        <w:rPr>
+          <w:rFonts w:ascii="Arial" w:hAnsi="Arial" w:cs="Arial"/>
+          <w:b/>
+          <w:bCs/>
+        </w:rPr>
+        <w:t>Data Understanding</w:t>
+      </w:r>
+      <w:r>
+        <w:rPr>
+          <w:rFonts w:ascii="Arial" w:hAnsi="Arial" w:cs="Arial"/>
+          <w:b/>
+          <w:bCs/>
+        </w:rPr>
+        <w:t>………………………………………………………………...7</w:t>
+      </w:r>
+    </w:p>
+    <w:p>
+      <w:pPr>
+        <w:rPr>
+          <w:rFonts w:ascii="Arial" w:hAnsi="Arial" w:cs="Arial"/>
+          <w:b/>
+          <w:bCs/>
+        </w:rPr>
+      </w:pPr>
+      <w:r>
+        <w:rPr>
+          <w:rFonts w:ascii="Arial" w:hAnsi="Arial" w:cs="Arial"/>
+          <w:b/>
+          <w:bCs/>
+        </w:rPr>
+        <w:t xml:space="preserve">  </w:t>
+      </w:r>
+      <w:r>
+        <w:rPr>
+          <w:rFonts w:ascii="Arial" w:hAnsi="Arial" w:cs="Arial"/>
+          <w:b/>
+          <w:bCs/>
+        </w:rPr>
+        <w:t>Data Prepar</w:t>
+      </w:r>
+      <w:r>
+        <w:rPr>
+          <w:rFonts w:ascii="Arial" w:hAnsi="Arial" w:cs="Arial"/>
+          <w:b/>
+          <w:bCs/>
+        </w:rPr>
+        <w:t>a</w:t>
+      </w:r>
+      <w:r>
+        <w:rPr>
+          <w:rFonts w:ascii="Arial" w:hAnsi="Arial" w:cs="Arial"/>
+          <w:b/>
+          <w:bCs/>
+        </w:rPr>
+        <w:t>tion</w:t>
+      </w:r>
+      <w:r>
+        <w:rPr>
+          <w:rFonts w:ascii="Arial" w:hAnsi="Arial" w:cs="Arial"/>
+          <w:b/>
+          <w:bCs/>
+        </w:rPr>
+        <w:t>……………………………………………………………………12</w:t>
+      </w:r>
+    </w:p>
+    <w:p>
+      <w:pPr>
+        <w:rPr>
+          <w:rFonts w:ascii="Arial" w:hAnsi="Arial" w:cs="Arial"/>
+          <w:b/>
+          <w:bCs/>
+        </w:rPr>
+      </w:pPr>
+      <w:r>
+        <w:rPr>
+          <w:rFonts w:ascii="Arial" w:hAnsi="Arial" w:cs="Arial"/>
+          <w:b/>
+          <w:bCs/>
+        </w:rPr>
+        <w:t xml:space="preserve">  </w:t>
+      </w:r>
+      <w:r>
+        <w:rPr>
+          <w:rFonts w:ascii="Arial" w:hAnsi="Arial" w:cs="Arial"/>
+          <w:b/>
+          <w:bCs/>
+        </w:rPr>
+        <w:t>Modelling</w:t>
+      </w:r>
+      <w:r>
+        <w:rPr>
+          <w:rFonts w:ascii="Arial" w:hAnsi="Arial" w:cs="Arial"/>
+          <w:b/>
+          <w:bCs/>
+        </w:rPr>
+        <w:t>…………………………………………………………………………….14</w:t>
+      </w:r>
+    </w:p>
+    <w:p>
+      <w:pPr>
+        <w:rPr>
+          <w:rFonts w:ascii="Arial" w:hAnsi="Arial" w:cs="Arial"/>
+          <w:b/>
+          <w:bCs/>
+        </w:rPr>
+      </w:pPr>
+      <w:r>
+        <w:rPr>
+          <w:rFonts w:ascii="Arial" w:hAnsi="Arial" w:cs="Arial"/>
+          <w:b/>
+          <w:bCs/>
+        </w:rPr>
+        <w:t xml:space="preserve">  Evaluation……………………………………………………………………………17</w:t>
+      </w:r>
+    </w:p>
+    <w:p>
+      <w:pPr>
+        <w:rPr>
+          <w:rFonts w:ascii="Arial" w:hAnsi="Arial" w:cs="Arial"/>
+          <w:b/>
+          <w:bCs/>
+        </w:rPr>
+      </w:pPr>
+      <w:r>
+        <w:rPr>
+          <w:rFonts w:ascii="Arial" w:hAnsi="Arial" w:cs="Arial"/>
+          <w:b/>
+          <w:bCs/>
+        </w:rPr>
+        <w:t xml:space="preserve">  Deployment………………………………………………………………………</w:t>
+      </w:r>
+      <w:r>
+        <w:rPr>
+          <w:rFonts w:ascii="Arial" w:hAnsi="Arial" w:cs="Arial"/>
+          <w:b/>
+          <w:bCs/>
+        </w:rPr>
+        <w:t>….</w:t>
+      </w:r>
+      <w:r>
+        <w:rPr>
+          <w:rFonts w:ascii="Arial" w:hAnsi="Arial" w:cs="Arial"/>
+          <w:b/>
+          <w:bCs/>
+        </w:rPr>
+        <w:t>17</w:t>
+      </w:r>
+    </w:p>
+    <w:p>
+      <w:pPr>
+        <w:spacing w:after="0" w:line="240" w:lineRule="auto"/>
         <w:rPr>
           <w:rFonts w:ascii="Arial" w:eastAsia="Times New Roman" w:hAnsi="Arial" w:cs="Arial"/>
-          <w:color w:val="auto"/>
-          <w:kern w:val="2"/>
-          <w:sz w:val="24"/>
-          <w:szCs w:val="24"/>
-          <w:lang w:val="en-GB" w:eastAsia="en-US"/>
-          <w14:ligatures w14:val="standardContextual"/>
-        </w:rPr>
-        <w:id w:val="1474562866"/>
-        <w:docPartObj>
-          <w:docPartGallery w:val="Table of Contents"/>
-          <w:docPartUnique/>
-        </w:docPartObj>
-      </w:sdtPr>
-      <w:sdtEndPr>
-        <w:rPr>
-          <w:rFonts w:eastAsiaTheme="minorHAnsi"/>
-          <w:b/>
-          <w:bCs/>
-        </w:rPr>
-      </w:sdtEndPr>
-      <w:sdtContent>
-        <w:p>
-          <w:pPr>
-            <w:pStyle w:val="TOCHeading1"/>
-            <w:rPr>
-              <w:rFonts w:ascii="Arial" w:hAnsi="Arial" w:cs="Arial"/>
-              <w:sz w:val="24"/>
-              <w:szCs w:val="24"/>
-              <w:lang w:val="en-GB"/>
-            </w:rPr>
-          </w:pPr>
-          <w:r>
-            <w:rPr>
-              <w:rFonts w:ascii="Arial" w:hAnsi="Arial" w:cs="Arial"/>
-              <w:sz w:val="24"/>
-              <w:szCs w:val="24"/>
-              <w:lang w:val="en-GB"/>
-            </w:rPr>
-            <w:t>Table of Contents</w:t>
-          </w:r>
-        </w:p>
-        <w:p>
-          <w:pPr>
-            <w:spacing w:line="480" w:lineRule="auto"/>
-            <w:rPr>
-              <w:lang w:val="en-GB" w:eastAsia="en-IE"/>
-            </w:rPr>
-          </w:pPr>
-        </w:p>
-        <w:p>
-          <w:pPr>
-            <w:pStyle w:val="TOC1"/>
-            <w:tabs>
-              <w:tab w:val="right" w:leader="dot" w:pos="9016"/>
-            </w:tabs>
-            <w:rPr>
-              <w:rFonts w:cstheme="minorBidi"/>
-              <w:noProof/>
-              <w:kern w:val="2"/>
-              <w14:ligatures w14:val="standardContextual"/>
-            </w:rPr>
-          </w:pPr>
-          <w:r>
-            <w:rPr>
-              <w:rFonts w:ascii="Arial" w:hAnsi="Arial" w:cs="Arial"/>
-              <w:sz w:val="24"/>
-              <w:szCs w:val="24"/>
-              <w:lang w:val="en-IE" w:eastAsia="en-IE"/>
-            </w:rPr>
-            <w:fldChar w:fldCharType="begin"/>
-          </w:r>
-          <w:r>
-            <w:rPr>
-              <w:rFonts w:ascii="Arial" w:hAnsi="Arial" w:cs="Arial"/>
-              <w:sz w:val="24"/>
-              <w:szCs w:val="24"/>
-            </w:rPr>
-            <w:instrText xml:space="preserve"> TOC \o "1-3" \h \z \u </w:instrText>
-          </w:r>
-          <w:r>
-            <w:rPr>
-              <w:rFonts w:ascii="Arial" w:hAnsi="Arial" w:cs="Arial"/>
-              <w:sz w:val="24"/>
-              <w:szCs w:val="24"/>
-              <w:lang w:val="en-IE" w:eastAsia="en-IE"/>
-            </w:rPr>
-            <w:fldChar w:fldCharType="separate"/>
-          </w:r>
-          <w:hyperlink w:anchor="_Toc149304071" w:history="1">
-            <w:r>
-              <w:rPr>
-                <w:rStyle w:val="Hyperlink"/>
-                <w:rFonts w:ascii="Arial" w:hAnsi="Arial" w:cs="Arial"/>
-                <w:noProof/>
-              </w:rPr>
-              <w:t>Introduction</w:t>
-            </w:r>
-            <w:r>
-              <w:rPr>
-                <w:noProof/>
-                <w:webHidden/>
-              </w:rPr>
-              <w:tab/>
-            </w:r>
-            <w:r>
-              <w:rPr>
-                <w:noProof/>
-                <w:webHidden/>
-              </w:rPr>
-              <w:fldChar w:fldCharType="begin"/>
-            </w:r>
-            <w:r>
-              <w:rPr>
-                <w:noProof/>
-                <w:webHidden/>
-              </w:rPr>
-              <w:instrText xml:space="preserve"> PAGEREF _Toc149304071 \h </w:instrText>
-            </w:r>
-            <w:r>
-              <w:rPr>
-                <w:noProof/>
-                <w:webHidden/>
-              </w:rPr>
-            </w:r>
-            <w:r>
-              <w:rPr>
-                <w:noProof/>
-                <w:webHidden/>
-              </w:rPr>
-              <w:fldChar w:fldCharType="separate"/>
-            </w:r>
-            <w:r>
-              <w:rPr>
-                <w:noProof/>
-                <w:webHidden/>
-              </w:rPr>
-              <w:t>4</w:t>
-            </w:r>
-            <w:r>
-              <w:rPr>
-                <w:noProof/>
-                <w:webHidden/>
-              </w:rPr>
-              <w:fldChar w:fldCharType="end"/>
-            </w:r>
-          </w:hyperlink>
-        </w:p>
-        <w:p>
-          <w:pPr>
-            <w:pStyle w:val="TOC1"/>
-            <w:tabs>
-              <w:tab w:val="right" w:leader="dot" w:pos="9016"/>
-            </w:tabs>
-            <w:rPr>
-              <w:rFonts w:cstheme="minorBidi"/>
-              <w:noProof/>
-              <w:kern w:val="2"/>
-              <w14:ligatures w14:val="standardContextual"/>
-            </w:rPr>
-          </w:pPr>
-          <w:hyperlink w:anchor="_Toc149304072" w:history="1">
-            <w:r>
-              <w:rPr>
-                <w:rStyle w:val="Hyperlink"/>
-                <w:rFonts w:ascii="Arial" w:hAnsi="Arial" w:cs="Arial"/>
-                <w:noProof/>
-              </w:rPr>
-              <w:t>Objectives</w:t>
-            </w:r>
-            <w:r>
-              <w:rPr>
-                <w:noProof/>
-                <w:webHidden/>
-              </w:rPr>
-              <w:tab/>
-            </w:r>
-            <w:r>
-              <w:rPr>
-                <w:noProof/>
-                <w:webHidden/>
-              </w:rPr>
-              <w:fldChar w:fldCharType="begin"/>
-            </w:r>
-            <w:r>
-              <w:rPr>
-                <w:noProof/>
-                <w:webHidden/>
-              </w:rPr>
-              <w:instrText xml:space="preserve"> PAGEREF _Toc149304072 \h </w:instrText>
-            </w:r>
-            <w:r>
-              <w:rPr>
-                <w:noProof/>
-                <w:webHidden/>
-              </w:rPr>
-            </w:r>
-            <w:r>
-              <w:rPr>
-                <w:noProof/>
-                <w:webHidden/>
-              </w:rPr>
-              <w:fldChar w:fldCharType="separate"/>
-            </w:r>
-            <w:r>
-              <w:rPr>
-                <w:noProof/>
-                <w:webHidden/>
-              </w:rPr>
-              <w:t>5</w:t>
-            </w:r>
-            <w:r>
-              <w:rPr>
-                <w:noProof/>
-                <w:webHidden/>
-              </w:rPr>
-              <w:fldChar w:fldCharType="end"/>
-            </w:r>
-          </w:hyperlink>
-        </w:p>
-        <w:p>
-          <w:pPr>
-            <w:pStyle w:val="TOC1"/>
-            <w:tabs>
-              <w:tab w:val="right" w:leader="dot" w:pos="9016"/>
-            </w:tabs>
-            <w:rPr>
-              <w:rFonts w:cstheme="minorBidi"/>
-              <w:noProof/>
-              <w:kern w:val="2"/>
-              <w14:ligatures w14:val="standardContextual"/>
-            </w:rPr>
-          </w:pPr>
-          <w:hyperlink w:anchor="_Toc149304073" w:history="1">
-            <w:r>
-              <w:rPr>
-                <w:rStyle w:val="Hyperlink"/>
-                <w:rFonts w:ascii="Arial" w:hAnsi="Arial" w:cs="Arial"/>
-                <w:noProof/>
-              </w:rPr>
-              <w:t>Problem Definition</w:t>
-            </w:r>
-            <w:r>
-              <w:rPr>
-                <w:noProof/>
-                <w:webHidden/>
-              </w:rPr>
-              <w:tab/>
-            </w:r>
-            <w:r>
-              <w:rPr>
-                <w:noProof/>
-                <w:webHidden/>
-              </w:rPr>
-              <w:fldChar w:fldCharType="begin"/>
-            </w:r>
-            <w:r>
-              <w:rPr>
-                <w:noProof/>
-                <w:webHidden/>
-              </w:rPr>
-              <w:instrText xml:space="preserve"> PAGEREF _Toc149304073 \h </w:instrText>
-            </w:r>
-            <w:r>
-              <w:rPr>
-                <w:noProof/>
-                <w:webHidden/>
-              </w:rPr>
-            </w:r>
-            <w:r>
-              <w:rPr>
-                <w:noProof/>
-                <w:webHidden/>
-              </w:rPr>
-              <w:fldChar w:fldCharType="separate"/>
-            </w:r>
-            <w:r>
-              <w:rPr>
-                <w:noProof/>
-                <w:webHidden/>
-              </w:rPr>
-              <w:t>5</w:t>
-            </w:r>
-            <w:r>
-              <w:rPr>
-                <w:noProof/>
-                <w:webHidden/>
-              </w:rPr>
-              <w:fldChar w:fldCharType="end"/>
-            </w:r>
-          </w:hyperlink>
-        </w:p>
-        <w:p>
-          <w:pPr>
-            <w:pStyle w:val="TOC1"/>
-            <w:tabs>
-              <w:tab w:val="right" w:leader="dot" w:pos="9016"/>
-            </w:tabs>
-            <w:rPr>
-              <w:rFonts w:cstheme="minorBidi"/>
-              <w:noProof/>
-              <w:kern w:val="2"/>
-              <w14:ligatures w14:val="standardContextual"/>
-            </w:rPr>
-          </w:pPr>
-          <w:hyperlink w:anchor="_Toc149304074" w:history="1">
-            <w:r>
-              <w:rPr>
-                <w:rStyle w:val="Hyperlink"/>
-                <w:rFonts w:ascii="Arial" w:hAnsi="Arial" w:cs="Arial"/>
-                <w:noProof/>
-              </w:rPr>
-              <w:t>Scope</w:t>
-            </w:r>
-            <w:r>
-              <w:rPr>
-                <w:noProof/>
-                <w:webHidden/>
-              </w:rPr>
-              <w:tab/>
-            </w:r>
-            <w:r>
-              <w:rPr>
-                <w:noProof/>
-                <w:webHidden/>
-              </w:rPr>
-              <w:fldChar w:fldCharType="begin"/>
-            </w:r>
-            <w:r>
-              <w:rPr>
-                <w:noProof/>
-                <w:webHidden/>
-              </w:rPr>
-              <w:instrText xml:space="preserve"> PAGEREF _Toc149304074 \h </w:instrText>
-            </w:r>
-            <w:r>
-              <w:rPr>
-                <w:noProof/>
-                <w:webHidden/>
-              </w:rPr>
-            </w:r>
-            <w:r>
-              <w:rPr>
-                <w:noProof/>
-                <w:webHidden/>
-              </w:rPr>
-              <w:fldChar w:fldCharType="separate"/>
-            </w:r>
-            <w:r>
-              <w:rPr>
-                <w:noProof/>
-                <w:webHidden/>
-              </w:rPr>
-              <w:t>5</w:t>
-            </w:r>
-            <w:r>
-              <w:rPr>
-                <w:noProof/>
-                <w:webHidden/>
-              </w:rPr>
-              <w:fldChar w:fldCharType="end"/>
-            </w:r>
-          </w:hyperlink>
-        </w:p>
-        <w:p>
-          <w:pPr>
-            <w:pStyle w:val="TOC1"/>
-            <w:tabs>
-              <w:tab w:val="right" w:leader="dot" w:pos="9016"/>
-            </w:tabs>
-            <w:rPr>
-              <w:rFonts w:cstheme="minorBidi"/>
-              <w:noProof/>
-              <w:kern w:val="2"/>
-              <w14:ligatures w14:val="standardContextual"/>
-            </w:rPr>
-          </w:pPr>
-          <w:hyperlink w:anchor="_Toc149304075" w:history="1">
-            <w:r>
-              <w:rPr>
-                <w:rStyle w:val="Hyperlink"/>
-                <w:rFonts w:ascii="Arial" w:hAnsi="Arial" w:cs="Arial"/>
-                <w:noProof/>
-              </w:rPr>
-              <w:t>Data Source</w:t>
-            </w:r>
-            <w:r>
-              <w:rPr>
-                <w:noProof/>
-                <w:webHidden/>
-              </w:rPr>
-              <w:tab/>
-            </w:r>
-            <w:r>
-              <w:rPr>
-                <w:noProof/>
-                <w:webHidden/>
-              </w:rPr>
-              <w:fldChar w:fldCharType="begin"/>
-            </w:r>
-            <w:r>
-              <w:rPr>
-                <w:noProof/>
-                <w:webHidden/>
-              </w:rPr>
-              <w:instrText xml:space="preserve"> PAGEREF _Toc149304075 \h </w:instrText>
-            </w:r>
-            <w:r>
-              <w:rPr>
-                <w:noProof/>
-                <w:webHidden/>
-              </w:rPr>
-            </w:r>
-            <w:r>
-              <w:rPr>
-                <w:noProof/>
-                <w:webHidden/>
-              </w:rPr>
-              <w:fldChar w:fldCharType="separate"/>
-            </w:r>
-            <w:r>
-              <w:rPr>
-                <w:noProof/>
-                <w:webHidden/>
-              </w:rPr>
-              <w:t>6</w:t>
-            </w:r>
-            <w:r>
-              <w:rPr>
-                <w:noProof/>
-                <w:webHidden/>
-              </w:rPr>
-              <w:fldChar w:fldCharType="end"/>
-            </w:r>
-          </w:hyperlink>
-        </w:p>
-        <w:p>
-          <w:pPr>
-            <w:pStyle w:val="TOC1"/>
-            <w:tabs>
-              <w:tab w:val="right" w:leader="dot" w:pos="9016"/>
-            </w:tabs>
-            <w:rPr>
-              <w:rFonts w:cstheme="minorBidi"/>
-              <w:noProof/>
-              <w:kern w:val="2"/>
-              <w14:ligatures w14:val="standardContextual"/>
-            </w:rPr>
-          </w:pPr>
-          <w:hyperlink w:anchor="_Toc149304076" w:history="1">
-            <w:r>
-              <w:rPr>
-                <w:rStyle w:val="Hyperlink"/>
-                <w:rFonts w:ascii="Arial" w:hAnsi="Arial" w:cs="Arial"/>
-                <w:noProof/>
-              </w:rPr>
-              <w:t>Ethical Considerations</w:t>
-            </w:r>
-            <w:r>
-              <w:rPr>
-                <w:noProof/>
-                <w:webHidden/>
-              </w:rPr>
-              <w:tab/>
-            </w:r>
-            <w:r>
-              <w:rPr>
-                <w:noProof/>
-                <w:webHidden/>
-              </w:rPr>
-              <w:fldChar w:fldCharType="begin"/>
-            </w:r>
-            <w:r>
-              <w:rPr>
-                <w:noProof/>
-                <w:webHidden/>
-              </w:rPr>
-              <w:instrText xml:space="preserve"> PAGEREF _Toc149304076 \h </w:instrText>
-            </w:r>
-            <w:r>
-              <w:rPr>
-                <w:noProof/>
-                <w:webHidden/>
-              </w:rPr>
-            </w:r>
-            <w:r>
-              <w:rPr>
-                <w:noProof/>
-                <w:webHidden/>
-              </w:rPr>
-              <w:fldChar w:fldCharType="separate"/>
-            </w:r>
-            <w:r>
-              <w:rPr>
-                <w:noProof/>
-                <w:webHidden/>
-              </w:rPr>
-              <w:t>6</w:t>
-            </w:r>
-            <w:r>
-              <w:rPr>
-                <w:noProof/>
-                <w:webHidden/>
-              </w:rPr>
-              <w:fldChar w:fldCharType="end"/>
-            </w:r>
-          </w:hyperlink>
-        </w:p>
-        <w:p>
-          <w:pPr>
-            <w:pStyle w:val="TOC1"/>
-            <w:tabs>
-              <w:tab w:val="right" w:leader="dot" w:pos="9016"/>
-            </w:tabs>
-            <w:rPr>
-              <w:rFonts w:cstheme="minorBidi"/>
-              <w:noProof/>
-              <w:kern w:val="2"/>
-              <w14:ligatures w14:val="standardContextual"/>
-            </w:rPr>
-          </w:pPr>
-          <w:hyperlink w:anchor="_Toc149304077" w:history="1">
-            <w:r>
-              <w:rPr>
-                <w:rStyle w:val="Hyperlink"/>
-                <w:rFonts w:ascii="Arial" w:hAnsi="Arial" w:cs="Arial"/>
-                <w:noProof/>
-              </w:rPr>
-              <w:t>Appendix 1</w:t>
-            </w:r>
-            <w:r>
-              <w:rPr>
-                <w:noProof/>
-                <w:webHidden/>
-              </w:rPr>
-              <w:tab/>
-            </w:r>
-            <w:r>
-              <w:rPr>
-                <w:noProof/>
-                <w:webHidden/>
-              </w:rPr>
-              <w:fldChar w:fldCharType="begin"/>
-            </w:r>
-            <w:r>
-              <w:rPr>
-                <w:noProof/>
-                <w:webHidden/>
-              </w:rPr>
-              <w:instrText xml:space="preserve"> PAGEREF _Toc149304077 \h </w:instrText>
-            </w:r>
-            <w:r>
-              <w:rPr>
-                <w:noProof/>
-                <w:webHidden/>
-              </w:rPr>
-            </w:r>
-            <w:r>
-              <w:rPr>
-                <w:noProof/>
-                <w:webHidden/>
-              </w:rPr>
-              <w:fldChar w:fldCharType="separate"/>
-            </w:r>
-            <w:r>
-              <w:rPr>
-                <w:noProof/>
-                <w:webHidden/>
-              </w:rPr>
-              <w:t>7</w:t>
-            </w:r>
-            <w:r>
-              <w:rPr>
-                <w:noProof/>
-                <w:webHidden/>
-              </w:rPr>
-              <w:fldChar w:fldCharType="end"/>
-            </w:r>
-          </w:hyperlink>
-        </w:p>
-        <w:p>
-          <w:pPr>
-            <w:pStyle w:val="TOC1"/>
-            <w:tabs>
-              <w:tab w:val="right" w:leader="dot" w:pos="9016"/>
-            </w:tabs>
-            <w:rPr>
-              <w:rFonts w:cstheme="minorBidi"/>
-              <w:noProof/>
-              <w:kern w:val="2"/>
-              <w14:ligatures w14:val="standardContextual"/>
-            </w:rPr>
-          </w:pPr>
-          <w:hyperlink w:anchor="_Toc149304079" w:history="1">
-            <w:r>
-              <w:rPr>
-                <w:rStyle w:val="Hyperlink"/>
-                <w:rFonts w:ascii="Arial" w:hAnsi="Arial" w:cs="Arial"/>
-                <w:noProof/>
-              </w:rPr>
-              <w:t>References</w:t>
-            </w:r>
-            <w:r>
-              <w:rPr>
-                <w:noProof/>
-                <w:webHidden/>
-              </w:rPr>
-              <w:tab/>
-            </w:r>
-            <w:r>
-              <w:rPr>
-                <w:noProof/>
-                <w:webHidden/>
-              </w:rPr>
-              <w:fldChar w:fldCharType="begin"/>
-            </w:r>
-            <w:r>
-              <w:rPr>
-                <w:noProof/>
-                <w:webHidden/>
-              </w:rPr>
-              <w:instrText xml:space="preserve"> PAGEREF _Toc149304079 \h </w:instrText>
-            </w:r>
-            <w:r>
-              <w:rPr>
-                <w:noProof/>
-                <w:webHidden/>
-              </w:rPr>
-            </w:r>
-            <w:r>
-              <w:rPr>
-                <w:noProof/>
-                <w:webHidden/>
-              </w:rPr>
-              <w:fldChar w:fldCharType="separate"/>
-            </w:r>
-            <w:r>
-              <w:rPr>
-                <w:noProof/>
-                <w:webHidden/>
-              </w:rPr>
-              <w:t>10</w:t>
-            </w:r>
-            <w:r>
-              <w:rPr>
-                <w:noProof/>
-                <w:webHidden/>
-              </w:rPr>
-              <w:fldChar w:fldCharType="end"/>
-            </w:r>
-          </w:hyperlink>
-        </w:p>
-        <w:p>
-          <w:pPr>
-            <w:spacing w:line="480" w:lineRule="auto"/>
-            <w:rPr>
-              <w:rFonts w:ascii="Arial" w:hAnsi="Arial" w:cs="Arial"/>
-              <w:b/>
-              <w:bCs/>
-              <w:sz w:val="24"/>
-              <w:szCs w:val="24"/>
-              <w:lang w:val="en-GB"/>
-            </w:rPr>
-          </w:pPr>
-          <w:r>
-            <w:rPr>
-              <w:rFonts w:ascii="Arial" w:hAnsi="Arial" w:cs="Arial"/>
-              <w:b/>
-              <w:bCs/>
-              <w:sz w:val="24"/>
-              <w:szCs w:val="24"/>
-              <w:lang w:val="en-GB"/>
-            </w:rPr>
-            <w:fldChar w:fldCharType="end"/>
-          </w:r>
-        </w:p>
-      </w:sdtContent>
-    </w:sdt>
+          <w:b/>
+          <w:bCs/>
+          <w:color w:val="000000"/>
+          <w:kern w:val="0"/>
+          <w:lang w:eastAsia="en-IE"/>
+          <w14:ligatures w14:val="none"/>
+        </w:rPr>
+      </w:pPr>
+      <w:r>
+        <w:rPr>
+          <w:rFonts w:ascii="Arial" w:hAnsi="Arial" w:cs="Arial"/>
+          <w:b/>
+          <w:bCs/>
+        </w:rPr>
+        <w:t xml:space="preserve">  </w:t>
+      </w:r>
+      <w:r>
+        <w:rPr>
+          <w:rFonts w:ascii="Arial" w:eastAsia="Times New Roman" w:hAnsi="Arial" w:cs="Arial"/>
+          <w:b/>
+          <w:bCs/>
+          <w:color w:val="000000"/>
+          <w:kern w:val="0"/>
+          <w:lang w:eastAsia="en-IE"/>
+          <w14:ligatures w14:val="none"/>
+        </w:rPr>
+        <w:t>Reference List</w:t>
+      </w:r>
+      <w:r>
+        <w:rPr>
+          <w:rFonts w:ascii="Arial" w:eastAsia="Times New Roman" w:hAnsi="Arial" w:cs="Arial"/>
+          <w:b/>
+          <w:bCs/>
+          <w:color w:val="000000"/>
+          <w:kern w:val="0"/>
+          <w:lang w:eastAsia="en-IE"/>
+          <w14:ligatures w14:val="none"/>
+        </w:rPr>
+        <w:t>……………………………………………………………………….18</w:t>
+      </w:r>
+    </w:p>
+    <w:p>
+      <w:pPr>
+        <w:rPr>
+          <w:rFonts w:ascii="Arial" w:hAnsi="Arial" w:cs="Arial"/>
+          <w:b/>
+          <w:bCs/>
+        </w:rPr>
+      </w:pPr>
+    </w:p>
+    <w:p>
+      <w:pPr>
+        <w:rPr>
+          <w:rFonts w:ascii="Arial" w:hAnsi="Arial" w:cs="Arial"/>
+          <w:b/>
+          <w:bCs/>
+        </w:rPr>
+      </w:pPr>
+    </w:p>
+    <w:p>
+      <w:pPr>
+        <w:rPr>
+          <w:rFonts w:ascii="Arial" w:hAnsi="Arial" w:cs="Arial"/>
+          <w:b/>
+          <w:bCs/>
+        </w:rPr>
+      </w:pPr>
+    </w:p>
+    <w:p>
+      <w:pPr>
+        <w:spacing w:line="360" w:lineRule="auto"/>
+        <w:jc w:val="both"/>
+        <w:rPr>
+          <w:rFonts w:ascii="Arial" w:hAnsi="Arial" w:cs="Arial"/>
+          <w:b/>
+          <w:bCs/>
+        </w:rPr>
+      </w:pPr>
+    </w:p>
+    <w:p>
+      <w:pPr>
+        <w:spacing w:line="360" w:lineRule="auto"/>
+        <w:jc w:val="both"/>
+        <w:rPr>
+          <w:rFonts w:ascii="Arial" w:hAnsi="Arial" w:cs="Arial"/>
+          <w:b/>
+          <w:bCs/>
+        </w:rPr>
+      </w:pPr>
+    </w:p>
+    <w:p>
+      <w:pPr>
+        <w:spacing w:line="360" w:lineRule="auto"/>
+        <w:jc w:val="both"/>
+        <w:rPr>
+          <w:rFonts w:ascii="Arial" w:hAnsi="Arial" w:cs="Arial"/>
+          <w:b/>
+          <w:bCs/>
+        </w:rPr>
+      </w:pPr>
+    </w:p>
+    <w:p>
+      <w:pPr>
+        <w:rPr>
+          <w:rFonts w:ascii="Arial" w:hAnsi="Arial" w:cs="Arial"/>
+          <w:b/>
+          <w:bCs/>
+        </w:rPr>
+      </w:pPr>
+    </w:p>
     <w:p>
       <w:pPr>
         <w:pStyle w:val="Heading1"/>
@@ -4328,6 +4095,7 @@
           <w:rFonts w:ascii="Arial" w:hAnsi="Arial" w:cs="Arial"/>
         </w:rPr>
       </w:pPr>
+      <w:bookmarkStart w:id="0" w:name="_Toc148964274"/>
     </w:p>
     <w:p>
       <w:pPr>
@@ -4339,12 +4107,6 @@
         </w:rPr>
       </w:pPr>
     </w:p>
-    <w:p/>
-    <w:p/>
-    <w:p/>
-    <w:p/>
-    <w:p/>
-    <w:p/>
     <w:p/>
     <w:p/>
     <w:p/>
@@ -4445,6 +4207,7 @@
             <w:docPart w:val="0600DF73BCF34AF8AE60FA0ED5192A41"/>
           </w:placeholder>
         </w:sdtPr>
+        <w:sdtEndPr/>
         <w:sdtContent>
           <w:r>
             <w:rPr>
@@ -4473,6 +4236,7 @@
             <w:docPart w:val="6E262871E28A49E489AF563E54A01BC5"/>
           </w:placeholder>
         </w:sdtPr>
+        <w:sdtEndPr/>
         <w:sdtContent>
           <w:r>
             <w:rPr>
@@ -4503,6 +4267,7 @@
         <w:rPr>
           <w:rFonts w:ascii="Arial" w:hAnsi="Arial" w:cs="Arial"/>
         </w:rPr>
+        <w:lastRenderedPageBreak/>
         <w:t>The mitigation of CO</w:t>
       </w:r>
       <w:r>
@@ -4555,6 +4320,7 @@
             <w:docPart w:val="7CA55F54588E41BEAD7CCBA96CA099F3"/>
           </w:placeholder>
         </w:sdtPr>
+        <w:sdtEndPr/>
         <w:sdtContent>
           <w:r>
             <w:rPr>
@@ -4603,6 +4369,7 @@
             <w:docPart w:val="9EEDC48D002F47F7A7B948565DC83A46"/>
           </w:placeholder>
         </w:sdtPr>
+        <w:sdtEndPr/>
         <w:sdtContent>
           <w:r>
             <w:rPr>
@@ -4684,7 +4451,7 @@
                     <pic:cNvPicPr/>
                   </pic:nvPicPr>
                   <pic:blipFill>
-                    <a:blip r:embed="rId7">
+                    <a:blip r:embed="rId8">
                       <a:extLst>
                         <a:ext uri="{28A0092B-C50C-407E-A947-70E740481C1C}">
                           <a14:useLocalDpi xmlns:a14="http://schemas.microsoft.com/office/drawing/2010/main" val="0"/>
@@ -4786,17 +4553,6 @@
     <w:p>
       <w:pPr>
         <w:spacing w:line="360" w:lineRule="auto"/>
-        <w:ind w:firstLine="720"/>
-        <w:jc w:val="both"/>
-        <w:rPr>
-          <w:rFonts w:ascii="Arial" w:hAnsi="Arial" w:cs="Arial"/>
-        </w:rPr>
-      </w:pPr>
-    </w:p>
-    <w:p>
-      <w:pPr>
-        <w:spacing w:line="360" w:lineRule="auto"/>
-        <w:ind w:firstLine="720"/>
         <w:jc w:val="both"/>
         <w:rPr>
           <w:rFonts w:ascii="Arial" w:hAnsi="Arial" w:cs="Arial"/>
@@ -4861,6 +4617,7 @@
             <w:docPart w:val="5E47ECB4071D4510A1F70CD4AB770424"/>
           </w:placeholder>
         </w:sdtPr>
+        <w:sdtEndPr/>
         <w:sdtContent>
           <w:r>
             <w:rPr>
@@ -4930,6 +4687,7 @@
         <w:rPr>
           <w:noProof/>
         </w:rPr>
+        <w:lastRenderedPageBreak/>
         <w:drawing>
           <wp:inline distT="0" distB="0" distL="0" distR="0" wp14:anchorId="33F1E6FA" wp14:editId="05E9CF60">
             <wp:extent cx="5731510" cy="5742940"/>
@@ -4948,7 +4706,7 @@
                     </pic:cNvPicPr>
                   </pic:nvPicPr>
                   <pic:blipFill>
-                    <a:blip r:embed="rId8">
+                    <a:blip r:embed="rId9">
                       <a:extLst>
                         <a:ext uri="{28A0092B-C50C-407E-A947-70E740481C1C}">
                           <a14:useLocalDpi xmlns:a14="http://schemas.microsoft.com/office/drawing/2010/main" val="0"/>
@@ -5018,49 +4776,50 @@
           <w:b/>
           <w:bCs/>
         </w:rPr>
-        <w:t>Business understanding</w:t>
-      </w:r>
-    </w:p>
-    <w:p>
-      <w:pPr>
-        <w:spacing w:line="360" w:lineRule="auto"/>
-        <w:jc w:val="both"/>
-        <w:rPr>
-          <w:rFonts w:ascii="Arial" w:hAnsi="Arial" w:cs="Arial"/>
-        </w:rPr>
-      </w:pPr>
-      <w:r>
-        <w:rPr>
-          <w:rFonts w:ascii="Arial" w:hAnsi="Arial" w:cs="Arial"/>
-        </w:rPr>
-        <w:t xml:space="preserve">In this first phase of the </w:t>
-      </w:r>
-      <w:r>
-        <w:rPr>
-          <w:rFonts w:ascii="Arial" w:hAnsi="Arial" w:cs="Arial"/>
-        </w:rPr>
-        <w:t xml:space="preserve">Cross- Industry Standard Process for Data Mining (CRISP-DM) methodology, </w:t>
-      </w:r>
-      <w:r>
-        <w:rPr>
-          <w:rFonts w:ascii="Arial" w:hAnsi="Arial" w:cs="Arial"/>
-        </w:rPr>
-        <w:t xml:space="preserve">the ultimate goal is to well understand the business and its needs, </w:t>
-      </w:r>
-      <w:r>
-        <w:rPr>
-          <w:rFonts w:ascii="Arial" w:hAnsi="Arial" w:cs="Arial"/>
-        </w:rPr>
-        <w:t xml:space="preserve">which means the objective </w:t>
-      </w:r>
-      <w:r>
-        <w:rPr>
-          <w:rFonts w:ascii="Arial" w:hAnsi="Arial" w:cs="Arial"/>
-        </w:rPr>
-        <w:t xml:space="preserve">and the list of requirements to use in this project. </w:t>
-      </w:r>
-    </w:p>
-    <w:p/>
+        <w:t xml:space="preserve">Business </w:t>
+      </w:r>
+      <w:r>
+        <w:rPr>
+          <w:rFonts w:ascii="Arial" w:hAnsi="Arial" w:cs="Arial"/>
+          <w:b/>
+          <w:bCs/>
+        </w:rPr>
+        <w:t>U</w:t>
+      </w:r>
+      <w:r>
+        <w:rPr>
+          <w:rFonts w:ascii="Arial" w:hAnsi="Arial" w:cs="Arial"/>
+          <w:b/>
+          <w:bCs/>
+        </w:rPr>
+        <w:t>nderstanding</w:t>
+      </w:r>
+    </w:p>
+    <w:p>
+      <w:pPr>
+        <w:rPr>
+          <w:rFonts w:ascii="Arial" w:hAnsi="Arial" w:cs="Arial"/>
+        </w:rPr>
+      </w:pPr>
+      <w:r>
+        <w:rPr>
+          <w:rFonts w:ascii="Arial" w:hAnsi="Arial" w:cs="Arial"/>
+        </w:rPr>
+        <w:t>Business understanding is the first phase of the CRISP-DM</w:t>
+      </w:r>
+      <w:r>
+        <w:rPr>
+          <w:rFonts w:ascii="Arial" w:hAnsi="Arial" w:cs="Arial"/>
+        </w:rPr>
+        <w:t xml:space="preserve"> </w:t>
+      </w:r>
+      <w:r>
+        <w:rPr>
+          <w:rFonts w:ascii="Arial" w:hAnsi="Arial" w:cs="Arial"/>
+        </w:rPr>
+        <w:t>methodology. The main purpose is to well understand the business and its necessity, which is the objective and the requirements to use this project.</w:t>
+      </w:r>
+    </w:p>
     <w:p>
       <w:pPr>
         <w:spacing w:line="360" w:lineRule="auto"/>
@@ -5070,55 +4829,71 @@
           <w:rFonts w:ascii="Arial" w:hAnsi="Arial" w:cs="Arial"/>
         </w:rPr>
       </w:pPr>
+    </w:p>
+    <w:p>
+      <w:pPr>
+        <w:spacing w:line="360" w:lineRule="auto"/>
+        <w:ind w:firstLine="720"/>
+        <w:jc w:val="both"/>
+        <w:rPr>
+          <w:rFonts w:ascii="Arial" w:hAnsi="Arial" w:cs="Arial"/>
+        </w:rPr>
+      </w:pPr>
+      <w:r>
+        <w:rPr>
+          <w:rFonts w:ascii="Arial" w:hAnsi="Arial" w:cs="Arial"/>
+        </w:rPr>
+        <w:t xml:space="preserve">The </w:t>
+      </w:r>
+      <w:r>
+        <w:rPr>
+          <w:rFonts w:ascii="Arial" w:hAnsi="Arial" w:cs="Arial"/>
+        </w:rPr>
+        <w:t>principal</w:t>
+      </w:r>
+      <w:r>
+        <w:rPr>
+          <w:rFonts w:ascii="Arial" w:hAnsi="Arial" w:cs="Arial"/>
+        </w:rPr>
+        <w:t xml:space="preserve"> objective</w:t>
+      </w:r>
+      <w:r>
+        <w:rPr>
+          <w:rFonts w:ascii="Arial" w:hAnsi="Arial" w:cs="Arial"/>
+        </w:rPr>
+        <w:t xml:space="preserve"> of this project is to</w:t>
+      </w:r>
+      <w:r>
+        <w:rPr>
+          <w:rFonts w:ascii="Arial" w:hAnsi="Arial" w:cs="Arial"/>
+        </w:rPr>
+        <w:t xml:space="preserve"> propose assessing some machine learning models to predict CO</w:t>
+      </w:r>
+      <w:r>
+        <w:rPr>
+          <w:rFonts w:ascii="Arial" w:hAnsi="Arial" w:cs="Arial"/>
+          <w:vertAlign w:val="subscript"/>
+        </w:rPr>
+        <w:t>2</w:t>
+      </w:r>
+      <w:r>
+        <w:rPr>
+          <w:rFonts w:ascii="Arial" w:hAnsi="Arial" w:cs="Arial"/>
+        </w:rPr>
+        <w:t xml:space="preserve"> adsorption in different materials, such</w:t>
+      </w:r>
+      <w:r>
+        <w:rPr>
+          <w:rFonts w:ascii="Arial" w:hAnsi="Arial" w:cs="Arial"/>
+        </w:rPr>
+        <w:t xml:space="preserve"> as rice rusk, activated carbons, </w:t>
+      </w:r>
       <w:r>
         <w:rPr>
           <w:rFonts w:ascii="Arial" w:hAnsi="Arial" w:cs="Arial"/>
         </w:rPr>
         <w:lastRenderedPageBreak/>
-        <w:t xml:space="preserve">The </w:t>
-      </w:r>
-      <w:r>
-        <w:rPr>
-          <w:rFonts w:ascii="Arial" w:hAnsi="Arial" w:cs="Arial"/>
-        </w:rPr>
-        <w:t>principal</w:t>
-      </w:r>
-      <w:r>
-        <w:rPr>
-          <w:rFonts w:ascii="Arial" w:hAnsi="Arial" w:cs="Arial"/>
-        </w:rPr>
-        <w:t xml:space="preserve"> objective</w:t>
-      </w:r>
-      <w:r>
-        <w:rPr>
-          <w:rFonts w:ascii="Arial" w:hAnsi="Arial" w:cs="Arial"/>
-        </w:rPr>
-        <w:t xml:space="preserve"> of this project is to</w:t>
-      </w:r>
-      <w:r>
-        <w:rPr>
-          <w:rFonts w:ascii="Arial" w:hAnsi="Arial" w:cs="Arial"/>
-        </w:rPr>
-        <w:t xml:space="preserve"> propose assessing some machine learning models to predict CO</w:t>
-      </w:r>
-      <w:r>
-        <w:rPr>
-          <w:rFonts w:ascii="Arial" w:hAnsi="Arial" w:cs="Arial"/>
-          <w:vertAlign w:val="subscript"/>
-        </w:rPr>
-        <w:t>2</w:t>
-      </w:r>
-      <w:r>
-        <w:rPr>
-          <w:rFonts w:ascii="Arial" w:hAnsi="Arial" w:cs="Arial"/>
-        </w:rPr>
-        <w:t xml:space="preserve"> adsorption in different materials, such</w:t>
-      </w:r>
-      <w:r>
-        <w:rPr>
-          <w:rFonts w:ascii="Arial" w:hAnsi="Arial" w:cs="Arial"/>
-        </w:rPr>
-        <w:t xml:space="preserve"> as rice rusk, activated carbons, and carbon nanotubes, considering data from academic papers.</w:t>
+        <w:t>and carbon nanotubes, considering data from academic papers.</w:t>
       </w:r>
       <w:r>
         <w:rPr>
@@ -5428,7 +5203,25 @@
         <w:rPr>
           <w:rFonts w:ascii="Arial" w:hAnsi="Arial" w:cs="Arial"/>
         </w:rPr>
-        <w:t xml:space="preserve"> adsorption in different materials. We will give </w:t>
+        <w:t xml:space="preserve"> adsorption in different materials. </w:t>
+      </w:r>
+      <w:r>
+        <w:rPr>
+          <w:rFonts w:ascii="Arial" w:hAnsi="Arial" w:cs="Arial"/>
+        </w:rPr>
+        <w:t xml:space="preserve">We </w:t>
+      </w:r>
+      <w:r>
+        <w:rPr>
+          <w:rFonts w:ascii="Arial" w:hAnsi="Arial" w:cs="Arial"/>
+        </w:rPr>
+        <w:t>will</w:t>
+      </w:r>
+      <w:r>
+        <w:rPr>
+          <w:rFonts w:ascii="Arial" w:hAnsi="Arial" w:cs="Arial"/>
+        </w:rPr>
+        <w:t xml:space="preserve"> give </w:t>
       </w:r>
       <w:r>
         <w:rPr>
@@ -5500,35 +5293,32 @@
         <w:rPr>
           <w:rFonts w:ascii="Arial" w:hAnsi="Arial" w:cs="Arial"/>
         </w:rPr>
-        <w:t xml:space="preserve">model, such as a decision tree. </w:t>
-      </w:r>
-    </w:p>
-    <w:p>
-      <w:pPr>
-        <w:spacing w:line="360" w:lineRule="auto"/>
-        <w:jc w:val="both"/>
-        <w:rPr>
-          <w:rFonts w:ascii="Arial" w:hAnsi="Arial" w:cs="Arial"/>
-        </w:rPr>
-      </w:pPr>
-    </w:p>
-    <w:p>
-      <w:pPr>
-        <w:spacing w:line="360" w:lineRule="auto"/>
-        <w:jc w:val="both"/>
-        <w:rPr>
-          <w:rFonts w:ascii="Arial" w:hAnsi="Arial" w:cs="Arial"/>
-        </w:rPr>
-      </w:pPr>
-    </w:p>
-    <w:p>
-      <w:pPr>
-        <w:spacing w:line="360" w:lineRule="auto"/>
-        <w:jc w:val="both"/>
-        <w:rPr>
-          <w:rFonts w:ascii="Arial" w:hAnsi="Arial" w:cs="Arial"/>
-        </w:rPr>
-      </w:pPr>
+        <w:t>model, a</w:t>
+      </w:r>
+      <w:r>
+        <w:rPr>
+          <w:rFonts w:ascii="Arial" w:hAnsi="Arial" w:cs="Arial"/>
+        </w:rPr>
+        <w:t xml:space="preserve"> decision tree</w:t>
+      </w:r>
+      <w:r>
+        <w:rPr>
+          <w:rFonts w:ascii="Arial" w:hAnsi="Arial" w:cs="Arial"/>
+        </w:rPr>
+        <w:t xml:space="preserve"> and </w:t>
+      </w:r>
+      <w:r>
+        <w:rPr>
+          <w:rFonts w:ascii="Arial" w:hAnsi="Arial" w:cs="Arial"/>
+        </w:rPr>
+        <w:t xml:space="preserve"> k-NN</w:t>
+      </w:r>
+      <w:r>
+        <w:rPr>
+          <w:rFonts w:ascii="Arial" w:hAnsi="Arial" w:cs="Arial"/>
+        </w:rPr>
+        <w:t xml:space="preserve">. </w:t>
+      </w:r>
     </w:p>
     <w:p>
       <w:pPr>
@@ -5616,14 +5406,12 @@
           <w:rFonts w:ascii="Arial" w:hAnsi="Arial" w:cs="Arial"/>
         </w:rPr>
       </w:pPr>
-      <w:proofErr w:type="spellStart"/>
       <w:r>
         <w:rPr>
           <w:rFonts w:ascii="Arial" w:hAnsi="Arial" w:cs="Arial"/>
         </w:rPr>
         <w:t>Numapy</w:t>
       </w:r>
-      <w:proofErr w:type="spellEnd"/>
     </w:p>
     <w:p>
       <w:pPr>
@@ -5658,19 +5446,11 @@
           <w:rFonts w:ascii="Arial" w:hAnsi="Arial" w:cs="Arial"/>
         </w:rPr>
       </w:pPr>
-      <w:proofErr w:type="spellStart"/>
-      <w:r>
-        <w:rPr>
-          <w:rFonts w:ascii="Arial" w:hAnsi="Arial" w:cs="Arial"/>
-        </w:rPr>
-        <w:t>Seaboarn</w:t>
-      </w:r>
-      <w:proofErr w:type="spellEnd"/>
-      <w:r>
-        <w:rPr>
-          <w:rFonts w:ascii="Arial" w:hAnsi="Arial" w:cs="Arial"/>
-        </w:rPr>
-        <w:t xml:space="preserve"> </w:t>
+      <w:r>
+        <w:rPr>
+          <w:rFonts w:ascii="Arial" w:hAnsi="Arial" w:cs="Arial"/>
+        </w:rPr>
+        <w:t xml:space="preserve">Seaborn </w:t>
       </w:r>
     </w:p>
     <w:p>
@@ -5686,236 +5466,24 @@
           <w:rFonts w:ascii="Arial" w:hAnsi="Arial" w:cs="Arial"/>
         </w:rPr>
       </w:pPr>
-      <w:proofErr w:type="spellStart"/>
-      <w:r>
-        <w:rPr>
-          <w:rFonts w:ascii="Arial" w:hAnsi="Arial" w:cs="Arial"/>
-        </w:rPr>
-        <w:t>S</w:t>
-      </w:r>
-      <w:r>
-        <w:rPr>
-          <w:rFonts w:ascii="Arial" w:hAnsi="Arial" w:cs="Arial"/>
-        </w:rPr>
-        <w:t>klearn.model_selection</w:t>
-      </w:r>
-      <w:proofErr w:type="spellEnd"/>
-      <w:r>
-        <w:rPr>
-          <w:rFonts w:ascii="Arial" w:hAnsi="Arial" w:cs="Arial"/>
-        </w:rPr>
-        <w:t xml:space="preserve"> </w:t>
-      </w:r>
-      <w:r>
-        <w:rPr>
-          <w:rFonts w:ascii="Arial" w:hAnsi="Arial" w:cs="Arial"/>
-        </w:rPr>
-        <w:t>for</w:t>
-      </w:r>
-      <w:r>
-        <w:rPr>
-          <w:rFonts w:ascii="Arial" w:hAnsi="Arial" w:cs="Arial"/>
-        </w:rPr>
-        <w:t xml:space="preserve"> </w:t>
-      </w:r>
-      <w:proofErr w:type="spellStart"/>
-      <w:r>
-        <w:rPr>
-          <w:rFonts w:ascii="Arial" w:hAnsi="Arial" w:cs="Arial"/>
-        </w:rPr>
-        <w:t>train_test_split</w:t>
-      </w:r>
-      <w:proofErr w:type="spellEnd"/>
-    </w:p>
-    <w:p>
-      <w:pPr>
-        <w:pStyle w:val="ListParagraph"/>
-        <w:numPr>
-          <w:ilvl w:val="0"/>
-          <w:numId w:val="3"/>
-        </w:numPr>
-        <w:spacing w:line="360" w:lineRule="auto"/>
-        <w:jc w:val="both"/>
-        <w:rPr>
-          <w:rFonts w:ascii="Arial" w:hAnsi="Arial" w:cs="Arial"/>
-        </w:rPr>
-      </w:pPr>
-      <w:proofErr w:type="spellStart"/>
-      <w:r>
-        <w:rPr>
-          <w:rFonts w:ascii="Arial" w:hAnsi="Arial" w:cs="Arial"/>
-        </w:rPr>
-        <w:t>missingno</w:t>
-      </w:r>
-      <w:proofErr w:type="spellEnd"/>
-      <w:r>
-        <w:rPr>
-          <w:rFonts w:ascii="Arial" w:hAnsi="Arial" w:cs="Arial"/>
-        </w:rPr>
-        <w:t xml:space="preserve"> as </w:t>
-      </w:r>
-      <w:proofErr w:type="spellStart"/>
-      <w:r>
-        <w:rPr>
-          <w:rFonts w:ascii="Arial" w:hAnsi="Arial" w:cs="Arial"/>
-        </w:rPr>
-        <w:t>msno</w:t>
-      </w:r>
-      <w:proofErr w:type="spellEnd"/>
-    </w:p>
-    <w:p>
-      <w:pPr>
-        <w:pStyle w:val="ListParagraph"/>
-        <w:numPr>
-          <w:ilvl w:val="0"/>
-          <w:numId w:val="3"/>
-        </w:numPr>
-        <w:spacing w:line="360" w:lineRule="auto"/>
-        <w:jc w:val="both"/>
-        <w:rPr>
-          <w:rFonts w:ascii="Arial" w:hAnsi="Arial" w:cs="Arial"/>
-        </w:rPr>
-      </w:pPr>
-      <w:proofErr w:type="spellStart"/>
-      <w:proofErr w:type="gramStart"/>
-      <w:r>
-        <w:rPr>
-          <w:rFonts w:ascii="Arial" w:hAnsi="Arial" w:cs="Arial"/>
-        </w:rPr>
-        <w:t>sklearn.experimental</w:t>
-      </w:r>
-      <w:proofErr w:type="spellEnd"/>
-      <w:proofErr w:type="gramEnd"/>
-      <w:r>
-        <w:rPr>
-          <w:rFonts w:ascii="Arial" w:hAnsi="Arial" w:cs="Arial"/>
-        </w:rPr>
-        <w:t xml:space="preserve"> import </w:t>
-      </w:r>
-      <w:proofErr w:type="spellStart"/>
-      <w:r>
-        <w:rPr>
-          <w:rFonts w:ascii="Arial" w:hAnsi="Arial" w:cs="Arial"/>
-        </w:rPr>
-        <w:t>enable_iterative_imputer</w:t>
-      </w:r>
-      <w:proofErr w:type="spellEnd"/>
-    </w:p>
-    <w:p>
-      <w:pPr>
-        <w:pStyle w:val="ListParagraph"/>
-        <w:numPr>
-          <w:ilvl w:val="0"/>
-          <w:numId w:val="3"/>
-        </w:numPr>
-        <w:spacing w:line="360" w:lineRule="auto"/>
-        <w:jc w:val="both"/>
-        <w:rPr>
-          <w:rFonts w:ascii="Arial" w:hAnsi="Arial" w:cs="Arial"/>
-        </w:rPr>
-      </w:pPr>
-      <w:proofErr w:type="spellStart"/>
-      <w:r>
-        <w:rPr>
-          <w:rFonts w:ascii="Arial" w:hAnsi="Arial" w:cs="Arial"/>
-        </w:rPr>
-        <w:t>sklearn</w:t>
-      </w:r>
-      <w:proofErr w:type="spellEnd"/>
-      <w:r>
-        <w:rPr>
-          <w:rFonts w:ascii="Arial" w:hAnsi="Arial" w:cs="Arial"/>
-        </w:rPr>
-        <w:t xml:space="preserve"> import impute</w:t>
-      </w:r>
-    </w:p>
-    <w:p>
-      <w:pPr>
-        <w:pStyle w:val="ListParagraph"/>
-        <w:numPr>
-          <w:ilvl w:val="0"/>
-          <w:numId w:val="3"/>
-        </w:numPr>
-        <w:spacing w:line="360" w:lineRule="auto"/>
-        <w:jc w:val="both"/>
-        <w:rPr>
-          <w:rFonts w:ascii="Arial" w:hAnsi="Arial" w:cs="Arial"/>
-        </w:rPr>
-      </w:pPr>
-      <w:proofErr w:type="spellStart"/>
-      <w:proofErr w:type="gramStart"/>
-      <w:r>
-        <w:rPr>
-          <w:rFonts w:ascii="Arial" w:hAnsi="Arial" w:cs="Arial"/>
-        </w:rPr>
-        <w:t>sklearn.model</w:t>
-      </w:r>
-      <w:proofErr w:type="gramEnd"/>
-      <w:r>
-        <w:rPr>
-          <w:rFonts w:ascii="Arial" w:hAnsi="Arial" w:cs="Arial"/>
-        </w:rPr>
-        <w:t>_selection</w:t>
-      </w:r>
-      <w:proofErr w:type="spellEnd"/>
-      <w:r>
-        <w:rPr>
-          <w:rFonts w:ascii="Arial" w:hAnsi="Arial" w:cs="Arial"/>
-        </w:rPr>
-        <w:t xml:space="preserve"> import </w:t>
-      </w:r>
-      <w:proofErr w:type="spellStart"/>
-      <w:r>
-        <w:rPr>
-          <w:rFonts w:ascii="Arial" w:hAnsi="Arial" w:cs="Arial"/>
-        </w:rPr>
-        <w:t>KFold</w:t>
-      </w:r>
-      <w:proofErr w:type="spellEnd"/>
-    </w:p>
-    <w:p>
-      <w:pPr>
-        <w:pStyle w:val="ListParagraph"/>
-        <w:numPr>
-          <w:ilvl w:val="0"/>
-          <w:numId w:val="3"/>
-        </w:numPr>
-        <w:spacing w:line="360" w:lineRule="auto"/>
-        <w:jc w:val="both"/>
-        <w:rPr>
-          <w:rFonts w:ascii="Arial" w:hAnsi="Arial" w:cs="Arial"/>
-        </w:rPr>
-      </w:pPr>
-      <w:proofErr w:type="spellStart"/>
-      <w:proofErr w:type="gramStart"/>
-      <w:r>
-        <w:rPr>
-          <w:rFonts w:ascii="Arial" w:hAnsi="Arial" w:cs="Arial"/>
-        </w:rPr>
-        <w:t>sklearn.model</w:t>
-      </w:r>
-      <w:proofErr w:type="gramEnd"/>
-      <w:r>
-        <w:rPr>
-          <w:rFonts w:ascii="Arial" w:hAnsi="Arial" w:cs="Arial"/>
-        </w:rPr>
-        <w:t>_selection</w:t>
-      </w:r>
-      <w:proofErr w:type="spellEnd"/>
-      <w:r>
-        <w:rPr>
-          <w:rFonts w:ascii="Arial" w:hAnsi="Arial" w:cs="Arial"/>
-        </w:rPr>
-        <w:t xml:space="preserve"> import </w:t>
-      </w:r>
-      <w:proofErr w:type="spellStart"/>
-      <w:r>
-        <w:rPr>
-          <w:rFonts w:ascii="Arial" w:hAnsi="Arial" w:cs="Arial"/>
-        </w:rPr>
-        <w:t>GridSearchCV</w:t>
-      </w:r>
-      <w:proofErr w:type="spellEnd"/>
+      <w:r>
+        <w:rPr>
+          <w:rFonts w:ascii="Arial" w:hAnsi="Arial" w:cs="Arial"/>
+        </w:rPr>
+        <w:t>M</w:t>
+      </w:r>
+      <w:r>
+        <w:rPr>
+          <w:rFonts w:ascii="Arial" w:hAnsi="Arial" w:cs="Arial"/>
+        </w:rPr>
+        <w:t>issingno</w:t>
+      </w:r>
+      <w:r>
+        <w:rPr>
+          <w:rFonts w:ascii="Arial" w:hAnsi="Arial" w:cs="Arial"/>
+        </w:rPr>
+        <w:t xml:space="preserve"> and etc.</w:t>
+      </w:r>
     </w:p>
     <w:p>
       <w:pPr>
@@ -5934,17 +5502,38 @@
         <w:rPr>
           <w:rFonts w:ascii="Arial" w:hAnsi="Arial" w:cs="Arial"/>
         </w:rPr>
-        <w:lastRenderedPageBreak/>
         <w:t xml:space="preserve">Modelling: </w:t>
       </w:r>
-      <w:proofErr w:type="spellStart"/>
-      <w:r>
-        <w:rPr>
-          <w:rFonts w:ascii="Arial" w:hAnsi="Arial" w:cs="Arial"/>
-        </w:rPr>
-        <w:t>DecisionTreeClassifier</w:t>
-      </w:r>
-      <w:proofErr w:type="spellEnd"/>
+      <w:r>
+        <w:rPr>
+          <w:rFonts w:ascii="Arial" w:hAnsi="Arial" w:cs="Arial"/>
+        </w:rPr>
+        <w:t>Decision</w:t>
+      </w:r>
+      <w:r>
+        <w:rPr>
+          <w:rFonts w:ascii="Arial" w:hAnsi="Arial" w:cs="Arial"/>
+        </w:rPr>
+        <w:t xml:space="preserve"> </w:t>
+      </w:r>
+      <w:r>
+        <w:rPr>
+          <w:rFonts w:ascii="Arial" w:hAnsi="Arial" w:cs="Arial"/>
+        </w:rPr>
+        <w:t>Tree</w:t>
+      </w:r>
+      <w:r>
+        <w:rPr>
+          <w:rFonts w:ascii="Arial" w:hAnsi="Arial" w:cs="Arial"/>
+        </w:rPr>
+        <w:t xml:space="preserve"> </w:t>
+      </w:r>
+      <w:r>
+        <w:rPr>
+          <w:rFonts w:ascii="Arial" w:hAnsi="Arial" w:cs="Arial"/>
+        </w:rPr>
+        <w:t>Classifier</w:t>
+      </w:r>
       <w:r>
         <w:rPr>
           <w:rFonts w:ascii="Arial" w:hAnsi="Arial" w:cs="Arial"/>
@@ -5982,8 +5571,6 @@
         <w:jc w:val="both"/>
         <w:rPr>
           <w:rFonts w:ascii="Arial" w:hAnsi="Arial" w:cs="Arial"/>
-          <w:b/>
-          <w:bCs/>
         </w:rPr>
       </w:pPr>
     </w:p>
@@ -5993,18 +5580,8 @@
         <w:jc w:val="both"/>
         <w:rPr>
           <w:rFonts w:ascii="Arial" w:hAnsi="Arial" w:cs="Arial"/>
-          <w:b/>
-          <w:bCs/>
-        </w:rPr>
-      </w:pPr>
-      <w:r>
-        <w:rPr>
-          <w:rFonts w:ascii="Arial" w:hAnsi="Arial" w:cs="Arial"/>
-          <w:b/>
-          <w:bCs/>
-        </w:rPr>
-        <w:t>Data Understanding</w:t>
-      </w:r>
+        </w:rPr>
+      </w:pPr>
     </w:p>
     <w:p>
       <w:pPr>
@@ -6014,80 +5591,6 @@
           <w:rFonts w:ascii="Arial" w:hAnsi="Arial" w:cs="Arial"/>
         </w:rPr>
       </w:pPr>
-      <w:r>
-        <w:rPr>
-          <w:rFonts w:ascii="Arial" w:hAnsi="Arial" w:cs="Arial"/>
-        </w:rPr>
-        <w:t xml:space="preserve"> Data </w:t>
-      </w:r>
-      <w:r>
-        <w:rPr>
-          <w:rFonts w:ascii="Arial" w:hAnsi="Arial" w:cs="Arial"/>
-        </w:rPr>
-        <w:t xml:space="preserve">understanding </w:t>
-      </w:r>
-      <w:r>
-        <w:rPr>
-          <w:rFonts w:ascii="Arial" w:hAnsi="Arial" w:cs="Arial"/>
-        </w:rPr>
-        <w:t xml:space="preserve">is the second phase of the </w:t>
-      </w:r>
-      <w:r>
-        <w:rPr>
-          <w:rFonts w:ascii="Arial" w:hAnsi="Arial" w:cs="Arial"/>
-        </w:rPr>
-        <w:t>CRISP</w:t>
-      </w:r>
-      <w:r>
-        <w:rPr>
-          <w:rFonts w:ascii="Arial" w:hAnsi="Arial" w:cs="Arial"/>
-        </w:rPr>
-        <w:t>-</w:t>
-      </w:r>
-      <w:r>
-        <w:rPr>
-          <w:rFonts w:ascii="Arial" w:hAnsi="Arial" w:cs="Arial"/>
-        </w:rPr>
-        <w:t>DM Methodology</w:t>
-      </w:r>
-      <w:r>
-        <w:rPr>
-          <w:rFonts w:ascii="Arial" w:hAnsi="Arial" w:cs="Arial"/>
-        </w:rPr>
-        <w:t xml:space="preserve">, </w:t>
-      </w:r>
-      <w:proofErr w:type="gramStart"/>
-      <w:r>
-        <w:rPr>
-          <w:rFonts w:ascii="Arial" w:hAnsi="Arial" w:cs="Arial"/>
-        </w:rPr>
-        <w:t>It</w:t>
-      </w:r>
-      <w:proofErr w:type="gramEnd"/>
-      <w:r>
-        <w:rPr>
-          <w:rFonts w:ascii="Arial" w:hAnsi="Arial" w:cs="Arial"/>
-        </w:rPr>
-        <w:t xml:space="preserve"> </w:t>
-      </w:r>
-      <w:r>
-        <w:rPr>
-          <w:rFonts w:ascii="Arial" w:hAnsi="Arial" w:cs="Arial"/>
-        </w:rPr>
-        <w:t>me</w:t>
-      </w:r>
-      <w:r>
-        <w:rPr>
-          <w:rFonts w:ascii="Arial" w:hAnsi="Arial" w:cs="Arial"/>
-        </w:rPr>
-        <w:t>ans to know about what I have understand to the data</w:t>
-      </w:r>
-      <w:r>
-        <w:rPr>
-          <w:rFonts w:ascii="Arial" w:hAnsi="Arial" w:cs="Arial"/>
-        </w:rPr>
-        <w:t xml:space="preserve">. </w:t>
-      </w:r>
     </w:p>
     <w:p>
       <w:pPr>
@@ -6097,102 +5600,6 @@
           <w:rFonts w:ascii="Arial" w:hAnsi="Arial" w:cs="Arial"/>
         </w:rPr>
       </w:pPr>
-      <w:r>
-        <w:rPr>
-          <w:rFonts w:ascii="Arial" w:hAnsi="Arial" w:cs="Arial"/>
-        </w:rPr>
-        <w:t xml:space="preserve">       On this second stage of the CRISP</w:t>
-      </w:r>
-      <w:r>
-        <w:rPr>
-          <w:rFonts w:ascii="Arial" w:hAnsi="Arial" w:cs="Arial"/>
-        </w:rPr>
-        <w:t xml:space="preserve">-DM it is crucial to </w:t>
-      </w:r>
-      <w:r>
-        <w:rPr>
-          <w:rFonts w:ascii="Arial" w:hAnsi="Arial" w:cs="Arial"/>
-        </w:rPr>
-        <w:t xml:space="preserve">take some time to look every </w:t>
-      </w:r>
-      <w:r>
-        <w:rPr>
-          <w:rFonts w:ascii="Arial" w:hAnsi="Arial" w:cs="Arial"/>
-        </w:rPr>
-        <w:t>detail</w:t>
-      </w:r>
-      <w:r>
-        <w:rPr>
-          <w:rFonts w:ascii="Arial" w:hAnsi="Arial" w:cs="Arial"/>
-        </w:rPr>
-        <w:t xml:space="preserve"> of</w:t>
-      </w:r>
-      <w:r>
-        <w:rPr>
-          <w:rFonts w:ascii="Arial" w:hAnsi="Arial" w:cs="Arial"/>
-        </w:rPr>
-        <w:t xml:space="preserve"> the project data that is stated on the dataset. </w:t>
-      </w:r>
-      <w:r>
-        <w:rPr>
-          <w:rFonts w:ascii="Arial" w:hAnsi="Arial" w:cs="Arial"/>
-        </w:rPr>
-        <w:t xml:space="preserve"> In order to </w:t>
-      </w:r>
-      <w:r>
-        <w:rPr>
-          <w:rFonts w:ascii="Arial" w:hAnsi="Arial" w:cs="Arial"/>
-        </w:rPr>
-        <w:t xml:space="preserve">avoid and encounter some errors when I will </w:t>
-      </w:r>
-      <w:r>
-        <w:rPr>
-          <w:rFonts w:ascii="Arial" w:hAnsi="Arial" w:cs="Arial"/>
-        </w:rPr>
-        <w:t>proceed</w:t>
-      </w:r>
-      <w:r>
-        <w:rPr>
-          <w:rFonts w:ascii="Arial" w:hAnsi="Arial" w:cs="Arial"/>
-        </w:rPr>
-        <w:t xml:space="preserve"> to the </w:t>
-      </w:r>
-      <w:r>
-        <w:rPr>
-          <w:rFonts w:ascii="Arial" w:hAnsi="Arial" w:cs="Arial"/>
-        </w:rPr>
-        <w:t xml:space="preserve">data preparation.  Data preparation is the vital part of the data analysis which </w:t>
-      </w:r>
-      <w:r>
-        <w:rPr>
-          <w:rFonts w:ascii="Arial" w:hAnsi="Arial" w:cs="Arial"/>
-        </w:rPr>
-        <w:t xml:space="preserve">is on the third phase of the CRISP-DM methodology. </w:t>
-      </w:r>
-      <w:r>
-        <w:rPr>
-          <w:rFonts w:ascii="Arial" w:hAnsi="Arial" w:cs="Arial"/>
-        </w:rPr>
-        <w:t xml:space="preserve">On that part I need to execute the data analysis </w:t>
-      </w:r>
-      <w:r>
-        <w:rPr>
-          <w:rFonts w:ascii="Arial" w:hAnsi="Arial" w:cs="Arial"/>
-        </w:rPr>
-        <w:t>like cleaning the data</w:t>
-      </w:r>
-      <w:r>
-        <w:rPr>
-          <w:rFonts w:ascii="Arial" w:hAnsi="Arial" w:cs="Arial"/>
-        </w:rPr>
-        <w:t xml:space="preserve"> which vital before performing the </w:t>
-      </w:r>
-      <w:r>
-        <w:rPr>
-          <w:rFonts w:ascii="Arial" w:hAnsi="Arial" w:cs="Arial"/>
-        </w:rPr>
-        <w:t>modelling.</w:t>
-      </w:r>
     </w:p>
     <w:p>
       <w:pPr>
@@ -6200,88 +5607,10 @@
         <w:jc w:val="both"/>
         <w:rPr>
           <w:rFonts w:ascii="Arial" w:hAnsi="Arial" w:cs="Arial"/>
-        </w:rPr>
-      </w:pPr>
-      <w:r>
-        <w:rPr>
-          <w:rFonts w:ascii="Arial" w:hAnsi="Arial" w:cs="Arial"/>
-        </w:rPr>
-        <w:t xml:space="preserve">     </w:t>
-      </w:r>
-      <w:r>
-        <w:rPr>
-          <w:rFonts w:ascii="Arial" w:hAnsi="Arial" w:cs="Arial"/>
-        </w:rPr>
-        <w:t xml:space="preserve"> Our dataset is based on the </w:t>
-      </w:r>
-      <w:r>
-        <w:rPr>
-          <w:rFonts w:ascii="Arial" w:hAnsi="Arial" w:cs="Arial"/>
-        </w:rPr>
-        <w:t>academic papers in compiling at least 50 records for materials used in the adsorption CO</w:t>
-      </w:r>
-      <w:r>
-        <w:rPr>
-          <w:rFonts w:ascii="Arial" w:hAnsi="Arial" w:cs="Arial"/>
-          <w:vertAlign w:val="subscript"/>
-        </w:rPr>
-        <w:t>2</w:t>
-      </w:r>
-      <w:r>
-        <w:rPr>
-          <w:rFonts w:ascii="Arial" w:hAnsi="Arial" w:cs="Arial"/>
-        </w:rPr>
-        <w:t xml:space="preserve"> capture technique</w:t>
-      </w:r>
-      <w:r>
-        <w:rPr>
-          <w:rFonts w:ascii="Arial" w:hAnsi="Arial" w:cs="Arial"/>
-        </w:rPr>
-        <w:t xml:space="preserve">, </w:t>
-      </w:r>
-      <w:r>
-        <w:rPr>
-          <w:rFonts w:ascii="Arial" w:hAnsi="Arial" w:cs="Arial"/>
-        </w:rPr>
-        <w:t xml:space="preserve">and </w:t>
-      </w:r>
-      <w:r>
-        <w:rPr>
-          <w:rFonts w:ascii="Arial" w:hAnsi="Arial" w:cs="Arial"/>
-        </w:rPr>
-        <w:t xml:space="preserve">combine this data into an </w:t>
-      </w:r>
-      <w:r>
-        <w:rPr>
-          <w:rFonts w:ascii="Arial" w:hAnsi="Arial" w:cs="Arial"/>
-        </w:rPr>
-        <w:t xml:space="preserve">Excel spreadsheet. </w:t>
-      </w:r>
-      <w:r>
-        <w:rPr>
-          <w:rFonts w:ascii="Arial" w:hAnsi="Arial" w:cs="Arial"/>
-        </w:rPr>
-        <w:t>And the name of our dataset is CO</w:t>
-      </w:r>
-      <w:r>
-        <w:rPr>
-          <w:rFonts w:ascii="Arial" w:hAnsi="Arial" w:cs="Arial"/>
-          <w:vertAlign w:val="subscript"/>
-        </w:rPr>
-        <w:t>2</w:t>
-      </w:r>
-      <w:r>
-        <w:rPr>
-          <w:rFonts w:ascii="Arial" w:hAnsi="Arial" w:cs="Arial"/>
-        </w:rPr>
-        <w:t xml:space="preserve"> adsorption</w:t>
-      </w:r>
-      <w:r>
-        <w:rPr>
-          <w:rFonts w:ascii="Arial" w:hAnsi="Arial" w:cs="Arial"/>
-        </w:rPr>
-        <w:t xml:space="preserve">. </w:t>
-      </w:r>
+          <w:b/>
+          <w:bCs/>
+        </w:rPr>
+      </w:pPr>
     </w:p>
     <w:p>
       <w:pPr>
@@ -6289,121 +5618,114 @@
         <w:jc w:val="both"/>
         <w:rPr>
           <w:rFonts w:ascii="Arial" w:hAnsi="Arial" w:cs="Arial"/>
-        </w:rPr>
-      </w:pPr>
-      <w:r>
-        <w:rPr>
-          <w:rFonts w:ascii="Arial" w:hAnsi="Arial" w:cs="Arial"/>
-        </w:rPr>
+          <w:b/>
+          <w:bCs/>
+        </w:rPr>
+      </w:pPr>
+      <w:r>
+        <w:rPr>
+          <w:rFonts w:ascii="Arial" w:hAnsi="Arial" w:cs="Arial"/>
+          <w:b/>
+          <w:bCs/>
+        </w:rPr>
+        <w:t>Data Understanding</w:t>
+      </w:r>
+    </w:p>
+    <w:p>
+      <w:pPr>
+        <w:spacing w:line="360" w:lineRule="auto"/>
+        <w:jc w:val="both"/>
+        <w:rPr>
+          <w:rFonts w:ascii="Arial" w:hAnsi="Arial" w:cs="Arial"/>
+        </w:rPr>
+      </w:pPr>
+      <w:r>
+        <w:rPr>
+          <w:rFonts w:ascii="Arial" w:hAnsi="Arial" w:cs="Arial"/>
+        </w:rPr>
+        <w:lastRenderedPageBreak/>
         <w:t xml:space="preserve">      </w:t>
       </w:r>
       <w:r>
         <w:rPr>
           <w:rFonts w:ascii="Arial" w:hAnsi="Arial" w:cs="Arial"/>
         </w:rPr>
-        <w:t xml:space="preserve">As I use the </w:t>
-      </w:r>
-      <w:proofErr w:type="spellStart"/>
-      <w:proofErr w:type="gramStart"/>
-      <w:r>
-        <w:rPr>
-          <w:rFonts w:ascii="Arial" w:hAnsi="Arial" w:cs="Arial"/>
-        </w:rPr>
-        <w:t>df.head</w:t>
-      </w:r>
-      <w:proofErr w:type="spellEnd"/>
-      <w:proofErr w:type="gramEnd"/>
-      <w:r>
-        <w:rPr>
-          <w:rFonts w:ascii="Arial" w:hAnsi="Arial" w:cs="Arial"/>
-        </w:rPr>
-        <w:t xml:space="preserve">() </w:t>
-      </w:r>
-      <w:r>
-        <w:rPr>
-          <w:rFonts w:ascii="Arial" w:hAnsi="Arial" w:cs="Arial"/>
-        </w:rPr>
-        <w:t>function</w:t>
-      </w:r>
-      <w:r>
-        <w:rPr>
-          <w:rFonts w:ascii="Arial" w:hAnsi="Arial" w:cs="Arial"/>
-        </w:rPr>
-        <w:t xml:space="preserve">, </w:t>
-      </w:r>
-      <w:r>
-        <w:rPr>
-          <w:rFonts w:ascii="Arial" w:hAnsi="Arial" w:cs="Arial"/>
-        </w:rPr>
-        <w:t xml:space="preserve">to begin to load </w:t>
-      </w:r>
-      <w:r>
-        <w:rPr>
-          <w:rFonts w:ascii="Arial" w:hAnsi="Arial" w:cs="Arial"/>
-        </w:rPr>
-        <w:t xml:space="preserve">the dataset to see the first 5 rows </w:t>
-      </w:r>
-      <w:r>
-        <w:rPr>
-          <w:rFonts w:ascii="Arial" w:hAnsi="Arial" w:cs="Arial"/>
-        </w:rPr>
-        <w:t xml:space="preserve">of the </w:t>
-      </w:r>
-      <w:proofErr w:type="spellStart"/>
-      <w:r>
-        <w:rPr>
-          <w:rFonts w:ascii="Arial" w:hAnsi="Arial" w:cs="Arial"/>
-        </w:rPr>
-        <w:t>dataframe</w:t>
-      </w:r>
-      <w:proofErr w:type="spellEnd"/>
-      <w:r>
-        <w:rPr>
-          <w:rFonts w:ascii="Arial" w:hAnsi="Arial" w:cs="Arial"/>
-        </w:rPr>
-        <w:t xml:space="preserve"> and the 1</w:t>
-      </w:r>
-      <w:r>
-        <w:rPr>
-          <w:rFonts w:ascii="Arial" w:hAnsi="Arial" w:cs="Arial"/>
-        </w:rPr>
-        <w:t>1</w:t>
-      </w:r>
-      <w:r>
-        <w:rPr>
-          <w:rFonts w:ascii="Arial" w:hAnsi="Arial" w:cs="Arial"/>
-        </w:rPr>
-        <w:t xml:space="preserve"> columns</w:t>
-      </w:r>
-      <w:r>
-        <w:rPr>
-          <w:rFonts w:ascii="Arial" w:hAnsi="Arial" w:cs="Arial"/>
-        </w:rPr>
-        <w:t xml:space="preserve"> as visible on the figure</w:t>
-      </w:r>
-      <w:r>
-        <w:rPr>
-          <w:rFonts w:ascii="Arial" w:hAnsi="Arial" w:cs="Arial"/>
-        </w:rPr>
-        <w:t xml:space="preserve"> 1</w:t>
-      </w:r>
-      <w:r>
-        <w:rPr>
-          <w:rFonts w:ascii="Arial" w:hAnsi="Arial" w:cs="Arial"/>
-        </w:rPr>
-        <w:t xml:space="preserve">. </w:t>
-      </w:r>
-      <w:r>
-        <w:rPr>
-          <w:rFonts w:ascii="Arial" w:hAnsi="Arial" w:cs="Arial"/>
-        </w:rPr>
-        <w:t xml:space="preserve">And in the conjugated microporous polymers </w:t>
-      </w:r>
-      <w:r>
-        <w:rPr>
-          <w:rFonts w:ascii="Arial" w:hAnsi="Arial" w:cs="Arial"/>
-        </w:rPr>
-        <w:t xml:space="preserve">has NAN in the first 5 rows. </w:t>
+        <w:t xml:space="preserve"> Data understanding is the second phase of the CRISP-DM Methodology, It means to know about what I have understand to the data. </w:t>
+      </w:r>
+    </w:p>
+    <w:p>
+      <w:pPr>
+        <w:spacing w:line="360" w:lineRule="auto"/>
+        <w:jc w:val="both"/>
+        <w:rPr>
+          <w:rFonts w:ascii="Arial" w:hAnsi="Arial" w:cs="Arial"/>
+        </w:rPr>
+      </w:pPr>
+      <w:r>
+        <w:rPr>
+          <w:rFonts w:ascii="Arial" w:hAnsi="Arial" w:cs="Arial"/>
+        </w:rPr>
+        <w:t xml:space="preserve">       On this second stage of the CRISP-DM it is crucial to take some time to look every detail of the project data that is stated on the dataset.  In order to avoid and encounter some errors when I will proceed to the data preparation.  Data preparation is the vital part of the data analysis which is on the third phase of the CRISP-DM methodology. On that part I need to execute the data analysis like cleaning the data which vital before performing the modelling.</w:t>
+      </w:r>
+    </w:p>
+    <w:p>
+      <w:pPr>
+        <w:spacing w:line="360" w:lineRule="auto"/>
+        <w:jc w:val="both"/>
+        <w:rPr>
+          <w:rFonts w:ascii="Arial" w:hAnsi="Arial" w:cs="Arial"/>
+        </w:rPr>
+      </w:pPr>
+      <w:r>
+        <w:rPr>
+          <w:rFonts w:ascii="Arial" w:hAnsi="Arial" w:cs="Arial"/>
+        </w:rPr>
+        <w:t xml:space="preserve">     </w:t>
+      </w:r>
+      <w:r>
+        <w:rPr>
+          <w:rFonts w:ascii="Arial" w:hAnsi="Arial" w:cs="Arial"/>
+        </w:rPr>
+        <w:t xml:space="preserve"> </w:t>
+      </w:r>
+      <w:r>
+        <w:rPr>
+          <w:rFonts w:ascii="Arial" w:hAnsi="Arial" w:cs="Arial"/>
+        </w:rPr>
+        <w:t>Our dataset is based on academic papers that compile at least 50 records for materials used in the adsorption CO2 capture technique and combine this data into an Excel spreadsheet. And the name of our dataset is CO2 adsorption.</w:t>
+      </w:r>
+    </w:p>
+    <w:p>
+      <w:pPr>
+        <w:spacing w:line="360" w:lineRule="auto"/>
+        <w:jc w:val="both"/>
+        <w:rPr>
+          <w:rFonts w:ascii="Arial" w:hAnsi="Arial" w:cs="Arial"/>
+        </w:rPr>
+      </w:pPr>
+      <w:r>
+        <w:rPr>
+          <w:rFonts w:ascii="Arial" w:hAnsi="Arial" w:cs="Arial"/>
+        </w:rPr>
+        <w:t xml:space="preserve">      </w:t>
+      </w:r>
+      <w:r>
+        <w:rPr>
+          <w:rFonts w:ascii="Arial" w:hAnsi="Arial" w:cs="Arial"/>
+        </w:rPr>
+        <w:t xml:space="preserve">As I use the df.head() function to begin to load the dataset, I see the first 5 rows of the dataframe and the 11 columns as visible in Figure </w:t>
+      </w:r>
+      <w:r>
+        <w:rPr>
+          <w:rFonts w:ascii="Arial" w:hAnsi="Arial" w:cs="Arial"/>
+        </w:rPr>
+        <w:t>2</w:t>
+      </w:r>
+      <w:r>
+        <w:rPr>
+          <w:rFonts w:ascii="Arial" w:hAnsi="Arial" w:cs="Arial"/>
+        </w:rPr>
+        <w:t>. The conjugated microporous polymers have NAN in the first 5 rows.</w:t>
       </w:r>
     </w:p>
     <w:p>
@@ -6435,7 +5757,7 @@
                     <pic:cNvPicPr/>
                   </pic:nvPicPr>
                   <pic:blipFill>
-                    <a:blip r:embed="rId9"/>
+                    <a:blip r:embed="rId10"/>
                     <a:stretch>
                       <a:fillRect/>
                     </a:stretch>
@@ -6468,7 +5790,29 @@
         <w:rPr>
           <w:rFonts w:ascii="Arial" w:hAnsi="Arial" w:cs="Arial"/>
         </w:rPr>
-        <w:t xml:space="preserve">          Figure 1. Head of the dataset. </w:t>
+        <w:t xml:space="preserve">          </w:t>
+      </w:r>
+      <w:r>
+        <w:rPr>
+          <w:rFonts w:ascii="Arial" w:hAnsi="Arial" w:cs="Arial"/>
+          <w:b/>
+          <w:bCs/>
+        </w:rPr>
+        <w:t xml:space="preserve">Figure </w:t>
+      </w:r>
+      <w:r>
+        <w:rPr>
+          <w:rFonts w:ascii="Arial" w:hAnsi="Arial" w:cs="Arial"/>
+          <w:b/>
+          <w:bCs/>
+        </w:rPr>
+        <w:t>2:</w:t>
+      </w:r>
+      <w:r>
+        <w:rPr>
+          <w:rFonts w:ascii="Arial" w:hAnsi="Arial" w:cs="Arial"/>
+        </w:rPr>
+        <w:t xml:space="preserve"> Head of the dataset. </w:t>
       </w:r>
     </w:p>
     <w:p>
@@ -6479,30 +5823,6 @@
           <w:rFonts w:ascii="Arial" w:hAnsi="Arial" w:cs="Arial"/>
         </w:rPr>
       </w:pPr>
-      <w:r>
-        <w:t xml:space="preserve">To better understand the dataset this </w:t>
-      </w:r>
-      <w:r>
-        <w:t>is the data</w:t>
-      </w:r>
-      <w:r>
-        <w:t xml:space="preserve"> </w:t>
-      </w:r>
-      <w:r>
-        <w:t>dictionary with definitions and the data type that the CO</w:t>
-      </w:r>
-      <w:r>
-        <w:rPr>
-          <w:vertAlign w:val="subscript"/>
-        </w:rPr>
-        <w:t xml:space="preserve">2 </w:t>
-      </w:r>
-      <w:r>
-        <w:t>adsorption dataset</w:t>
-      </w:r>
-      <w:r>
-        <w:t xml:space="preserve"> have. </w:t>
-      </w:r>
     </w:p>
     <w:p>
       <w:pPr>
@@ -6512,10 +5832,87 @@
           <w:rFonts w:ascii="Arial" w:hAnsi="Arial" w:cs="Arial"/>
         </w:rPr>
       </w:pPr>
-    </w:p>
-    <w:p>
-      <w:r>
-        <w:lastRenderedPageBreak/>
+      <w:r>
+        <w:rPr>
+          <w:rFonts w:ascii="Arial" w:hAnsi="Arial" w:cs="Arial"/>
+        </w:rPr>
+        <w:t xml:space="preserve">        </w:t>
+      </w:r>
+      <w:r>
+        <w:rPr>
+          <w:rFonts w:ascii="Arial" w:hAnsi="Arial" w:cs="Arial"/>
+        </w:rPr>
+        <w:t>To better understand the dataset this is the data dictionary with definitions and the data type that the CO2 adsorption dataset has.</w:t>
+      </w:r>
+    </w:p>
+    <w:p>
+      <w:pPr>
+        <w:spacing w:line="360" w:lineRule="auto"/>
+        <w:jc w:val="both"/>
+        <w:rPr>
+          <w:rFonts w:ascii="Arial" w:hAnsi="Arial" w:cs="Arial"/>
+        </w:rPr>
+      </w:pPr>
+    </w:p>
+    <w:p>
+      <w:pPr>
+        <w:spacing w:line="360" w:lineRule="auto"/>
+        <w:jc w:val="both"/>
+        <w:rPr>
+          <w:rFonts w:ascii="Arial" w:hAnsi="Arial" w:cs="Arial"/>
+        </w:rPr>
+      </w:pPr>
+    </w:p>
+    <w:p>
+      <w:pPr>
+        <w:spacing w:line="360" w:lineRule="auto"/>
+        <w:jc w:val="both"/>
+        <w:rPr>
+          <w:rFonts w:ascii="Arial" w:hAnsi="Arial" w:cs="Arial"/>
+        </w:rPr>
+      </w:pPr>
+    </w:p>
+    <w:p>
+      <w:pPr>
+        <w:spacing w:line="360" w:lineRule="auto"/>
+        <w:jc w:val="both"/>
+        <w:rPr>
+          <w:rFonts w:ascii="Arial" w:hAnsi="Arial" w:cs="Arial"/>
+        </w:rPr>
+      </w:pPr>
+    </w:p>
+    <w:p>
+      <w:pPr>
+        <w:spacing w:line="360" w:lineRule="auto"/>
+        <w:jc w:val="both"/>
+        <w:rPr>
+          <w:rFonts w:ascii="Arial" w:hAnsi="Arial" w:cs="Arial"/>
+        </w:rPr>
+      </w:pPr>
+    </w:p>
+    <w:p>
+      <w:pPr>
+        <w:spacing w:line="360" w:lineRule="auto"/>
+        <w:jc w:val="both"/>
+        <w:rPr>
+          <w:rFonts w:ascii="Arial" w:hAnsi="Arial" w:cs="Arial"/>
+        </w:rPr>
+      </w:pPr>
+    </w:p>
+    <w:p>
+      <w:pPr>
+        <w:rPr>
+          <w:rFonts w:ascii="Arial" w:hAnsi="Arial" w:cs="Arial"/>
+          <w:b/>
+          <w:bCs/>
+        </w:rPr>
+      </w:pPr>
+      <w:r>
+        <w:rPr>
+          <w:rFonts w:ascii="Arial" w:hAnsi="Arial" w:cs="Arial"/>
+          <w:b/>
+          <w:bCs/>
+        </w:rPr>
         <w:t>Data Dictionary</w:t>
       </w:r>
     </w:p>
@@ -6730,6 +6127,7 @@
           </w:tcPr>
           <w:p>
             <w:r>
+              <w:lastRenderedPageBreak/>
               <w:t>Activation Agent</w:t>
             </w:r>
           </w:p>
@@ -6764,7 +6162,6 @@
             <w:tcW w:w="2552" w:type="dxa"/>
           </w:tcPr>
           <w:p>
-            <w:proofErr w:type="spellStart"/>
             <w:r>
               <w:t>Activation_Temperature_</w:t>
             </w:r>
@@ -6777,7 +6174,6 @@
             <w:r>
               <w:t>C</w:t>
             </w:r>
-            <w:proofErr w:type="spellEnd"/>
           </w:p>
         </w:tc>
         <w:tc>
@@ -6976,19 +6372,11 @@
               <w:rPr>
                 <w:vertAlign w:val="superscript"/>
               </w:rPr>
-              <w:t xml:space="preserve"> </w:t>
-            </w:r>
-            <w:proofErr w:type="spellStart"/>
-            <w:r>
-              <w:rPr>
-                <w:vertAlign w:val="superscript"/>
-              </w:rPr>
-              <w:t>o</w:t>
+              <w:t xml:space="preserve"> o</w:t>
             </w:r>
             <w:r>
               <w:t>C</w:t>
             </w:r>
-            <w:proofErr w:type="spellEnd"/>
           </w:p>
         </w:tc>
         <w:tc>
@@ -7040,13 +6428,8 @@
           </w:tcPr>
           <w:p>
             <w:r>
-              <w:t xml:space="preserve">Adsorption </w:t>
+              <w:t>Adsorption pressure_bar</w:t>
             </w:r>
-            <w:proofErr w:type="spellStart"/>
-            <w:r>
-              <w:t>pressure_bar</w:t>
-            </w:r>
-            <w:proofErr w:type="spellEnd"/>
           </w:p>
         </w:tc>
         <w:tc>
@@ -7099,15 +6482,7 @@
           </w:tcPr>
           <w:p>
             <w:r>
-              <w:t>Reference for academic papers results (</w:t>
-            </w:r>
-            <w:proofErr w:type="spellStart"/>
-            <w:r>
-              <w:t>Dziejarski</w:t>
-            </w:r>
-            <w:proofErr w:type="spellEnd"/>
-            <w:r>
-              <w:t xml:space="preserve"> et al., 2023, p.69-74).</w:t>
+              <w:t>Reference for academic papers results (Dziejarski et al., 2023, p.69-74).</w:t>
             </w:r>
           </w:p>
         </w:tc>
@@ -7141,154 +6516,39 @@
           <w:rFonts w:ascii="Arial" w:hAnsi="Arial" w:cs="Arial"/>
         </w:rPr>
       </w:pPr>
-      <w:r>
-        <w:rPr>
-          <w:rFonts w:ascii="Arial" w:hAnsi="Arial" w:cs="Arial"/>
-        </w:rPr>
-        <w:t xml:space="preserve"> By using </w:t>
-      </w:r>
-      <w:r>
-        <w:rPr>
-          <w:rFonts w:ascii="Arial" w:hAnsi="Arial" w:cs="Arial"/>
-        </w:rPr>
-        <w:t xml:space="preserve">the </w:t>
-      </w:r>
-      <w:proofErr w:type="gramStart"/>
-      <w:r>
-        <w:rPr>
-          <w:rFonts w:ascii="Arial" w:hAnsi="Arial" w:cs="Arial"/>
-        </w:rPr>
-        <w:t>df.info(</w:t>
-      </w:r>
-      <w:proofErr w:type="gramEnd"/>
-      <w:r>
-        <w:rPr>
-          <w:rFonts w:ascii="Arial" w:hAnsi="Arial" w:cs="Arial"/>
-        </w:rPr>
-        <w:t>)</w:t>
-      </w:r>
-      <w:r>
-        <w:rPr>
-          <w:rFonts w:ascii="Arial" w:hAnsi="Arial" w:cs="Arial"/>
-        </w:rPr>
-        <w:t xml:space="preserve"> function it will visualize the </w:t>
-      </w:r>
-      <w:r>
-        <w:rPr>
-          <w:rFonts w:ascii="Helvetica" w:hAnsi="Helvetica" w:cs="Helvetica"/>
-          <w:color w:val="000000"/>
-          <w:sz w:val="21"/>
-          <w:szCs w:val="21"/>
-          <w:shd w:val="clear" w:color="auto" w:fill="FFFFFF"/>
-        </w:rPr>
-        <w:t xml:space="preserve">information about the </w:t>
-      </w:r>
-      <w:proofErr w:type="spellStart"/>
-      <w:r>
-        <w:rPr>
-          <w:rFonts w:ascii="Helvetica" w:hAnsi="Helvetica" w:cs="Helvetica"/>
-          <w:color w:val="000000"/>
-          <w:sz w:val="21"/>
-          <w:szCs w:val="21"/>
-          <w:shd w:val="clear" w:color="auto" w:fill="FFFFFF"/>
-        </w:rPr>
-        <w:t>dataframe</w:t>
-      </w:r>
-      <w:proofErr w:type="spellEnd"/>
-      <w:r>
-        <w:rPr>
-          <w:rFonts w:ascii="Helvetica" w:hAnsi="Helvetica" w:cs="Helvetica"/>
-          <w:color w:val="000000"/>
-          <w:sz w:val="21"/>
-          <w:szCs w:val="21"/>
-          <w:shd w:val="clear" w:color="auto" w:fill="FFFFFF"/>
-        </w:rPr>
-        <w:t>. This will help me to understand if there are any data incompatibilities, like the unnamed columns. It also identifies the types of attributes in the dataset. There are 6 floats, 2 int64s, and 6 objects.</w:t>
-      </w:r>
-      <w:r>
-        <w:rPr>
-          <w:rFonts w:ascii="Arial" w:hAnsi="Arial" w:cs="Arial"/>
-        </w:rPr>
-        <w:t xml:space="preserve"> </w:t>
-      </w:r>
-      <w:r>
-        <w:rPr>
-          <w:rFonts w:ascii="Arial" w:hAnsi="Arial" w:cs="Arial"/>
-        </w:rPr>
-        <w:t xml:space="preserve">the </w:t>
-      </w:r>
-      <w:proofErr w:type="spellStart"/>
-      <w:proofErr w:type="gramStart"/>
-      <w:r>
-        <w:rPr>
-          <w:rFonts w:ascii="Arial" w:hAnsi="Arial" w:cs="Arial"/>
-        </w:rPr>
-        <w:t>df.</w:t>
-      </w:r>
-      <w:r>
-        <w:rPr>
-          <w:rFonts w:ascii="Arial" w:hAnsi="Arial" w:cs="Arial"/>
-        </w:rPr>
-        <w:t>shape</w:t>
-      </w:r>
-      <w:proofErr w:type="spellEnd"/>
-      <w:proofErr w:type="gramEnd"/>
-      <w:r>
-        <w:rPr>
-          <w:rFonts w:ascii="Arial" w:hAnsi="Arial" w:cs="Arial"/>
-        </w:rPr>
-        <w:t xml:space="preserve"> </w:t>
-      </w:r>
-      <w:r>
-        <w:rPr>
-          <w:rFonts w:ascii="Arial" w:hAnsi="Arial" w:cs="Arial"/>
-        </w:rPr>
-        <w:t xml:space="preserve">function </w:t>
-      </w:r>
-      <w:r>
-        <w:rPr>
-          <w:rFonts w:ascii="Arial" w:hAnsi="Arial" w:cs="Arial"/>
-        </w:rPr>
-        <w:t xml:space="preserve">it will visualize the </w:t>
-      </w:r>
-      <w:r>
-        <w:rPr>
-          <w:rFonts w:ascii="Arial" w:hAnsi="Arial" w:cs="Arial"/>
-        </w:rPr>
-        <w:t xml:space="preserve">overall counts of the rows and </w:t>
-      </w:r>
-      <w:proofErr w:type="spellStart"/>
-      <w:r>
-        <w:rPr>
-          <w:rFonts w:ascii="Arial" w:hAnsi="Arial" w:cs="Arial"/>
-        </w:rPr>
-        <w:t>columnd</w:t>
-      </w:r>
-      <w:proofErr w:type="spellEnd"/>
-      <w:r>
-        <w:rPr>
-          <w:rFonts w:ascii="Arial" w:hAnsi="Arial" w:cs="Arial"/>
-        </w:rPr>
-        <w:t xml:space="preserve"> of the C0</w:t>
+    </w:p>
+    <w:p>
+      <w:pPr>
+        <w:spacing w:line="360" w:lineRule="auto"/>
+        <w:jc w:val="both"/>
+        <w:rPr>
+          <w:rFonts w:ascii="Arial" w:hAnsi="Arial" w:cs="Arial"/>
+        </w:rPr>
+      </w:pPr>
+      <w:r>
+        <w:rPr>
+          <w:rFonts w:ascii="Arial" w:hAnsi="Arial" w:cs="Arial"/>
+        </w:rPr>
+        <w:t xml:space="preserve">      </w:t>
+      </w:r>
+      <w:r>
+        <w:rPr>
+          <w:rFonts w:ascii="Arial" w:hAnsi="Arial" w:cs="Arial"/>
+        </w:rPr>
+        <w:t>By using the df.info() function it will visualize the information about the dataframe. This will help me to understand if there are any data incompatibilities, like the unnamed columns. It also identifies the types of attributes in the dataset. There are 6 floats, 2 int64s, and 6 objects. the df.shape function will visualize the overall counts of the rows and columns of the C0</w:t>
       </w:r>
       <w:r>
         <w:rPr>
           <w:rFonts w:ascii="Arial" w:hAnsi="Arial" w:cs="Arial"/>
           <w:vertAlign w:val="subscript"/>
         </w:rPr>
-        <w:t>2</w:t>
-      </w:r>
-      <w:r>
-        <w:rPr>
-          <w:rFonts w:ascii="Arial" w:hAnsi="Arial" w:cs="Arial"/>
-        </w:rPr>
-        <w:t xml:space="preserve"> adsorption dataset</w:t>
-      </w:r>
-      <w:r>
-        <w:rPr>
-          <w:rFonts w:ascii="Arial" w:hAnsi="Arial" w:cs="Arial"/>
-        </w:rPr>
-        <w:t xml:space="preserve">, which have the total rows of 57 and 14 columns. </w:t>
+        <w:t xml:space="preserve">2 </w:t>
+      </w:r>
+      <w:r>
+        <w:rPr>
+          <w:rFonts w:ascii="Arial" w:hAnsi="Arial" w:cs="Arial"/>
+        </w:rPr>
+        <w:t xml:space="preserve">adsorption dataset, which have a total row of 57 and 14 columns. </w:t>
       </w:r>
     </w:p>
     <w:p>
@@ -7320,7 +6580,7 @@
                     <pic:cNvPicPr/>
                   </pic:nvPicPr>
                   <pic:blipFill>
-                    <a:blip r:embed="rId10"/>
+                    <a:blip r:embed="rId11"/>
                     <a:stretch>
                       <a:fillRect/>
                     </a:stretch>
@@ -7355,7 +6615,6 @@
           <w:rFonts w:ascii="Arial" w:hAnsi="Arial" w:cs="Arial"/>
           <w:noProof/>
         </w:rPr>
-        <w:lastRenderedPageBreak/>
         <w:drawing>
           <wp:inline distT="0" distB="0" distL="0" distR="0" wp14:anchorId="76563F05" wp14:editId="665E76F2">
             <wp:extent cx="5731510" cy="353695"/>
@@ -7372,7 +6631,7 @@
                     <pic:cNvPicPr/>
                   </pic:nvPicPr>
                   <pic:blipFill>
-                    <a:blip r:embed="rId11"/>
+                    <a:blip r:embed="rId12"/>
                     <a:stretch>
                       <a:fillRect/>
                     </a:stretch>
@@ -7401,8 +6660,24 @@
       <w:r>
         <w:rPr>
           <w:rFonts w:ascii="Arial" w:hAnsi="Arial" w:cs="Arial"/>
-        </w:rPr>
-        <w:t>Figure 2. Shape and info of the dataset</w:t>
+          <w:b/>
+          <w:bCs/>
+        </w:rPr>
+        <w:t xml:space="preserve">Figure </w:t>
+      </w:r>
+      <w:r>
+        <w:rPr>
+          <w:rFonts w:ascii="Arial" w:hAnsi="Arial" w:cs="Arial"/>
+          <w:b/>
+          <w:bCs/>
+        </w:rPr>
+        <w:t>3:</w:t>
+      </w:r>
+      <w:r>
+        <w:rPr>
+          <w:rFonts w:ascii="Arial" w:hAnsi="Arial" w:cs="Arial"/>
+        </w:rPr>
+        <w:t xml:space="preserve"> Shape and info of the dataset</w:t>
       </w:r>
       <w:r>
         <w:rPr>
@@ -7444,6 +6719,7 @@
           <w:rFonts w:ascii="Arial" w:hAnsi="Arial" w:cs="Arial"/>
           <w:noProof/>
         </w:rPr>
+        <w:lastRenderedPageBreak/>
         <w:drawing>
           <wp:inline distT="0" distB="0" distL="0" distR="0" wp14:anchorId="3E8F1A8A" wp14:editId="76B6222E">
             <wp:extent cx="5731510" cy="1714500"/>
@@ -7460,7 +6736,7 @@
                     <pic:cNvPicPr/>
                   </pic:nvPicPr>
                   <pic:blipFill>
-                    <a:blip r:embed="rId12"/>
+                    <a:blip r:embed="rId13"/>
                     <a:stretch>
                       <a:fillRect/>
                     </a:stretch>
@@ -7492,36 +6768,36 @@
       <w:r>
         <w:rPr>
           <w:rFonts w:ascii="Arial" w:hAnsi="Arial" w:cs="Arial"/>
-        </w:rPr>
-        <w:t xml:space="preserve">Figure 3 </w:t>
-      </w:r>
-      <w:proofErr w:type="spellStart"/>
+          <w:b/>
+          <w:bCs/>
+        </w:rPr>
+        <w:t xml:space="preserve">Figure </w:t>
+      </w:r>
+      <w:r>
+        <w:rPr>
+          <w:rFonts w:ascii="Arial" w:hAnsi="Arial" w:cs="Arial"/>
+          <w:b/>
+          <w:bCs/>
+        </w:rPr>
+        <w:t>4:</w:t>
+      </w:r>
+      <w:r>
+        <w:rPr>
+          <w:rFonts w:ascii="Arial" w:hAnsi="Arial" w:cs="Arial"/>
+        </w:rPr>
+        <w:t xml:space="preserve"> </w:t>
+      </w:r>
       <w:r>
         <w:rPr>
           <w:rFonts w:ascii="Arial" w:hAnsi="Arial" w:cs="Arial"/>
         </w:rPr>
         <w:t>isnull</w:t>
       </w:r>
-      <w:proofErr w:type="spellEnd"/>
-      <w:r>
-        <w:rPr>
-          <w:rFonts w:ascii="Arial" w:hAnsi="Arial" w:cs="Arial"/>
-        </w:rPr>
-        <w:t>(</w:t>
-      </w:r>
-      <w:proofErr w:type="gramStart"/>
-      <w:r>
-        <w:rPr>
-          <w:rFonts w:ascii="Arial" w:hAnsi="Arial" w:cs="Arial"/>
-        </w:rPr>
-        <w:t>).sum</w:t>
-      </w:r>
-      <w:proofErr w:type="gramEnd"/>
-      <w:r>
-        <w:rPr>
-          <w:rFonts w:ascii="Arial" w:hAnsi="Arial" w:cs="Arial"/>
-        </w:rPr>
-        <w:t>() dataset.</w:t>
+      <w:r>
+        <w:rPr>
+          <w:rFonts w:ascii="Arial" w:hAnsi="Arial" w:cs="Arial"/>
+        </w:rPr>
+        <w:t>().sum() dataset.</w:t>
       </w:r>
     </w:p>
     <w:p>
@@ -7545,97 +6821,25 @@
         <w:rPr>
           <w:rFonts w:ascii="Arial" w:hAnsi="Arial" w:cs="Arial"/>
         </w:rPr>
-        <w:t xml:space="preserve">In figure 3 the </w:t>
-      </w:r>
-      <w:proofErr w:type="spellStart"/>
-      <w:proofErr w:type="gramStart"/>
-      <w:r>
-        <w:rPr>
-          <w:rFonts w:ascii="Arial" w:hAnsi="Arial" w:cs="Arial"/>
-        </w:rPr>
-        <w:t>df.isnull</w:t>
-      </w:r>
-      <w:proofErr w:type="spellEnd"/>
-      <w:proofErr w:type="gramEnd"/>
-      <w:r>
-        <w:rPr>
-          <w:rFonts w:ascii="Arial" w:hAnsi="Arial" w:cs="Arial"/>
-        </w:rPr>
-        <w:t xml:space="preserve">().sum() is used to </w:t>
-      </w:r>
-      <w:r>
-        <w:rPr>
-          <w:rFonts w:ascii="Helvetica" w:hAnsi="Helvetica" w:cs="Helvetica"/>
-          <w:color w:val="000000"/>
-          <w:sz w:val="21"/>
-          <w:szCs w:val="21"/>
-          <w:shd w:val="clear" w:color="auto" w:fill="FFFFFF"/>
-        </w:rPr>
-        <w:t xml:space="preserve">see the total null values of each column. As stated, there are 0 null values in material replace and material. While the activation approach, activation </w:t>
-      </w:r>
-      <w:proofErr w:type="spellStart"/>
-      <w:r>
-        <w:rPr>
-          <w:rFonts w:ascii="Helvetica" w:hAnsi="Helvetica" w:cs="Helvetica"/>
-          <w:color w:val="000000"/>
-          <w:sz w:val="21"/>
-          <w:szCs w:val="21"/>
-          <w:shd w:val="clear" w:color="auto" w:fill="FFFFFF"/>
-        </w:rPr>
-        <w:t>temperature_°C</w:t>
-      </w:r>
-      <w:proofErr w:type="spellEnd"/>
-      <w:r>
-        <w:rPr>
-          <w:rFonts w:ascii="Helvetica" w:hAnsi="Helvetica" w:cs="Helvetica"/>
-          <w:color w:val="000000"/>
-          <w:sz w:val="21"/>
-          <w:szCs w:val="21"/>
-          <w:shd w:val="clear" w:color="auto" w:fill="FFFFFF"/>
-        </w:rPr>
-        <w:t>, and activation agent have 40 null values.</w:t>
-      </w:r>
-      <w:r>
-        <w:rPr>
-          <w:rFonts w:ascii="Helvetica" w:hAnsi="Helvetica" w:cs="Helvetica"/>
-          <w:color w:val="000000"/>
-          <w:sz w:val="21"/>
-          <w:szCs w:val="21"/>
-          <w:shd w:val="clear" w:color="auto" w:fill="FFFFFF"/>
-        </w:rPr>
-        <w:t xml:space="preserve"> And the two unnamed columns </w:t>
-      </w:r>
-      <w:proofErr w:type="gramStart"/>
-      <w:r>
-        <w:rPr>
-          <w:rFonts w:ascii="Helvetica" w:hAnsi="Helvetica" w:cs="Helvetica"/>
-          <w:color w:val="000000"/>
-          <w:sz w:val="21"/>
-          <w:szCs w:val="21"/>
-          <w:shd w:val="clear" w:color="auto" w:fill="FFFFFF"/>
-        </w:rPr>
-        <w:t>has</w:t>
-      </w:r>
-      <w:proofErr w:type="gramEnd"/>
-      <w:r>
-        <w:rPr>
-          <w:rFonts w:ascii="Helvetica" w:hAnsi="Helvetica" w:cs="Helvetica"/>
-          <w:color w:val="000000"/>
-          <w:sz w:val="21"/>
-          <w:szCs w:val="21"/>
-          <w:shd w:val="clear" w:color="auto" w:fill="FFFFFF"/>
-        </w:rPr>
-        <w:t xml:space="preserve"> the complete 57 null values and this unnamed columns need to be drop </w:t>
-      </w:r>
-      <w:r>
-        <w:rPr>
-          <w:rFonts w:ascii="Helvetica" w:hAnsi="Helvetica" w:cs="Helvetica"/>
-          <w:color w:val="000000"/>
-          <w:sz w:val="21"/>
-          <w:szCs w:val="21"/>
-          <w:shd w:val="clear" w:color="auto" w:fill="FFFFFF"/>
-        </w:rPr>
-        <w:t xml:space="preserve">since this is not important to be used in machine learning. </w:t>
+        <w:t xml:space="preserve">    </w:t>
+      </w:r>
+      <w:r>
+        <w:rPr>
+          <w:rFonts w:ascii="Arial" w:hAnsi="Arial" w:cs="Arial"/>
+        </w:rPr>
+        <w:t xml:space="preserve">In Figure </w:t>
+      </w:r>
+      <w:r>
+        <w:rPr>
+          <w:rFonts w:ascii="Arial" w:hAnsi="Arial" w:cs="Arial"/>
+        </w:rPr>
+        <w:t>4</w:t>
+      </w:r>
+      <w:r>
+        <w:rPr>
+          <w:rFonts w:ascii="Arial" w:hAnsi="Arial" w:cs="Arial"/>
+        </w:rPr>
+        <w:t xml:space="preserve"> the df.isnull().sum() is used to see the total null values of each column. As stated, there are 0 null values in material replace and material. While the activation approach, activation temperature_°C, and activation agent have 40 null values. The two unnamed columns have the complete 57 null values and this unnamed column needs to be dropped since this is not important to be used in machine learning.</w:t>
       </w:r>
     </w:p>
     <w:p>
@@ -7650,101 +6854,19 @@
         <w:rPr>
           <w:rFonts w:ascii="Arial" w:hAnsi="Arial" w:cs="Arial"/>
         </w:rPr>
-        <w:t xml:space="preserve">By </w:t>
-      </w:r>
-      <w:r>
-        <w:rPr>
-          <w:rFonts w:ascii="Arial" w:hAnsi="Arial" w:cs="Arial"/>
-        </w:rPr>
-        <w:t>proceeding</w:t>
-      </w:r>
-      <w:r>
-        <w:rPr>
-          <w:rFonts w:ascii="Arial" w:hAnsi="Arial" w:cs="Arial"/>
-        </w:rPr>
-        <w:t xml:space="preserve"> to the next step is </w:t>
-      </w:r>
-      <w:r>
-        <w:rPr>
-          <w:rFonts w:ascii="Arial" w:hAnsi="Arial" w:cs="Arial"/>
-        </w:rPr>
-        <w:t xml:space="preserve">which is the </w:t>
-      </w:r>
-      <w:r>
-        <w:rPr>
-          <w:rFonts w:ascii="Arial" w:hAnsi="Arial" w:cs="Arial"/>
-        </w:rPr>
-        <w:t xml:space="preserve">summary statistics of the </w:t>
-      </w:r>
-      <w:proofErr w:type="spellStart"/>
-      <w:r>
-        <w:rPr>
-          <w:rFonts w:ascii="Arial" w:hAnsi="Arial" w:cs="Arial"/>
-        </w:rPr>
-        <w:t>dataframe</w:t>
-      </w:r>
-      <w:proofErr w:type="spellEnd"/>
-      <w:r>
-        <w:rPr>
-          <w:rFonts w:ascii="Arial" w:hAnsi="Arial" w:cs="Arial"/>
-        </w:rPr>
-        <w:t xml:space="preserve"> which is the </w:t>
-      </w:r>
-      <w:proofErr w:type="gramStart"/>
-      <w:r>
-        <w:rPr>
-          <w:rFonts w:ascii="Arial" w:hAnsi="Arial" w:cs="Arial"/>
-        </w:rPr>
-        <w:t>“.describe</w:t>
-      </w:r>
-      <w:proofErr w:type="gramEnd"/>
-      <w:r>
-        <w:rPr>
-          <w:rFonts w:ascii="Arial" w:hAnsi="Arial" w:cs="Arial"/>
-        </w:rPr>
-        <w:t>”</w:t>
-      </w:r>
-      <w:r>
-        <w:rPr>
-          <w:rFonts w:ascii="Arial" w:hAnsi="Arial" w:cs="Arial"/>
-        </w:rPr>
-        <w:t xml:space="preserve"> function.</w:t>
-      </w:r>
-      <w:r>
-        <w:rPr>
-          <w:rFonts w:ascii="Arial" w:hAnsi="Arial" w:cs="Arial"/>
-        </w:rPr>
-        <w:t xml:space="preserve"> It is responsible for the</w:t>
-      </w:r>
-      <w:r>
-        <w:rPr>
-          <w:rFonts w:ascii="Arial" w:hAnsi="Arial" w:cs="Arial"/>
-        </w:rPr>
-        <w:t xml:space="preserve"> central tendency dispersion and t</w:t>
-      </w:r>
-      <w:r>
-        <w:rPr>
-          <w:rFonts w:ascii="Arial" w:hAnsi="Arial" w:cs="Arial"/>
-        </w:rPr>
-        <w:t xml:space="preserve">he std shows the amount of change in the data and determines how it expands the values that come from the mean. The </w:t>
-      </w:r>
-      <w:r>
-        <w:rPr>
-          <w:rFonts w:ascii="Arial" w:hAnsi="Arial" w:cs="Arial"/>
-        </w:rPr>
-        <w:t>min</w:t>
-      </w:r>
-      <w:r>
-        <w:rPr>
-          <w:rFonts w:ascii="Arial" w:hAnsi="Arial" w:cs="Arial"/>
-        </w:rPr>
-        <w:t xml:space="preserve"> shows the values of each column from higher to lower. Also, it helped me understand the numerical columns properly. (pandas.pydata.org, n.d.).</w:t>
-      </w:r>
-      <w:r>
-        <w:rPr>
-          <w:rFonts w:ascii="Arial" w:hAnsi="Arial" w:cs="Arial"/>
-        </w:rPr>
-        <w:t xml:space="preserve">  As stated in the figure </w:t>
+        <w:t xml:space="preserve">     </w:t>
+      </w:r>
+      <w:r>
+        <w:rPr>
+          <w:rFonts w:ascii="Arial" w:hAnsi="Arial" w:cs="Arial"/>
+        </w:rPr>
+        <w:t xml:space="preserve">Proceeding to the next step which is the summary statistics of the data frame which is the df.describe(). It is responsible for the central tendency dispersion and the std shows the amount of change in the data and determines how it expands the values that come from the mean. The min shows the values of each column from higher to lower. Also, it helped me understand the numerical columns properly. (pandas.pydata.org, n.d.). </w:t>
+      </w:r>
+      <w:r>
+        <w:rPr>
+          <w:rFonts w:ascii="Arial" w:hAnsi="Arial" w:cs="Arial"/>
+        </w:rPr>
+        <w:t xml:space="preserve"> </w:t>
       </w:r>
     </w:p>
     <w:p>
@@ -7755,24 +6877,14 @@
           <w:rFonts w:ascii="Arial" w:hAnsi="Arial" w:cs="Arial"/>
         </w:rPr>
       </w:pPr>
-    </w:p>
-    <w:p>
-      <w:pPr>
-        <w:spacing w:line="360" w:lineRule="auto"/>
-        <w:jc w:val="both"/>
-        <w:rPr>
-          <w:rFonts w:ascii="Arial" w:hAnsi="Arial" w:cs="Arial"/>
-        </w:rPr>
-      </w:pPr>
       <w:r>
         <w:rPr>
           <w:rFonts w:ascii="Arial" w:hAnsi="Arial" w:cs="Arial"/>
           <w:noProof/>
         </w:rPr>
-        <w:lastRenderedPageBreak/>
         <w:drawing>
-          <wp:inline distT="0" distB="0" distL="0" distR="0" wp14:anchorId="2B2133D1" wp14:editId="3C4558D2">
-            <wp:extent cx="5731510" cy="2273300"/>
+          <wp:inline distT="0" distB="0" distL="0" distR="0" wp14:anchorId="2B2133D1" wp14:editId="26174EBC">
+            <wp:extent cx="5731510" cy="2083242"/>
             <wp:effectExtent l="0" t="0" r="2540" b="0"/>
             <wp:docPr id="791962381" name="Picture 1"/>
             <wp:cNvGraphicFramePr>
@@ -7786,7 +6898,7 @@
                     <pic:cNvPicPr/>
                   </pic:nvPicPr>
                   <pic:blipFill>
-                    <a:blip r:embed="rId13"/>
+                    <a:blip r:embed="rId14"/>
                     <a:stretch>
                       <a:fillRect/>
                     </a:stretch>
@@ -7794,7 +6906,7 @@
                   <pic:spPr>
                     <a:xfrm>
                       <a:off x="0" y="0"/>
-                      <a:ext cx="5731510" cy="2273300"/>
+                      <a:ext cx="5740690" cy="2086579"/>
                     </a:xfrm>
                     <a:prstGeom prst="rect">
                       <a:avLst/>
@@ -7815,6 +6927,34 @@
           <w:rFonts w:ascii="Arial" w:hAnsi="Arial" w:cs="Arial"/>
         </w:rPr>
       </w:pPr>
+      <w:r>
+        <w:rPr>
+          <w:rFonts w:ascii="Arial" w:hAnsi="Arial" w:cs="Arial"/>
+          <w:b/>
+          <w:bCs/>
+        </w:rPr>
+        <w:t xml:space="preserve">Figure </w:t>
+      </w:r>
+      <w:r>
+        <w:rPr>
+          <w:rFonts w:ascii="Arial" w:hAnsi="Arial" w:cs="Arial"/>
+          <w:b/>
+          <w:bCs/>
+        </w:rPr>
+        <w:t>5:</w:t>
+      </w:r>
+      <w:r>
+        <w:rPr>
+          <w:rFonts w:ascii="Arial" w:hAnsi="Arial" w:cs="Arial"/>
+        </w:rPr>
+        <w:t xml:space="preserve"> </w:t>
+      </w:r>
+      <w:r>
+        <w:rPr>
+          <w:rFonts w:ascii="Arial" w:hAnsi="Arial" w:cs="Arial"/>
+        </w:rPr>
+        <w:t xml:space="preserve">describe of the dataset. </w:t>
+      </w:r>
     </w:p>
     <w:p>
       <w:pPr>
@@ -7828,25 +6968,25 @@
         <w:rPr>
           <w:rFonts w:ascii="Arial" w:hAnsi="Arial" w:cs="Arial"/>
         </w:rPr>
-        <w:t xml:space="preserve">Figure </w:t>
-      </w:r>
-      <w:r>
-        <w:rPr>
-          <w:rFonts w:ascii="Arial" w:hAnsi="Arial" w:cs="Arial"/>
-        </w:rPr>
-        <w:t>4</w:t>
-      </w:r>
-      <w:r>
-        <w:rPr>
-          <w:rFonts w:ascii="Arial" w:hAnsi="Arial" w:cs="Arial"/>
-        </w:rPr>
-        <w:t xml:space="preserve">. </w:t>
-      </w:r>
-      <w:r>
-        <w:rPr>
-          <w:rFonts w:ascii="Arial" w:hAnsi="Arial" w:cs="Arial"/>
-        </w:rPr>
-        <w:t xml:space="preserve">describe of the dataset. </w:t>
+        <w:t xml:space="preserve">       </w:t>
+      </w:r>
+      <w:r>
+        <w:rPr>
+          <w:rFonts w:ascii="Arial" w:hAnsi="Arial" w:cs="Arial"/>
+        </w:rPr>
+        <w:t xml:space="preserve">In Figure </w:t>
+      </w:r>
+      <w:r>
+        <w:rPr>
+          <w:rFonts w:ascii="Arial" w:hAnsi="Arial" w:cs="Arial"/>
+        </w:rPr>
+        <w:t>5</w:t>
+      </w:r>
+      <w:r>
+        <w:rPr>
+          <w:rFonts w:ascii="Arial" w:hAnsi="Arial" w:cs="Arial"/>
+        </w:rPr>
+        <w:t>, it is detailed to show that “Material_replace” is capable of finding values with a range of 0.000000 to 2.000000. Since the min  has a value of 0.000000 value is low or small, it means that the standard deviation is closer to the mean and not scattered.</w:t>
       </w:r>
     </w:p>
     <w:p>
@@ -7861,105 +7001,26 @@
         <w:rPr>
           <w:rFonts w:ascii="Arial" w:hAnsi="Arial" w:cs="Arial"/>
         </w:rPr>
-        <w:t xml:space="preserve">       In Figure </w:t>
-      </w:r>
-      <w:r>
-        <w:rPr>
-          <w:rFonts w:ascii="Arial" w:hAnsi="Arial" w:cs="Arial"/>
-        </w:rPr>
-        <w:t>4</w:t>
-      </w:r>
-      <w:r>
-        <w:rPr>
-          <w:rFonts w:ascii="Arial" w:hAnsi="Arial" w:cs="Arial"/>
-        </w:rPr>
-        <w:t xml:space="preserve">, it is </w:t>
-      </w:r>
-      <w:r>
-        <w:rPr>
-          <w:rFonts w:ascii="Arial" w:hAnsi="Arial" w:cs="Arial"/>
-        </w:rPr>
-        <w:t xml:space="preserve">detailed to show the </w:t>
-      </w:r>
-      <w:r>
-        <w:rPr>
-          <w:rFonts w:ascii="Arial" w:hAnsi="Arial" w:cs="Arial"/>
-        </w:rPr>
-        <w:t>“</w:t>
-      </w:r>
-      <w:proofErr w:type="spellStart"/>
-      <w:r>
-        <w:rPr>
-          <w:rFonts w:ascii="Arial" w:hAnsi="Arial" w:cs="Arial"/>
-        </w:rPr>
-        <w:t>Material_replace</w:t>
-      </w:r>
-      <w:proofErr w:type="spellEnd"/>
-      <w:r>
-        <w:rPr>
-          <w:rFonts w:ascii="Arial" w:hAnsi="Arial" w:cs="Arial"/>
-        </w:rPr>
-        <w:t>”</w:t>
-      </w:r>
-      <w:r>
-        <w:rPr>
-          <w:rFonts w:ascii="Arial" w:hAnsi="Arial" w:cs="Arial"/>
-        </w:rPr>
-        <w:t xml:space="preserve"> is capable </w:t>
-      </w:r>
-      <w:r>
-        <w:rPr>
-          <w:rFonts w:ascii="Arial" w:hAnsi="Arial" w:cs="Arial"/>
-        </w:rPr>
-        <w:t>to find</w:t>
-      </w:r>
-      <w:r>
-        <w:rPr>
-          <w:rFonts w:ascii="Arial" w:hAnsi="Arial" w:cs="Arial"/>
-        </w:rPr>
-        <w:t xml:space="preserve"> the values with a range of </w:t>
-      </w:r>
-      <w:r>
-        <w:rPr>
-          <w:rFonts w:ascii="Arial" w:hAnsi="Arial" w:cs="Arial"/>
-        </w:rPr>
-        <w:t>0.000000 to 2.000000.</w:t>
-      </w:r>
-      <w:r>
-        <w:rPr>
-          <w:rFonts w:ascii="Arial" w:hAnsi="Arial" w:cs="Arial"/>
-        </w:rPr>
-        <w:t xml:space="preserve"> since the min</w:t>
-      </w:r>
-      <w:r>
-        <w:rPr>
-          <w:rFonts w:ascii="Arial" w:hAnsi="Arial" w:cs="Arial"/>
-        </w:rPr>
-        <w:t xml:space="preserve"> </w:t>
-      </w:r>
-      <w:r>
-        <w:rPr>
-          <w:rFonts w:ascii="Arial" w:hAnsi="Arial" w:cs="Arial"/>
-        </w:rPr>
-        <w:t xml:space="preserve">has a 0.000000 value </w:t>
-      </w:r>
-      <w:r>
-        <w:rPr>
-          <w:rFonts w:ascii="Arial" w:hAnsi="Arial" w:cs="Arial"/>
-        </w:rPr>
-        <w:t xml:space="preserve">is low or small it tells that the standard deviation </w:t>
-      </w:r>
-      <w:r>
-        <w:rPr>
-          <w:rFonts w:ascii="Arial" w:hAnsi="Arial" w:cs="Arial"/>
-        </w:rPr>
-        <w:t xml:space="preserve">is closer to the mean and not scattered. </w:t>
-      </w:r>
-      <w:r>
-        <w:rPr>
-          <w:rFonts w:ascii="Arial" w:hAnsi="Arial" w:cs="Arial"/>
-        </w:rPr>
-        <w:t xml:space="preserve"> </w:t>
+        <w:lastRenderedPageBreak/>
+        <w:t xml:space="preserve">     </w:t>
+      </w:r>
+      <w:r>
+        <w:rPr>
+          <w:rFonts w:ascii="Arial" w:hAnsi="Arial" w:cs="Arial"/>
+        </w:rPr>
+        <w:t xml:space="preserve">As stated in Figure </w:t>
+      </w:r>
+      <w:r>
+        <w:rPr>
+          <w:rFonts w:ascii="Arial" w:hAnsi="Arial" w:cs="Arial"/>
+        </w:rPr>
+        <w:t>5</w:t>
+      </w:r>
+      <w:r>
+        <w:rPr>
+          <w:rFonts w:ascii="Arial" w:hAnsi="Arial" w:cs="Arial"/>
+        </w:rPr>
+        <w:t>, there are two unnamed columns that are not necessary to use for further data analysis, and these two unnamed columns need to be dropped since they have an NAN value, which is not useful for a machine learning model.</w:t>
       </w:r>
     </w:p>
     <w:p>
@@ -7974,55 +7035,13 @@
         <w:rPr>
           <w:rFonts w:ascii="Arial" w:hAnsi="Arial" w:cs="Arial"/>
         </w:rPr>
-        <w:t xml:space="preserve">      As </w:t>
-      </w:r>
-      <w:r>
-        <w:rPr>
-          <w:rFonts w:ascii="Arial" w:hAnsi="Arial" w:cs="Arial"/>
-        </w:rPr>
-        <w:t xml:space="preserve">stated on the figure </w:t>
-      </w:r>
-      <w:r>
-        <w:rPr>
-          <w:rFonts w:ascii="Arial" w:hAnsi="Arial" w:cs="Arial"/>
-        </w:rPr>
-        <w:t>4,</w:t>
-      </w:r>
-      <w:r>
-        <w:rPr>
-          <w:rFonts w:ascii="Arial" w:hAnsi="Arial" w:cs="Arial"/>
-        </w:rPr>
-        <w:t xml:space="preserve"> there are two unnamed columns that is not necessary to use for further data analysis, an</w:t>
-      </w:r>
-      <w:r>
-        <w:rPr>
-          <w:rFonts w:ascii="Arial" w:hAnsi="Arial" w:cs="Arial"/>
-        </w:rPr>
-        <w:t xml:space="preserve">d </w:t>
-      </w:r>
-      <w:r>
-        <w:rPr>
-          <w:rFonts w:ascii="Arial" w:hAnsi="Arial" w:cs="Arial"/>
-        </w:rPr>
-        <w:t>these two unnamed columns</w:t>
-      </w:r>
-      <w:r>
-        <w:rPr>
-          <w:rFonts w:ascii="Arial" w:hAnsi="Arial" w:cs="Arial"/>
-        </w:rPr>
-        <w:t xml:space="preserve"> are need to be drop</w:t>
-      </w:r>
-      <w:r>
-        <w:rPr>
-          <w:rFonts w:ascii="Arial" w:hAnsi="Arial" w:cs="Arial"/>
-        </w:rPr>
-        <w:t xml:space="preserve"> </w:t>
-      </w:r>
-      <w:r>
-        <w:rPr>
-          <w:rFonts w:ascii="Arial" w:hAnsi="Arial" w:cs="Arial"/>
-        </w:rPr>
-        <w:t xml:space="preserve">since it has NAN value and this is not useful for machine learning model. </w:t>
+        <w:t xml:space="preserve">    </w:t>
+      </w:r>
+      <w:r>
+        <w:rPr>
+          <w:rFonts w:ascii="Arial" w:hAnsi="Arial" w:cs="Arial"/>
+        </w:rPr>
+        <w:t>To easily understand the missing values of the CO2 adsorption dataset, here is an informative graph that will show the correlation of the missing values in the columns.</w:t>
       </w:r>
     </w:p>
     <w:p>
@@ -8033,62 +7052,11 @@
           <w:rFonts w:ascii="Arial" w:hAnsi="Arial" w:cs="Arial"/>
         </w:rPr>
       </w:pPr>
-    </w:p>
-    <w:p>
-      <w:pPr>
-        <w:spacing w:line="360" w:lineRule="auto"/>
-        <w:jc w:val="both"/>
-        <w:rPr>
-          <w:rFonts w:ascii="Arial" w:hAnsi="Arial" w:cs="Arial"/>
-        </w:rPr>
-      </w:pPr>
-      <w:r>
-        <w:rPr>
-          <w:rFonts w:ascii="Arial" w:hAnsi="Arial" w:cs="Arial"/>
-        </w:rPr>
-        <w:t>To easily understand the missing values of the CO</w:t>
-      </w:r>
-      <w:r>
-        <w:rPr>
-          <w:rFonts w:ascii="Arial" w:hAnsi="Arial" w:cs="Arial"/>
-          <w:vertAlign w:val="subscript"/>
-        </w:rPr>
-        <w:t>2</w:t>
-      </w:r>
-      <w:r>
-        <w:rPr>
-          <w:rFonts w:ascii="Arial" w:hAnsi="Arial" w:cs="Arial"/>
-          <w:vertAlign w:val="subscript"/>
-        </w:rPr>
-        <w:t xml:space="preserve"> </w:t>
-      </w:r>
-      <w:r>
-        <w:rPr>
-          <w:rFonts w:ascii="Arial" w:hAnsi="Arial" w:cs="Arial"/>
-        </w:rPr>
-        <w:t xml:space="preserve">adsorption dataset here are the </w:t>
-      </w:r>
-      <w:r>
-        <w:rPr>
-          <w:rFonts w:ascii="Arial" w:hAnsi="Arial" w:cs="Arial"/>
-        </w:rPr>
-        <w:t xml:space="preserve">informative graph that will show the correlation of the missing values of the columns. </w:t>
-      </w:r>
-    </w:p>
-    <w:p>
-      <w:pPr>
-        <w:spacing w:line="360" w:lineRule="auto"/>
-        <w:jc w:val="both"/>
-        <w:rPr>
-          <w:rFonts w:ascii="Arial" w:hAnsi="Arial" w:cs="Arial"/>
-        </w:rPr>
-      </w:pPr>
       <w:r>
         <w:rPr>
           <w:rFonts w:ascii="Arial" w:hAnsi="Arial" w:cs="Arial"/>
           <w:noProof/>
         </w:rPr>
-        <w:lastRenderedPageBreak/>
         <w:drawing>
           <wp:inline distT="0" distB="0" distL="0" distR="0" wp14:anchorId="64FF4D53" wp14:editId="2B9F1728">
             <wp:extent cx="5731510" cy="3238500"/>
@@ -8105,7 +7073,7 @@
                     <pic:cNvPicPr/>
                   </pic:nvPicPr>
                   <pic:blipFill>
-                    <a:blip r:embed="rId14"/>
+                    <a:blip r:embed="rId15"/>
                     <a:stretch>
                       <a:fillRect/>
                     </a:stretch>
@@ -8137,14 +7105,36 @@
       <w:r>
         <w:rPr>
           <w:rFonts w:ascii="Arial" w:hAnsi="Arial" w:cs="Arial"/>
-        </w:rPr>
-        <w:t xml:space="preserve">Figure 5 </w:t>
-      </w:r>
-      <w:r>
-        <w:rPr>
-          <w:rFonts w:ascii="Arial" w:hAnsi="Arial" w:cs="Arial"/>
-        </w:rPr>
-        <w:t>bar graph missing value of dataset.</w:t>
+          <w:b/>
+          <w:bCs/>
+        </w:rPr>
+        <w:t xml:space="preserve">Figure </w:t>
+      </w:r>
+      <w:r>
+        <w:rPr>
+          <w:rFonts w:ascii="Arial" w:hAnsi="Arial" w:cs="Arial"/>
+          <w:b/>
+          <w:bCs/>
+        </w:rPr>
+        <w:t>6:</w:t>
+      </w:r>
+      <w:r>
+        <w:rPr>
+          <w:rFonts w:ascii="Arial" w:hAnsi="Arial" w:cs="Arial"/>
+        </w:rPr>
+        <w:t xml:space="preserve"> </w:t>
+      </w:r>
+      <w:r>
+        <w:rPr>
+          <w:rFonts w:ascii="Arial" w:hAnsi="Arial" w:cs="Arial"/>
+        </w:rPr>
+        <w:t>B</w:t>
+      </w:r>
+      <w:r>
+        <w:rPr>
+          <w:rFonts w:ascii="Arial" w:hAnsi="Arial" w:cs="Arial"/>
+        </w:rPr>
+        <w:t>ar graph missing value of dataset.</w:t>
       </w:r>
     </w:p>
     <w:p>
@@ -8160,36 +7150,6 @@
       <w:pPr>
         <w:spacing w:line="360" w:lineRule="auto"/>
         <w:jc w:val="both"/>
-        <w:rPr>
-          <w:rFonts w:ascii="Arial" w:hAnsi="Arial" w:cs="Arial"/>
-        </w:rPr>
-      </w:pPr>
-      <w:r>
-        <w:rPr>
-          <w:rFonts w:ascii="Arial" w:hAnsi="Arial" w:cs="Arial"/>
-        </w:rPr>
-        <w:t>The dataset of CO</w:t>
-      </w:r>
-      <w:r>
-        <w:rPr>
-          <w:rFonts w:ascii="Arial" w:hAnsi="Arial" w:cs="Arial"/>
-          <w:vertAlign w:val="subscript"/>
-        </w:rPr>
-        <w:t>2</w:t>
-      </w:r>
-      <w:r>
-        <w:rPr>
-          <w:rFonts w:ascii="Arial" w:hAnsi="Arial" w:cs="Arial"/>
-        </w:rPr>
-        <w:t xml:space="preserve"> adsorption has missing values in the bar graph </w:t>
-      </w:r>
-      <w:r>
-        <w:rPr>
-          <w:rFonts w:ascii="Arial" w:hAnsi="Arial" w:cs="Arial"/>
-        </w:rPr>
-        <w:t>shows</w:t>
-      </w:r>
-      <w:r>
         <w:rPr>
           <w:rFonts w:ascii="Helvetica" w:hAnsi="Helvetica" w:cs="Helvetica"/>
           <w:color w:val="000000"/>
@@ -8197,109 +7157,19 @@
           <w:szCs w:val="21"/>
           <w:shd w:val="clear" w:color="auto" w:fill="FFFFFF"/>
         </w:rPr>
-        <w:t xml:space="preserve"> that the precursor, conjugated microporous polymers, activation agent, activation </w:t>
-      </w:r>
-      <w:proofErr w:type="spellStart"/>
-      <w:r>
-        <w:rPr>
-          <w:rFonts w:ascii="Helvetica" w:hAnsi="Helvetica" w:cs="Helvetica"/>
-          <w:color w:val="000000"/>
-          <w:sz w:val="21"/>
-          <w:szCs w:val="21"/>
-          <w:shd w:val="clear" w:color="auto" w:fill="FFFFFF"/>
-        </w:rPr>
-        <w:t>temperature_°C</w:t>
-      </w:r>
-      <w:proofErr w:type="spellEnd"/>
-      <w:r>
-        <w:rPr>
-          <w:rFonts w:ascii="Helvetica" w:hAnsi="Helvetica" w:cs="Helvetica"/>
-          <w:color w:val="000000"/>
-          <w:sz w:val="21"/>
-          <w:szCs w:val="21"/>
-          <w:shd w:val="clear" w:color="auto" w:fill="FFFFFF"/>
-        </w:rPr>
-        <w:t xml:space="preserve">, activation approach, and total pore volume (cm3/g) at 25 °C have missing values. The </w:t>
-      </w:r>
-      <w:proofErr w:type="spellStart"/>
-      <w:r>
-        <w:rPr>
-          <w:rFonts w:ascii="Helvetica" w:hAnsi="Helvetica" w:cs="Helvetica"/>
-          <w:color w:val="000000"/>
-          <w:sz w:val="21"/>
-          <w:szCs w:val="21"/>
-          <w:shd w:val="clear" w:color="auto" w:fill="FFFFFF"/>
-        </w:rPr>
-        <w:t>material_replace</w:t>
-      </w:r>
-      <w:proofErr w:type="spellEnd"/>
-      <w:r>
-        <w:rPr>
-          <w:rFonts w:ascii="Helvetica" w:hAnsi="Helvetica" w:cs="Helvetica"/>
-          <w:color w:val="000000"/>
-          <w:sz w:val="21"/>
-          <w:szCs w:val="21"/>
-          <w:shd w:val="clear" w:color="auto" w:fill="FFFFFF"/>
-        </w:rPr>
-        <w:t xml:space="preserve">, material CO2 </w:t>
-      </w:r>
-      <w:proofErr w:type="spellStart"/>
-      <w:r>
-        <w:rPr>
-          <w:rFonts w:ascii="Helvetica" w:hAnsi="Helvetica" w:cs="Helvetica"/>
-          <w:color w:val="000000"/>
-          <w:sz w:val="21"/>
-          <w:szCs w:val="21"/>
-          <w:shd w:val="clear" w:color="auto" w:fill="FFFFFF"/>
-        </w:rPr>
-        <w:t>uptake_mmol</w:t>
-      </w:r>
-      <w:proofErr w:type="spellEnd"/>
-      <w:r>
-        <w:rPr>
-          <w:rFonts w:ascii="Helvetica" w:hAnsi="Helvetica" w:cs="Helvetica"/>
-          <w:color w:val="000000"/>
-          <w:sz w:val="21"/>
-          <w:szCs w:val="21"/>
-          <w:shd w:val="clear" w:color="auto" w:fill="FFFFFF"/>
-        </w:rPr>
-        <w:t xml:space="preserve">/g_25°C, adsorption </w:t>
-      </w:r>
-      <w:proofErr w:type="spellStart"/>
-      <w:r>
-        <w:rPr>
-          <w:rFonts w:ascii="Helvetica" w:hAnsi="Helvetica" w:cs="Helvetica"/>
-          <w:color w:val="000000"/>
-          <w:sz w:val="21"/>
-          <w:szCs w:val="21"/>
-          <w:shd w:val="clear" w:color="auto" w:fill="FFFFFF"/>
-        </w:rPr>
-        <w:t>pressure_bar</w:t>
-      </w:r>
-      <w:proofErr w:type="spellEnd"/>
-      <w:r>
-        <w:rPr>
-          <w:rFonts w:ascii="Helvetica" w:hAnsi="Helvetica" w:cs="Helvetica"/>
-          <w:color w:val="000000"/>
-          <w:sz w:val="21"/>
-          <w:szCs w:val="21"/>
-          <w:shd w:val="clear" w:color="auto" w:fill="FFFFFF"/>
-        </w:rPr>
-        <w:t xml:space="preserve">, and reference have no missing values. </w:t>
-      </w:r>
-    </w:p>
-    <w:p>
-      <w:pPr>
-        <w:spacing w:line="360" w:lineRule="auto"/>
-        <w:jc w:val="both"/>
-        <w:rPr>
-          <w:rFonts w:ascii="Helvetica" w:hAnsi="Helvetica" w:cs="Helvetica"/>
-          <w:color w:val="000000"/>
-          <w:sz w:val="21"/>
-          <w:szCs w:val="21"/>
-          <w:shd w:val="clear" w:color="auto" w:fill="FFFFFF"/>
-        </w:rPr>
-      </w:pPr>
+      </w:pPr>
+      <w:r>
+        <w:rPr>
+          <w:rFonts w:ascii="Arial" w:hAnsi="Arial" w:cs="Arial"/>
+        </w:rPr>
+        <w:t xml:space="preserve">       </w:t>
+      </w:r>
+      <w:r>
+        <w:rPr>
+          <w:rFonts w:ascii="Arial" w:hAnsi="Arial" w:cs="Arial"/>
+        </w:rPr>
+        <w:t>The dataset of CO2 adsorption has missing values. The bar graph shows that the precursor, conjugated microporous polymers, activation agent, activation temperature_°C, activation approach, and total pore volume (cm3/g) at 25 °C have missing values. The material_replace, material CO2 uptake_mmol/g_25°C, adsorption pressure_bar, and reference have no missing values.</w:t>
+      </w:r>
     </w:p>
     <w:p>
       <w:pPr>
@@ -8331,7 +7201,7 @@
                     <pic:cNvPicPr/>
                   </pic:nvPicPr>
                   <pic:blipFill>
-                    <a:blip r:embed="rId15"/>
+                    <a:blip r:embed="rId16"/>
                     <a:stretch>
                       <a:fillRect/>
                     </a:stretch>
@@ -8363,14 +7233,24 @@
       <w:r>
         <w:rPr>
           <w:rFonts w:ascii="Arial" w:hAnsi="Arial" w:cs="Arial"/>
+          <w:b/>
+          <w:bCs/>
         </w:rPr>
         <w:t xml:space="preserve">Figure </w:t>
       </w:r>
       <w:r>
         <w:rPr>
           <w:rFonts w:ascii="Arial" w:hAnsi="Arial" w:cs="Arial"/>
-        </w:rPr>
-        <w:t xml:space="preserve">6 </w:t>
+          <w:b/>
+          <w:bCs/>
+        </w:rPr>
+        <w:t>7:</w:t>
+      </w:r>
+      <w:r>
+        <w:rPr>
+          <w:rFonts w:ascii="Arial" w:hAnsi="Arial" w:cs="Arial"/>
+        </w:rPr>
+        <w:t xml:space="preserve"> </w:t>
       </w:r>
       <w:r>
         <w:rPr>
@@ -8389,6 +7269,15 @@
       <w:pPr>
         <w:spacing w:line="360" w:lineRule="auto"/>
         <w:jc w:val="both"/>
+        <w:rPr>
+          <w:rFonts w:ascii="Arial" w:hAnsi="Arial" w:cs="Arial"/>
+          <w:color w:val="000000"/>
+          <w:sz w:val="21"/>
+          <w:szCs w:val="21"/>
+          <w:shd w:val="clear" w:color="auto" w:fill="FFFFFF"/>
+        </w:rPr>
+      </w:pPr>
+      <w:r>
         <w:rPr>
           <w:rFonts w:ascii="Helvetica" w:hAnsi="Helvetica" w:cs="Helvetica"/>
           <w:color w:val="000000"/>
@@ -8396,180 +7285,18 @@
           <w:szCs w:val="21"/>
           <w:shd w:val="clear" w:color="auto" w:fill="FFFFFF"/>
         </w:rPr>
-      </w:pPr>
-      <w:r>
-        <w:rPr>
-          <w:rFonts w:ascii="Helvetica" w:hAnsi="Helvetica" w:cs="Helvetica"/>
+        <w:t xml:space="preserve">       </w:t>
+      </w:r>
+      <w:r>
+        <w:rPr>
+          <w:rFonts w:ascii="Arial" w:hAnsi="Arial" w:cs="Arial"/>
           <w:color w:val="000000"/>
           <w:sz w:val="21"/>
           <w:szCs w:val="21"/>
           <w:shd w:val="clear" w:color="auto" w:fill="FFFFFF"/>
         </w:rPr>
-        <w:t>The heatmap shows the</w:t>
-      </w:r>
-      <w:r>
-        <w:rPr>
-          <w:rFonts w:ascii="Helvetica" w:hAnsi="Helvetica" w:cs="Helvetica"/>
-          <w:color w:val="000000"/>
-          <w:sz w:val="21"/>
-          <w:szCs w:val="21"/>
-          <w:shd w:val="clear" w:color="auto" w:fill="FFFFFF"/>
-        </w:rPr>
-        <w:t xml:space="preserve"> correlations of the missing</w:t>
-      </w:r>
-      <w:r>
-        <w:rPr>
-          <w:rFonts w:ascii="Helvetica" w:hAnsi="Helvetica" w:cs="Helvetica"/>
-          <w:color w:val="000000"/>
-          <w:sz w:val="21"/>
-          <w:szCs w:val="21"/>
-          <w:shd w:val="clear" w:color="auto" w:fill="FFFFFF"/>
-        </w:rPr>
-        <w:t xml:space="preserve"> values of the columns, just like the columns of Bet surface area_m2/g have missing values in the precursor columns. </w:t>
-      </w:r>
-      <w:r>
-        <w:rPr>
-          <w:rFonts w:ascii="Helvetica" w:hAnsi="Helvetica" w:cs="Helvetica"/>
-          <w:color w:val="000000"/>
-          <w:sz w:val="21"/>
-          <w:szCs w:val="21"/>
-          <w:shd w:val="clear" w:color="auto" w:fill="FFFFFF"/>
-        </w:rPr>
-        <w:t>It is vital</w:t>
-      </w:r>
-      <w:r>
-        <w:rPr>
-          <w:rFonts w:ascii="Helvetica" w:hAnsi="Helvetica" w:cs="Helvetica"/>
-          <w:color w:val="000000"/>
-          <w:sz w:val="21"/>
-          <w:szCs w:val="21"/>
-          <w:shd w:val="clear" w:color="auto" w:fill="FFFFFF"/>
-        </w:rPr>
-        <w:t xml:space="preserve"> </w:t>
-      </w:r>
-      <w:r>
-        <w:rPr>
-          <w:rFonts w:ascii="Helvetica" w:hAnsi="Helvetica" w:cs="Helvetica"/>
-          <w:color w:val="000000"/>
-          <w:sz w:val="21"/>
-          <w:szCs w:val="21"/>
-          <w:shd w:val="clear" w:color="auto" w:fill="FFFFFF"/>
-        </w:rPr>
-        <w:t xml:space="preserve">to illustrate and understand </w:t>
-      </w:r>
-      <w:r>
-        <w:rPr>
-          <w:rFonts w:ascii="Helvetica" w:hAnsi="Helvetica" w:cs="Helvetica"/>
-          <w:color w:val="000000"/>
-          <w:sz w:val="21"/>
-          <w:szCs w:val="21"/>
-          <w:shd w:val="clear" w:color="auto" w:fill="FFFFFF"/>
-        </w:rPr>
-        <w:t xml:space="preserve">the correlation between the null values of </w:t>
-      </w:r>
-      <w:r>
-        <w:rPr>
-          <w:rFonts w:ascii="Helvetica" w:hAnsi="Helvetica" w:cs="Helvetica"/>
-          <w:color w:val="000000"/>
-          <w:sz w:val="21"/>
-          <w:szCs w:val="21"/>
-          <w:shd w:val="clear" w:color="auto" w:fill="FFFFFF"/>
-        </w:rPr>
-        <w:t>each</w:t>
-      </w:r>
-      <w:r>
-        <w:rPr>
-          <w:rFonts w:ascii="Helvetica" w:hAnsi="Helvetica" w:cs="Helvetica"/>
-          <w:color w:val="000000"/>
-          <w:sz w:val="21"/>
-          <w:szCs w:val="21"/>
-          <w:shd w:val="clear" w:color="auto" w:fill="FFFFFF"/>
-        </w:rPr>
-        <w:t xml:space="preserve"> </w:t>
-      </w:r>
-      <w:r>
-        <w:rPr>
-          <w:rFonts w:ascii="Helvetica" w:hAnsi="Helvetica" w:cs="Helvetica"/>
-          <w:color w:val="000000"/>
-          <w:sz w:val="21"/>
-          <w:szCs w:val="21"/>
-          <w:shd w:val="clear" w:color="auto" w:fill="FFFFFF"/>
-        </w:rPr>
-        <w:t>column</w:t>
-      </w:r>
-      <w:r>
-        <w:rPr>
-          <w:rFonts w:ascii="Helvetica" w:hAnsi="Helvetica" w:cs="Helvetica"/>
-          <w:color w:val="000000"/>
-          <w:sz w:val="21"/>
-          <w:szCs w:val="21"/>
-          <w:shd w:val="clear" w:color="auto" w:fill="FFFFFF"/>
-        </w:rPr>
-        <w:t>. The conjugated micro</w:t>
-      </w:r>
-      <w:r>
-        <w:rPr>
-          <w:rFonts w:ascii="Helvetica" w:hAnsi="Helvetica" w:cs="Helvetica"/>
-          <w:color w:val="000000"/>
-          <w:sz w:val="21"/>
-          <w:szCs w:val="21"/>
-          <w:shd w:val="clear" w:color="auto" w:fill="FFFFFF"/>
-        </w:rPr>
-        <w:t xml:space="preserve">porous </w:t>
-      </w:r>
-      <w:r>
-        <w:rPr>
-          <w:rFonts w:ascii="Helvetica" w:hAnsi="Helvetica" w:cs="Helvetica"/>
-          <w:color w:val="000000"/>
-          <w:sz w:val="21"/>
-          <w:szCs w:val="21"/>
-          <w:shd w:val="clear" w:color="auto" w:fill="FFFFFF"/>
-        </w:rPr>
-        <w:t xml:space="preserve">polymers have the highest missing values because </w:t>
-      </w:r>
-      <w:r>
-        <w:rPr>
-          <w:rFonts w:ascii="Helvetica" w:hAnsi="Helvetica" w:cs="Helvetica"/>
-          <w:color w:val="000000"/>
-          <w:sz w:val="21"/>
-          <w:szCs w:val="21"/>
-          <w:shd w:val="clear" w:color="auto" w:fill="FFFFFF"/>
-        </w:rPr>
-        <w:t xml:space="preserve">it has the </w:t>
-      </w:r>
-      <w:r>
-        <w:rPr>
-          <w:rFonts w:ascii="Helvetica" w:hAnsi="Helvetica" w:cs="Helvetica"/>
-          <w:color w:val="000000"/>
-          <w:sz w:val="21"/>
-          <w:szCs w:val="21"/>
-          <w:shd w:val="clear" w:color="auto" w:fill="FFFFFF"/>
-        </w:rPr>
-        <w:t>value of -1</w:t>
-      </w:r>
-      <w:r>
-        <w:rPr>
-          <w:rFonts w:ascii="Helvetica" w:hAnsi="Helvetica" w:cs="Helvetica"/>
-          <w:color w:val="000000"/>
-          <w:sz w:val="21"/>
-          <w:szCs w:val="21"/>
-          <w:shd w:val="clear" w:color="auto" w:fill="FFFFFF"/>
-        </w:rPr>
-        <w:t>.</w:t>
-      </w:r>
-    </w:p>
-    <w:p>
-      <w:pPr>
-        <w:spacing w:line="360" w:lineRule="auto"/>
-        <w:jc w:val="both"/>
-        <w:rPr>
-          <w:rFonts w:ascii="Helvetica" w:hAnsi="Helvetica" w:cs="Helvetica"/>
-          <w:color w:val="000000"/>
-          <w:sz w:val="21"/>
-          <w:szCs w:val="21"/>
-          <w:shd w:val="clear" w:color="auto" w:fill="FFFFFF"/>
-        </w:rPr>
-      </w:pPr>
+        <w:t>The heatmap shows the correlations of the missing values of the columns, just like the columns of Bet surface area_m2/g have missing values in the precursor columns. It is vital to illustrate and understand the correlation between the null values in each column. The conjugated microporous polymers have the highest missing values because they have a value of -1.</w:t>
+      </w:r>
     </w:p>
     <w:p>
       <w:pPr>
@@ -8592,10 +7319,9 @@
           <w:szCs w:val="21"/>
           <w:shd w:val="clear" w:color="auto" w:fill="FFFFFF"/>
         </w:rPr>
-        <w:lastRenderedPageBreak/>
         <w:drawing>
-          <wp:inline distT="0" distB="0" distL="0" distR="0" wp14:anchorId="5FCAD860" wp14:editId="04D2F180">
-            <wp:extent cx="5731510" cy="3171190"/>
+          <wp:inline distT="0" distB="0" distL="0" distR="0" wp14:anchorId="5FCAD860" wp14:editId="27CD11EF">
+            <wp:extent cx="5731510" cy="2997641"/>
             <wp:effectExtent l="0" t="0" r="2540" b="0"/>
             <wp:docPr id="32625299" name="Picture 1"/>
             <wp:cNvGraphicFramePr>
@@ -8609,7 +7335,7 @@
                     <pic:cNvPicPr/>
                   </pic:nvPicPr>
                   <pic:blipFill>
-                    <a:blip r:embed="rId16"/>
+                    <a:blip r:embed="rId17"/>
                     <a:stretch>
                       <a:fillRect/>
                     </a:stretch>
@@ -8617,7 +7343,7 @@
                   <pic:spPr>
                     <a:xfrm>
                       <a:off x="0" y="0"/>
-                      <a:ext cx="5731510" cy="3171190"/>
+                      <a:ext cx="5731510" cy="2997641"/>
                     </a:xfrm>
                     <a:prstGeom prst="rect">
                       <a:avLst/>
@@ -8635,7 +7361,70 @@
         <w:spacing w:line="360" w:lineRule="auto"/>
         <w:jc w:val="both"/>
         <w:rPr>
-          <w:rFonts w:ascii="Helvetica" w:hAnsi="Helvetica" w:cs="Helvetica"/>
+          <w:rFonts w:ascii="Arial" w:hAnsi="Arial" w:cs="Arial"/>
+          <w:color w:val="000000"/>
+          <w:shd w:val="clear" w:color="auto" w:fill="FFFFFF"/>
+        </w:rPr>
+      </w:pPr>
+      <w:r>
+        <w:rPr>
+          <w:rFonts w:ascii="Arial" w:hAnsi="Arial" w:cs="Arial"/>
+          <w:color w:val="000000"/>
+          <w:shd w:val="clear" w:color="auto" w:fill="FFFFFF"/>
+        </w:rPr>
+        <w:t xml:space="preserve">             </w:t>
+      </w:r>
+      <w:r>
+        <w:rPr>
+          <w:rFonts w:ascii="Arial" w:hAnsi="Arial" w:cs="Arial"/>
+          <w:b/>
+          <w:bCs/>
+          <w:color w:val="000000"/>
+          <w:shd w:val="clear" w:color="auto" w:fill="FFFFFF"/>
+        </w:rPr>
+        <w:t xml:space="preserve">Figure </w:t>
+      </w:r>
+      <w:r>
+        <w:rPr>
+          <w:rFonts w:ascii="Arial" w:hAnsi="Arial" w:cs="Arial"/>
+          <w:b/>
+          <w:bCs/>
+          <w:color w:val="000000"/>
+          <w:shd w:val="clear" w:color="auto" w:fill="FFFFFF"/>
+        </w:rPr>
+        <w:t>8:</w:t>
+      </w:r>
+      <w:r>
+        <w:rPr>
+          <w:rFonts w:ascii="Arial" w:hAnsi="Arial" w:cs="Arial"/>
+          <w:color w:val="000000"/>
+          <w:shd w:val="clear" w:color="auto" w:fill="FFFFFF"/>
+        </w:rPr>
+        <w:t xml:space="preserve"> </w:t>
+      </w:r>
+      <w:r>
+        <w:rPr>
+          <w:rFonts w:ascii="Arial" w:hAnsi="Arial" w:cs="Arial"/>
+          <w:color w:val="000000"/>
+          <w:shd w:val="clear" w:color="auto" w:fill="FFFFFF"/>
+        </w:rPr>
+        <w:t>dend</w:t>
+      </w:r>
+      <w:r>
+        <w:rPr>
+          <w:rFonts w:ascii="Arial" w:hAnsi="Arial" w:cs="Arial"/>
+          <w:color w:val="000000"/>
+          <w:shd w:val="clear" w:color="auto" w:fill="FFFFFF"/>
+        </w:rPr>
+        <w:t xml:space="preserve">rogram missing values of the dataset. </w:t>
+      </w:r>
+    </w:p>
+    <w:p>
+      <w:pPr>
+        <w:spacing w:line="360" w:lineRule="auto"/>
+        <w:jc w:val="both"/>
+        <w:rPr>
+          <w:rFonts w:ascii="Arial" w:hAnsi="Arial" w:cs="Arial"/>
           <w:color w:val="000000"/>
           <w:sz w:val="21"/>
           <w:szCs w:val="21"/>
@@ -8644,92 +7433,25 @@
       </w:pPr>
       <w:r>
         <w:rPr>
-          <w:rFonts w:ascii="Helvetica" w:hAnsi="Helvetica" w:cs="Helvetica"/>
+          <w:rFonts w:ascii="Arial" w:hAnsi="Arial" w:cs="Arial"/>
           <w:color w:val="000000"/>
           <w:sz w:val="21"/>
           <w:szCs w:val="21"/>
           <w:shd w:val="clear" w:color="auto" w:fill="FFFFFF"/>
         </w:rPr>
-        <w:t xml:space="preserve">             Figure 7 dend</w:t>
-      </w:r>
-      <w:r>
-        <w:rPr>
-          <w:rFonts w:ascii="Helvetica" w:hAnsi="Helvetica" w:cs="Helvetica"/>
+        <w:lastRenderedPageBreak/>
+        <w:t xml:space="preserve">      </w:t>
+      </w:r>
+      <w:r>
+        <w:rPr>
+          <w:rFonts w:ascii="Arial" w:hAnsi="Arial" w:cs="Arial"/>
           <w:color w:val="000000"/>
           <w:sz w:val="21"/>
           <w:szCs w:val="21"/>
           <w:shd w:val="clear" w:color="auto" w:fill="FFFFFF"/>
         </w:rPr>
-        <w:t xml:space="preserve">rogram missing values of the dataset. </w:t>
-      </w:r>
-    </w:p>
-    <w:p>
-      <w:pPr>
-        <w:spacing w:line="360" w:lineRule="auto"/>
-        <w:jc w:val="both"/>
-        <w:rPr>
-          <w:rFonts w:ascii="Helvetica" w:hAnsi="Helvetica" w:cs="Helvetica"/>
-          <w:color w:val="000000"/>
-          <w:sz w:val="21"/>
-          <w:szCs w:val="21"/>
-          <w:shd w:val="clear" w:color="auto" w:fill="FFFFFF"/>
-        </w:rPr>
-      </w:pPr>
-      <w:r>
-        <w:rPr>
-          <w:rFonts w:ascii="Helvetica" w:hAnsi="Helvetica" w:cs="Helvetica"/>
-          <w:color w:val="000000"/>
-          <w:sz w:val="21"/>
-          <w:szCs w:val="21"/>
-          <w:shd w:val="clear" w:color="auto" w:fill="FFFFFF"/>
-        </w:rPr>
-        <w:t xml:space="preserve">          </w:t>
-      </w:r>
-      <w:r>
-        <w:rPr>
-          <w:rFonts w:ascii="Helvetica" w:hAnsi="Helvetica" w:cs="Helvetica"/>
-          <w:color w:val="000000"/>
-          <w:sz w:val="21"/>
-          <w:szCs w:val="21"/>
-          <w:shd w:val="clear" w:color="auto" w:fill="FFFFFF"/>
-        </w:rPr>
-        <w:t xml:space="preserve">On the right side of the dendrogram, the two unnamed columns have higher missing values than the activation agent columns. The conjugated microporous polymer has the most missing values in the dendrogram. There are also missing values in the adsorption </w:t>
-      </w:r>
-      <w:proofErr w:type="spellStart"/>
-      <w:r>
-        <w:rPr>
-          <w:rFonts w:ascii="Helvetica" w:hAnsi="Helvetica" w:cs="Helvetica"/>
-          <w:color w:val="000000"/>
-          <w:sz w:val="21"/>
-          <w:szCs w:val="21"/>
-          <w:shd w:val="clear" w:color="auto" w:fill="FFFFFF"/>
-        </w:rPr>
-        <w:t>pressure_bar</w:t>
-      </w:r>
-      <w:proofErr w:type="spellEnd"/>
-      <w:r>
-        <w:rPr>
-          <w:rFonts w:ascii="Helvetica" w:hAnsi="Helvetica" w:cs="Helvetica"/>
-          <w:color w:val="000000"/>
-          <w:sz w:val="21"/>
-          <w:szCs w:val="21"/>
-          <w:shd w:val="clear" w:color="auto" w:fill="FFFFFF"/>
-        </w:rPr>
-        <w:t xml:space="preserve"> and the BET surface ares_m2/g. The total pore volume cm3/g and the precursor have missing values and are correlated to conjugated microporous polymers.</w:t>
-      </w:r>
-    </w:p>
-    <w:p>
-      <w:pPr>
-        <w:spacing w:line="360" w:lineRule="auto"/>
-        <w:jc w:val="both"/>
-        <w:rPr>
-          <w:rFonts w:ascii="Helvetica" w:hAnsi="Helvetica" w:cs="Helvetica"/>
-          <w:color w:val="000000"/>
-          <w:sz w:val="21"/>
-          <w:szCs w:val="21"/>
-          <w:shd w:val="clear" w:color="auto" w:fill="FFFFFF"/>
-        </w:rPr>
-      </w:pPr>
+        <w:t>On the right side of the dendrogram, the two unnamed columns have higher missing values than the activation agent columns. The conjugated microporous polymer has the most missing values in the dendrogram. There are also missing values in the adsorption pressure_bar and the BET surface ares_m2/g. The total pore volume cm3/g and the precursor have missing values and are correlated to conjugated microporous polymers.</w:t>
+      </w:r>
     </w:p>
     <w:p>
       <w:pPr>
@@ -8774,182 +7496,32 @@
         <w:rPr>
           <w:rFonts w:ascii="Arial" w:hAnsi="Arial" w:cs="Arial"/>
         </w:rPr>
-        <w:t xml:space="preserve"> </w:t>
-      </w:r>
-    </w:p>
-    <w:p>
-      <w:r>
-        <w:rPr>
-          <w:rFonts w:ascii="Arial" w:hAnsi="Arial" w:cs="Arial"/>
-        </w:rPr>
-        <w:t xml:space="preserve">The third phase </w:t>
-      </w:r>
-      <w:r>
-        <w:rPr>
-          <w:rFonts w:ascii="Arial" w:hAnsi="Arial" w:cs="Arial"/>
-        </w:rPr>
-        <w:t>is the Data preparation it</w:t>
-      </w:r>
-      <w:r>
-        <w:rPr>
-          <w:rFonts w:ascii="Arial" w:hAnsi="Arial" w:cs="Arial"/>
-        </w:rPr>
-        <w:t xml:space="preserve"> means that the data cleaning should be implemented on this </w:t>
-      </w:r>
-      <w:r>
-        <w:rPr>
-          <w:rFonts w:ascii="Arial" w:hAnsi="Arial" w:cs="Arial"/>
-        </w:rPr>
-        <w:t>phase of CRISP-DM Methodology</w:t>
-      </w:r>
-      <w:r>
-        <w:rPr>
-          <w:rFonts w:ascii="Arial" w:hAnsi="Arial" w:cs="Arial"/>
-        </w:rPr>
-        <w:t xml:space="preserve">.  It </w:t>
-      </w:r>
-      <w:r>
-        <w:rPr>
-          <w:rFonts w:ascii="Arial" w:hAnsi="Arial" w:cs="Arial"/>
-        </w:rPr>
-        <w:t>requires to fixed the problems of error</w:t>
-      </w:r>
-      <w:r>
-        <w:rPr>
-          <w:rFonts w:ascii="Arial" w:hAnsi="Arial" w:cs="Arial"/>
-        </w:rPr>
-        <w:t>s of the CO</w:t>
-      </w:r>
-      <w:r>
-        <w:rPr>
-          <w:rFonts w:ascii="Arial" w:hAnsi="Arial" w:cs="Arial"/>
-          <w:vertAlign w:val="subscript"/>
-        </w:rPr>
-        <w:t>2</w:t>
-      </w:r>
-      <w:r>
-        <w:rPr>
-          <w:rFonts w:ascii="Arial" w:hAnsi="Arial" w:cs="Arial"/>
-          <w:vertAlign w:val="subscript"/>
-        </w:rPr>
-        <w:t xml:space="preserve"> </w:t>
-      </w:r>
-      <w:r>
-        <w:rPr>
-          <w:rFonts w:ascii="Arial" w:hAnsi="Arial" w:cs="Arial"/>
-        </w:rPr>
-        <w:t>adsorption dat</w:t>
-      </w:r>
-      <w:r>
-        <w:rPr>
-          <w:rFonts w:ascii="Arial" w:hAnsi="Arial" w:cs="Arial"/>
-        </w:rPr>
-        <w:t>a</w:t>
-      </w:r>
-      <w:r>
-        <w:rPr>
-          <w:rFonts w:ascii="Arial" w:hAnsi="Arial" w:cs="Arial"/>
-        </w:rPr>
-        <w:t>set</w:t>
-      </w:r>
-      <w:r>
-        <w:rPr>
-          <w:rFonts w:ascii="Arial" w:hAnsi="Arial" w:cs="Arial"/>
-        </w:rPr>
-        <w:t xml:space="preserve"> </w:t>
-      </w:r>
-      <w:r>
-        <w:rPr>
-          <w:rFonts w:ascii="Arial" w:hAnsi="Arial" w:cs="Arial"/>
-        </w:rPr>
-        <w:t>to prepare before l accept</w:t>
-      </w:r>
-      <w:r>
-        <w:rPr>
-          <w:rFonts w:ascii="Arial" w:hAnsi="Arial" w:cs="Arial"/>
-        </w:rPr>
-        <w:t>ing</w:t>
-      </w:r>
-      <w:r>
-        <w:rPr>
-          <w:rFonts w:ascii="Arial" w:hAnsi="Arial" w:cs="Arial"/>
-        </w:rPr>
-        <w:t xml:space="preserve"> the machine</w:t>
-      </w:r>
-      <w:r>
-        <w:rPr>
-          <w:rFonts w:ascii="Arial" w:hAnsi="Arial" w:cs="Arial"/>
-        </w:rPr>
-        <w:t xml:space="preserve"> learning models</w:t>
-      </w:r>
-      <w:r>
-        <w:rPr>
-          <w:rFonts w:ascii="Arial" w:hAnsi="Arial" w:cs="Arial"/>
-        </w:rPr>
-        <w:t xml:space="preserve">. It </w:t>
-      </w:r>
-      <w:r>
-        <w:rPr>
-          <w:rFonts w:ascii="Arial" w:hAnsi="Arial" w:cs="Arial"/>
-        </w:rPr>
-        <w:t xml:space="preserve">has a step that need to be follow </w:t>
-      </w:r>
-      <w:r>
-        <w:rPr>
-          <w:rFonts w:ascii="Arial" w:hAnsi="Arial" w:cs="Arial"/>
-        </w:rPr>
-        <w:t>like select data, clean the data</w:t>
-      </w:r>
-      <w:r>
-        <w:rPr>
-          <w:rFonts w:ascii="Arial" w:hAnsi="Arial" w:cs="Arial"/>
-        </w:rPr>
-        <w:t xml:space="preserve"> </w:t>
-      </w:r>
-      <w:r>
-        <w:rPr>
-          <w:rFonts w:ascii="Arial" w:hAnsi="Arial" w:cs="Arial"/>
-        </w:rPr>
-        <w:t>(missing or outliers), construct the d</w:t>
-      </w:r>
-      <w:r>
-        <w:rPr>
-          <w:rFonts w:ascii="Arial" w:hAnsi="Arial" w:cs="Arial"/>
-        </w:rPr>
-        <w:t>ata, integrate the data, and format the data</w:t>
-      </w:r>
-      <w:r>
-        <w:rPr>
-          <w:rFonts w:ascii="Arial" w:hAnsi="Arial" w:cs="Arial"/>
-        </w:rPr>
-        <w:t xml:space="preserve">. Some of the data has issues like outliers and missing </w:t>
-      </w:r>
-      <w:r>
-        <w:rPr>
-          <w:rFonts w:ascii="Arial" w:hAnsi="Arial" w:cs="Arial"/>
-        </w:rPr>
-        <w:t xml:space="preserve">values. </w:t>
-      </w:r>
-      <w:r>
-        <w:t>(Saluja, 2018b).</w:t>
-      </w:r>
-    </w:p>
-    <w:p/>
-    <w:p>
-      <w:r>
-        <w:t xml:space="preserve">The very important step that need to do in data cleaning is </w:t>
-      </w:r>
-      <w:r>
-        <w:t>dropping the</w:t>
-      </w:r>
-      <w:r>
-        <w:t xml:space="preserve"> columns</w:t>
-      </w:r>
-      <w:r>
-        <w:t xml:space="preserve"> that is not import</w:t>
-      </w:r>
-      <w:r>
-        <w:t xml:space="preserve">ant to be used for further analysis. </w:t>
+        <w:t xml:space="preserve">       </w:t>
+      </w:r>
+      <w:r>
+        <w:rPr>
+          <w:rFonts w:ascii="Arial" w:hAnsi="Arial" w:cs="Arial"/>
+        </w:rPr>
+        <w:t>The third phase is data preparation, which means that data cleaning should be implemented in this phase of the CRISP-DM methodology. It requires fixing the errors in the CO2 adsorption dataset before accepting the machine learning models. It has steps that need to be followed, like selecting data, cleaning the data (missing or outliers), constructing the data, integrating the data, and formatting the data. Some of the data has issues like outliers and missing values.</w:t>
+      </w:r>
+      <w:r>
+        <w:rPr>
+          <w:rFonts w:ascii="Arial" w:hAnsi="Arial" w:cs="Arial"/>
+        </w:rPr>
+        <w:t xml:space="preserve"> (Saluja, 2018b).</w:t>
+      </w:r>
+    </w:p>
+    <w:p>
+      <w:pPr>
+        <w:rPr>
+          <w:rFonts w:ascii="Arial" w:hAnsi="Arial" w:cs="Arial"/>
+        </w:rPr>
+      </w:pPr>
+      <w:r>
+        <w:rPr>
+          <w:rFonts w:ascii="Arial" w:hAnsi="Arial" w:cs="Arial"/>
+        </w:rPr>
+        <w:t>The very important step that needs to be done in data cleaning is dropping the columns that are not important to be used for further analysis.</w:t>
       </w:r>
     </w:p>
     <w:p>
@@ -8963,7 +7535,6 @@
           <w:rFonts w:ascii="Arial" w:hAnsi="Arial" w:cs="Arial"/>
           <w:noProof/>
         </w:rPr>
-        <w:lastRenderedPageBreak/>
         <w:drawing>
           <wp:inline distT="0" distB="0" distL="0" distR="0" wp14:anchorId="3A11CA0F" wp14:editId="558045CC">
             <wp:extent cx="5731510" cy="1812925"/>
@@ -8980,7 +7551,7 @@
                     <pic:cNvPicPr/>
                   </pic:nvPicPr>
                   <pic:blipFill>
-                    <a:blip r:embed="rId17"/>
+                    <a:blip r:embed="rId18"/>
                     <a:stretch>
                       <a:fillRect/>
                     </a:stretch>
@@ -9010,40 +7581,38 @@
       <w:r>
         <w:rPr>
           <w:rFonts w:ascii="Arial" w:hAnsi="Arial" w:cs="Arial"/>
+          <w:b/>
+          <w:bCs/>
         </w:rPr>
         <w:t xml:space="preserve">         </w:t>
       </w:r>
       <w:r>
         <w:rPr>
           <w:rFonts w:ascii="Arial" w:hAnsi="Arial" w:cs="Arial"/>
+          <w:b/>
+          <w:bCs/>
         </w:rPr>
         <w:t xml:space="preserve">  Figure </w:t>
       </w:r>
-      <w:proofErr w:type="gramStart"/>
-      <w:r>
-        <w:rPr>
-          <w:rFonts w:ascii="Arial" w:hAnsi="Arial" w:cs="Arial"/>
-        </w:rPr>
-        <w:t>8</w:t>
-      </w:r>
-      <w:r>
-        <w:rPr>
-          <w:rFonts w:ascii="Arial" w:hAnsi="Arial" w:cs="Arial"/>
-        </w:rPr>
-        <w:t xml:space="preserve">  D</w:t>
-      </w:r>
-      <w:r>
-        <w:rPr>
-          <w:rFonts w:ascii="Arial" w:hAnsi="Arial" w:cs="Arial"/>
-        </w:rPr>
-        <w:t>ropping</w:t>
-      </w:r>
-      <w:proofErr w:type="gramEnd"/>
-      <w:r>
-        <w:rPr>
-          <w:rFonts w:ascii="Arial" w:hAnsi="Arial" w:cs="Arial"/>
-        </w:rPr>
-        <w:t xml:space="preserve"> of the columns of dataset. </w:t>
+      <w:r>
+        <w:rPr>
+          <w:rFonts w:ascii="Arial" w:hAnsi="Arial" w:cs="Arial"/>
+          <w:b/>
+          <w:bCs/>
+        </w:rPr>
+        <w:t>9:</w:t>
+      </w:r>
+      <w:r>
+        <w:rPr>
+          <w:rFonts w:ascii="Arial" w:hAnsi="Arial" w:cs="Arial"/>
+        </w:rPr>
+        <w:t xml:space="preserve"> D</w:t>
+      </w:r>
+      <w:r>
+        <w:rPr>
+          <w:rFonts w:ascii="Arial" w:hAnsi="Arial" w:cs="Arial"/>
+        </w:rPr>
+        <w:t xml:space="preserve">ropping of the columns of dataset. </w:t>
       </w:r>
     </w:p>
     <w:p>
@@ -9075,6 +7644,7 @@
           <w:bCs/>
           <w:noProof/>
         </w:rPr>
+        <w:lastRenderedPageBreak/>
         <w:drawing>
           <wp:inline distT="0" distB="0" distL="0" distR="0" wp14:anchorId="4E1CB017" wp14:editId="7BC2CE82">
             <wp:extent cx="5731510" cy="3407410"/>
@@ -9091,7 +7661,7 @@
                     <pic:cNvPicPr/>
                   </pic:nvPicPr>
                   <pic:blipFill>
-                    <a:blip r:embed="rId18"/>
+                    <a:blip r:embed="rId19"/>
                     <a:stretch>
                       <a:fillRect/>
                     </a:stretch>
@@ -9122,13 +7692,29 @@
         <w:rPr>
           <w:rFonts w:ascii="Arial" w:hAnsi="Arial" w:cs="Arial"/>
         </w:rPr>
-        <w:t xml:space="preserve">         Figure </w:t>
-      </w:r>
-      <w:r>
-        <w:rPr>
-          <w:rFonts w:ascii="Arial" w:hAnsi="Arial" w:cs="Arial"/>
-        </w:rPr>
-        <w:t>9 One</w:t>
+        <w:t xml:space="preserve">         </w:t>
+      </w:r>
+      <w:r>
+        <w:rPr>
+          <w:rFonts w:ascii="Arial" w:hAnsi="Arial" w:cs="Arial"/>
+          <w:b/>
+          <w:bCs/>
+        </w:rPr>
+        <w:t xml:space="preserve">Figure </w:t>
+      </w:r>
+      <w:r>
+        <w:rPr>
+          <w:rFonts w:ascii="Arial" w:hAnsi="Arial" w:cs="Arial"/>
+          <w:b/>
+          <w:bCs/>
+        </w:rPr>
+        <w:t>10:</w:t>
+      </w:r>
+      <w:r>
+        <w:rPr>
+          <w:rFonts w:ascii="Arial" w:hAnsi="Arial" w:cs="Arial"/>
+        </w:rPr>
+        <w:t xml:space="preserve"> One</w:t>
       </w:r>
       <w:r>
         <w:rPr>
@@ -9154,83 +7740,33 @@
         <w:rPr>
           <w:rFonts w:ascii="Arial" w:hAnsi="Arial" w:cs="Arial"/>
         </w:rPr>
-        <w:t xml:space="preserve"> The CO</w:t>
-      </w:r>
-      <w:r>
-        <w:rPr>
-          <w:rFonts w:ascii="Arial" w:hAnsi="Arial" w:cs="Arial"/>
-          <w:vertAlign w:val="subscript"/>
-        </w:rPr>
-        <w:t>2</w:t>
-      </w:r>
-      <w:r>
-        <w:rPr>
-          <w:rFonts w:ascii="Arial" w:hAnsi="Arial" w:cs="Arial"/>
-        </w:rPr>
-        <w:t xml:space="preserve"> adsorption dataset has categorical missing values that is need to transform to numerical variables before performing the machine learning. The one hot coding is a technique that can transform the categorical to numerical variables. </w:t>
-      </w:r>
-      <w:r>
-        <w:rPr>
-          <w:rFonts w:ascii="Arial" w:hAnsi="Arial" w:cs="Arial"/>
-        </w:rPr>
-        <w:t>Unfortunately,</w:t>
-      </w:r>
-      <w:r>
-        <w:rPr>
-          <w:rFonts w:ascii="Arial" w:hAnsi="Arial" w:cs="Arial"/>
-        </w:rPr>
-        <w:t xml:space="preserve"> it is not transformed to numerical </w:t>
-      </w:r>
-      <w:r>
-        <w:rPr>
-          <w:rFonts w:ascii="Arial" w:hAnsi="Arial" w:cs="Arial"/>
-        </w:rPr>
-        <w:t>variables.</w:t>
-      </w:r>
-      <w:r>
-        <w:rPr>
-          <w:rFonts w:ascii="Arial" w:hAnsi="Arial" w:cs="Arial"/>
-        </w:rPr>
-        <w:t xml:space="preserve"> But I use the </w:t>
-      </w:r>
-      <w:r>
-        <w:rPr>
-          <w:rFonts w:ascii="Arial" w:hAnsi="Arial" w:cs="Arial"/>
-        </w:rPr>
-        <w:t>iterative i</w:t>
-      </w:r>
-      <w:r>
-        <w:rPr>
-          <w:rFonts w:ascii="Arial" w:hAnsi="Arial" w:cs="Arial"/>
-        </w:rPr>
-        <w:t>mputer to</w:t>
-      </w:r>
-      <w:r>
-        <w:rPr>
-          <w:rFonts w:ascii="Arial" w:hAnsi="Arial" w:cs="Arial"/>
-        </w:rPr>
-        <w:t xml:space="preserve"> transform the </w:t>
-      </w:r>
-      <w:proofErr w:type="spellStart"/>
-      <w:r>
-        <w:rPr>
-          <w:rFonts w:ascii="Arial" w:hAnsi="Arial" w:cs="Arial"/>
-        </w:rPr>
-        <w:t>b</w:t>
-      </w:r>
-      <w:r>
-        <w:rPr>
-          <w:rFonts w:ascii="Arial" w:hAnsi="Arial" w:cs="Arial"/>
-        </w:rPr>
-        <w:t>oolean</w:t>
-      </w:r>
-      <w:proofErr w:type="spellEnd"/>
-      <w:r>
-        <w:rPr>
-          <w:rFonts w:ascii="Arial" w:hAnsi="Arial" w:cs="Arial"/>
-        </w:rPr>
-        <w:t xml:space="preserve"> true or false to numerical variables. </w:t>
-      </w:r>
+        <w:t xml:space="preserve">      </w:t>
+      </w:r>
+      <w:r>
+        <w:rPr>
+          <w:rFonts w:ascii="Arial" w:hAnsi="Arial" w:cs="Arial"/>
+        </w:rPr>
+        <w:t xml:space="preserve">The CO2 adsorption dataset has categorical missing values that need to be transformed into numerical variables before performing machine learning. The one hot coding is a technique that can transform the categorical into numerical variables. Unfortunately, it is not transformed into numerical variables. But I use the iterative imputer to transform the </w:t>
+      </w:r>
+      <w:r>
+        <w:rPr>
+          <w:rFonts w:ascii="Arial" w:hAnsi="Arial" w:cs="Arial"/>
+        </w:rPr>
+        <w:t>Boolean</w:t>
+      </w:r>
+      <w:r>
+        <w:rPr>
+          <w:rFonts w:ascii="Arial" w:hAnsi="Arial" w:cs="Arial"/>
+        </w:rPr>
+        <w:t xml:space="preserve"> true or false to numerical variables.</w:t>
+      </w:r>
+    </w:p>
+    <w:p>
+      <w:pPr>
+        <w:rPr>
+          <w:rFonts w:ascii="Arial" w:hAnsi="Arial" w:cs="Arial"/>
+        </w:rPr>
+      </w:pPr>
     </w:p>
     <w:p>
       <w:pPr>
@@ -9243,7 +7779,6 @@
           <w:rFonts w:ascii="Arial" w:hAnsi="Arial" w:cs="Arial"/>
           <w:noProof/>
         </w:rPr>
-        <w:lastRenderedPageBreak/>
         <w:drawing>
           <wp:inline distT="0" distB="0" distL="0" distR="0" wp14:anchorId="3B77C662" wp14:editId="284DC0CE">
             <wp:extent cx="5731510" cy="2609850"/>
@@ -9260,7 +7795,7 @@
                     <pic:cNvPicPr/>
                   </pic:nvPicPr>
                   <pic:blipFill>
-                    <a:blip r:embed="rId19"/>
+                    <a:blip r:embed="rId20"/>
                     <a:stretch>
                       <a:fillRect/>
                     </a:stretch>
@@ -9290,20 +7825,48 @@
       <w:r>
         <w:rPr>
           <w:rFonts w:ascii="Arial" w:hAnsi="Arial" w:cs="Arial"/>
+          <w:b/>
+          <w:bCs/>
         </w:rPr>
         <w:t xml:space="preserve">Figure </w:t>
       </w:r>
       <w:r>
         <w:rPr>
           <w:rFonts w:ascii="Arial" w:hAnsi="Arial" w:cs="Arial"/>
-        </w:rPr>
-        <w:t>10</w:t>
-      </w:r>
-      <w:r>
-        <w:rPr>
-          <w:rFonts w:ascii="Arial" w:hAnsi="Arial" w:cs="Arial"/>
-        </w:rPr>
-        <w:t xml:space="preserve">A. Iterative imputer. </w:t>
+          <w:b/>
+          <w:bCs/>
+        </w:rPr>
+        <w:t>1</w:t>
+      </w:r>
+      <w:r>
+        <w:rPr>
+          <w:rFonts w:ascii="Arial" w:hAnsi="Arial" w:cs="Arial"/>
+          <w:b/>
+          <w:bCs/>
+        </w:rPr>
+        <w:t>1</w:t>
+      </w:r>
+      <w:r>
+        <w:rPr>
+          <w:rFonts w:ascii="Arial" w:hAnsi="Arial" w:cs="Arial"/>
+          <w:b/>
+          <w:bCs/>
+        </w:rPr>
+        <w:t>A</w:t>
+      </w:r>
+      <w:r>
+        <w:rPr>
+          <w:rFonts w:ascii="Arial" w:hAnsi="Arial" w:cs="Arial"/>
+          <w:b/>
+          <w:bCs/>
+        </w:rPr>
+        <w:t>:</w:t>
+      </w:r>
+      <w:r>
+        <w:rPr>
+          <w:rFonts w:ascii="Arial" w:hAnsi="Arial" w:cs="Arial"/>
+        </w:rPr>
+        <w:t xml:space="preserve"> Iterative imputer. </w:t>
       </w:r>
     </w:p>
     <w:p>
@@ -9324,6 +7887,7 @@
           <w:rFonts w:ascii="Arial" w:hAnsi="Arial" w:cs="Arial"/>
           <w:noProof/>
         </w:rPr>
+        <w:lastRenderedPageBreak/>
         <w:drawing>
           <wp:inline distT="0" distB="0" distL="0" distR="0" wp14:anchorId="1D367651" wp14:editId="1D2889E7">
             <wp:extent cx="5731510" cy="2750185"/>
@@ -9340,7 +7904,7 @@
                     <pic:cNvPicPr/>
                   </pic:nvPicPr>
                   <pic:blipFill>
-                    <a:blip r:embed="rId20"/>
+                    <a:blip r:embed="rId21"/>
                     <a:stretch>
                       <a:fillRect/>
                     </a:stretch>
@@ -9370,46 +7934,61 @@
       <w:r>
         <w:rPr>
           <w:rFonts w:ascii="Arial" w:hAnsi="Arial" w:cs="Arial"/>
+          <w:b/>
+          <w:bCs/>
         </w:rPr>
         <w:t xml:space="preserve">Figure </w:t>
       </w:r>
       <w:r>
         <w:rPr>
           <w:rFonts w:ascii="Arial" w:hAnsi="Arial" w:cs="Arial"/>
-        </w:rPr>
-        <w:t>10</w:t>
-      </w:r>
-      <w:r>
-        <w:rPr>
-          <w:rFonts w:ascii="Arial" w:hAnsi="Arial" w:cs="Arial"/>
+          <w:b/>
+          <w:bCs/>
+        </w:rPr>
+        <w:t>1</w:t>
+      </w:r>
+      <w:r>
+        <w:rPr>
+          <w:rFonts w:ascii="Arial" w:hAnsi="Arial" w:cs="Arial"/>
+          <w:b/>
+          <w:bCs/>
+        </w:rPr>
+        <w:t>1</w:t>
+      </w:r>
+      <w:r>
+        <w:rPr>
+          <w:rFonts w:ascii="Arial" w:hAnsi="Arial" w:cs="Arial"/>
+          <w:b/>
+          <w:bCs/>
         </w:rPr>
         <w:t>B</w:t>
       </w:r>
       <w:r>
         <w:rPr>
           <w:rFonts w:ascii="Arial" w:hAnsi="Arial" w:cs="Arial"/>
+          <w:b/>
+          <w:bCs/>
+        </w:rPr>
+        <w:t>:</w:t>
+      </w:r>
+      <w:r>
+        <w:rPr>
+          <w:rFonts w:ascii="Arial" w:hAnsi="Arial" w:cs="Arial"/>
+        </w:rPr>
+        <w:t xml:space="preserve"> </w:t>
+      </w:r>
+      <w:r>
+        <w:rPr>
+          <w:rFonts w:ascii="Arial" w:hAnsi="Arial" w:cs="Arial"/>
+        </w:rPr>
+        <w:t>Iterative imputer</w:t>
+      </w:r>
+      <w:r>
+        <w:rPr>
+          <w:rFonts w:ascii="Arial" w:hAnsi="Arial" w:cs="Arial"/>
         </w:rPr>
         <w:t xml:space="preserve">. </w:t>
       </w:r>
-      <w:r>
-        <w:rPr>
-          <w:rFonts w:ascii="Arial" w:hAnsi="Arial" w:cs="Arial"/>
-        </w:rPr>
-        <w:t>Iterative imputer</w:t>
-      </w:r>
-      <w:r>
-        <w:rPr>
-          <w:rFonts w:ascii="Arial" w:hAnsi="Arial" w:cs="Arial"/>
-        </w:rPr>
-        <w:t xml:space="preserve">. </w:t>
-      </w:r>
-    </w:p>
-    <w:p>
-      <w:pPr>
-        <w:rPr>
-          <w:rFonts w:ascii="Arial" w:hAnsi="Arial" w:cs="Arial"/>
-        </w:rPr>
-      </w:pPr>
     </w:p>
     <w:p>
       <w:pPr>
@@ -9427,88 +8006,8 @@
         <w:rPr>
           <w:rFonts w:ascii="Arial" w:hAnsi="Arial" w:cs="Arial"/>
         </w:rPr>
-        <w:t xml:space="preserve">It is very important to </w:t>
-      </w:r>
-      <w:r>
-        <w:rPr>
-          <w:rFonts w:ascii="Arial" w:hAnsi="Arial" w:cs="Arial"/>
-        </w:rPr>
-        <w:t xml:space="preserve">transform the categorical variables to numerical before modelling because the machine learning doesn’t read </w:t>
-      </w:r>
-      <w:r>
-        <w:rPr>
-          <w:rFonts w:ascii="Arial" w:hAnsi="Arial" w:cs="Arial"/>
-        </w:rPr>
-        <w:t xml:space="preserve">string, machine learning only read numbers. It must always clean the data before </w:t>
-      </w:r>
-      <w:r>
-        <w:rPr>
-          <w:rFonts w:ascii="Arial" w:hAnsi="Arial" w:cs="Arial"/>
-        </w:rPr>
-        <w:t xml:space="preserve">moving to the next phase which is the modelling. </w:t>
-      </w:r>
-      <w:r>
-        <w:rPr>
-          <w:rFonts w:ascii="Arial" w:hAnsi="Arial" w:cs="Arial"/>
-        </w:rPr>
-        <w:t>Also,</w:t>
-      </w:r>
-      <w:r>
-        <w:rPr>
-          <w:rFonts w:ascii="Arial" w:hAnsi="Arial" w:cs="Arial"/>
-        </w:rPr>
-        <w:t xml:space="preserve"> it </w:t>
-      </w:r>
-      <w:r>
-        <w:rPr>
-          <w:rFonts w:ascii="Arial" w:hAnsi="Arial" w:cs="Arial"/>
-        </w:rPr>
-        <w:t>needs</w:t>
-      </w:r>
-      <w:r>
-        <w:rPr>
-          <w:rFonts w:ascii="Arial" w:hAnsi="Arial" w:cs="Arial"/>
-        </w:rPr>
-        <w:t xml:space="preserve"> to fixed all the errors of the dat</w:t>
-      </w:r>
-      <w:r>
-        <w:rPr>
-          <w:rFonts w:ascii="Arial" w:hAnsi="Arial" w:cs="Arial"/>
-        </w:rPr>
-        <w:t>a</w:t>
-      </w:r>
-      <w:r>
-        <w:rPr>
-          <w:rFonts w:ascii="Arial" w:hAnsi="Arial" w:cs="Arial"/>
-        </w:rPr>
-        <w:t xml:space="preserve">set in data preparation so that when moving to the next phase </w:t>
-      </w:r>
-      <w:r>
-        <w:rPr>
-          <w:rFonts w:ascii="Arial" w:hAnsi="Arial" w:cs="Arial"/>
-        </w:rPr>
-        <w:t xml:space="preserve">it will provide a correct accuracy </w:t>
-      </w:r>
-      <w:r>
-        <w:rPr>
-          <w:rFonts w:ascii="Arial" w:hAnsi="Arial" w:cs="Arial"/>
-        </w:rPr>
-        <w:t>score for the modelling.</w:t>
-      </w:r>
-    </w:p>
-    <w:p>
-      <w:pPr>
-        <w:rPr>
-          <w:rFonts w:ascii="Arial" w:hAnsi="Arial" w:cs="Arial"/>
-        </w:rPr>
-      </w:pPr>
-    </w:p>
-    <w:p>
-      <w:pPr>
-        <w:rPr>
-          <w:rFonts w:ascii="Arial" w:hAnsi="Arial" w:cs="Arial"/>
-        </w:rPr>
-      </w:pPr>
+        <w:t>It is very important to transform the categorical variables to numerical before modelling because machine learning doesn’t read strings; machine learning only reads numbers. It must always clean the data before moving on to the next phase, which is the modelling. Also, it needs to fix all the errors in the dataset during data preparation so that when moving on to the next phase, it will provide a correct accuracy score for the modelling.</w:t>
+      </w:r>
     </w:p>
     <w:p>
       <w:pPr>
@@ -9542,40 +8041,26 @@
           <w:b/>
           <w:bCs/>
         </w:rPr>
-        <w:lastRenderedPageBreak/>
         <w:t>Modelling</w:t>
       </w:r>
     </w:p>
     <w:p>
-      <w:r>
-        <w:rPr>
-          <w:rFonts w:ascii="Arial" w:hAnsi="Arial" w:cs="Arial"/>
-        </w:rPr>
-        <w:t xml:space="preserve">      The </w:t>
-      </w:r>
-      <w:r>
-        <w:rPr>
-          <w:rFonts w:ascii="Arial" w:hAnsi="Arial" w:cs="Arial"/>
-        </w:rPr>
-        <w:t>deci</w:t>
-      </w:r>
-      <w:r>
-        <w:rPr>
-          <w:rFonts w:ascii="Arial" w:hAnsi="Arial" w:cs="Arial"/>
-        </w:rPr>
-        <w:t xml:space="preserve">sion tree </w:t>
-      </w:r>
-      <w:r>
-        <w:rPr>
-          <w:rFonts w:ascii="Arial" w:hAnsi="Arial" w:cs="Arial"/>
-        </w:rPr>
-        <w:t xml:space="preserve">classifier is used to </w:t>
-      </w:r>
-      <w:r>
-        <w:rPr>
-          <w:rFonts w:ascii="Arial" w:hAnsi="Arial" w:cs="Arial"/>
-        </w:rPr>
-        <w:t>forecast</w:t>
+      <w:pPr>
+        <w:rPr>
+          <w:rFonts w:ascii="Arial" w:hAnsi="Arial" w:cs="Arial"/>
+        </w:rPr>
+      </w:pPr>
+      <w:r>
+        <w:rPr>
+          <w:rFonts w:ascii="Arial" w:hAnsi="Arial" w:cs="Arial"/>
+        </w:rPr>
+        <w:t xml:space="preserve">      </w:t>
+      </w:r>
+      <w:r>
+        <w:rPr>
+          <w:rFonts w:ascii="Arial" w:hAnsi="Arial" w:cs="Arial"/>
+        </w:rPr>
+        <w:t>The decision tree classifier is used to forecast the missing values, and it also has the ability to apprehend the non-linear pattern. It can also produce an overfit, and it is also easily affected by corrupt data.</w:t>
       </w:r>
       <w:r>
         <w:rPr>
@@ -9587,102 +8072,55 @@
         <w:rPr>
           <w:rFonts w:ascii="Arial" w:hAnsi="Arial" w:cs="Arial"/>
         </w:rPr>
-        <w:t>the missing values</w:t>
-      </w:r>
-      <w:r>
-        <w:rPr>
-          <w:rFonts w:ascii="Arial" w:hAnsi="Arial" w:cs="Arial"/>
-        </w:rPr>
-        <w:t xml:space="preserve"> also they have the ability to </w:t>
-      </w:r>
-      <w:r>
-        <w:rPr>
-          <w:rFonts w:ascii="Arial" w:hAnsi="Arial" w:cs="Arial"/>
-        </w:rPr>
-        <w:t xml:space="preserve">apprehend </w:t>
-      </w:r>
-      <w:r>
-        <w:rPr>
-          <w:rFonts w:ascii="Arial" w:hAnsi="Arial" w:cs="Arial"/>
-        </w:rPr>
-        <w:t xml:space="preserve">the non-linear pattern. </w:t>
-      </w:r>
-      <w:r>
-        <w:rPr>
-          <w:rFonts w:ascii="Arial" w:hAnsi="Arial" w:cs="Arial"/>
-        </w:rPr>
-        <w:t xml:space="preserve">It can also produce a result of </w:t>
-      </w:r>
-      <w:r>
-        <w:rPr>
-          <w:rFonts w:ascii="Arial" w:hAnsi="Arial" w:cs="Arial"/>
-        </w:rPr>
-        <w:t>overfit and</w:t>
-      </w:r>
-      <w:r>
-        <w:rPr>
-          <w:rFonts w:ascii="Arial" w:hAnsi="Arial" w:cs="Arial"/>
-        </w:rPr>
-        <w:t xml:space="preserve"> it is </w:t>
-      </w:r>
-      <w:r>
-        <w:rPr>
-          <w:rFonts w:ascii="Arial" w:hAnsi="Arial" w:cs="Arial"/>
-        </w:rPr>
-        <w:t>also</w:t>
-      </w:r>
-      <w:r>
-        <w:rPr>
-          <w:rFonts w:ascii="Arial" w:hAnsi="Arial" w:cs="Arial"/>
-        </w:rPr>
-        <w:t xml:space="preserve"> easily a</w:t>
-      </w:r>
-      <w:r>
-        <w:rPr>
-          <w:rFonts w:ascii="Arial" w:hAnsi="Arial" w:cs="Arial"/>
-        </w:rPr>
-        <w:t xml:space="preserve">ffected by the </w:t>
-      </w:r>
-      <w:r>
-        <w:rPr>
-          <w:rFonts w:ascii="Arial" w:hAnsi="Arial" w:cs="Arial"/>
-        </w:rPr>
-        <w:t xml:space="preserve">corrupt data.  </w:t>
-      </w:r>
-      <w:r>
-        <w:t>(Avinash Navlani, Fandango and Idris, 2021b)</w:t>
-      </w:r>
-      <w:r>
+        <w:t xml:space="preserve">(Avinash Navlani, Fandango and Idris, 2021b). </w:t>
+      </w:r>
+      <w:r>
+        <w:rPr>
+          <w:rFonts w:ascii="Arial" w:hAnsi="Arial" w:cs="Arial"/>
+        </w:rPr>
+        <w:t xml:space="preserve">The Decision Tree Classifier </w:t>
+      </w:r>
+      <w:r>
+        <w:rPr>
+          <w:rFonts w:ascii="Arial" w:hAnsi="Arial" w:cs="Arial"/>
+        </w:rPr>
+        <w:t>is</w:t>
+      </w:r>
+      <w:r>
+        <w:rPr>
+          <w:rFonts w:ascii="Arial" w:hAnsi="Arial" w:cs="Arial"/>
+        </w:rPr>
+        <w:t xml:space="preserve"> </w:t>
+      </w:r>
+      <w:r>
+        <w:rPr>
+          <w:rFonts w:ascii="Arial" w:hAnsi="Arial" w:cs="Arial"/>
+        </w:rPr>
+        <w:t xml:space="preserve">doesn’t need to do the </w:t>
+      </w:r>
+      <w:r>
+        <w:rPr>
+          <w:rFonts w:ascii="Arial" w:hAnsi="Arial" w:cs="Arial"/>
+        </w:rPr>
+        <w:t>standardize the features</w:t>
+      </w:r>
+      <w:r>
+        <w:rPr>
+          <w:rFonts w:ascii="Arial" w:hAnsi="Arial" w:cs="Arial"/>
+        </w:rPr>
         <w:t xml:space="preserve">. </w:t>
       </w:r>
-      <w:r>
-        <w:t xml:space="preserve">The Decision Tree Classifier </w:t>
-      </w:r>
-      <w:r>
-        <w:t>is</w:t>
-      </w:r>
-      <w:r>
-        <w:t xml:space="preserve"> </w:t>
-      </w:r>
-      <w:r>
-        <w:t xml:space="preserve">doesn’t need to do the </w:t>
-      </w:r>
-      <w:r>
-        <w:t>standardize the features</w:t>
-      </w:r>
-      <w:r>
-        <w:t xml:space="preserve">. </w:t>
-      </w:r>
-    </w:p>
-    <w:p>
-      <w:pPr>
-        <w:rPr>
-          <w:rFonts w:ascii="Arial" w:hAnsi="Arial" w:cs="Arial"/>
-        </w:rPr>
-      </w:pPr>
-      <w:r>
-        <w:rPr>
-          <w:rFonts w:ascii="Arial" w:hAnsi="Arial" w:cs="Arial"/>
+    </w:p>
+    <w:p>
+      <w:pPr>
+        <w:rPr>
+          <w:rFonts w:ascii="Arial" w:hAnsi="Arial" w:cs="Arial"/>
+        </w:rPr>
+      </w:pPr>
+      <w:r>
+        <w:rPr>
+          <w:rFonts w:ascii="Arial" w:hAnsi="Arial" w:cs="Arial"/>
+          <w:noProof/>
         </w:rPr>
         <w:drawing>
           <wp:inline distT="0" distB="0" distL="0" distR="0" wp14:anchorId="28591D91" wp14:editId="1B9D7B40">
@@ -9700,7 +8138,7 @@
                     <pic:cNvPicPr/>
                   </pic:nvPicPr>
                   <pic:blipFill>
-                    <a:blip r:embed="rId21"/>
+                    <a:blip r:embed="rId22"/>
                     <a:stretch>
                       <a:fillRect/>
                     </a:stretch>
@@ -9738,6 +8176,7 @@
           <w:bCs/>
           <w:i/>
           <w:iCs/>
+          <w:noProof/>
         </w:rPr>
         <w:drawing>
           <wp:inline distT="0" distB="0" distL="0" distR="0" wp14:anchorId="50EFDC6C" wp14:editId="28F31554">
@@ -9755,7 +8194,7 @@
                     <pic:cNvPicPr/>
                   </pic:nvPicPr>
                   <pic:blipFill>
-                    <a:blip r:embed="rId22"/>
+                    <a:blip r:embed="rId23"/>
                     <a:stretch>
                       <a:fillRect/>
                     </a:stretch>
@@ -9785,6 +8224,7 @@
       <w:r>
         <w:rPr>
           <w:rFonts w:ascii="Arial" w:hAnsi="Arial" w:cs="Arial"/>
+          <w:noProof/>
         </w:rPr>
         <w:drawing>
           <wp:inline distT="0" distB="0" distL="0" distR="0" wp14:anchorId="1BE58618" wp14:editId="7DBE7169">
@@ -9802,7 +8242,7 @@
                     <pic:cNvPicPr/>
                   </pic:nvPicPr>
                   <pic:blipFill>
-                    <a:blip r:embed="rId23"/>
+                    <a:blip r:embed="rId24"/>
                     <a:stretch>
                       <a:fillRect/>
                     </a:stretch>
@@ -9832,7 +8272,9 @@
       <w:r>
         <w:rPr>
           <w:rFonts w:ascii="Arial" w:hAnsi="Arial" w:cs="Arial"/>
-        </w:rPr>
+          <w:noProof/>
+        </w:rPr>
+        <w:lastRenderedPageBreak/>
         <w:drawing>
           <wp:inline distT="0" distB="0" distL="0" distR="0" wp14:anchorId="05F1B8F7" wp14:editId="5A1C353E">
             <wp:extent cx="5731510" cy="1187450"/>
@@ -9849,7 +8291,7 @@
                     <pic:cNvPicPr/>
                   </pic:nvPicPr>
                   <pic:blipFill>
-                    <a:blip r:embed="rId24"/>
+                    <a:blip r:embed="rId25"/>
                     <a:stretch>
                       <a:fillRect/>
                     </a:stretch>
@@ -9879,14 +8321,18 @@
       <w:r>
         <w:rPr>
           <w:rFonts w:ascii="Arial" w:hAnsi="Arial" w:cs="Arial"/>
+          <w:b/>
+          <w:bCs/>
         </w:rPr>
         <w:t>Figure 1</w:t>
       </w:r>
       <w:r>
         <w:rPr>
           <w:rFonts w:ascii="Arial" w:hAnsi="Arial" w:cs="Arial"/>
-        </w:rPr>
-        <w:t>1</w:t>
+          <w:b/>
+          <w:bCs/>
+        </w:rPr>
+        <w:t>2:</w:t>
       </w:r>
       <w:r>
         <w:rPr>
@@ -9910,91 +8356,26 @@
       <w:r>
         <w:rPr>
           <w:rFonts w:ascii="Arial" w:hAnsi="Arial" w:cs="Arial"/>
-          <w:b/>
-          <w:bCs/>
-          <w:i/>
-          <w:iCs/>
-        </w:rPr>
-        <w:t xml:space="preserve">  </w:t>
-      </w:r>
-      <w:r>
-        <w:rPr>
-          <w:rFonts w:ascii="Arial" w:hAnsi="Arial" w:cs="Arial"/>
-        </w:rPr>
-        <w:t xml:space="preserve">The </w:t>
-      </w:r>
-      <w:r>
-        <w:rPr>
-          <w:rFonts w:ascii="Arial" w:hAnsi="Arial" w:cs="Arial"/>
-        </w:rPr>
-        <w:t xml:space="preserve">Decision tree classifier give me the result of </w:t>
-      </w:r>
-      <w:r>
-        <w:rPr>
-          <w:rFonts w:ascii="Arial" w:hAnsi="Arial" w:cs="Arial"/>
-        </w:rPr>
-        <w:t xml:space="preserve">1.0 </w:t>
-      </w:r>
-      <w:r>
-        <w:rPr>
-          <w:rFonts w:ascii="Arial" w:hAnsi="Arial" w:cs="Arial"/>
-        </w:rPr>
-        <w:t>accuracy of</w:t>
-      </w:r>
-      <w:r>
-        <w:rPr>
-          <w:rFonts w:ascii="Arial" w:hAnsi="Arial" w:cs="Arial"/>
-        </w:rPr>
-        <w:t xml:space="preserve"> the precision</w:t>
-      </w:r>
-      <w:r>
-        <w:rPr>
-          <w:rFonts w:ascii="Arial" w:hAnsi="Arial" w:cs="Arial"/>
-        </w:rPr>
-        <w:t>, recall, f1-score. I think that the 1.0 accuracy</w:t>
-      </w:r>
-      <w:r>
-        <w:rPr>
-          <w:rFonts w:ascii="Arial" w:hAnsi="Arial" w:cs="Arial"/>
-        </w:rPr>
-        <w:t xml:space="preserve"> is not good because it will cause overfitting.  That is why I used the hyperparameter </w:t>
-      </w:r>
-      <w:proofErr w:type="spellStart"/>
-      <w:r>
-        <w:rPr>
-          <w:rFonts w:ascii="Arial" w:hAnsi="Arial" w:cs="Arial"/>
-        </w:rPr>
-        <w:t>GridSearchCV</w:t>
-      </w:r>
-      <w:proofErr w:type="spellEnd"/>
-      <w:r>
-        <w:rPr>
-          <w:rFonts w:ascii="Arial" w:hAnsi="Arial" w:cs="Arial"/>
-        </w:rPr>
-        <w:t xml:space="preserve"> to reduce the overfitting.</w:t>
-      </w:r>
-      <w:r>
-        <w:rPr>
-          <w:rFonts w:ascii="Arial" w:hAnsi="Arial" w:cs="Arial"/>
-        </w:rPr>
-        <w:t xml:space="preserve">  </w:t>
-      </w:r>
-      <w:r>
-        <w:rPr>
-          <w:rFonts w:ascii="Arial" w:hAnsi="Arial" w:cs="Arial"/>
-        </w:rPr>
-        <w:t>As the max depth increase it will decrease the overfitting and improve the model accuracy value.</w:t>
-      </w:r>
-    </w:p>
-    <w:p>
-      <w:pPr>
-        <w:rPr>
-          <w:rFonts w:ascii="Arial" w:hAnsi="Arial" w:cs="Arial"/>
-        </w:rPr>
-      </w:pPr>
-      <w:r>
-        <w:rPr>
-          <w:rFonts w:ascii="Arial" w:hAnsi="Arial" w:cs="Arial"/>
+        </w:rPr>
+        <w:t xml:space="preserve">      </w:t>
+      </w:r>
+      <w:r>
+        <w:rPr>
+          <w:rFonts w:ascii="Arial" w:hAnsi="Arial" w:cs="Arial"/>
+        </w:rPr>
+        <w:t>The decision tree classifier gave me a result of 1.0 accuracy in precision, recall, and f1-score. I think that the 1.0 accuracy is not good because it will cause overfitting. That is why I used the hyperparameter GridSearchCV to reduce the overfitting. As the max depth increases, it will decrease the overfitting and improve the model accuracy value.</w:t>
+      </w:r>
+    </w:p>
+    <w:p>
+      <w:pPr>
+        <w:rPr>
+          <w:rFonts w:ascii="Arial" w:hAnsi="Arial" w:cs="Arial"/>
+        </w:rPr>
+      </w:pPr>
+      <w:r>
+        <w:rPr>
+          <w:rFonts w:ascii="Arial" w:hAnsi="Arial" w:cs="Arial"/>
+          <w:noProof/>
         </w:rPr>
         <w:drawing>
           <wp:inline distT="0" distB="0" distL="0" distR="0" wp14:anchorId="4A36C782" wp14:editId="2443F466">
@@ -10012,7 +8393,7 @@
                     <pic:cNvPicPr/>
                   </pic:nvPicPr>
                   <pic:blipFill>
-                    <a:blip r:embed="rId25"/>
+                    <a:blip r:embed="rId26"/>
                     <a:stretch>
                       <a:fillRect/>
                     </a:stretch>
@@ -10047,23 +8428,31 @@
       <w:r>
         <w:rPr>
           <w:rFonts w:ascii="Arial" w:hAnsi="Arial" w:cs="Arial"/>
-        </w:rPr>
-        <w:t xml:space="preserve">Figure 12 </w:t>
-      </w:r>
-      <w:r>
-        <w:rPr>
-          <w:rFonts w:ascii="Arial" w:hAnsi="Arial" w:cs="Arial"/>
-        </w:rPr>
-        <w:t xml:space="preserve">plot of the </w:t>
-      </w:r>
-      <w:proofErr w:type="spellStart"/>
-      <w:r>
-        <w:rPr>
-          <w:rFonts w:ascii="Arial" w:hAnsi="Arial" w:cs="Arial"/>
-        </w:rPr>
-        <w:t>max_depth</w:t>
-      </w:r>
-      <w:proofErr w:type="spellEnd"/>
+          <w:b/>
+          <w:bCs/>
+        </w:rPr>
+        <w:t>Figure 1</w:t>
+      </w:r>
+      <w:r>
+        <w:rPr>
+          <w:rFonts w:ascii="Arial" w:hAnsi="Arial" w:cs="Arial"/>
+          <w:b/>
+          <w:bCs/>
+        </w:rPr>
+        <w:t>3:</w:t>
+      </w:r>
+      <w:r>
+        <w:rPr>
+          <w:rFonts w:ascii="Arial" w:hAnsi="Arial" w:cs="Arial"/>
+        </w:rPr>
+        <w:t xml:space="preserve"> </w:t>
+      </w:r>
+      <w:r>
+        <w:rPr>
+          <w:rFonts w:ascii="Arial" w:hAnsi="Arial" w:cs="Arial"/>
+        </w:rPr>
+        <w:t>plot of the max_depth</w:t>
+      </w:r>
       <w:r>
         <w:rPr>
           <w:rFonts w:ascii="Arial" w:hAnsi="Arial" w:cs="Arial"/>
@@ -10080,11 +8469,11 @@
       <w:r>
         <w:rPr>
           <w:rFonts w:ascii="Arial" w:hAnsi="Arial" w:cs="Arial"/>
-        </w:rPr>
-        <w:lastRenderedPageBreak/>
+          <w:noProof/>
+        </w:rPr>
         <w:drawing>
-          <wp:inline distT="0" distB="0" distL="0" distR="0" wp14:anchorId="2D476AE2" wp14:editId="0A607B23">
-            <wp:extent cx="5731510" cy="1303655"/>
+          <wp:inline distT="0" distB="0" distL="0" distR="0" wp14:anchorId="2D476AE2" wp14:editId="4ED7584A">
+            <wp:extent cx="5731510" cy="1796994"/>
             <wp:effectExtent l="0" t="0" r="2540" b="0"/>
             <wp:docPr id="107707627" name="Picture 1"/>
             <wp:cNvGraphicFramePr>
@@ -10098,7 +8487,7 @@
                     <pic:cNvPicPr/>
                   </pic:nvPicPr>
                   <pic:blipFill>
-                    <a:blip r:embed="rId26"/>
+                    <a:blip r:embed="rId27"/>
                     <a:stretch>
                       <a:fillRect/>
                     </a:stretch>
@@ -10106,7 +8495,7 @@
                   <pic:spPr>
                     <a:xfrm>
                       <a:off x="0" y="0"/>
-                      <a:ext cx="5731510" cy="1303655"/>
+                      <a:ext cx="5739825" cy="1799601"/>
                     </a:xfrm>
                     <a:prstGeom prst="rect">
                       <a:avLst/>
@@ -10130,10 +8519,11 @@
           <w:rFonts w:ascii="Arial" w:hAnsi="Arial" w:cs="Arial"/>
           <w:noProof/>
         </w:rPr>
+        <w:lastRenderedPageBreak/>
         <w:drawing>
-          <wp:inline distT="0" distB="0" distL="0" distR="0" wp14:anchorId="080EB6DD" wp14:editId="3789F635">
-            <wp:extent cx="5131064" cy="4496031"/>
-            <wp:effectExtent l="0" t="0" r="0" b="0"/>
+          <wp:inline distT="0" distB="0" distL="0" distR="0" wp14:anchorId="080EB6DD" wp14:editId="3985C21B">
+            <wp:extent cx="5130800" cy="4341412"/>
+            <wp:effectExtent l="0" t="0" r="0" b="2540"/>
             <wp:docPr id="1036998692" name="Picture 1"/>
             <wp:cNvGraphicFramePr>
               <a:graphicFrameLocks xmlns:a="http://schemas.openxmlformats.org/drawingml/2006/main" noChangeAspect="1"/>
@@ -10146,7 +8536,7 @@
                     <pic:cNvPicPr/>
                   </pic:nvPicPr>
                   <pic:blipFill>
-                    <a:blip r:embed="rId27"/>
+                    <a:blip r:embed="rId28"/>
                     <a:stretch>
                       <a:fillRect/>
                     </a:stretch>
@@ -10154,7 +8544,7 @@
                   <pic:spPr>
                     <a:xfrm>
                       <a:off x="0" y="0"/>
-                      <a:ext cx="5131064" cy="4496031"/>
+                      <a:ext cx="5132137" cy="4342543"/>
                     </a:xfrm>
                     <a:prstGeom prst="rect">
                       <a:avLst/>
@@ -10173,257 +8563,577 @@
           <w:rFonts w:ascii="Arial" w:hAnsi="Arial" w:cs="Arial"/>
         </w:rPr>
       </w:pPr>
-    </w:p>
-    <w:p>
-      <w:pPr>
-        <w:rPr>
-          <w:rFonts w:ascii="Arial" w:hAnsi="Arial" w:cs="Arial"/>
-        </w:rPr>
-      </w:pPr>
-      <w:r>
-        <w:rPr>
-          <w:rFonts w:ascii="Arial" w:hAnsi="Arial" w:cs="Arial"/>
-        </w:rPr>
-        <w:t xml:space="preserve">This is the result of using the </w:t>
-      </w:r>
-      <w:proofErr w:type="spellStart"/>
+      <w:r>
+        <w:rPr>
+          <w:rFonts w:ascii="Arial" w:hAnsi="Arial" w:cs="Arial"/>
+        </w:rPr>
+        <w:t xml:space="preserve">     </w:t>
+      </w:r>
+      <w:r>
+        <w:rPr>
+          <w:rFonts w:ascii="Arial" w:hAnsi="Arial" w:cs="Arial"/>
+          <w:b/>
+          <w:bCs/>
+        </w:rPr>
+        <w:t>Figure 14:</w:t>
+      </w:r>
+      <w:r>
+        <w:rPr>
+          <w:rFonts w:ascii="Arial" w:hAnsi="Arial" w:cs="Arial"/>
+        </w:rPr>
+        <w:t xml:space="preserve"> </w:t>
+      </w:r>
+      <w:r>
+        <w:rPr>
+          <w:rFonts w:ascii="Arial" w:hAnsi="Arial" w:cs="Arial"/>
+        </w:rPr>
+        <w:t>Confusion Matrix of the accuracy</w:t>
+      </w:r>
+      <w:r>
+        <w:rPr>
+          <w:rFonts w:ascii="Arial" w:hAnsi="Arial" w:cs="Arial"/>
+        </w:rPr>
+        <w:t xml:space="preserve"> using </w:t>
+      </w:r>
       <w:r>
         <w:rPr>
           <w:rFonts w:ascii="Arial" w:hAnsi="Arial" w:cs="Arial"/>
         </w:rPr>
         <w:t>GridSearchCV</w:t>
       </w:r>
-      <w:proofErr w:type="spellEnd"/>
-      <w:r>
-        <w:rPr>
-          <w:rFonts w:ascii="Arial" w:hAnsi="Arial" w:cs="Arial"/>
-        </w:rPr>
-        <w:t xml:space="preserve"> it improves to reduce the accuracy of the materials and it is very helpful to reduce the overfitting. As stated above the evaluation accuracy reduce to 0.94 in f-1 score column from 1.0. In the confusion </w:t>
-      </w:r>
-      <w:proofErr w:type="spellStart"/>
-      <w:r>
-        <w:rPr>
-          <w:rFonts w:ascii="Arial" w:hAnsi="Arial" w:cs="Arial"/>
-        </w:rPr>
-        <w:t>metrix</w:t>
-      </w:r>
-      <w:proofErr w:type="spellEnd"/>
-      <w:r>
-        <w:rPr>
-          <w:rFonts w:ascii="Arial" w:hAnsi="Arial" w:cs="Arial"/>
-        </w:rPr>
-        <w:t xml:space="preserve"> it is stated that there is a diagonal true predicted value and one expected value. </w:t>
-      </w:r>
-    </w:p>
-    <w:p>
-      <w:pPr>
-        <w:rPr>
-          <w:rFonts w:ascii="Arial" w:hAnsi="Arial" w:cs="Arial"/>
-        </w:rPr>
-      </w:pPr>
-    </w:p>
-    <w:p>
-      <w:pPr>
-        <w:rPr>
-          <w:rFonts w:ascii="Arial" w:hAnsi="Arial" w:cs="Arial"/>
-        </w:rPr>
-      </w:pPr>
-    </w:p>
-    <w:p>
-      <w:pPr>
-        <w:rPr>
-          <w:rFonts w:ascii="Arial" w:hAnsi="Arial" w:cs="Arial"/>
-        </w:rPr>
-      </w:pPr>
-    </w:p>
-    <w:p>
-      <w:pPr>
-        <w:rPr>
-          <w:rFonts w:ascii="Arial" w:hAnsi="Arial" w:cs="Arial"/>
-        </w:rPr>
-      </w:pPr>
-    </w:p>
-    <w:p>
-      <w:pPr>
-        <w:rPr>
-          <w:rFonts w:ascii="Arial" w:hAnsi="Arial" w:cs="Arial"/>
-        </w:rPr>
-      </w:pPr>
-    </w:p>
-    <w:p>
-      <w:pPr>
-        <w:rPr>
-          <w:rFonts w:ascii="Arial" w:hAnsi="Arial" w:cs="Arial"/>
-          <w:b/>
-          <w:bCs/>
-          <w:i/>
-          <w:iCs/>
-        </w:rPr>
-      </w:pPr>
-    </w:p>
-    <w:p>
-      <w:pPr>
-        <w:rPr>
-          <w:rFonts w:ascii="Arial" w:hAnsi="Arial" w:cs="Arial"/>
-          <w:b/>
-          <w:bCs/>
-          <w:i/>
-          <w:iCs/>
-        </w:rPr>
-      </w:pPr>
-    </w:p>
-    <w:p>
-      <w:pPr>
-        <w:rPr>
-          <w:rFonts w:ascii="Arial" w:hAnsi="Arial" w:cs="Arial"/>
-          <w:b/>
-          <w:bCs/>
-          <w:i/>
-          <w:iCs/>
-        </w:rPr>
-      </w:pPr>
-    </w:p>
-    <w:p>
-      <w:pPr>
-        <w:rPr>
-          <w:rFonts w:ascii="Arial" w:hAnsi="Arial" w:cs="Arial"/>
-          <w:b/>
-          <w:bCs/>
-          <w:i/>
-          <w:iCs/>
-        </w:rPr>
-      </w:pPr>
-    </w:p>
-    <w:p>
-      <w:pPr>
-        <w:rPr>
-          <w:rFonts w:ascii="Arial" w:hAnsi="Arial" w:cs="Arial"/>
-          <w:b/>
-          <w:bCs/>
-          <w:i/>
-          <w:iCs/>
-        </w:rPr>
-      </w:pPr>
-    </w:p>
-    <w:p>
-      <w:pPr>
-        <w:rPr>
-          <w:rFonts w:ascii="Arial" w:hAnsi="Arial" w:cs="Arial"/>
-          <w:b/>
-          <w:bCs/>
-        </w:rPr>
-      </w:pPr>
-      <w:proofErr w:type="gramStart"/>
-      <w:r>
-        <w:rPr>
-          <w:rFonts w:ascii="Arial" w:hAnsi="Arial" w:cs="Arial"/>
-          <w:b/>
-          <w:bCs/>
-        </w:rPr>
-        <w:t>Evaluation :</w:t>
-      </w:r>
-      <w:proofErr w:type="gramEnd"/>
-      <w:r>
-        <w:rPr>
-          <w:rFonts w:ascii="Arial" w:hAnsi="Arial" w:cs="Arial"/>
-          <w:b/>
-          <w:bCs/>
+      <w:r>
+        <w:rPr>
+          <w:rFonts w:ascii="Arial" w:hAnsi="Arial" w:cs="Arial"/>
         </w:rPr>
         <w:t xml:space="preserve"> </w:t>
       </w:r>
-    </w:p>
-    <w:p>
-      <w:pPr>
-        <w:rPr>
-          <w:rFonts w:ascii="Arial" w:hAnsi="Arial" w:cs="Arial"/>
-        </w:rPr>
-      </w:pPr>
-      <w:r>
-        <w:rPr>
-          <w:rFonts w:ascii="Arial" w:hAnsi="Arial" w:cs="Arial"/>
+      <w:r>
+        <w:rPr>
+          <w:rFonts w:ascii="Arial" w:hAnsi="Arial" w:cs="Arial"/>
+        </w:rPr>
+        <w:t xml:space="preserve">of the dataset. </w:t>
+      </w:r>
+    </w:p>
+    <w:p>
+      <w:pPr>
+        <w:rPr>
+          <w:rFonts w:ascii="Arial" w:hAnsi="Arial" w:cs="Arial"/>
+        </w:rPr>
+      </w:pPr>
+    </w:p>
+    <w:p>
+      <w:pPr>
+        <w:rPr>
+          <w:rFonts w:ascii="Arial" w:hAnsi="Arial" w:cs="Arial"/>
+        </w:rPr>
+      </w:pPr>
+      <w:r>
+        <w:rPr>
+          <w:rFonts w:ascii="Arial" w:hAnsi="Arial" w:cs="Arial"/>
+        </w:rPr>
+        <w:t>This is the result of using GridSearchCV. It improves the accuracy of the materials, and it is very helpful to reduce overfitting. As stated above, the evaluation accuracy was reduced to 0.94 in the f-1 score column from 1.0. In the confusion matrix, it is stated that there is a diagonal true predicted value and one expected value.</w:t>
+      </w:r>
+    </w:p>
+    <w:p>
+      <w:pPr>
+        <w:rPr>
+          <w:rFonts w:ascii="Arial" w:hAnsi="Arial" w:cs="Arial"/>
+        </w:rPr>
+      </w:pPr>
+    </w:p>
+    <w:p>
+      <w:pPr>
+        <w:rPr>
+          <w:rFonts w:ascii="Arial" w:hAnsi="Arial" w:cs="Arial"/>
+        </w:rPr>
+      </w:pPr>
+    </w:p>
+    <w:p>
+      <w:pPr>
+        <w:rPr>
+          <w:rFonts w:ascii="Arial" w:hAnsi="Arial" w:cs="Arial"/>
+        </w:rPr>
+      </w:pPr>
+    </w:p>
+    <w:p>
+      <w:pPr>
+        <w:rPr>
+          <w:rFonts w:ascii="Arial" w:hAnsi="Arial" w:cs="Arial"/>
+          <w:b/>
+          <w:bCs/>
+        </w:rPr>
+      </w:pPr>
+    </w:p>
+    <w:p>
+      <w:pPr>
+        <w:rPr>
+          <w:rFonts w:ascii="Arial" w:hAnsi="Arial" w:cs="Arial"/>
+          <w:b/>
+          <w:bCs/>
+        </w:rPr>
+      </w:pPr>
+    </w:p>
+    <w:p>
+      <w:pPr>
+        <w:rPr>
+          <w:rFonts w:ascii="Arial" w:hAnsi="Arial" w:cs="Arial"/>
+          <w:b/>
+          <w:bCs/>
+        </w:rPr>
+      </w:pPr>
+    </w:p>
+    <w:p>
+      <w:pPr>
+        <w:rPr>
+          <w:rFonts w:ascii="Arial" w:hAnsi="Arial" w:cs="Arial"/>
+          <w:b/>
+          <w:bCs/>
+        </w:rPr>
+      </w:pPr>
+    </w:p>
+    <w:p>
+      <w:pPr>
+        <w:rPr>
+          <w:rFonts w:ascii="Arial" w:hAnsi="Arial" w:cs="Arial"/>
+          <w:b/>
+          <w:bCs/>
+        </w:rPr>
+      </w:pPr>
+    </w:p>
+    <w:p>
+      <w:pPr>
+        <w:rPr>
+          <w:rFonts w:ascii="Arial" w:hAnsi="Arial" w:cs="Arial"/>
+          <w:b/>
+          <w:bCs/>
+        </w:rPr>
+      </w:pPr>
+    </w:p>
+    <w:p>
+      <w:pPr>
+        <w:rPr>
+          <w:rFonts w:ascii="Arial" w:hAnsi="Arial" w:cs="Arial"/>
+          <w:b/>
+          <w:bCs/>
+        </w:rPr>
+      </w:pPr>
+    </w:p>
+    <w:p>
+      <w:pPr>
+        <w:rPr>
+          <w:rFonts w:ascii="Arial" w:hAnsi="Arial" w:cs="Arial"/>
+          <w:b/>
+          <w:bCs/>
+        </w:rPr>
+      </w:pPr>
+    </w:p>
+    <w:p>
+      <w:pPr>
+        <w:rPr>
+          <w:rFonts w:ascii="Arial" w:hAnsi="Arial" w:cs="Arial"/>
+          <w:b/>
+          <w:bCs/>
+        </w:rPr>
+      </w:pPr>
+      <w:r>
+        <w:rPr>
+          <w:rFonts w:ascii="Arial" w:hAnsi="Arial" w:cs="Arial"/>
+          <w:b/>
+          <w:bCs/>
+        </w:rPr>
+        <w:lastRenderedPageBreak/>
+        <w:t>Evaluation:</w:t>
+      </w:r>
+      <w:r>
+        <w:rPr>
+          <w:rFonts w:ascii="Arial" w:hAnsi="Arial" w:cs="Arial"/>
+          <w:b/>
+          <w:bCs/>
+        </w:rPr>
+        <w:t xml:space="preserve"> </w:t>
+      </w:r>
+    </w:p>
+    <w:p>
+      <w:pPr>
+        <w:pStyle w:val="ListParagraph"/>
+        <w:rPr>
+          <w:rFonts w:ascii="Arial" w:hAnsi="Arial" w:cs="Arial"/>
+        </w:rPr>
+      </w:pPr>
+      <w:r>
+        <w:rPr>
+          <w:rFonts w:ascii="Arial" w:hAnsi="Arial" w:cs="Arial"/>
+        </w:rPr>
+        <w:t>Since the accuracy score is reduced by using GridSearchCV, it already reduces the overfitting of the models. The results show that the hypothesis has the correct efficiency and improves the accuracy of the models. As stated, the f-1 score has an accuracy of 0.94, which is a good evaluation of the accuracy of the models. Therefore, I conclude that it was challenging to execute the data analysis of the CO2 adsorption dataset. But in spite of that, I really learned a lot, and I developed and gained more skills and knowledge that I can apply for the continuation of this CA2 for the next semester.</w:t>
+      </w:r>
+    </w:p>
+    <w:p>
+      <w:pPr>
+        <w:pStyle w:val="ListParagraph"/>
+        <w:rPr>
+          <w:rFonts w:ascii="Arial" w:hAnsi="Arial" w:cs="Arial"/>
+        </w:rPr>
+      </w:pPr>
+    </w:p>
+    <w:p>
+      <w:pPr>
+        <w:pStyle w:val="ListParagraph"/>
+        <w:rPr>
+          <w:rFonts w:ascii="Arial" w:hAnsi="Arial" w:cs="Arial"/>
+        </w:rPr>
+      </w:pPr>
+      <w:r>
+        <w:rPr>
+          <w:rFonts w:ascii="Arial" w:hAnsi="Arial" w:cs="Arial"/>
+        </w:rPr>
+        <w:t>The next steps for this project will be:</w:t>
+      </w:r>
+      <w:r>
+        <w:rPr>
+          <w:rFonts w:ascii="Arial" w:hAnsi="Arial" w:cs="Arial"/>
+        </w:rPr>
+        <w:t xml:space="preserve"> </w:t>
+      </w:r>
+    </w:p>
+    <w:p>
+      <w:pPr>
+        <w:pStyle w:val="ListParagraph"/>
+        <w:numPr>
+          <w:ilvl w:val="0"/>
+          <w:numId w:val="4"/>
+        </w:numPr>
+        <w:rPr>
+          <w:rFonts w:ascii="Arial" w:hAnsi="Arial" w:cs="Arial"/>
+        </w:rPr>
+      </w:pPr>
+      <w:r>
+        <w:rPr>
+          <w:rFonts w:ascii="Arial" w:hAnsi="Arial" w:cs="Arial"/>
+        </w:rPr>
+        <w:t>Comparing the machine learning models with my groupmate from CA1, which machine learning model has a good accuracy for the materials of the C02 adsorption dataset</w:t>
+      </w:r>
+      <w:r>
+        <w:rPr>
+          <w:rFonts w:ascii="Arial" w:hAnsi="Arial" w:cs="Arial"/>
+        </w:rPr>
+        <w:t>.</w:t>
+      </w:r>
+    </w:p>
+    <w:p>
+      <w:pPr>
+        <w:pStyle w:val="ListParagraph"/>
+        <w:numPr>
+          <w:ilvl w:val="0"/>
+          <w:numId w:val="4"/>
+        </w:numPr>
+        <w:rPr>
+          <w:rFonts w:ascii="Arial" w:hAnsi="Arial" w:cs="Arial"/>
+        </w:rPr>
+      </w:pPr>
+      <w:r>
+        <w:rPr>
+          <w:rFonts w:ascii="Arial" w:hAnsi="Arial" w:cs="Arial"/>
+        </w:rPr>
+        <w:t>Gather more academic papers to gain some datasets that we can use for further analysis.</w:t>
+      </w:r>
+    </w:p>
+    <w:p>
+      <w:pPr>
+        <w:pStyle w:val="ListParagraph"/>
+        <w:jc w:val="both"/>
+        <w:rPr>
+          <w:rFonts w:ascii="Arial" w:hAnsi="Arial" w:cs="Arial"/>
+        </w:rPr>
+      </w:pPr>
+    </w:p>
+    <w:p>
+      <w:pPr>
+        <w:rPr>
+          <w:rFonts w:ascii="Arial" w:hAnsi="Arial" w:cs="Arial"/>
+          <w:b/>
+          <w:bCs/>
+        </w:rPr>
+      </w:pPr>
+    </w:p>
+    <w:p>
+      <w:pPr>
+        <w:rPr>
+          <w:rFonts w:ascii="Arial" w:hAnsi="Arial" w:cs="Arial"/>
+          <w:b/>
+          <w:bCs/>
+        </w:rPr>
+      </w:pPr>
+      <w:r>
+        <w:rPr>
+          <w:rFonts w:ascii="Arial" w:hAnsi="Arial" w:cs="Arial"/>
+          <w:b/>
+          <w:bCs/>
+        </w:rPr>
+        <w:t>Deployment</w:t>
+      </w:r>
+      <w:r>
+        <w:rPr>
+          <w:rFonts w:ascii="Arial" w:hAnsi="Arial" w:cs="Arial"/>
+          <w:b/>
+          <w:bCs/>
+        </w:rPr>
+        <w:t xml:space="preserve"> </w:t>
+      </w:r>
+    </w:p>
+    <w:p>
+      <w:pPr>
+        <w:rPr>
+          <w:rFonts w:ascii="Arial" w:hAnsi="Arial" w:cs="Arial"/>
+        </w:rPr>
+      </w:pPr>
+      <w:r>
+        <w:rPr>
+          <w:rFonts w:ascii="Arial" w:hAnsi="Arial" w:cs="Arial"/>
+        </w:rPr>
+        <w:t xml:space="preserve"> Rechecking this </w:t>
+      </w:r>
+      <w:r>
+        <w:rPr>
+          <w:rFonts w:ascii="Arial" w:hAnsi="Arial" w:cs="Arial"/>
+        </w:rPr>
+        <w:t xml:space="preserve">project, </w:t>
+      </w:r>
+      <w:r>
+        <w:rPr>
+          <w:rFonts w:ascii="Arial" w:hAnsi="Arial" w:cs="Arial"/>
+        </w:rPr>
+        <w:t xml:space="preserve">I can say this is </w:t>
+      </w:r>
+      <w:r>
+        <w:rPr>
+          <w:rFonts w:ascii="Arial" w:hAnsi="Arial" w:cs="Arial"/>
+        </w:rPr>
+        <w:t>more thrilled and harder</w:t>
+      </w:r>
+      <w:r>
+        <w:rPr>
+          <w:rFonts w:ascii="Arial" w:hAnsi="Arial" w:cs="Arial"/>
+        </w:rPr>
+        <w:t xml:space="preserve"> than I </w:t>
+      </w:r>
+      <w:r>
+        <w:rPr>
+          <w:rFonts w:ascii="Arial" w:hAnsi="Arial" w:cs="Arial"/>
+        </w:rPr>
+        <w:t>was anticipated</w:t>
+      </w:r>
+      <w:r>
+        <w:rPr>
+          <w:rFonts w:ascii="Arial" w:hAnsi="Arial" w:cs="Arial"/>
+        </w:rPr>
+        <w:t xml:space="preserve">. It is because I was the only one figure it out how I can </w:t>
+      </w:r>
+      <w:r>
+        <w:rPr>
+          <w:rFonts w:ascii="Arial" w:hAnsi="Arial" w:cs="Arial"/>
+        </w:rPr>
+        <w:t xml:space="preserve">solve the errors that I have encounter </w:t>
+      </w:r>
+      <w:r>
+        <w:rPr>
+          <w:rFonts w:ascii="Arial" w:hAnsi="Arial" w:cs="Arial"/>
+        </w:rPr>
+        <w:t>during I do my data analysis</w:t>
+      </w:r>
+      <w:r>
+        <w:rPr>
+          <w:rFonts w:ascii="Arial" w:hAnsi="Arial" w:cs="Arial"/>
+        </w:rPr>
+        <w:t xml:space="preserve">. </w:t>
+      </w:r>
+      <w:r>
+        <w:rPr>
+          <w:rFonts w:ascii="Arial" w:hAnsi="Arial" w:cs="Arial"/>
+        </w:rPr>
+        <w:t xml:space="preserve"> No matter how hard I have experienced I was </w:t>
+      </w:r>
+      <w:r>
+        <w:rPr>
+          <w:rFonts w:ascii="Arial" w:hAnsi="Arial" w:cs="Arial"/>
+        </w:rPr>
+        <w:t>still happy</w:t>
+      </w:r>
+      <w:r>
+        <w:rPr>
+          <w:rFonts w:ascii="Arial" w:hAnsi="Arial" w:cs="Arial"/>
+        </w:rPr>
+        <w:t xml:space="preserve"> that I did my very best to </w:t>
+      </w:r>
+      <w:r>
+        <w:rPr>
+          <w:rFonts w:ascii="Arial" w:hAnsi="Arial" w:cs="Arial"/>
+        </w:rPr>
+        <w:t xml:space="preserve">finish the </w:t>
+      </w:r>
+      <w:r>
+        <w:rPr>
+          <w:rFonts w:ascii="Arial" w:hAnsi="Arial" w:cs="Arial"/>
+        </w:rPr>
+        <w:t xml:space="preserve">data analysis of my CA2. </w:t>
+      </w:r>
+    </w:p>
+    <w:p>
+      <w:pPr>
+        <w:rPr>
+          <w:rFonts w:ascii="Arial" w:hAnsi="Arial" w:cs="Arial"/>
+          <w:b/>
+          <w:bCs/>
+        </w:rPr>
+      </w:pPr>
+      <w:r>
+        <w:rPr>
+          <w:rFonts w:ascii="Arial" w:hAnsi="Arial" w:cs="Arial"/>
+          <w:b/>
+          <w:bCs/>
+        </w:rPr>
+        <w:t xml:space="preserve">      </w:t>
+      </w:r>
+      <w:r>
+        <w:rPr>
+          <w:rFonts w:ascii="Arial" w:hAnsi="Arial" w:cs="Arial"/>
+          <w:b/>
+          <w:bCs/>
         </w:rPr>
         <w:t xml:space="preserve">   </w:t>
       </w:r>
-      <w:r>
-        <w:rPr>
-          <w:rFonts w:ascii="Arial" w:hAnsi="Arial" w:cs="Arial"/>
-        </w:rPr>
-        <w:t xml:space="preserve">  Since the </w:t>
-      </w:r>
-    </w:p>
-    <w:p>
-      <w:pPr>
-        <w:rPr>
-          <w:rFonts w:ascii="Arial" w:hAnsi="Arial" w:cs="Arial"/>
-          <w:b/>
-          <w:bCs/>
-          <w:i/>
-          <w:iCs/>
-        </w:rPr>
-      </w:pPr>
-    </w:p>
-    <w:p>
-      <w:pPr>
-        <w:rPr>
-          <w:rFonts w:ascii="Arial" w:hAnsi="Arial" w:cs="Arial"/>
-          <w:b/>
-          <w:bCs/>
-          <w:i/>
-          <w:iCs/>
-        </w:rPr>
-      </w:pPr>
-    </w:p>
-    <w:p>
-      <w:pPr>
-        <w:rPr>
-          <w:rFonts w:ascii="Arial" w:hAnsi="Arial" w:cs="Arial"/>
-          <w:b/>
-          <w:bCs/>
-          <w:i/>
-          <w:iCs/>
-        </w:rPr>
-      </w:pPr>
-    </w:p>
-    <w:p/>
-    <w:p>
-      <w:pPr>
-        <w:tabs>
-          <w:tab w:val="left" w:pos="1750"/>
-        </w:tabs>
-      </w:pPr>
-    </w:p>
-    <w:p/>
-    <w:p/>
-    <w:p>
-      <w:pPr>
-        <w:rPr>
-          <w:rFonts w:ascii="Arial" w:hAnsi="Arial" w:cs="Arial"/>
-        </w:rPr>
-      </w:pPr>
-    </w:p>
-    <w:p/>
-    <w:p/>
-    <w:p/>
-    <w:p/>
-    <w:p/>
-    <w:p/>
-    <w:p/>
-    <w:p/>
-    <w:p/>
-    <w:p/>
-    <w:p/>
-    <w:p/>
-    <w:p/>
-    <w:p/>
-    <w:p/>
-    <w:p/>
-    <w:p/>
-    <w:p>
-      <w:pPr>
-        <w:spacing w:line="360" w:lineRule="auto"/>
-        <w:jc w:val="both"/>
-        <w:rPr>
-          <w:rFonts w:ascii="Arial" w:hAnsi="Arial" w:cs="Arial"/>
+    </w:p>
+    <w:p>
+      <w:pPr>
+        <w:rPr>
+          <w:rFonts w:ascii="Arial" w:hAnsi="Arial" w:cs="Arial"/>
+          <w:b/>
+          <w:bCs/>
+        </w:rPr>
+      </w:pPr>
+    </w:p>
+    <w:p>
+      <w:pPr>
+        <w:rPr>
+          <w:rFonts w:ascii="Arial" w:hAnsi="Arial" w:cs="Arial"/>
+          <w:b/>
+          <w:bCs/>
+        </w:rPr>
+      </w:pPr>
+    </w:p>
+    <w:p>
+      <w:pPr>
+        <w:rPr>
+          <w:rFonts w:ascii="Arial" w:hAnsi="Arial" w:cs="Arial"/>
+          <w:b/>
+          <w:bCs/>
+        </w:rPr>
+      </w:pPr>
+    </w:p>
+    <w:p>
+      <w:pPr>
+        <w:rPr>
+          <w:rFonts w:ascii="Arial" w:hAnsi="Arial" w:cs="Arial"/>
+          <w:b/>
+          <w:bCs/>
+        </w:rPr>
+      </w:pPr>
+    </w:p>
+    <w:p>
+      <w:pPr>
+        <w:rPr>
+          <w:rFonts w:ascii="Arial" w:hAnsi="Arial" w:cs="Arial"/>
+          <w:b/>
+          <w:bCs/>
+        </w:rPr>
+      </w:pPr>
+    </w:p>
+    <w:p>
+      <w:pPr>
+        <w:rPr>
+          <w:rFonts w:ascii="Arial" w:hAnsi="Arial" w:cs="Arial"/>
+          <w:b/>
+          <w:bCs/>
+        </w:rPr>
+      </w:pPr>
+    </w:p>
+    <w:p>
+      <w:pPr>
+        <w:rPr>
+          <w:rFonts w:ascii="Arial" w:hAnsi="Arial" w:cs="Arial"/>
+          <w:b/>
+          <w:bCs/>
+        </w:rPr>
+      </w:pPr>
+    </w:p>
+    <w:p>
+      <w:pPr>
+        <w:rPr>
+          <w:rFonts w:ascii="Arial" w:hAnsi="Arial" w:cs="Arial"/>
+          <w:b/>
+          <w:bCs/>
+        </w:rPr>
+      </w:pPr>
+    </w:p>
+    <w:p>
+      <w:pPr>
+        <w:rPr>
+          <w:rFonts w:ascii="Arial" w:hAnsi="Arial" w:cs="Arial"/>
+          <w:b/>
+          <w:bCs/>
+        </w:rPr>
+      </w:pPr>
+    </w:p>
+    <w:p>
+      <w:pPr>
+        <w:rPr>
+          <w:rFonts w:ascii="Arial" w:hAnsi="Arial" w:cs="Arial"/>
+          <w:b/>
+          <w:bCs/>
+        </w:rPr>
+      </w:pPr>
+    </w:p>
+    <w:p>
+      <w:pPr>
+        <w:rPr>
+          <w:rFonts w:ascii="Arial" w:hAnsi="Arial" w:cs="Arial"/>
+          <w:b/>
+          <w:bCs/>
+        </w:rPr>
+      </w:pPr>
+    </w:p>
+    <w:p>
+      <w:pPr>
+        <w:rPr>
+          <w:rFonts w:ascii="Arial" w:hAnsi="Arial" w:cs="Arial"/>
+          <w:b/>
+          <w:bCs/>
+        </w:rPr>
+      </w:pPr>
+    </w:p>
+    <w:p>
+      <w:pPr>
+        <w:rPr>
+          <w:rFonts w:ascii="Arial" w:hAnsi="Arial" w:cs="Arial"/>
+          <w:b/>
+          <w:bCs/>
+        </w:rPr>
+      </w:pPr>
+    </w:p>
+    <w:p>
+      <w:pPr>
+        <w:rPr>
+          <w:rFonts w:ascii="Arial" w:hAnsi="Arial" w:cs="Arial"/>
+          <w:b/>
+          <w:bCs/>
+        </w:rPr>
+      </w:pPr>
+    </w:p>
+    <w:p>
+      <w:pPr>
+        <w:rPr>
+          <w:rFonts w:ascii="Arial" w:hAnsi="Arial" w:cs="Arial"/>
+          <w:b/>
+          <w:bCs/>
         </w:rPr>
       </w:pPr>
     </w:p>
@@ -10445,6 +9155,44 @@
       <w:pPr>
         <w:spacing w:after="0" w:line="240" w:lineRule="auto"/>
         <w:rPr>
+          <w:rFonts w:ascii="Arial" w:eastAsia="Times New Roman" w:hAnsi="Arial" w:cs="Arial"/>
+          <w:b/>
+          <w:bCs/>
+          <w:color w:val="000000"/>
+          <w:kern w:val="0"/>
+          <w:lang w:eastAsia="en-IE"/>
+          <w14:ligatures w14:val="none"/>
+        </w:rPr>
+      </w:pPr>
+      <w:r>
+        <w:rPr>
+          <w:rFonts w:ascii="Arial" w:eastAsia="Times New Roman" w:hAnsi="Arial" w:cs="Arial"/>
+          <w:b/>
+          <w:bCs/>
+          <w:color w:val="000000"/>
+          <w:kern w:val="0"/>
+          <w:lang w:eastAsia="en-IE"/>
+          <w14:ligatures w14:val="none"/>
+        </w:rPr>
+        <w:t>Reference</w:t>
+      </w:r>
+      <w:r>
+        <w:rPr>
+          <w:rFonts w:ascii="Arial" w:eastAsia="Times New Roman" w:hAnsi="Arial" w:cs="Arial"/>
+          <w:b/>
+          <w:bCs/>
+          <w:color w:val="000000"/>
+          <w:kern w:val="0"/>
+          <w:lang w:eastAsia="en-IE"/>
+          <w14:ligatures w14:val="none"/>
+        </w:rPr>
+        <w:t xml:space="preserve"> List</w:t>
+      </w:r>
+    </w:p>
+    <w:p>
+      <w:pPr>
+        <w:spacing w:after="0" w:line="240" w:lineRule="auto"/>
+        <w:rPr>
           <w:rFonts w:ascii="Helvetica" w:eastAsia="Times New Roman" w:hAnsi="Helvetica" w:cs="Helvetica"/>
           <w:color w:val="000000"/>
           <w:kern w:val="0"/>
@@ -10459,7 +9207,7 @@
       <w:pPr>
         <w:spacing w:after="0" w:line="240" w:lineRule="auto"/>
         <w:rPr>
-          <w:rFonts w:ascii="Helvetica" w:eastAsia="Times New Roman" w:hAnsi="Helvetica" w:cs="Helvetica"/>
+          <w:rFonts w:ascii="Arial" w:eastAsia="Times New Roman" w:hAnsi="Arial" w:cs="Arial"/>
           <w:color w:val="000000"/>
           <w:kern w:val="0"/>
           <w:sz w:val="21"/>
@@ -10471,9 +9219,68 @@
     </w:p>
     <w:p>
       <w:pPr>
+        <w:pStyle w:val="NormalWeb"/>
+        <w:spacing w:before="0" w:beforeAutospacing="0" w:after="240" w:afterAutospacing="0" w:line="360" w:lineRule="auto"/>
+      </w:pPr>
+      <w:r>
+        <w:t xml:space="preserve">Avinash Navlani, Fandango, A. and Idris, I. (2021c). </w:t>
+      </w:r>
+      <w:r>
+        <w:rPr>
+          <w:i/>
+          <w:iCs/>
+        </w:rPr>
+        <w:t>Python Data Analysis</w:t>
+      </w:r>
+      <w:r>
+        <w:t>. Packt Publishing Ltd</w:t>
+      </w:r>
+    </w:p>
+    <w:p>
+      <w:pPr>
+        <w:rPr>
+          <w:rFonts w:ascii="Arial" w:hAnsi="Arial" w:cs="Arial"/>
+        </w:rPr>
+      </w:pPr>
+      <w:r>
+        <w:rPr>
+          <w:rFonts w:ascii="Helvetica" w:hAnsi="Helvetica" w:cs="Helvetica"/>
+          <w:color w:val="000000"/>
+          <w:sz w:val="21"/>
+          <w:szCs w:val="21"/>
+          <w:shd w:val="clear" w:color="auto" w:fill="FFFFFF"/>
+        </w:rPr>
+        <w:t>pandas.pydata.org. (n.d.). pandas.DataFrame.describe — pandas 1.0.3 documentation. [online] Available at: </w:t>
+      </w:r>
+      <w:hyperlink r:id="rId29" w:tgtFrame="_blank" w:history="1">
+        <w:r>
+          <w:rPr>
+            <w:rStyle w:val="Hyperlink"/>
+            <w:rFonts w:ascii="Helvetica" w:hAnsi="Helvetica" w:cs="Helvetica"/>
+            <w:color w:val="296EAA"/>
+            <w:sz w:val="21"/>
+            <w:szCs w:val="21"/>
+            <w:shd w:val="clear" w:color="auto" w:fill="FFFFFF"/>
+          </w:rPr>
+          <w:t>https://pandas.pydata.org/pandas-docs/stable/reference/api/pandas.DataFrame.describe.html</w:t>
+        </w:r>
+      </w:hyperlink>
+      <w:r>
+        <w:rPr>
+          <w:rFonts w:ascii="Helvetica" w:hAnsi="Helvetica" w:cs="Helvetica"/>
+          <w:color w:val="000000"/>
+          <w:sz w:val="21"/>
+          <w:szCs w:val="21"/>
+          <w:shd w:val="clear" w:color="auto" w:fill="FFFFFF"/>
+        </w:rPr>
+        <w:t>.</w:t>
+      </w:r>
+    </w:p>
+    <w:p>
+      <w:pPr>
         <w:spacing w:after="0" w:line="240" w:lineRule="auto"/>
         <w:rPr>
-          <w:rFonts w:ascii="Helvetica" w:eastAsia="Times New Roman" w:hAnsi="Helvetica" w:cs="Helvetica"/>
+          <w:rFonts w:ascii="Arial" w:eastAsia="Times New Roman" w:hAnsi="Arial" w:cs="Arial"/>
           <w:color w:val="000000"/>
           <w:kern w:val="0"/>
           <w:sz w:val="21"/>
@@ -10485,694 +9292,91 @@
     </w:p>
     <w:p>
       <w:pPr>
-        <w:spacing w:after="0" w:line="240" w:lineRule="auto"/>
-        <w:rPr>
-          <w:rFonts w:ascii="Helvetica" w:eastAsia="Times New Roman" w:hAnsi="Helvetica" w:cs="Helvetica"/>
-          <w:color w:val="000000"/>
-          <w:kern w:val="0"/>
-          <w:sz w:val="21"/>
-          <w:szCs w:val="21"/>
-          <w:lang w:eastAsia="en-IE"/>
-          <w14:ligatures w14:val="none"/>
-        </w:rPr>
-      </w:pPr>
-    </w:p>
-    <w:p>
-      <w:pPr>
-        <w:spacing w:after="0" w:line="240" w:lineRule="auto"/>
-        <w:rPr>
-          <w:rFonts w:ascii="Helvetica" w:eastAsia="Times New Roman" w:hAnsi="Helvetica" w:cs="Helvetica"/>
-          <w:color w:val="000000"/>
-          <w:kern w:val="0"/>
-          <w:sz w:val="21"/>
-          <w:szCs w:val="21"/>
-          <w:lang w:eastAsia="en-IE"/>
-          <w14:ligatures w14:val="none"/>
-        </w:rPr>
-      </w:pPr>
-    </w:p>
-    <w:p>
-      <w:pPr>
-        <w:spacing w:after="0" w:line="240" w:lineRule="auto"/>
-        <w:rPr>
-          <w:rFonts w:ascii="Helvetica" w:eastAsia="Times New Roman" w:hAnsi="Helvetica" w:cs="Helvetica"/>
-          <w:color w:val="000000"/>
-          <w:kern w:val="0"/>
-          <w:sz w:val="21"/>
-          <w:szCs w:val="21"/>
-          <w:lang w:eastAsia="en-IE"/>
-          <w14:ligatures w14:val="none"/>
-        </w:rPr>
-      </w:pPr>
-    </w:p>
-    <w:p>
-      <w:pPr>
-        <w:spacing w:after="0" w:line="240" w:lineRule="auto"/>
-        <w:rPr>
-          <w:rFonts w:ascii="Helvetica" w:eastAsia="Times New Roman" w:hAnsi="Helvetica" w:cs="Helvetica"/>
-          <w:color w:val="000000"/>
-          <w:kern w:val="0"/>
-          <w:sz w:val="21"/>
-          <w:szCs w:val="21"/>
-          <w:lang w:eastAsia="en-IE"/>
-          <w14:ligatures w14:val="none"/>
-        </w:rPr>
-      </w:pPr>
-    </w:p>
-    <w:p>
-      <w:pPr>
-        <w:spacing w:after="0" w:line="240" w:lineRule="auto"/>
-        <w:rPr>
-          <w:rFonts w:ascii="Helvetica" w:eastAsia="Times New Roman" w:hAnsi="Helvetica" w:cs="Helvetica"/>
-          <w:color w:val="000000"/>
-          <w:kern w:val="0"/>
-          <w:sz w:val="21"/>
-          <w:szCs w:val="21"/>
-          <w:lang w:eastAsia="en-IE"/>
-          <w14:ligatures w14:val="none"/>
-        </w:rPr>
-      </w:pPr>
-    </w:p>
-    <w:p>
-      <w:pPr>
-        <w:spacing w:after="0" w:line="240" w:lineRule="auto"/>
-        <w:rPr>
-          <w:rFonts w:ascii="Helvetica" w:eastAsia="Times New Roman" w:hAnsi="Helvetica" w:cs="Helvetica"/>
-          <w:color w:val="000000"/>
-          <w:kern w:val="0"/>
-          <w:sz w:val="21"/>
-          <w:szCs w:val="21"/>
-          <w:lang w:eastAsia="en-IE"/>
-          <w14:ligatures w14:val="none"/>
-        </w:rPr>
-      </w:pPr>
-    </w:p>
-    <w:p>
-      <w:pPr>
-        <w:spacing w:after="0" w:line="240" w:lineRule="auto"/>
-        <w:rPr>
-          <w:rFonts w:ascii="Helvetica" w:eastAsia="Times New Roman" w:hAnsi="Helvetica" w:cs="Helvetica"/>
-          <w:color w:val="000000"/>
-          <w:kern w:val="0"/>
-          <w:sz w:val="21"/>
-          <w:szCs w:val="21"/>
-          <w:lang w:eastAsia="en-IE"/>
-          <w14:ligatures w14:val="none"/>
-        </w:rPr>
-      </w:pPr>
-      <w:r>
-        <w:rPr>
-          <w:rFonts w:ascii="Helvetica" w:eastAsia="Times New Roman" w:hAnsi="Helvetica" w:cs="Helvetica"/>
-          <w:color w:val="000000"/>
-          <w:kern w:val="0"/>
-          <w:sz w:val="21"/>
-          <w:szCs w:val="21"/>
-          <w:lang w:eastAsia="en-IE"/>
-          <w14:ligatures w14:val="none"/>
-        </w:rPr>
-        <w:t xml:space="preserve">NEW REFENCECE </w:t>
-      </w:r>
-    </w:p>
-    <w:p>
-      <w:pPr>
-        <w:spacing w:after="0" w:line="240" w:lineRule="auto"/>
-        <w:rPr>
-          <w:rFonts w:ascii="Helvetica" w:eastAsia="Times New Roman" w:hAnsi="Helvetica" w:cs="Helvetica"/>
-          <w:color w:val="000000"/>
-          <w:kern w:val="0"/>
-          <w:sz w:val="21"/>
-          <w:szCs w:val="21"/>
-          <w:lang w:eastAsia="en-IE"/>
-          <w14:ligatures w14:val="none"/>
-        </w:rPr>
-      </w:pPr>
-    </w:p>
-    <w:p>
-      <w:pPr>
         <w:pStyle w:val="NormalWeb"/>
         <w:spacing w:before="0" w:beforeAutospacing="0" w:after="240" w:afterAutospacing="0" w:line="360" w:lineRule="auto"/>
-      </w:pPr>
-      <w:r>
+        <w:rPr>
+          <w:rFonts w:ascii="Arial" w:hAnsi="Arial" w:cs="Arial"/>
+          <w:sz w:val="22"/>
+          <w:szCs w:val="22"/>
+        </w:rPr>
+      </w:pPr>
+      <w:r>
+        <w:rPr>
+          <w:rFonts w:ascii="Arial" w:hAnsi="Arial" w:cs="Arial"/>
+          <w:sz w:val="22"/>
+          <w:szCs w:val="22"/>
+        </w:rPr>
         <w:t xml:space="preserve">Saluja, C. (2018b). </w:t>
       </w:r>
       <w:r>
         <w:rPr>
+          <w:rFonts w:ascii="Arial" w:hAnsi="Arial" w:cs="Arial"/>
           <w:i/>
           <w:iCs/>
+          <w:sz w:val="22"/>
+          <w:szCs w:val="22"/>
         </w:rPr>
         <w:t>Data Preparation — A crucial step in Data Mining</w:t>
       </w:r>
       <w:r>
+        <w:rPr>
+          <w:rFonts w:ascii="Arial" w:hAnsi="Arial" w:cs="Arial"/>
+          <w:sz w:val="22"/>
+          <w:szCs w:val="22"/>
+        </w:rPr>
         <w:t>. [online] Medium. Available at: https://medium.com/@chhavi.saluja1401/data-preparation-a-crucial-step-in-data-mining-dba35772f281#:~:text=According%20to%20CRISP%2DDM%2C%20the.</w:t>
       </w:r>
-    </w:p>
-    <w:p>
-      <w:pPr>
-        <w:spacing w:after="0" w:line="240" w:lineRule="auto"/>
-        <w:rPr>
-          <w:rFonts w:ascii="Helvetica" w:eastAsia="Times New Roman" w:hAnsi="Helvetica" w:cs="Helvetica"/>
-          <w:color w:val="000000"/>
-          <w:kern w:val="0"/>
-          <w:sz w:val="21"/>
-          <w:szCs w:val="21"/>
-          <w:lang w:eastAsia="en-IE"/>
-          <w14:ligatures w14:val="none"/>
-        </w:rPr>
-      </w:pPr>
-    </w:p>
-    <w:p>
-      <w:pPr>
-        <w:pStyle w:val="NormalWeb"/>
-        <w:spacing w:before="0" w:beforeAutospacing="0" w:after="240" w:afterAutospacing="0" w:line="360" w:lineRule="auto"/>
-      </w:pPr>
-      <w:r>
-        <w:t xml:space="preserve">Avinash </w:t>
-      </w:r>
-      <w:proofErr w:type="spellStart"/>
-      <w:r>
-        <w:t>Navlani</w:t>
-      </w:r>
-      <w:proofErr w:type="spellEnd"/>
-      <w:r>
-        <w:t xml:space="preserve">, Fandango, A. and Idris, I. (2021b). </w:t>
-      </w:r>
-      <w:r>
-        <w:rPr>
-          <w:i/>
-          <w:iCs/>
-        </w:rPr>
-        <w:t>Python Data Analysis</w:t>
-      </w:r>
-      <w:r>
-        <w:t xml:space="preserve">. </w:t>
-      </w:r>
-      <w:proofErr w:type="spellStart"/>
-      <w:r>
-        <w:t>Packt</w:t>
-      </w:r>
-      <w:proofErr w:type="spellEnd"/>
-      <w:r>
-        <w:t xml:space="preserve"> Publishing Ltd.</w:t>
-      </w:r>
-    </w:p>
-    <w:p>
-      <w:pPr>
-        <w:spacing w:after="0" w:line="240" w:lineRule="auto"/>
-        <w:rPr>
-          <w:rFonts w:ascii="Helvetica" w:eastAsia="Times New Roman" w:hAnsi="Helvetica" w:cs="Helvetica"/>
-          <w:color w:val="000000"/>
-          <w:kern w:val="0"/>
-          <w:sz w:val="21"/>
-          <w:szCs w:val="21"/>
-          <w:lang w:eastAsia="en-IE"/>
-          <w14:ligatures w14:val="none"/>
-        </w:rPr>
-      </w:pPr>
-    </w:p>
-    <w:p>
-      <w:pPr>
-        <w:spacing w:after="0" w:line="240" w:lineRule="auto"/>
-        <w:rPr>
-          <w:rFonts w:ascii="Helvetica" w:eastAsia="Times New Roman" w:hAnsi="Helvetica" w:cs="Helvetica"/>
-          <w:color w:val="000000"/>
-          <w:kern w:val="0"/>
-          <w:sz w:val="21"/>
-          <w:szCs w:val="21"/>
-          <w:lang w:eastAsia="en-IE"/>
-          <w14:ligatures w14:val="none"/>
-        </w:rPr>
-      </w:pPr>
-    </w:p>
-    <w:p>
-      <w:pPr>
-        <w:spacing w:after="0" w:line="240" w:lineRule="auto"/>
-        <w:rPr>
-          <w:rFonts w:ascii="Helvetica" w:eastAsia="Times New Roman" w:hAnsi="Helvetica" w:cs="Helvetica"/>
-          <w:color w:val="000000"/>
-          <w:kern w:val="0"/>
-          <w:sz w:val="21"/>
-          <w:szCs w:val="21"/>
-          <w:lang w:eastAsia="en-IE"/>
-          <w14:ligatures w14:val="none"/>
-        </w:rPr>
-      </w:pPr>
-    </w:p>
-    <w:p>
-      <w:pPr>
-        <w:spacing w:after="0" w:line="240" w:lineRule="auto"/>
-        <w:rPr>
-          <w:rFonts w:ascii="Helvetica" w:eastAsia="Times New Roman" w:hAnsi="Helvetica" w:cs="Helvetica"/>
-          <w:color w:val="000000"/>
-          <w:kern w:val="0"/>
-          <w:sz w:val="21"/>
-          <w:szCs w:val="21"/>
-          <w:lang w:eastAsia="en-IE"/>
-          <w14:ligatures w14:val="none"/>
-        </w:rPr>
-      </w:pPr>
-    </w:p>
-    <w:p>
-      <w:pPr>
-        <w:spacing w:after="0" w:line="240" w:lineRule="auto"/>
-        <w:rPr>
-          <w:rFonts w:ascii="Helvetica" w:eastAsia="Times New Roman" w:hAnsi="Helvetica" w:cs="Helvetica"/>
-          <w:color w:val="000000"/>
-          <w:kern w:val="0"/>
-          <w:sz w:val="21"/>
-          <w:szCs w:val="21"/>
-          <w:lang w:eastAsia="en-IE"/>
-          <w14:ligatures w14:val="none"/>
-        </w:rPr>
-      </w:pPr>
-    </w:p>
-    <w:p>
-      <w:pPr>
-        <w:spacing w:after="0" w:line="240" w:lineRule="auto"/>
-        <w:rPr>
-          <w:rFonts w:ascii="Helvetica" w:eastAsia="Times New Roman" w:hAnsi="Helvetica" w:cs="Helvetica"/>
-          <w:color w:val="000000"/>
-          <w:kern w:val="0"/>
-          <w:sz w:val="21"/>
-          <w:szCs w:val="21"/>
-          <w:lang w:eastAsia="en-IE"/>
-          <w14:ligatures w14:val="none"/>
-        </w:rPr>
-      </w:pPr>
-    </w:p>
-    <w:p>
-      <w:pPr>
-        <w:spacing w:after="0" w:line="240" w:lineRule="auto"/>
-        <w:rPr>
-          <w:rFonts w:ascii="Helvetica" w:eastAsia="Times New Roman" w:hAnsi="Helvetica" w:cs="Helvetica"/>
-          <w:color w:val="000000"/>
-          <w:kern w:val="0"/>
-          <w:sz w:val="21"/>
-          <w:szCs w:val="21"/>
-          <w:lang w:eastAsia="en-IE"/>
-          <w14:ligatures w14:val="none"/>
-        </w:rPr>
-      </w:pPr>
-    </w:p>
-    <w:p>
-      <w:pPr>
-        <w:spacing w:after="0" w:line="240" w:lineRule="auto"/>
-        <w:rPr>
-          <w:rFonts w:ascii="Helvetica" w:eastAsia="Times New Roman" w:hAnsi="Helvetica" w:cs="Helvetica"/>
-          <w:color w:val="000000"/>
-          <w:kern w:val="0"/>
-          <w:sz w:val="21"/>
-          <w:szCs w:val="21"/>
-          <w:lang w:eastAsia="en-IE"/>
-          <w14:ligatures w14:val="none"/>
-        </w:rPr>
-      </w:pPr>
-    </w:p>
-    <w:p>
-      <w:pPr>
-        <w:spacing w:after="0" w:line="240" w:lineRule="auto"/>
-        <w:rPr>
-          <w:rFonts w:ascii="Helvetica" w:eastAsia="Times New Roman" w:hAnsi="Helvetica" w:cs="Helvetica"/>
-          <w:color w:val="000000"/>
-          <w:kern w:val="0"/>
-          <w:sz w:val="21"/>
-          <w:szCs w:val="21"/>
-          <w:lang w:eastAsia="en-IE"/>
-          <w14:ligatures w14:val="none"/>
-        </w:rPr>
-      </w:pPr>
-    </w:p>
-    <w:p>
-      <w:pPr>
-        <w:spacing w:after="0" w:line="240" w:lineRule="auto"/>
-        <w:rPr>
-          <w:rFonts w:ascii="Helvetica" w:eastAsia="Times New Roman" w:hAnsi="Helvetica" w:cs="Helvetica"/>
-          <w:color w:val="000000"/>
-          <w:kern w:val="0"/>
-          <w:sz w:val="21"/>
-          <w:szCs w:val="21"/>
-          <w:lang w:eastAsia="en-IE"/>
-          <w14:ligatures w14:val="none"/>
-        </w:rPr>
-      </w:pPr>
-    </w:p>
-    <w:p>
-      <w:pPr>
-        <w:spacing w:after="0" w:line="240" w:lineRule="auto"/>
-        <w:rPr>
-          <w:rFonts w:ascii="Helvetica" w:eastAsia="Times New Roman" w:hAnsi="Helvetica" w:cs="Helvetica"/>
-          <w:color w:val="000000"/>
-          <w:kern w:val="0"/>
-          <w:sz w:val="21"/>
-          <w:szCs w:val="21"/>
-          <w:lang w:eastAsia="en-IE"/>
-          <w14:ligatures w14:val="none"/>
-        </w:rPr>
-      </w:pPr>
-    </w:p>
-    <w:p>
-      <w:pPr>
-        <w:spacing w:after="0" w:line="240" w:lineRule="auto"/>
-        <w:rPr>
-          <w:rFonts w:ascii="Helvetica" w:eastAsia="Times New Roman" w:hAnsi="Helvetica" w:cs="Helvetica"/>
-          <w:color w:val="000000"/>
-          <w:kern w:val="0"/>
-          <w:sz w:val="21"/>
-          <w:szCs w:val="21"/>
-          <w:lang w:eastAsia="en-IE"/>
-          <w14:ligatures w14:val="none"/>
-        </w:rPr>
-      </w:pPr>
-      <w:r>
-        <w:rPr>
-          <w:rFonts w:ascii="Helvetica" w:eastAsia="Times New Roman" w:hAnsi="Helvetica" w:cs="Helvetica"/>
-          <w:color w:val="000000"/>
-          <w:kern w:val="0"/>
-          <w:sz w:val="21"/>
-          <w:szCs w:val="21"/>
-          <w:lang w:eastAsia="en-IE"/>
-          <w14:ligatures w14:val="none"/>
-        </w:rPr>
-        <w:t>References</w:t>
-      </w:r>
-      <w:r>
-        <w:rPr>
-          <w:rFonts w:ascii="Helvetica" w:eastAsia="Times New Roman" w:hAnsi="Helvetica" w:cs="Helvetica"/>
-          <w:color w:val="000000"/>
-          <w:kern w:val="0"/>
-          <w:sz w:val="21"/>
-          <w:szCs w:val="21"/>
-          <w:lang w:eastAsia="en-IE"/>
-          <w14:ligatures w14:val="none"/>
-        </w:rPr>
-        <w:t xml:space="preserve"> CA2</w:t>
-      </w:r>
-    </w:p>
-    <w:p>
-      <w:pPr>
-        <w:spacing w:after="0" w:line="240" w:lineRule="auto"/>
-        <w:rPr>
-          <w:rFonts w:ascii="Helvetica" w:eastAsia="Times New Roman" w:hAnsi="Helvetica" w:cs="Helvetica"/>
-          <w:color w:val="000000"/>
-          <w:kern w:val="0"/>
-          <w:sz w:val="21"/>
-          <w:szCs w:val="21"/>
-          <w:lang w:eastAsia="en-IE"/>
-          <w14:ligatures w14:val="none"/>
-        </w:rPr>
-      </w:pPr>
-    </w:p>
-    <w:p>
-      <w:pPr>
-        <w:pStyle w:val="NormalWeb"/>
-        <w:spacing w:before="0" w:beforeAutospacing="0" w:after="240" w:afterAutospacing="0" w:line="360" w:lineRule="auto"/>
-      </w:pPr>
-      <w:r>
-        <w:t xml:space="preserve">Ganji, L. (2019). </w:t>
-      </w:r>
-      <w:r>
-        <w:rPr>
-          <w:i/>
-          <w:iCs/>
-        </w:rPr>
-        <w:t>ML | One Hot Encoding to treat Categorical data parameters</w:t>
-      </w:r>
-      <w:r>
-        <w:t xml:space="preserve">. [online] </w:t>
-      </w:r>
-      <w:proofErr w:type="spellStart"/>
-      <w:r>
-        <w:t>GeeksforGeeks</w:t>
-      </w:r>
-      <w:proofErr w:type="spellEnd"/>
-      <w:r>
-        <w:t>. Available at: https://www.geeksforgeeks.org/ml-one-hot-encoding-of-datasets-in-python/.</w:t>
-      </w:r>
-    </w:p>
-    <w:p>
-      <w:pPr>
-        <w:spacing w:after="0" w:line="240" w:lineRule="auto"/>
-        <w:rPr>
-          <w:rFonts w:ascii="Helvetica" w:eastAsia="Times New Roman" w:hAnsi="Helvetica" w:cs="Helvetica"/>
-          <w:color w:val="000000"/>
-          <w:kern w:val="0"/>
-          <w:sz w:val="21"/>
-          <w:szCs w:val="21"/>
-          <w:lang w:eastAsia="en-IE"/>
-          <w14:ligatures w14:val="none"/>
-        </w:rPr>
-      </w:pPr>
-    </w:p>
-    <w:p>
-      <w:pPr>
-        <w:spacing w:after="0" w:line="240" w:lineRule="auto"/>
-        <w:rPr>
-          <w:rFonts w:ascii="Helvetica" w:eastAsia="Times New Roman" w:hAnsi="Helvetica" w:cs="Helvetica"/>
-          <w:color w:val="000000"/>
-          <w:kern w:val="0"/>
-          <w:sz w:val="21"/>
-          <w:szCs w:val="21"/>
-          <w:lang w:eastAsia="en-IE"/>
-          <w14:ligatures w14:val="none"/>
-        </w:rPr>
-      </w:pPr>
-    </w:p>
-    <w:p>
-      <w:pPr>
-        <w:pStyle w:val="NormalWeb"/>
-        <w:spacing w:before="0" w:beforeAutospacing="0" w:after="240" w:afterAutospacing="0" w:line="360" w:lineRule="auto"/>
-      </w:pPr>
-      <w:r>
-        <w:t xml:space="preserve">scikit-learn.org. (n.d.). </w:t>
-      </w:r>
-      <w:r>
-        <w:rPr>
-          <w:i/>
-          <w:iCs/>
-        </w:rPr>
-        <w:t>6.4. Imputation of missing values — scikit-learn 0.22.2 documentation</w:t>
-      </w:r>
-      <w:r>
-        <w:t>. [online] Available at: https://scikit-learn.org/stable/modules/impute.html.</w:t>
-      </w:r>
-    </w:p>
-    <w:p>
-      <w:pPr>
-        <w:spacing w:after="0" w:line="240" w:lineRule="auto"/>
-        <w:rPr>
-          <w:rFonts w:ascii="Helvetica" w:eastAsia="Times New Roman" w:hAnsi="Helvetica" w:cs="Helvetica"/>
-          <w:color w:val="000000"/>
-          <w:kern w:val="0"/>
-          <w:sz w:val="21"/>
-          <w:szCs w:val="21"/>
-          <w:lang w:eastAsia="en-IE"/>
-          <w14:ligatures w14:val="none"/>
-        </w:rPr>
-      </w:pPr>
-      <w:r>
-        <w:rPr>
-          <w:rFonts w:ascii="Helvetica" w:eastAsia="Times New Roman" w:hAnsi="Helvetica" w:cs="Helvetica"/>
-          <w:color w:val="000000"/>
-          <w:kern w:val="0"/>
-          <w:sz w:val="21"/>
-          <w:szCs w:val="21"/>
-          <w:lang w:eastAsia="en-IE"/>
-          <w14:ligatures w14:val="none"/>
-        </w:rPr>
-        <w:t xml:space="preserve">saturncloud.io. (2023). How to Count </w:t>
-      </w:r>
-      <w:proofErr w:type="spellStart"/>
-      <w:r>
-        <w:rPr>
-          <w:rFonts w:ascii="Helvetica" w:eastAsia="Times New Roman" w:hAnsi="Helvetica" w:cs="Helvetica"/>
-          <w:color w:val="000000"/>
-          <w:kern w:val="0"/>
-          <w:sz w:val="21"/>
-          <w:szCs w:val="21"/>
-          <w:lang w:eastAsia="en-IE"/>
-          <w14:ligatures w14:val="none"/>
-        </w:rPr>
-        <w:t>NaN</w:t>
-      </w:r>
-      <w:proofErr w:type="spellEnd"/>
-      <w:r>
-        <w:rPr>
-          <w:rFonts w:ascii="Helvetica" w:eastAsia="Times New Roman" w:hAnsi="Helvetica" w:cs="Helvetica"/>
-          <w:color w:val="000000"/>
-          <w:kern w:val="0"/>
-          <w:sz w:val="21"/>
-          <w:szCs w:val="21"/>
-          <w:lang w:eastAsia="en-IE"/>
-          <w14:ligatures w14:val="none"/>
-        </w:rPr>
-        <w:t xml:space="preserve"> Values in a Pandas </w:t>
-      </w:r>
-      <w:proofErr w:type="spellStart"/>
-      <w:r>
-        <w:rPr>
-          <w:rFonts w:ascii="Helvetica" w:eastAsia="Times New Roman" w:hAnsi="Helvetica" w:cs="Helvetica"/>
-          <w:color w:val="000000"/>
-          <w:kern w:val="0"/>
-          <w:sz w:val="21"/>
-          <w:szCs w:val="21"/>
-          <w:lang w:eastAsia="en-IE"/>
-          <w14:ligatures w14:val="none"/>
-        </w:rPr>
-        <w:t>DataFrame</w:t>
-      </w:r>
-      <w:proofErr w:type="spellEnd"/>
-      <w:r>
-        <w:rPr>
-          <w:rFonts w:ascii="Helvetica" w:eastAsia="Times New Roman" w:hAnsi="Helvetica" w:cs="Helvetica"/>
-          <w:color w:val="000000"/>
-          <w:kern w:val="0"/>
-          <w:sz w:val="21"/>
-          <w:szCs w:val="21"/>
-          <w:lang w:eastAsia="en-IE"/>
-          <w14:ligatures w14:val="none"/>
-        </w:rPr>
-        <w:t xml:space="preserve"> Column | Saturn Cloud Blog. [online] Available at: </w:t>
-      </w:r>
-      <w:hyperlink r:id="rId28" w:anchor=":~:text=The%20isna()%20function%20returns" w:tgtFrame="_blank" w:history="1">
-        <w:r>
-          <w:rPr>
-            <w:rFonts w:ascii="Helvetica" w:eastAsia="Times New Roman" w:hAnsi="Helvetica" w:cs="Helvetica"/>
-            <w:color w:val="1A466C"/>
-            <w:kern w:val="0"/>
-            <w:sz w:val="21"/>
-            <w:szCs w:val="21"/>
-            <w:u w:val="single"/>
-            <w:lang w:eastAsia="en-IE"/>
-            <w14:ligatures w14:val="none"/>
-          </w:rPr>
-          <w:t>https://saturncloud.io/blog/how-to-count-nan-values-in-a-pandas-dataframe-column/#:~:text=The%20isna()%20function%20returns</w:t>
-        </w:r>
-      </w:hyperlink>
-      <w:r>
-        <w:rPr>
-          <w:rFonts w:ascii="Helvetica" w:eastAsia="Times New Roman" w:hAnsi="Helvetica" w:cs="Helvetica"/>
-          <w:color w:val="000000"/>
-          <w:kern w:val="0"/>
-          <w:sz w:val="21"/>
-          <w:szCs w:val="21"/>
-          <w:lang w:eastAsia="en-IE"/>
-          <w14:ligatures w14:val="none"/>
-        </w:rPr>
-        <w:t> [Accessed 13 Dec. 2023].</w:t>
-      </w:r>
-    </w:p>
-    <w:p>
-      <w:pPr>
-        <w:spacing w:before="240" w:after="0" w:line="240" w:lineRule="auto"/>
-        <w:rPr>
-          <w:rFonts w:ascii="Helvetica" w:eastAsia="Times New Roman" w:hAnsi="Helvetica" w:cs="Helvetica"/>
-          <w:color w:val="000000"/>
-          <w:kern w:val="0"/>
-          <w:sz w:val="21"/>
-          <w:szCs w:val="21"/>
-          <w:lang w:eastAsia="en-IE"/>
-          <w14:ligatures w14:val="none"/>
-        </w:rPr>
-      </w:pPr>
-      <w:hyperlink r:id="rId29" w:tgtFrame="_blank" w:history="1">
-        <w:r>
-          <w:rPr>
-            <w:rFonts w:ascii="Helvetica" w:eastAsia="Times New Roman" w:hAnsi="Helvetica" w:cs="Helvetica"/>
-            <w:color w:val="296EAA"/>
-            <w:kern w:val="0"/>
-            <w:sz w:val="21"/>
-            <w:szCs w:val="21"/>
-            <w:u w:val="single"/>
-            <w:lang w:eastAsia="en-IE"/>
-            <w14:ligatures w14:val="none"/>
-          </w:rPr>
-          <w:t>www.w3schools.com</w:t>
-        </w:r>
-      </w:hyperlink>
-      <w:r>
-        <w:rPr>
-          <w:rFonts w:ascii="Helvetica" w:eastAsia="Times New Roman" w:hAnsi="Helvetica" w:cs="Helvetica"/>
-          <w:color w:val="000000"/>
-          <w:kern w:val="0"/>
-          <w:sz w:val="21"/>
-          <w:szCs w:val="21"/>
-          <w:lang w:eastAsia="en-IE"/>
-          <w14:ligatures w14:val="none"/>
-        </w:rPr>
-        <w:t xml:space="preserve">. (n.d.). Python </w:t>
-      </w:r>
-      <w:proofErr w:type="spellStart"/>
-      <w:proofErr w:type="gramStart"/>
-      <w:r>
-        <w:rPr>
-          <w:rFonts w:ascii="Helvetica" w:eastAsia="Times New Roman" w:hAnsi="Helvetica" w:cs="Helvetica"/>
-          <w:color w:val="000000"/>
-          <w:kern w:val="0"/>
-          <w:sz w:val="21"/>
-          <w:szCs w:val="21"/>
-          <w:lang w:eastAsia="en-IE"/>
-          <w14:ligatures w14:val="none"/>
-        </w:rPr>
-        <w:t>dir</w:t>
-      </w:r>
-      <w:proofErr w:type="spellEnd"/>
-      <w:r>
-        <w:rPr>
-          <w:rFonts w:ascii="Helvetica" w:eastAsia="Times New Roman" w:hAnsi="Helvetica" w:cs="Helvetica"/>
-          <w:color w:val="000000"/>
-          <w:kern w:val="0"/>
-          <w:sz w:val="21"/>
-          <w:szCs w:val="21"/>
-          <w:lang w:eastAsia="en-IE"/>
-          <w14:ligatures w14:val="none"/>
-        </w:rPr>
-        <w:t>(</w:t>
-      </w:r>
-      <w:proofErr w:type="gramEnd"/>
-      <w:r>
-        <w:rPr>
-          <w:rFonts w:ascii="Helvetica" w:eastAsia="Times New Roman" w:hAnsi="Helvetica" w:cs="Helvetica"/>
-          <w:color w:val="000000"/>
-          <w:kern w:val="0"/>
-          <w:sz w:val="21"/>
-          <w:szCs w:val="21"/>
-          <w:lang w:eastAsia="en-IE"/>
-          <w14:ligatures w14:val="none"/>
-        </w:rPr>
-        <w:t>) Function. [online] Available at: </w:t>
-      </w:r>
-      <w:hyperlink r:id="rId30" w:tgtFrame="_blank" w:history="1">
-        <w:r>
-          <w:rPr>
-            <w:rFonts w:ascii="Helvetica" w:eastAsia="Times New Roman" w:hAnsi="Helvetica" w:cs="Helvetica"/>
-            <w:color w:val="296EAA"/>
-            <w:kern w:val="0"/>
-            <w:sz w:val="21"/>
-            <w:szCs w:val="21"/>
-            <w:u w:val="single"/>
-            <w:lang w:eastAsia="en-IE"/>
-            <w14:ligatures w14:val="none"/>
-          </w:rPr>
-          <w:t>https://www.w3schools.com/python/ref_func_dir.asp</w:t>
-        </w:r>
-      </w:hyperlink>
-      <w:r>
-        <w:rPr>
-          <w:rFonts w:ascii="Helvetica" w:eastAsia="Times New Roman" w:hAnsi="Helvetica" w:cs="Helvetica"/>
-          <w:color w:val="000000"/>
-          <w:kern w:val="0"/>
-          <w:sz w:val="21"/>
-          <w:szCs w:val="21"/>
-          <w:lang w:eastAsia="en-IE"/>
-          <w14:ligatures w14:val="none"/>
-        </w:rPr>
-        <w:t> [Accessed 13 Dec. 2023].</w:t>
+      <w:r>
+        <w:rPr>
+          <w:rFonts w:ascii="Arial" w:hAnsi="Arial" w:cs="Arial"/>
+          <w:sz w:val="22"/>
+          <w:szCs w:val="22"/>
+        </w:rPr>
+        <w:t>.</w:t>
       </w:r>
     </w:p>
     <w:p/>
     <w:p/>
     <w:p/>
+    <w:p>
+      <w:pPr>
+        <w:rPr>
+          <w:rFonts w:ascii="Arial" w:hAnsi="Arial" w:cs="Arial"/>
+        </w:rPr>
+      </w:pPr>
+      <w:r>
+        <w:rPr>
+          <w:rFonts w:ascii="Arial" w:hAnsi="Arial" w:cs="Arial"/>
+        </w:rPr>
+        <w:t xml:space="preserve">My </w:t>
+      </w:r>
+      <w:r>
+        <w:rPr>
+          <w:rFonts w:ascii="Arial" w:hAnsi="Arial" w:cs="Arial"/>
+        </w:rPr>
+        <w:t>Github</w:t>
+      </w:r>
+      <w:r>
+        <w:rPr>
+          <w:rFonts w:ascii="Arial" w:hAnsi="Arial" w:cs="Arial"/>
+        </w:rPr>
+        <w:t xml:space="preserve"> link</w:t>
+      </w:r>
+      <w:r>
+        <w:rPr>
+          <w:rFonts w:ascii="Arial" w:hAnsi="Arial" w:cs="Arial"/>
+        </w:rPr>
+        <w:t xml:space="preserve">: </w:t>
+      </w:r>
+      <w:r>
+        <w:rPr>
+          <w:rFonts w:ascii="Arial" w:hAnsi="Arial" w:cs="Arial"/>
+        </w:rPr>
+        <w:t>https://github.com/2023396RachelMaeLademora/CA2-Strategic-Thinking-.git</w:t>
+      </w:r>
+    </w:p>
     <w:sectPr>
-      <w:footerReference w:type="default" r:id="rId31"/>
+      <w:footerReference w:type="default" r:id="rId30"/>
       <w:pgSz w:w="11906" w:h="16838"/>
       <w:pgMar w:top="1440" w:right="1440" w:bottom="1440" w:left="1440" w:header="708" w:footer="708" w:gutter="0"/>
       <w:cols w:space="708"/>
@@ -11376,7 +9580,7 @@
   <w:abstractNum w:abstractNumId="1" w15:restartNumberingAfterBreak="0">
     <w:nsid w:val="21240A0C"/>
     <w:multiLevelType w:val="hybridMultilevel"/>
-    <w:tmpl w:val="5EFE994A"/>
+    <w:tmpl w:val="7556E136"/>
     <w:lvl w:ilvl="0" w:tplc="18090001">
       <w:start w:val="1"/>
       <w:numFmt w:val="bullet"/>
@@ -11599,6 +9803,119 @@
       </w:rPr>
     </w:lvl>
   </w:abstractNum>
+  <w:abstractNum w:abstractNumId="3" w15:restartNumberingAfterBreak="0">
+    <w:nsid w:val="50E10B8F"/>
+    <w:multiLevelType w:val="hybridMultilevel"/>
+    <w:tmpl w:val="FCFE3A6E"/>
+    <w:lvl w:ilvl="0" w:tplc="18090001">
+      <w:start w:val="1"/>
+      <w:numFmt w:val="bullet"/>
+      <w:lvlText w:val=""/>
+      <w:lvlJc w:val="left"/>
+      <w:pPr>
+        <w:ind w:left="1985" w:hanging="360"/>
+      </w:pPr>
+      <w:rPr>
+        <w:rFonts w:ascii="Symbol" w:hAnsi="Symbol" w:hint="default"/>
+      </w:rPr>
+    </w:lvl>
+    <w:lvl w:ilvl="1" w:tplc="18090003" w:tentative="1">
+      <w:start w:val="1"/>
+      <w:numFmt w:val="bullet"/>
+      <w:lvlText w:val="o"/>
+      <w:lvlJc w:val="left"/>
+      <w:pPr>
+        <w:ind w:left="2705" w:hanging="360"/>
+      </w:pPr>
+      <w:rPr>
+        <w:rFonts w:ascii="Courier New" w:hAnsi="Courier New" w:cs="Courier New" w:hint="default"/>
+      </w:rPr>
+    </w:lvl>
+    <w:lvl w:ilvl="2" w:tplc="18090005" w:tentative="1">
+      <w:start w:val="1"/>
+      <w:numFmt w:val="bullet"/>
+      <w:lvlText w:val=""/>
+      <w:lvlJc w:val="left"/>
+      <w:pPr>
+        <w:ind w:left="3425" w:hanging="360"/>
+      </w:pPr>
+      <w:rPr>
+        <w:rFonts w:ascii="Wingdings" w:hAnsi="Wingdings" w:hint="default"/>
+      </w:rPr>
+    </w:lvl>
+    <w:lvl w:ilvl="3" w:tplc="18090001" w:tentative="1">
+      <w:start w:val="1"/>
+      <w:numFmt w:val="bullet"/>
+      <w:lvlText w:val=""/>
+      <w:lvlJc w:val="left"/>
+      <w:pPr>
+        <w:ind w:left="4145" w:hanging="360"/>
+      </w:pPr>
+      <w:rPr>
+        <w:rFonts w:ascii="Symbol" w:hAnsi="Symbol" w:hint="default"/>
+      </w:rPr>
+    </w:lvl>
+    <w:lvl w:ilvl="4" w:tplc="18090003" w:tentative="1">
+      <w:start w:val="1"/>
+      <w:numFmt w:val="bullet"/>
+      <w:lvlText w:val="o"/>
+      <w:lvlJc w:val="left"/>
+      <w:pPr>
+        <w:ind w:left="4865" w:hanging="360"/>
+      </w:pPr>
+      <w:rPr>
+        <w:rFonts w:ascii="Courier New" w:hAnsi="Courier New" w:cs="Courier New" w:hint="default"/>
+      </w:rPr>
+    </w:lvl>
+    <w:lvl w:ilvl="5" w:tplc="18090005" w:tentative="1">
+      <w:start w:val="1"/>
+      <w:numFmt w:val="bullet"/>
+      <w:lvlText w:val=""/>
+      <w:lvlJc w:val="left"/>
+      <w:pPr>
+        <w:ind w:left="5585" w:hanging="360"/>
+      </w:pPr>
+      <w:rPr>
+        <w:rFonts w:ascii="Wingdings" w:hAnsi="Wingdings" w:hint="default"/>
+      </w:rPr>
+    </w:lvl>
+    <w:lvl w:ilvl="6" w:tplc="18090001" w:tentative="1">
+      <w:start w:val="1"/>
+      <w:numFmt w:val="bullet"/>
+      <w:lvlText w:val=""/>
+      <w:lvlJc w:val="left"/>
+      <w:pPr>
+        <w:ind w:left="6305" w:hanging="360"/>
+      </w:pPr>
+      <w:rPr>
+        <w:rFonts w:ascii="Symbol" w:hAnsi="Symbol" w:hint="default"/>
+      </w:rPr>
+    </w:lvl>
+    <w:lvl w:ilvl="7" w:tplc="18090003" w:tentative="1">
+      <w:start w:val="1"/>
+      <w:numFmt w:val="bullet"/>
+      <w:lvlText w:val="o"/>
+      <w:lvlJc w:val="left"/>
+      <w:pPr>
+        <w:ind w:left="7025" w:hanging="360"/>
+      </w:pPr>
+      <w:rPr>
+        <w:rFonts w:ascii="Courier New" w:hAnsi="Courier New" w:cs="Courier New" w:hint="default"/>
+      </w:rPr>
+    </w:lvl>
+    <w:lvl w:ilvl="8" w:tplc="18090005" w:tentative="1">
+      <w:start w:val="1"/>
+      <w:numFmt w:val="bullet"/>
+      <w:lvlText w:val=""/>
+      <w:lvlJc w:val="left"/>
+      <w:pPr>
+        <w:ind w:left="7745" w:hanging="360"/>
+      </w:pPr>
+      <w:rPr>
+        <w:rFonts w:ascii="Wingdings" w:hAnsi="Wingdings" w:hint="default"/>
+      </w:rPr>
+    </w:lvl>
+  </w:abstractNum>
   <w:num w:numId="1" w16cid:durableId="821892114">
     <w:abstractNumId w:val="2"/>
   </w:num>
@@ -11607,6 +9924,9 @@
   </w:num>
   <w:num w:numId="3" w16cid:durableId="1003095760">
     <w:abstractNumId w:val="0"/>
+  </w:num>
+  <w:num w:numId="4" w16cid:durableId="632903801">
+    <w:abstractNumId w:val="3"/>
   </w:num>
 </w:numbering>
 </file>
@@ -12625,6 +10945,7 @@
     <w:rsid w:val="005A7282"/>
     <w:rsid w:val="00874B7F"/>
     <w:rsid w:val="009A0D19"/>
+    <w:rsid w:val="009B5957"/>
     <w:rsid w:val="009D0454"/>
   </w:rsids>
   <m:mathPr>
@@ -13081,7 +11402,7 @@
     <w:basedOn w:val="DefaultParagraphFont"/>
     <w:uiPriority w:val="99"/>
     <w:unhideWhenUsed/>
-    <w:rsid w:val="00171A02"/>
+    <w:rsid w:val="009B5957"/>
     <w:rPr>
       <w:color w:val="808080"/>
     </w:rPr>
@@ -13105,6 +11426,58 @@
   <w:style w:type="paragraph" w:customStyle="1" w:styleId="5E47ECB4071D4510A1F70CD4AB770424">
     <w:name w:val="5E47ECB4071D4510A1F70CD4AB770424"/>
     <w:rsid w:val="005A7282"/>
+  </w:style>
+  <w:style w:type="paragraph" w:customStyle="1" w:styleId="93F6C6B47F7F4CF497E50C9D23A7C416">
+    <w:name w:val="93F6C6B47F7F4CF497E50C9D23A7C416"/>
+    <w:rsid w:val="009B5957"/>
+  </w:style>
+  <w:style w:type="paragraph" w:customStyle="1" w:styleId="4E67234A907D4C9B92D22AB90BEC9249">
+    <w:name w:val="4E67234A907D4C9B92D22AB90BEC9249"/>
+    <w:rsid w:val="009B5957"/>
+  </w:style>
+  <w:style w:type="paragraph" w:customStyle="1" w:styleId="0F57FA4842B9472EA4003A4E39B76E78">
+    <w:name w:val="0F57FA4842B9472EA4003A4E39B76E78"/>
+    <w:rsid w:val="009B5957"/>
+  </w:style>
+  <w:style w:type="paragraph" w:customStyle="1" w:styleId="A2F373E7B1D14F0B9A2C41DDDC71788E">
+    <w:name w:val="A2F373E7B1D14F0B9A2C41DDDC71788E"/>
+    <w:rsid w:val="009B5957"/>
+  </w:style>
+  <w:style w:type="paragraph" w:customStyle="1" w:styleId="32AF82BEC40E4F2B95B746E0E8936EC5">
+    <w:name w:val="32AF82BEC40E4F2B95B746E0E8936EC5"/>
+    <w:rsid w:val="009B5957"/>
+  </w:style>
+  <w:style w:type="paragraph" w:customStyle="1" w:styleId="D8732F8A88554880899E52D2C0B9C9ED">
+    <w:name w:val="D8732F8A88554880899E52D2C0B9C9ED"/>
+    <w:rsid w:val="009B5957"/>
+  </w:style>
+  <w:style w:type="paragraph" w:customStyle="1" w:styleId="54712C3F6CE242589BA4E3A5E285D517">
+    <w:name w:val="54712C3F6CE242589BA4E3A5E285D517"/>
+    <w:rsid w:val="009B5957"/>
+  </w:style>
+  <w:style w:type="paragraph" w:customStyle="1" w:styleId="EA51DE566FC24747A6A76459655DF63B">
+    <w:name w:val="EA51DE566FC24747A6A76459655DF63B"/>
+    <w:rsid w:val="009B5957"/>
+  </w:style>
+  <w:style w:type="paragraph" w:customStyle="1" w:styleId="DBAFB4B52F81475AA61497E74E824D49">
+    <w:name w:val="DBAFB4B52F81475AA61497E74E824D49"/>
+    <w:rsid w:val="009B5957"/>
+  </w:style>
+  <w:style w:type="paragraph" w:customStyle="1" w:styleId="4A31D0F073D8478FA6833002ED3B201F">
+    <w:name w:val="4A31D0F073D8478FA6833002ED3B201F"/>
+    <w:rsid w:val="009B5957"/>
+  </w:style>
+  <w:style w:type="paragraph" w:customStyle="1" w:styleId="FB2608D287C548E1A29067FEA6E8F522">
+    <w:name w:val="FB2608D287C548E1A29067FEA6E8F522"/>
+    <w:rsid w:val="009B5957"/>
+  </w:style>
+  <w:style w:type="paragraph" w:customStyle="1" w:styleId="2BA3ECFE5B1C445D93F6445B7CCB6673">
+    <w:name w:val="2BA3ECFE5B1C445D93F6445B7CCB6673"/>
+    <w:rsid w:val="009B5957"/>
+  </w:style>
+  <w:style w:type="paragraph" w:customStyle="1" w:styleId="7300BAC40C86445A91F4B8970C378F02">
+    <w:name w:val="7300BAC40C86445A91F4B8970C378F02"/>
+    <w:rsid w:val="009B5957"/>
   </w:style>
 </w:styles>
 </file>
@@ -13409,4 +11782,16 @@
     </a:ext>
   </a:extLst>
 </a:theme>
+</file>
+
+<file path=customXml/item1.xml><?xml version="1.0" encoding="utf-8"?>
+<b:Sources xmlns:b="http://schemas.openxmlformats.org/officeDocument/2006/bibliography" xmlns="http://schemas.openxmlformats.org/officeDocument/2006/bibliography" SelectedStyle="\APASixthEditionOfficeOnline.xsl" StyleName="APA" Version="6"/>
+</file>
+
+<file path=customXml/itemProps1.xml><?xml version="1.0" encoding="utf-8"?>
+<ds:datastoreItem xmlns:ds="http://schemas.openxmlformats.org/officeDocument/2006/customXml" ds:itemID="{3698440C-3530-4312-AC5F-925B5EA7E85A}">
+  <ds:schemaRefs>
+    <ds:schemaRef ds:uri="http://schemas.openxmlformats.org/officeDocument/2006/bibliography"/>
+  </ds:schemaRefs>
+</ds:datastoreItem>
 </file>
--- a/CA2 Strategic Thinking.docx
+++ b/CA2 Strategic Thinking.docx
@@ -4207,7 +4207,6 @@
             <w:docPart w:val="0600DF73BCF34AF8AE60FA0ED5192A41"/>
           </w:placeholder>
         </w:sdtPr>
-        <w:sdtEndPr/>
         <w:sdtContent>
           <w:r>
             <w:rPr>
@@ -4236,7 +4235,6 @@
             <w:docPart w:val="6E262871E28A49E489AF563E54A01BC5"/>
           </w:placeholder>
         </w:sdtPr>
-        <w:sdtEndPr/>
         <w:sdtContent>
           <w:r>
             <w:rPr>
@@ -4267,7 +4265,6 @@
         <w:rPr>
           <w:rFonts w:ascii="Arial" w:hAnsi="Arial" w:cs="Arial"/>
         </w:rPr>
-        <w:lastRenderedPageBreak/>
         <w:t>The mitigation of CO</w:t>
       </w:r>
       <w:r>
@@ -4320,7 +4317,6 @@
             <w:docPart w:val="7CA55F54588E41BEAD7CCBA96CA099F3"/>
           </w:placeholder>
         </w:sdtPr>
-        <w:sdtEndPr/>
         <w:sdtContent>
           <w:r>
             <w:rPr>
@@ -4369,7 +4365,6 @@
             <w:docPart w:val="9EEDC48D002F47F7A7B948565DC83A46"/>
           </w:placeholder>
         </w:sdtPr>
-        <w:sdtEndPr/>
         <w:sdtContent>
           <w:r>
             <w:rPr>
@@ -4617,7 +4612,6 @@
             <w:docPart w:val="5E47ECB4071D4510A1F70CD4AB770424"/>
           </w:placeholder>
         </w:sdtPr>
-        <w:sdtEndPr/>
         <w:sdtContent>
           <w:r>
             <w:rPr>
@@ -4687,7 +4681,6 @@
         <w:rPr>
           <w:noProof/>
         </w:rPr>
-        <w:lastRenderedPageBreak/>
         <w:drawing>
           <wp:inline distT="0" distB="0" distL="0" distR="0" wp14:anchorId="33F1E6FA" wp14:editId="05E9CF60">
             <wp:extent cx="5731510" cy="5742940"/>
@@ -5628,6 +5621,7 @@
           <w:b/>
           <w:bCs/>
         </w:rPr>
+        <w:lastRenderedPageBreak/>
         <w:t>Data Understanding</w:t>
       </w:r>
     </w:p>
@@ -5643,7 +5637,6 @@
         <w:rPr>
           <w:rFonts w:ascii="Arial" w:hAnsi="Arial" w:cs="Arial"/>
         </w:rPr>
-        <w:lastRenderedPageBreak/>
         <w:t xml:space="preserve">      </w:t>
       </w:r>
       <w:r>
@@ -6127,7 +6120,6 @@
           </w:tcPr>
           <w:p>
             <w:r>
-              <w:lastRenderedPageBreak/>
               <w:t>Activation Agent</w:t>
             </w:r>
           </w:p>
@@ -6564,6 +6556,7 @@
           <w:rFonts w:ascii="Arial" w:hAnsi="Arial" w:cs="Arial"/>
           <w:noProof/>
         </w:rPr>
+        <w:lastRenderedPageBreak/>
         <w:drawing>
           <wp:inline distT="0" distB="0" distL="0" distR="0" wp14:anchorId="35B3F352" wp14:editId="212382FB">
             <wp:extent cx="5731510" cy="2249805"/>
@@ -6719,7 +6712,6 @@
           <w:rFonts w:ascii="Arial" w:hAnsi="Arial" w:cs="Arial"/>
           <w:noProof/>
         </w:rPr>
-        <w:lastRenderedPageBreak/>
         <w:drawing>
           <wp:inline distT="0" distB="0" distL="0" distR="0" wp14:anchorId="3E8F1A8A" wp14:editId="76B6222E">
             <wp:extent cx="5731510" cy="1714500"/>
@@ -6860,13 +6852,7 @@
         <w:rPr>
           <w:rFonts w:ascii="Arial" w:hAnsi="Arial" w:cs="Arial"/>
         </w:rPr>
-        <w:t xml:space="preserve">Proceeding to the next step which is the summary statistics of the data frame which is the df.describe(). It is responsible for the central tendency dispersion and the std shows the amount of change in the data and determines how it expands the values that come from the mean. The min shows the values of each column from higher to lower. Also, it helped me understand the numerical columns properly. (pandas.pydata.org, n.d.). </w:t>
-      </w:r>
-      <w:r>
-        <w:rPr>
-          <w:rFonts w:ascii="Arial" w:hAnsi="Arial" w:cs="Arial"/>
-        </w:rPr>
-        <w:t xml:space="preserve"> </w:t>
+        <w:t xml:space="preserve">Proceeding to the next step which is the summary statistics of the data frame which is the df.describe(). It is responsible for the central tendency dispersion and the std shows the amount of change in the data and determines how it expands the values that come from the mean. The min shows the values of each column from higher to lower. Also, it helped me understand the numerical columns properly. (pandas.pydata.org, n.d.).  </w:t>
       </w:r>
     </w:p>
     <w:p>
@@ -6882,6 +6868,7 @@
           <w:rFonts w:ascii="Arial" w:hAnsi="Arial" w:cs="Arial"/>
           <w:noProof/>
         </w:rPr>
+        <w:lastRenderedPageBreak/>
         <w:drawing>
           <wp:inline distT="0" distB="0" distL="0" distR="0" wp14:anchorId="2B2133D1" wp14:editId="26174EBC">
             <wp:extent cx="5731510" cy="2083242"/>
@@ -7001,7 +6988,6 @@
         <w:rPr>
           <w:rFonts w:ascii="Arial" w:hAnsi="Arial" w:cs="Arial"/>
         </w:rPr>
-        <w:lastRenderedPageBreak/>
         <w:t xml:space="preserve">     </w:t>
       </w:r>
       <w:r>
@@ -7162,6 +7148,7 @@
         <w:rPr>
           <w:rFonts w:ascii="Arial" w:hAnsi="Arial" w:cs="Arial"/>
         </w:rPr>
+        <w:lastRenderedPageBreak/>
         <w:t xml:space="preserve">       </w:t>
       </w:r>
       <w:r>
@@ -7184,7 +7171,6 @@
           <w:rFonts w:ascii="Arial" w:hAnsi="Arial" w:cs="Arial"/>
           <w:noProof/>
         </w:rPr>
-        <w:lastRenderedPageBreak/>
         <w:drawing>
           <wp:inline distT="0" distB="0" distL="0" distR="0" wp14:anchorId="0459E1D8" wp14:editId="43A2020D">
             <wp:extent cx="5731510" cy="3874135"/>
@@ -7319,6 +7305,7 @@
           <w:szCs w:val="21"/>
           <w:shd w:val="clear" w:color="auto" w:fill="FFFFFF"/>
         </w:rPr>
+        <w:lastRenderedPageBreak/>
         <w:drawing>
           <wp:inline distT="0" distB="0" distL="0" distR="0" wp14:anchorId="5FCAD860" wp14:editId="27CD11EF">
             <wp:extent cx="5731510" cy="2997641"/>
@@ -7439,7 +7426,6 @@
           <w:szCs w:val="21"/>
           <w:shd w:val="clear" w:color="auto" w:fill="FFFFFF"/>
         </w:rPr>
-        <w:lastRenderedPageBreak/>
         <w:t xml:space="preserve">      </w:t>
       </w:r>
       <w:r>
@@ -7644,7 +7630,6 @@
           <w:bCs/>
           <w:noProof/>
         </w:rPr>
-        <w:lastRenderedPageBreak/>
         <w:drawing>
           <wp:inline distT="0" distB="0" distL="0" distR="0" wp14:anchorId="4E1CB017" wp14:editId="7BC2CE82">
             <wp:extent cx="5731510" cy="3407410"/>
@@ -7746,19 +7731,7 @@
         <w:rPr>
           <w:rFonts w:ascii="Arial" w:hAnsi="Arial" w:cs="Arial"/>
         </w:rPr>
-        <w:t xml:space="preserve">The CO2 adsorption dataset has categorical missing values that need to be transformed into numerical variables before performing machine learning. The one hot coding is a technique that can transform the categorical into numerical variables. Unfortunately, it is not transformed into numerical variables. But I use the iterative imputer to transform the </w:t>
-      </w:r>
-      <w:r>
-        <w:rPr>
-          <w:rFonts w:ascii="Arial" w:hAnsi="Arial" w:cs="Arial"/>
-        </w:rPr>
-        <w:t>Boolean</w:t>
-      </w:r>
-      <w:r>
-        <w:rPr>
-          <w:rFonts w:ascii="Arial" w:hAnsi="Arial" w:cs="Arial"/>
-        </w:rPr>
-        <w:t xml:space="preserve"> true or false to numerical variables.</w:t>
+        <w:t>The CO2 adsorption dataset has categorical missing values that need to be transformed into numerical variables before performing machine learning. The one hot coding is a technique that can transform the categorical into numerical variables. Unfortunately, it is not transformed into numerical variables. But I use the iterative imputer to transform the Boolean true or false to numerical variables.</w:t>
       </w:r>
     </w:p>
     <w:p>
@@ -7887,7 +7860,6 @@
           <w:rFonts w:ascii="Arial" w:hAnsi="Arial" w:cs="Arial"/>
           <w:noProof/>
         </w:rPr>
-        <w:lastRenderedPageBreak/>
         <w:drawing>
           <wp:inline distT="0" distB="0" distL="0" distR="0" wp14:anchorId="1D367651" wp14:editId="1D2889E7">
             <wp:extent cx="5731510" cy="2750185"/>
@@ -8060,13 +8032,7 @@
         <w:rPr>
           <w:rFonts w:ascii="Arial" w:hAnsi="Arial" w:cs="Arial"/>
         </w:rPr>
-        <w:t>The decision tree classifier is used to forecast the missing values, and it also has the ability to apprehend the non-linear pattern. It can also produce an overfit, and it is also easily affected by corrupt data.</w:t>
-      </w:r>
-      <w:r>
-        <w:rPr>
-          <w:rFonts w:ascii="Arial" w:hAnsi="Arial" w:cs="Arial"/>
-        </w:rPr>
-        <w:t xml:space="preserve"> </w:t>
+        <w:t xml:space="preserve">The decision tree classifier is used to forecast the missing values, and it also has the ability to apprehend the non-linear pattern. It can also produce an overfit, and it is also easily affected by corrupt data. </w:t>
       </w:r>
       <w:r>
         <w:rPr>
@@ -8357,31 +8323,24 @@
         <w:rPr>
           <w:rFonts w:ascii="Arial" w:hAnsi="Arial" w:cs="Arial"/>
         </w:rPr>
-        <w:t xml:space="preserve">      </w:t>
-      </w:r>
-      <w:r>
-        <w:rPr>
-          <w:rFonts w:ascii="Arial" w:hAnsi="Arial" w:cs="Arial"/>
-        </w:rPr>
-        <w:t>The decision tree classifier gave me a result of 1.0 accuracy in precision, recall, and f1-score. I think that the 1.0 accuracy is not good because it will cause overfitting. That is why I used the hyperparameter GridSearchCV to reduce the overfitting. As the max depth increases, it will decrease the overfitting and improve the model accuracy value.</w:t>
-      </w:r>
-    </w:p>
-    <w:p>
-      <w:pPr>
-        <w:rPr>
-          <w:rFonts w:ascii="Arial" w:hAnsi="Arial" w:cs="Arial"/>
-        </w:rPr>
-      </w:pPr>
-      <w:r>
-        <w:rPr>
-          <w:rFonts w:ascii="Arial" w:hAnsi="Arial" w:cs="Arial"/>
-          <w:noProof/>
+        <w:t xml:space="preserve">      The decision tree classifier gave me a result of 1.0 accuracy in precision, recall, and f1-score. I think that the 1.0 accuracy is not good because it will cause overfitting. That is why I used the hyperparameter GridSearchCV to reduce the overfitting. As the max depth increases, it will decrease the overfitting and improve the model accuracy value.</w:t>
+      </w:r>
+    </w:p>
+    <w:p>
+      <w:pPr>
+        <w:rPr>
+          <w:rFonts w:ascii="Arial" w:hAnsi="Arial" w:cs="Arial"/>
+        </w:rPr>
+      </w:pPr>
+      <w:r>
+        <w:rPr>
+          <w:rFonts w:ascii="Arial" w:hAnsi="Arial" w:cs="Arial"/>
         </w:rPr>
         <w:drawing>
-          <wp:inline distT="0" distB="0" distL="0" distR="0" wp14:anchorId="4A36C782" wp14:editId="2443F466">
-            <wp:extent cx="5212524" cy="2921000"/>
-            <wp:effectExtent l="0" t="0" r="7620" b="0"/>
-            <wp:docPr id="1920094008" name="Picture 1"/>
+          <wp:inline distT="0" distB="0" distL="0" distR="0" wp14:anchorId="788A1FE6" wp14:editId="260C3E0C">
+            <wp:extent cx="5731510" cy="3199765"/>
+            <wp:effectExtent l="0" t="0" r="2540" b="635"/>
+            <wp:docPr id="100117897" name="Picture 1"/>
             <wp:cNvGraphicFramePr>
               <a:graphicFrameLocks xmlns:a="http://schemas.openxmlformats.org/drawingml/2006/main" noChangeAspect="1"/>
             </wp:cNvGraphicFramePr>
@@ -8389,7 +8348,7 @@
               <a:graphicData uri="http://schemas.openxmlformats.org/drawingml/2006/picture">
                 <pic:pic xmlns:pic="http://schemas.openxmlformats.org/drawingml/2006/picture">
                   <pic:nvPicPr>
-                    <pic:cNvPr id="1920094008" name=""/>
+                    <pic:cNvPr id="100117897" name=""/>
                     <pic:cNvPicPr/>
                   </pic:nvPicPr>
                   <pic:blipFill>
@@ -8401,7 +8360,7 @@
                   <pic:spPr>
                     <a:xfrm>
                       <a:off x="0" y="0"/>
-                      <a:ext cx="5226635" cy="2928908"/>
+                      <a:ext cx="5731510" cy="3199765"/>
                     </a:xfrm>
                     <a:prstGeom prst="rect">
                       <a:avLst/>
@@ -9174,6 +9133,7 @@
           <w:lang w:eastAsia="en-IE"/>
           <w14:ligatures w14:val="none"/>
         </w:rPr>
+        <w:lastRenderedPageBreak/>
         <w:t>Reference</w:t>
       </w:r>
       <w:r>
@@ -9354,25 +9314,13 @@
         <w:rPr>
           <w:rFonts w:ascii="Arial" w:hAnsi="Arial" w:cs="Arial"/>
         </w:rPr>
-        <w:t>Github</w:t>
-      </w:r>
-      <w:r>
-        <w:rPr>
-          <w:rFonts w:ascii="Arial" w:hAnsi="Arial" w:cs="Arial"/>
-        </w:rPr>
-        <w:t xml:space="preserve"> link</w:t>
-      </w:r>
-      <w:r>
-        <w:rPr>
-          <w:rFonts w:ascii="Arial" w:hAnsi="Arial" w:cs="Arial"/>
-        </w:rPr>
-        <w:t xml:space="preserve">: </w:t>
-      </w:r>
-      <w:r>
-        <w:rPr>
-          <w:rFonts w:ascii="Arial" w:hAnsi="Arial" w:cs="Arial"/>
-        </w:rPr>
-        <w:t>https://github.com/2023396RachelMaeLademora/CA2-Strategic-Thinking-.git</w:t>
+        <w:t>Github link</w:t>
+      </w:r>
+      <w:r>
+        <w:rPr>
+          <w:rFonts w:ascii="Arial" w:hAnsi="Arial" w:cs="Arial"/>
+        </w:rPr>
+        <w:t>: https://github.com/2023396RachelMaeLademora/CA2-Strategic-Thinking-.git</w:t>
       </w:r>
     </w:p>
     <w:sectPr>
@@ -10938,6 +10886,7 @@
     <w:rsidRoot w:val="005A7282"/>
     <w:rsid w:val="00011D4C"/>
     <w:rsid w:val="000D61CC"/>
+    <w:rsid w:val="00170CC0"/>
     <w:rsid w:val="00171A02"/>
     <w:rsid w:val="00224499"/>
     <w:rsid w:val="00350A7D"/>
@@ -11427,58 +11376,6 @@
     <w:name w:val="5E47ECB4071D4510A1F70CD4AB770424"/>
     <w:rsid w:val="005A7282"/>
   </w:style>
-  <w:style w:type="paragraph" w:customStyle="1" w:styleId="93F6C6B47F7F4CF497E50C9D23A7C416">
-    <w:name w:val="93F6C6B47F7F4CF497E50C9D23A7C416"/>
-    <w:rsid w:val="009B5957"/>
-  </w:style>
-  <w:style w:type="paragraph" w:customStyle="1" w:styleId="4E67234A907D4C9B92D22AB90BEC9249">
-    <w:name w:val="4E67234A907D4C9B92D22AB90BEC9249"/>
-    <w:rsid w:val="009B5957"/>
-  </w:style>
-  <w:style w:type="paragraph" w:customStyle="1" w:styleId="0F57FA4842B9472EA4003A4E39B76E78">
-    <w:name w:val="0F57FA4842B9472EA4003A4E39B76E78"/>
-    <w:rsid w:val="009B5957"/>
-  </w:style>
-  <w:style w:type="paragraph" w:customStyle="1" w:styleId="A2F373E7B1D14F0B9A2C41DDDC71788E">
-    <w:name w:val="A2F373E7B1D14F0B9A2C41DDDC71788E"/>
-    <w:rsid w:val="009B5957"/>
-  </w:style>
-  <w:style w:type="paragraph" w:customStyle="1" w:styleId="32AF82BEC40E4F2B95B746E0E8936EC5">
-    <w:name w:val="32AF82BEC40E4F2B95B746E0E8936EC5"/>
-    <w:rsid w:val="009B5957"/>
-  </w:style>
-  <w:style w:type="paragraph" w:customStyle="1" w:styleId="D8732F8A88554880899E52D2C0B9C9ED">
-    <w:name w:val="D8732F8A88554880899E52D2C0B9C9ED"/>
-    <w:rsid w:val="009B5957"/>
-  </w:style>
-  <w:style w:type="paragraph" w:customStyle="1" w:styleId="54712C3F6CE242589BA4E3A5E285D517">
-    <w:name w:val="54712C3F6CE242589BA4E3A5E285D517"/>
-    <w:rsid w:val="009B5957"/>
-  </w:style>
-  <w:style w:type="paragraph" w:customStyle="1" w:styleId="EA51DE566FC24747A6A76459655DF63B">
-    <w:name w:val="EA51DE566FC24747A6A76459655DF63B"/>
-    <w:rsid w:val="009B5957"/>
-  </w:style>
-  <w:style w:type="paragraph" w:customStyle="1" w:styleId="DBAFB4B52F81475AA61497E74E824D49">
-    <w:name w:val="DBAFB4B52F81475AA61497E74E824D49"/>
-    <w:rsid w:val="009B5957"/>
-  </w:style>
-  <w:style w:type="paragraph" w:customStyle="1" w:styleId="4A31D0F073D8478FA6833002ED3B201F">
-    <w:name w:val="4A31D0F073D8478FA6833002ED3B201F"/>
-    <w:rsid w:val="009B5957"/>
-  </w:style>
-  <w:style w:type="paragraph" w:customStyle="1" w:styleId="FB2608D287C548E1A29067FEA6E8F522">
-    <w:name w:val="FB2608D287C548E1A29067FEA6E8F522"/>
-    <w:rsid w:val="009B5957"/>
-  </w:style>
-  <w:style w:type="paragraph" w:customStyle="1" w:styleId="2BA3ECFE5B1C445D93F6445B7CCB6673">
-    <w:name w:val="2BA3ECFE5B1C445D93F6445B7CCB6673"/>
-    <w:rsid w:val="009B5957"/>
-  </w:style>
-  <w:style w:type="paragraph" w:customStyle="1" w:styleId="7300BAC40C86445A91F4B8970C378F02">
-    <w:name w:val="7300BAC40C86445A91F4B8970C378F02"/>
-    <w:rsid w:val="009B5957"/>
-  </w:style>
 </w:styles>
 </file>
 
